--- a/drafts/the_enigma_of_the_Anelloviridae_draft1.docx
+++ b/drafts/the_enigma_of_the_Anelloviridae_draft1.docx
@@ -2065,6 +2065,13 @@
         <w:t>2</w:t>
       </w:r>
       <w:r>
+        <w:rPr>
+          <w:b/>
+          <w:bCs/>
+        </w:rPr>
+        <w:t>a</w:t>
+      </w:r>
+      <w:r>
         <w:t xml:space="preserve">). Transfection experiments of human TTV found that at least six proteins are generated by alternative translation initiation </w:t>
       </w:r>
       <w:r>
@@ -2487,10 +2494,10 @@
         </w:rPr>
         <w:lastRenderedPageBreak/>
         <w:drawing>
-          <wp:inline distT="0" distB="0" distL="0" distR="0" wp14:anchorId="0FD13643" wp14:editId="681B5A64">
-            <wp:extent cx="5434554" cy="3511826"/>
+          <wp:inline distT="0" distB="0" distL="0" distR="0" wp14:anchorId="54508347" wp14:editId="12925D3A">
+            <wp:extent cx="4988778" cy="6813550"/>
             <wp:effectExtent l="0" t="0" r="0" b="0"/>
-            <wp:docPr id="3" name="Picture 3"/>
+            <wp:docPr id="5" name="Picture 5"/>
             <wp:cNvGraphicFramePr>
               <a:graphicFrameLocks xmlns:a="http://schemas.openxmlformats.org/drawingml/2006/main" noChangeAspect="1"/>
             </wp:cNvGraphicFramePr>
@@ -2504,7 +2511,7 @@
                     </pic:cNvPicPr>
                   </pic:nvPicPr>
                   <pic:blipFill>
-                    <a:blip r:embed="rId8">
+                    <a:blip r:embed="rId8" cstate="print">
                       <a:extLst>
                         <a:ext uri="{28A0092B-C50C-407E-A947-70E740481C1C}">
                           <a14:useLocalDpi xmlns:a14="http://schemas.microsoft.com/office/drawing/2010/main" val="0"/>
@@ -2519,7 +2526,7 @@
                   <pic:spPr bwMode="auto">
                     <a:xfrm>
                       <a:off x="0" y="0"/>
-                      <a:ext cx="5437335" cy="3513623"/>
+                      <a:ext cx="4997406" cy="6825334"/>
                     </a:xfrm>
                     <a:prstGeom prst="rect">
                       <a:avLst/>
@@ -2587,11 +2594,13 @@
       </w:r>
       <w:r>
         <w:rPr>
+          <w:b/>
+          <w:bCs/>
           <w:noProof/>
           <w:sz w:val="20"/>
           <w:szCs w:val="18"/>
         </w:rPr>
-        <w:t>.</w:t>
+        <w:t xml:space="preserve"> and ‘core’ genome extraction</w:t>
       </w:r>
       <w:r>
         <w:rPr>
@@ -2599,7 +2608,7 @@
           <w:sz w:val="20"/>
           <w:szCs w:val="18"/>
         </w:rPr>
-        <w:t xml:space="preserve"> The complete genome of TTV retrieved from NCBI GenBank (</w:t>
+        <w:t>.</w:t>
       </w:r>
       <w:r>
         <w:rPr>
@@ -2607,7 +2616,7 @@
           <w:sz w:val="20"/>
           <w:szCs w:val="18"/>
         </w:rPr>
-        <w:t>NC_002076.2</w:t>
+        <w:t xml:space="preserve"> </w:t>
       </w:r>
       <w:r>
         <w:rPr>
@@ -2615,7 +2624,7 @@
           <w:sz w:val="20"/>
           <w:szCs w:val="18"/>
         </w:rPr>
-        <w:t xml:space="preserve">) was visualised and annotated using UGene </w:t>
+        <w:t xml:space="preserve">(a) </w:t>
       </w:r>
       <w:r>
         <w:rPr>
@@ -2623,7 +2632,7 @@
           <w:sz w:val="20"/>
           <w:szCs w:val="18"/>
         </w:rPr>
-        <w:fldChar w:fldCharType="begin" w:fldLock="1"/>
+        <w:t>The complete genome of TTV retrieved from NCBI GenBank (</w:t>
       </w:r>
       <w:r>
         <w:rPr>
@@ -2631,7 +2640,7 @@
           <w:sz w:val="20"/>
           <w:szCs w:val="18"/>
         </w:rPr>
-        <w:instrText>ADDIN CSL_CITATION {"citationItems":[{"id":"ITEM-1","itemData":{"DOI":"10.1093/bioinformatics/bts091","ISSN":"1367-4803","abstract":"Summary: Unipro UGENE is a multiplatform open-source software with the main goal of assisting molecular biologists without much expertise in bioinformatics to manage, analyze and visualize their data. UGENE integrates widely used bioinformatics tools within a common user interface. The toolkit supports multiple biological data formats and allows the retrieval of data from remote data sources. It provides visualization modules for biological objects such as annotated genome sequences, Next Generation Sequencing (NGS) assembly data, multiple sequence alignments, phylogenetic trees and 3D structures. Most of the integrated algorithms are tuned for maximum performance by the usage of multithreading and special processor instructions. UGENE includes a visual environment for creating reusable workflows that can be launched on local resources or in a High Performance Computing (HPC) environment. UGENE is written in C++ using the Qt framework. The built-in plugin system and structured UGENE API make it possible to extend the toolkit with new functionality.Availability and implementation: UGENE binaries are freely available for MS Windows, Linux and Mac OS X at http://ugene.unipro.ru/download.html. UGENE code is licensed under the GPLv2; the information about the code licensing and copyright of integrated tools can be found in the LICENSE.3rd_party file provided with the source bundle.Contact:ugene@unipro.ruSupplementary information:Supplementary data are available at Bioinformatics online.","author":[{"dropping-particle":"","family":"Okonechnikov","given":"Konstantin","non-dropping-particle":"","parse-names":false,"suffix":""},{"dropping-particle":"","family":"Golosova","given":"Olga","non-dropping-particle":"","parse-names":false,"suffix":""},{"dropping-particle":"","family":"Fursov","given":"Mikhail","non-dropping-particle":"","parse-names":false,"suffix":""},{"dropping-particle":"","family":"team","given":"the UGENE","non-dropping-particle":"","parse-names":false,"suffix":""}],"container-title":"Bioinformatics","id":"ITEM-1","issue":"8","issued":{"date-parts":[["2012","4","15"]]},"page":"1166-1167","title":"Unipro UGENE: a unified bioinformatics toolkit","type":"article-journal","volume":"28"},"uris":["http://www.mendeley.com/documents/?uuid=933e5d53-ac93-468c-83d0-7e9a254a908a"]}],"mendeley":{"formattedCitation":"(29)","plainTextFormattedCitation":"(29)","previouslyFormattedCitation":"(29)"},"properties":{"noteIndex":0},"schema":"https://github.com/citation-style-language/schema/raw/master/csl-citation.json"}</w:instrText>
+        <w:t>NC_002076.2</w:t>
       </w:r>
       <w:r>
         <w:rPr>
@@ -2639,7 +2648,7 @@
           <w:sz w:val="20"/>
           <w:szCs w:val="18"/>
         </w:rPr>
-        <w:fldChar w:fldCharType="separate"/>
+        <w:t xml:space="preserve">) was visualised and annotated using UGene </w:t>
       </w:r>
       <w:r>
         <w:rPr>
@@ -2647,7 +2656,7 @@
           <w:sz w:val="20"/>
           <w:szCs w:val="18"/>
         </w:rPr>
-        <w:t>(29)</w:t>
+        <w:fldChar w:fldCharType="begin" w:fldLock="1"/>
       </w:r>
       <w:r>
         <w:rPr>
@@ -2655,7 +2664,7 @@
           <w:sz w:val="20"/>
           <w:szCs w:val="18"/>
         </w:rPr>
-        <w:fldChar w:fldCharType="end"/>
+        <w:instrText>ADDIN CSL_CITATION {"citationItems":[{"id":"ITEM-1","itemData":{"DOI":"10.1093/bioinformatics/bts091","ISSN":"1367-4803","abstract":"Summary: Unipro UGENE is a multiplatform open-source software with the main goal of assisting molecular biologists without much expertise in bioinformatics to manage, analyze and visualize their data. UGENE integrates widely used bioinformatics tools within a common user interface. The toolkit supports multiple biological data formats and allows the retrieval of data from remote data sources. It provides visualization modules for biological objects such as annotated genome sequences, Next Generation Sequencing (NGS) assembly data, multiple sequence alignments, phylogenetic trees and 3D structures. Most of the integrated algorithms are tuned for maximum performance by the usage of multithreading and special processor instructions. UGENE includes a visual environment for creating reusable workflows that can be launched on local resources or in a High Performance Computing (HPC) environment. UGENE is written in C++ using the Qt framework. The built-in plugin system and structured UGENE API make it possible to extend the toolkit with new functionality.Availability and implementation: UGENE binaries are freely available for MS Windows, Linux and Mac OS X at http://ugene.unipro.ru/download.html. UGENE code is licensed under the GPLv2; the information about the code licensing and copyright of integrated tools can be found in the LICENSE.3rd_party file provided with the source bundle.Contact:ugene@unipro.ruSupplementary information:Supplementary data are available at Bioinformatics online.","author":[{"dropping-particle":"","family":"Okonechnikov","given":"Konstantin","non-dropping-particle":"","parse-names":false,"suffix":""},{"dropping-particle":"","family":"Golosova","given":"Olga","non-dropping-particle":"","parse-names":false,"suffix":""},{"dropping-particle":"","family":"Fursov","given":"Mikhail","non-dropping-particle":"","parse-names":false,"suffix":""},{"dropping-particle":"","family":"team","given":"the UGENE","non-dropping-particle":"","parse-names":false,"suffix":""}],"container-title":"Bioinformatics","id":"ITEM-1","issue":"8","issued":{"date-parts":[["2012","4","15"]]},"page":"1166-1167","title":"Unipro UGENE: a unified bioinformatics toolkit","type":"article-journal","volume":"28"},"uris":["http://www.mendeley.com/documents/?uuid=933e5d53-ac93-468c-83d0-7e9a254a908a"]}],"mendeley":{"formattedCitation":"(29)","plainTextFormattedCitation":"(29)","previouslyFormattedCitation":"(29)"},"properties":{"noteIndex":0},"schema":"https://github.com/citation-style-language/schema/raw/master/csl-citation.json"}</w:instrText>
       </w:r>
       <w:r>
         <w:rPr>
@@ -2663,17 +2672,49 @@
           <w:sz w:val="20"/>
           <w:szCs w:val="18"/>
         </w:rPr>
-        <w:t>.</w:t>
-      </w:r>
-    </w:p>
-    <w:p>
-      <w:pPr>
-        <w:pStyle w:val="NoSpacing"/>
+        <w:fldChar w:fldCharType="separate"/>
+      </w:r>
+      <w:r>
         <w:rPr>
           <w:noProof/>
           <w:sz w:val="20"/>
           <w:szCs w:val="18"/>
         </w:rPr>
+        <w:t>(29)</w:t>
+      </w:r>
+      <w:r>
+        <w:rPr>
+          <w:noProof/>
+          <w:sz w:val="20"/>
+          <w:szCs w:val="18"/>
+        </w:rPr>
+        <w:fldChar w:fldCharType="end"/>
+      </w:r>
+      <w:r>
+        <w:rPr>
+          <w:noProof/>
+          <w:sz w:val="20"/>
+          <w:szCs w:val="18"/>
+        </w:rPr>
+        <w:t>.</w:t>
+      </w:r>
+      <w:r>
+        <w:rPr>
+          <w:noProof/>
+          <w:sz w:val="20"/>
+          <w:szCs w:val="18"/>
+        </w:rPr>
+        <w:t xml:space="preserve"> (b) Illustration of ‘core’ gene extraction to obtain alignable conserved genomic regions for phylogenetic analysis.</w:t>
+      </w:r>
+    </w:p>
+    <w:p>
+      <w:pPr>
+        <w:pStyle w:val="NoSpacing"/>
+        <w:rPr>
+          <w:noProof/>
+          <w:sz w:val="20"/>
+          <w:szCs w:val="18"/>
+        </w:rPr>
       </w:pPr>
     </w:p>
     <w:p>
@@ -2687,6 +2728,7 @@
         <w:rPr>
           <w:noProof/>
         </w:rPr>
+        <w:lastRenderedPageBreak/>
         <w:t>Genomic diversity</w:t>
       </w:r>
     </w:p>
@@ -2910,10 +2952,8 @@
         <w:t xml:space="preserve">) or host jumps. While unexplored in the literature, probing these ideas may yield valuable insights as to how new pathogens can emerge. </w:t>
       </w:r>
     </w:p>
-    <w:p/>
-    <w:p>
-      <w:r>
-        <w:lastRenderedPageBreak/>
+    <w:p>
+      <w:r>
         <w:t xml:space="preserve">The vast genomic diversity of anelloviruses poses a major challenge for full-genome alignments during the reconstruction of phylogenetic relationships. As such, </w:t>
       </w:r>
       <w:r>
@@ -3089,13 +3129,40 @@
         <w:t>future studies seeking to employ such methods could consider extracting conserved ‘core’ genes or genomic regions</w:t>
       </w:r>
       <w:r>
-        <w:t xml:space="preserve"> from viral sequences, similar to that performed on highly divergent</w:t>
-      </w:r>
-      <w:r>
-        <w:t xml:space="preserve"> members of</w:t>
-      </w:r>
-      <w:r>
-        <w:t xml:space="preserve"> microbial communities </w:t>
+        <w:t xml:space="preserve"> from </w:t>
+      </w:r>
+      <w:r>
+        <w:t xml:space="preserve">the </w:t>
+      </w:r>
+      <w:r>
+        <w:t>‘un-</w:t>
+      </w:r>
+      <w:proofErr w:type="spellStart"/>
+      <w:r>
+        <w:t>alignable</w:t>
+      </w:r>
+      <w:proofErr w:type="spellEnd"/>
+      <w:r>
+        <w:t xml:space="preserve">’ </w:t>
+      </w:r>
+      <w:r>
+        <w:t>viral sequences</w:t>
+      </w:r>
+      <w:r>
+        <w:t xml:space="preserve"> (</w:t>
+      </w:r>
+      <w:r>
+        <w:rPr>
+          <w:b/>
+          <w:bCs/>
+        </w:rPr>
+        <w:t>Figure 2b</w:t>
+      </w:r>
+      <w:r>
+        <w:t>)</w:t>
+      </w:r>
+      <w:r>
+        <w:t xml:space="preserve">, which has been previously used on highly divergent members of microbial communities </w:t>
       </w:r>
       <w:r>
         <w:fldChar w:fldCharType="begin" w:fldLock="1"/>
@@ -3116,17 +3183,15 @@
         <w:fldChar w:fldCharType="end"/>
       </w:r>
       <w:r>
-        <w:t xml:space="preserve">, using gene annotation tools such as </w:t>
-      </w:r>
-      <w:proofErr w:type="spellStart"/>
+        <w:t xml:space="preserve"> and recently for the family </w:t>
+      </w:r>
       <w:r>
         <w:rPr>
           <w:i/>
           <w:iCs/>
         </w:rPr>
-        <w:t>Prokka</w:t>
-      </w:r>
-      <w:proofErr w:type="spellEnd"/>
+        <w:t>Coronaviridae</w:t>
+      </w:r>
       <w:r>
         <w:t xml:space="preserve"> </w:t>
       </w:r>
@@ -3134,7 +3199,7 @@
         <w:fldChar w:fldCharType="begin" w:fldLock="1"/>
       </w:r>
       <w:r>
-        <w:instrText>ADDIN CSL_CITATION {"citationItems":[{"id":"ITEM-1","itemData":{"ISSN":"1460-2059","author":[{"dropping-particle":"","family":"Seemann","given":"Torsten","non-dropping-particle":"","parse-names":false,"suffix":""}],"container-title":"Bioinformatics","id":"ITEM-1","issue":"14","issued":{"date-parts":[["2014"]]},"page":"2068-2069","publisher":"Oxford University Press","title":"Prokka: rapid prokaryotic genome annotation","type":"article-journal","volume":"30"},"uris":["http://www.mendeley.com/documents/?uuid=fbcf8b83-de9d-46b5-8081-8281cc2bf544"]}],"mendeley":{"formattedCitation":"(47)","plainTextFormattedCitation":"(47)","previouslyFormattedCitation":"(47)"},"properties":{"noteIndex":0},"schema":"https://github.com/citation-style-language/schema/raw/master/csl-citation.json"}</w:instrText>
+        <w:instrText>ADDIN CSL_CITATION {"citationItems":[{"id":"ITEM-1","itemData":{"DOI":"10.1101/2020.12.08.415703","abstract":"Several studies have reported the presence of pre-existing humoral or cell-mediated cross-reactivity to SARS-CoV-2 peptides in healthy individuals unexposed to SARS-CoV-2. In particular, the current literature suggests that this pre-existing cross-reactivity could, in part, derive from prior exposure to &amp;#039;common cold&amp;#039; endemic human coronaviruses (HCoVs). In this study, we characterised the sequence homology of SARS-CoV-2-derived T-cell epitopes reported in the literature across the entire diversity of the Coronaviridae family. Slightly over half (54.8%) of the tested epitopes did not have noticeable homology to any of the human endemic coronaviruses (HKU1, OC43, NL63 and 229E), suggesting prior exposure to these viruses cannot explain the full cross-reactive profiles observed in healthy unexposed individuals. Further, we find that the proportion of cross-reactive SARS-CoV-2 epitopes with noticeable sequence homology is extremely well predicted by the phylogenetic distance to SARS-CoV-2 (R2 = 96.6%). None of the coronaviruses sequenced to date showed a statistically significant excess of T-cell epitope homology relative to the proportion of expected random matches given the sequence similarity of their core genome to SARS-CoV-2. Taken together, our results suggest that the repertoire of cross-reactive epitopes reported in healthy adults cannot be primarily explained by prior exposure to any coronavirus known to date, or any related yet-uncharacterised coronavirus.Competing Interest StatementThe authors have declared no competing interest.","author":[{"dropping-particle":"","family":"Tan","given":"Cedric C S","non-dropping-particle":"","parse-names":false,"suffix":""},{"dropping-particle":"","family":"Owen","given":"Christopher J","non-dropping-particle":"","parse-names":false,"suffix":""},{"dropping-particle":"","family":"Tham","given":"Christine Y L","non-dropping-particle":"","parse-names":false,"suffix":""},{"dropping-particle":"","family":"Bertoletti","given":"Antonio","non-dropping-particle":"","parse-names":false,"suffix":""},{"dropping-particle":"","family":"Dorp","given":"Lucy","non-dropping-particle":"van","parse-names":false,"suffix":""},{"dropping-particle":"","family":"Balloux","given":"François","non-dropping-particle":"","parse-names":false,"suffix":""}],"container-title":"bioRxiv","id":"ITEM-1","issued":{"date-parts":[["2020","1","1"]]},"page":"2020.12.08.415703","title":"Pre-existing T cell-mediated cross-reactivity to SARS-CoV-2 cannot solely be explained by prior exposure to endemic human coronaviruses","type":"article-journal"},"uris":["http://www.mendeley.com/documents/?uuid=7de8e0e2-e9ca-40a6-ba7f-a9ef8e904c32"]}],"mendeley":{"formattedCitation":"(47)","plainTextFormattedCitation":"(47)","previouslyFormattedCitation":"(47)"},"properties":{"noteIndex":0},"schema":"https://github.com/citation-style-language/schema/raw/master/csl-citation.json"}</w:instrText>
       </w:r>
       <w:r>
         <w:fldChar w:fldCharType="separate"/>
@@ -3149,7 +3214,13 @@
         <w:fldChar w:fldCharType="end"/>
       </w:r>
       <w:r>
-        <w:t xml:space="preserve"> and </w:t>
+        <w:t>. This can be done</w:t>
+      </w:r>
+      <w:r>
+        <w:t xml:space="preserve"> </w:t>
+      </w:r>
+      <w:r>
+        <w:t xml:space="preserve">using gene annotation tools such as </w:t>
       </w:r>
       <w:proofErr w:type="spellStart"/>
       <w:r>
@@ -3157,53 +3228,92 @@
           <w:i/>
           <w:iCs/>
         </w:rPr>
-        <w:t>Roary</w:t>
+        <w:t>Prokka</w:t>
       </w:r>
       <w:proofErr w:type="spellEnd"/>
+      <w:r>
+        <w:t xml:space="preserve"> </w:t>
+      </w:r>
+      <w:r>
+        <w:fldChar w:fldCharType="begin" w:fldLock="1"/>
+      </w:r>
+      <w:r>
+        <w:instrText>ADDIN CSL_CITATION {"citationItems":[{"id":"ITEM-1","itemData":{"ISSN":"1460-2059","author":[{"dropping-particle":"","family":"Seemann","given":"Torsten","non-dropping-particle":"","parse-names":false,"suffix":""}],"container-title":"Bioinformatics","id":"ITEM-1","issue":"14","issued":{"date-parts":[["2014"]]},"page":"2068-2069","publisher":"Oxford University Press","title":"Prokka: rapid prokaryotic genome annotation","type":"article-journal","volume":"30"},"uris":["http://www.mendeley.com/documents/?uuid=fbcf8b83-de9d-46b5-8081-8281cc2bf544"]}],"mendeley":{"formattedCitation":"(48)","plainTextFormattedCitation":"(48)","previouslyFormattedCitation":"(48)"},"properties":{"noteIndex":0},"schema":"https://github.com/citation-style-language/schema/raw/master/csl-citation.json"}</w:instrText>
+      </w:r>
+      <w:r>
+        <w:fldChar w:fldCharType="separate"/>
+      </w:r>
+      <w:r>
+        <w:rPr>
+          <w:noProof/>
+        </w:rPr>
+        <w:t>(48)</w:t>
+      </w:r>
+      <w:r>
+        <w:fldChar w:fldCharType="end"/>
+      </w:r>
+      <w:r>
+        <w:t xml:space="preserve"> and </w:t>
+      </w:r>
+      <w:proofErr w:type="spellStart"/>
       <w:r>
         <w:rPr>
           <w:i/>
           <w:iCs/>
         </w:rPr>
-        <w:t xml:space="preserve"> </w:t>
-      </w:r>
+        <w:t>Roary</w:t>
+      </w:r>
+      <w:proofErr w:type="spellEnd"/>
       <w:r>
         <w:rPr>
           <w:i/>
           <w:iCs/>
         </w:rPr>
-        <w:fldChar w:fldCharType="begin" w:fldLock="1"/>
+        <w:t xml:space="preserve"> </w:t>
       </w:r>
       <w:r>
         <w:rPr>
           <w:i/>
           <w:iCs/>
         </w:rPr>
-        <w:instrText>ADDIN CSL_CITATION {"citationItems":[{"id":"ITEM-1","itemData":{"ISSN":"1460-2059","author":[{"dropping-particle":"","family":"Page","given":"Andrew J","non-dropping-particle":"","parse-names":false,"suffix":""},{"dropping-particle":"","family":"Cummins","given":"Carla A","non-dropping-particle":"","parse-names":false,"suffix":""},{"dropping-particle":"","family":"Hunt","given":"Martin","non-dropping-particle":"","parse-names":false,"suffix":""},{"dropping-particle":"","family":"Wong","given":"Vanessa K","non-dropping-particle":"","parse-names":false,"suffix":""},{"dropping-particle":"","family":"Reuter","given":"Sandra","non-dropping-particle":"","parse-names":false,"suffix":""},{"dropping-particle":"","family":"Holden","given":"Matthew T G","non-dropping-particle":"","parse-names":false,"suffix":""},{"dropping-particle":"","family":"Fookes","given":"Maria","non-dropping-particle":"","parse-names":false,"suffix":""},{"dropping-particle":"","family":"Falush","given":"Daniel","non-dropping-particle":"","parse-names":false,"suffix":""},{"dropping-particle":"","family":"Keane","given":"Jacqueline A","non-dropping-particle":"","parse-names":false,"suffix":""},{"dropping-particle":"","family":"Parkhill","given":"Julian","non-dropping-particle":"","parse-names":false,"suffix":""}],"container-title":"Bioinformatics","id":"ITEM-1","issue":"22","issued":{"date-parts":[["2015"]]},"page":"3691-3693","publisher":"Oxford University Press","title":"Roary: rapid large-scale prokaryote pan genome analysis","type":"article-journal","volume":"31"},"uris":["http://www.mendeley.com/documents/?uuid=b140d648-3120-4903-bbad-54594c164dcd"]}],"mendeley":{"formattedCitation":"(48)","plainTextFormattedCitation":"(48)"},"properties":{"noteIndex":0},"schema":"https://github.com/citation-style-language/schema/raw/master/csl-citation.json"}</w:instrText>
+        <w:fldChar w:fldCharType="begin" w:fldLock="1"/>
       </w:r>
       <w:r>
         <w:rPr>
           <w:i/>
           <w:iCs/>
         </w:rPr>
-        <w:fldChar w:fldCharType="separate"/>
-      </w:r>
-      <w:r>
-        <w:rPr>
-          <w:iCs/>
-          <w:noProof/>
-        </w:rPr>
-        <w:t>(48)</w:t>
+        <w:instrText>ADDIN CSL_CITATION {"citationItems":[{"id":"ITEM-1","itemData":{"ISSN":"1460-2059","author":[{"dropping-particle":"","family":"Page","given":"Andrew J","non-dropping-particle":"","parse-names":false,"suffix":""},{"dropping-particle":"","family":"Cummins","given":"Carla A","non-dropping-particle":"","parse-names":false,"suffix":""},{"dropping-particle":"","family":"Hunt","given":"Martin","non-dropping-particle":"","parse-names":false,"suffix":""},{"dropping-particle":"","family":"Wong","given":"Vanessa K","non-dropping-particle":"","parse-names":false,"suffix":""},{"dropping-particle":"","family":"Reuter","given":"Sandra","non-dropping-particle":"","parse-names":false,"suffix":""},{"dropping-particle":"","family":"Holden","given":"Matthew T G","non-dropping-particle":"","parse-names":false,"suffix":""},{"dropping-particle":"","family":"Fookes","given":"Maria","non-dropping-particle":"","parse-names":false,"suffix":""},{"dropping-particle":"","family":"Falush","given":"Daniel","non-dropping-particle":"","parse-names":false,"suffix":""},{"dropping-particle":"","family":"Keane","given":"Jacqueline A","non-dropping-particle":"","parse-names":false,"suffix":""},{"dropping-particle":"","family":"Parkhill","given":"Julian","non-dropping-particle":"","parse-names":false,"suffix":""}],"container-title":"Bioinformatics","id":"ITEM-1","issue":"22","issued":{"date-parts":[["2015"]]},"page":"3691-3693","publisher":"Oxford University Press","title":"Roary: rapid large-scale prokaryote pan genome analysis","type":"article-journal","volume":"31"},"uris":["http://www.mendeley.com/documents/?uuid=b140d648-3120-4903-bbad-54594c164dcd"]}],"mendeley":{"formattedCitation":"(49)","plainTextFormattedCitation":"(49)","previouslyFormattedCitation":"(49)"},"properties":{"noteIndex":0},"schema":"https://github.com/citation-style-language/schema/raw/master/csl-citation.json"}</w:instrText>
       </w:r>
       <w:r>
         <w:rPr>
           <w:i/>
           <w:iCs/>
         </w:rPr>
+        <w:fldChar w:fldCharType="separate"/>
+      </w:r>
+      <w:r>
+        <w:rPr>
+          <w:iCs/>
+          <w:noProof/>
+        </w:rPr>
+        <w:t>(49)</w:t>
+      </w:r>
+      <w:r>
+        <w:rPr>
+          <w:i/>
+          <w:iCs/>
+        </w:rPr>
         <w:fldChar w:fldCharType="end"/>
       </w:r>
       <w:r>
-        <w:t xml:space="preserve">. This would allow the construction of a sequence alignment that retains a larger proportion of the viral genomes. </w:t>
+        <w:t xml:space="preserve"> </w:t>
+      </w:r>
+      <w:r>
+        <w:t xml:space="preserve">and </w:t>
+      </w:r>
+      <w:r>
+        <w:t xml:space="preserve">would allow the construction of a sequence alignment that retains a larger proportion of the viral genomes. </w:t>
       </w:r>
     </w:p>
     <w:p>
@@ -3371,7 +3481,7 @@
           <w:sz w:val="20"/>
           <w:szCs w:val="18"/>
         </w:rPr>
-        <w:instrText>ADDIN CSL_CITATION {"citationItems":[{"id":"ITEM-1","itemData":{"ISSN":"1474-760X","author":[{"dropping-particle":"","family":"Ondov","given":"Brian D","non-dropping-particle":"","parse-names":false,"suffix":""},{"dropping-particle":"","family":"Treangen","given":"Todd J","non-dropping-particle":"","parse-names":false,"suffix":""},{"dropping-particle":"","family":"Melsted","given":"Páll","non-dropping-particle":"","parse-names":false,"suffix":""},{"dropping-particle":"","family":"Mallonee","given":"Adam B","non-dropping-particle":"","parse-names":false,"suffix":""},{"dropping-particle":"","family":"Bergman","given":"Nicholas H","non-dropping-particle":"","parse-names":false,"suffix":""},{"dropping-particle":"","family":"Koren","given":"Sergey","non-dropping-particle":"","parse-names":false,"suffix":""},{"dropping-particle":"","family":"Phillippy","given":"Adam M","non-dropping-particle":"","parse-names":false,"suffix":""}],"container-title":"Genome biology","id":"ITEM-1","issue":"1","issued":{"date-parts":[["2016"]]},"page":"132","publisher":"Springer","title":"Mash: fast genome and metagenome distance estimation using MinHash","type":"article-journal","volume":"17"},"uris":["http://www.mendeley.com/documents/?uuid=fdc1750b-788a-4633-a3ab-00c40987e7fd"]}],"mendeley":{"formattedCitation":"(49)","plainTextFormattedCitation":"(49)","previouslyFormattedCitation":"(48)"},"properties":{"noteIndex":0},"schema":"https://github.com/citation-style-language/schema/raw/master/csl-citation.json"}</w:instrText>
+        <w:instrText>ADDIN CSL_CITATION {"citationItems":[{"id":"ITEM-1","itemData":{"ISSN":"1474-760X","author":[{"dropping-particle":"","family":"Ondov","given":"Brian D","non-dropping-particle":"","parse-names":false,"suffix":""},{"dropping-particle":"","family":"Treangen","given":"Todd J","non-dropping-particle":"","parse-names":false,"suffix":""},{"dropping-particle":"","family":"Melsted","given":"Páll","non-dropping-particle":"","parse-names":false,"suffix":""},{"dropping-particle":"","family":"Mallonee","given":"Adam B","non-dropping-particle":"","parse-names":false,"suffix":""},{"dropping-particle":"","family":"Bergman","given":"Nicholas H","non-dropping-particle":"","parse-names":false,"suffix":""},{"dropping-particle":"","family":"Koren","given":"Sergey","non-dropping-particle":"","parse-names":false,"suffix":""},{"dropping-particle":"","family":"Phillippy","given":"Adam M","non-dropping-particle":"","parse-names":false,"suffix":""}],"container-title":"Genome biology","id":"ITEM-1","issue":"1","issued":{"date-parts":[["2016"]]},"page":"132","publisher":"Springer","title":"Mash: fast genome and metagenome distance estimation using MinHash","type":"article-journal","volume":"17"},"uris":["http://www.mendeley.com/documents/?uuid=fdc1750b-788a-4633-a3ab-00c40987e7fd"]}],"mendeley":{"formattedCitation":"(50)","plainTextFormattedCitation":"(50)","previouslyFormattedCitation":"(50)"},"properties":{"noteIndex":0},"schema":"https://github.com/citation-style-language/schema/raw/master/csl-citation.json"}</w:instrText>
       </w:r>
       <w:r>
         <w:rPr>
@@ -3387,7 +3497,7 @@
           <w:sz w:val="20"/>
           <w:szCs w:val="18"/>
         </w:rPr>
-        <w:t>(49)</w:t>
+        <w:t>(50)</w:t>
       </w:r>
       <w:r>
         <w:rPr>
@@ -3457,12 +3567,358 @@
       </w:pPr>
       <w:r>
         <w:lastRenderedPageBreak/>
-        <w:t>Mutation rates and recombination</w:t>
-      </w:r>
-    </w:p>
-    <w:p>
-      <w:r>
-        <w:t xml:space="preserve">Viruses </w:t>
+        <w:t>M</w:t>
+      </w:r>
+      <w:r>
+        <w:t>utation rates</w:t>
+      </w:r>
+    </w:p>
+    <w:p>
+      <w:r>
+        <w:t>Understanding how viruses mutate and accumulate genomic diversity has profound practical implications. For example, the emergence of SARS-CoV-2</w:t>
+      </w:r>
+      <w:r>
+        <w:t xml:space="preserve"> </w:t>
+      </w:r>
+      <w:r>
+        <w:t xml:space="preserve">mutations that putatively aid in immune escape has been of great concern with regards to vaccine efficacy and development </w:t>
+      </w:r>
+      <w:r>
+        <w:fldChar w:fldCharType="begin" w:fldLock="1"/>
+      </w:r>
+      <w:r>
+        <w:instrText>ADDIN CSL_CITATION {"citationItems":[{"id":"ITEM-1","itemData":{"author":[{"dropping-particle":"","family":"Koyama","given":"Takahiko","non-dropping-particle":"","parse-names":false,"suffix":""},{"dropping-particle":"","family":"Weeraratne","given":"Dilhan","non-dropping-particle":"","parse-names":false,"suffix":""},{"dropping-particle":"","family":"Snowdon","given":"Jane L","non-dropping-particle":"","parse-names":false,"suffix":""},{"dropping-particle":"","family":"Parida","given":"Laxmi","non-dropping-particle":"","parse-names":false,"suffix":""}],"container-title":"Pathogens","id":"ITEM-1","issue":"5","issued":{"date-parts":[["2020"]]},"page":"324","publisher":"Multidisciplinary Digital Publishing Institute","title":"Emergence of drift variants that may affect COVID-19 vaccine development and antibody treatment","type":"article-journal","volume":"9"},"uris":["http://www.mendeley.com/documents/?uuid=e2479b11-ba02-4494-801c-f5ac4def22f3"]}],"mendeley":{"formattedCitation":"(51)","plainTextFormattedCitation":"(51)","previouslyFormattedCitation":"(51)"},"properties":{"noteIndex":0},"schema":"https://github.com/citation-style-language/schema/raw/master/csl-citation.json"}</w:instrText>
+      </w:r>
+      <w:r>
+        <w:fldChar w:fldCharType="separate"/>
+      </w:r>
+      <w:r>
+        <w:rPr>
+          <w:noProof/>
+        </w:rPr>
+        <w:t>(51)</w:t>
+      </w:r>
+      <w:r>
+        <w:fldChar w:fldCharType="end"/>
+      </w:r>
+      <w:r>
+        <w:t xml:space="preserve"> in the present COVID-19 pandemic</w:t>
+      </w:r>
+      <w:r>
+        <w:t xml:space="preserve">. Additionally, elevating short-term </w:t>
+      </w:r>
+      <w:r>
+        <w:t xml:space="preserve">viral mutation rates via mutagen treatment, termed lethal mutagenesis, has been shown to enhance the effectiveness of antiviral treatments </w:t>
+      </w:r>
+      <w:r>
+        <w:fldChar w:fldCharType="begin" w:fldLock="1"/>
+      </w:r>
+      <w:r>
+        <w:instrText>ADDIN CSL_CITATION {"citationItems":[{"id":"ITEM-1","itemData":{"ISSN":"0022-538X","author":[{"dropping-particle":"","family":"Sanjuán","given":"Rafael","non-dropping-particle":"","parse-names":false,"suffix":""},{"dropping-particle":"","family":"Nebot","given":"Miguel R","non-dropping-particle":"","parse-names":false,"suffix":""},{"dropping-particle":"","family":"Chirico","given":"Nicola","non-dropping-particle":"","parse-names":false,"suffix":""},{"dropping-particle":"","family":"Mansky","given":"Louis M","non-dropping-particle":"","parse-names":false,"suffix":""},{"dropping-particle":"","family":"Belshaw","given":"Robert","non-dropping-particle":"","parse-names":false,"suffix":""}],"container-title":"Journal of virology","id":"ITEM-1","issue":"19","issued":{"date-parts":[["2010"]]},"page":"9733-9748","publisher":"Am Soc Microbiol","title":"Viral mutation rates","type":"article-journal","volume":"84"},"uris":["http://www.mendeley.com/documents/?uuid=27fe56b6-0d38-4bc0-b3ce-0ef1a7b02f6c"]}],"mendeley":{"formattedCitation":"(52)","plainTextFormattedCitation":"(52)","previouslyFormattedCitation":"(52)"},"properties":{"noteIndex":0},"schema":"https://github.com/citation-style-language/schema/raw/master/csl-citation.json"}</w:instrText>
+      </w:r>
+      <w:r>
+        <w:fldChar w:fldCharType="separate"/>
+      </w:r>
+      <w:r>
+        <w:rPr>
+          <w:noProof/>
+        </w:rPr>
+        <w:t>(52)</w:t>
+      </w:r>
+      <w:r>
+        <w:fldChar w:fldCharType="end"/>
+      </w:r>
+      <w:r>
+        <w:t xml:space="preserve">. Only a few studies to date have provided estimates of the mutation rate of anelloviruses </w:t>
+      </w:r>
+      <w:r>
+        <w:fldChar w:fldCharType="begin" w:fldLock="1"/>
+      </w:r>
+      <w:r>
+        <w:instrText>ADDIN CSL_CITATION {"citationItems":[{"id":"ITEM-1","itemData":{"DOI":"https://doi.org/10.1016/j.vetmic.2013.06.010","ISSN":"0378-1135","abstract":"Torque teno sus viruses (TTSuV1-2), members of the newly established family Anelloviridae are considered non-pathogenic emerging viral agents of Suidae species. However, the genetic diversity, phylogeny and evolutionary processes responsible for the emergence and spread of TTSuVs in wild boars remain poorly understood. Here we implemented phylogenetic and evolutionary analyses to address key questions on the genetic diversity, evolutionary scenario and spatio-temporal dynamics of emerging TTSuVs in wild boars of the Western region (Transylvania) of Romania. High levels of genetic diversity of wild boar origin TTSuV1-2 have been found as well as a new TTSuV1 genotype and several new subtypes. Phylogenies suggest that several wild boar viral strains in both TTSuV species are likely to have emerged from a well-defined ancestor approximately 40 (TTSuV1) and 18 (TTSuV2) years ago and showed independent evolutionary trajectories. Bayesian phylogeography showed an intense flow of viral strains throughout the Transylvanian counties possibly related to wild host migrations, facilitating the rapid spread of TTSuVs. The intra-genotype and inter- and intrahost level recombination, intense spatio-temporal viral flow and the positively selected sites found in the ORF2 genes should be considered important driving forces shaping TTSuVs evolution. The first reported rates of nucleotide substitution for porcine anelloviruses, estimated to be 5.29–5.51×10−4subs site−1year−1, are in line with those measured previously for mammalian ssDNA viruses and RNA viruses. These high evolutionary rates of TTSuVs, independent of recombination, are reflections of adaptive evolution, an important factor in the emergence of novel viral variants which may explain their ability to emerge in Suidae hosts.","author":[{"dropping-particle":"","family":"Cadar","given":"Dániel","non-dropping-particle":"","parse-names":false,"suffix":""},{"dropping-particle":"","family":"Kiss","given":"Timea","non-dropping-particle":"","parse-names":false,"suffix":""},{"dropping-particle":"","family":"Ádám","given":"Dán","non-dropping-particle":"","parse-names":false,"suffix":""},{"dropping-particle":"","family":"Cságola","given":"Attila","non-dropping-particle":"","parse-names":false,"suffix":""},{"dropping-particle":"","family":"Novosel","given":"Dinko","non-dropping-particle":"","parse-names":false,"suffix":""},{"dropping-particle":"","family":"Tuboly","given":"Tamás","non-dropping-particle":"","parse-names":false,"suffix":""}],"container-title":"Veterinary Microbiology","id":"ITEM-1","issue":"1","issued":{"date-parts":[["2013"]]},"page":"200-213","title":"Phylogeny, spatio-temporal phylodynamics and evolutionary scenario of Torque teno sus virus 1 (TTSuV1) and 2 (TTSuV2) in wild boars: Fast dispersal and high genetic diversity","type":"article-journal","volume":"166"},"uris":["http://www.mendeley.com/documents/?uuid=ea924905-eaf3-4103-8574-156a0ee71087"]},{"id":"ITEM-2","itemData":{"ISSN":"0014-5793","author":[{"dropping-particle":"","family":"Umemura","given":"Takeji","non-dropping-particle":"","parse-names":false,"suffix":""},{"dropping-particle":"","family":"Tanaka","given":"Yasuhito","non-dropping-particle":"","parse-names":false,"suffix":""},{"dropping-particle":"","family":"Kiyosawa","given":"Kendo","non-dropping-particle":"","parse-names":false,"suffix":""},{"dropping-particle":"","family":"Alter","given":"Harvey J","non-dropping-particle":"","parse-names":false,"suffix":""},{"dropping-particle":"","family":"Shih","given":"J Wai-Kuo","non-dropping-particle":"","parse-names":false,"suffix":""}],"container-title":"FEBS letters","id":"ITEM-2","issue":"3","issued":{"date-parts":[["2002"]]},"page":"171-174","publisher":"Wiley Online Library","title":"Observation of positive selection within hypervariable regions of a newly identified DNA virus (SEN virus)","type":"article-journal","volume":"510"},"uris":["http://www.mendeley.com/documents/?uuid=da8c7b72-3e23-4a21-a4d3-bba9d2fdd64b"]},{"id":"ITEM-3","itemData":{"ISSN":"1567-1348","author":[{"dropping-particle":"","family":"Bédarida","given":"Sandra","non-dropping-particle":"","parse-names":false,"suffix":""},{"dropping-particle":"","family":"Dussol","given":"Bertrand","non-dropping-particle":"","parse-names":false,"suffix":""},{"dropping-particle":"","family":"Signoli","given":"Michel","non-dropping-particle":"","parse-names":false,"suffix":""},{"dropping-particle":"","family":"Biagini","given":"Philippe","non-dropping-particle":"","parse-names":false,"suffix":""}],"container-title":"Infection, Genetics and Evolution","id":"ITEM-3","issued":{"date-parts":[["2017"]]},"page":"89-93","publisher":"Elsevier","title":"Analysis of Anelloviridae sequences characterized from serial human and animal biological samples","type":"article-journal","volume":"53"},"uris":["http://www.mendeley.com/documents/?uuid=6f4cdfea-b9d6-4684-8f12-c3da77d1f0d3"]}],"mendeley":{"formattedCitation":"(53–55)","plainTextFormattedCitation":"(53–55)","previouslyFormattedCitation":"(53–55)"},"properties":{"noteIndex":0},"schema":"https://github.com/citation-style-language/schema/raw/master/csl-citation.json"}</w:instrText>
+      </w:r>
+      <w:r>
+        <w:fldChar w:fldCharType="separate"/>
+      </w:r>
+      <w:r>
+        <w:rPr>
+          <w:noProof/>
+        </w:rPr>
+        <w:t>(53–55)</w:t>
+      </w:r>
+      <w:r>
+        <w:fldChar w:fldCharType="end"/>
+      </w:r>
+      <w:r>
+        <w:t xml:space="preserve">, which ranges from </w:t>
+      </w:r>
+      <w:r>
+        <w:t xml:space="preserve">2.3-7.3 </w:t>
+      </w:r>
+      <w:r>
+        <w:t>×</w:t>
+      </w:r>
+      <w:r>
+        <w:t xml:space="preserve"> 10</w:t>
+      </w:r>
+      <w:r>
+        <w:rPr>
+          <w:vertAlign w:val="superscript"/>
+        </w:rPr>
+        <w:t>-4</w:t>
+      </w:r>
+      <w:r>
+        <w:t xml:space="preserve"> substitutions/site/year</w:t>
+      </w:r>
+      <w:r>
+        <w:t xml:space="preserve"> (s/s/y)</w:t>
+      </w:r>
+      <w:r>
+        <w:t xml:space="preserve">. </w:t>
+      </w:r>
+      <w:proofErr w:type="spellStart"/>
+      <w:r>
+        <w:t>Cadar</w:t>
+      </w:r>
+      <w:proofErr w:type="spellEnd"/>
+      <w:r>
+        <w:t xml:space="preserve"> et al. </w:t>
+      </w:r>
+      <w:r>
+        <w:fldChar w:fldCharType="begin" w:fldLock="1"/>
+      </w:r>
+      <w:r>
+        <w:instrText>ADDIN CSL_CITATION {"citationItems":[{"id":"ITEM-1","itemData":{"DOI":"https://doi.org/10.1016/j.vetmic.2013.06.010","ISSN":"0378-1135","abstract":"Torque teno sus viruses (TTSuV1-2), members of the newly established family Anelloviridae are considered non-pathogenic emerging viral agents of Suidae species. However, the genetic diversity, phylogeny and evolutionary processes responsible for the emergence and spread of TTSuVs in wild boars remain poorly understood. Here we implemented phylogenetic and evolutionary analyses to address key questions on the genetic diversity, evolutionary scenario and spatio-temporal dynamics of emerging TTSuVs in wild boars of the Western region (Transylvania) of Romania. High levels of genetic diversity of wild boar origin TTSuV1-2 have been found as well as a new TTSuV1 genotype and several new subtypes. Phylogenies suggest that several wild boar viral strains in both TTSuV species are likely to have emerged from a well-defined ancestor approximately 40 (TTSuV1) and 18 (TTSuV2) years ago and showed independent evolutionary trajectories. Bayesian phylogeography showed an intense flow of viral strains throughout the Transylvanian counties possibly related to wild host migrations, facilitating the rapid spread of TTSuVs. The intra-genotype and inter- and intrahost level recombination, intense spatio-temporal viral flow and the positively selected sites found in the ORF2 genes should be considered important driving forces shaping TTSuVs evolution. The first reported rates of nucleotide substitution for porcine anelloviruses, estimated to be 5.29–5.51×10−4subs site−1year−1, are in line with those measured previously for mammalian ssDNA viruses and RNA viruses. These high evolutionary rates of TTSuVs, independent of recombination, are reflections of adaptive evolution, an important factor in the emergence of novel viral variants which may explain their ability to emerge in Suidae hosts.","author":[{"dropping-particle":"","family":"Cadar","given":"Dániel","non-dropping-particle":"","parse-names":false,"suffix":""},{"dropping-particle":"","family":"Kiss","given":"Timea","non-dropping-particle":"","parse-names":false,"suffix":""},{"dropping-particle":"","family":"Ádám","given":"Dán","non-dropping-particle":"","parse-names":false,"suffix":""},{"dropping-particle":"","family":"Cságola","given":"Attila","non-dropping-particle":"","parse-names":false,"suffix":""},{"dropping-particle":"","family":"Novosel","given":"Dinko","non-dropping-particle":"","parse-names":false,"suffix":""},{"dropping-particle":"","family":"Tuboly","given":"Tamás","non-dropping-particle":"","parse-names":false,"suffix":""}],"container-title":"Veterinary Microbiology","id":"ITEM-1","issue":"1","issued":{"date-parts":[["2013"]]},"page":"200-213","title":"Phylogeny, spatio-temporal phylodynamics and evolutionary scenario of Torque teno sus virus 1 (TTSuV1) and 2 (TTSuV2) in wild boars: Fast dispersal and high genetic diversity","type":"article-journal","volume":"166"},"uris":["http://www.mendeley.com/documents/?uuid=ea924905-eaf3-4103-8574-156a0ee71087"]}],"mendeley":{"formattedCitation":"(53)","plainTextFormattedCitation":"(53)","previouslyFormattedCitation":"(53)"},"properties":{"noteIndex":0},"schema":"https://github.com/citation-style-language/schema/raw/master/csl-citation.json"}</w:instrText>
+      </w:r>
+      <w:r>
+        <w:fldChar w:fldCharType="separate"/>
+      </w:r>
+      <w:r>
+        <w:rPr>
+          <w:noProof/>
+        </w:rPr>
+        <w:t>(53)</w:t>
+      </w:r>
+      <w:r>
+        <w:fldChar w:fldCharType="end"/>
+      </w:r>
+      <w:r>
+        <w:t xml:space="preserve"> reported a substitution rate of 5.4 </w:t>
+      </w:r>
+      <w:r>
+        <w:t>×</w:t>
+      </w:r>
+      <w:r>
+        <w:t xml:space="preserve"> 10</w:t>
+      </w:r>
+      <w:r>
+        <w:rPr>
+          <w:vertAlign w:val="superscript"/>
+        </w:rPr>
+        <w:t>-4</w:t>
+      </w:r>
+      <w:r>
+        <w:t xml:space="preserve"> s/s/y for the TTSuV genomic region containing the UTR, ORF2 and 5’ end of ORF1 sequences sampled from wild boars over six years. Umemura et al. </w:t>
+      </w:r>
+      <w:r>
+        <w:fldChar w:fldCharType="begin" w:fldLock="1"/>
+      </w:r>
+      <w:r>
+        <w:instrText>ADDIN CSL_CITATION {"citationItems":[{"id":"ITEM-1","itemData":{"ISSN":"0014-5793","author":[{"dropping-particle":"","family":"Umemura","given":"Takeji","non-dropping-particle":"","parse-names":false,"suffix":""},{"dropping-particle":"","family":"Tanaka","given":"Yasuhito","non-dropping-particle":"","parse-names":false,"suffix":""},{"dropping-particle":"","family":"Kiyosawa","given":"Kendo","non-dropping-particle":"","parse-names":false,"suffix":""},{"dropping-particle":"","family":"Alter","given":"Harvey J","non-dropping-particle":"","parse-names":false,"suffix":""},{"dropping-particle":"","family":"Shih","given":"J Wai-Kuo","non-dropping-particle":"","parse-names":false,"suffix":""}],"container-title":"FEBS letters","id":"ITEM-1","issue":"3","issued":{"date-parts":[["2002"]]},"page":"171-174","publisher":"Wiley Online Library","title":"Observation of positive selection within hypervariable regions of a newly identified DNA virus (SEN virus)","type":"article-journal","volume":"510"},"uris":["http://www.mendeley.com/documents/?uuid=da8c7b72-3e23-4a21-a4d3-bba9d2fdd64b"]}],"mendeley":{"formattedCitation":"(54)","plainTextFormattedCitation":"(54)","previouslyFormattedCitation":"(54)"},"properties":{"noteIndex":0},"schema":"https://github.com/citation-style-language/schema/raw/master/csl-citation.json"}</w:instrText>
+      </w:r>
+      <w:r>
+        <w:fldChar w:fldCharType="separate"/>
+      </w:r>
+      <w:r>
+        <w:rPr>
+          <w:noProof/>
+        </w:rPr>
+        <w:t>(54)</w:t>
+      </w:r>
+      <w:r>
+        <w:fldChar w:fldCharType="end"/>
+      </w:r>
+      <w:r>
+        <w:t xml:space="preserve"> reported a synonymous substitution rate of </w:t>
+      </w:r>
+      <w:r>
+        <w:t>7.3 × 10</w:t>
+      </w:r>
+      <w:r>
+        <w:rPr>
+          <w:vertAlign w:val="superscript"/>
+        </w:rPr>
+        <w:t>-4</w:t>
+      </w:r>
+      <w:r>
+        <w:t xml:space="preserve"> s/s/y for TTV-positive sera over 12 years. Lastly, </w:t>
+      </w:r>
+      <w:proofErr w:type="spellStart"/>
+      <w:r>
+        <w:t>Bedarida</w:t>
+      </w:r>
+      <w:proofErr w:type="spellEnd"/>
+      <w:r>
+        <w:t xml:space="preserve"> et al. </w:t>
+      </w:r>
+      <w:r>
+        <w:fldChar w:fldCharType="begin" w:fldLock="1"/>
+      </w:r>
+      <w:r>
+        <w:instrText>ADDIN CSL_CITATION {"citationItems":[{"id":"ITEM-1","itemData":{"ISSN":"1567-1348","author":[{"dropping-particle":"","family":"Bédarida","given":"Sandra","non-dropping-particle":"","parse-names":false,"suffix":""},{"dropping-particle":"","family":"Dussol","given":"Bertrand","non-dropping-particle":"","parse-names":false,"suffix":""},{"dropping-particle":"","family":"Signoli","given":"Michel","non-dropping-particle":"","parse-names":false,"suffix":""},{"dropping-particle":"","family":"Biagini","given":"Philippe","non-dropping-particle":"","parse-names":false,"suffix":""}],"container-title":"Infection, Genetics and Evolution","id":"ITEM-1","issued":{"date-parts":[["2017"]]},"page":"89-93","publisher":"Elsevier","title":"Analysis of Anelloviridae sequences characterized from serial human and animal biological samples","type":"article-journal","volume":"53"},"uris":["http://www.mendeley.com/documents/?uuid=6f4cdfea-b9d6-4684-8f12-c3da77d1f0d3"]}],"mendeley":{"formattedCitation":"(55)","plainTextFormattedCitation":"(55)","previouslyFormattedCitation":"(55)"},"properties":{"noteIndex":0},"schema":"https://github.com/citation-style-language/schema/raw/master/csl-citation.json"}</w:instrText>
+      </w:r>
+      <w:r>
+        <w:fldChar w:fldCharType="separate"/>
+      </w:r>
+      <w:r>
+        <w:rPr>
+          <w:noProof/>
+        </w:rPr>
+        <w:t>(55)</w:t>
+      </w:r>
+      <w:r>
+        <w:fldChar w:fldCharType="end"/>
+      </w:r>
+      <w:r>
+        <w:t xml:space="preserve"> reported a value of ~2 </w:t>
+      </w:r>
+      <w:r>
+        <w:t>×</w:t>
+      </w:r>
+      <w:r>
+        <w:t xml:space="preserve"> 10</w:t>
+      </w:r>
+      <w:r>
+        <w:rPr>
+          <w:vertAlign w:val="superscript"/>
+        </w:rPr>
+        <w:t>-4</w:t>
+      </w:r>
+      <w:r>
+        <w:t xml:space="preserve"> s/s/y for anellovirus sequences obtained from human sera and cat saliva reported over 16 and 6.5 years, respectively.</w:t>
+      </w:r>
+      <w:r>
+        <w:t xml:space="preserve"> </w:t>
+      </w:r>
+      <w:r>
+        <w:t xml:space="preserve">These rates were compared to that of other viruses, which were collated from eight </w:t>
+      </w:r>
+      <w:r>
+        <w:t xml:space="preserve">other </w:t>
+      </w:r>
+      <w:r>
+        <w:t xml:space="preserve">studies </w:t>
+      </w:r>
+      <w:r>
+        <w:fldChar w:fldCharType="begin" w:fldLock="1"/>
+      </w:r>
+      <w:r>
+        <w:instrText>ADDIN CSL_CITATION {"citationItems":[{"id":"ITEM-1","itemData":{"DOI":"10.1128/JVI.00441-06","ISSN":"0022-538X","abstract":"The ubiquitous human polyomavirus JC (JCV) is a small double-stranded DNA virus that establishes a persistent infection, and it is often transmitted from parents to children. There are at least 14 subtypes of the virus associated with different human populations. Because of its presumed codivergence with humans, JCV has been used as a genetic marker for human evolution and migration. Codivergence has also been used as a basis for estimating the rate of nucleotide substitution in JCV. We tested the hypothesis of host-virus codivergence by (i) performing a reconciliation analysis of phylogenetic trees of human and JCV populations and (ii) providing the first estimate of the evolutionary rate of JCV that is independent from the assumption of codivergence. Strikingly, our comparisons of JCV and human phylogenies provided no evidence for codivergence, suggesting that this virus should not be used as a marker for human population history. Further, while the estimated nucleotide substitution rate of JCV has large confidence intervals due to limited sampling, our analysis suggests that this virus may evolve nearly two orders of magnitude faster than predicted under the codivergence hypothesis.","author":[{"dropping-particle":"","family":"Shackelton","given":"Laura A","non-dropping-particle":"","parse-names":false,"suffix":""},{"dropping-particle":"","family":"Rambaut","given":"Andrew","non-dropping-particle":"","parse-names":false,"suffix":""},{"dropping-particle":"","family":"Pybus","given":"Oliver G","non-dropping-particle":"","parse-names":false,"suffix":""},{"dropping-particle":"","family":"Holmes","given":"Edward C","non-dropping-particle":"","parse-names":false,"suffix":""}],"container-title":"Journal of virology","id":"ITEM-1","issue":"20","issued":{"date-parts":[["2006","10"]]},"language":"eng","page":"9928-9933","publisher":"American Society for Microbiology","title":"JC virus evolution and its association with human populations","type":"article-journal","volume":"80"},"uris":["http://www.mendeley.com/documents/?uuid=5071defa-8437-4df9-a3ea-e04e05013d69"]},{"id":"ITEM-2","itemData":{"DOI":"10.1128/JVI.80.7.3666-3669.2006","abstract":"Human B19 erythrovirus is a ubiquitous viral pathogen, commonly infecting individuals before adulthood. As with all autonomous parvoviruses, its small single-stranded DNA genome is replicated with host cell machinery. While the mechanism of parvovirus genome replication has been studied in detail, the rate at which B19 virus evolves is unknown. By inferring the phylogenetic history and evolutionary dynamics of temporally sampled B19 sequences, we observed a surprisingly high rate of evolutionary change, at approximately 10−4 nucleotide substitutions per site per year. This rate is more typical of RNA viruses and suggests that high mutation rates are characteristic of the Parvoviridae.","author":[{"dropping-particle":"","family":"Shackelton","given":"Laura A","non-dropping-particle":"","parse-names":false,"suffix":""},{"dropping-particle":"","family":"Holmes","given":"Edward C","non-dropping-particle":"","parse-names":false,"suffix":""}],"container-title":"Journal of Virology","id":"ITEM-2","issue":"7","issued":{"date-parts":[["2006","4","1"]]},"page":"3666 LP  - 3669","title":"Phylogenetic Evidence for the Rapid Evolution of Human B19 Erythrovirus","type":"article-journal","volume":"80"},"uris":["http://www.mendeley.com/documents/?uuid=74e9d6d4-aefe-4f34-bae6-8e0a1c139821"]},{"id":"ITEM-3","itemData":{"ISSN":"0022-538X","author":[{"dropping-particle":"","family":"Chen","given":"Zigui","non-dropping-particle":"","parse-names":false,"suffix":""},{"dropping-particle":"","family":"Ho","given":"Wendy C S","non-dropping-particle":"","parse-names":false,"suffix":""},{"dropping-particle":"","family":"Boon","given":"Siaw Shi","non-dropping-particle":"","parse-names":false,"suffix":""},{"dropping-particle":"","family":"Law","given":"Priscilla T Y","non-dropping-particle":"","parse-names":false,"suffix":""},{"dropping-particle":"","family":"Chan","given":"Martin C W","non-dropping-particle":"","parse-names":false,"suffix":""},{"dropping-particle":"","family":"DeSalle","given":"Rob","non-dropping-particle":"","parse-names":false,"suffix":""},{"dropping-particle":"","family":"Burk","given":"Robert D","non-dropping-particle":"","parse-names":false,"suffix":""},{"dropping-particle":"","family":"Chan","given":"Paul K S","non-dropping-particle":"","parse-names":false,"suffix":""}],"container-title":"Journal of virology","id":"ITEM-3","issue":"21","issued":{"date-parts":[["2017"]]},"publisher":"Am Soc Microbiol","title":"Ancient evolution and dispersion of human papillomavirus 58 variants","type":"article-journal","volume":"91"},"uris":["http://www.mendeley.com/documents/?uuid=2ba10903-47a9-4507-9e30-371ca292a763"]},{"id":"ITEM-4","itemData":{"ISSN":"0022-1317","author":[{"dropping-particle":"","family":"Sakaoka","given":"Hiroshi","non-dropping-particle":"","parse-names":false,"suffix":""},{"dropping-particle":"","family":"Kurita","given":"Keiko","non-dropping-particle":"","parse-names":false,"suffix":""},{"dropping-particle":"","family":"Iida","given":"Yoichi","non-dropping-particle":"","parse-names":false,"suffix":""},{"dropping-particle":"","family":"Takada","given":"Shigeyuki","non-dropping-particle":"","parse-names":false,"suffix":""},{"dropping-particle":"","family":"Umene","given":"Kenichi","non-dropping-particle":"","parse-names":false,"suffix":""},{"dropping-particle":"","family":"Kim","given":"Young Tae","non-dropping-particle":"","parse-names":false,"suffix":""},{"dropping-particle":"","family":"Ren","given":"Chang Shang","non-dropping-particle":"","parse-names":false,"suffix":""},{"dropping-particle":"","family":"Nahmias","given":"Andre J","non-dropping-particle":"","parse-names":false,"suffix":""}],"container-title":"Journal of General Virology","id":"ITEM-4","issue":"3","issued":{"date-parts":[["1994"]]},"page":"513-527","publisher":"Microbiology Society","title":"Quantitative analysis of genomic polymorphism of herpes simplex virus type 1 strains from six countries: studies of molecular evolution and molecular epidemiology of the virus","type":"article-journal","volume":"75"},"uris":["http://www.mendeley.com/documents/?uuid=59584bd0-0f3f-4ae4-941d-51cca7a07a7a"]},{"id":"ITEM-5","itemData":{"ISSN":"1386-6346","author":[{"dropping-particle":"","family":"Osiowy","given":"Carla","non-dropping-particle":"","parse-names":false,"suffix":""},{"dropping-particle":"","family":"Sauder","given":"Connie","non-dropping-particle":"","parse-names":false,"suffix":""}],"container-title":"Hepatology research","id":"ITEM-5","issue":"2","issued":{"date-parts":[["2000"]]},"page":"155-162","publisher":"Elsevier","title":"Detection of TT virus in human hair and skin","type":"article-journal","volume":"16"},"uris":["http://www.mendeley.com/documents/?uuid=f3a972e1-42c1-4a16-bbef-a52710b4dccf"]},{"id":"ITEM-6","itemData":{"DOI":"10.1128/JVI.00690-06","ISSN":"0022-538X","abstract":"Human T-lymphotropic virus type 3 (HTLV-3) is a new virus recently identified in two primate hunters in Central Africa. Limited sequence analysis shows that HTLV-3 is distinct from HTLV-1 and HTLV-2 but is genetically similar to simian T-lymphotropic virus type 3 (STLV-3). We report here the first complete HTLV-3 sequence obtained by PCR-based genome walking using uncultured peripheral blood lymphocytes from an HTLV-3-infected person. The HTLV-3(2026ND) genome is 8,917 bp long and is genetically equidistant from HTLV-1 and HTLV-2, sharing about 62% identity. Phylogenetic analysis of all gene regions confirms this relationship and shows that HTLV-3 falls within the diversity of STLV-3, suggesting a primate origin. However, HTLV-3(2026ND) is unique, sharing only 87% to 92% sequence identity with STLV-3. SimPlot and phylogenetic analysis did not reveal any evidence of genetic recombination with either HTLV-1, HTLV-2, or STLV-3. Molecular dating estimates that the ancestor of HTLV-3 is as old as HTLV-1 and HTLV-2, with an inferred divergence time of 36,087 to 54,067 years ago. HTLV-3 has a prototypic genomic structure, with all enzymatic, regulatory, and structural proteins preserved. Like STLV-3, HTLV-3 is missing a third 21-bp transcription element found in the long terminal repeats of HTLV-1 and HTLV-2 but instead contains a unique activator protein-1 transcription factor upstream of the 21-bp repeat elements. A PDZ motif, like that in HTLV-1, which is important for cellular signal transduction and transformation, is present in the C terminus of the HTLV-3 Tax protein. A basic leucine zipper region located in the antisense strand of HTLV-1, believed to play a role in viral replication and oncogenesis, was also found in the complementary strand of HTLV-3. The ancient origin of HTLV-3, the broad distribution of STLV-3 in Africa, and the propensity of STLVs to cross species into humans all suggest that HTLV-3 may be prevalent and support the need for expanded surveillance for this virus.","author":[{"dropping-particle":"","family":"Switzer","given":"William M","non-dropping-particle":"","parse-names":false,"suffix":""},{"dropping-particle":"","family":"Qari","given":"Shoukat H","non-dropping-particle":"","parse-names":false,"suffix":""},{"dropping-particle":"","family":"Wolfe","given":"Nathan D","non-dropping-particle":"","parse-names":false,"suffix":""},{"dropping-particle":"","family":"Burke","given":"Donald S","non-dropping-particle":"","parse-names":false,"suffix":""},{"dropping-particle":"","family":"Folks","given":"Thomas M","non-dropping-particle":"","parse-names":false,"suffix":""},{"dropping-particle":"","family":"Heneine","given":"Walid","non-dropping-particle":"","parse-names":false,"suffix":""}],"container-title":"Journal of virology","id":"ITEM-6","issue":"15","issued":{"date-parts":[["2006","8"]]},"language":"eng","page":"7427-7438","publisher":"American Society for Microbiology","title":"Ancient origin and molecular features of the novel human T-lymphotropic virus type 3 revealed by complete genome analysis","type":"article-journal","volume":"80"},"uris":["http://www.mendeley.com/documents/?uuid=6d8c8411-c00a-4429-ab7e-349c2724ad41"]},{"id":"ITEM-7","itemData":{"ISSN":"0022-2844","author":[{"dropping-particle":"","family":"Jenkins","given":"Gareth M","non-dropping-particle":"","parse-names":false,"suffix":""},{"dropping-particle":"","family":"Rambaut","given":"Andrew","non-dropping-particle":"","parse-names":false,"suffix":""},{"dropping-particle":"","family":"Pybus","given":"Oliver G","non-dropping-particle":"","parse-names":false,"suffix":""},{"dropping-particle":"","family":"Holmes","given":"Edward C","non-dropping-particle":"","parse-names":false,"suffix":""}],"container-title":"Journal of molecular evolution","id":"ITEM-7","issue":"2","issued":{"date-parts":[["2002"]]},"page":"156-165","publisher":"Springer","title":"Rates of molecular evolution in RNA viruses: a quantitative phylogenetic analysis","type":"article-journal","volume":"54"},"uris":["http://www.mendeley.com/documents/?uuid=2543b18b-1877-48ce-b0ed-9c33c7d11b04"]},{"id":"ITEM-8","itemData":{"DOI":"10.1128/JVI.01719-09","abstract":"Porcine circovirus 2 (PCV2) is the primary etiological agent of postweaning multisystemic wasting syndrome (PMWS), one of the most economically important emerging swine diseases worldwide. Virulent PCV2 was first identified following nearly simultaneous outbreaks of PMWS in North America and Europe in the 1990s and has since achieved global distribution. However, the processes responsible for the emergence and spread of PCV2 remain poorly understood. Here, phylogenetic and cophylogenetic inferences were utilized to address key questions on the time scale, processes, and geographic diffusion of emerging PCV2. The results of these analyses suggest that the two genotypes of PCV2 (PCV2a and PCV2b) are likely to have emerged from a common ancestor approximately 100 years ago and have been on independent evolutionary trajectories since that time, despite cocirculating in the same host species and geographic regions. The patterns of geographic movement of PCV2 that we recovered appear to mimic those of the global pig trade and suggest that the movement of asymptomatic animals is likely to have facilitated the rapid spread of virulent PCV2 around the globe. We further estimated the rate of nucleotide substitution for PCV2 to be on the order of 1.2 × 10−3 substitutions/site/year, the highest yet recorded for a single-stranded DNA virus. This high rate of evolution may allow PCV2 to maintain evolutionary dynamics closer to those of single-stranded RNA viruses than to those of double-stranded DNA viruses, further facilitating the rapid emergence of PCV2 worldwide.","author":[{"dropping-particle":"","family":"Firth","given":"Cadhla","non-dropping-particle":"","parse-names":false,"suffix":""},{"dropping-particle":"","family":"Charleston","given":"Michael A","non-dropping-particle":"","parse-names":false,"suffix":""},{"dropping-particle":"","family":"Duffy","given":"Siobain","non-dropping-particle":"","parse-names":false,"suffix":""},{"dropping-particle":"","family":"Shapiro","given":"Beth","non-dropping-particle":"","parse-names":false,"suffix":""},{"dropping-particle":"","family":"Holmes","given":"Edward C","non-dropping-particle":"","parse-names":false,"suffix":""}],"container-title":"Journal of Virology","id":"ITEM-8","issue":"24","issued":{"date-parts":[["2009","12","15"]]},"page":"12813 LP  - 12821","title":"Insights into the Evolutionary History of an Emerging Livestock Pathogen: Porcine Circovirus 2","type":"article-journal","volume":"83"},"uris":["http://www.mendeley.com/documents/?uuid=321d5fae-e544-4d79-90e3-95ba867a1d28"]}],"mendeley":{"formattedCitation":"(56–63)","plainTextFormattedCitation":"(56–63)","previouslyFormattedCitation":"(56–63)"},"properties":{"noteIndex":0},"schema":"https://github.com/citation-style-language/schema/raw/master/csl-citation.json"}</w:instrText>
+      </w:r>
+      <w:r>
+        <w:fldChar w:fldCharType="separate"/>
+      </w:r>
+      <w:r>
+        <w:rPr>
+          <w:noProof/>
+        </w:rPr>
+        <w:t>(56–63)</w:t>
+      </w:r>
+      <w:r>
+        <w:fldChar w:fldCharType="end"/>
+      </w:r>
+      <w:r>
+        <w:t xml:space="preserve"> (</w:t>
+      </w:r>
+      <w:r>
+        <w:rPr>
+          <w:b/>
+          <w:bCs/>
+        </w:rPr>
+        <w:t>Figure 4</w:t>
+      </w:r>
+      <w:r>
+        <w:t xml:space="preserve">). The mutation rates of anelloviruses are </w:t>
+      </w:r>
+      <w:proofErr w:type="gramStart"/>
+      <w:r>
+        <w:t>similar to</w:t>
+      </w:r>
+      <w:proofErr w:type="gramEnd"/>
+      <w:r>
+        <w:t xml:space="preserve"> that of RNA viruses. Additionally, they are discernibly higher than </w:t>
+      </w:r>
+      <w:r>
+        <w:t xml:space="preserve">that of </w:t>
+      </w:r>
+      <w:r>
+        <w:t>d</w:t>
+      </w:r>
+      <w:r>
+        <w:t xml:space="preserve">ouble-stranded </w:t>
+      </w:r>
+      <w:r>
+        <w:t>DNA</w:t>
+      </w:r>
+      <w:r>
+        <w:t xml:space="preserve"> (dsDNA)</w:t>
+      </w:r>
+      <w:r>
+        <w:t xml:space="preserve"> viruses, which echoes previous findings that single-stranded viruses mutate faster than their double-stranded counterparts </w:t>
+      </w:r>
+      <w:r>
+        <w:fldChar w:fldCharType="begin" w:fldLock="1"/>
+      </w:r>
+      <w:r>
+        <w:instrText>ADDIN CSL_CITATION {"citationItems":[{"id":"ITEM-1","itemData":{"ISSN":"0022-538X","author":[{"dropping-particle":"","family":"Sanjuán","given":"Rafael","non-dropping-particle":"","parse-names":false,"suffix":""},{"dropping-particle":"","family":"Nebot","given":"Miguel R","non-dropping-particle":"","parse-names":false,"suffix":""},{"dropping-particle":"","family":"Chirico","given":"Nicola","non-dropping-particle":"","parse-names":false,"suffix":""},{"dropping-particle":"","family":"Mansky","given":"Louis M","non-dropping-particle":"","parse-names":false,"suffix":""},{"dropping-particle":"","family":"Belshaw","given":"Robert","non-dropping-particle":"","parse-names":false,"suffix":""}],"container-title":"Journal of virology","id":"ITEM-1","issue":"19","issued":{"date-parts":[["2010"]]},"page":"9733-9748","publisher":"Am Soc Microbiol","title":"Viral mutation rates","type":"article-journal","volume":"84"},"uris":["http://www.mendeley.com/documents/?uuid=27fe56b6-0d38-4bc0-b3ce-0ef1a7b02f6c"]}],"mendeley":{"formattedCitation":"(52)","plainTextFormattedCitation":"(52)","previouslyFormattedCitation":"(52)"},"properties":{"noteIndex":0},"schema":"https://github.com/citation-style-language/schema/raw/master/csl-citation.json"}</w:instrText>
+      </w:r>
+      <w:r>
+        <w:fldChar w:fldCharType="separate"/>
+      </w:r>
+      <w:r>
+        <w:rPr>
+          <w:noProof/>
+        </w:rPr>
+        <w:t>(52)</w:t>
+      </w:r>
+      <w:r>
+        <w:fldChar w:fldCharType="end"/>
+      </w:r>
+      <w:r>
+        <w:t>.</w:t>
+      </w:r>
+      <w:r>
+        <w:t xml:space="preserve"> This phenomenon has been suggested to be due </w:t>
+      </w:r>
+      <w:r>
+        <w:t xml:space="preserve">to </w:t>
+      </w:r>
+      <w:r>
+        <w:t xml:space="preserve">single-stranded viruses being more prone to chemical damage such as oxidative deamination </w:t>
+      </w:r>
+      <w:r>
+        <w:fldChar w:fldCharType="begin" w:fldLock="1"/>
+      </w:r>
+      <w:r>
+        <w:instrText>ADDIN CSL_CITATION {"citationItems":[{"id":"ITEM-1","itemData":{"DOI":"10.1007/s00018-016-2299-6","ISSN":"1420-9071","abstract":"The remarkable capacity of some viruses to adapt to new hosts and environments is highly dependent on their ability to generate de novo diversity in a short period of time. Rates of spontaneous mutation vary amply among viruses. RNA viruses mutate faster than DNA viruses, single-stranded viruses mutate faster than double-strand virus, and genome size appears to correlate negatively with mutation rate. Viral mutation rates are modulated at different levels, including polymerase fidelity, sequence context, template secondary structure, cellular microenvironment, replication mechanisms, proofreading, and access to post-replicative repair. Additionally, massive numbers of mutations can be introduced by some virus-encoded diversity-generating elements, as well as by host-encoded cytidine/adenine deaminases. Our current knowledge of viral mutation rates indicates that viral genetic diversity is determined by multiple virus- and host-dependent processes, and that viral mutation rates can evolve in response to specific selective pressures.","author":[{"dropping-particle":"","family":"Sanjuán","given":"Rafael","non-dropping-particle":"","parse-names":false,"suffix":""},{"dropping-particle":"","family":"Domingo-Calap","given":"Pilar","non-dropping-particle":"","parse-names":false,"suffix":""}],"container-title":"Cellular and Molecular Life Sciences","id":"ITEM-1","issue":"23","issued":{"date-parts":[["2016"]]},"page":"4433-4448","title":"Mechanisms of viral mutation","type":"article-journal","volume":"73"},"uris":["http://www.mendeley.com/documents/?uuid=4c38bce3-2baf-4812-a3ab-8b273f795984"]}],"mendeley":{"formattedCitation":"(64)","plainTextFormattedCitation":"(64)","previouslyFormattedCitation":"(64)"},"properties":{"noteIndex":0},"schema":"https://github.com/citation-style-language/schema/raw/master/csl-citation.json"}</w:instrText>
+      </w:r>
+      <w:r>
+        <w:fldChar w:fldCharType="separate"/>
+      </w:r>
+      <w:r>
+        <w:rPr>
+          <w:noProof/>
+        </w:rPr>
+        <w:t>(64)</w:t>
+      </w:r>
+      <w:r>
+        <w:fldChar w:fldCharType="end"/>
+      </w:r>
+      <w:r>
+        <w:t>.</w:t>
+      </w:r>
+      <w:r>
+        <w:t xml:space="preserve"> </w:t>
       </w:r>
     </w:p>
     <w:p>
@@ -3472,8 +3928,9 @@
           <w:sz w:val="20"/>
           <w:szCs w:val="18"/>
         </w:rPr>
+        <w:lastRenderedPageBreak/>
         <w:drawing>
-          <wp:inline distT="0" distB="0" distL="0" distR="0" wp14:anchorId="7C67950D" wp14:editId="2CCE150D">
+          <wp:inline distT="0" distB="0" distL="0" distR="0" wp14:anchorId="055E7AE9" wp14:editId="149DE1F6">
             <wp:extent cx="4572000" cy="3657600"/>
             <wp:effectExtent l="0" t="0" r="0" b="0"/>
             <wp:docPr id="8" name="Picture 8"/>
@@ -3549,7 +4006,7 @@
           <w:sz w:val="20"/>
           <w:szCs w:val="18"/>
         </w:rPr>
-        <w:t>2</w:t>
+        <w:t>4</w:t>
       </w:r>
       <w:r>
         <w:rPr>
@@ -3569,7 +4026,7 @@
           <w:sz w:val="20"/>
           <w:szCs w:val="18"/>
         </w:rPr>
-        <w:t>Substitution rates of Anelloviridae in the context of other viruses</w:t>
+        <w:t>Mutation rates of Anelloviridae in the context of other viruses</w:t>
       </w:r>
       <w:r>
         <w:rPr>
@@ -3605,38 +4062,362 @@
         <w:t xml:space="preserve"> scale for the different human and animal viruses, stratified by their genome types. Anelloviruses are indicated by black diamonds and annotated with their corresponding names. The substitution rate where only synonymous mutations were considered is denoted by “syn”. </w:t>
       </w:r>
     </w:p>
+    <w:p>
+      <w:pPr>
+        <w:pStyle w:val="NoSpacing"/>
+        <w:rPr>
+          <w:noProof/>
+          <w:sz w:val="20"/>
+          <w:szCs w:val="18"/>
+        </w:rPr>
+      </w:pPr>
+    </w:p>
+    <w:p>
+      <w:pPr>
+        <w:pStyle w:val="Heading2"/>
+      </w:pPr>
+      <w:r>
+        <w:t>Host-editing and recombination</w:t>
+      </w:r>
+    </w:p>
+    <w:p>
+      <w:r>
+        <w:t xml:space="preserve">There has been limited studies to date investigating potential sources of genomic diversity. Given that genome replication is performed by host polymerases </w:t>
+      </w:r>
+      <w:r>
+        <w:fldChar w:fldCharType="begin" w:fldLock="1"/>
+      </w:r>
+      <w:r>
+        <w:instrText>ADDIN CSL_CITATION {"citationItems":[{"id":"ITEM-1","itemData":{"ISSN":"1742-464X","author":[{"dropping-particle":"","family":"Kakkola","given":"Laura","non-dropping-particle":"","parse-names":false,"suffix":""},{"dropping-particle":"","family":"Tommiska","given":"Johanna","non-dropping-particle":"","parse-names":false,"suffix":""},{"dropping-particle":"","family":"Boele","given":"Linda C L","non-dropping-particle":"","parse-names":false,"suffix":""},{"dropping-particle":"","family":"Miettinen","given":"Simo","non-dropping-particle":"","parse-names":false,"suffix":""},{"dropping-particle":"","family":"Blom","given":"Tea","non-dropping-particle":"","parse-names":false,"suffix":""},{"dropping-particle":"","family":"Kekarainen","given":"Tuija","non-dropping-particle":"","parse-names":false,"suffix":""},{"dropping-particle":"","family":"Qiu","given":"Jianming","non-dropping-particle":"","parse-names":false,"suffix":""},{"dropping-particle":"","family":"Pintel","given":"David","non-dropping-particle":"","parse-names":false,"suffix":""},{"dropping-particle":"","family":"Hoeben","given":"Rob C","non-dropping-particle":"","parse-names":false,"suffix":""},{"dropping-particle":"","family":"Hedman","given":"Klaus","non-dropping-particle":"","parse-names":false,"suffix":""}],"container-title":"The FEBS Journal","id":"ITEM-1","issue":"18","issued":{"date-parts":[["2007"]]},"page":"4719-4730","publisher":"Wiley Online Library","title":"Construction and biological activity of a full</w:instrText>
+      </w:r>
+      <w:r>
+        <w:rPr>
+          <w:rFonts w:ascii="Cambria Math" w:hAnsi="Cambria Math" w:cs="Cambria Math"/>
+        </w:rPr>
+        <w:instrText>‐</w:instrText>
+      </w:r>
+      <w:r>
+        <w:instrText>length molecular clone of human Torque teno virus (TTV) genotype 6","type":"article-journal","volume":"274"},"uris":["http://www.mendeley.com/documents/?uuid=8588f7f6-257f-4c09-8d19-f202c7ebadc2"]}],"mendeley":{"formattedCitation":"(23)","plainTextFormattedCitation":"(23)","previouslyFormattedCitation":"(23)"},"properties":{"noteIndex":0},"schema":"https://github.com/citation-style-language/schema/raw/master/csl-citation.json"}</w:instrText>
+      </w:r>
+      <w:r>
+        <w:fldChar w:fldCharType="separate"/>
+      </w:r>
+      <w:r>
+        <w:rPr>
+          <w:noProof/>
+        </w:rPr>
+        <w:t>(23)</w:t>
+      </w:r>
+      <w:r>
+        <w:fldChar w:fldCharType="end"/>
+      </w:r>
+      <w:r>
+        <w:t xml:space="preserve">, which are highly accurate, nucleotide misincorporation may play </w:t>
+      </w:r>
+      <w:r>
+        <w:t xml:space="preserve">only </w:t>
+      </w:r>
+      <w:r>
+        <w:t xml:space="preserve">a minor role in the accumulation of mutations. </w:t>
+      </w:r>
+      <w:r>
+        <w:t>Alternatively, host innate antiviral responses may contribute to the genomic diversity. For example, host APOBEC3 proteins are cytidine deaminases that have been found to cause C-&gt;T hypermutations in other DNA viruses</w:t>
+      </w:r>
+      <w:r>
+        <w:t xml:space="preserve"> like </w:t>
+      </w:r>
+      <w:r>
+        <w:rPr>
+          <w:rFonts w:ascii="Helvetica" w:hAnsi="Helvetica" w:cs="Helvetica"/>
+          <w:color w:val="333333"/>
+          <w:shd w:val="clear" w:color="auto" w:fill="E6E6E6"/>
+        </w:rPr>
+        <w:t>human papillomavirus</w:t>
+      </w:r>
+      <w:r>
+        <w:t xml:space="preserve"> </w:t>
+      </w:r>
+      <w:r>
+        <w:fldChar w:fldCharType="begin" w:fldLock="1"/>
+      </w:r>
+      <w:r>
+        <w:instrText>ADDIN CSL_CITATION {"citationItems":[{"id":"ITEM-1","itemData":{"ISSN":"0022-1767","author":[{"dropping-particle":"","family":"Stavrou","given":"Spyridon","non-dropping-particle":"","parse-names":false,"suffix":""},{"dropping-particle":"","family":"Ross","given":"Susan R","non-dropping-particle":"","parse-names":false,"suffix":""}],"container-title":"The Journal of Immunology","id":"ITEM-1","issue":"10","issued":{"date-parts":[["2015"]]},"page":"4565-4570","publisher":"Am Assoc Immnol","title":"APOBEC3 proteins in viral immunity","type":"article-journal","volume":"195"},"uris":["http://www.mendeley.com/documents/?uuid=5fd87019-3693-4751-9796-c07f809f2d79"]},{"id":"ITEM-2","itemData":{"DOI":"10.1126/science.1153201","abstract":"Cytidine deaminases of the APOBEC3 family all have specificity for single-stranded DNA, which may become exposed during replication or transcription of double-stranded DNA. Three human APOBEC3A (hA3A), hA3B, and hA3H genes are expressed in keratinocytes and skin, leading us to determine whether genetic editing of human papillomavirus (HPV) DNA occurred. In a study of HPV1a plantar warts and HPV16 precancerous cervical biopsies, hyperedited HPV1a and HPV16 genomes were found. Strictly analogous results were obtained from transfection experiments with HPV plasmid DNA and the three nuclear localized enzymes: hA3A, hA3C, and hA3H. Thus, stochastic or transient overexpression of APOBEC3 genes may expose the genome to a broad spectrum of mutations that could influence the development of tumors.","author":[{"dropping-particle":"","family":"Vartanian","given":"Jean-Pierre","non-dropping-particle":"","parse-names":false,"suffix":""},{"dropping-particle":"","family":"Guétard","given":"Denise","non-dropping-particle":"","parse-names":false,"suffix":""},{"dropping-particle":"","family":"Henry","given":"Michel","non-dropping-particle":"","parse-names":false,"suffix":""},{"dropping-particle":"","family":"Wain-Hobson","given":"Simon","non-dropping-particle":"","parse-names":false,"suffix":""}],"container-title":"Science","id":"ITEM-2","issue":"5873","issued":{"date-parts":[["2008","4","11"]]},"page":"230 LP  - 233","title":"Evidence for Editing of Human Papillomavirus DNA by APOBEC3 in Benign and Precancerous Lesions","type":"article-journal","volume":"320"},"uris":["http://www.mendeley.com/documents/?uuid=dbd84449-417a-4784-927a-f27dda4f953c"]}],"mendeley":{"formattedCitation":"(65,66)","plainTextFormattedCitation":"(65,66)","previouslyFormattedCitation":"(65,66)"},"properties":{"noteIndex":0},"schema":"https://github.com/citation-style-language/schema/raw/master/csl-citation.json"}</w:instrText>
+      </w:r>
+      <w:r>
+        <w:fldChar w:fldCharType="separate"/>
+      </w:r>
+      <w:r>
+        <w:rPr>
+          <w:noProof/>
+        </w:rPr>
+        <w:t>(65,66)</w:t>
+      </w:r>
+      <w:r>
+        <w:fldChar w:fldCharType="end"/>
+      </w:r>
+      <w:r>
+        <w:t xml:space="preserve">. While </w:t>
+      </w:r>
+      <w:r>
+        <w:t xml:space="preserve">such </w:t>
+      </w:r>
+      <w:r>
+        <w:t xml:space="preserve">host-editing by APOBEC3 has not been </w:t>
+      </w:r>
+      <w:r>
+        <w:t>demonstrated</w:t>
+      </w:r>
+      <w:r>
+        <w:t xml:space="preserve"> for anelloviruses, </w:t>
+      </w:r>
+      <w:r>
+        <w:rPr>
+          <w:i/>
+          <w:iCs/>
+        </w:rPr>
+        <w:t>in vitro</w:t>
+      </w:r>
+      <w:r>
+        <w:t xml:space="preserve"> experiments </w:t>
+      </w:r>
+      <w:r>
+        <w:t>found that</w:t>
+      </w:r>
+      <w:r>
+        <w:t xml:space="preserve"> </w:t>
+      </w:r>
+      <w:r>
+        <w:t xml:space="preserve">these proteins preferentially bind ssDNA over dsDNA and may account for higher C-&gt;T mutations on the negative-sense strand of HIV reverse transcripts </w:t>
+      </w:r>
+      <w:r>
+        <w:fldChar w:fldCharType="begin" w:fldLock="1"/>
+      </w:r>
+      <w:r>
+        <w:instrText>ADDIN CSL_CITATION {"citationItems":[{"id":"ITEM-1","itemData":{"ISSN":"1545-9985","author":[{"dropping-particle":"","family":"Yu","given":"Qin","non-dropping-particle":"","parse-names":false,"suffix":""},{"dropping-particle":"","family":"König","given":"Renate","non-dropping-particle":"","parse-names":false,"suffix":""},{"dropping-particle":"","family":"Pillai","given":"Satish","non-dropping-particle":"","parse-names":false,"suffix":""},{"dropping-particle":"","family":"Chiles","given":"Kristopher","non-dropping-particle":"","parse-names":false,"suffix":""},{"dropping-particle":"","family":"Kearney","given":"Mary","non-dropping-particle":"","parse-names":false,"suffix":""},{"dropping-particle":"","family":"Palmer","given":"Sarah","non-dropping-particle":"","parse-names":false,"suffix":""},{"dropping-particle":"","family":"Richman","given":"Douglas","non-dropping-particle":"","parse-names":false,"suffix":""},{"dropping-particle":"","family":"Coffin","given":"John M","non-dropping-particle":"","parse-names":false,"suffix":""},{"dropping-particle":"","family":"Landau","given":"Nathaniel R","non-dropping-particle":"","parse-names":false,"suffix":""}],"container-title":"Nature structural &amp; molecular biology","id":"ITEM-1","issue":"5","issued":{"date-parts":[["2004"]]},"page":"435-442","publisher":"Nature Publishing Group","title":"Single-strand specificity of APOBEC3G accounts for minus-strand deamination of the HIV genome","type":"article-journal","volume":"11"},"uris":["http://www.mendeley.com/documents/?uuid=8b8e6aa3-62cc-47d2-bf06-1fca9f28deb2"]}],"mendeley":{"formattedCitation":"(67)","plainTextFormattedCitation":"(67)","previouslyFormattedCitation":"(67)"},"properties":{"noteIndex":0},"schema":"https://github.com/citation-style-language/schema/raw/master/csl-citation.json"}</w:instrText>
+      </w:r>
+      <w:r>
+        <w:fldChar w:fldCharType="separate"/>
+      </w:r>
+      <w:r>
+        <w:rPr>
+          <w:noProof/>
+        </w:rPr>
+        <w:t>(67)</w:t>
+      </w:r>
+      <w:r>
+        <w:fldChar w:fldCharType="end"/>
+      </w:r>
+      <w:r>
+        <w:t xml:space="preserve">. </w:t>
+      </w:r>
+      <w:r>
+        <w:t xml:space="preserve">This suggests that negative-sense ssDNA anelloviruses are likely to be subject to host-editing. </w:t>
+      </w:r>
+      <w:r>
+        <w:t xml:space="preserve">Investigations of how anelloviruses evade or overcome </w:t>
+      </w:r>
+      <w:r>
+        <w:lastRenderedPageBreak/>
+        <w:t>APOBEC3-mediated editing</w:t>
+      </w:r>
+      <w:r>
+        <w:t xml:space="preserve"> may prove to be invaluable in our understanding of how viruses evolve.</w:t>
+      </w:r>
+    </w:p>
+    <w:p>
+      <w:r>
+        <w:t xml:space="preserve">Recombination may also play a role in shaping the extant genomic diversity of the </w:t>
+      </w:r>
+      <w:r>
+        <w:rPr>
+          <w:i/>
+          <w:iCs/>
+        </w:rPr>
+        <w:t>Anelloviridae</w:t>
+      </w:r>
+      <w:r>
+        <w:t xml:space="preserve"> by generating new combinations of </w:t>
+      </w:r>
+      <w:r>
+        <w:t xml:space="preserve">existing </w:t>
+      </w:r>
+      <w:r>
+        <w:t>mutations</w:t>
+      </w:r>
+      <w:r>
+        <w:t xml:space="preserve"> to prevent the accumulation of deleterious mutations </w:t>
+      </w:r>
+      <w:r>
+        <w:fldChar w:fldCharType="begin" w:fldLock="1"/>
+      </w:r>
+      <w:r>
+        <w:instrText>ADDIN CSL_CITATION {"citationItems":[{"id":"ITEM-1","itemData":{"ISSN":"0016-6731","author":[{"dropping-particle":"","family":"Felsenstein","given":"Joseph","non-dropping-particle":"","parse-names":false,"suffix":""}],"container-title":"Genetics","id":"ITEM-1","issue":"2","issued":{"date-parts":[["1974"]]},"page":"737-756","publisher":"Genetics Soc America","title":"The evolutionary advantage of recombination","type":"article-journal","volume":"78"},"uris":["http://www.mendeley.com/documents/?uuid=a686103b-bf99-4ff5-94fb-d95d9b340c74"]},{"id":"ITEM-2","itemData":{"ISSN":"1476-4687","author":[{"dropping-particle":"","family":"Keightley","given":"Peter D","non-dropping-particle":"","parse-names":false,"suffix":""},{"dropping-particle":"","family":"Otto","given":"Sarah P","non-dropping-particle":"","parse-names":false,"suffix":""}],"container-title":"Nature","id":"ITEM-2","issue":"7107","issued":{"date-parts":[["2006"]]},"page":"89-92","publisher":"Nature Publishing Group","title":"Interference among deleterious mutations favours sex and recombination in finite populations","type":"article-journal","volume":"443"},"uris":["http://www.mendeley.com/documents/?uuid=db056c21-b5f7-4a5e-aaba-e82cdae917ea"]},{"id":"ITEM-3","itemData":{"ISSN":"1469-5073","author":[{"dropping-particle":"","family":"Charlesworth","given":"Brian","non-dropping-particle":"","parse-names":false,"suffix":""}],"container-title":"Genetics Research","id":"ITEM-3","issue":"3","issued":{"date-parts":[["1990"]]},"page":"199-221","publisher":"Cambridge University Press","title":"Mutation-selection balance and the evolutionary advantage of sex and recombination","type":"article-journal","volume":"55"},"uris":["http://www.mendeley.com/documents/?uuid=11937986-64f9-458c-aa53-4eeda4ccebd4"]}],"mendeley":{"formattedCitation":"(68–70)","plainTextFormattedCitation":"(68–70)","previouslyFormattedCitation":"(68–70)"},"properties":{"noteIndex":0},"schema":"https://github.com/citation-style-language/schema/raw/master/csl-citation.json"}</w:instrText>
+      </w:r>
+      <w:r>
+        <w:fldChar w:fldCharType="separate"/>
+      </w:r>
+      <w:r>
+        <w:rPr>
+          <w:noProof/>
+        </w:rPr>
+        <w:t>(68–70)</w:t>
+      </w:r>
+      <w:r>
+        <w:fldChar w:fldCharType="end"/>
+      </w:r>
+      <w:r>
+        <w:t>. Using the popular recombination detection tool RDP4</w:t>
+      </w:r>
+      <w:r>
+        <w:t xml:space="preserve"> </w:t>
+      </w:r>
+      <w:r>
+        <w:fldChar w:fldCharType="begin" w:fldLock="1"/>
+      </w:r>
+      <w:r>
+        <w:instrText>ADDIN CSL_CITATION {"citationItems":[{"id":"ITEM-1","itemData":{"DOI":"10.1093/ve/vev003","ISSN":"2057-1577","abstract":"RDP4 is the latest version of recombination detection program (RDP), a Windows computer program that implements an extensive array of methods for detecting and visualising recombination in, and stripping evidence of recombination from, virus genome sequence alignments. RDP4 is capable of analysing twice as many sequences (up to 2,500) that are up to three times longer (up to 10 Mb) than those that could be analysed by older versions of the program. RDP4 is therefore also applicable to the analysis of bacterial full-genome sequence datasets. Other novelties in RDP4 include (1) the capacity to differentiate between recombination and genome segment reassortment, (2) the estimation of recombination breakpoint confidence intervals, (3) a variety of ‘recombination aware’ phylogenetic tree construction and comparison tools, (4) new matrix-based visualisation tools for examining both individual recombination events and the overall phylogenetic impacts of multiple recombination events and (5) new tests to detect the influences of gene arrangements, encoded protein structure, nucleic acid secondary structure, nucleotide composition, and nucleotide diversity on recombination breakpoint patterns. The key feature of RDP4 that differentiates it from other recombination detection tools is its flexibility. It can be run either in fully automated mode from the command line interface or with a graphically rich user interface that enables detailed exploration of both individual recombination events and overall recombination patterns.","author":[{"dropping-particle":"","family":"Martin","given":"Darren P","non-dropping-particle":"","parse-names":false,"suffix":""},{"dropping-particle":"","family":"Murrell","given":"Ben","non-dropping-particle":"","parse-names":false,"suffix":""},{"dropping-particle":"","family":"Golden","given":"Michael","non-dropping-particle":"","parse-names":false,"suffix":""},{"dropping-particle":"","family":"Khoosal","given":"Arjun","non-dropping-particle":"","parse-names":false,"suffix":""},{"dropping-particle":"","family":"Muhire","given":"Brejnev","non-dropping-particle":"","parse-names":false,"suffix":""}],"container-title":"Virus Evolution","id":"ITEM-1","issue":"1","issued":{"date-parts":[["2015","3","1"]]},"title":"RDP4: Detection and analysis of recombination patterns in virus genomes","type":"article-journal","volume":"1"},"uris":["http://www.mendeley.com/documents/?uuid=77fed453-dab2-42f7-96cc-e384a1e73e2d"]}],"mendeley":{"formattedCitation":"(71)","plainTextFormattedCitation":"(71)","previouslyFormattedCitation":"(71)"},"properties":{"noteIndex":0},"schema":"https://github.com/citation-style-language/schema/raw/master/csl-citation.json"}</w:instrText>
+      </w:r>
+      <w:r>
+        <w:fldChar w:fldCharType="separate"/>
+      </w:r>
+      <w:r>
+        <w:rPr>
+          <w:noProof/>
+        </w:rPr>
+        <w:t>(71)</w:t>
+      </w:r>
+      <w:r>
+        <w:fldChar w:fldCharType="end"/>
+      </w:r>
+      <w:r>
+        <w:t xml:space="preserve">, which identifies recombination using an ensemble of different methods, </w:t>
+      </w:r>
+      <w:proofErr w:type="spellStart"/>
+      <w:r>
+        <w:t>Fahsbender</w:t>
+      </w:r>
+      <w:proofErr w:type="spellEnd"/>
+      <w:r>
+        <w:t xml:space="preserve"> et al. </w:t>
+      </w:r>
+      <w:r>
+        <w:fldChar w:fldCharType="begin" w:fldLock="1"/>
+      </w:r>
+      <w:r>
+        <w:instrText>ADDIN CSL_CITATION {"citationItems":[{"id":"ITEM-1","itemData":{"author":[{"dropping-particle":"","family":"Fahsbender","given":"Elizabeth","non-dropping-particle":"","parse-names":false,"suffix":""},{"dropping-particle":"","family":"Burns","given":"Jennifer M","non-dropping-particle":"","parse-names":false,"suffix":""},{"dropping-particle":"","family":"Kim","given":"Stacy","non-dropping-particle":"","parse-names":false,"suffix":""},{"dropping-particle":"","family":"Kraberger","given":"Simona","non-dropping-particle":"","parse-names":false,"suffix":""},{"dropping-particle":"","family":"Frankfurter","given":"Greg","non-dropping-particle":"","parse-names":false,"suffix":""},{"dropping-particle":"","family":"Eilers","given":"Alice A","non-dropping-particle":"","parse-names":false,"suffix":""},{"dropping-particle":"","family":"Shero","given":"Michelle R","non-dropping-particle":"","parse-names":false,"suffix":""},{"dropping-particle":"","family":"Beltran","given":"Roxanne","non-dropping-particle":"","parse-names":false,"suffix":""},{"dropping-particle":"","family":"Kirkham","given":"Amy","non-dropping-particle":"","parse-names":false,"suffix":""},{"dropping-particle":"","family":"McCorkell","given":"Robert","non-dropping-particle":"","parse-names":false,"suffix":""}],"container-title":"Virus evolution","id":"ITEM-1","issue":"1","issued":{"date-parts":[["2017"]]},"publisher":"Oxford University Press","title":"Diverse and highly recombinant anelloviruses associated with Weddell seals in Antarctica","type":"article-journal","volume":"3"},"uris":["http://www.mendeley.com/documents/?uuid=f1e83c04-263e-4fd2-b919-9d6864b7efc7"]}],"mendeley":{"formattedCitation":"(30)","plainTextFormattedCitation":"(30)","previouslyFormattedCitation":"(30)"},"properties":{"noteIndex":0},"schema":"https://github.com/citation-style-language/schema/raw/master/csl-citation.json"}</w:instrText>
+      </w:r>
+      <w:r>
+        <w:fldChar w:fldCharType="separate"/>
+      </w:r>
+      <w:r>
+        <w:rPr>
+          <w:noProof/>
+        </w:rPr>
+        <w:t>(30)</w:t>
+      </w:r>
+      <w:r>
+        <w:fldChar w:fldCharType="end"/>
+      </w:r>
+      <w:r>
+        <w:t xml:space="preserve"> </w:t>
+      </w:r>
+      <w:r>
+        <w:t xml:space="preserve">found that </w:t>
+      </w:r>
+      <w:r>
+        <w:t>89% of t</w:t>
+      </w:r>
+      <w:r>
+        <w:t xml:space="preserve">orque </w:t>
+      </w:r>
+      <w:proofErr w:type="spellStart"/>
+      <w:r>
+        <w:t>teno</w:t>
+      </w:r>
+      <w:proofErr w:type="spellEnd"/>
+      <w:r>
+        <w:t xml:space="preserve"> </w:t>
+      </w:r>
+      <w:proofErr w:type="spellStart"/>
+      <w:r>
+        <w:t>Leptonychotes</w:t>
+      </w:r>
+      <w:proofErr w:type="spellEnd"/>
+      <w:r>
+        <w:t xml:space="preserve"> </w:t>
+      </w:r>
+      <w:proofErr w:type="spellStart"/>
+      <w:r>
+        <w:t>weddellii</w:t>
+      </w:r>
+      <w:proofErr w:type="spellEnd"/>
+      <w:r>
+        <w:t xml:space="preserve"> virus</w:t>
+      </w:r>
+      <w:r>
+        <w:t xml:space="preserve"> (</w:t>
+      </w:r>
+      <w:proofErr w:type="spellStart"/>
+      <w:r>
+        <w:t>TTLwV</w:t>
+      </w:r>
+      <w:proofErr w:type="spellEnd"/>
+      <w:r>
+        <w:t>)</w:t>
+      </w:r>
+      <w:r>
+        <w:t>-</w:t>
+      </w:r>
+      <w:r>
+        <w:t xml:space="preserve">1 and 26% of TTLwV-2 had at least one and one putative recombination event, respectively. They also found that putative recombination </w:t>
+      </w:r>
+      <w:r>
+        <w:t>breakpoints</w:t>
+      </w:r>
+      <w:r>
+        <w:t xml:space="preserve"> in TTLwV-1 tend to fall within the UTR region.</w:t>
+      </w:r>
+      <w:r>
+        <w:t xml:space="preserve"> This </w:t>
+      </w:r>
+      <w:r>
+        <w:t>agrees</w:t>
+      </w:r>
+      <w:r>
+        <w:t xml:space="preserve"> with </w:t>
+      </w:r>
+      <w:r>
+        <w:t xml:space="preserve">a previous study </w:t>
+      </w:r>
+      <w:r>
+        <w:fldChar w:fldCharType="begin" w:fldLock="1"/>
+      </w:r>
+      <w:r>
+        <w:instrText>ADDIN CSL_CITATION {"citationItems":[{"id":"ITEM-1","itemData":{"ISSN":"0022-538X","author":[{"dropping-particle":"","family":"Lefeuvre","given":"Pierre","non-dropping-particle":"","parse-names":false,"suffix":""},{"dropping-particle":"","family":"Lett","given":"J-M","non-dropping-particle":"","parse-names":false,"suffix":""},{"dropping-particle":"","family":"Varsani","given":"Arvind","non-dropping-particle":"","parse-names":false,"suffix":""},{"dropping-particle":"","family":"Martin","given":"Darren Patrick","non-dropping-particle":"","parse-names":false,"suffix":""}],"container-title":"Journal of virology","id":"ITEM-1","issue":"6","issued":{"date-parts":[["2009"]]},"page":"2697-2707","publisher":"Am Soc Microbiol","title":"Widely conserved recombination patterns among single-stranded DNA viruses","type":"article-journal","volume":"83"},"uris":["http://www.mendeley.com/documents/?uuid=924d8133-01eb-42d1-b4cb-bf2c8f591115"]}],"mendeley":{"formattedCitation":"(72)","plainTextFormattedCitation":"(72)"},"properties":{"noteIndex":0},"schema":"https://github.com/citation-style-language/schema/raw/master/csl-citation.json"}</w:instrText>
+      </w:r>
+      <w:r>
+        <w:fldChar w:fldCharType="separate"/>
+      </w:r>
+      <w:r>
+        <w:rPr>
+          <w:noProof/>
+        </w:rPr>
+        <w:t>(72)</w:t>
+      </w:r>
+      <w:r>
+        <w:fldChar w:fldCharType="end"/>
+      </w:r>
+      <w:r>
+        <w:t xml:space="preserve">, which found a significantly higher density of </w:t>
+      </w:r>
+      <w:r>
+        <w:t>recombination breakpoints</w:t>
+      </w:r>
+      <w:r>
+        <w:t xml:space="preserve"> outside coding regions and at the edges of genes for almost all of 14 ssDNA viruses spanning 6 families (including TTV and TTMV).</w:t>
+      </w:r>
+    </w:p>
     <w:p/>
-    <w:p>
-      <w:r>
-        <w:t xml:space="preserve">Figure </w:t>
-      </w:r>
-    </w:p>
-    <w:p>
-      <w:r>
-        <w:t xml:space="preserve">Compare to mutation rate of other (-) ssDNA viruses. </w:t>
-      </w:r>
-    </w:p>
-    <w:p>
-      <w:r>
-        <w:t xml:space="preserve">Muller’s ratchet. Scope to understand how virus coevolves with host (Found in </w:t>
-      </w:r>
-      <w:proofErr w:type="gramStart"/>
-      <w:r>
-        <w:t>200 year old</w:t>
-      </w:r>
-      <w:proofErr w:type="gramEnd"/>
-      <w:r>
-        <w:t xml:space="preserve"> sample. </w:t>
-      </w:r>
-    </w:p>
-    <w:p>
-      <w:r>
-        <w:t xml:space="preserve">Geographical analysis </w:t>
-      </w:r>
-      <w:r>
-        <w:t>https://www.microbiologyresearch.org/content/journal/jgv/10.1099/0022-1317-80-7-1751</w:t>
-      </w:r>
-    </w:p>
     <w:p>
       <w:hyperlink r:id="rId11" w:history="1">
         <w:r>
@@ -3654,7 +4435,6 @@
     </w:p>
     <w:p>
       <w:r>
-        <w:lastRenderedPageBreak/>
         <w:t>Detecting recombination in TT virus: a phylogenetic approach</w:t>
       </w:r>
     </w:p>
@@ -3664,255 +4444,6 @@
       </w:r>
       <w:r>
         <w:t>.</w:t>
-      </w:r>
-    </w:p>
-    <w:p/>
-    <w:p>
-      <w:pPr>
-        <w:pStyle w:val="ListParagraph"/>
-        <w:numPr>
-          <w:ilvl w:val="0"/>
-          <w:numId w:val="7"/>
-        </w:numPr>
-        <w:jc w:val="left"/>
-        <w:rPr>
-          <w:rFonts w:cs="Arial"/>
-          <w:szCs w:val="24"/>
-          <w:lang w:val="en-US"/>
-        </w:rPr>
-      </w:pPr>
-      <w:r>
-        <w:rPr>
-          <w:rFonts w:cs="Arial"/>
-          <w:szCs w:val="24"/>
-          <w:lang w:val="en-US"/>
-        </w:rPr>
-        <w:t>Genome structure</w:t>
-      </w:r>
-    </w:p>
-    <w:p>
-      <w:pPr>
-        <w:pStyle w:val="ListParagraph"/>
-        <w:numPr>
-          <w:ilvl w:val="0"/>
-          <w:numId w:val="7"/>
-        </w:numPr>
-        <w:jc w:val="left"/>
-        <w:rPr>
-          <w:rFonts w:cs="Arial"/>
-          <w:szCs w:val="24"/>
-          <w:lang w:val="en-US"/>
-        </w:rPr>
-      </w:pPr>
-      <w:r>
-        <w:rPr>
-          <w:rFonts w:cs="Arial"/>
-          <w:szCs w:val="24"/>
-          <w:lang w:val="en-US"/>
-        </w:rPr>
-        <w:t>Describe ICTV taxonomy</w:t>
-      </w:r>
-    </w:p>
-    <w:p>
-      <w:pPr>
-        <w:pStyle w:val="ListParagraph"/>
-        <w:numPr>
-          <w:ilvl w:val="0"/>
-          <w:numId w:val="7"/>
-        </w:numPr>
-        <w:jc w:val="left"/>
-        <w:rPr>
-          <w:rFonts w:cs="Arial"/>
-          <w:szCs w:val="24"/>
-          <w:lang w:val="en-US"/>
-        </w:rPr>
-      </w:pPr>
-      <w:r>
-        <w:rPr>
-          <w:rFonts w:cs="Arial"/>
-          <w:szCs w:val="24"/>
-          <w:lang w:val="en-US"/>
-        </w:rPr>
-        <w:t>Issues with current taxonomy</w:t>
-      </w:r>
-    </w:p>
-    <w:p>
-      <w:pPr>
-        <w:pStyle w:val="ListParagraph"/>
-        <w:numPr>
-          <w:ilvl w:val="0"/>
-          <w:numId w:val="9"/>
-        </w:numPr>
-        <w:jc w:val="left"/>
-        <w:rPr>
-          <w:rFonts w:cs="Arial"/>
-          <w:szCs w:val="24"/>
-          <w:lang w:val="en-US"/>
-        </w:rPr>
-      </w:pPr>
-      <w:r>
-        <w:rPr>
-          <w:rFonts w:cs="Arial"/>
-          <w:szCs w:val="24"/>
-          <w:lang w:val="en-US"/>
-        </w:rPr>
-        <w:t>Include my alignment-free taxonomy</w:t>
-      </w:r>
-    </w:p>
-    <w:p>
-      <w:pPr>
-        <w:pStyle w:val="ListParagraph"/>
-        <w:numPr>
-          <w:ilvl w:val="0"/>
-          <w:numId w:val="7"/>
-        </w:numPr>
-        <w:jc w:val="left"/>
-        <w:rPr>
-          <w:rFonts w:cs="Arial"/>
-          <w:szCs w:val="24"/>
-          <w:lang w:val="en-US"/>
-        </w:rPr>
-      </w:pPr>
-      <w:r>
-        <w:rPr>
-          <w:rFonts w:cs="Arial"/>
-          <w:szCs w:val="24"/>
-          <w:lang w:val="en-US"/>
-        </w:rPr>
-        <w:t>Mechanisms underlying the emergence of genomic diversity</w:t>
-      </w:r>
-    </w:p>
-    <w:p>
-      <w:pPr>
-        <w:pStyle w:val="ListParagraph"/>
-        <w:numPr>
-          <w:ilvl w:val="0"/>
-          <w:numId w:val="10"/>
-        </w:numPr>
-        <w:jc w:val="left"/>
-        <w:rPr>
-          <w:rFonts w:cs="Arial"/>
-          <w:szCs w:val="24"/>
-          <w:lang w:val="en-US"/>
-        </w:rPr>
-      </w:pPr>
-      <w:r>
-        <w:rPr>
-          <w:rFonts w:cs="Arial"/>
-          <w:szCs w:val="24"/>
-          <w:lang w:val="en-US"/>
-        </w:rPr>
-        <w:t>Mutation rate</w:t>
-      </w:r>
-    </w:p>
-    <w:p>
-      <w:pPr>
-        <w:pStyle w:val="ListParagraph"/>
-        <w:numPr>
-          <w:ilvl w:val="0"/>
-          <w:numId w:val="10"/>
-        </w:numPr>
-        <w:jc w:val="left"/>
-        <w:rPr>
-          <w:rFonts w:cs="Arial"/>
-          <w:szCs w:val="24"/>
-          <w:lang w:val="en-US"/>
-        </w:rPr>
-      </w:pPr>
-      <w:r>
-        <w:rPr>
-          <w:rFonts w:cs="Arial"/>
-          <w:szCs w:val="24"/>
-          <w:lang w:val="en-US"/>
-        </w:rPr>
-        <w:t>Recombination</w:t>
-      </w:r>
-    </w:p>
-    <w:p>
-      <w:pPr>
-        <w:rPr>
-          <w:rFonts w:cs="Arial"/>
-        </w:rPr>
-      </w:pPr>
-      <w:r>
-        <w:rPr>
-          <w:rFonts w:cs="Arial"/>
-        </w:rPr>
-        <w:t xml:space="preserve">Interestingly, no stable cell culture system or animal model is available for anelloviruses </w:t>
-      </w:r>
-      <w:r>
-        <w:rPr>
-          <w:rFonts w:cs="Arial"/>
-        </w:rPr>
-        <w:fldChar w:fldCharType="begin" w:fldLock="1"/>
-      </w:r>
-      <w:r>
-        <w:rPr>
-          <w:rFonts w:cs="Arial"/>
-        </w:rPr>
-        <w:instrText>ADDIN CSL_CITATION {"citationItems":[{"id":"ITEM-1","itemData":{"author":[{"dropping-particle":"","family":"Kaczorowska","given":"Joanna","non-dropping-particle":"","parse-names":false,"suffix":""},{"dropping-particle":"","family":"Hoek","given":"Lia","non-dropping-particle":"van der","parse-names":false,"suffix":""}],"container-title":"FEMS Microbiology Reviews","id":"ITEM-1","issued":{"date-parts":[["2020"]]},"title":"Human anelloviruses: diverse, omnipresent and commensal members of the virome","type":"article-journal"},"uris":["http://www.mendeley.com/documents/?uuid=5be08a6d-5bf9-4a0a-b268-9329440177da"]}],"mendeley":{"formattedCitation":"(21)","plainTextFormattedCitation":"(21)","previouslyFormattedCitation":"(21)"},"properties":{"noteIndex":0},"schema":"https://github.com/citation-style-language/schema/raw/master/csl-citation.json"}</w:instrText>
-      </w:r>
-      <w:r>
-        <w:rPr>
-          <w:rFonts w:cs="Arial"/>
-        </w:rPr>
-        <w:fldChar w:fldCharType="separate"/>
-      </w:r>
-      <w:r>
-        <w:rPr>
-          <w:rFonts w:cs="Arial"/>
-          <w:noProof/>
-        </w:rPr>
-        <w:t>(21)</w:t>
-      </w:r>
-      <w:r>
-        <w:rPr>
-          <w:rFonts w:cs="Arial"/>
-        </w:rPr>
-        <w:fldChar w:fldCharType="end"/>
-      </w:r>
-      <w:r>
-        <w:rPr>
-          <w:rFonts w:cs="Arial"/>
-        </w:rPr>
-        <w:t xml:space="preserve"> with the exception of CAV </w:t>
-      </w:r>
-      <w:r>
-        <w:rPr>
-          <w:rFonts w:cs="Arial"/>
-        </w:rPr>
-        <w:fldChar w:fldCharType="begin" w:fldLock="1"/>
-      </w:r>
-      <w:r>
-        <w:rPr>
-          <w:rFonts w:cs="Arial"/>
-        </w:rPr>
-        <w:instrText>ADDIN CSL_CITATION {"citationItems":[{"id":"ITEM-1","itemData":{"ISSN":"0304-8608","author":[{"dropping-particle":"","family":"Scott","given":"A N J","non-dropping-particle":"","parse-names":false,"suffix":""},{"dropping-particle":"","family":"Connor","given":"T J","non-dropping-particle":"","parse-names":false,"suffix":""},{"dropping-particle":"","family":"Creelan","given":"J L","non-dropping-particle":"","parse-names":false,"suffix":""},{"dropping-particle":"","family":"McNulty","given":"M S","non-dropping-particle":"","parse-names":false,"suffix":""},{"dropping-particle":"","family":"Todd","given":"D","non-dropping-particle":"","parse-names":false,"suffix":""}],"container-title":"Archives of virology","id":"ITEM-1","issue":"10","issued":{"date-parts":[["1999"]]},"page":"1961-1975","publisher":"Springer","title":"Antigenicity and pathogenicity characteristics of molecularly cloned chicken anaemia virus isolates obtained after multiple cell culture passages","type":"article-journal","volume":"144"},"uris":["http://www.mendeley.com/documents/?uuid=7efffa9b-da21-4ae7-aef3-3859a30b2dbd"]}],"mendeley":{"formattedCitation":"(50)","plainTextFormattedCitation":"(50)","previouslyFormattedCitation":"(49)"},"properties":{"noteIndex":0},"schema":"https://github.com/citation-style-language/schema/raw/master/csl-citation.json"}</w:instrText>
-      </w:r>
-      <w:r>
-        <w:rPr>
-          <w:rFonts w:cs="Arial"/>
-        </w:rPr>
-        <w:fldChar w:fldCharType="separate"/>
-      </w:r>
-      <w:r>
-        <w:rPr>
-          <w:rFonts w:cs="Arial"/>
-          <w:noProof/>
-        </w:rPr>
-        <w:t>(50)</w:t>
-      </w:r>
-      <w:r>
-        <w:rPr>
-          <w:rFonts w:cs="Arial"/>
-        </w:rPr>
-        <w:fldChar w:fldCharType="end"/>
-      </w:r>
-      <w:r>
-        <w:rPr>
-          <w:rFonts w:cs="Arial"/>
-        </w:rPr>
-        <w:t xml:space="preserve">. </w:t>
       </w:r>
     </w:p>
     <w:p>
@@ -4210,7 +4741,14 @@
         <w:rPr>
           <w:rFonts w:cs="Arial"/>
         </w:rPr>
-        <w:t xml:space="preserve"> saliva, mucus, semen and faeces has been </w:t>
+        <w:t xml:space="preserve"> saliva, </w:t>
+      </w:r>
+      <w:r>
+        <w:rPr>
+          <w:rFonts w:cs="Arial"/>
+        </w:rPr>
+        <w:lastRenderedPageBreak/>
+        <w:t xml:space="preserve">mucus, semen and faeces has been </w:t>
       </w:r>
       <w:r>
         <w:rPr>
@@ -4234,7 +4772,7 @@
         <w:rPr>
           <w:rFonts w:cs="Arial"/>
         </w:rPr>
-        <w:instrText>ADDIN CSL_CITATION {"citationItems":[{"id":"ITEM-1","itemData":{"ISSN":"0095-1137","author":[{"dropping-particle":"","family":"Fornai","given":"Claudia","non-dropping-particle":"","parse-names":false,"suffix":""},{"dropping-particle":"","family":"Maggi","given":"Fabrizio","non-dropping-particle":"","parse-names":false,"suffix":""},{"dropping-particle":"","family":"Vatteroni","given":"Maria Linda","non-dropping-particle":"","parse-names":false,"suffix":""},{"dropping-particle":"","family":"Pistello","given":"Mauro","non-dropping-particle":"","parse-names":false,"suffix":""},{"dropping-particle":"","family":"Bendinelli","given":"Mauro","non-dropping-particle":"","parse-names":false,"suffix":""}],"container-title":"Journal of clinical microbiology","id":"ITEM-1","issue":"5","issued":{"date-parts":[["2001"]]},"page":"2022-2024","publisher":"Am Soc Microbiol","title":"High prevalence of TT virus (TTV) and TTV-like minivirus in cervical swabs","type":"article-journal","volume":"39"},"uris":["http://www.mendeley.com/documents/?uuid=28418b28-e303-4c0a-8f4c-3ad02cc75dce"]},{"id":"ITEM-2","itemData":{"ISSN":"0146-6615","author":[{"dropping-particle":"","family":"Maggi","given":"Fabrizio","non-dropping-particle":"","parse-names":false,"suffix":""},{"dropping-particle":"","family":"Fornai","given":"Claudia","non-dropping-particle":"","parse-names":false,"suffix":""},{"dropping-particle":"","family":"Zaccaro","given":"Lucia","non-dropping-particle":"","parse-names":false,"suffix":""},{"dropping-particle":"","family":"Morrica","given":"Antonietta","non-dropping-particle":"","parse-names":false,"suffix":""},{"dropping-particle":"","family":"Vatteroni","given":"Maria Linda","non-dropping-particle":"","parse-names":false,"suffix":""},{"dropping-particle":"","family":"Isola","given":"Patrizia","non-dropping-particle":"","parse-names":false,"suffix":""},{"dropping-particle":"","family":"Marchi","given":"Santino","non-dropping-particle":"","parse-names":false,"suffix":""},{"dropping-particle":"","family":"Ricchiuti","given":"Angelo","non-dropping-particle":"","parse-names":false,"suffix":""},{"dropping-particle":"","family":"Pistello","given":"Mauro","non-dropping-particle":"","parse-names":false,"suffix":""},{"dropping-particle":"","family":"Bendinelli","given":"Mauro","non-dropping-particle":"","parse-names":false,"suffix":""}],"container-title":"Journal of medical virology","id":"ITEM-2","issue":"2","issued":{"date-parts":[["2001"]]},"page":"190-194","publisher":"Wiley Online Library","title":"TT virus (TTV) loads associated with different peripheral blood cell types and evidence for TTV replication in activated mononuclear cells","type":"article-journal","volume":"64"},"uris":["http://www.mendeley.com/documents/?uuid=fecb87fc-8e1d-4387-ab1e-01706785b40c"]},{"id":"ITEM-3","itemData":{"ISSN":"0006-291X","author":[{"dropping-particle":"","family":"Itoh","given":"Yukio","non-dropping-particle":"","parse-names":false,"suffix":""},{"dropping-particle":"","family":"Takahashi","given":"Masaharu","non-dropping-particle":"","parse-names":false,"suffix":""},{"dropping-particle":"","family":"Fukuda","given":"Masako","non-dropping-particle":"","parse-names":false,"suffix":""},{"dropping-particle":"","family":"Shibayama","given":"Takao","non-dropping-particle":"","parse-names":false,"suffix":""},{"dropping-particle":"","family":"Ishikawa","given":"Takashi","non-dropping-particle":"","parse-names":false,"suffix":""},{"dropping-particle":"","family":"Tsuda","given":"Fumio","non-dropping-particle":"","parse-names":false,"suffix":""},{"dropping-particle":"","family":"Tanaka","given":"Takeshi","non-dropping-particle":"","parse-names":false,"suffix":""},{"dropping-particle":"","family":"Nishizawa","given":"Tsutomu","non-dropping-particle":"","parse-names":false,"suffix":""},{"dropping-particle":"","family":"Okamoto","given":"Hiroaki","non-dropping-particle":"","parse-names":false,"suffix":""}],"container-title":"Biochemical and biophysical research communications","id":"ITEM-3","issue":"2","issued":{"date-parts":[["2000"]]},"page":"718-724","publisher":"Elsevier","title":"Visualization of TT virus particles recovered from the sera and feces of infected humans","type":"article-journal","volume":"279"},"uris":["http://www.mendeley.com/documents/?uuid=3d0ed518-ea0b-4de3-a6b9-9bfcaca2bf64"]},{"id":"ITEM-4","itemData":{"ISSN":"0163-2116","author":[{"dropping-particle":"","family":"Itoh","given":"Mamoru","non-dropping-particle":"","parse-names":false,"suffix":""},{"dropping-particle":"","family":"Shimomura","given":"Hiroyuki","non-dropping-particle":"","parse-names":false,"suffix":""},{"dropping-particle":"","family":"Fujioka","given":"Shin-Ichi","non-dropping-particle":"","parse-names":false,"suffix":""},{"dropping-particle":"","family":"Miyake","given":"Masanobu","non-dropping-particle":"","parse-names":false,"suffix":""},{"dropping-particle":"","family":"Tsuji","given":"Hideyuki","non-dropping-particle":"","parse-names":false,"suffix":""},{"dropping-particle":"","family":"Ikeda","given":"Fusao","non-dropping-particle":"","parse-names":false,"suffix":""},{"dropping-particle":"","family":"Tsuji","given":"Takao","non-dropping-particle":"","parse-names":false,"suffix":""}],"container-title":"Digestive diseases and sciences","id":"ITEM-4","issue":"3","issued":{"date-parts":[["2001"]]},"page":"457-462","publisher":"Springer","title":"High Prevalence of TT Virus in Human Bile Juice Samples","type":"article-journal","volume":"46"},"uris":["http://www.mendeley.com/documents/?uuid=dcf37454-1cb9-4720-8587-0a228d5ddc15"]},{"id":"ITEM-5","itemData":{"ISSN":"0093-691X","author":[{"dropping-particle":"","family":"Kekarainen","given":"T","non-dropping-particle":"","parse-names":false,"suffix":""},{"dropping-particle":"","family":"Lopez-Soria","given":"S","non-dropping-particle":"","parse-names":false,"suffix":""},{"dropping-particle":"","family":"Segales","given":"J","non-dropping-particle":"","parse-names":false,"suffix":""}],"container-title":"Theriogenology","id":"ITEM-5","issue":"7","issued":{"date-parts":[["2007"]]},"page":"966-971","publisher":"Elsevier","title":"Detection of swine Torque teno virus genogroups 1 and 2 in boar sera and semen","type":"article-journal","volume":"68"},"uris":["http://www.mendeley.com/documents/?uuid=41b519fc-a551-4aa1-bd2d-650f7f30d0bd"]},{"id":"ITEM-6","itemData":{"ISSN":"0040-8727","author":[{"dropping-particle":"","family":"Goto","given":"Kenji","non-dropping-particle":"","parse-names":false,"suffix":""},{"dropping-particle":"","family":"Sugiyama","given":"Kohachiro","non-dropping-particle":"","parse-names":false,"suffix":""},{"dropping-particle":"","family":"Ando","given":"Toshihiro","non-dropping-particle":"","parse-names":false,"suffix":""},{"dropping-particle":"","family":"Mizutani","given":"Fumihiko","non-dropping-particle":"","parse-names":false,"suffix":""},{"dropping-particle":"","family":"Terabe","given":"Koji","non-dropping-particle":"","parse-names":false,"suffix":""},{"dropping-particle":"","family":"Tanaka","given":"Keisuke","non-dropping-particle":"","parse-names":false,"suffix":""},{"dropping-particle":"","family":"Nishiyama","given":"Masato","non-dropping-particle":"","parse-names":false,"suffix":""},{"dropping-particle":"","family":"Wada","given":"Yoshiro","non-dropping-particle":"","parse-names":false,"suffix":""}],"container-title":"The Tohoku journal of experimental medicine","id":"ITEM-6","issue":"4","issued":{"date-parts":[["2000"]]},"page":"203-207","publisher":"Tohoku University Medical Press","title":"Detection rates of TT virus DNA in serum of umbilical cord blood, breast milk and saliva","type":"article-journal","volume":"191"},"uris":["http://www.mendeley.com/documents/?uuid=4bd972de-551f-4515-85e6-823d9cb5a0b6"]},{"id":"ITEM-7","itemData":{"ISSN":"0042-6822","author":[{"dropping-particle":"","family":"Mariscal","given":"Luisa F","non-dropping-particle":"","parse-names":false,"suffix":""},{"dropping-particle":"","family":"López-Alcorocho","given":"Juan Manuel","non-dropping-particle":"","parse-names":false,"suffix":""},{"dropping-particle":"","family":"Rodríguez-Inigo","given":"Elena","non-dropping-particle":"","parse-names":false,"suffix":""},{"dropping-particle":"","family":"Ortiz-Movilla","given":"Nuria","non-dropping-particle":"","parse-names":false,"suffix":""},{"dropping-particle":"","family":"Lucas","given":"Susana","non-dropping-particle":"de","parse-names":false,"suffix":""},{"dropping-particle":"","family":"Bartolomé","given":"Javier","non-dropping-particle":"","parse-names":false,"suffix":""},{"dropping-particle":"","family":"Carreno","given":"Vicente","non-dropping-particle":"","parse-names":false,"suffix":""}],"container-title":"Virology","id":"ITEM-7","issue":"1","issued":{"date-parts":[["2002"]]},"page":"121-129","publisher":"Elsevier","title":"TT virus replicates in stimulated but not in nonstimulated peripheral blood mononuclear cells","type":"article-journal","volume":"301"},"uris":["http://www.mendeley.com/documents/?uuid=c282105d-cbe6-4e01-a793-e48fb8766299"]}],"mendeley":{"formattedCitation":"(51–57)","plainTextFormattedCitation":"(51–57)","previouslyFormattedCitation":"(50–56)"},"properties":{"noteIndex":0},"schema":"https://github.com/citation-style-language/schema/raw/master/csl-citation.json"}</w:instrText>
+        <w:instrText>ADDIN CSL_CITATION {"citationItems":[{"id":"ITEM-1","itemData":{"ISSN":"0095-1137","author":[{"dropping-particle":"","family":"Fornai","given":"Claudia","non-dropping-particle":"","parse-names":false,"suffix":""},{"dropping-particle":"","family":"Maggi","given":"Fabrizio","non-dropping-particle":"","parse-names":false,"suffix":""},{"dropping-particle":"","family":"Vatteroni","given":"Maria Linda","non-dropping-particle":"","parse-names":false,"suffix":""},{"dropping-particle":"","family":"Pistello","given":"Mauro","non-dropping-particle":"","parse-names":false,"suffix":""},{"dropping-particle":"","family":"Bendinelli","given":"Mauro","non-dropping-particle":"","parse-names":false,"suffix":""}],"container-title":"Journal of clinical microbiology","id":"ITEM-1","issue":"5","issued":{"date-parts":[["2001"]]},"page":"2022-2024","publisher":"Am Soc Microbiol","title":"High prevalence of TT virus (TTV) and TTV-like minivirus in cervical swabs","type":"article-journal","volume":"39"},"uris":["http://www.mendeley.com/documents/?uuid=28418b28-e303-4c0a-8f4c-3ad02cc75dce"]},{"id":"ITEM-2","itemData":{"ISSN":"0146-6615","author":[{"dropping-particle":"","family":"Maggi","given":"Fabrizio","non-dropping-particle":"","parse-names":false,"suffix":""},{"dropping-particle":"","family":"Fornai","given":"Claudia","non-dropping-particle":"","parse-names":false,"suffix":""},{"dropping-particle":"","family":"Zaccaro","given":"Lucia","non-dropping-particle":"","parse-names":false,"suffix":""},{"dropping-particle":"","family":"Morrica","given":"Antonietta","non-dropping-particle":"","parse-names":false,"suffix":""},{"dropping-particle":"","family":"Vatteroni","given":"Maria Linda","non-dropping-particle":"","parse-names":false,"suffix":""},{"dropping-particle":"","family":"Isola","given":"Patrizia","non-dropping-particle":"","parse-names":false,"suffix":""},{"dropping-particle":"","family":"Marchi","given":"Santino","non-dropping-particle":"","parse-names":false,"suffix":""},{"dropping-particle":"","family":"Ricchiuti","given":"Angelo","non-dropping-particle":"","parse-names":false,"suffix":""},{"dropping-particle":"","family":"Pistello","given":"Mauro","non-dropping-particle":"","parse-names":false,"suffix":""},{"dropping-particle":"","family":"Bendinelli","given":"Mauro","non-dropping-particle":"","parse-names":false,"suffix":""}],"container-title":"Journal of medical virology","id":"ITEM-2","issue":"2","issued":{"date-parts":[["2001"]]},"page":"190-194","publisher":"Wiley Online Library","title":"TT virus (TTV) loads associated with different peripheral blood cell types and evidence for TTV replication in activated mononuclear cells","type":"article-journal","volume":"64"},"uris":["http://www.mendeley.com/documents/?uuid=fecb87fc-8e1d-4387-ab1e-01706785b40c"]},{"id":"ITEM-3","itemData":{"ISSN":"0006-291X","author":[{"dropping-particle":"","family":"Itoh","given":"Yukio","non-dropping-particle":"","parse-names":false,"suffix":""},{"dropping-particle":"","family":"Takahashi","given":"Masaharu","non-dropping-particle":"","parse-names":false,"suffix":""},{"dropping-particle":"","family":"Fukuda","given":"Masako","non-dropping-particle":"","parse-names":false,"suffix":""},{"dropping-particle":"","family":"Shibayama","given":"Takao","non-dropping-particle":"","parse-names":false,"suffix":""},{"dropping-particle":"","family":"Ishikawa","given":"Takashi","non-dropping-particle":"","parse-names":false,"suffix":""},{"dropping-particle":"","family":"Tsuda","given":"Fumio","non-dropping-particle":"","parse-names":false,"suffix":""},{"dropping-particle":"","family":"Tanaka","given":"Takeshi","non-dropping-particle":"","parse-names":false,"suffix":""},{"dropping-particle":"","family":"Nishizawa","given":"Tsutomu","non-dropping-particle":"","parse-names":false,"suffix":""},{"dropping-particle":"","family":"Okamoto","given":"Hiroaki","non-dropping-particle":"","parse-names":false,"suffix":""}],"container-title":"Biochemical and biophysical research communications","id":"ITEM-3","issue":"2","issued":{"date-parts":[["2000"]]},"page":"718-724","publisher":"Elsevier","title":"Visualization of TT virus particles recovered from the sera and feces of infected humans","type":"article-journal","volume":"279"},"uris":["http://www.mendeley.com/documents/?uuid=3d0ed518-ea0b-4de3-a6b9-9bfcaca2bf64"]},{"id":"ITEM-4","itemData":{"ISSN":"0163-2116","author":[{"dropping-particle":"","family":"Itoh","given":"Mamoru","non-dropping-particle":"","parse-names":false,"suffix":""},{"dropping-particle":"","family":"Shimomura","given":"Hiroyuki","non-dropping-particle":"","parse-names":false,"suffix":""},{"dropping-particle":"","family":"Fujioka","given":"Shin-Ichi","non-dropping-particle":"","parse-names":false,"suffix":""},{"dropping-particle":"","family":"Miyake","given":"Masanobu","non-dropping-particle":"","parse-names":false,"suffix":""},{"dropping-particle":"","family":"Tsuji","given":"Hideyuki","non-dropping-particle":"","parse-names":false,"suffix":""},{"dropping-particle":"","family":"Ikeda","given":"Fusao","non-dropping-particle":"","parse-names":false,"suffix":""},{"dropping-particle":"","family":"Tsuji","given":"Takao","non-dropping-particle":"","parse-names":false,"suffix":""}],"container-title":"Digestive diseases and sciences","id":"ITEM-4","issue":"3","issued":{"date-parts":[["2001"]]},"page":"457-462","publisher":"Springer","title":"High Prevalence of TT Virus in Human Bile Juice Samples","type":"article-journal","volume":"46"},"uris":["http://www.mendeley.com/documents/?uuid=dcf37454-1cb9-4720-8587-0a228d5ddc15"]},{"id":"ITEM-5","itemData":{"ISSN":"0093-691X","author":[{"dropping-particle":"","family":"Kekarainen","given":"T","non-dropping-particle":"","parse-names":false,"suffix":""},{"dropping-particle":"","family":"Lopez-Soria","given":"S","non-dropping-particle":"","parse-names":false,"suffix":""},{"dropping-particle":"","family":"Segales","given":"J","non-dropping-particle":"","parse-names":false,"suffix":""}],"container-title":"Theriogenology","id":"ITEM-5","issue":"7","issued":{"date-parts":[["2007"]]},"page":"966-971","publisher":"Elsevier","title":"Detection of swine Torque teno virus genogroups 1 and 2 in boar sera and semen","type":"article-journal","volume":"68"},"uris":["http://www.mendeley.com/documents/?uuid=41b519fc-a551-4aa1-bd2d-650f7f30d0bd"]},{"id":"ITEM-6","itemData":{"ISSN":"0040-8727","author":[{"dropping-particle":"","family":"Goto","given":"Kenji","non-dropping-particle":"","parse-names":false,"suffix":""},{"dropping-particle":"","family":"Sugiyama","given":"Kohachiro","non-dropping-particle":"","parse-names":false,"suffix":""},{"dropping-particle":"","family":"Ando","given":"Toshihiro","non-dropping-particle":"","parse-names":false,"suffix":""},{"dropping-particle":"","family":"Mizutani","given":"Fumihiko","non-dropping-particle":"","parse-names":false,"suffix":""},{"dropping-particle":"","family":"Terabe","given":"Koji","non-dropping-particle":"","parse-names":false,"suffix":""},{"dropping-particle":"","family":"Tanaka","given":"Keisuke","non-dropping-particle":"","parse-names":false,"suffix":""},{"dropping-particle":"","family":"Nishiyama","given":"Masato","non-dropping-particle":"","parse-names":false,"suffix":""},{"dropping-particle":"","family":"Wada","given":"Yoshiro","non-dropping-particle":"","parse-names":false,"suffix":""}],"container-title":"The Tohoku journal of experimental medicine","id":"ITEM-6","issue":"4","issued":{"date-parts":[["2000"]]},"page":"203-207","publisher":"Tohoku University Medical Press","title":"Detection rates of TT virus DNA in serum of umbilical cord blood, breast milk and saliva","type":"article-journal","volume":"191"},"uris":["http://www.mendeley.com/documents/?uuid=4bd972de-551f-4515-85e6-823d9cb5a0b6"]},{"id":"ITEM-7","itemData":{"ISSN":"0042-6822","author":[{"dropping-particle":"","family":"Mariscal","given":"Luisa F","non-dropping-particle":"","parse-names":false,"suffix":""},{"dropping-particle":"","family":"López-Alcorocho","given":"Juan Manuel","non-dropping-particle":"","parse-names":false,"suffix":""},{"dropping-particle":"","family":"Rodríguez-Inigo","given":"Elena","non-dropping-particle":"","parse-names":false,"suffix":""},{"dropping-particle":"","family":"Ortiz-Movilla","given":"Nuria","non-dropping-particle":"","parse-names":false,"suffix":""},{"dropping-particle":"","family":"Lucas","given":"Susana","non-dropping-particle":"de","parse-names":false,"suffix":""},{"dropping-particle":"","family":"Bartolomé","given":"Javier","non-dropping-particle":"","parse-names":false,"suffix":""},{"dropping-particle":"","family":"Carreno","given":"Vicente","non-dropping-particle":"","parse-names":false,"suffix":""}],"container-title":"Virology","id":"ITEM-7","issue":"1","issued":{"date-parts":[["2002"]]},"page":"121-129","publisher":"Elsevier","title":"TT virus replicates in stimulated but not in nonstimulated peripheral blood mononuclear cells","type":"article-journal","volume":"301"},"uris":["http://www.mendeley.com/documents/?uuid=c282105d-cbe6-4e01-a793-e48fb8766299"]}],"mendeley":{"formattedCitation":"(73–79)","plainTextFormattedCitation":"(73–79)","previouslyFormattedCitation":"(72–78)"},"properties":{"noteIndex":0},"schema":"https://github.com/citation-style-language/schema/raw/master/csl-citation.json"}</w:instrText>
       </w:r>
       <w:r>
         <w:rPr>
@@ -4247,7 +4785,7 @@
           <w:rFonts w:cs="Arial"/>
           <w:noProof/>
         </w:rPr>
-        <w:t>(51–57)</w:t>
+        <w:t>(73–79)</w:t>
       </w:r>
       <w:r>
         <w:rPr>
@@ -4271,7 +4809,21 @@
         <w:rPr>
           <w:rFonts w:cs="Arial"/>
         </w:rPr>
-        <w:t xml:space="preserve">ecal-oral and airborne routes. </w:t>
+        <w:t>ecal-</w:t>
+      </w:r>
+      <w:proofErr w:type="gramStart"/>
+      <w:r>
+        <w:rPr>
+          <w:rFonts w:cs="Arial"/>
+        </w:rPr>
+        <w:t>oral</w:t>
+      </w:r>
+      <w:proofErr w:type="gramEnd"/>
+      <w:r>
+        <w:rPr>
+          <w:rFonts w:cs="Arial"/>
+        </w:rPr>
+        <w:t xml:space="preserve"> and airborne routes. </w:t>
       </w:r>
       <w:r>
         <w:rPr>
@@ -4355,7 +4907,7 @@
         <w:rPr>
           <w:rFonts w:cs="Arial"/>
         </w:rPr>
-        <w:instrText>ADDIN CSL_CITATION {"citationItems":[{"id":"ITEM-1","itemData":{"ISSN":"0006-291X","author":[{"dropping-particle":"","family":"Itoh","given":"Yukio","non-dropping-particle":"","parse-names":false,"suffix":""},{"dropping-particle":"","family":"Takahashi","given":"Masaharu","non-dropping-particle":"","parse-names":false,"suffix":""},{"dropping-particle":"","family":"Fukuda","given":"Masako","non-dropping-particle":"","parse-names":false,"suffix":""},{"dropping-particle":"","family":"Shibayama","given":"Takao","non-dropping-particle":"","parse-names":false,"suffix":""},{"dropping-particle":"","family":"Ishikawa","given":"Takashi","non-dropping-particle":"","parse-names":false,"suffix":""},{"dropping-particle":"","family":"Tsuda","given":"Fumio","non-dropping-particle":"","parse-names":false,"suffix":""},{"dropping-particle":"","family":"Tanaka","given":"Takeshi","non-dropping-particle":"","parse-names":false,"suffix":""},{"dropping-particle":"","family":"Nishizawa","given":"Tsutomu","non-dropping-particle":"","parse-names":false,"suffix":""},{"dropping-particle":"","family":"Okamoto","given":"Hiroaki","non-dropping-particle":"","parse-names":false,"suffix":""}],"container-title":"Biochemical and biophysical research communications","id":"ITEM-1","issue":"2","issued":{"date-parts":[["2000"]]},"page":"718-724","publisher":"Elsevier","title":"Visualization of TT virus particles recovered from the sera and feces of infected humans","type":"article-journal","volume":"279"},"uris":["http://www.mendeley.com/documents/?uuid=3d0ed518-ea0b-4de3-a6b9-9bfcaca2bf64"]}],"mendeley":{"formattedCitation":"(53)","plainTextFormattedCitation":"(53)","previouslyFormattedCitation":"(52)"},"properties":{"noteIndex":0},"schema":"https://github.com/citation-style-language/schema/raw/master/csl-citation.json"}</w:instrText>
+        <w:instrText>ADDIN CSL_CITATION {"citationItems":[{"id":"ITEM-1","itemData":{"ISSN":"0006-291X","author":[{"dropping-particle":"","family":"Itoh","given":"Yukio","non-dropping-particle":"","parse-names":false,"suffix":""},{"dropping-particle":"","family":"Takahashi","given":"Masaharu","non-dropping-particle":"","parse-names":false,"suffix":""},{"dropping-particle":"","family":"Fukuda","given":"Masako","non-dropping-particle":"","parse-names":false,"suffix":""},{"dropping-particle":"","family":"Shibayama","given":"Takao","non-dropping-particle":"","parse-names":false,"suffix":""},{"dropping-particle":"","family":"Ishikawa","given":"Takashi","non-dropping-particle":"","parse-names":false,"suffix":""},{"dropping-particle":"","family":"Tsuda","given":"Fumio","non-dropping-particle":"","parse-names":false,"suffix":""},{"dropping-particle":"","family":"Tanaka","given":"Takeshi","non-dropping-particle":"","parse-names":false,"suffix":""},{"dropping-particle":"","family":"Nishizawa","given":"Tsutomu","non-dropping-particle":"","parse-names":false,"suffix":""},{"dropping-particle":"","family":"Okamoto","given":"Hiroaki","non-dropping-particle":"","parse-names":false,"suffix":""}],"container-title":"Biochemical and biophysical research communications","id":"ITEM-1","issue":"2","issued":{"date-parts":[["2000"]]},"page":"718-724","publisher":"Elsevier","title":"Visualization of TT virus particles recovered from the sera and feces of infected humans","type":"article-journal","volume":"279"},"uris":["http://www.mendeley.com/documents/?uuid=3d0ed518-ea0b-4de3-a6b9-9bfcaca2bf64"]}],"mendeley":{"formattedCitation":"(75)","plainTextFormattedCitation":"(75)","previouslyFormattedCitation":"(74)"},"properties":{"noteIndex":0},"schema":"https://github.com/citation-style-language/schema/raw/master/csl-citation.json"}</w:instrText>
       </w:r>
       <w:r>
         <w:rPr>
@@ -4368,7 +4920,7 @@
           <w:rFonts w:cs="Arial"/>
           <w:noProof/>
         </w:rPr>
-        <w:t>(53)</w:t>
+        <w:t>(75)</w:t>
       </w:r>
       <w:r>
         <w:rPr>
@@ -4416,7 +4968,7 @@
         <w:rPr>
           <w:rFonts w:cs="Arial"/>
         </w:rPr>
-        <w:instrText>ADDIN CSL_CITATION {"citationItems":[{"id":"ITEM-1","itemData":{"ISSN":"0146-6615","author":[{"dropping-particle":"","family":"Maggi","given":"Fabrizio","non-dropping-particle":"","parse-names":false,"suffix":""},{"dropping-particle":"","family":"Fornai","given":"Claudia","non-dropping-particle":"","parse-names":false,"suffix":""},{"dropping-particle":"","family":"Zaccaro","given":"Lucia","non-dropping-particle":"","parse-names":false,"suffix":""},{"dropping-particle":"","family":"Morrica","given":"Antonietta","non-dropping-particle":"","parse-names":false,"suffix":""},{"dropping-particle":"","family":"Vatteroni","given":"Maria Linda","non-dropping-particle":"","parse-names":false,"suffix":""},{"dropping-particle":"","family":"Isola","given":"Patrizia","non-dropping-particle":"","parse-names":false,"suffix":""},{"dropping-particle":"","family":"Marchi","given":"Santino","non-dropping-particle":"","parse-names":false,"suffix":""},{"dropping-particle":"","family":"Ricchiuti","given":"Angelo","non-dropping-particle":"","parse-names":false,"suffix":""},{"dropping-particle":"","family":"Pistello","given":"Mauro","non-dropping-particle":"","parse-names":false,"suffix":""},{"dropping-particle":"","family":"Bendinelli","given":"Mauro","non-dropping-particle":"","parse-names":false,"suffix":""}],"container-title":"Journal of medical virology","id":"ITEM-1","issue":"2","issued":{"date-parts":[["2001"]]},"page":"190-194","publisher":"Wiley Online Library","title":"TT virus (TTV) loads associated with different peripheral blood cell types and evidence for TTV replication in activated mononuclear cells","type":"article-journal","volume":"64"},"uris":["http://www.mendeley.com/documents/?uuid=fecb87fc-8e1d-4387-ab1e-01706785b40c"]},{"id":"ITEM-2","itemData":{"ISSN":"0042-6822","author":[{"dropping-particle":"","family":"Mariscal","given":"Luisa F","non-dropping-particle":"","parse-names":false,"suffix":""},{"dropping-particle":"","family":"López-Alcorocho","given":"Juan Manuel","non-dropping-particle":"","parse-names":false,"suffix":""},{"dropping-particle":"","family":"Rodríguez-Inigo","given":"Elena","non-dropping-particle":"","parse-names":false,"suffix":""},{"dropping-particle":"","family":"Ortiz-Movilla","given":"Nuria","non-dropping-particle":"","parse-names":false,"suffix":""},{"dropping-particle":"","family":"Lucas","given":"Susana","non-dropping-particle":"de","parse-names":false,"suffix":""},{"dropping-particle":"","family":"Bartolomé","given":"Javier","non-dropping-particle":"","parse-names":false,"suffix":""},{"dropping-particle":"","family":"Carreno","given":"Vicente","non-dropping-particle":"","parse-names":false,"suffix":""}],"container-title":"Virology","id":"ITEM-2","issue":"1","issued":{"date-parts":[["2002"]]},"page":"121-129","publisher":"Elsevier","title":"TT virus replicates in stimulated but not in nonstimulated peripheral blood mononuclear cells","type":"article-journal","volume":"301"},"uris":["http://www.mendeley.com/documents/?uuid=c282105d-cbe6-4e01-a793-e48fb8766299"]}],"mendeley":{"formattedCitation":"(52,57)","plainTextFormattedCitation":"(52,57)","previouslyFormattedCitation":"(51,56)"},"properties":{"noteIndex":0},"schema":"https://github.com/citation-style-language/schema/raw/master/csl-citation.json"}</w:instrText>
+        <w:instrText>ADDIN CSL_CITATION {"citationItems":[{"id":"ITEM-1","itemData":{"ISSN":"0146-6615","author":[{"dropping-particle":"","family":"Maggi","given":"Fabrizio","non-dropping-particle":"","parse-names":false,"suffix":""},{"dropping-particle":"","family":"Fornai","given":"Claudia","non-dropping-particle":"","parse-names":false,"suffix":""},{"dropping-particle":"","family":"Zaccaro","given":"Lucia","non-dropping-particle":"","parse-names":false,"suffix":""},{"dropping-particle":"","family":"Morrica","given":"Antonietta","non-dropping-particle":"","parse-names":false,"suffix":""},{"dropping-particle":"","family":"Vatteroni","given":"Maria Linda","non-dropping-particle":"","parse-names":false,"suffix":""},{"dropping-particle":"","family":"Isola","given":"Patrizia","non-dropping-particle":"","parse-names":false,"suffix":""},{"dropping-particle":"","family":"Marchi","given":"Santino","non-dropping-particle":"","parse-names":false,"suffix":""},{"dropping-particle":"","family":"Ricchiuti","given":"Angelo","non-dropping-particle":"","parse-names":false,"suffix":""},{"dropping-particle":"","family":"Pistello","given":"Mauro","non-dropping-particle":"","parse-names":false,"suffix":""},{"dropping-particle":"","family":"Bendinelli","given":"Mauro","non-dropping-particle":"","parse-names":false,"suffix":""}],"container-title":"Journal of medical virology","id":"ITEM-1","issue":"2","issued":{"date-parts":[["2001"]]},"page":"190-194","publisher":"Wiley Online Library","title":"TT virus (TTV) loads associated with different peripheral blood cell types and evidence for TTV replication in activated mononuclear cells","type":"article-journal","volume":"64"},"uris":["http://www.mendeley.com/documents/?uuid=fecb87fc-8e1d-4387-ab1e-01706785b40c"]},{"id":"ITEM-2","itemData":{"ISSN":"0042-6822","author":[{"dropping-particle":"","family":"Mariscal","given":"Luisa F","non-dropping-particle":"","parse-names":false,"suffix":""},{"dropping-particle":"","family":"López-Alcorocho","given":"Juan Manuel","non-dropping-particle":"","parse-names":false,"suffix":""},{"dropping-particle":"","family":"Rodríguez-Inigo","given":"Elena","non-dropping-particle":"","parse-names":false,"suffix":""},{"dropping-particle":"","family":"Ortiz-Movilla","given":"Nuria","non-dropping-particle":"","parse-names":false,"suffix":""},{"dropping-particle":"","family":"Lucas","given":"Susana","non-dropping-particle":"de","parse-names":false,"suffix":""},{"dropping-particle":"","family":"Bartolomé","given":"Javier","non-dropping-particle":"","parse-names":false,"suffix":""},{"dropping-particle":"","family":"Carreno","given":"Vicente","non-dropping-particle":"","parse-names":false,"suffix":""}],"container-title":"Virology","id":"ITEM-2","issue":"1","issued":{"date-parts":[["2002"]]},"page":"121-129","publisher":"Elsevier","title":"TT virus replicates in stimulated but not in nonstimulated peripheral blood mononuclear cells","type":"article-journal","volume":"301"},"uris":["http://www.mendeley.com/documents/?uuid=c282105d-cbe6-4e01-a793-e48fb8766299"]}],"mendeley":{"formattedCitation":"(74,79)","plainTextFormattedCitation":"(74,79)","previouslyFormattedCitation":"(73,78)"},"properties":{"noteIndex":0},"schema":"https://github.com/citation-style-language/schema/raw/master/csl-citation.json"}</w:instrText>
       </w:r>
       <w:r>
         <w:rPr>
@@ -4429,7 +4981,7 @@
           <w:rFonts w:cs="Arial"/>
           <w:noProof/>
         </w:rPr>
-        <w:t>(52,57)</w:t>
+        <w:t>(74,79)</w:t>
       </w:r>
       <w:r>
         <w:rPr>
@@ -4453,14 +5005,7 @@
         <w:rPr>
           <w:rFonts w:cs="Arial"/>
         </w:rPr>
-        <w:t xml:space="preserve">Notably, Okamoto et </w:t>
-      </w:r>
-      <w:r>
-        <w:rPr>
-          <w:rFonts w:cs="Arial"/>
-        </w:rPr>
-        <w:lastRenderedPageBreak/>
-        <w:t xml:space="preserve">al. </w:t>
+        <w:t xml:space="preserve">Notably, Okamoto et al. </w:t>
       </w:r>
       <w:r>
         <w:rPr>
@@ -4472,7 +5017,7 @@
         <w:rPr>
           <w:rFonts w:cs="Arial"/>
         </w:rPr>
-        <w:instrText>ADDIN CSL_CITATION {"citationItems":[{"id":"ITEM-1","itemData":{"ISSN":"0042-6822","author":[{"dropping-particle":"","family":"Okamoto","given":"Hiroaki","non-dropping-particle":"","parse-names":false,"suffix":""},{"dropping-particle":"","family":"Nishizawa","given":"Tsutomu","non-dropping-particle":"","parse-names":false,"suffix":""},{"dropping-particle":"","family":"Takahashi","given":"Masaharu","non-dropping-particle":"","parse-names":false,"suffix":""},{"dropping-particle":"","family":"Asabe","given":"Shinichi","non-dropping-particle":"","parse-names":false,"suffix":""},{"dropping-particle":"","family":"Tsuda","given":"Fumio","non-dropping-particle":"","parse-names":false,"suffix":""},{"dropping-particle":"","family":"Yoshikawa","given":"Akira","non-dropping-particle":"","parse-names":false,"suffix":""}],"container-title":"Virology","id":"ITEM-1","issue":"2","issued":{"date-parts":[["2001"]]},"page":"358-368","publisher":"Elsevier","title":"Heterogeneous distribution of TT virus of distinct genotypes in multiple tissues from infected humans","type":"article-journal","volume":"288"},"uris":["http://www.mendeley.com/documents/?uuid=834ea5fc-70b0-4436-b1d5-bed8b5044446"]}],"mendeley":{"formattedCitation":"(58)","plainTextFormattedCitation":"(58)","previouslyFormattedCitation":"(57)"},"properties":{"noteIndex":0},"schema":"https://github.com/citation-style-language/schema/raw/master/csl-citation.json"}</w:instrText>
+        <w:instrText>ADDIN CSL_CITATION {"citationItems":[{"id":"ITEM-1","itemData":{"ISSN":"0042-6822","author":[{"dropping-particle":"","family":"Okamoto","given":"Hiroaki","non-dropping-particle":"","parse-names":false,"suffix":""},{"dropping-particle":"","family":"Nishizawa","given":"Tsutomu","non-dropping-particle":"","parse-names":false,"suffix":""},{"dropping-particle":"","family":"Takahashi","given":"Masaharu","non-dropping-particle":"","parse-names":false,"suffix":""},{"dropping-particle":"","family":"Asabe","given":"Shinichi","non-dropping-particle":"","parse-names":false,"suffix":""},{"dropping-particle":"","family":"Tsuda","given":"Fumio","non-dropping-particle":"","parse-names":false,"suffix":""},{"dropping-particle":"","family":"Yoshikawa","given":"Akira","non-dropping-particle":"","parse-names":false,"suffix":""}],"container-title":"Virology","id":"ITEM-1","issue":"2","issued":{"date-parts":[["2001"]]},"page":"358-368","publisher":"Elsevier","title":"Heterogeneous distribution of TT virus of distinct genotypes in multiple tissues from infected humans","type":"article-journal","volume":"288"},"uris":["http://www.mendeley.com/documents/?uuid=834ea5fc-70b0-4436-b1d5-bed8b5044446"]}],"mendeley":{"formattedCitation":"(80)","plainTextFormattedCitation":"(80)","previouslyFormattedCitation":"(79)"},"properties":{"noteIndex":0},"schema":"https://github.com/citation-style-language/schema/raw/master/csl-citation.json"}</w:instrText>
       </w:r>
       <w:r>
         <w:rPr>
@@ -4485,7 +5030,7 @@
           <w:rFonts w:cs="Arial"/>
           <w:noProof/>
         </w:rPr>
-        <w:t>(58)</w:t>
+        <w:t>(80)</w:t>
       </w:r>
       <w:r>
         <w:rPr>
@@ -4614,6 +5159,7 @@
           <w:sz w:val="20"/>
           <w:szCs w:val="18"/>
         </w:rPr>
+        <w:lastRenderedPageBreak/>
         <w:t xml:space="preserve">Figure </w:t>
       </w:r>
       <w:r>
@@ -4757,7 +5303,7 @@
         <w:rPr>
           <w:rFonts w:cs="Arial"/>
         </w:rPr>
-        <w:instrText>ADDIN CSL_CITATION {"citationItems":[{"id":"ITEM-1","itemData":{"ISSN":"0099-2240","author":[{"dropping-particle":"","family":"Boone","given":"Stephanie A","non-dropping-particle":"","parse-names":false,"suffix":""},{"dropping-particle":"","family":"Gerba","given":"Charles P","non-dropping-particle":"","parse-names":false,"suffix":""}],"container-title":"Applied and environmental microbiology","id":"ITEM-1","issue":"6","issued":{"date-parts":[["2007"]]},"page":"1687-1696","publisher":"Am Soc Microbiol","title":"Significance of fomites in the spread of respiratory and enteric viral disease","type":"article-journal","volume":"73"},"uris":["http://www.mendeley.com/documents/?uuid=d64a6f81-b838-4df9-b9d3-df4a5e785eef"]}],"mendeley":{"formattedCitation":"(59)","plainTextFormattedCitation":"(59)","previouslyFormattedCitation":"(58)"},"properties":{"noteIndex":0},"schema":"https://github.com/citation-style-language/schema/raw/master/csl-citation.json"}</w:instrText>
+        <w:instrText>ADDIN CSL_CITATION {"citationItems":[{"id":"ITEM-1","itemData":{"ISSN":"0099-2240","author":[{"dropping-particle":"","family":"Boone","given":"Stephanie A","non-dropping-particle":"","parse-names":false,"suffix":""},{"dropping-particle":"","family":"Gerba","given":"Charles P","non-dropping-particle":"","parse-names":false,"suffix":""}],"container-title":"Applied and environmental microbiology","id":"ITEM-1","issue":"6","issued":{"date-parts":[["2007"]]},"page":"1687-1696","publisher":"Am Soc Microbiol","title":"Significance of fomites in the spread of respiratory and enteric viral disease","type":"article-journal","volume":"73"},"uris":["http://www.mendeley.com/documents/?uuid=d64a6f81-b838-4df9-b9d3-df4a5e785eef"]}],"mendeley":{"formattedCitation":"(81)","plainTextFormattedCitation":"(81)","previouslyFormattedCitation":"(80)"},"properties":{"noteIndex":0},"schema":"https://github.com/citation-style-language/schema/raw/master/csl-citation.json"}</w:instrText>
       </w:r>
       <w:r>
         <w:rPr>
@@ -4770,7 +5316,7 @@
           <w:rFonts w:cs="Arial"/>
           <w:noProof/>
         </w:rPr>
-        <w:t>(59)</w:t>
+        <w:t>(81)</w:t>
       </w:r>
       <w:r>
         <w:rPr>
@@ -4830,7 +5376,7 @@
         <w:rPr>
           <w:rFonts w:cs="Arial"/>
         </w:rPr>
-        <w:instrText>Mendes","given":"L","non-dropping-particle":"","parse-names":false,"suffix":""},{"dropping-particle":"de","family":"Paula","given":"V S","non-dropping-particle":"","parse-names":false,"suffix":""},{"dropping-particle":"","family":"Luz","given":"Sérgio Luiz Bessa","non-dropping-particle":"","parse-names":false,"suffix":""},{"dropping-particle":"","family":"Niel","given":"C","non-dropping-particle":"","parse-names":false,"suffix":""}],"container-title":"Journal of Applied Microbiology","id":"ITEM-2","issue":"1","issued":{"date-parts":[["2008"]]},"page":"51-58","publisher":"Wiley Online Library","title":"High prevalence of human Torque teno virus in streams crossing the city of Manaus, Brazilian Amazon","type":"article-journal","volume":"105"},"uris":["http://www.mendeley.com/documents/?uuid=5af5ec6d-549b-4ab7-aff8-bdc4158c7dee"]},{"id":"ITEM-3","itemData":{"ISSN":"0043-1354","author":[{"dropping-particle":"","family":"Haramoto","given":"Eiji","non-dropping-particle":"","parse-names":false,"suffix":""},{"dropping-particle":"","family":"Kitajima","given":"Masaaki","non-dropping-particle":"","parse-names":false,"suffix":""},{"dropping-particle":"","family":"Katayama","given":"Hiroyuki","non-dropping-particle":"","parse-names":false,"suffix":""},{"dropping-particle":"","family":"Ohgaki","given":"Shinichiro","non-dropping-particle":"","parse-names":false,"suffix":""}],"container-title":"Water research","id":"ITEM-3","issue":"6","issued":{"date-parts":[["2010"]]},"page":"1747-1752","publisher":"Elsevier","title":"Real-time PCR detection of adenoviruses, polyomaviruses, and torque teno viruses in river water in Japan","type":"article-journal","volume":"44"},"uris":["http://www.mendeley.com/documents/?uuid=22c50bbe-ccb2-4561-81f8-5bd8cafcaed6"]}],"mendeley":{"formattedCitation":"(60–62)","plainTextFormattedCitation":"(60–62)","previouslyFormattedCitation":"(59–61)"},"properties":{"noteIndex":0},"schema":"https://github.com/citation-style-language/schema/raw/master/csl-citation.json"}</w:instrText>
+        <w:instrText>Mendes","given":"L","non-dropping-particle":"","parse-names":false,"suffix":""},{"dropping-particle":"de","family":"Paula","given":"V S","non-dropping-particle":"","parse-names":false,"suffix":""},{"dropping-particle":"","family":"Luz","given":"Sérgio Luiz Bessa","non-dropping-particle":"","parse-names":false,"suffix":""},{"dropping-particle":"","family":"Niel","given":"C","non-dropping-particle":"","parse-names":false,"suffix":""}],"container-title":"Journal of Applied Microbiology","id":"ITEM-2","issue":"1","issued":{"date-parts":[["2008"]]},"page":"51-58","publisher":"Wiley Online Library","title":"High prevalence of human Torque teno virus in streams crossing the city of Manaus, Brazilian Amazon","type":"article-journal","volume":"105"},"uris":["http://www.mendeley.com/documents/?uuid=5af5ec6d-549b-4ab7-aff8-bdc4158c7dee"]},{"id":"ITEM-3","itemData":{"ISSN":"0043-1354","author":[{"dropping-particle":"","family":"Haramoto","given":"Eiji","non-dropping-particle":"","parse-names":false,"suffix":""},{"dropping-particle":"","family":"Kitajima","given":"Masaaki","non-dropping-particle":"","parse-names":false,"suffix":""},{"dropping-particle":"","family":"Katayama","given":"Hiroyuki","non-dropping-particle":"","parse-names":false,"suffix":""},{"dropping-particle":"","family":"Ohgaki","given":"Shinichiro","non-dropping-particle":"","parse-names":false,"suffix":""}],"container-title":"Water research","id":"ITEM-3","issue":"6","issued":{"date-parts":[["2010"]]},"page":"1747-1752","publisher":"Elsevier","title":"Real-time PCR detection of adenoviruses, polyomaviruses, and torque teno viruses in river water in Japan","type":"article-journal","volume":"44"},"uris":["http://www.mendeley.com/documents/?uuid=22c50bbe-ccb2-4561-81f8-5bd8cafcaed6"]}],"mendeley":{"formattedCitation":"(82–84)","plainTextFormattedCitation":"(82–84)","previouslyFormattedCitation":"(81–83)"},"properties":{"noteIndex":0},"schema":"https://github.com/citation-style-language/schema/raw/master/csl-citation.json"}</w:instrText>
       </w:r>
       <w:r>
         <w:rPr>
@@ -4843,7 +5389,7 @@
           <w:rFonts w:cs="Arial"/>
           <w:noProof/>
         </w:rPr>
-        <w:t>(60–62)</w:t>
+        <w:t>(82–84)</w:t>
       </w:r>
       <w:r>
         <w:rPr>
@@ -4867,7 +5413,7 @@
         <w:rPr>
           <w:rFonts w:cs="Arial"/>
         </w:rPr>
-        <w:instrText>ADDIN CSL_CITATION {"citationItems":[{"id":"ITEM-1","itemData":{"ISSN":"0043-1354","author":[{"dropping-particle":"","family":"Haramoto","given":"Eiji","non-dropping-particle":"","parse-names":false,"suffix":""},{"dropping-particle":"","family":"Katayama","given":"Hiroyuki","non-dropping-particle":"","parse-names":false,"suffix":""},{"dropping-particle":"","family":"Oguma","given":"Kumiko","non-dropping-particle":"","parse-names":false,"suffix":""},{"dropping-particle":"","family":"Yamashita","given":"Hiromasa","non-dropping-particle":"","parse-names":false,"suffix":""},{"dropping-particle":"","family":"Nakajima","given":"Eiichiro","non-dropping-particle":"","parse-names":false,"suffix":""},{"dropping-particle":"","family":"Ohgaki","given":"Shinichiro","non-dropping-particle":"","parse-names":false,"suffix":""}],"container-title":"Water Research","id":"ITEM-1","issue":"10","issued":{"date-parts":[["2005"]]},"page":"2008-2013","publisher":"Elsevier","title":"One-year monthly monitoring of Torque teno virus (TTV) in wastewater treatment plants in Japan","type":"article-journal","volume":"39"},"uris":["http://www.mendeley.com/documents/?uuid=ac7bfc63-8a83-41e7-8302-4ebf7dc1dcec"]}],"mendeley":{"formattedCitation":"(63)","plainTextFormattedCitation":"(63)","previouslyFormattedCitation":"(62)"},"properties":{"noteIndex":0},"schema":"https://github.com/citation-style-language/schema/raw/master/csl-citation.json"}</w:instrText>
+        <w:instrText>ADDIN CSL_CITATION {"citationItems":[{"id":"ITEM-1","itemData":{"ISSN":"0043-1354","author":[{"dropping-particle":"","family":"Haramoto","given":"Eiji","non-dropping-particle":"","parse-names":false,"suffix":""},{"dropping-particle":"","family":"Katayama","given":"Hiroyuki","non-dropping-particle":"","parse-names":false,"suffix":""},{"dropping-particle":"","family":"Oguma","given":"Kumiko","non-dropping-particle":"","parse-names":false,"suffix":""},{"dropping-particle":"","family":"Yamashita","given":"Hiromasa","non-dropping-particle":"","parse-names":false,"suffix":""},{"dropping-particle":"","family":"Nakajima","given":"Eiichiro","non-dropping-particle":"","parse-names":false,"suffix":""},{"dropping-particle":"","family":"Ohgaki","given":"Shinichiro","non-dropping-particle":"","parse-names":false,"suffix":""}],"container-title":"Water Research","id":"ITEM-1","issue":"10","issued":{"date-parts":[["2005"]]},"page":"2008-2013","publisher":"Elsevier","title":"One-year monthly monitoring of Torque teno virus (TTV) in wastewater treatment plants in Japan","type":"article-journal","volume":"39"},"uris":["http://www.mendeley.com/documents/?uuid=ac7bfc63-8a83-41e7-8302-4ebf7dc1dcec"]}],"mendeley":{"formattedCitation":"(85)","plainTextFormattedCitation":"(85)","previouslyFormattedCitation":"(84)"},"properties":{"noteIndex":0},"schema":"https://github.com/citation-style-language/schema/raw/master/csl-citation.json"}</w:instrText>
       </w:r>
       <w:r>
         <w:rPr>
@@ -4880,7 +5426,7 @@
           <w:rFonts w:cs="Arial"/>
           <w:noProof/>
         </w:rPr>
-        <w:t>(63)</w:t>
+        <w:t>(85)</w:t>
       </w:r>
       <w:r>
         <w:rPr>
@@ -4916,7 +5462,7 @@
         <w:rPr>
           <w:rFonts w:cs="Arial"/>
         </w:rPr>
-        <w:instrText>ADDIN CSL_CITATION {"citationItems":[{"id":"ITEM-1","itemData":{"DOI":"10.1186/1743-422X-5-112","ISSN":"1743-422X","abstract":"Currently applied indicator organism systems, such as coliforms, are not fully protective of public health from enteric viruses in water sources. Waterborne disease outbreaks have occurred in systems that tested negative for coliforms, and positive coliform results do not necessarily correlate with viral risk. It is widely recognized that bacterial indicators do not co-occur exclusively with infectious viruses, nor do they respond in the same manner to environmental or engineered stressors. Thus, a more appropriate indicator of health risks from infectious enteric viruses is needed.","author":[{"dropping-particle":"","family":"Griffin","given":"Jennifer S","non-dropping-particle":"","parse-names":false,"suffix":""},{"dropping-particle":"","family":"Plummer","given":"Jeanine D","non-dropping-particle":"","parse-names":false,"suffix":""},{"dropping-particle":"","family":"Long","given":"Sharon C","non-dropping-particle":"","parse-names":false,"suffix":""}],"container-title":"Virology Journal","id":"ITEM-1","issue":"1","issued":{"date-parts":[["2008"]]},"page":"112","title":"Torque teno virus: an improved indicator for viral pathogens in drinking waters","type":"article-journal","volume":"5"},"uris":["http://www.mendeley.com/documents/?uuid=c28286c8-0265-4729-ba30-293be588e797"]},{"id":"ITEM-2","itemData":{"ISSN":"1867-0334","author":[{"dropping-particle":"","family":"Dalla Vecchia","given":"Andréia","non-dropping-particle":"","parse-names":false,"suffix":""},{"dropping-particle":"","family":"Kluge","given":"Mariana","non-dropping-particle":"","parse-names":false,"suffix":""},{"dropping-particle":"","family":"Silva","given":"Joseane V dos Santos","non-dropping-particle":"da","parse-names":false,"suffix":""},{"dropping-particle":"","family":"Comerlato","given":"Juliana","non-dropping-particle":"","parse-names":false,"suffix":""},{"dropping-particle":"","family":"Rodrigues","given":"Manoela T","non-dropping-particle":"","parse-names":false,"suffix":""},{"dropping-particle":"","family":"Fleck","given":"Juliane D","non-dropping-particle":"","parse-names":false,"suffix":""},{"dropping-particle":"","family":"Luz","given":"Roger B","non-dropping-particle":"da","parse-names":false,"suffix":""},{"dropping-particle":"","family":"Teixeira","given":"Thais F","non-dropping-particle":"","parse-names":false,"suffix":""},{"dropping-particle":"","family":"Roehe","given":"Paulo M","non-dropping-particle":"","parse-names":false,"suffix":""},{"dropping-particle":"","family":"Capalonga","given":"Roberta","non-dropping-particle":"","parse-names":false,"suffix":""}],"container-title":"Food and environmental virology","id":"ITEM-2","issue":"1","issued":{"date-parts":[["2013"]]},"page":"41-45","publisher":"Springer","title":"Presence of Torque teno virus (TTV) in tap water in public schools from Southern Brazil","type":"article-journal","volume":"5"},"uris":["http://www.mendeley.com/documents/?uuid=c7720f79-4075-413a-9c7f-2a0eab383908"]}],"mendeley":{"formattedCitation":"(64,65)","plainTextFormattedCitation":"(64,65)","previouslyFormattedCitation":"(63,64)"},"properties":{"noteIndex":0},"schema":"https://github.com/citation-style-language/schema/raw/master/csl-citation.json"}</w:instrText>
+        <w:instrText>ADDIN CSL_CITATION {"citationItems":[{"id":"ITEM-1","itemData":{"DOI":"10.1186/1743-422X-5-112","ISSN":"1743-422X","abstract":"Currently applied indicator organism systems, such as coliforms, are not fully protective of public health from enteric viruses in water sources. Waterborne disease outbreaks have occurred in systems that tested negative for coliforms, and positive coliform results do not necessarily correlate with viral risk. It is widely recognized that bacterial indicators do not co-occur exclusively with infectious viruses, nor do they respond in the same manner to environmental or engineered stressors. Thus, a more appropriate indicator of health risks from infectious enteric viruses is needed.","author":[{"dropping-particle":"","family":"Griffin","given":"Jennifer S","non-dropping-particle":"","parse-names":false,"suffix":""},{"dropping-particle":"","family":"Plummer","given":"Jeanine D","non-dropping-particle":"","parse-names":false,"suffix":""},{"dropping-particle":"","family":"Long","given":"Sharon C","non-dropping-particle":"","parse-names":false,"suffix":""}],"container-title":"Virology Journal","id":"ITEM-1","issue":"1","issued":{"date-parts":[["2008"]]},"page":"112","title":"Torque teno virus: an improved indicator for viral pathogens in drinking waters","type":"article-journal","volume":"5"},"uris":["http://www.mendeley.com/documents/?uuid=c28286c8-0265-4729-ba30-293be588e797"]},{"id":"ITEM-2","itemData":{"ISSN":"1867-0334","author":[{"dropping-particle":"","family":"Dalla Vecchia","given":"Andréia","non-dropping-particle":"","parse-names":false,"suffix":""},{"dropping-particle":"","family":"Kluge","given":"Mariana","non-dropping-particle":"","parse-names":false,"suffix":""},{"dropping-particle":"","family":"Silva","given":"Joseane V dos Santos","non-dropping-particle":"da","parse-names":false,"suffix":""},{"dropping-particle":"","family":"Comerlato","given":"Juliana","non-dropping-particle":"","parse-names":false,"suffix":""},{"dropping-particle":"","family":"Rodrigues","given":"Manoela T","non-dropping-particle":"","parse-names":false,"suffix":""},{"dropping-particle":"","family":"Fleck","given":"Juliane D","non-dropping-particle":"","parse-names":false,"suffix":""},{"dropping-particle":"","family":"Luz","given":"Roger B","non-dropping-particle":"da","parse-names":false,"suffix":""},{"dropping-particle":"","family":"Teixeira","given":"Thais F","non-dropping-particle":"","parse-names":false,"suffix":""},{"dropping-particle":"","family":"Roehe","given":"Paulo M","non-dropping-particle":"","parse-names":false,"suffix":""},{"dropping-particle":"","family":"Capalonga","given":"Roberta","non-dropping-particle":"","parse-names":false,"suffix":""}],"container-title":"Food and environmental virology","id":"ITEM-2","issue":"1","issued":{"date-parts":[["2013"]]},"page":"41-45","publisher":"Springer","title":"Presence of Torque teno virus (TTV) in tap water in public schools from Southern Brazil","type":"article-journal","volume":"5"},"uris":["http://www.mendeley.com/documents/?uuid=c7720f79-4075-413a-9c7f-2a0eab383908"]}],"mendeley":{"formattedCitation":"(86,87)","plainTextFormattedCitation":"(86,87)","previouslyFormattedCitation":"(85,86)"},"properties":{"noteIndex":0},"schema":"https://github.com/citation-style-language/schema/raw/master/csl-citation.json"}</w:instrText>
       </w:r>
       <w:r>
         <w:rPr>
@@ -4929,7 +5475,7 @@
           <w:rFonts w:cs="Arial"/>
           <w:noProof/>
         </w:rPr>
-        <w:t>(64,65)</w:t>
+        <w:t>(86,87)</w:t>
       </w:r>
       <w:r>
         <w:rPr>
@@ -4959,7 +5505,7 @@
         <w:rPr>
           <w:rFonts w:cs="Arial"/>
         </w:rPr>
-        <w:instrText>ADDIN CSL_CITATION {"citationItems":[{"id":"ITEM-1","itemData":{"ISSN":"0168-1702","author":[{"dropping-particle":"","family":"Davidson","given":"I","non-dropping-particle":"","parse-names":false,"suffix":""},{"dropping-particle":"","family":"Artzi","given":"N","non-dropping-particle":"","parse-names":false,"suffix":""},{"dropping-particle":"","family":"Shkoda","given":"I","non-dropping-particle":"","parse-names":false,"suffix":""},{"dropping-particle":"","family":"Lublin","given":"A","non-dropping-particle":"","parse-names":false,"suffix":""},{"dropping-particle":"","family":"Loeb","given":"E","non-dropping-particle":"","parse-names":false,"suffix":""},{"dropping-particle":"","family":"Schat","given":"K A","non-dropping-particle":"","parse-names":false,"suffix":""}],"container-title":"Virus research","id":"ITEM-1","issue":"1-2","issued":{"date-parts":[["2008"]]},"page":"152-159","publisher":"Elsevier","title":"The contribution of feathers in the spread of chicken anemia virus","type":"article-journal","volume":"132"},"uris":["http://www.mendeley.com/documents/?uuid=5b3dcbef-7c33-4553-9d28-96b51d4eb6e6"]}],"mendeley":{"formattedCitation":"(66)","plainTextFormattedCitation":"(66)","previouslyFormattedCitation":"(65)"},"properties":{"noteIndex":0},"schema":"https://github.com/citation-style-language/schema/raw/master/csl-citation.json"}</w:instrText>
+        <w:instrText>ADDIN CSL_CITATION {"citationItems":[{"id":"ITEM-1","itemData":{"ISSN":"0168-1702","author":[{"dropping-particle":"","family":"Davidson","given":"I","non-dropping-particle":"","parse-names":false,"suffix":""},{"dropping-particle":"","family":"Artzi","given":"N","non-dropping-particle":"","parse-names":false,"suffix":""},{"dropping-particle":"","family":"Shkoda","given":"I","non-dropping-particle":"","parse-names":false,"suffix":""},{"dropping-particle":"","family":"Lublin","given":"A","non-dropping-particle":"","parse-names":false,"suffix":""},{"dropping-particle":"","family":"Loeb","given":"E","non-dropping-particle":"","parse-names":false,"suffix":""},{"dropping-particle":"","family":"Schat","given":"K A","non-dropping-particle":"","parse-names":false,"suffix":""}],"container-title":"Virus research","id":"ITEM-1","issue":"1-2","issued":{"date-parts":[["2008"]]},"page":"152-159","publisher":"Elsevier","title":"The contribution of feathers in the spread of chicken anemia virus","type":"article-journal","volume":"132"},"uris":["http://www.mendeley.com/documents/?uuid=5b3dcbef-7c33-4553-9d28-96b51d4eb6e6"]}],"mendeley":{"formattedCitation":"(88)","plainTextFormattedCitation":"(88)","previouslyFormattedCitation":"(87)"},"properties":{"noteIndex":0},"schema":"https://github.com/citation-style-language/schema/raw/master/csl-citation.json"}</w:instrText>
       </w:r>
       <w:r>
         <w:rPr>
@@ -4972,7 +5518,7 @@
           <w:rFonts w:cs="Arial"/>
           <w:noProof/>
         </w:rPr>
-        <w:t>(66)</w:t>
+        <w:t>(88)</w:t>
       </w:r>
       <w:r>
         <w:rPr>
@@ -5008,7 +5554,7 @@
         <w:rPr>
           <w:rFonts w:cs="Arial"/>
         </w:rPr>
-        <w:instrText>ADDIN CSL_CITATION {"citationItems":[{"id":"ITEM-1","itemData":{"DOI":"https://doi.org/10.1016/j.jhin.2010.10.010","ISSN":"0195-6701","abstract":"Summary The presence of pathogenic viruses in healthcare settings represents a serious risk for both staff and patients. Direct viral detection in the environment poses significant technical problems and the indirect indicators currently in use suffer from serious limitations. The aim of this study was to monitor surfaces and air in hospital settings to reveal the presence of hepatitis C virus, human adenovirus, norovirus, human rotavirus and torque teno virus by nucleic acid assays, in parallel with measurements of total bacterial count and haemoglobin presence. In total, 114 surface and 62 air samples were collected. Bacterial contamination was very low (&lt;1cfu/cm2) on surfaces, whereas the ‘medium’ detected value in air was 282cfu/m3. Overall, 19 (16.7%) surface samples tested positive for viral nucleic acids: one for norovirus, one for human adenovirus and 17 (14.9%) for torque teno virus (TTV). Only this latter virus was directly detected in 10 air samples (16.1%). Haemoglobin was found on two surfaces. No relationship was found between viral, biochemical or bacterial indicators. The data obtained confirm the difficulty of assessing viral contamination using bacterial indicators. The frequent detection of TTV suggests its possible use as an indicator for general viral contamination of the environment.","author":[{"dropping-particle":"","family":"Carducci","given":"A","non-dropping-particle":"","parse-names":false,"suffix":""},{"dropping-particle":"","family":"Verani","given":"M","non-dropping-particle":"","parse-names":false,"suffix":""},{"dropping-particle":"","family":"Lombardi","given":"R","non-dropping-particle":"","parse-names":false,"suffix":""},{"dropping-particle":"","family":"Casini","given":"B","non-dropping-particle":"","parse-names":false,"suffix":""},{"dropping-particle":"","family":"Privitera","given":"G","non-dropping-particle":"","parse-names":false,"suffix":""}],"container-title":"Journal of Hospital Infection","id":"ITEM-1","issue":"3","issued":{"date-parts":[["2011"]]},"page":"242-247","title":"Environmental survey to assess viral contamination of air and surfaces in hospital settings","type":"article-journal","volume":"77"},"uris":["http://www.mendeley.com/documents/?uuid=f12dc5a5-0c07-4c0d-97c3-609097e125f5"]}],"mendeley":{"formattedCitation":"(67)","plainTextFormattedCitation":"(67)","previouslyFormattedCitation":"(66)"},"properties":{"noteIndex":0},"schema":"https://github.com/citation-style-language/schema/raw/master/csl-citation.json"}</w:instrText>
+        <w:instrText>ADDIN CSL_CITATION {"citationItems":[{"id":"ITEM-1","itemData":{"DOI":"https://doi.org/10.1016/j.jhin.2010.10.010","ISSN":"0195-6701","abstract":"Summary The presence of pathogenic viruses in healthcare settings represents a serious risk for both staff and patients. Direct viral detection in the environment poses significant technical problems and the indirect indicators currently in use suffer from serious limitations. The aim of this study was to monitor surfaces and air in hospital settings to reveal the presence of hepatitis C virus, human adenovirus, norovirus, human rotavirus and torque teno virus by nucleic acid assays, in parallel with measurements of total bacterial count and haemoglobin presence. In total, 114 surface and 62 air samples were collected. Bacterial contamination was very low (&lt;1cfu/cm2) on surfaces, whereas the ‘medium’ detected value in air was 282cfu/m3. Overall, 19 (16.7%) surface samples tested positive for viral nucleic acids: one for norovirus, one for human adenovirus and 17 (14.9%) for torque teno virus (TTV). Only this latter virus was directly detected in 10 air samples (16.1%). Haemoglobin was found on two surfaces. No relationship was found between viral, biochemical or bacterial indicators. The data obtained confirm the difficulty of assessing viral contamination using bacterial indicators. The frequent detection of TTV suggests its possible use as an indicator for general viral contamination of the environment.","author":[{"dropping-particle":"","family":"Carducci","given":"A","non-dropping-particle":"","parse-names":false,"suffix":""},{"dropping-particle":"","family":"Verani","given":"M","non-dropping-particle":"","parse-names":false,"suffix":""},{"dropping-particle":"","family":"Lombardi","given":"R","non-dropping-particle":"","parse-names":false,"suffix":""},{"dropping-particle":"","family":"Casini","given":"B","non-dropping-particle":"","parse-names":false,"suffix":""},{"dropping-particle":"","family":"Privitera","given":"G","non-dropping-particle":"","parse-names":false,"suffix":""}],"container-title":"Journal of Hospital Infection","id":"ITEM-1","issue":"3","issued":{"date-parts":[["2011"]]},"page":"242-247","title":"Environmental survey to assess viral contamination of air and surfaces in hospital settings","type":"article-journal","volume":"77"},"uris":["http://www.mendeley.com/documents/?uuid=f12dc5a5-0c07-4c0d-97c3-609097e125f5"]}],"mendeley":{"formattedCitation":"(89)","plainTextFormattedCitation":"(89)","previouslyFormattedCitation":"(88)"},"properties":{"noteIndex":0},"schema":"https://github.com/citation-style-language/schema/raw/master/csl-citation.json"}</w:instrText>
       </w:r>
       <w:r>
         <w:rPr>
@@ -5021,7 +5567,7 @@
           <w:rFonts w:cs="Arial"/>
           <w:noProof/>
         </w:rPr>
-        <w:t>(67)</w:t>
+        <w:t>(89)</w:t>
       </w:r>
       <w:r>
         <w:rPr>
@@ -5045,7 +5591,7 @@
         <w:rPr>
           <w:rFonts w:cs="Arial"/>
         </w:rPr>
-        <w:instrText>ADDIN CSL_CITATION {"citationItems":[{"id":"ITEM-1","itemData":{"ISSN":"1932-6203","author":[{"dropping-particle":"","family":"Teixeira","given":"Thais Fumaco","non-dropping-particle":"","parse-names":false,"suffix":""},{"dropping-particle":"","family":"Dezen","given":"Diogenes","non-dropping-particle":"","parse-names":false,"suffix":""},{"dropping-particle":"","family":"Cibulski","given":"Samuel Paulo","non-dropping-particle":"","parse-names":false,"suffix":""},{"dropping-particle":"","family":"Varela","given":"Ana Paula Muterle","non-dropping-particle":"","parse-names":false,"suffix":""},{"dropping-particle":"","family":"Holz","given":"Carine Lidiane","non-dropping-particle":"","parse-names":false,"suffix":""},{"dropping-particle":"","family":"Franco","given":"Ana Cláudia","non-dropping-particle":"","parse-names":false,"suffix":""},{"dropping-particle":"","family":"Roehe","given":"Paulo Michel","non-dropping-particle":"","parse-names":false,"suffix":""}],"container-title":"PLoS One","id":"ITEM-1","issue":"3","issued":{"date-parts":[["2011"]]},"page":"e17501","publisher":"Public Library of Science","title":"Torque teno sus virus (TTSuV) in cell cultures and trypsin","type":"article-journal","volume":"6"},"uris":["http://www.mendeley.com/documents/?uuid=c10cc183-bafc-48f5-bf97-fc2588ef96b2"]}],"mendeley":{"formattedCitation":"(68)","plainTextFormattedCitation":"(68)","previouslyFormattedCitation":"(67)"},"properties":{"noteIndex":0},"schema":"https://github.com/citation-style-language/schema/raw/master/csl-citation.json"}</w:instrText>
+        <w:instrText>ADDIN CSL_CITATION {"citationItems":[{"id":"ITEM-1","itemData":{"ISSN":"1932-6203","author":[{"dropping-particle":"","family":"Teixeira","given":"Thais Fumaco","non-dropping-particle":"","parse-names":false,"suffix":""},{"dropping-particle":"","family":"Dezen","given":"Diogenes","non-dropping-particle":"","parse-names":false,"suffix":""},{"dropping-particle":"","family":"Cibulski","given":"Samuel Paulo","non-dropping-particle":"","parse-names":false,"suffix":""},{"dropping-particle":"","family":"Varela","given":"Ana Paula Muterle","non-dropping-particle":"","parse-names":false,"suffix":""},{"dropping-particle":"","family":"Holz","given":"Carine Lidiane","non-dropping-particle":"","parse-names":false,"suffix":""},{"dropping-particle":"","family":"Franco","given":"Ana Cláudia","non-dropping-particle":"","parse-names":false,"suffix":""},{"dropping-particle":"","family":"Roehe","given":"Paulo Michel","non-dropping-particle":"","parse-names":false,"suffix":""}],"container-title":"PLoS One","id":"ITEM-1","issue":"3","issued":{"date-parts":[["2011"]]},"page":"e17501","publisher":"Public Library of Science","title":"Torque teno sus virus (TTSuV) in cell cultures and trypsin","type":"article-journal","volume":"6"},"uris":["http://www.mendeley.com/documents/?uuid=c10cc183-bafc-48f5-bf97-fc2588ef96b2"]}],"mendeley":{"formattedCitation":"(90)","plainTextFormattedCitation":"(90)","previouslyFormattedCitation":"(89)"},"properties":{"noteIndex":0},"schema":"https://github.com/citation-style-language/schema/raw/master/csl-citation.json"}</w:instrText>
       </w:r>
       <w:r>
         <w:rPr>
@@ -5058,7 +5604,7 @@
           <w:rFonts w:cs="Arial"/>
           <w:noProof/>
         </w:rPr>
-        <w:t>(68)</w:t>
+        <w:t>(90)</w:t>
       </w:r>
       <w:r>
         <w:rPr>
@@ -5082,7 +5628,7 @@
         <w:rPr>
           <w:rFonts w:cs="Arial"/>
         </w:rPr>
-        <w:instrText>ADDIN CSL_CITATION {"citationItems":[{"id":"ITEM-1","itemData":{"ISSN":"0022-1317","author":[{"dropping-particle":"","family":"Kekarainen","given":"Tuija","non-dropping-particle":"","parse-names":false,"suffix":""},{"dropping-particle":"","family":"Martínez-Guinó","given":"Laura","non-dropping-particle":"","parse-names":false,"suffix":""},{"dropping-particle":"","family":"Segalés","given":"Joaquim","non-dropping-particle":"","parse-names":false,"suffix":""}],"container-title":"Journal of general virology","id":"ITEM-1","issue":"3","issued":{"date-parts":[["2009"]]},"page":"648-653","publisher":"Microbiology Society","title":"Swine torque teno virus detection in pig commercial vaccines, enzymes for laboratory use and human drugs containing components of porcine origin","type":"article-journal","volume":"90"},"uris":["http://www.mendeley.com/documents/?uuid=2c35e6df-db01-4ef3-a510-e884b111e266"]}],"mendeley":{"formattedCitation":"(69)","plainTextFormattedCitation":"(69)","previouslyFormattedCitation":"(68)"},"properties":{"noteIndex":0},"schema":"https://github.com/citation-style-language/schema/raw/master/csl-citation.json"}</w:instrText>
+        <w:instrText>ADDIN CSL_CITATION {"citationItems":[{"id":"ITEM-1","itemData":{"ISSN":"0022-1317","author":[{"dropping-particle":"","family":"Kekarainen","given":"Tuija","non-dropping-particle":"","parse-names":false,"suffix":""},{"dropping-particle":"","family":"Martínez-Guinó","given":"Laura","non-dropping-particle":"","parse-names":false,"suffix":""},{"dropping-particle":"","family":"Segalés","given":"Joaquim","non-dropping-particle":"","parse-names":false,"suffix":""}],"container-title":"Journal of general virology","id":"ITEM-1","issue":"3","issued":{"date-parts":[["2009"]]},"page":"648-653","publisher":"Microbiology Society","title":"Swine torque teno virus detection in pig commercial vaccines, enzymes for laboratory use and human drugs containing components of porcine origin","type":"article-journal","volume":"90"},"uris":["http://www.mendeley.com/documents/?uuid=2c35e6df-db01-4ef3-a510-e884b111e266"]}],"mendeley":{"formattedCitation":"(91)","plainTextFormattedCitation":"(91)","previouslyFormattedCitation":"(90)"},"properties":{"noteIndex":0},"schema":"https://github.com/citation-style-language/schema/raw/master/csl-citation.json"}</w:instrText>
       </w:r>
       <w:r>
         <w:rPr>
@@ -5095,7 +5641,7 @@
           <w:rFonts w:cs="Arial"/>
           <w:noProof/>
         </w:rPr>
-        <w:t>(69)</w:t>
+        <w:t>(91)</w:t>
       </w:r>
       <w:r>
         <w:rPr>
@@ -5113,14 +5659,7 @@
         <w:rPr>
           <w:rFonts w:cs="Arial"/>
         </w:rPr>
-        <w:t xml:space="preserve"> Alternatively, anelloviruses may </w:t>
-      </w:r>
-      <w:r>
-        <w:rPr>
-          <w:rFonts w:cs="Arial"/>
-        </w:rPr>
-        <w:lastRenderedPageBreak/>
-        <w:t xml:space="preserve">be transmitted via vectors. </w:t>
+        <w:t xml:space="preserve"> Alternatively, anelloviruses may be transmitted via vectors. </w:t>
       </w:r>
       <w:r>
         <w:rPr>
@@ -5359,7 +5898,7 @@
         <w:rPr>
           <w:rFonts w:cs="Arial"/>
         </w:rPr>
-        <w:instrText>ADDIN CSL_CITATION {"citationItems":[{"id":"ITEM-1","itemData":{"abstract":"Mosquitoes as one of the most common but important vectors have the potential to transmit or acquire a lot of viruses through biting, however viral flora in mosquitoes and its impact on mosquito-borne disease transmission has not been well investigated and evaluated. In this study, the metagenomic techniquehas been successfully employed in analyzing the abundance and diversity of viral community in three mosquito samples from Hubei, China. Among 92,304 reads produced through a run with 454 GS FLX system, 39% have high similarities with viral sequences belonging to identified bacterial, fungal, animal, plant and insect viruses, and 0.02% were classed into unidentified viral sequences, demonstrating high abundance and diversity of viruses in mosquitoes. Furthermore, two novel viruses in subfamily Densovirinae and family Dicistroviridae were identified, and six torque tenosus virus1 in family Anelloviridae, three porcine parvoviruses in subfamily Parvovirinae and a Culex tritaeniorhynchus rhabdovirus in Family Rhabdoviridae were preliminarily characterized. The viral metagenomic analysis offered us a deep insight into the viral population of mosquito which played an important role in viral initiative or passive transmission and evolution during the process.","author":[{"dropping-particle":"","family":"Shi","given":"Chenyan","non-dropping-particle":"","parse-names":false,"suffix":""},{"dropping-particle":"","family":"Liu","given":"Yi","non-dropping-particle":"","parse-names":false,"suffix":""},{"dropping-particle":"","family":"Hu","given":"Xiaomin","non-dropping-particle":"","parse-names":false,"suffix":""},{"dropping-particle":"","family":"Xiong","given":"Jinfeng","non-dropping-particle":"","parse-names":false,"suffix":""},{"dropping-particle":"","family":"Zhang","given":"Bo","non-dropping-particle":"","parse-names":false,"suffix":""},{"dropping-particle":"","family":"Yuan","given":"Zhiming","non-dropping-particle":"","parse-names":false,"suffix":""}],"container-title":"PLOS ONE","id":"ITEM-1","issue":"6","issued":{"date-parts":[["2015","6","1"]]},"page":"e0129845","publisher":"Public Library of Science","title":"A Metagenomic Survey of Viral Abundance and Diversity in Mosquitoes from Hubei Province","type":"article-journal","volume":"10"},"uris":["http://www.mendeley.com/documents/?uuid=022c847c-9940-4dbb-8170-7699f8f24847"]}],"mendeley":{"formattedCitation":"(70)","plainTextFormattedCitation":"(70)","previouslyFormattedCitation":"(69)"},"properties":{"noteIndex":0},"schema":"https://github.com/citation-style-language/schema/raw/master/csl-citation.json"}</w:instrText>
+        <w:instrText>ADDIN CSL_CITATION {"citationItems":[{"id":"ITEM-1","itemData":{"abstract":"Mosquitoes as one of the most common but important vectors have the potential to transmit or acquire a lot of viruses through biting, however viral flora in mosquitoes and its impact on mosquito-borne disease transmission has not been well investigated and evaluated. In this study, the metagenomic techniquehas been successfully employed in analyzing the abundance and diversity of viral community in three mosquito samples from Hubei, China. Among 92,304 reads produced through a run with 454 GS FLX system, 39% have high similarities with viral sequences belonging to identified bacterial, fungal, animal, plant and insect viruses, and 0.02% were classed into unidentified viral sequences, demonstrating high abundance and diversity of viruses in mosquitoes. Furthermore, two novel viruses in subfamily Densovirinae and family Dicistroviridae were identified, and six torque tenosus virus1 in family Anelloviridae, three porcine parvoviruses in subfamily Parvovirinae and a Culex tritaeniorhynchus rhabdovirus in Family Rhabdoviridae were preliminarily characterized. The viral metagenomic analysis offered us a deep insight into the viral population of mosquito which played an important role in viral initiative or passive transmission and evolution during the process.","author":[{"dropping-particle":"","family":"Shi","given":"Chenyan","non-dropping-particle":"","parse-names":false,"suffix":""},{"dropping-particle":"","family":"Liu","given":"Yi","non-dropping-particle":"","parse-names":false,"suffix":""},{"dropping-particle":"","family":"Hu","given":"Xiaomin","non-dropping-particle":"","parse-names":false,"suffix":""},{"dropping-particle":"","family":"Xiong","given":"Jinfeng","non-dropping-particle":"","parse-names":false,"suffix":""},{"dropping-particle":"","family":"Zhang","given":"Bo","non-dropping-particle":"","parse-names":false,"suffix":""},{"dropping-particle":"","family":"Yuan","given":"Zhiming","non-dropping-particle":"","parse-names":false,"suffix":""}],"container-title":"PLOS ONE","id":"ITEM-1","issue":"6","issued":{"date-parts":[["2015","6","1"]]},"page":"e0129845","publisher":"Public Library of Science","title":"A Metagenomic Survey of Viral Abundance and Diversity in Mosquitoes from Hubei Province","type":"article-journal","volume":"10"},"uris":["http://www.mendeley.com/documents/?uuid=022c847c-9940-4dbb-8170-7699f8f24847"]}],"mendeley":{"formattedCitation":"(92)","plainTextFormattedCitation":"(92)","previouslyFormattedCitation":"(91)"},"properties":{"noteIndex":0},"schema":"https://github.com/citation-style-language/schema/raw/master/csl-citation.json"}</w:instrText>
       </w:r>
       <w:r>
         <w:rPr>
@@ -5372,7 +5911,7 @@
           <w:rFonts w:cs="Arial"/>
           <w:noProof/>
         </w:rPr>
-        <w:t>(70)</w:t>
+        <w:t>(92)</w:t>
       </w:r>
       <w:r>
         <w:rPr>
@@ -5491,7 +6030,7 @@
         <w:rPr>
           <w:rFonts w:cs="Arial"/>
         </w:rPr>
-        <w:instrText>ADDIN CSL_CITATION {"citationItems":[{"id":"ITEM-1","itemData":{"ISSN":"0891-3668","abstract":"Objective. \nIt is currently unknown which mechanisms are responsible for TT virus (TTV) infection in early childhood and whether it may be transmitted in utero from mother to infant.\nMethods.\nThe prevalence, mode and extent of maternal TTV transmission was investigated by testing blood, cord blood and breast milk samples from mother-infant pairs for the existence of the novel DNA virus.\nResults.\nBy means of polymerase chain reaction, TTV DNA was detected in 57 (41.3%) of 138 mothers and in 19 (13.8%) of 138 cord blood samples; therefore 33.3% of infants are likely to be infected by their mothers during the fetal period. Direct sequencing of TTV DNA from 2 mother-child pairs showed identical isolates. Follow-up sera from 3 TTV infected babies showed persistence of viremia. In blood samples from newborns older than 1 week 9 (27.3%) of 33 sera were TTV-positive. Viral sequences were also detected in 2 of 2 breast milk samples. In none of the infected subjects were biochemical or clinical signs of hepatitis observed.\nConclusions.\nOur data prove that TT virus is efficiently transmitted transplacentally. The increase of its prevalence in the group of newborns older than 1 week suggests that it may be furthermore transmitted postnatally. Therefore in our Caucasian population, vertical transmission, particularly in utero transmission, of TTV is likely to account for a major part of TTV infection in early childhood. However, no disease activity could be established for the novel virus by this infection route.","author":[{"dropping-particle":"","family":"GERNER","given":"PATRICK","non-dropping-particle":"","parse-names":false,"suffix":""},{"dropping-particle":"","family":"OETTINGER","given":"ROBERT","non-dropping-particle":"","parse-names":false,"suffix":""},{"dropping-particle":"","family":"GERNER","given":"WIBKE","non-dropping-particle":"","parse-names":false,"suffix":""},{"dropping-particle":"","family":"FALBREDE","given":"JÖRG","non-dropping-particle":"","parse-names":false,"suffix":""},{"dropping-particle":"","family":"WIRTH","given":"STEFAN","non-dropping-particle":"","parse-names":false,"suffix":""}],"container-title":"The Pediatric Infectious Disease Journal","id":"ITEM-1","issue":"11","issued":{"date-parts":[["2000"]]},"title":"Mother-to-infant transmission of TT virus: prevalence, extent and mechanism of vertical transmission","type":"article-journal","volume":"19"},"uris":["http://www.mendeley.com/documents/?uuid=d2c4bb2d-d046-4213-a3dd-ce159c0c20ef"]}],"mendeley":{"formattedCitation":"(71)","plainTextFormattedCitation":"(71)","previouslyFormattedCitation":"(70)"},"properties":{"noteIndex":0},"schema":"https://github.com/citation-style-language/schema/raw/master/csl-citation.json"}</w:instrText>
+        <w:instrText>ADDIN CSL_CITATION {"citationItems":[{"id":"ITEM-1","itemData":{"ISSN":"0891-3668","abstract":"Objective. \nIt is currently unknown which mechanisms are responsible for TT virus (TTV) infection in early childhood and whether it may be transmitted in utero from mother to infant.\nMethods.\nThe prevalence, mode and extent of maternal TTV transmission was investigated by testing blood, cord blood and breast milk samples from mother-infant pairs for the existence of the novel DNA virus.\nResults.\nBy means of polymerase chain reaction, TTV DNA was detected in 57 (41.3%) of 138 mothers and in 19 (13.8%) of 138 cord blood samples; therefore 33.3% of infants are likely to be infected by their mothers during the fetal period. Direct sequencing of TTV DNA from 2 mother-child pairs showed identical isolates. Follow-up sera from 3 TTV infected babies showed persistence of viremia. In blood samples from newborns older than 1 week 9 (27.3%) of 33 sera were TTV-positive. Viral sequences were also detected in 2 of 2 breast milk samples. In none of the infected subjects were biochemical or clinical signs of hepatitis observed.\nConclusions.\nOur data prove that TT virus is efficiently transmitted transplacentally. The increase of its prevalence in the group of newborns older than 1 week suggests that it may be furthermore transmitted postnatally. Therefore in our Caucasian population, vertical transmission, particularly in utero transmission, of TTV is likely to account for a major part of TTV infection in early childhood. However, no disease activity could be established for the novel virus by this infection route.","author":[{"dropping-particle":"","family":"GERNER","given":"PATRICK","non-dropping-particle":"","parse-names":false,"suffix":""},{"dropping-particle":"","family":"OETTINGER","given":"ROBERT","non-dropping-particle":"","parse-names":false,"suffix":""},{"dropping-particle":"","family":"GERNER","given":"WIBKE","non-dropping-particle":"","parse-names":false,"suffix":""},{"dropping-particle":"","family":"FALBREDE","given":"JÖRG","non-dropping-particle":"","parse-names":false,"suffix":""},{"dropping-particle":"","family":"WIRTH","given":"STEFAN","non-dropping-particle":"","parse-names":false,"suffix":""}],"container-title":"The Pediatric Infectious Disease Journal","id":"ITEM-1","issue":"11","issued":{"date-parts":[["2000"]]},"title":"Mother-to-infant transmission of TT virus: prevalence, extent and mechanism of vertical transmission","type":"article-journal","volume":"19"},"uris":["http://www.mendeley.com/documents/?uuid=d2c4bb2d-d046-4213-a3dd-ce159c0c20ef"]}],"mendeley":{"formattedCitation":"(93)","plainTextFormattedCitation":"(93)","previouslyFormattedCitation":"(92)"},"properties":{"noteIndex":0},"schema":"https://github.com/citation-style-language/schema/raw/master/csl-citation.json"}</w:instrText>
       </w:r>
       <w:r>
         <w:rPr>
@@ -5504,7 +6043,7 @@
           <w:rFonts w:cs="Arial"/>
           <w:noProof/>
         </w:rPr>
-        <w:t>(71)</w:t>
+        <w:t>(93)</w:t>
       </w:r>
       <w:r>
         <w:rPr>
@@ -5552,7 +6091,7 @@
         <w:rPr>
           <w:rFonts w:cs="Arial"/>
         </w:rPr>
-        <w:instrText>ADDIN CSL_CITATION {"citationItems":[{"id":"ITEM-1","itemData":{"DOI":"https://doi.org/10.1016/S1386-6346(01)00115-2","ISSN":"1386-6346","abstract":"The route of transmission of TT virus (TTV) was studied by examining the existence of TTV DNA in different body fluids from the new born infants and their mothers. A total of 52 pregnant women with normal serum alanine aminotransferase levels were enrolled in this study. TTV DNA was examined using a polymerase chain reaction method using Takahashi's primers which can detect all genotypes of TTV and Okamoto's primers which detect only some of the genotypes of TTV. TTV DNA was detected in the sera from 40/52 (77%), in the breast milk from 35/52 (67%), and in the amniotic fluid from 6/6 (100%) pregnant mothers using Takahashi's primers TTV DNA was also detected in the sera from 8 of 11 (73%) and in the cord blood from 25/52 (48%) new born infants using Takahashi's primers. However, TTV DNA was detected in only 5/52 maternal blood (10%) and 4/52 breast milk (8%) using Okamoto's primers. All samples positive for TTV DNA by Takahashi's primers, were also positive for TTV-like mini virus (TLMV) DNA. Our data suggest that intrauterine transmission or transmission via breast milk may contribute to maintaining the global TTV and TLMV reservoir.","author":[{"dropping-particle":"","family":"Matsubara","given":"Hiroshi","non-dropping-particle":"","parse-names":false,"suffix":""},{"dropping-particle":"","family":"Michitaka","given":"Kojiro","non-dropping-particle":"","parse-names":false,"suffix":""},{"dropping-particle":"","family":"Horiike","given":"Norio","non-dropping-particle":"","parse-names":false,"suffix":""},{"dropping-particle":"","family":"Kihana","given":"Toshimasa","non-dropping-particle":"","parse-names":false,"suffix":""},{"dropping-particle":"","family":"Yano","given":"Mariko","non-dropping-particle":"","parse-names":false,"suffix":""},{"dropping-particle":"","family":"Mori","given":"Takashi","non-dropping-particle":"","parse-names":false,"suffix":""},{"dropping-particle":"","family":"Onji","given":"Morikazu","non-dropping-particle":"","parse-names":false,"suffix":""}],"container-title":"Hepatology Research","id":"ITEM-1","issue":"3","issued":{"date-parts":[["2001"]]},"page":"280-287","title":"Existence of TT virus DNA and TTV-like mini virus DNA in infant cord blood: mother-to-neonatal transmission","type":"article-journal","volume":"21"},"uris":["http://www.mendeley.com/documents/?uuid=44f3d72a-6822-43b9-bd94-6dbaca7b3545"]}],"mendeley":{"formattedCitation":"(72)","plainTextFormattedCitation":"(72)","previouslyFormattedCitation":"(71)"},"properties":{"noteIndex":0},"schema":"https://github.com/citation-style-language/schema/raw/master/csl-citation.json"}</w:instrText>
+        <w:instrText>ADDIN CSL_CITATION {"citationItems":[{"id":"ITEM-1","itemData":{"DOI":"https://doi.org/10.1016/S1386-6346(01)00115-2","ISSN":"1386-6346","abstract":"The route of transmission of TT virus (TTV) was studied by examining the existence of TTV DNA in different body fluids from the new born infants and their mothers. A total of 52 pregnant women with normal serum alanine aminotransferase levels were enrolled in this study. TTV DNA was examined using a polymerase chain reaction method using Takahashi's primers which can detect all genotypes of TTV and Okamoto's primers which detect only some of the genotypes of TTV. TTV DNA was detected in the sera from 40/52 (77%), in the breast milk from 35/52 (67%), and in the amniotic fluid from 6/6 (100%) pregnant mothers using Takahashi's primers TTV DNA was also detected in the sera from 8 of 11 (73%) and in the cord blood from 25/52 (48%) new born infants using Takahashi's primers. However, TTV DNA was detected in only 5/52 maternal blood (10%) and 4/52 breast milk (8%) using Okamoto's primers. All samples positive for TTV DNA by Takahashi's primers, were also positive for TTV-like mini virus (TLMV) DNA. Our data suggest that intrauterine transmission or transmission via breast milk may contribute to maintaining the global TTV and TLMV reservoir.","author":[{"dropping-particle":"","family":"Matsubara","given":"Hiroshi","non-dropping-particle":"","parse-names":false,"suffix":""},{"dropping-particle":"","family":"Michitaka","given":"Kojiro","non-dropping-particle":"","parse-names":false,"suffix":""},{"dropping-particle":"","family":"Horiike","given":"Norio","non-dropping-particle":"","parse-names":false,"suffix":""},{"dropping-particle":"","family":"Kihana","given":"Toshimasa","non-dropping-particle":"","parse-names":false,"suffix":""},{"dropping-particle":"","family":"Yano","given":"Mariko","non-dropping-particle":"","parse-names":false,"suffix":""},{"dropping-particle":"","family":"Mori","given":"Takashi","non-dropping-particle":"","parse-names":false,"suffix":""},{"dropping-particle":"","family":"Onji","given":"Morikazu","non-dropping-particle":"","parse-names":false,"suffix":""}],"container-title":"Hepatology Research","id":"ITEM-1","issue":"3","issued":{"date-parts":[["2001"]]},"page":"280-287","title":"Existence of TT virus DNA and TTV-like mini virus DNA in infant cord blood: mother-to-neonatal transmission","type":"article-journal","volume":"21"},"uris":["http://www.mendeley.com/documents/?uuid=44f3d72a-6822-43b9-bd94-6dbaca7b3545"]}],"mendeley":{"formattedCitation":"(94)","plainTextFormattedCitation":"(94)","previouslyFormattedCitation":"(93)"},"properties":{"noteIndex":0},"schema":"https://github.com/citation-style-language/schema/raw/master/csl-citation.json"}</w:instrText>
       </w:r>
       <w:r>
         <w:rPr>
@@ -5565,7 +6104,7 @@
           <w:rFonts w:cs="Arial"/>
           <w:noProof/>
         </w:rPr>
-        <w:t>(72)</w:t>
+        <w:t>(94)</w:t>
       </w:r>
       <w:r>
         <w:rPr>
@@ -5723,7 +6262,7 @@
         <w:rPr>
           <w:rFonts w:cs="Arial"/>
         </w:rPr>
-        <w:instrText>ADDIN CSL_CITATION {"citationItems":[{"id":"ITEM-1","itemData":{"ISSN":"1743-422X","author":[{"dropping-particle":"","family":"Tyschik","given":"Elena A","non-dropping-particle":"","parse-names":false,"suffix":""},{"dropping-particle":"","family":"Shcherbakova","given":"Sophia M","non-dropping-particle":"","parse-names":false,"suffix":""},{"dropping-particle":"","family":"Ibragimov","given":"Ruslan R","non-dropping-particle":"","parse-names":false,"suffix":""},{"dropping-particle":"V","family":"Rebrikov","given":"Denis","non-dropping-particle":"","parse-names":false,"suffix":""}],"container-title":"Virology journal","id":"ITEM-1","issue":"1","issued":{"date-parts":[["2017"]]},"page":"92","publisher":"Springer","title":"Transplacental transmission of torque teno virus","type":"article-journal","volume":"14"},"uris":["http://www.mendeley.com/documents/?uuid=c9560a47-99d2-4f43-b50a-bfe09224513a"]}],"mendeley":{"formattedCitation":"(73)","plainTextFormattedCitation":"(73)","previouslyFormattedCitation":"(72)"},"properties":{"noteIndex":0},"schema":"https://github.com/citation-style-language/schema/raw/master/csl-citation.json"}</w:instrText>
+        <w:instrText>ADDIN CSL_CITATION {"citationItems":[{"id":"ITEM-1","itemData":{"ISSN":"1743-422X","author":[{"dropping-particle":"","family":"Tyschik","given":"Elena A","non-dropping-particle":"","parse-names":false,"suffix":""},{"dropping-particle":"","family":"Shcherbakova","given":"Sophia M","non-dropping-particle":"","parse-names":false,"suffix":""},{"dropping-particle":"","family":"Ibragimov","given":"Ruslan R","non-dropping-particle":"","parse-names":false,"suffix":""},{"dropping-particle":"V","family":"Rebrikov","given":"Denis","non-dropping-particle":"","parse-names":false,"suffix":""}],"container-title":"Virology journal","id":"ITEM-1","issue":"1","issued":{"date-parts":[["2017"]]},"page":"92","publisher":"Springer","title":"Transplacental transmission of torque teno virus","type":"article-journal","volume":"14"},"uris":["http://www.mendeley.com/documents/?uuid=c9560a47-99d2-4f43-b50a-bfe09224513a"]}],"mendeley":{"formattedCitation":"(95)","plainTextFormattedCitation":"(95)","previouslyFormattedCitation":"(94)"},"properties":{"noteIndex":0},"schema":"https://github.com/citation-style-language/schema/raw/master/csl-citation.json"}</w:instrText>
       </w:r>
       <w:r>
         <w:rPr>
@@ -5736,7 +6275,7 @@
           <w:rFonts w:cs="Arial"/>
           <w:noProof/>
         </w:rPr>
-        <w:t>(73)</w:t>
+        <w:t>(95)</w:t>
       </w:r>
       <w:r>
         <w:rPr>
@@ -5780,7 +6319,14 @@
         <w:rPr>
           <w:rFonts w:cs="Arial"/>
         </w:rPr>
-        <w:t xml:space="preserve"> et al. </w:t>
+        <w:t xml:space="preserve"> et </w:t>
+      </w:r>
+      <w:r>
+        <w:rPr>
+          <w:rFonts w:cs="Arial"/>
+        </w:rPr>
+        <w:lastRenderedPageBreak/>
+        <w:t xml:space="preserve">al. </w:t>
       </w:r>
       <w:r>
         <w:rPr>
@@ -5792,7 +6338,7 @@
         <w:rPr>
           <w:rFonts w:cs="Arial"/>
         </w:rPr>
-        <w:instrText>ADDIN CSL_CITATION {"citationItems":[{"id":"ITEM-1","itemData":{"ISSN":"0891-3668","abstract":"Objective. \nIt is currently unknown which mechanisms are responsible for TT virus (TTV) infection in early childhood and whether it may be transmitted in utero from mother to infant.\nMethods.\nThe prevalence, mode and extent of maternal TTV transmission was investigated by testing blood, cord blood and breast milk samples from mother-infant pairs for the existence of the novel DNA virus.\nResults.\nBy means of polymerase chain reaction, TTV DNA was detected in 57 (41.3%) of 138 mothers and in 19 (13.8%) of 138 cord blood samples; therefore 33.3% of infants are likely to be infected by their mothers during the fetal period. Direct sequencing of TTV DNA from 2 mother-child pairs showed identical isolates. Follow-up sera from 3 TTV infected babies showed persistence of viremia. In blood samples from newborns older than 1 week 9 (27.3%) of 33 sera were TTV-positive. Viral sequences were also detected in 2 of 2 breast milk samples. In none of the infected subjects were biochemical or clinical signs of hepatitis observed.\nConclusions.\nOur data prove that TT virus is efficiently transmitted transplacentally. The increase of its prevalence in the group of newborns older than 1 week suggests that it may be furthermore transmitted postnatally. Therefore in our Caucasian population, vertical transmission, particularly in utero transmission, of TTV is likely to account for a major part of TTV infection in early childhood. However, no disease activity could be established for the novel virus by this infection route.","author":[{"dropping-particle":"","family":"GERNER","given":"PATRICK","non-dropping-particle":"","parse-names":false,"suffix":""},{"dropping-particle":"","family":"OETTINGER","given":"ROBERT","non-dropping-particle":"","parse-names":false,"suffix":""},{"dropping-particle":"","family":"GERNER","given":"WIBKE","non-dropping-particle":"","parse-names":false,"suffix":""},{"dropping-particle":"","family":"FALBREDE","given":"JÖRG","non-dropping-particle":"","parse-names":false,"suffix":""},{"dropping-particle":"","family":"WIRTH","given":"STEFAN","non-dropping-particle":"","parse-names":false,"suffix":""}],"container-title":"The Pediatric Infectious Disease Journal","id":"ITEM-1","issue":"11","issued":{"date-parts":[["2000"]]},"title":"Mother-to-infant transmission of TT virus: prevalence, extent and mechanism of vertical transmission","type":"article-journal","volume":"19"},"uris":["http://www.mendeley.com/documents/?uuid=d2c4bb2d-d046-4213-a3dd-ce159c0c20ef"]}],"mendeley":{"formattedCitation":"(71)","plainTextFormattedCitation":"(71)","previouslyFormattedCitation":"(70)"},"properties":{"noteIndex":0},"schema":"https://github.com/citation-style-language/schema/raw/master/csl-citation.json"}</w:instrText>
+        <w:instrText>ADDIN CSL_CITATION {"citationItems":[{"id":"ITEM-1","itemData":{"ISSN":"0891-3668","abstract":"Objective. \nIt is currently unknown which mechanisms are responsible for TT virus (TTV) infection in early childhood and whether it may be transmitted in utero from mother to infant.\nMethods.\nThe prevalence, mode and extent of maternal TTV transmission was investigated by testing blood, cord blood and breast milk samples from mother-infant pairs for the existence of the novel DNA virus.\nResults.\nBy means of polymerase chain reaction, TTV DNA was detected in 57 (41.3%) of 138 mothers and in 19 (13.8%) of 138 cord blood samples; therefore 33.3% of infants are likely to be infected by their mothers during the fetal period. Direct sequencing of TTV DNA from 2 mother-child pairs showed identical isolates. Follow-up sera from 3 TTV infected babies showed persistence of viremia. In blood samples from newborns older than 1 week 9 (27.3%) of 33 sera were TTV-positive. Viral sequences were also detected in 2 of 2 breast milk samples. In none of the infected subjects were biochemical or clinical signs of hepatitis observed.\nConclusions.\nOur data prove that TT virus is efficiently transmitted transplacentally. The increase of its prevalence in the group of newborns older than 1 week suggests that it may be furthermore transmitted postnatally. Therefore in our Caucasian population, vertical transmission, particularly in utero transmission, of TTV is likely to account for a major part of TTV infection in early childhood. However, no disease activity could be established for the novel virus by this infection route.","author":[{"dropping-particle":"","family":"GERNER","given":"PATRICK","non-dropping-particle":"","parse-names":false,"suffix":""},{"dropping-particle":"","family":"OETTINGER","given":"ROBERT","non-dropping-particle":"","parse-names":false,"suffix":""},{"dropping-particle":"","family":"GERNER","given":"WIBKE","non-dropping-particle":"","parse-names":false,"suffix":""},{"dropping-particle":"","family":"FALBREDE","given":"JÖRG","non-dropping-particle":"","parse-names":false,"suffix":""},{"dropping-particle":"","family":"WIRTH","given":"STEFAN","non-dropping-particle":"","parse-names":false,"suffix":""}],"container-title":"The Pediatric Infectious Disease Journal","id":"ITEM-1","issue":"11","issued":{"date-parts":[["2000"]]},"title":"Mother-to-infant transmission of TT virus: prevalence, extent and mechanism of vertical transmission","type":"article-journal","volume":"19"},"uris":["http://www.mendeley.com/documents/?uuid=d2c4bb2d-d046-4213-a3dd-ce159c0c20ef"]}],"mendeley":{"formattedCitation":"(93)","plainTextFormattedCitation":"(93)","previouslyFormattedCitation":"(92)"},"properties":{"noteIndex":0},"schema":"https://github.com/citation-style-language/schema/raw/master/csl-citation.json"}</w:instrText>
       </w:r>
       <w:r>
         <w:rPr>
@@ -5805,7 +6351,7 @@
           <w:rFonts w:cs="Arial"/>
           <w:noProof/>
         </w:rPr>
-        <w:t>(71)</w:t>
+        <w:t>(93)</w:t>
       </w:r>
       <w:r>
         <w:rPr>
@@ -5904,7 +6450,7 @@
         <w:rPr>
           <w:rFonts w:cs="Arial"/>
         </w:rPr>
-        <w:instrText>ADDIN CSL_CITATION {"citationItems":[{"id":"ITEM-1","itemData":{"DOI":"https://doi.org/10.1016/j.theriogenology.2010.02.011","ISSN":"0093-691X","abstract":"The aim of this study was to estimate the presence of Torque teno sus virus (TTV) species in pig foetuses in order to assess the possible relationship between swine TTV infection and abortion in swine. A total of 98 abortion cases and foetuses collected from 55 pregnant sows at slaughterhouse were analysed by PCR for the presence of Torque teno sus virus 1 (TTV1) and Torque teno sus virus 2 (TTV2). All foetuses were necropsied and relevant tissues were collected, pooled, and submitted to DNA extraction. The overall prevalence of swine TTV1 and TTV2 in aborted foetuses (n = 98) was 17.0% and 29.6%, respectively. For slaughterhouse collected foetuses (n = 55), 10.9% were TTV1 PCR positive and 40.0% were positive for TTV2. There were no statistically significant differences when comparing prevalence of swine TTVs by type of sample (aborted versus slaughterhouse collected foetuses) or by gestation stage. The present work represents the first description of swine TTV infection in pig foetuses at different stages of gestation. Results obtained confirm that vertical transmission is an important route of TTVs dissemination. In addition, data obtained suggest that swine TTVs should not be considered as infectious agents responsible for abortion occurrence.","author":[{"dropping-particle":"","family":"Martínez-Guinó","given":"L","non-dropping-particle":"","parse-names":false,"suffix":""},{"dropping-particle":"","family":"Kekarainen","given":"T","non-dropping-particle":"","parse-names":false,"suffix":""},{"dropping-particle":"","family":"Maldonado","given":"J","non-dropping-particle":"","parse-names":false,"suffix":""},{"dropping-particle":"","family":"Aramouni","given":"M","non-dropping-particle":"","parse-names":false,"suffix":""},{"dropping-particle":"","family":"Llorens","given":"A","non-dropping-particle":"","parse-names":false,"suffix":""},{"dropping-particle":"","family":"Segalés","given":"J","non-dropping-particle":"","parse-names":false,"suffix":""}],"container-title":"Theriogenology","id":"ITEM-1","issue":"2","issued":{"date-parts":[["2010"]]},"page":"277-281","title":"Torque teno sus virus (TTV) detection in aborted and slaughterhouse collected foetuses","type":"article-journal","volume":"74"},"uris":["http://www.mendeley.com/documents/?uuid=ee39b773-37c7-44b6-8a24-7dca92fd7d00"]}],"mendeley":{"formattedCitation":"(74)","plainTextFormattedCitation":"(74)","previouslyFormattedCitation":"(73)"},"properties":{"noteIndex":0},"schema":"https://github.com/citation-style-language/schema/raw/master/csl-citation.json"}</w:instrText>
+        <w:instrText>ADDIN CSL_CITATION {"citationItems":[{"id":"ITEM-1","itemData":{"DOI":"https://doi.org/10.1016/j.theriogenology.2010.02.011","ISSN":"0093-691X","abstract":"The aim of this study was to estimate the presence of Torque teno sus virus (TTV) species in pig foetuses in order to assess the possible relationship between swine TTV infection and abortion in swine. A total of 98 abortion cases and foetuses collected from 55 pregnant sows at slaughterhouse were analysed by PCR for the presence of Torque teno sus virus 1 (TTV1) and Torque teno sus virus 2 (TTV2). All foetuses were necropsied and relevant tissues were collected, pooled, and submitted to DNA extraction. The overall prevalence of swine TTV1 and TTV2 in aborted foetuses (n = 98) was 17.0% and 29.6%, respectively. For slaughterhouse collected foetuses (n = 55), 10.9% were TTV1 PCR positive and 40.0% were positive for TTV2. There were no statistically significant differences when comparing prevalence of swine TTVs by type of sample (aborted versus slaughterhouse collected foetuses) or by gestation stage. The present work represents the first description of swine TTV infection in pig foetuses at different stages of gestation. Results obtained confirm that vertical transmission is an important route of TTVs dissemination. In addition, data obtained suggest that swine TTVs should not be considered as infectious agents responsible for abortion occurrence.","author":[{"dropping-particle":"","family":"Martínez-Guinó","given":"L","non-dropping-particle":"","parse-names":false,"suffix":""},{"dropping-particle":"","family":"Kekarainen","given":"T","non-dropping-particle":"","parse-names":false,"suffix":""},{"dropping-particle":"","family":"Maldonado","given":"J","non-dropping-particle":"","parse-names":false,"suffix":""},{"dropping-particle":"","family":"Aramouni","given":"M","non-dropping-particle":"","parse-names":false,"suffix":""},{"dropping-particle":"","family":"Llorens","given":"A","non-dropping-particle":"","parse-names":false,"suffix":""},{"dropping-particle":"","family":"Segalés","given":"J","non-dropping-particle":"","parse-names":false,"suffix":""}],"container-title":"Theriogenology","id":"ITEM-1","issue":"2","issued":{"date-parts":[["2010"]]},"page":"277-281","title":"Torque teno sus virus (TTV) detection in aborted and slaughterhouse collected foetuses","type":"article-journal","volume":"74"},"uris":["http://www.mendeley.com/documents/?uuid=ee39b773-37c7-44b6-8a24-7dca92fd7d00"]}],"mendeley":{"formattedCitation":"(96)","plainTextFormattedCitation":"(96)","previouslyFormattedCitation":"(95)"},"properties":{"noteIndex":0},"schema":"https://github.com/citation-style-language/schema/raw/master/csl-citation.json"}</w:instrText>
       </w:r>
       <w:r>
         <w:rPr>
@@ -5917,7 +6463,7 @@
           <w:rFonts w:cs="Arial"/>
           <w:noProof/>
         </w:rPr>
-        <w:t>(74)</w:t>
+        <w:t>(96)</w:t>
       </w:r>
       <w:r>
         <w:rPr>
@@ -5955,7 +6501,7 @@
         <w:rPr>
           <w:rFonts w:cs="Arial"/>
         </w:rPr>
-        <w:instrText>ADDIN CSL_CITATION {"citationItems":[{"id":"ITEM-1","itemData":{"ISSN":"0093-691X","author":[{"dropping-particle":"","family":"Martínez-Guinó","given":"L","non-dropping-particle":"","parse-names":false,"suffix":""},{"dropping-particle":"","family":"Kekarainen","given":"T","non-dropping-particle":"","parse-names":false,"suffix":""},{"dropping-particle":"","family":"Segalés","given":"J","non-dropping-particle":"","parse-names":false,"suffix":""}],"container-title":"Theriogenology","id":"ITEM-1","issue":"9","issued":{"date-parts":[["2009"]]},"page":"1390-1395","publisher":"Elsevier","title":"Evidence of Torque teno virus (TTV) vertical transmission in swine","type":"article-journal","volume":"71"},"uris":["http://www.mendeley.com/documents/?uuid=c62d2213-c320-4b5f-a5f6-517cfe8b0483"]}],"mendeley":{"formattedCitation":"(75)","plainTextFormattedCitation":"(75)","previouslyFormattedCitation":"(74)"},"properties":{"noteIndex":0},"schema":"https://github.com/citation-style-language/schema/raw/master/csl-citation.json"}</w:instrText>
+        <w:instrText>ADDIN CSL_CITATION {"citationItems":[{"id":"ITEM-1","itemData":{"ISSN":"0093-691X","author":[{"dropping-particle":"","family":"Martínez-Guinó","given":"L","non-dropping-particle":"","parse-names":false,"suffix":""},{"dropping-particle":"","family":"Kekarainen","given":"T","non-dropping-particle":"","parse-names":false,"suffix":""},{"dropping-particle":"","family":"Segalés","given":"J","non-dropping-particle":"","parse-names":false,"suffix":""}],"container-title":"Theriogenology","id":"ITEM-1","issue":"9","issued":{"date-parts":[["2009"]]},"page":"1390-1395","publisher":"Elsevier","title":"Evidence of Torque teno virus (TTV) vertical transmission in swine","type":"article-journal","volume":"71"},"uris":["http://www.mendeley.com/documents/?uuid=c62d2213-c320-4b5f-a5f6-517cfe8b0483"]}],"mendeley":{"formattedCitation":"(97)","plainTextFormattedCitation":"(97)","previouslyFormattedCitation":"(96)"},"properties":{"noteIndex":0},"schema":"https://github.com/citation-style-language/schema/raw/master/csl-citation.json"}</w:instrText>
       </w:r>
       <w:r>
         <w:rPr>
@@ -5968,7 +6514,7 @@
           <w:rFonts w:cs="Arial"/>
           <w:noProof/>
         </w:rPr>
-        <w:t>(75)</w:t>
+        <w:t>(97)</w:t>
       </w:r>
       <w:r>
         <w:rPr>
@@ -5986,14 +6532,7 @@
         <w:rPr>
           <w:rFonts w:cs="Arial"/>
         </w:rPr>
-        <w:t xml:space="preserve">had nucleotide sequence identities of 91-98%, implying that sample cross-contamination is unlikely. Indeed, it is likely that samples </w:t>
-      </w:r>
-      <w:r>
-        <w:rPr>
-          <w:rFonts w:cs="Arial"/>
-        </w:rPr>
-        <w:lastRenderedPageBreak/>
-        <w:t xml:space="preserve">that were </w:t>
+        <w:t xml:space="preserve">had nucleotide sequence identities of 91-98%, implying that sample cross-contamination is unlikely. Indeed, it is likely that samples that were </w:t>
       </w:r>
       <w:proofErr w:type="gramStart"/>
       <w:r>
@@ -6073,7 +6612,7 @@
         <w:rPr>
           <w:rFonts w:cs="Arial"/>
         </w:rPr>
-        <w:instrText>ADDIN CSL_CITATION {"citationItems":[{"id":"ITEM-1","itemData":{"author":[{"dropping-particle":"","family":"Bouzari","given":"M","non-dropping-particle":"","parse-names":false,"suffix":""},{"dropping-particle":"","family":"Salmanizadeh","given":"Sh","non-dropping-particle":"","parse-names":false,"suffix":""}],"container-title":"Iranian journal of veterinary research","id":"ITEM-1","issue":"1","issued":{"date-parts":[["2015"]]},"page":"110","publisher":"Shiraz University","title":"Detection of torque teno midi virus/small anellovirus (TTMDV/SAV) in the sera of domestic village chickens and its vertical transmission from hen to eggs","type":"article-journal","volume":"16"},"uris":["http://www.mendeley.com/documents/?uuid=f74c2bd1-87af-4a32-8bfe-db5db2dfe3db"]}],"mendeley":{"formattedCitation":"(76)","plainTextFormattedCitation":"(76)","previouslyFormattedCitation":"(75)"},"properties":{"noteIndex":0},"schema":"https://github.com/citation-style-language/schema/raw/master/csl-citation.json"}</w:instrText>
+        <w:instrText>ADDIN CSL_CITATION {"citationItems":[{"id":"ITEM-1","itemData":{"author":[{"dropping-particle":"","family":"Bouzari","given":"M","non-dropping-particle":"","parse-names":false,"suffix":""},{"dropping-particle":"","family":"Salmanizadeh","given":"Sh","non-dropping-particle":"","parse-names":false,"suffix":""}],"container-title":"Iranian journal of veterinary research","id":"ITEM-1","issue":"1","issued":{"date-parts":[["2015"]]},"page":"110","publisher":"Shiraz University","title":"Detection of torque teno midi virus/small anellovirus (TTMDV/SAV) in the sera of domestic village chickens and its vertical transmission from hen to eggs","type":"article-journal","volume":"16"},"uris":["http://www.mendeley.com/documents/?uuid=f74c2bd1-87af-4a32-8bfe-db5db2dfe3db"]}],"mendeley":{"formattedCitation":"(98)","plainTextFormattedCitation":"(98)","previouslyFormattedCitation":"(97)"},"properties":{"noteIndex":0},"schema":"https://github.com/citation-style-language/schema/raw/master/csl-citation.json"}</w:instrText>
       </w:r>
       <w:r>
         <w:rPr>
@@ -6086,7 +6625,7 @@
           <w:rFonts w:cs="Arial"/>
           <w:noProof/>
         </w:rPr>
-        <w:t>(76)</w:t>
+        <w:t>(98)</w:t>
       </w:r>
       <w:r>
         <w:rPr>
@@ -6448,6 +6987,7 @@
           <w:szCs w:val="24"/>
           <w:lang w:val="en-US"/>
         </w:rPr>
+        <w:lastRenderedPageBreak/>
         <w:t>Anthroponosis</w:t>
       </w:r>
       <w:proofErr w:type="spellEnd"/>
@@ -6603,7 +7143,6 @@
           <w:szCs w:val="24"/>
           <w:lang w:val="en-US"/>
         </w:rPr>
-        <w:lastRenderedPageBreak/>
         <w:t>Seem to be generalists (like Coronaviruses)</w:t>
       </w:r>
     </w:p>
@@ -7085,6 +7624,7 @@
           <w:szCs w:val="24"/>
           <w:lang w:val="en-US"/>
         </w:rPr>
+        <w:lastRenderedPageBreak/>
         <w:t>Generalist nature potentiates cross-species transmission and possibly the emergence of pathogenic strains</w:t>
       </w:r>
     </w:p>
@@ -7128,7 +7668,6 @@
         <w:pStyle w:val="Heading1"/>
       </w:pPr>
       <w:r>
-        <w:lastRenderedPageBreak/>
         <w:t>References</w:t>
       </w:r>
     </w:p>
@@ -7303,6 +7842,7 @@
           <w:sz w:val="28"/>
           <w:szCs w:val="24"/>
         </w:rPr>
+        <w:lastRenderedPageBreak/>
         <w:t xml:space="preserve">5. </w:t>
       </w:r>
       <w:r>
@@ -7348,17 +7888,7 @@
           <w:szCs w:val="24"/>
         </w:rPr>
         <w:tab/>
-        <w:t xml:space="preserve">Kekarainen T, Segalés J. Torque teno sus virus in pigs: an emerging </w:t>
-      </w:r>
-      <w:r>
-        <w:rPr>
-          <w:rFonts w:cs="Arial"/>
-          <w:noProof/>
-          <w:sz w:val="28"/>
-          <w:szCs w:val="24"/>
-        </w:rPr>
-        <w:lastRenderedPageBreak/>
-        <w:t xml:space="preserve">pathogen? Transbound Emerg Dis. 2012;59:103–8. </w:t>
+        <w:t xml:space="preserve">Kekarainen T, Segalés J. Torque teno sus virus in pigs: an emerging pathogen? Transbound Emerg Dis. 2012;59:103–8. </w:t>
       </w:r>
     </w:p>
     <w:p>
@@ -7533,7 +8063,17 @@
           <w:szCs w:val="24"/>
         </w:rPr>
         <w:tab/>
-        <w:t xml:space="preserve">Miyata H, Tsunoda H, Kazi A, Yamada A, Khan MA, Murakami J, et al. Identification of a novel GC-rich 113-nucleotide region to complete the circular, single-stranded DNA genome of TT virus, the first human circovirus. J Virol. 1999;73(5):3582–6. </w:t>
+        <w:t xml:space="preserve">Miyata H, Tsunoda H, Kazi A, Yamada A, Khan MA, Murakami J, et al. Identification of a novel GC-rich 113-nucleotide region to complete the circular, single-stranded DNA genome of TT virus, the first human </w:t>
+      </w:r>
+      <w:r>
+        <w:rPr>
+          <w:rFonts w:cs="Arial"/>
+          <w:noProof/>
+          <w:sz w:val="28"/>
+          <w:szCs w:val="24"/>
+        </w:rPr>
+        <w:lastRenderedPageBreak/>
+        <w:t xml:space="preserve">circovirus. J Virol. 1999;73(5):3582–6. </w:t>
       </w:r>
     </w:p>
     <w:p>
@@ -7568,17 +8108,7 @@
           <w:szCs w:val="24"/>
         </w:rPr>
         <w:tab/>
-        <w:t xml:space="preserve">Qiu J, Kakkola L, Cheng F, Ye C, Söderlund-Venermo M, Hedman K, et al. Human Circovirus TT Virus Genotype 6 Expresses Six Proteins </w:t>
-      </w:r>
-      <w:r>
-        <w:rPr>
-          <w:rFonts w:cs="Arial"/>
-          <w:noProof/>
-          <w:sz w:val="28"/>
-          <w:szCs w:val="24"/>
-        </w:rPr>
-        <w:lastRenderedPageBreak/>
-        <w:t>following Transfection of a Full-Length Clone. J Virol [Internet]. 2005 May 15;79(10):6505 LP – 6510. Available from: http://jvi.asm.org/content/79/10/6505.abstract</w:t>
+        <w:t>Qiu J, Kakkola L, Cheng F, Ye C, Söderlund-Venermo M, Hedman K, et al. Human Circovirus TT Virus Genotype 6 Expresses Six Proteins following Transfection of a Full-Length Clone. J Virol [Internet]. 2005 May 15;79(10):6505 LP – 6510. Available from: http://jvi.asm.org/content/79/10/6505.abstract</w:t>
       </w:r>
     </w:p>
     <w:p>
@@ -7726,6 +8256,7 @@
           <w:sz w:val="28"/>
           <w:szCs w:val="24"/>
         </w:rPr>
+        <w:lastRenderedPageBreak/>
         <w:t xml:space="preserve">16. </w:t>
       </w:r>
       <w:r>
@@ -7761,7 +8292,6 @@
           <w:sz w:val="28"/>
           <w:szCs w:val="24"/>
         </w:rPr>
-        <w:lastRenderedPageBreak/>
         <w:t xml:space="preserve">17. </w:t>
       </w:r>
       <w:r>
@@ -7912,7 +8442,17 @@
           <w:szCs w:val="24"/>
         </w:rPr>
         <w:tab/>
-        <w:t xml:space="preserve">Kaczorowska J, van der Hoek L. Human anelloviruses: diverse, omnipresent and commensal members of the virome. FEMS Microbiol Rev. 2020; </w:t>
+        <w:t xml:space="preserve">Kaczorowska J, van der Hoek L. Human anelloviruses: diverse, omnipresent and commensal members of the virome. FEMS Microbiol </w:t>
+      </w:r>
+      <w:r>
+        <w:rPr>
+          <w:rFonts w:cs="Arial"/>
+          <w:noProof/>
+          <w:sz w:val="28"/>
+          <w:szCs w:val="24"/>
+        </w:rPr>
+        <w:lastRenderedPageBreak/>
+        <w:t xml:space="preserve">Rev. 2020; </w:t>
       </w:r>
     </w:p>
     <w:p>
@@ -7947,17 +8487,7 @@
           <w:szCs w:val="24"/>
         </w:rPr>
         <w:tab/>
-        <w:t>Kekarainen T, Segalés J. Torque teno virus infection in the pig and its potential role as a model of human infection. Vet J. 2009;180(2):163–</w:t>
-      </w:r>
-      <w:r>
-        <w:rPr>
-          <w:rFonts w:cs="Arial"/>
-          <w:noProof/>
-          <w:sz w:val="28"/>
-          <w:szCs w:val="24"/>
-        </w:rPr>
-        <w:lastRenderedPageBreak/>
-        <w:t xml:space="preserve">8. </w:t>
+        <w:t xml:space="preserve">Kekarainen T, Segalés J. Torque teno virus infection in the pig and its potential role as a model of human infection. Vet J. 2009;180(2):163–8. </w:t>
       </w:r>
     </w:p>
     <w:p>
@@ -8115,7 +8645,17 @@
           <w:szCs w:val="24"/>
         </w:rPr>
         <w:tab/>
-        <w:t>Noris E, Accotto GP, Tavazza R, Brunetti A, Crespi S, Tavazza M. Resistance to Tomato Yellow Leaf Curl Geminivirus inNicotiana benthamianaPlants Transformed with a Truncated Viral C1 Gene. Virology [Internet]. 1996;224(1):130–8. Available from: http://www.sciencedirect.com/science/article/pii/S0042682296905140</w:t>
+        <w:t xml:space="preserve">Noris E, Accotto GP, Tavazza R, Brunetti A, Crespi S, Tavazza M. Resistance to Tomato Yellow Leaf Curl Geminivirus inNicotiana </w:t>
+      </w:r>
+      <w:r>
+        <w:rPr>
+          <w:rFonts w:cs="Arial"/>
+          <w:noProof/>
+          <w:sz w:val="28"/>
+          <w:szCs w:val="24"/>
+        </w:rPr>
+        <w:lastRenderedPageBreak/>
+        <w:t>benthamianaPlants Transformed with a Truncated Viral C1 Gene. Virology [Internet]. 1996;224(1):130–8. Available from: http://www.sciencedirect.com/science/article/pii/S0042682296905140</w:t>
       </w:r>
     </w:p>
     <w:p>
@@ -8140,7 +8680,6 @@
           <w:sz w:val="28"/>
           <w:szCs w:val="24"/>
         </w:rPr>
-        <w:lastRenderedPageBreak/>
         <w:t xml:space="preserve">27. </w:t>
       </w:r>
       <w:r>
@@ -8256,7 +8795,17 @@
           <w:szCs w:val="24"/>
         </w:rPr>
         <w:tab/>
-        <w:t xml:space="preserve">Fahsbender E, Burns JM, Kim S, Kraberger S, Frankfurter G, Eilers AA, et al. Diverse and highly recombinant anelloviruses associated with Weddell seals in Antarctica. Virus Evol. 2017;3(1). </w:t>
+        <w:t xml:space="preserve">Fahsbender E, Burns JM, Kim S, Kraberger S, Frankfurter G, Eilers AA, </w:t>
+      </w:r>
+      <w:r>
+        <w:rPr>
+          <w:rFonts w:cs="Arial"/>
+          <w:noProof/>
+          <w:sz w:val="28"/>
+          <w:szCs w:val="24"/>
+        </w:rPr>
+        <w:lastRenderedPageBreak/>
+        <w:t xml:space="preserve">et al. Diverse and highly recombinant anelloviruses associated with Weddell seals in Antarctica. Virus Evol. 2017;3(1). </w:t>
       </w:r>
     </w:p>
     <w:p>
@@ -8291,17 +8840,7 @@
           <w:szCs w:val="24"/>
         </w:rPr>
         <w:tab/>
-        <w:t xml:space="preserve">Ng TFF, Willner DL, Lim YW, Schmieder R, Chau B, Nilsson C, et al. </w:t>
-      </w:r>
-      <w:r>
-        <w:rPr>
-          <w:rFonts w:cs="Arial"/>
-          <w:noProof/>
-          <w:sz w:val="28"/>
-          <w:szCs w:val="24"/>
-        </w:rPr>
-        <w:lastRenderedPageBreak/>
-        <w:t xml:space="preserve">Broad surveys of DNA viral diversity obtained through viral metagenomics of mosquitoes. PLoS One. 2011;6(6):e20579. </w:t>
+        <w:t xml:space="preserve">Ng TFF, Willner DL, Lim YW, Schmieder R, Chau B, Nilsson C, et al. Broad surveys of DNA viral diversity obtained through viral metagenomics of mosquitoes. PLoS One. 2011;6(6):e20579. </w:t>
       </w:r>
     </w:p>
     <w:p>
@@ -8466,6 +9005,7 @@
           <w:sz w:val="28"/>
           <w:szCs w:val="24"/>
         </w:rPr>
+        <w:lastRenderedPageBreak/>
         <w:t xml:space="preserve">36. </w:t>
       </w:r>
       <w:r>
@@ -8476,17 +9016,7 @@
           <w:szCs w:val="24"/>
         </w:rPr>
         <w:tab/>
-        <w:t xml:space="preserve">de Souza WM, Fumagalli MJ, de Araujo J, Sabino-Santos Jr G, Maia FGM, Romeiro MF, et al. Discovery of novel anelloviruses in small mammals expands the host range and diversity of the Anelloviridae. </w:t>
-      </w:r>
-      <w:r>
-        <w:rPr>
-          <w:rFonts w:cs="Arial"/>
-          <w:noProof/>
-          <w:sz w:val="28"/>
-          <w:szCs w:val="24"/>
-        </w:rPr>
-        <w:lastRenderedPageBreak/>
-        <w:t xml:space="preserve">Virology. 2018;514:9–17. </w:t>
+        <w:t xml:space="preserve">de Souza WM, Fumagalli MJ, de Araujo J, Sabino-Santos Jr G, Maia FGM, Romeiro MF, et al. Discovery of novel anelloviruses in small mammals expands the host range and diversity of the Anelloviridae. Virology. 2018;514:9–17. </w:t>
       </w:r>
     </w:p>
     <w:p>
@@ -8626,7 +9156,17 @@
           <w:szCs w:val="24"/>
         </w:rPr>
         <w:tab/>
-        <w:t xml:space="preserve">Zhang W, Wang H, Wang Y, Liu Z, Li J, Guo L, et al. Identification and genomic characterization of a novel species of feline anellovirus. Virol J. 2016;13(1):1–3. </w:t>
+        <w:t xml:space="preserve">Zhang W, Wang H, Wang Y, Liu Z, Li J, Guo L, et al. Identification and genomic characterization of a novel species of feline anellovirus. Virol </w:t>
+      </w:r>
+      <w:r>
+        <w:rPr>
+          <w:rFonts w:cs="Arial"/>
+          <w:noProof/>
+          <w:sz w:val="28"/>
+          <w:szCs w:val="24"/>
+        </w:rPr>
+        <w:lastRenderedPageBreak/>
+        <w:t xml:space="preserve">J. 2016;13(1):1–3. </w:t>
       </w:r>
     </w:p>
     <w:p>
@@ -8661,17 +9201,7 @@
           <w:szCs w:val="24"/>
         </w:rPr>
         <w:tab/>
-        <w:t xml:space="preserve">Eibach D, Hogan B, Sarpong N, Winter D, Struck NS, Adu-Sarkodie Y, </w:t>
-      </w:r>
-      <w:r>
-        <w:rPr>
-          <w:rFonts w:cs="Arial"/>
-          <w:noProof/>
-          <w:sz w:val="28"/>
-          <w:szCs w:val="24"/>
-        </w:rPr>
-        <w:lastRenderedPageBreak/>
-        <w:t xml:space="preserve">et al. Viral metagenomics revealed novel betatorquevirus species in pediatric inpatients with encephalitis/meningoencephalitis from Ghana. Sci Rep. 2019;9(1):1–10. </w:t>
+        <w:t xml:space="preserve">Eibach D, Hogan B, Sarpong N, Winter D, Struck NS, Adu-Sarkodie Y, et al. Viral metagenomics revealed novel betatorquevirus species in pediatric inpatients with encephalitis/meningoencephalitis from Ghana. Sci Rep. 2019;9(1):1–10. </w:t>
       </w:r>
     </w:p>
     <w:p>
@@ -8836,6 +9366,7 @@
           <w:sz w:val="28"/>
           <w:szCs w:val="24"/>
         </w:rPr>
+        <w:lastRenderedPageBreak/>
         <w:t xml:space="preserve">46. </w:t>
       </w:r>
       <w:r>
@@ -8846,17 +9377,7 @@
           <w:szCs w:val="24"/>
         </w:rPr>
         <w:tab/>
-        <w:t xml:space="preserve">Segata N, Huttenhower C. Toward an Efficient Method of Identifying Core Genes for Evolutionary and Functional Microbial Phylogenies. </w:t>
-      </w:r>
-      <w:r>
-        <w:rPr>
-          <w:rFonts w:cs="Arial"/>
-          <w:noProof/>
-          <w:sz w:val="28"/>
-          <w:szCs w:val="24"/>
-        </w:rPr>
-        <w:lastRenderedPageBreak/>
-        <w:t>PLoS One [Internet]. 2011 Sep 12;6(9):e24704. Available from: https://doi.org/10.1371/journal.pone.0024704</w:t>
+        <w:t>Segata N, Huttenhower C. Toward an Efficient Method of Identifying Core Genes for Evolutionary and Functional Microbial Phylogenies. PLoS One [Internet]. 2011 Sep 12;6(9):e24704. Available from: https://doi.org/10.1371/journal.pone.0024704</w:t>
       </w:r>
     </w:p>
     <w:p>
@@ -8891,7 +9412,7 @@
           <w:szCs w:val="24"/>
         </w:rPr>
         <w:tab/>
-        <w:t xml:space="preserve">Seemann T. Prokka: rapid prokaryotic genome annotation. Bioinformatics. 2014;30(14):2068–9. </w:t>
+        <w:t>Tan CCS, Owen CJ, Tham CYL, Bertoletti A, van Dorp L, Balloux F. Pre-existing T cell-mediated cross-reactivity to SARS-CoV-2 cannot solely be explained by prior exposure to endemic human coronaviruses. bioRxiv [Internet]. 2020 Jan 1;2020.12.08.415703. Available from: http://biorxiv.org/content/early/2020/12/09/2020.12.08.415703.abstract</w:t>
       </w:r>
     </w:p>
     <w:p>
@@ -8926,7 +9447,7 @@
           <w:szCs w:val="24"/>
         </w:rPr>
         <w:tab/>
-        <w:t xml:space="preserve">Page AJ, Cummins CA, Hunt M, Wong VK, Reuter S, Holden MTG, et al. Roary: rapid large-scale prokaryote pan genome analysis. Bioinformatics. 2015;31(22):3691–3. </w:t>
+        <w:t xml:space="preserve">Seemann T. Prokka: rapid prokaryotic genome annotation. Bioinformatics. 2014;30(14):2068–9. </w:t>
       </w:r>
     </w:p>
     <w:p>
@@ -8961,7 +9482,7 @@
           <w:szCs w:val="24"/>
         </w:rPr>
         <w:tab/>
-        <w:t xml:space="preserve">Ondov BD, Treangen TJ, Melsted P, Mallonee AB, Bergman NH, Koren S, et al. Mash: fast genome and metagenome distance estimation using MinHash. Genome Biol. 2016;17(1):132. </w:t>
+        <w:t xml:space="preserve">Page AJ, Cummins CA, Hunt M, Wong VK, Reuter S, Holden MTG, et al. Roary: rapid large-scale prokaryote pan genome analysis. Bioinformatics. 2015;31(22):3691–3. </w:t>
       </w:r>
     </w:p>
     <w:p>
@@ -8996,7 +9517,7 @@
           <w:szCs w:val="24"/>
         </w:rPr>
         <w:tab/>
-        <w:t xml:space="preserve">Scott ANJ, Connor TJ, Creelan JL, McNulty MS, Todd D. Antigenicity and pathogenicity characteristics of molecularly cloned chicken anaemia virus isolates obtained after multiple cell culture passages. Arch Virol. 1999;144(10):1961–75. </w:t>
+        <w:t xml:space="preserve">Ondov BD, Treangen TJ, Melsted P, Mallonee AB, Bergman NH, Koren S, et al. Mash: fast genome and metagenome distance estimation using MinHash. Genome Biol. 2016;17(1):132. </w:t>
       </w:r>
     </w:p>
     <w:p>
@@ -9021,6 +9542,7 @@
           <w:sz w:val="28"/>
           <w:szCs w:val="24"/>
         </w:rPr>
+        <w:lastRenderedPageBreak/>
         <w:t xml:space="preserve">51. </w:t>
       </w:r>
       <w:r>
@@ -9031,7 +9553,7 @@
           <w:szCs w:val="24"/>
         </w:rPr>
         <w:tab/>
-        <w:t xml:space="preserve">Fornai C, Maggi F, Vatteroni ML, Pistello M, Bendinelli M. High prevalence of TT virus (TTV) and TTV-like minivirus in cervical swabs. J Clin Microbiol. 2001;39(5):2022–4. </w:t>
+        <w:t xml:space="preserve">Koyama T, Weeraratne D, Snowdon JL, Parida L. Emergence of drift variants that may affect COVID-19 vaccine development and antibody treatment. Pathogens. 2020;9(5):324. </w:t>
       </w:r>
     </w:p>
     <w:p>
@@ -9066,17 +9588,7 @@
           <w:szCs w:val="24"/>
         </w:rPr>
         <w:tab/>
-        <w:t xml:space="preserve">Maggi F, Fornai C, Zaccaro L, Morrica A, Vatteroni ML, Isola P, et al. </w:t>
-      </w:r>
-      <w:r>
-        <w:rPr>
-          <w:rFonts w:cs="Arial"/>
-          <w:noProof/>
-          <w:sz w:val="28"/>
-          <w:szCs w:val="24"/>
-        </w:rPr>
-        <w:lastRenderedPageBreak/>
-        <w:t xml:space="preserve">TT virus (TTV) loads associated with different peripheral blood cell types and evidence for TTV replication in activated mononuclear cells. J Med Virol. 2001;64(2):190–4. </w:t>
+        <w:t xml:space="preserve">Sanjuán R, Nebot MR, Chirico N, Mansky LM, Belshaw R. Viral mutation rates. J Virol. 2010;84(19):9733–48. </w:t>
       </w:r>
     </w:p>
     <w:p>
@@ -9111,7 +9623,7 @@
           <w:szCs w:val="24"/>
         </w:rPr>
         <w:tab/>
-        <w:t xml:space="preserve">Itoh Y, Takahashi M, Fukuda M, Shibayama T, Ishikawa T, Tsuda F, et al. Visualization of TT virus particles recovered from the sera and feces of infected humans. Biochem Biophys Res Commun. 2000;279(2):718–24. </w:t>
+        <w:t>Cadar D, Kiss T, Ádám D, Cságola A, Novosel D, Tuboly T. Phylogeny, spatio-temporal phylodynamics and evolutionary scenario of Torque teno sus virus 1 (TTSuV1) and 2 (TTSuV2) in wild boars: Fast dispersal and high genetic diversity. Vet Microbiol [Internet]. 2013;166(1):200–13. Available from: http://www.sciencedirect.com/science/article/pii/S0378113513003246</w:t>
       </w:r>
     </w:p>
     <w:p>
@@ -9146,7 +9658,7 @@
           <w:szCs w:val="24"/>
         </w:rPr>
         <w:tab/>
-        <w:t xml:space="preserve">Itoh M, Shimomura H, Fujioka S-I, Miyake M, Tsuji H, Ikeda F, et al. High Prevalence of TT Virus in Human Bile Juice Samples. Dig Dis Sci. 2001;46(3):457–62. </w:t>
+        <w:t xml:space="preserve">Umemura T, Tanaka Y, Kiyosawa K, Alter HJ, Shih JW-K. Observation of positive selection within hypervariable regions of a newly identified DNA virus (SEN virus). FEBS Lett. 2002;510(3):171–4. </w:t>
       </w:r>
     </w:p>
     <w:p>
@@ -9181,7 +9693,7 @@
           <w:szCs w:val="24"/>
         </w:rPr>
         <w:tab/>
-        <w:t xml:space="preserve">Kekarainen T, Lopez-Soria S, Segales J. Detection of swine Torque teno virus genogroups 1 and 2 in boar sera and semen. Theriogenology. 2007;68(7):966–71. </w:t>
+        <w:t xml:space="preserve">Bédarida S, Dussol B, Signoli M, Biagini P. Analysis of Anelloviridae sequences characterized from serial human and animal biological samples. Infect Genet Evol. 2017;53:89–93. </w:t>
       </w:r>
     </w:p>
     <w:p>
@@ -9216,7 +9728,17 @@
           <w:szCs w:val="24"/>
         </w:rPr>
         <w:tab/>
-        <w:t xml:space="preserve">Goto K, Sugiyama K, Ando T, Mizutani F, Terabe K, Tanaka K, et al. Detection rates of TT virus DNA in serum of umbilical cord blood, breast milk and saliva. Tohoku J Exp Med. 2000;191(4):203–7. </w:t>
+        <w:t xml:space="preserve">Shackelton LA, Rambaut A, Pybus OG, Holmes EC. JC virus evolution </w:t>
+      </w:r>
+      <w:r>
+        <w:rPr>
+          <w:rFonts w:cs="Arial"/>
+          <w:noProof/>
+          <w:sz w:val="28"/>
+          <w:szCs w:val="24"/>
+        </w:rPr>
+        <w:lastRenderedPageBreak/>
+        <w:t>and its association with human populations. J Virol [Internet]. 2006 Oct;80(20):9928–33. Available from: https://pubmed.ncbi.nlm.nih.gov/17005670</w:t>
       </w:r>
     </w:p>
     <w:p>
@@ -9251,17 +9773,7 @@
           <w:szCs w:val="24"/>
         </w:rPr>
         <w:tab/>
-        <w:t xml:space="preserve">Mariscal LF, López-Alcorocho JM, Rodríguez-Inigo E, Ortiz-Movilla N, de Lucas S, Bartolomé J, et al. TT virus replicates in stimulated but not </w:t>
-      </w:r>
-      <w:r>
-        <w:rPr>
-          <w:rFonts w:cs="Arial"/>
-          <w:noProof/>
-          <w:sz w:val="28"/>
-          <w:szCs w:val="24"/>
-        </w:rPr>
-        <w:lastRenderedPageBreak/>
-        <w:t xml:space="preserve">in nonstimulated peripheral blood mononuclear cells. Virology. 2002;301(1):121–9. </w:t>
+        <w:t>Shackelton LA, Holmes EC. Phylogenetic Evidence for the Rapid Evolution of Human B19 Erythrovirus. J Virol [Internet]. 2006 Apr 1;80(7):3666 LP – 3669. Available from: http://jvi.asm.org/content/80/7/3666.abstract</w:t>
       </w:r>
     </w:p>
     <w:p>
@@ -9296,7 +9808,7 @@
           <w:szCs w:val="24"/>
         </w:rPr>
         <w:tab/>
-        <w:t xml:space="preserve">Okamoto H, Nishizawa T, Takahashi M, Asabe S, Tsuda F, Yoshikawa A. Heterogeneous distribution of TT virus of distinct genotypes in multiple tissues from infected humans. Virology. 2001;288(2):358–68. </w:t>
+        <w:t xml:space="preserve">Chen Z, Ho WCS, Boon SS, Law PTY, Chan MCW, DeSalle R, et al. Ancient evolution and dispersion of human papillomavirus 58 variants. J Virol. 2017;91(21). </w:t>
       </w:r>
     </w:p>
     <w:p>
@@ -9331,7 +9843,7 @@
           <w:szCs w:val="24"/>
         </w:rPr>
         <w:tab/>
-        <w:t xml:space="preserve">Boone SA, Gerba CP. Significance of fomites in the spread of respiratory and enteric viral disease. Appl Environ Microbiol. 2007;73(6):1687–96. </w:t>
+        <w:t xml:space="preserve">Sakaoka H, Kurita K, Iida Y, Takada S, Umene K, Kim YT, et al. Quantitative analysis of genomic polymorphism of herpes simplex virus type 1 strains from six countries: studies of molecular evolution and molecular epidemiology of the virus. J Gen Virol. 1994;75(3):513–27. </w:t>
       </w:r>
     </w:p>
     <w:p>
@@ -9366,7 +9878,7 @@
           <w:szCs w:val="24"/>
         </w:rPr>
         <w:tab/>
-        <w:t xml:space="preserve">Verani M, Casini B, Battistini R, Pizzi F, Rovini E, Carducci A. One-year monthly monitoring of Torque teno virus (TTV) in river water in Italy. Water Sci Technol. 2006;54(3):191–5. </w:t>
+        <w:t xml:space="preserve">Osiowy C, Sauder C. Detection of TT virus in human hair and skin. Hepatol Res. 2000;16(2):155–62. </w:t>
       </w:r>
     </w:p>
     <w:p>
@@ -9401,25 +9913,17 @@
           <w:szCs w:val="24"/>
         </w:rPr>
         <w:tab/>
-        <w:t>Diniz</w:t>
-      </w:r>
-      <w:r>
-        <w:rPr>
-          <w:rFonts w:ascii="Cambria Math" w:hAnsi="Cambria Math" w:cs="Cambria Math"/>
-          <w:noProof/>
-          <w:sz w:val="28"/>
-          <w:szCs w:val="24"/>
-        </w:rPr>
-        <w:t>‐</w:t>
-      </w:r>
-      <w:r>
-        <w:rPr>
-          <w:rFonts w:cs="Arial"/>
-          <w:noProof/>
-          <w:sz w:val="28"/>
-          <w:szCs w:val="24"/>
-        </w:rPr>
-        <w:t xml:space="preserve">Mendes L, Paula VS de, Luz SLB, Niel C. High prevalence of human Torque teno virus in streams crossing the city of Manaus, Brazilian Amazon. J Appl Microbiol. 2008;105(1):51–8. </w:t>
+        <w:t>Switzer WM, Qari SH, Wolfe ND, Burke DS, Folks TM, Heneine W. Ancient origin and molecular features of the novel human T-</w:t>
+      </w:r>
+      <w:r>
+        <w:rPr>
+          <w:rFonts w:cs="Arial"/>
+          <w:noProof/>
+          <w:sz w:val="28"/>
+          <w:szCs w:val="24"/>
+        </w:rPr>
+        <w:lastRenderedPageBreak/>
+        <w:t>lymphotropic virus type 3 revealed by complete genome analysis. J Virol [Internet]. 2006 Aug;80(15):7427–38. Available from: https://pubmed.ncbi.nlm.nih.gov/16840323</w:t>
       </w:r>
     </w:p>
     <w:p>
@@ -9454,7 +9958,7 @@
           <w:szCs w:val="24"/>
         </w:rPr>
         <w:tab/>
-        <w:t xml:space="preserve">Haramoto E, Kitajima M, Katayama H, Ohgaki S. Real-time PCR detection of adenoviruses, polyomaviruses, and torque teno viruses in river water in Japan. Water Res. 2010;44(6):1747–52. </w:t>
+        <w:t xml:space="preserve">Jenkins GM, Rambaut A, Pybus OG, Holmes EC. Rates of molecular evolution in RNA viruses: a quantitative phylogenetic analysis. J Mol Evol. 2002;54(2):156–65. </w:t>
       </w:r>
     </w:p>
     <w:p>
@@ -9489,17 +9993,7 @@
           <w:szCs w:val="24"/>
         </w:rPr>
         <w:tab/>
-        <w:t xml:space="preserve">Haramoto E, Katayama H, Oguma K, Yamashita H, Nakajima E, </w:t>
-      </w:r>
-      <w:r>
-        <w:rPr>
-          <w:rFonts w:cs="Arial"/>
-          <w:noProof/>
-          <w:sz w:val="28"/>
-          <w:szCs w:val="24"/>
-        </w:rPr>
-        <w:lastRenderedPageBreak/>
-        <w:t xml:space="preserve">Ohgaki S. One-year monthly monitoring of Torque teno virus (TTV) in wastewater treatment plants in Japan. Water Res. 2005;39(10):2008–13. </w:t>
+        <w:t>Firth C, Charleston MA, Duffy S, Shapiro B, Holmes EC. Insights into the Evolutionary History of an Emerging Livestock Pathogen: Porcine Circovirus 2. J Virol [Internet]. 2009 Dec 15;83(24):12813 LP – 12821. Available from: http://jvi.asm.org/content/83/24/12813.abstract</w:t>
       </w:r>
     </w:p>
     <w:p>
@@ -9534,7 +10028,7 @@
           <w:szCs w:val="24"/>
         </w:rPr>
         <w:tab/>
-        <w:t>Griffin JS, Plummer JD, Long SC. Torque teno virus: an improved indicator for viral pathogens in drinking waters. Virol J [Internet]. 2008;5(1):112. Available from: https://doi.org/10.1186/1743-422X-5-112</w:t>
+        <w:t>Sanjuán R, Domingo-Calap P. Mechanisms of viral mutation. Cell Mol Life Sci [Internet]. 2016;73(23):4433–48. Available from: https://doi.org/10.1007/s00018-016-2299-6</w:t>
       </w:r>
     </w:p>
     <w:p>
@@ -9569,7 +10063,7 @@
           <w:szCs w:val="24"/>
         </w:rPr>
         <w:tab/>
-        <w:t xml:space="preserve">Dalla Vecchia A, Kluge M, da Silva JV dos S, Comerlato J, Rodrigues MT, Fleck JD, et al. Presence of Torque teno virus (TTV) in tap water in public schools from Southern Brazil. Food Environ Virol. 2013;5(1):41–5. </w:t>
+        <w:t xml:space="preserve">Stavrou S, Ross SR. APOBEC3 proteins in viral immunity. J Immunol. 2015;195(10):4565–70. </w:t>
       </w:r>
     </w:p>
     <w:p>
@@ -9604,7 +10098,17 @@
           <w:szCs w:val="24"/>
         </w:rPr>
         <w:tab/>
-        <w:t xml:space="preserve">Davidson I, Artzi N, Shkoda I, Lublin A, Loeb E, Schat KA. The contribution of feathers in the spread of chicken anemia virus. Virus Res. 2008;132(1–2):152–9. </w:t>
+        <w:t xml:space="preserve">Vartanian J-P, Guétard D, Henry M, Wain-Hobson S. Evidence for Editing of Human Papillomavirus DNA by APOBEC3 in Benign and Precancerous Lesions. Science (80- ) [Internet]. 2008 Apr </w:t>
+      </w:r>
+      <w:r>
+        <w:rPr>
+          <w:rFonts w:cs="Arial"/>
+          <w:noProof/>
+          <w:sz w:val="28"/>
+          <w:szCs w:val="24"/>
+        </w:rPr>
+        <w:lastRenderedPageBreak/>
+        <w:t>11;320(5873):230 LP – 233. Available from: http://science.sciencemag.org/content/320/5873/230.abstract</w:t>
       </w:r>
     </w:p>
     <w:p>
@@ -9639,7 +10143,7 @@
           <w:szCs w:val="24"/>
         </w:rPr>
         <w:tab/>
-        <w:t>Carducci A, Verani M, Lombardi R, Casini B, Privitera G. Environmental survey to assess viral contamination of air and surfaces in hospital settings. J Hosp Infect [Internet]. 2011;77(3):242–7. Available from: http://www.sciencedirect.com/science/article/pii/S0195670110004652</w:t>
+        <w:t xml:space="preserve">Yu Q, König R, Pillai S, Chiles K, Kearney M, Palmer S, et al. Single-strand specificity of APOBEC3G accounts for minus-strand deamination of the HIV genome. Nat Struct Mol Biol. 2004;11(5):435–42. </w:t>
       </w:r>
     </w:p>
     <w:p>
@@ -9664,7 +10168,6 @@
           <w:sz w:val="28"/>
           <w:szCs w:val="24"/>
         </w:rPr>
-        <w:lastRenderedPageBreak/>
         <w:t xml:space="preserve">68. </w:t>
       </w:r>
       <w:r>
@@ -9675,7 +10178,7 @@
           <w:szCs w:val="24"/>
         </w:rPr>
         <w:tab/>
-        <w:t xml:space="preserve">Teixeira TF, Dezen D, Cibulski SP, Varela APM, Holz CL, Franco AC, et al. Torque teno sus virus (TTSuV) in cell cultures and trypsin. PLoS One. 2011;6(3):e17501. </w:t>
+        <w:t xml:space="preserve">Felsenstein J. The evolutionary advantage of recombination. Genetics. 1974;78(2):737–56. </w:t>
       </w:r>
     </w:p>
     <w:p>
@@ -9710,7 +10213,7 @@
           <w:szCs w:val="24"/>
         </w:rPr>
         <w:tab/>
-        <w:t xml:space="preserve">Kekarainen T, Martínez-Guinó L, Segalés J. Swine torque teno virus detection in pig commercial vaccines, enzymes for laboratory use and human drugs containing components of porcine origin. J Gen Virol. 2009;90(3):648–53. </w:t>
+        <w:t xml:space="preserve">Keightley PD, Otto SP. Interference among deleterious mutations favours sex and recombination in finite populations. Nature. 2006;443(7107):89–92. </w:t>
       </w:r>
     </w:p>
     <w:p>
@@ -9745,7 +10248,7 @@
           <w:szCs w:val="24"/>
         </w:rPr>
         <w:tab/>
-        <w:t>Shi C, Liu Y, Hu X, Xiong J, Zhang B, Yuan Z. A Metagenomic Survey of Viral Abundance and Diversity in Mosquitoes from Hubei Province. PLoS One [Internet]. 2015 Jun 1;10(6):e0129845. Available from: https://doi.org/10.1371/journal.pone.0129845</w:t>
+        <w:t xml:space="preserve">Charlesworth B. Mutation-selection balance and the evolutionary advantage of sex and recombination. Genet Res (Camb). 1990;55(3):199–221. </w:t>
       </w:r>
     </w:p>
     <w:p>
@@ -9780,7 +10283,7 @@
           <w:szCs w:val="24"/>
         </w:rPr>
         <w:tab/>
-        <w:t>GERNER P, OETTINGER R, GERNER W, FALBREDE J, WIRTH S. Mother-to-infant transmission of TT virus: prevalence, extent and mechanism of vertical transmission. Pediatr Infect Dis J [Internet]. 2000;19(11). Available from: https://journals.lww.com/pidj/Fulltext/2000/11000/Mother_to_infant_transmission_of_TT_virus_.9.aspx</w:t>
+        <w:t>Martin DP, Murrell B, Golden M, Khoosal A, Muhire B. RDP4: Detection and analysis of recombination patterns in virus genomes. Virus Evol [Internet]. 2015 Mar 1;1(1). Available from: https://doi.org/10.1093/ve/vev003</w:t>
       </w:r>
     </w:p>
     <w:p>
@@ -9805,6 +10308,7 @@
           <w:sz w:val="28"/>
           <w:szCs w:val="24"/>
         </w:rPr>
+        <w:lastRenderedPageBreak/>
         <w:t xml:space="preserve">72. </w:t>
       </w:r>
       <w:r>
@@ -9815,17 +10319,7 @@
           <w:szCs w:val="24"/>
         </w:rPr>
         <w:tab/>
-        <w:t xml:space="preserve">Matsubara H, Michitaka K, Horiike N, Kihana T, Yano M, Mori T, et al. Existence of TT virus DNA and TTV-like mini virus DNA in infant cord </w:t>
-      </w:r>
-      <w:r>
-        <w:rPr>
-          <w:rFonts w:cs="Arial"/>
-          <w:noProof/>
-          <w:sz w:val="28"/>
-          <w:szCs w:val="24"/>
-        </w:rPr>
-        <w:lastRenderedPageBreak/>
-        <w:t>blood: mother-to-neonatal transmission. Hepatol Res [Internet]. 2001;21(3):280–7. Available from: http://www.sciencedirect.com/science/article/pii/S1386634601001152</w:t>
+        <w:t xml:space="preserve">Lefeuvre P, Lett J-M, Varsani A, Martin DP. Widely conserved recombination patterns among single-stranded DNA viruses. J Virol. 2009;83(6):2697–707. </w:t>
       </w:r>
     </w:p>
     <w:p>
@@ -9860,7 +10354,7 @@
           <w:szCs w:val="24"/>
         </w:rPr>
         <w:tab/>
-        <w:t xml:space="preserve">Tyschik EA, Shcherbakova SM, Ibragimov RR, Rebrikov D V. Transplacental transmission of torque teno virus. Virol J. 2017;14(1):92. </w:t>
+        <w:t xml:space="preserve">Fornai C, Maggi F, Vatteroni ML, Pistello M, Bendinelli M. High prevalence of TT virus (TTV) and TTV-like minivirus in cervical swabs. J Clin Microbiol. 2001;39(5):2022–4. </w:t>
       </w:r>
     </w:p>
     <w:p>
@@ -9895,7 +10389,7 @@
           <w:szCs w:val="24"/>
         </w:rPr>
         <w:tab/>
-        <w:t>Martínez-Guinó L, Kekarainen T, Maldonado J, Aramouni M, Llorens A, Segalés J. Torque teno sus virus (TTV) detection in aborted and slaughterhouse collected foetuses. Theriogenology [Internet]. 2010;74(2):277–81. Available from: http://www.sciencedirect.com/science/article/pii/S0093691X10001044</w:t>
+        <w:t xml:space="preserve">Maggi F, Fornai C, Zaccaro L, Morrica A, Vatteroni ML, Isola P, et al. TT virus (TTV) loads associated with different peripheral blood cell types and evidence for TTV replication in activated mononuclear cells. J Med Virol. 2001;64(2):190–4. </w:t>
       </w:r>
     </w:p>
     <w:p>
@@ -9930,7 +10424,7 @@
           <w:szCs w:val="24"/>
         </w:rPr>
         <w:tab/>
-        <w:t xml:space="preserve">Martínez-Guinó L, Kekarainen T, Segalés J. Evidence of Torque teno virus (TTV) vertical transmission in swine. Theriogenology. 2009;71(9):1390–5. </w:t>
+        <w:t xml:space="preserve">Itoh Y, Takahashi M, Fukuda M, Shibayama T, Ishikawa T, Tsuda F, et al. Visualization of TT virus particles recovered from the sera and feces of infected humans. Biochem Biophys Res Commun. 2000;279(2):718–24. </w:t>
       </w:r>
     </w:p>
     <w:p>
@@ -9965,7 +10459,7 @@
           <w:szCs w:val="24"/>
         </w:rPr>
         <w:tab/>
-        <w:t xml:space="preserve">Bouzari M, Salmanizadeh S. Detection of torque teno midi virus/small anellovirus (TTMDV/SAV) in the sera of domestic village chickens and its vertical transmission from hen to eggs. Iran J Vet Res. 2015;16(1):110. </w:t>
+        <w:t xml:space="preserve">Itoh M, Shimomura H, Fujioka S-I, Miyake M, Tsuji H, Ikeda F, et al. High Prevalence of TT Virus in Human Bile Juice Samples. Dig Dis Sci. 2001;46(3):457–62. </w:t>
       </w:r>
     </w:p>
     <w:p>
@@ -10000,7 +10494,7 @@
           <w:szCs w:val="24"/>
         </w:rPr>
         <w:tab/>
-        <w:t xml:space="preserve">Du J, Li Y, Lu L, Zheng D, Liu B, Yang L, et al. Biodiversity of rodent </w:t>
+        <w:t xml:space="preserve">Kekarainen T, Lopez-Soria S, Segales J. Detection of swine Torque </w:t>
       </w:r>
       <w:r>
         <w:rPr>
@@ -10010,7 +10504,7 @@
           <w:szCs w:val="24"/>
         </w:rPr>
         <w:lastRenderedPageBreak/>
-        <w:t xml:space="preserve">anelloviruses in China. Emerg Microbes Infect. 2018;7(1):1–3. </w:t>
+        <w:t xml:space="preserve">teno virus genogroups 1 and 2 in boar sera and semen. Theriogenology. 2007;68(7):966–71. </w:t>
       </w:r>
     </w:p>
     <w:p>
@@ -10045,7 +10539,7 @@
           <w:szCs w:val="24"/>
         </w:rPr>
         <w:tab/>
-        <w:t xml:space="preserve">Ssemadaali MA, Effertz K, Singh P, Kolyvushko O, Ramamoorthy S. Identification of heterologous Torque Teno Viruses in humans and swine. Sci Rep. 2016;6(1):1–10. </w:t>
+        <w:t xml:space="preserve">Goto K, Sugiyama K, Ando T, Mizutani F, Terabe K, Tanaka K, et al. Detection rates of TT virus DNA in serum of umbilical cord blood, breast milk and saliva. Tohoku J Exp Med. 2000;191(4):203–7. </w:t>
       </w:r>
     </w:p>
     <w:p>
@@ -10080,7 +10574,7 @@
           <w:szCs w:val="24"/>
         </w:rPr>
         <w:tab/>
-        <w:t xml:space="preserve">Ninomiya M, Takahashi M, Hoshino Y, Ichiyama K, Simmonds P, Okamoto H. Analysis of the entire genomes of torque teno midi virus variants in chimpanzees: infrequent cross-species infection between humans and chimpanzees. J Gen Virol. 2009;90(2):347–58. </w:t>
+        <w:t xml:space="preserve">Mariscal LF, López-Alcorocho JM, Rodríguez-Inigo E, Ortiz-Movilla N, de Lucas S, Bartolomé J, et al. TT virus replicates in stimulated but not in nonstimulated peripheral blood mononuclear cells. Virology. 2002;301(1):121–9. </w:t>
       </w:r>
     </w:p>
     <w:p>
@@ -10095,6 +10589,7 @@
           <w:rFonts w:cs="Arial"/>
           <w:noProof/>
           <w:sz w:val="28"/>
+          <w:szCs w:val="24"/>
         </w:rPr>
       </w:pPr>
       <w:r>
@@ -10105,6 +10600,806 @@
           <w:szCs w:val="24"/>
         </w:rPr>
         <w:t xml:space="preserve">80. </w:t>
+      </w:r>
+      <w:r>
+        <w:rPr>
+          <w:rFonts w:cs="Arial"/>
+          <w:noProof/>
+          <w:sz w:val="28"/>
+          <w:szCs w:val="24"/>
+        </w:rPr>
+        <w:tab/>
+        <w:t xml:space="preserve">Okamoto H, Nishizawa T, Takahashi M, Asabe S, Tsuda F, Yoshikawa A. Heterogeneous distribution of TT virus of distinct genotypes in multiple tissues from infected humans. Virology. 2001;288(2):358–68. </w:t>
+      </w:r>
+    </w:p>
+    <w:p>
+      <w:pPr>
+        <w:widowControl w:val="0"/>
+        <w:autoSpaceDE w:val="0"/>
+        <w:autoSpaceDN w:val="0"/>
+        <w:adjustRightInd w:val="0"/>
+        <w:spacing w:before="240" w:after="0" w:line="480" w:lineRule="auto"/>
+        <w:ind w:left="640" w:hanging="640"/>
+        <w:rPr>
+          <w:rFonts w:cs="Arial"/>
+          <w:noProof/>
+          <w:sz w:val="28"/>
+          <w:szCs w:val="24"/>
+        </w:rPr>
+      </w:pPr>
+      <w:r>
+        <w:rPr>
+          <w:rFonts w:cs="Arial"/>
+          <w:noProof/>
+          <w:sz w:val="28"/>
+          <w:szCs w:val="24"/>
+        </w:rPr>
+        <w:t xml:space="preserve">81. </w:t>
+      </w:r>
+      <w:r>
+        <w:rPr>
+          <w:rFonts w:cs="Arial"/>
+          <w:noProof/>
+          <w:sz w:val="28"/>
+          <w:szCs w:val="24"/>
+        </w:rPr>
+        <w:tab/>
+        <w:t xml:space="preserve">Boone SA, Gerba CP. Significance of fomites in the spread of respiratory and enteric viral disease. Appl Environ Microbiol. 2007;73(6):1687–96. </w:t>
+      </w:r>
+    </w:p>
+    <w:p>
+      <w:pPr>
+        <w:widowControl w:val="0"/>
+        <w:autoSpaceDE w:val="0"/>
+        <w:autoSpaceDN w:val="0"/>
+        <w:adjustRightInd w:val="0"/>
+        <w:spacing w:before="240" w:after="0" w:line="480" w:lineRule="auto"/>
+        <w:ind w:left="640" w:hanging="640"/>
+        <w:rPr>
+          <w:rFonts w:cs="Arial"/>
+          <w:noProof/>
+          <w:sz w:val="28"/>
+          <w:szCs w:val="24"/>
+        </w:rPr>
+      </w:pPr>
+      <w:r>
+        <w:rPr>
+          <w:rFonts w:cs="Arial"/>
+          <w:noProof/>
+          <w:sz w:val="28"/>
+          <w:szCs w:val="24"/>
+        </w:rPr>
+        <w:t xml:space="preserve">82. </w:t>
+      </w:r>
+      <w:r>
+        <w:rPr>
+          <w:rFonts w:cs="Arial"/>
+          <w:noProof/>
+          <w:sz w:val="28"/>
+          <w:szCs w:val="24"/>
+        </w:rPr>
+        <w:tab/>
+        <w:t xml:space="preserve">Verani M, Casini B, Battistini R, Pizzi F, Rovini E, Carducci A. One-year monthly monitoring of Torque teno virus (TTV) in river water in Italy. Water Sci Technol. 2006;54(3):191–5. </w:t>
+      </w:r>
+    </w:p>
+    <w:p>
+      <w:pPr>
+        <w:widowControl w:val="0"/>
+        <w:autoSpaceDE w:val="0"/>
+        <w:autoSpaceDN w:val="0"/>
+        <w:adjustRightInd w:val="0"/>
+        <w:spacing w:before="240" w:after="0" w:line="480" w:lineRule="auto"/>
+        <w:ind w:left="640" w:hanging="640"/>
+        <w:rPr>
+          <w:rFonts w:cs="Arial"/>
+          <w:noProof/>
+          <w:sz w:val="28"/>
+          <w:szCs w:val="24"/>
+        </w:rPr>
+      </w:pPr>
+      <w:r>
+        <w:rPr>
+          <w:rFonts w:cs="Arial"/>
+          <w:noProof/>
+          <w:sz w:val="28"/>
+          <w:szCs w:val="24"/>
+        </w:rPr>
+        <w:lastRenderedPageBreak/>
+        <w:t xml:space="preserve">83. </w:t>
+      </w:r>
+      <w:r>
+        <w:rPr>
+          <w:rFonts w:cs="Arial"/>
+          <w:noProof/>
+          <w:sz w:val="28"/>
+          <w:szCs w:val="24"/>
+        </w:rPr>
+        <w:tab/>
+        <w:t>Diniz</w:t>
+      </w:r>
+      <w:r>
+        <w:rPr>
+          <w:rFonts w:ascii="Cambria Math" w:hAnsi="Cambria Math" w:cs="Cambria Math"/>
+          <w:noProof/>
+          <w:sz w:val="28"/>
+          <w:szCs w:val="24"/>
+        </w:rPr>
+        <w:t>‐</w:t>
+      </w:r>
+      <w:r>
+        <w:rPr>
+          <w:rFonts w:cs="Arial"/>
+          <w:noProof/>
+          <w:sz w:val="28"/>
+          <w:szCs w:val="24"/>
+        </w:rPr>
+        <w:t xml:space="preserve">Mendes L, Paula VS de, Luz SLB, Niel C. High prevalence of human Torque teno virus in streams crossing the city of Manaus, Brazilian Amazon. J Appl Microbiol. 2008;105(1):51–8. </w:t>
+      </w:r>
+    </w:p>
+    <w:p>
+      <w:pPr>
+        <w:widowControl w:val="0"/>
+        <w:autoSpaceDE w:val="0"/>
+        <w:autoSpaceDN w:val="0"/>
+        <w:adjustRightInd w:val="0"/>
+        <w:spacing w:before="240" w:after="0" w:line="480" w:lineRule="auto"/>
+        <w:ind w:left="640" w:hanging="640"/>
+        <w:rPr>
+          <w:rFonts w:cs="Arial"/>
+          <w:noProof/>
+          <w:sz w:val="28"/>
+          <w:szCs w:val="24"/>
+        </w:rPr>
+      </w:pPr>
+      <w:r>
+        <w:rPr>
+          <w:rFonts w:cs="Arial"/>
+          <w:noProof/>
+          <w:sz w:val="28"/>
+          <w:szCs w:val="24"/>
+        </w:rPr>
+        <w:t xml:space="preserve">84. </w:t>
+      </w:r>
+      <w:r>
+        <w:rPr>
+          <w:rFonts w:cs="Arial"/>
+          <w:noProof/>
+          <w:sz w:val="28"/>
+          <w:szCs w:val="24"/>
+        </w:rPr>
+        <w:tab/>
+        <w:t xml:space="preserve">Haramoto E, Kitajima M, Katayama H, Ohgaki S. Real-time PCR detection of adenoviruses, polyomaviruses, and torque teno viruses in river water in Japan. Water Res. 2010;44(6):1747–52. </w:t>
+      </w:r>
+    </w:p>
+    <w:p>
+      <w:pPr>
+        <w:widowControl w:val="0"/>
+        <w:autoSpaceDE w:val="0"/>
+        <w:autoSpaceDN w:val="0"/>
+        <w:adjustRightInd w:val="0"/>
+        <w:spacing w:before="240" w:after="0" w:line="480" w:lineRule="auto"/>
+        <w:ind w:left="640" w:hanging="640"/>
+        <w:rPr>
+          <w:rFonts w:cs="Arial"/>
+          <w:noProof/>
+          <w:sz w:val="28"/>
+          <w:szCs w:val="24"/>
+        </w:rPr>
+      </w:pPr>
+      <w:r>
+        <w:rPr>
+          <w:rFonts w:cs="Arial"/>
+          <w:noProof/>
+          <w:sz w:val="28"/>
+          <w:szCs w:val="24"/>
+        </w:rPr>
+        <w:t xml:space="preserve">85. </w:t>
+      </w:r>
+      <w:r>
+        <w:rPr>
+          <w:rFonts w:cs="Arial"/>
+          <w:noProof/>
+          <w:sz w:val="28"/>
+          <w:szCs w:val="24"/>
+        </w:rPr>
+        <w:tab/>
+        <w:t xml:space="preserve">Haramoto E, Katayama H, Oguma K, Yamashita H, Nakajima E, Ohgaki S. One-year monthly monitoring of Torque teno virus (TTV) in wastewater treatment plants in Japan. Water Res. 2005;39(10):2008–13. </w:t>
+      </w:r>
+    </w:p>
+    <w:p>
+      <w:pPr>
+        <w:widowControl w:val="0"/>
+        <w:autoSpaceDE w:val="0"/>
+        <w:autoSpaceDN w:val="0"/>
+        <w:adjustRightInd w:val="0"/>
+        <w:spacing w:before="240" w:after="0" w:line="480" w:lineRule="auto"/>
+        <w:ind w:left="640" w:hanging="640"/>
+        <w:rPr>
+          <w:rFonts w:cs="Arial"/>
+          <w:noProof/>
+          <w:sz w:val="28"/>
+          <w:szCs w:val="24"/>
+        </w:rPr>
+      </w:pPr>
+      <w:r>
+        <w:rPr>
+          <w:rFonts w:cs="Arial"/>
+          <w:noProof/>
+          <w:sz w:val="28"/>
+          <w:szCs w:val="24"/>
+        </w:rPr>
+        <w:t xml:space="preserve">86. </w:t>
+      </w:r>
+      <w:r>
+        <w:rPr>
+          <w:rFonts w:cs="Arial"/>
+          <w:noProof/>
+          <w:sz w:val="28"/>
+          <w:szCs w:val="24"/>
+        </w:rPr>
+        <w:tab/>
+        <w:t>Griffin JS, Plummer JD, Long SC. Torque teno virus: an improved indicator for viral pathogens in drinking waters. Virol J [Internet]. 2008;5(1):112. Available from: https://doi.org/10.1186/1743-422X-5-112</w:t>
+      </w:r>
+    </w:p>
+    <w:p>
+      <w:pPr>
+        <w:widowControl w:val="0"/>
+        <w:autoSpaceDE w:val="0"/>
+        <w:autoSpaceDN w:val="0"/>
+        <w:adjustRightInd w:val="0"/>
+        <w:spacing w:before="240" w:after="0" w:line="480" w:lineRule="auto"/>
+        <w:ind w:left="640" w:hanging="640"/>
+        <w:rPr>
+          <w:rFonts w:cs="Arial"/>
+          <w:noProof/>
+          <w:sz w:val="28"/>
+          <w:szCs w:val="24"/>
+        </w:rPr>
+      </w:pPr>
+      <w:r>
+        <w:rPr>
+          <w:rFonts w:cs="Arial"/>
+          <w:noProof/>
+          <w:sz w:val="28"/>
+          <w:szCs w:val="24"/>
+        </w:rPr>
+        <w:t xml:space="preserve">87. </w:t>
+      </w:r>
+      <w:r>
+        <w:rPr>
+          <w:rFonts w:cs="Arial"/>
+          <w:noProof/>
+          <w:sz w:val="28"/>
+          <w:szCs w:val="24"/>
+        </w:rPr>
+        <w:tab/>
+        <w:t xml:space="preserve">Dalla Vecchia A, Kluge M, da Silva JV dos S, Comerlato J, Rodrigues MT, Fleck JD, et al. Presence of Torque teno virus (TTV) in tap water in public schools from Southern Brazil. Food Environ Virol. 2013;5(1):41–5. </w:t>
+      </w:r>
+    </w:p>
+    <w:p>
+      <w:pPr>
+        <w:widowControl w:val="0"/>
+        <w:autoSpaceDE w:val="0"/>
+        <w:autoSpaceDN w:val="0"/>
+        <w:adjustRightInd w:val="0"/>
+        <w:spacing w:before="240" w:after="0" w:line="480" w:lineRule="auto"/>
+        <w:ind w:left="640" w:hanging="640"/>
+        <w:rPr>
+          <w:rFonts w:cs="Arial"/>
+          <w:noProof/>
+          <w:sz w:val="28"/>
+          <w:szCs w:val="24"/>
+        </w:rPr>
+      </w:pPr>
+      <w:r>
+        <w:rPr>
+          <w:rFonts w:cs="Arial"/>
+          <w:noProof/>
+          <w:sz w:val="28"/>
+          <w:szCs w:val="24"/>
+        </w:rPr>
+        <w:lastRenderedPageBreak/>
+        <w:t xml:space="preserve">88. </w:t>
+      </w:r>
+      <w:r>
+        <w:rPr>
+          <w:rFonts w:cs="Arial"/>
+          <w:noProof/>
+          <w:sz w:val="28"/>
+          <w:szCs w:val="24"/>
+        </w:rPr>
+        <w:tab/>
+        <w:t xml:space="preserve">Davidson I, Artzi N, Shkoda I, Lublin A, Loeb E, Schat KA. The contribution of feathers in the spread of chicken anemia virus. Virus Res. 2008;132(1–2):152–9. </w:t>
+      </w:r>
+    </w:p>
+    <w:p>
+      <w:pPr>
+        <w:widowControl w:val="0"/>
+        <w:autoSpaceDE w:val="0"/>
+        <w:autoSpaceDN w:val="0"/>
+        <w:adjustRightInd w:val="0"/>
+        <w:spacing w:before="240" w:after="0" w:line="480" w:lineRule="auto"/>
+        <w:ind w:left="640" w:hanging="640"/>
+        <w:rPr>
+          <w:rFonts w:cs="Arial"/>
+          <w:noProof/>
+          <w:sz w:val="28"/>
+          <w:szCs w:val="24"/>
+        </w:rPr>
+      </w:pPr>
+      <w:r>
+        <w:rPr>
+          <w:rFonts w:cs="Arial"/>
+          <w:noProof/>
+          <w:sz w:val="28"/>
+          <w:szCs w:val="24"/>
+        </w:rPr>
+        <w:t xml:space="preserve">89. </w:t>
+      </w:r>
+      <w:r>
+        <w:rPr>
+          <w:rFonts w:cs="Arial"/>
+          <w:noProof/>
+          <w:sz w:val="28"/>
+          <w:szCs w:val="24"/>
+        </w:rPr>
+        <w:tab/>
+        <w:t>Carducci A, Verani M, Lombardi R, Casini B, Privitera G. Environmental survey to assess viral contamination of air and surfaces in hospital settings. J Hosp Infect [Internet]. 2011;77(3):242–7. Available from: http://www.sciencedirect.com/science/article/pii/S0195670110004652</w:t>
+      </w:r>
+    </w:p>
+    <w:p>
+      <w:pPr>
+        <w:widowControl w:val="0"/>
+        <w:autoSpaceDE w:val="0"/>
+        <w:autoSpaceDN w:val="0"/>
+        <w:adjustRightInd w:val="0"/>
+        <w:spacing w:before="240" w:after="0" w:line="480" w:lineRule="auto"/>
+        <w:ind w:left="640" w:hanging="640"/>
+        <w:rPr>
+          <w:rFonts w:cs="Arial"/>
+          <w:noProof/>
+          <w:sz w:val="28"/>
+          <w:szCs w:val="24"/>
+        </w:rPr>
+      </w:pPr>
+      <w:r>
+        <w:rPr>
+          <w:rFonts w:cs="Arial"/>
+          <w:noProof/>
+          <w:sz w:val="28"/>
+          <w:szCs w:val="24"/>
+        </w:rPr>
+        <w:t xml:space="preserve">90. </w:t>
+      </w:r>
+      <w:r>
+        <w:rPr>
+          <w:rFonts w:cs="Arial"/>
+          <w:noProof/>
+          <w:sz w:val="28"/>
+          <w:szCs w:val="24"/>
+        </w:rPr>
+        <w:tab/>
+        <w:t xml:space="preserve">Teixeira TF, Dezen D, Cibulski SP, Varela APM, Holz CL, Franco AC, et al. Torque teno sus virus (TTSuV) in cell cultures and trypsin. PLoS One. 2011;6(3):e17501. </w:t>
+      </w:r>
+    </w:p>
+    <w:p>
+      <w:pPr>
+        <w:widowControl w:val="0"/>
+        <w:autoSpaceDE w:val="0"/>
+        <w:autoSpaceDN w:val="0"/>
+        <w:adjustRightInd w:val="0"/>
+        <w:spacing w:before="240" w:after="0" w:line="480" w:lineRule="auto"/>
+        <w:ind w:left="640" w:hanging="640"/>
+        <w:rPr>
+          <w:rFonts w:cs="Arial"/>
+          <w:noProof/>
+          <w:sz w:val="28"/>
+          <w:szCs w:val="24"/>
+        </w:rPr>
+      </w:pPr>
+      <w:r>
+        <w:rPr>
+          <w:rFonts w:cs="Arial"/>
+          <w:noProof/>
+          <w:sz w:val="28"/>
+          <w:szCs w:val="24"/>
+        </w:rPr>
+        <w:t xml:space="preserve">91. </w:t>
+      </w:r>
+      <w:r>
+        <w:rPr>
+          <w:rFonts w:cs="Arial"/>
+          <w:noProof/>
+          <w:sz w:val="28"/>
+          <w:szCs w:val="24"/>
+        </w:rPr>
+        <w:tab/>
+        <w:t xml:space="preserve">Kekarainen T, Martínez-Guinó L, Segalés J. Swine torque teno virus detection in pig commercial vaccines, enzymes for laboratory use and human drugs containing components of porcine origin. J Gen Virol. 2009;90(3):648–53. </w:t>
+      </w:r>
+    </w:p>
+    <w:p>
+      <w:pPr>
+        <w:widowControl w:val="0"/>
+        <w:autoSpaceDE w:val="0"/>
+        <w:autoSpaceDN w:val="0"/>
+        <w:adjustRightInd w:val="0"/>
+        <w:spacing w:before="240" w:after="0" w:line="480" w:lineRule="auto"/>
+        <w:ind w:left="640" w:hanging="640"/>
+        <w:rPr>
+          <w:rFonts w:cs="Arial"/>
+          <w:noProof/>
+          <w:sz w:val="28"/>
+          <w:szCs w:val="24"/>
+        </w:rPr>
+      </w:pPr>
+      <w:r>
+        <w:rPr>
+          <w:rFonts w:cs="Arial"/>
+          <w:noProof/>
+          <w:sz w:val="28"/>
+          <w:szCs w:val="24"/>
+        </w:rPr>
+        <w:t xml:space="preserve">92. </w:t>
+      </w:r>
+      <w:r>
+        <w:rPr>
+          <w:rFonts w:cs="Arial"/>
+          <w:noProof/>
+          <w:sz w:val="28"/>
+          <w:szCs w:val="24"/>
+        </w:rPr>
+        <w:tab/>
+        <w:t>Shi C, Liu Y, Hu X, Xiong J, Zhang B, Yuan Z. A Metagenomic Survey of Viral Abundance and Diversity in Mosquitoes from Hubei Province. PLoS One [Internet]. 2015 Jun 1;10(6):e0129845. Available from: https://doi.org/10.1371/journal.pone.0129845</w:t>
+      </w:r>
+    </w:p>
+    <w:p>
+      <w:pPr>
+        <w:widowControl w:val="0"/>
+        <w:autoSpaceDE w:val="0"/>
+        <w:autoSpaceDN w:val="0"/>
+        <w:adjustRightInd w:val="0"/>
+        <w:spacing w:before="240" w:after="0" w:line="480" w:lineRule="auto"/>
+        <w:ind w:left="640" w:hanging="640"/>
+        <w:rPr>
+          <w:rFonts w:cs="Arial"/>
+          <w:noProof/>
+          <w:sz w:val="28"/>
+          <w:szCs w:val="24"/>
+        </w:rPr>
+      </w:pPr>
+      <w:r>
+        <w:rPr>
+          <w:rFonts w:cs="Arial"/>
+          <w:noProof/>
+          <w:sz w:val="28"/>
+          <w:szCs w:val="24"/>
+        </w:rPr>
+        <w:lastRenderedPageBreak/>
+        <w:t xml:space="preserve">93. </w:t>
+      </w:r>
+      <w:r>
+        <w:rPr>
+          <w:rFonts w:cs="Arial"/>
+          <w:noProof/>
+          <w:sz w:val="28"/>
+          <w:szCs w:val="24"/>
+        </w:rPr>
+        <w:tab/>
+        <w:t>GERNER P, OETTINGER R, GERNER W, FALBREDE J, WIRTH S. Mother-to-infant transmission of TT virus: prevalence, extent and mechanism of vertical transmission. Pediatr Infect Dis J [Internet]. 2000;19(11). Available from: https://journals.lww.com/pidj/Fulltext/2000/11000/Mother_to_infant_transmission_of_TT_virus_.9.aspx</w:t>
+      </w:r>
+    </w:p>
+    <w:p>
+      <w:pPr>
+        <w:widowControl w:val="0"/>
+        <w:autoSpaceDE w:val="0"/>
+        <w:autoSpaceDN w:val="0"/>
+        <w:adjustRightInd w:val="0"/>
+        <w:spacing w:before="240" w:after="0" w:line="480" w:lineRule="auto"/>
+        <w:ind w:left="640" w:hanging="640"/>
+        <w:rPr>
+          <w:rFonts w:cs="Arial"/>
+          <w:noProof/>
+          <w:sz w:val="28"/>
+          <w:szCs w:val="24"/>
+        </w:rPr>
+      </w:pPr>
+      <w:r>
+        <w:rPr>
+          <w:rFonts w:cs="Arial"/>
+          <w:noProof/>
+          <w:sz w:val="28"/>
+          <w:szCs w:val="24"/>
+        </w:rPr>
+        <w:t xml:space="preserve">94. </w:t>
+      </w:r>
+      <w:r>
+        <w:rPr>
+          <w:rFonts w:cs="Arial"/>
+          <w:noProof/>
+          <w:sz w:val="28"/>
+          <w:szCs w:val="24"/>
+        </w:rPr>
+        <w:tab/>
+        <w:t>Matsubara H, Michitaka K, Horiike N, Kihana T, Yano M, Mori T, et al. Existence of TT virus DNA and TTV-like mini virus DNA in infant cord blood: mother-to-neonatal transmission. Hepatol Res [Internet]. 2001;21(3):280–7. Available from: http://www.sciencedirect.com/science/article/pii/S1386634601001152</w:t>
+      </w:r>
+    </w:p>
+    <w:p>
+      <w:pPr>
+        <w:widowControl w:val="0"/>
+        <w:autoSpaceDE w:val="0"/>
+        <w:autoSpaceDN w:val="0"/>
+        <w:adjustRightInd w:val="0"/>
+        <w:spacing w:before="240" w:after="0" w:line="480" w:lineRule="auto"/>
+        <w:ind w:left="640" w:hanging="640"/>
+        <w:rPr>
+          <w:rFonts w:cs="Arial"/>
+          <w:noProof/>
+          <w:sz w:val="28"/>
+          <w:szCs w:val="24"/>
+        </w:rPr>
+      </w:pPr>
+      <w:r>
+        <w:rPr>
+          <w:rFonts w:cs="Arial"/>
+          <w:noProof/>
+          <w:sz w:val="28"/>
+          <w:szCs w:val="24"/>
+        </w:rPr>
+        <w:t xml:space="preserve">95. </w:t>
+      </w:r>
+      <w:r>
+        <w:rPr>
+          <w:rFonts w:cs="Arial"/>
+          <w:noProof/>
+          <w:sz w:val="28"/>
+          <w:szCs w:val="24"/>
+        </w:rPr>
+        <w:tab/>
+        <w:t xml:space="preserve">Tyschik EA, Shcherbakova SM, Ibragimov RR, Rebrikov D V. Transplacental transmission of torque teno virus. Virol J. 2017;14(1):92. </w:t>
+      </w:r>
+    </w:p>
+    <w:p>
+      <w:pPr>
+        <w:widowControl w:val="0"/>
+        <w:autoSpaceDE w:val="0"/>
+        <w:autoSpaceDN w:val="0"/>
+        <w:adjustRightInd w:val="0"/>
+        <w:spacing w:before="240" w:after="0" w:line="480" w:lineRule="auto"/>
+        <w:ind w:left="640" w:hanging="640"/>
+        <w:rPr>
+          <w:rFonts w:cs="Arial"/>
+          <w:noProof/>
+          <w:sz w:val="28"/>
+          <w:szCs w:val="24"/>
+        </w:rPr>
+      </w:pPr>
+      <w:r>
+        <w:rPr>
+          <w:rFonts w:cs="Arial"/>
+          <w:noProof/>
+          <w:sz w:val="28"/>
+          <w:szCs w:val="24"/>
+        </w:rPr>
+        <w:t xml:space="preserve">96. </w:t>
+      </w:r>
+      <w:r>
+        <w:rPr>
+          <w:rFonts w:cs="Arial"/>
+          <w:noProof/>
+          <w:sz w:val="28"/>
+          <w:szCs w:val="24"/>
+        </w:rPr>
+        <w:tab/>
+        <w:t>Martínez-Guinó L, Kekarainen T, Maldonado J, Aramouni M, Llorens A, Segalés J. Torque teno sus virus (TTV) detection in aborted and slaughterhouse collected foetuses. Theriogenology [Internet]. 2010;74(2):277–81. Available from: http://www.sciencedirect.com/science/article/pii/S0093691X10001044</w:t>
+      </w:r>
+    </w:p>
+    <w:p>
+      <w:pPr>
+        <w:widowControl w:val="0"/>
+        <w:autoSpaceDE w:val="0"/>
+        <w:autoSpaceDN w:val="0"/>
+        <w:adjustRightInd w:val="0"/>
+        <w:spacing w:before="240" w:after="0" w:line="480" w:lineRule="auto"/>
+        <w:ind w:left="640" w:hanging="640"/>
+        <w:rPr>
+          <w:rFonts w:cs="Arial"/>
+          <w:noProof/>
+          <w:sz w:val="28"/>
+          <w:szCs w:val="24"/>
+        </w:rPr>
+      </w:pPr>
+      <w:r>
+        <w:rPr>
+          <w:rFonts w:cs="Arial"/>
+          <w:noProof/>
+          <w:sz w:val="28"/>
+          <w:szCs w:val="24"/>
+        </w:rPr>
+        <w:t xml:space="preserve">97. </w:t>
+      </w:r>
+      <w:r>
+        <w:rPr>
+          <w:rFonts w:cs="Arial"/>
+          <w:noProof/>
+          <w:sz w:val="28"/>
+          <w:szCs w:val="24"/>
+        </w:rPr>
+        <w:tab/>
+        <w:t xml:space="preserve">Martínez-Guinó L, Kekarainen T, Segalés J. Evidence of Torque teno </w:t>
+      </w:r>
+      <w:r>
+        <w:rPr>
+          <w:rFonts w:cs="Arial"/>
+          <w:noProof/>
+          <w:sz w:val="28"/>
+          <w:szCs w:val="24"/>
+        </w:rPr>
+        <w:lastRenderedPageBreak/>
+        <w:t xml:space="preserve">virus (TTV) vertical transmission in swine. Theriogenology. 2009;71(9):1390–5. </w:t>
+      </w:r>
+    </w:p>
+    <w:p>
+      <w:pPr>
+        <w:widowControl w:val="0"/>
+        <w:autoSpaceDE w:val="0"/>
+        <w:autoSpaceDN w:val="0"/>
+        <w:adjustRightInd w:val="0"/>
+        <w:spacing w:before="240" w:after="0" w:line="480" w:lineRule="auto"/>
+        <w:ind w:left="640" w:hanging="640"/>
+        <w:rPr>
+          <w:rFonts w:cs="Arial"/>
+          <w:noProof/>
+          <w:sz w:val="28"/>
+          <w:szCs w:val="24"/>
+        </w:rPr>
+      </w:pPr>
+      <w:r>
+        <w:rPr>
+          <w:rFonts w:cs="Arial"/>
+          <w:noProof/>
+          <w:sz w:val="28"/>
+          <w:szCs w:val="24"/>
+        </w:rPr>
+        <w:t xml:space="preserve">98. </w:t>
+      </w:r>
+      <w:r>
+        <w:rPr>
+          <w:rFonts w:cs="Arial"/>
+          <w:noProof/>
+          <w:sz w:val="28"/>
+          <w:szCs w:val="24"/>
+        </w:rPr>
+        <w:tab/>
+        <w:t xml:space="preserve">Bouzari M, Salmanizadeh S. Detection of torque teno midi virus/small anellovirus (TTMDV/SAV) in the sera of domestic village chickens and its vertical transmission from hen to eggs. Iran J Vet Res. 2015;16(1):110. </w:t>
+      </w:r>
+    </w:p>
+    <w:p>
+      <w:pPr>
+        <w:widowControl w:val="0"/>
+        <w:autoSpaceDE w:val="0"/>
+        <w:autoSpaceDN w:val="0"/>
+        <w:adjustRightInd w:val="0"/>
+        <w:spacing w:before="240" w:after="0" w:line="480" w:lineRule="auto"/>
+        <w:ind w:left="640" w:hanging="640"/>
+        <w:rPr>
+          <w:rFonts w:cs="Arial"/>
+          <w:noProof/>
+          <w:sz w:val="28"/>
+          <w:szCs w:val="24"/>
+        </w:rPr>
+      </w:pPr>
+      <w:r>
+        <w:rPr>
+          <w:rFonts w:cs="Arial"/>
+          <w:noProof/>
+          <w:sz w:val="28"/>
+          <w:szCs w:val="24"/>
+        </w:rPr>
+        <w:t xml:space="preserve">99. </w:t>
+      </w:r>
+      <w:r>
+        <w:rPr>
+          <w:rFonts w:cs="Arial"/>
+          <w:noProof/>
+          <w:sz w:val="28"/>
+          <w:szCs w:val="24"/>
+        </w:rPr>
+        <w:tab/>
+        <w:t xml:space="preserve">Du J, Li Y, Lu L, Zheng D, Liu B, Yang L, et al. Biodiversity of rodent anelloviruses in China. Emerg Microbes Infect. 2018;7(1):1–3. </w:t>
+      </w:r>
+    </w:p>
+    <w:p>
+      <w:pPr>
+        <w:widowControl w:val="0"/>
+        <w:autoSpaceDE w:val="0"/>
+        <w:autoSpaceDN w:val="0"/>
+        <w:adjustRightInd w:val="0"/>
+        <w:spacing w:before="240" w:after="0" w:line="480" w:lineRule="auto"/>
+        <w:ind w:left="640" w:hanging="640"/>
+        <w:rPr>
+          <w:rFonts w:cs="Arial"/>
+          <w:noProof/>
+          <w:sz w:val="28"/>
+          <w:szCs w:val="24"/>
+        </w:rPr>
+      </w:pPr>
+      <w:r>
+        <w:rPr>
+          <w:rFonts w:cs="Arial"/>
+          <w:noProof/>
+          <w:sz w:val="28"/>
+          <w:szCs w:val="24"/>
+        </w:rPr>
+        <w:t xml:space="preserve">100. </w:t>
+      </w:r>
+      <w:r>
+        <w:rPr>
+          <w:rFonts w:cs="Arial"/>
+          <w:noProof/>
+          <w:sz w:val="28"/>
+          <w:szCs w:val="24"/>
+        </w:rPr>
+        <w:tab/>
+        <w:t xml:space="preserve">Ssemadaali MA, Effertz K, Singh P, Kolyvushko O, Ramamoorthy S. Identification of heterologous Torque Teno Viruses in humans and swine. Sci Rep. 2016;6(1):1–10. </w:t>
+      </w:r>
+    </w:p>
+    <w:p>
+      <w:pPr>
+        <w:widowControl w:val="0"/>
+        <w:autoSpaceDE w:val="0"/>
+        <w:autoSpaceDN w:val="0"/>
+        <w:adjustRightInd w:val="0"/>
+        <w:spacing w:before="240" w:after="0" w:line="480" w:lineRule="auto"/>
+        <w:ind w:left="640" w:hanging="640"/>
+        <w:rPr>
+          <w:rFonts w:cs="Arial"/>
+          <w:noProof/>
+          <w:sz w:val="28"/>
+          <w:szCs w:val="24"/>
+        </w:rPr>
+      </w:pPr>
+      <w:r>
+        <w:rPr>
+          <w:rFonts w:cs="Arial"/>
+          <w:noProof/>
+          <w:sz w:val="28"/>
+          <w:szCs w:val="24"/>
+        </w:rPr>
+        <w:t xml:space="preserve">101. </w:t>
+      </w:r>
+      <w:r>
+        <w:rPr>
+          <w:rFonts w:cs="Arial"/>
+          <w:noProof/>
+          <w:sz w:val="28"/>
+          <w:szCs w:val="24"/>
+        </w:rPr>
+        <w:tab/>
+        <w:t xml:space="preserve">Ninomiya M, Takahashi M, Hoshino Y, Ichiyama K, Simmonds P, Okamoto H. Analysis of the entire genomes of torque teno midi virus variants in chimpanzees: infrequent cross-species infection between humans and chimpanzees. J Gen Virol. 2009;90(2):347–58. </w:t>
+      </w:r>
+    </w:p>
+    <w:p>
+      <w:pPr>
+        <w:widowControl w:val="0"/>
+        <w:autoSpaceDE w:val="0"/>
+        <w:autoSpaceDN w:val="0"/>
+        <w:adjustRightInd w:val="0"/>
+        <w:spacing w:before="240" w:after="0" w:line="480" w:lineRule="auto"/>
+        <w:ind w:left="640" w:hanging="640"/>
+        <w:rPr>
+          <w:rFonts w:cs="Arial"/>
+          <w:noProof/>
+          <w:sz w:val="28"/>
+        </w:rPr>
+      </w:pPr>
+      <w:r>
+        <w:rPr>
+          <w:rFonts w:cs="Arial"/>
+          <w:noProof/>
+          <w:sz w:val="28"/>
+          <w:szCs w:val="24"/>
+        </w:rPr>
+        <w:t xml:space="preserve">102. </w:t>
       </w:r>
       <w:r>
         <w:rPr>
@@ -10122,6 +11417,7 @@
         <w:pStyle w:val="Heading1"/>
       </w:pPr>
       <w:r>
+        <w:lastRenderedPageBreak/>
         <w:fldChar w:fldCharType="end"/>
       </w:r>
       <w:r>
@@ -10540,7 +11836,6 @@
               <w:rPr>
                 <w:lang w:val="en-US"/>
               </w:rPr>
-              <w:lastRenderedPageBreak/>
               <w:t xml:space="preserve">Bat and opossum viruses clustered phylogenetically with strong bootstrap support. Possible transmission via hematophagy. </w:t>
             </w:r>
           </w:p>
@@ -10561,7 +11856,6 @@
               <w:rPr>
                 <w:lang w:val="en-US"/>
               </w:rPr>
-              <w:lastRenderedPageBreak/>
               <w:t>Animal-animal</w:t>
             </w:r>
           </w:p>
@@ -10893,7 +12187,7 @@
               <w:rPr>
                 <w:lang w:val="en-US"/>
               </w:rPr>
-              <w:instrText>ADDIN CSL_CITATION {"citationItems":[{"id":"ITEM-1","itemData":{"ISSN":"2222-1751","author":[{"dropping-particle":"","family":"Du","given":"Jiang","non-dropping-particle":"","parse-names":false,"suffix":""},{"dropping-particle":"","family":"Li","given":"Yuhui","non-dropping-particle":"","parse-names":false,"suffix":""},{"dropping-particle":"","family":"Lu","given":"Liang","non-dropping-particle":"","parse-names":false,"suffix":""},{"dropping-particle":"","family":"Zheng","given":"Dandan","non-dropping-particle":"","parse-names":false,"suffix":""},{"dropping-particle":"","family":"Liu","given":"Bo","non-dropping-particle":"","parse-names":false,"suffix":""},{"dropping-particle":"","family":"Yang","given":"Li","non-dropping-particle":"","parse-names":false,"suffix":""},{"dropping-particle":"","family":"Su","given":"Haoxiang","non-dropping-particle":"","parse-names":false,"suffix":""},{"dropping-particle":"","family":"Dong","given":"Jie","non-dropping-particle":"","parse-names":false,"suffix":""},{"dropping-particle":"","family":"Sun","given":"Lilian","non-dropping-particle":"","parse-names":false,"suffix":""},{"dropping-particle":"","family":"Zhu","given":"Yafang","non-dropping-particle":"","parse-names":false,"suffix":""}],"container-title":"Emerging microbes &amp; infections","id":"ITEM-1","issue":"1","issued":{"date-parts":[["2018"]]},"page":"1-3","publisher":"Taylor &amp; Francis","title":"Biodiversity of rodent anelloviruses in China","type":"article-journal","volume":"7"},"uris":["http://www.mendeley.com/documents/?uuid=351944c6-7534-4683-bab3-09033bb538b5"]}],"mendeley":{"formattedCitation":"(77)","plainTextFormattedCitation":"(77)","previouslyFormattedCitation":"(76)"},"properties":{"noteIndex":0},"schema":"https://github.com/citation-style-language/schema/raw/master/csl-citation.json"}</w:instrText>
+              <w:instrText>ADDIN CSL_CITATION {"citationItems":[{"id":"ITEM-1","itemData":{"ISSN":"2222-1751","author":[{"dropping-particle":"","family":"Du","given":"Jiang","non-dropping-particle":"","parse-names":false,"suffix":""},{"dropping-particle":"","family":"Li","given":"Yuhui","non-dropping-particle":"","parse-names":false,"suffix":""},{"dropping-particle":"","family":"Lu","given":"Liang","non-dropping-particle":"","parse-names":false,"suffix":""},{"dropping-particle":"","family":"Zheng","given":"Dandan","non-dropping-particle":"","parse-names":false,"suffix":""},{"dropping-particle":"","family":"Liu","given":"Bo","non-dropping-particle":"","parse-names":false,"suffix":""},{"dropping-particle":"","family":"Yang","given":"Li","non-dropping-particle":"","parse-names":false,"suffix":""},{"dropping-particle":"","family":"Su","given":"Haoxiang","non-dropping-particle":"","parse-names":false,"suffix":""},{"dropping-particle":"","family":"Dong","given":"Jie","non-dropping-particle":"","parse-names":false,"suffix":""},{"dropping-particle":"","family":"Sun","given":"Lilian","non-dropping-particle":"","parse-names":false,"suffix":""},{"dropping-particle":"","family":"Zhu","given":"Yafang","non-dropping-particle":"","parse-names":false,"suffix":""}],"container-title":"Emerging microbes &amp; infections","id":"ITEM-1","issue":"1","issued":{"date-parts":[["2018"]]},"page":"1-3","publisher":"Taylor &amp; Francis","title":"Biodiversity of rodent anelloviruses in China","type":"article-journal","volume":"7"},"uris":["http://www.mendeley.com/documents/?uuid=351944c6-7534-4683-bab3-09033bb538b5"]}],"mendeley":{"formattedCitation":"(99)","plainTextFormattedCitation":"(99)","previouslyFormattedCitation":"(98)"},"properties":{"noteIndex":0},"schema":"https://github.com/citation-style-language/schema/raw/master/csl-citation.json"}</w:instrText>
             </w:r>
             <w:r>
               <w:rPr>
@@ -10906,7 +12200,7 @@
                 <w:noProof/>
                 <w:lang w:val="en-US"/>
               </w:rPr>
-              <w:t>(77)</w:t>
+              <w:t>(99)</w:t>
             </w:r>
             <w:r>
               <w:rPr>
@@ -10939,7 +12233,14 @@
               <w:rPr>
                 <w:lang w:val="en-US"/>
               </w:rPr>
-              <w:t xml:space="preserve"> lineages found to infect hosts from one to three families (</w:t>
+              <w:t xml:space="preserve"> lineages found to infect hosts from one to </w:t>
+            </w:r>
+            <w:r>
+              <w:rPr>
+                <w:lang w:val="en-US"/>
+              </w:rPr>
+              <w:lastRenderedPageBreak/>
+              <w:t>three families (</w:t>
             </w:r>
             <w:proofErr w:type="spellStart"/>
             <w:r>
@@ -10972,6 +12273,7 @@
               <w:rPr>
                 <w:lang w:val="en-US"/>
               </w:rPr>
+              <w:lastRenderedPageBreak/>
               <w:t>Animal-animal</w:t>
             </w:r>
           </w:p>
@@ -11176,7 +12478,7 @@
               <w:rPr>
                 <w:lang w:val="en-US"/>
               </w:rPr>
-              <w:instrText>ADDIN CSL_CITATION {"citationItems":[{"id":"ITEM-1","itemData":{"abstract":"Mosquitoes as one of the most common but important vectors have the potential to transmit or acquire a lot of viruses through biting, however viral flora in mosquitoes and its impact on mosquito-borne disease transmission has not been well investigated and evaluated. In this study, the metagenomic techniquehas been successfully employed in analyzing the abundance and diversity of viral community in three mosquito samples from Hubei, China. Among 92,304 reads produced through a run with 454 GS FLX system, 39% have high similarities with viral sequences belonging to identified bacterial, fungal, animal, plant and insect viruses, and 0.02% were classed into unidentified viral sequences, demonstrating high abundance and diversity of viruses in mosquitoes. Furthermore, two novel viruses in subfamily Densovirinae and family Dicistroviridae were identified, and six torque tenosus virus1 in family Anelloviridae, three porcine parvoviruses in subfamily Parvovirinae and a Culex tritaeniorhynchus rhabdovirus in Family Rhabdoviridae were preliminarily characterized. The viral metagenomic analysis offered us a deep insight into the viral population of mosquito which played an important role in viral initiative or passive transmission and evolution during the process.","author":[{"dropping-particle":"","family":"Shi","given":"Chenyan","non-dropping-particle":"","parse-names":false,"suffix":""},{"dropping-particle":"","family":"Liu","given":"Yi","non-dropping-particle":"","parse-names":false,"suffix":""},{"dropping-particle":"","family":"Hu","given":"Xiaomin","non-dropping-particle":"","parse-names":false,"suffix":""},{"dropping-particle":"","family":"Xiong","given":"Jinfeng","non-dropping-particle":"","parse-names":false,"suffix":""},{"dropping-particle":"","family":"Zhang","given":"Bo","non-dropping-particle":"","parse-names":false,"suffix":""},{"dropping-particle":"","family":"Yuan","given":"Zhiming","non-dropping-particle":"","parse-names":false,"suffix":""}],"container-title":"PLOS ONE","id":"ITEM-1","issue":"6","issued":{"date-parts":[["2015","6","1"]]},"page":"e0129845","publisher":"Public Library of Science","title":"A Metagenomic Survey of Viral Abundance and Diversity in Mosquitoes from Hubei Province","type":"article-journal","volume":"10"},"uris":["http://www.mendeley.com/documents/?uuid=022c847c-9940-4dbb-8170-7699f8f24847"]}],"mendeley":{"formattedCitation":"(70)","plainTextFormattedCitation":"(70)","previouslyFormattedCitation":"(69)"},"properties":{"noteIndex":0},"schema":"https://github.com/citation-style-language/schema/raw/master/csl-citation.json"}</w:instrText>
+              <w:instrText>ADDIN CSL_CITATION {"citationItems":[{"id":"ITEM-1","itemData":{"abstract":"Mosquitoes as one of the most common but important vectors have the potential to transmit or acquire a lot of viruses through biting, however viral flora in mosquitoes and its impact on mosquito-borne disease transmission has not been well investigated and evaluated. In this study, the metagenomic techniquehas been successfully employed in analyzing the abundance and diversity of viral community in three mosquito samples from Hubei, China. Among 92,304 reads produced through a run with 454 GS FLX system, 39% have high similarities with viral sequences belonging to identified bacterial, fungal, animal, plant and insect viruses, and 0.02% were classed into unidentified viral sequences, demonstrating high abundance and diversity of viruses in mosquitoes. Furthermore, two novel viruses in subfamily Densovirinae and family Dicistroviridae were identified, and six torque tenosus virus1 in family Anelloviridae, three porcine parvoviruses in subfamily Parvovirinae and a Culex tritaeniorhynchus rhabdovirus in Family Rhabdoviridae were preliminarily characterized. The viral metagenomic analysis offered us a deep insight into the viral population of mosquito which played an important role in viral initiative or passive transmission and evolution during the process.","author":[{"dropping-particle":"","family":"Shi","given":"Chenyan","non-dropping-particle":"","parse-names":false,"suffix":""},{"dropping-particle":"","family":"Liu","given":"Yi","non-dropping-particle":"","parse-names":false,"suffix":""},{"dropping-particle":"","family":"Hu","given":"Xiaomin","non-dropping-particle":"","parse-names":false,"suffix":""},{"dropping-particle":"","family":"Xiong","given":"Jinfeng","non-dropping-particle":"","parse-names":false,"suffix":""},{"dropping-particle":"","family":"Zhang","given":"Bo","non-dropping-particle":"","parse-names":false,"suffix":""},{"dropping-particle":"","family":"Yuan","given":"Zhiming","non-dropping-particle":"","parse-names":false,"suffix":""}],"container-title":"PLOS ONE","id":"ITEM-1","issue":"6","issued":{"date-parts":[["2015","6","1"]]},"page":"e0129845","publisher":"Public Library of Science","title":"A Metagenomic Survey of Viral Abundance and Diversity in Mosquitoes from Hubei Province","type":"article-journal","volume":"10"},"uris":["http://www.mendeley.com/documents/?uuid=022c847c-9940-4dbb-8170-7699f8f24847"]}],"mendeley":{"formattedCitation":"(92)","plainTextFormattedCitation":"(92)","previouslyFormattedCitation":"(91)"},"properties":{"noteIndex":0},"schema":"https://github.com/citation-style-language/schema/raw/master/csl-citation.json"}</w:instrText>
             </w:r>
             <w:r>
               <w:rPr>
@@ -11189,7 +12491,7 @@
                 <w:noProof/>
                 <w:lang w:val="en-US"/>
               </w:rPr>
-              <w:t>(70)</w:t>
+              <w:t>(92)</w:t>
             </w:r>
             <w:r>
               <w:rPr>
@@ -11238,7 +12540,6 @@
               <w:rPr>
                 <w:lang w:val="en-US"/>
               </w:rPr>
-              <w:lastRenderedPageBreak/>
               <w:t>Phylogenetically interspersed with TTSuV1 viruses isolated from pigs.</w:t>
             </w:r>
           </w:p>
@@ -11258,7 +12559,6 @@
               <w:rPr>
                 <w:lang w:val="en-US"/>
               </w:rPr>
-              <w:lastRenderedPageBreak/>
               <w:t>Animal-animal</w:t>
             </w:r>
           </w:p>
@@ -11559,7 +12859,7 @@
               <w:rPr>
                 <w:lang w:val="en-US"/>
               </w:rPr>
-              <w:instrText>ADDIN CSL_CITATION {"citationItems":[{"id":"ITEM-1","itemData":{"ISSN":"2045-2322","author":[{"dropping-particle":"","family":"Ssemadaali","given":"Marvin A","non-dropping-particle":"","parse-names":false,"suffix":""},{"dropping-particle":"","family":"Effertz","given":"Karl","non-dropping-particle":"","parse-names":false,"suffix":""},{"dropping-particle":"","family":"Singh","given":"Pankaj","non-dropping-particle":"","parse-names":false,"suffix":""},{"dropping-particle":"","family":"Kolyvushko","given":"Oleksandr","non-dropping-particle":"","parse-names":false,"suffix":""},{"dropping-particle":"","family":"Ramamoorthy","given":"Sheela","non-dropping-particle":"","parse-names":false,"suffix":""}],"container-title":"Scientific reports","id":"ITEM-1","issue":"1","issued":{"date-parts":[["2016"]]},"page":"1-10","publisher":"Nature Publishing Group","title":"Identification of heterologous Torque Teno Viruses in humans and swine","type":"article-journal","volume":"6"},"uris":["http://www.mendeley.com/documents/?uuid=c040b5be-e024-4782-96c9-2d494f7a798d"]}],"mendeley":{"formattedCitation":"(78)","plainTextFormattedCitation":"(78)","previouslyFormattedCitation":"(77)"},"properties":{"noteIndex":0},"schema":"https://github.com/citation-style-language/schema/raw/master/csl-citation.json"}</w:instrText>
+              <w:instrText>ADDIN CSL_CITATION {"citationItems":[{"id":"ITEM-1","itemData":{"ISSN":"2045-2322","author":[{"dropping-particle":"","family":"Ssemadaali","given":"Marvin A","non-dropping-particle":"","parse-names":false,"suffix":""},{"dropping-particle":"","family":"Effertz","given":"Karl","non-dropping-particle":"","parse-names":false,"suffix":""},{"dropping-particle":"","family":"Singh","given":"Pankaj","non-dropping-particle":"","parse-names":false,"suffix":""},{"dropping-particle":"","family":"Kolyvushko","given":"Oleksandr","non-dropping-particle":"","parse-names":false,"suffix":""},{"dropping-particle":"","family":"Ramamoorthy","given":"Sheela","non-dropping-particle":"","parse-names":false,"suffix":""}],"container-title":"Scientific reports","id":"ITEM-1","issue":"1","issued":{"date-parts":[["2016"]]},"page":"1-10","publisher":"Nature Publishing Group","title":"Identification of heterologous Torque Teno Viruses in humans and swine","type":"article-journal","volume":"6"},"uris":["http://www.mendeley.com/documents/?uuid=c040b5be-e024-4782-96c9-2d494f7a798d"]}],"mendeley":{"formattedCitation":"(100)","plainTextFormattedCitation":"(100)","previouslyFormattedCitation":"(99)"},"properties":{"noteIndex":0},"schema":"https://github.com/citation-style-language/schema/raw/master/csl-citation.json"}</w:instrText>
             </w:r>
             <w:r>
               <w:rPr>
@@ -11572,7 +12872,7 @@
                 <w:noProof/>
                 <w:lang w:val="en-US"/>
               </w:rPr>
-              <w:t>(78)</w:t>
+              <w:t>(100)</w:t>
             </w:r>
             <w:r>
               <w:rPr>
@@ -11621,7 +12921,14 @@
               <w:rPr>
                 <w:lang w:val="en-US"/>
               </w:rPr>
-              <w:t xml:space="preserve">TTSuV DNA detected in both human and swine sera samples. 27 of 40 human blood samples and twelve of 20 swine samples </w:t>
+              <w:t xml:space="preserve">TTSuV DNA detected in both human and </w:t>
+            </w:r>
+            <w:r>
+              <w:rPr>
+                <w:lang w:val="en-US"/>
+              </w:rPr>
+              <w:lastRenderedPageBreak/>
+              <w:t xml:space="preserve">swine sera samples. 27 of 40 human blood samples and twelve of 20 swine samples </w:t>
             </w:r>
           </w:p>
         </w:tc>
@@ -11640,6 +12947,7 @@
               <w:rPr>
                 <w:lang w:val="en-US"/>
               </w:rPr>
+              <w:lastRenderedPageBreak/>
               <w:t>Zoonotic</w:t>
             </w:r>
           </w:p>
@@ -11788,7 +13096,6 @@
               <w:rPr>
                 <w:lang w:val="en-US"/>
               </w:rPr>
-              <w:lastRenderedPageBreak/>
               <w:t xml:space="preserve">Ninomiya et al. </w:t>
             </w:r>
             <w:r>
@@ -11801,7 +13108,7 @@
               <w:rPr>
                 <w:lang w:val="en-US"/>
               </w:rPr>
-              <w:instrText>ADDIN CSL_CITATION {"citationItems":[{"id":"ITEM-1","itemData":{"ISSN":"0022-1317","author":[{"dropping-particle":"","family":"Ninomiya","given":"Masashi","non-dropping-particle":"","parse-names":false,"suffix":""},{"dropping-particle":"","family":"Takahashi","given":"Masaharu","non-dropping-particle":"","parse-names":false,"suffix":""},{"dropping-particle":"","family":"Hoshino","given":"Yu","non-dropping-particle":"","parse-names":false,"suffix":""},{"dropping-particle":"","family":"Ichiyama","given":"Koji","non-dropping-particle":"","parse-names":false,"suffix":""},{"dropping-particle":"","family":"Simmonds","given":"Peter","non-dropping-particle":"","parse-names":false,"suffix":""},{"dropping-particle":"","family":"Okamoto","given":"Hiroaki","non-dropping-particle":"","parse-names":false,"suffix":""}],"container-title":"Journal of General Virology","id":"ITEM-1","issue":"2","issued":{"date-parts":[["2009"]]},"page":"347-358","publisher":"Microbiology Society","title":"Analysis of the entire genomes of torque teno midi virus variants in chimpanzees: infrequent cross-species infection between humans and chimpanzees","type":"article-journal","volume":"90"},"uris":["http://www.mendeley.com/documents/?uuid=ed877dd4-52b9-46c0-9a18-928a43948067"]}],"mendeley":{"formattedCitation":"(79)","plainTextFormattedCitation":"(79)","previouslyFormattedCitation":"(78)"},"properties":{"noteIndex":0},"schema":"https://github.com/citation-style-language/schema/raw/master/csl-citation.json"}</w:instrText>
+              <w:instrText>ADDIN CSL_CITATION {"citationItems":[{"id":"ITEM-1","itemData":{"ISSN":"0022-1317","author":[{"dropping-particle":"","family":"Ninomiya","given":"Masashi","non-dropping-particle":"","parse-names":false,"suffix":""},{"dropping-particle":"","family":"Takahashi","given":"Masaharu","non-dropping-particle":"","parse-names":false,"suffix":""},{"dropping-particle":"","family":"Hoshino","given":"Yu","non-dropping-particle":"","parse-names":false,"suffix":""},{"dropping-particle":"","family":"Ichiyama","given":"Koji","non-dropping-particle":"","parse-names":false,"suffix":""},{"dropping-particle":"","family":"Simmonds","given":"Peter","non-dropping-particle":"","parse-names":false,"suffix":""},{"dropping-particle":"","family":"Okamoto","given":"Hiroaki","non-dropping-particle":"","parse-names":false,"suffix":""}],"container-title":"Journal of General Virology","id":"ITEM-1","issue":"2","issued":{"date-parts":[["2009"]]},"page":"347-358","publisher":"Microbiology Society","title":"Analysis of the entire genomes of torque teno midi virus variants in chimpanzees: infrequent cross-species infection between humans and chimpanzees","type":"article-journal","volume":"90"},"uris":["http://www.mendeley.com/documents/?uuid=ed877dd4-52b9-46c0-9a18-928a43948067"]}],"mendeley":{"formattedCitation":"(101)","plainTextFormattedCitation":"(101)","previouslyFormattedCitation":"(100)"},"properties":{"noteIndex":0},"schema":"https://github.com/citation-style-language/schema/raw/master/csl-citation.json"}</w:instrText>
             </w:r>
             <w:r>
               <w:rPr>
@@ -11814,7 +13121,7 @@
                 <w:noProof/>
                 <w:lang w:val="en-US"/>
               </w:rPr>
-              <w:t>(79)</w:t>
+              <w:t>(101)</w:t>
             </w:r>
             <w:r>
               <w:rPr>
@@ -11964,7 +13271,7 @@
               <w:rPr>
                 <w:lang w:val="en-US"/>
               </w:rPr>
-              <w:instrText>ADDIN CSL_CITATION {"citationItems":[{"id":"ITEM-1","itemData":{"ISSN":"1386-6346","author":[{"dropping-particle":"","family":"Iwaki","given":"Yoko","non-dropping-particle":"","parse-names":false,"suffix":""},{"dropping-particle":"","family":"Aiba","given":"Naoto","non-dropping-particle":"","parse-names":false,"suffix":""},{"dropping-particle":"","family":"Tran","given":"Huy Thien Tuan","non-dropping-particle":"","parse-names":false,"suffix":""},{"dropping-particle":"","family":"Ding","given":"Xin","non-dropping-particle":"","parse-names":false,"suffix":""},{"dropping-particle":"","family":"Hayashi","given":"Shigeki","non-dropping-particle":"","parse-names":false,"suffix":""},{"dropping-particle":"","family":"Arakawa","given":"Yasuyuki","non-dropping-particle":"","parse-names":false,"suffix":""},{"dropping-particle":"","family":"Sata","given":"Tetsutaro","non-dropping-particle":"","parse-names":false,"suffix":""},{"dropping-particle":"","family":"Abe","given":"Kenji","non-dropping-particle":"","parse-names":false,"suffix":""}],"container-title":"Hepatology research","id":"ITEM-1","issue":"2","issued":{"date-parts":[["2003"]]},"page":"135-142","publisher":"Elsevier","title":"Simian TT virus (s-TTV) infection in patients with liver diseases","type":"article-journal","volume":"25"},"uris":["http://www.mendeley.com/documents/?uuid=7a0c7151-f91d-4635-bbee-a05d9da0bd11"]}],"mendeley":{"formattedCitation":"(80)","plainTextFormattedCitation":"(80)","previouslyFormattedCitation":"(79)"},"properties":{"noteIndex":0},"schema":"https://github.com/citation-style-language/schema/raw/master/csl-citation.json"}</w:instrText>
+              <w:instrText>ADDIN CSL_CITATION {"citationItems":[{"id":"ITEM-1","itemData":{"ISSN":"1386-6346","author":[{"dropping-particle":"","family":"Iwaki","given":"Yoko","non-dropping-particle":"","parse-names":false,"suffix":""},{"dropping-particle":"","family":"Aiba","given":"Naoto","non-dropping-particle":"","parse-names":false,"suffix":""},{"dropping-particle":"","family":"Tran","given":"Huy Thien Tuan","non-dropping-particle":"","parse-names":false,"suffix":""},{"dropping-particle":"","family":"Ding","given":"Xin","non-dropping-particle":"","parse-names":false,"suffix":""},{"dropping-particle":"","family":"Hayashi","given":"Shigeki","non-dropping-particle":"","parse-names":false,"suffix":""},{"dropping-particle":"","family":"Arakawa","given":"Yasuyuki","non-dropping-particle":"","parse-names":false,"suffix":""},{"dropping-particle":"","family":"Sata","given":"Tetsutaro","non-dropping-particle":"","parse-names":false,"suffix":""},{"dropping-particle":"","family":"Abe","given":"Kenji","non-dropping-particle":"","parse-names":false,"suffix":""}],"container-title":"Hepatology research","id":"ITEM-1","issue":"2","issued":{"date-parts":[["2003"]]},"page":"135-142","publisher":"Elsevier","title":"Simian TT virus (s-TTV) infection in patients with liver diseases","type":"article-journal","volume":"25"},"uris":["http://www.mendeley.com/documents/?uuid=7a0c7151-f91d-4635-bbee-a05d9da0bd11"]}],"mendeley":{"formattedCitation":"(102)","plainTextFormattedCitation":"(102)","previouslyFormattedCitation":"(101)"},"properties":{"noteIndex":0},"schema":"https://github.com/citation-style-language/schema/raw/master/csl-citation.json"}</w:instrText>
             </w:r>
             <w:r>
               <w:rPr>
@@ -11977,7 +13284,7 @@
                 <w:noProof/>
                 <w:lang w:val="en-US"/>
               </w:rPr>
-              <w:t>(80)</w:t>
+              <w:t>(102)</w:t>
             </w:r>
             <w:r>
               <w:rPr>
@@ -12040,6 +13347,7 @@
               <w:rPr>
                 <w:lang w:val="en-US"/>
               </w:rPr>
+              <w:lastRenderedPageBreak/>
               <w:t>Phylogenetically distinct from human TTVs.</w:t>
             </w:r>
           </w:p>
@@ -12059,6 +13367,7 @@
               <w:rPr>
                 <w:lang w:val="en-US"/>
               </w:rPr>
+              <w:lastRenderedPageBreak/>
               <w:t>Zoonotic</w:t>
             </w:r>
           </w:p>

--- a/drafts/the_enigma_of_the_Anelloviridae_draft1.docx
+++ b/drafts/the_enigma_of_the_Anelloviridae_draft1.docx
@@ -3746,7 +3746,19 @@
         <w:rPr>
           <w:lang w:val="en-GB"/>
         </w:rPr>
-        <w:t>(310 words)</w:t>
+        <w:t>(</w:t>
+      </w:r>
+      <w:r>
+        <w:rPr>
+          <w:lang w:val="en-GB"/>
+        </w:rPr>
+        <w:t>915</w:t>
+      </w:r>
+      <w:r>
+        <w:rPr>
+          <w:lang w:val="en-GB"/>
+        </w:rPr>
+        <w:t xml:space="preserve"> words)</w:t>
       </w:r>
       <w:commentRangeEnd w:id="6"/>
       <w:r>
@@ -5539,7 +5551,19 @@
         <w:rPr>
           <w:lang w:val="en-GB"/>
         </w:rPr>
-        <w:t>nanonucleotide</w:t>
+        <w:t>n</w:t>
+      </w:r>
+      <w:r>
+        <w:rPr>
+          <w:lang w:val="en-GB"/>
+        </w:rPr>
+        <w:t>ona</w:t>
+      </w:r>
+      <w:r>
+        <w:rPr>
+          <w:lang w:val="en-GB"/>
+        </w:rPr>
+        <w:t>nucleotide</w:t>
       </w:r>
       <w:proofErr w:type="spellEnd"/>
       <w:r>
@@ -5709,10 +5733,10 @@
         </w:rPr>
         <w:lastRenderedPageBreak/>
         <w:drawing>
-          <wp:inline distT="0" distB="0" distL="0" distR="0" wp14:anchorId="4EA50238" wp14:editId="6EBB67EF">
-            <wp:extent cx="5934075" cy="6438265"/>
-            <wp:effectExtent l="0" t="0" r="0" b="635"/>
-            <wp:docPr id="19" name="Picture 19"/>
+          <wp:inline distT="0" distB="0" distL="0" distR="0" wp14:anchorId="3B8672B9" wp14:editId="78FC6CA5">
+            <wp:extent cx="5939155" cy="5998210"/>
+            <wp:effectExtent l="0" t="0" r="0" b="2540"/>
+            <wp:docPr id="3" name="Picture 3"/>
             <wp:cNvGraphicFramePr>
               <a:graphicFrameLocks xmlns:a="http://schemas.openxmlformats.org/drawingml/2006/main" noChangeAspect="1"/>
             </wp:cNvGraphicFramePr>
@@ -5720,7 +5744,7 @@
               <a:graphicData uri="http://schemas.openxmlformats.org/drawingml/2006/picture">
                 <pic:pic xmlns:pic="http://schemas.openxmlformats.org/drawingml/2006/picture">
                   <pic:nvPicPr>
-                    <pic:cNvPr id="0" name="Picture 13"/>
+                    <pic:cNvPr id="0" name="Picture 1"/>
                     <pic:cNvPicPr>
                       <a:picLocks noChangeAspect="1" noChangeArrowheads="1"/>
                     </pic:cNvPicPr>
@@ -5741,7 +5765,7 @@
                   <pic:spPr bwMode="auto">
                     <a:xfrm>
                       <a:off x="0" y="0"/>
-                      <a:ext cx="5934075" cy="6438265"/>
+                      <a:ext cx="5939155" cy="5998210"/>
                     </a:xfrm>
                     <a:prstGeom prst="rect">
                       <a:avLst/>
@@ -5762,12 +5786,25 @@
       <w:pPr>
         <w:pStyle w:val="NoSpacing"/>
         <w:rPr>
+          <w:b/>
+          <w:bCs/>
           <w:noProof/>
           <w:sz w:val="20"/>
           <w:szCs w:val="18"/>
           <w:lang w:val="en-GB"/>
         </w:rPr>
       </w:pPr>
+    </w:p>
+    <w:p>
+      <w:pPr>
+        <w:pStyle w:val="NoSpacing"/>
+        <w:rPr>
+          <w:noProof/>
+          <w:sz w:val="20"/>
+          <w:szCs w:val="18"/>
+          <w:lang w:val="en-GB"/>
+        </w:rPr>
+      </w:pPr>
       <w:r>
         <w:rPr>
           <w:b/>
@@ -5916,7 +5953,7 @@
           <w:szCs w:val="18"/>
           <w:lang w:val="en-GB"/>
         </w:rPr>
-        <w:t>PCV (</w:t>
+        <w:t xml:space="preserve">PCV (U49186.1). Predicted secondary structures of the region surrounding the octanucleotide and nonanucleotide motif in </w:t>
       </w:r>
       <w:r>
         <w:rPr>
@@ -5925,7 +5962,7 @@
           <w:szCs w:val="18"/>
           <w:lang w:val="en-GB"/>
         </w:rPr>
-        <w:t>U49186.1</w:t>
+        <w:t xml:space="preserve">TTV (c; </w:t>
       </w:r>
       <w:r>
         <w:rPr>
@@ -5934,7 +5971,7 @@
           <w:szCs w:val="18"/>
           <w:lang w:val="en-GB"/>
         </w:rPr>
-        <w:t xml:space="preserve">). Predicted secondary structures of the region surrounding the octanucleotide and nonanucleotide motif in </w:t>
+        <w:t>NC_002076.2</w:t>
       </w:r>
       <w:r>
         <w:rPr>
@@ -5943,7 +5980,7 @@
           <w:szCs w:val="18"/>
           <w:lang w:val="en-GB"/>
         </w:rPr>
-        <w:t xml:space="preserve">TTV (c; </w:t>
+        <w:t xml:space="preserve">) and </w:t>
       </w:r>
       <w:r>
         <w:rPr>
@@ -5952,7 +5989,7 @@
           <w:szCs w:val="18"/>
           <w:lang w:val="en-GB"/>
         </w:rPr>
-        <w:t>NC_002076.2</w:t>
+        <w:t>CAV</w:t>
       </w:r>
       <w:r>
         <w:rPr>
@@ -5961,7 +5998,7 @@
           <w:szCs w:val="18"/>
           <w:lang w:val="en-GB"/>
         </w:rPr>
-        <w:t xml:space="preserve">) and </w:t>
+        <w:t xml:space="preserve"> (</w:t>
       </w:r>
       <w:r>
         <w:rPr>
@@ -5970,7 +6007,7 @@
           <w:szCs w:val="18"/>
           <w:lang w:val="en-GB"/>
         </w:rPr>
-        <w:t>CAV</w:t>
+        <w:t>d; AY843527.2</w:t>
       </w:r>
       <w:r>
         <w:rPr>
@@ -5979,7 +6016,7 @@
           <w:szCs w:val="18"/>
           <w:lang w:val="en-GB"/>
         </w:rPr>
-        <w:t xml:space="preserve"> (</w:t>
+        <w:t>), respectively. Structure prediction for TTV</w:t>
       </w:r>
       <w:r>
         <w:rPr>
@@ -5988,7 +6025,7 @@
           <w:szCs w:val="18"/>
           <w:lang w:val="en-GB"/>
         </w:rPr>
-        <w:t>d; AY843527.2</w:t>
+        <w:t xml:space="preserve"> and CAV</w:t>
       </w:r>
       <w:r>
         <w:rPr>
@@ -5997,7 +6034,7 @@
           <w:szCs w:val="18"/>
           <w:lang w:val="en-GB"/>
         </w:rPr>
-        <w:t>), respectively. Structure prediction for TTV</w:t>
+        <w:t xml:space="preserve"> w</w:t>
       </w:r>
       <w:r>
         <w:rPr>
@@ -6006,7 +6043,7 @@
           <w:szCs w:val="18"/>
           <w:lang w:val="en-GB"/>
         </w:rPr>
-        <w:t xml:space="preserve"> and CAV</w:t>
+        <w:t>a</w:t>
       </w:r>
       <w:r>
         <w:rPr>
@@ -6015,7 +6052,7 @@
           <w:szCs w:val="18"/>
           <w:lang w:val="en-GB"/>
         </w:rPr>
-        <w:t xml:space="preserve"> w</w:t>
+        <w:t xml:space="preserve">s performed using default parameters and </w:t>
       </w:r>
       <w:r>
         <w:rPr>
@@ -6024,7 +6061,7 @@
           <w:szCs w:val="18"/>
           <w:lang w:val="en-GB"/>
         </w:rPr>
-        <w:t>a</w:t>
+        <w:t>all</w:t>
       </w:r>
       <w:r>
         <w:rPr>
@@ -6033,7 +6070,7 @@
           <w:szCs w:val="18"/>
           <w:lang w:val="en-GB"/>
         </w:rPr>
-        <w:t xml:space="preserve">s performed using default parameters and </w:t>
+        <w:t xml:space="preserve"> structures were renderred using RNAStructure </w:t>
       </w:r>
       <w:r>
         <w:rPr>
@@ -6042,7 +6079,7 @@
           <w:szCs w:val="18"/>
           <w:lang w:val="en-GB"/>
         </w:rPr>
-        <w:t>all</w:t>
+        <w:fldChar w:fldCharType="begin" w:fldLock="1"/>
       </w:r>
       <w:r>
         <w:rPr>
@@ -6051,7 +6088,7 @@
           <w:szCs w:val="18"/>
           <w:lang w:val="en-GB"/>
         </w:rPr>
-        <w:t xml:space="preserve"> structures were renderred using RNAStructure </w:t>
+        <w:instrText>ADDIN CSL_CITATION {"citationItems":[{"id":"ITEM-1","itemData":{"DOI":"10.1186/1471-2105-11-129","ISSN":"1471-2105","abstract":"To understand an RNA sequence's mechanism of action, the structure must be known. Furthermore, target RNA structure is an important consideration in the design of small interfering RNAs and antisense DNA oligonucleotides. RNA secondary structure prediction, using thermodynamics, can be used to develop hypotheses about the structure of an RNA sequence.","author":[{"dropping-particle":"","family":"Reuter","given":"Jessica S","non-dropping-particle":"","parse-names":false,"suffix":""},{"dropping-particle":"","family":"Mathews","given":"David H","non-dropping-particle":"","parse-names":false,"suffix":""}],"container-title":"BMC Bioinformatics","id":"ITEM-1","issue":"1","issued":{"date-parts":[["2010"]]},"page":"129","title":"RNAstructure: software for RNA secondary structure prediction and analysis","type":"article-journal","volume":"11"},"uris":["http://www.mendeley.com/documents/?uuid=1f784f89-f6d8-4bfa-8826-e06d0b9d2acd"]}],"mendeley":{"formattedCitation":"[27]","plainTextFormattedCitation":"[27]","previouslyFormattedCitation":"[27]"},"properties":{"noteIndex":0},"schema":"https://github.com/citation-style-language/schema/raw/master/csl-citation.json"}</w:instrText>
       </w:r>
       <w:r>
         <w:rPr>
@@ -6060,7 +6097,7 @@
           <w:szCs w:val="18"/>
           <w:lang w:val="en-GB"/>
         </w:rPr>
-        <w:fldChar w:fldCharType="begin" w:fldLock="1"/>
+        <w:fldChar w:fldCharType="separate"/>
       </w:r>
       <w:r>
         <w:rPr>
@@ -6069,7 +6106,7 @@
           <w:szCs w:val="18"/>
           <w:lang w:val="en-GB"/>
         </w:rPr>
-        <w:instrText>ADDIN CSL_CITATION {"citationItems":[{"id":"ITEM-1","itemData":{"DOI":"10.1186/1471-2105-11-129","ISSN":"1471-2105","abstract":"To understand an RNA sequence's mechanism of action, the structure must be known. Furthermore, target RNA structure is an important consideration in the design of small interfering RNAs and antisense DNA oligonucleotides. RNA secondary structure prediction, using thermodynamics, can be used to develop hypotheses about the structure of an RNA sequence.","author":[{"dropping-particle":"","family":"Reuter","given":"Jessica S","non-dropping-particle":"","parse-names":false,"suffix":""},{"dropping-particle":"","family":"Mathews","given":"David H","non-dropping-particle":"","parse-names":false,"suffix":""}],"container-title":"BMC Bioinformatics","id":"ITEM-1","issue":"1","issued":{"date-parts":[["2010"]]},"page":"129","title":"RNAstructure: software for RNA secondary structure prediction and analysis","type":"article-journal","volume":"11"},"uris":["http://www.mendeley.com/documents/?uuid=1f784f89-f6d8-4bfa-8826-e06d0b9d2acd"]}],"mendeley":{"formattedCitation":"[27]","plainTextFormattedCitation":"[27]","previouslyFormattedCitation":"[27]"},"properties":{"noteIndex":0},"schema":"https://github.com/citation-style-language/schema/raw/master/csl-citation.json"}</w:instrText>
+        <w:t>[27]</w:t>
       </w:r>
       <w:r>
         <w:rPr>
@@ -6078,7 +6115,7 @@
           <w:szCs w:val="18"/>
           <w:lang w:val="en-GB"/>
         </w:rPr>
-        <w:fldChar w:fldCharType="separate"/>
+        <w:fldChar w:fldCharType="end"/>
       </w:r>
       <w:r>
         <w:rPr>
@@ -6087,7 +6124,7 @@
           <w:szCs w:val="18"/>
           <w:lang w:val="en-GB"/>
         </w:rPr>
-        <w:t>[27]</w:t>
+        <w:t>.</w:t>
       </w:r>
       <w:r>
         <w:rPr>
@@ -6096,34 +6133,7 @@
           <w:szCs w:val="18"/>
           <w:lang w:val="en-GB"/>
         </w:rPr>
-        <w:fldChar w:fldCharType="end"/>
-      </w:r>
-      <w:r>
-        <w:rPr>
-          <w:noProof/>
-          <w:sz w:val="20"/>
-          <w:szCs w:val="18"/>
-          <w:lang w:val="en-GB"/>
-        </w:rPr>
-        <w:t>.</w:t>
-      </w:r>
-      <w:r>
-        <w:rPr>
-          <w:noProof/>
-          <w:sz w:val="20"/>
-          <w:szCs w:val="18"/>
-          <w:lang w:val="en-GB"/>
-        </w:rPr>
-        <w:t xml:space="preserve"> </w:t>
-      </w:r>
-      <w:r>
-        <w:rPr>
-          <w:noProof/>
-          <w:sz w:val="20"/>
-          <w:szCs w:val="18"/>
-          <w:lang w:val="en-GB"/>
-        </w:rPr>
-        <w:t>Lower case nucleotide letters in (b) indicate the nucleotides that were forced to be single-stranded during rendering.</w:t>
+        <w:t xml:space="preserve"> Lower case nucleotide letters in (b) indicate the nucleotides that were forced to be single-stranded during rendering.</w:t>
       </w:r>
       <w:r>
         <w:rPr>
@@ -6216,7 +6226,7 @@
         <w:rPr>
           <w:lang w:val="en-GB"/>
         </w:rPr>
-        <w:t xml:space="preserve"> Rep-like protein</w:t>
+        <w:t xml:space="preserve"> protein</w:t>
       </w:r>
       <w:r>
         <w:rPr>
@@ -6277,7 +6287,7 @@
         <w:rPr>
           <w:lang w:val="en-GB"/>
         </w:rPr>
-        <w:t>are</w:t>
+        <w:t>resemble the replication (Rep) proteins crucial for RCR in</w:t>
       </w:r>
       <w:r>
         <w:rPr>
@@ -6289,13 +6299,13 @@
         <w:rPr>
           <w:lang w:val="en-GB"/>
         </w:rPr>
-        <w:t xml:space="preserve">conserved in </w:t>
-      </w:r>
-      <w:r>
-        <w:rPr>
-          <w:lang w:val="en-GB"/>
-        </w:rPr>
-        <w:t xml:space="preserve">other circular DNA replicons </w:t>
+        <w:t>other circular DNA replicons</w:t>
+      </w:r>
+      <w:r>
+        <w:rPr>
+          <w:lang w:val="en-GB"/>
+        </w:rPr>
+        <w:t xml:space="preserve"> </w:t>
       </w:r>
       <w:r>
         <w:rPr>
@@ -6332,57 +6342,19 @@
         <w:rPr>
           <w:lang w:val="en-GB"/>
         </w:rPr>
-        <w:t>.</w:t>
-      </w:r>
-      <w:r>
-        <w:rPr>
-          <w:lang w:val="en-GB"/>
-        </w:rPr>
-        <w:t xml:space="preserve"> The</w:t>
-      </w:r>
-      <w:r>
-        <w:rPr>
-          <w:lang w:val="en-GB"/>
-        </w:rPr>
-        <w:t xml:space="preserve">re are currently no solution structures for </w:t>
-      </w:r>
-      <w:proofErr w:type="spellStart"/>
-      <w:r>
-        <w:rPr>
-          <w:lang w:val="en-GB"/>
-        </w:rPr>
-        <w:t>anelloviral</w:t>
-      </w:r>
-      <w:proofErr w:type="spellEnd"/>
-      <w:r>
-        <w:rPr>
-          <w:lang w:val="en-GB"/>
-        </w:rPr>
-        <w:t xml:space="preserve"> </w:t>
-      </w:r>
-      <w:r>
-        <w:rPr>
-          <w:lang w:val="en-GB"/>
-        </w:rPr>
-        <w:t>R</w:t>
-      </w:r>
-      <w:r>
-        <w:rPr>
-          <w:lang w:val="en-GB"/>
-        </w:rPr>
-        <w:t>ep-like proteins.</w:t>
-      </w:r>
-      <w:r>
-        <w:rPr>
-          <w:lang w:val="en-GB"/>
-        </w:rPr>
-        <w:t xml:space="preserve"> However, </w:t>
-      </w:r>
-      <w:r>
-        <w:rPr>
-          <w:lang w:val="en-GB"/>
-        </w:rPr>
-        <w:t xml:space="preserve">of the nine </w:t>
+        <w:t xml:space="preserve">. </w:t>
+      </w:r>
+      <w:r>
+        <w:rPr>
+          <w:lang w:val="en-GB"/>
+        </w:rPr>
+        <w:t xml:space="preserve">Of </w:t>
+      </w:r>
+      <w:r>
+        <w:rPr>
+          <w:lang w:val="en-GB"/>
+        </w:rPr>
+        <w:t xml:space="preserve">the nine </w:t>
       </w:r>
       <w:r>
         <w:rPr>
@@ -6436,7 +6408,7 @@
         <w:rPr>
           <w:lang w:val="en-GB"/>
         </w:rPr>
-        <w:t xml:space="preserve"> Rep proteins that of the HUH endonuclease superfamily </w:t>
+        <w:t xml:space="preserve"> Rep proteins of the HUH endonuclease superfamily </w:t>
       </w:r>
       <w:r>
         <w:rPr>
@@ -6473,7 +6445,19 @@
         <w:rPr>
           <w:lang w:val="en-GB"/>
         </w:rPr>
-        <w:t xml:space="preserve">. Therefore, it is tempting to speculate that </w:t>
+        <w:t xml:space="preserve">. </w:t>
+      </w:r>
+      <w:r>
+        <w:rPr>
+          <w:lang w:val="en-GB"/>
+        </w:rPr>
+        <w:t>As such</w:t>
+      </w:r>
+      <w:r>
+        <w:rPr>
+          <w:lang w:val="en-GB"/>
+        </w:rPr>
+        <w:t xml:space="preserve">, it is tempting to speculate that </w:t>
       </w:r>
       <w:proofErr w:type="spellStart"/>
       <w:r>
@@ -6487,13 +6471,49 @@
         <w:rPr>
           <w:lang w:val="en-GB"/>
         </w:rPr>
-        <w:t xml:space="preserve"> Rep-like proteins are also of the same superfamily. HUH endonucleases </w:t>
-      </w:r>
-      <w:r>
-        <w:rPr>
-          <w:lang w:val="en-GB"/>
-        </w:rPr>
-        <w:t xml:space="preserve">recognise dsDNA and </w:t>
+        <w:t xml:space="preserve"> Rep-like proteins are also</w:t>
+      </w:r>
+      <w:r>
+        <w:rPr>
+          <w:lang w:val="en-GB"/>
+        </w:rPr>
+        <w:t xml:space="preserve"> of this superfamily</w:t>
+      </w:r>
+      <w:r>
+        <w:rPr>
+          <w:lang w:val="en-GB"/>
+        </w:rPr>
+        <w:t xml:space="preserve">. </w:t>
+      </w:r>
+      <w:r>
+        <w:rPr>
+          <w:lang w:val="en-GB"/>
+        </w:rPr>
+        <w:t xml:space="preserve">During RCR, </w:t>
+      </w:r>
+      <w:r>
+        <w:rPr>
+          <w:lang w:val="en-GB"/>
+        </w:rPr>
+        <w:t xml:space="preserve">HUH endonucleases </w:t>
+      </w:r>
+      <w:r>
+        <w:rPr>
+          <w:lang w:val="en-GB"/>
+        </w:rPr>
+        <w:t>recognise dsDNA</w:t>
+      </w:r>
+      <w:r>
+        <w:rPr>
+          <w:lang w:val="en-GB"/>
+        </w:rPr>
+        <w:t xml:space="preserve"> via a dsDNA-binding domain,</w:t>
+      </w:r>
+      <w:r>
+        <w:rPr>
+          <w:lang w:val="en-GB"/>
+        </w:rPr>
+        <w:t xml:space="preserve"> and </w:t>
       </w:r>
       <w:r>
         <w:rPr>
@@ -6517,6 +6537,18 @@
         <w:rPr>
           <w:lang w:val="en-GB"/>
         </w:rPr>
+        <w:t xml:space="preserve"> via a series of reversible </w:t>
+      </w:r>
+      <w:r>
+        <w:rPr>
+          <w:lang w:val="en-GB"/>
+        </w:rPr>
+        <w:t>steps</w:t>
+      </w:r>
+      <w:r>
+        <w:rPr>
+          <w:lang w:val="en-GB"/>
+        </w:rPr>
         <w:t xml:space="preserve"> </w:t>
       </w:r>
       <w:r>
@@ -6554,273 +6586,209 @@
         <w:rPr>
           <w:lang w:val="en-GB"/>
         </w:rPr>
+        <w:t xml:space="preserve"> </w:t>
+      </w:r>
+      <w:r>
+        <w:rPr>
+          <w:b/>
+          <w:bCs/>
+          <w:lang w:val="en-GB"/>
+        </w:rPr>
+        <w:t>(Figure 3e)</w:t>
+      </w:r>
+      <w:r>
+        <w:rPr>
+          <w:lang w:val="en-GB"/>
+        </w:rPr>
         <w:t>.</w:t>
       </w:r>
       <w:r>
         <w:rPr>
           <w:lang w:val="en-GB"/>
         </w:rPr>
-        <w:t xml:space="preserve"> Rep-like protein </w:t>
+        <w:t xml:space="preserve"> To nick a</w:t>
+      </w:r>
+      <w:r>
+        <w:rPr>
+          <w:lang w:val="en-GB"/>
+        </w:rPr>
+        <w:t>n</w:t>
+      </w:r>
+      <w:r>
+        <w:rPr>
+          <w:lang w:val="en-GB"/>
+        </w:rPr>
+        <w:t xml:space="preserve"> ssDNA substrate, a catalytic tyrosine performs nucleophilic attack on the phosphorus of the substrate, resulting in the formation of a negatively charged intermediate. This intermediate is stabilised by a divalent metal </w:t>
+      </w:r>
+      <w:r>
+        <w:rPr>
+          <w:lang w:val="en-GB"/>
+        </w:rPr>
+        <w:t>cation</w:t>
+      </w:r>
+      <w:r>
+        <w:rPr>
+          <w:lang w:val="en-GB"/>
+        </w:rPr>
+        <w:t xml:space="preserve"> (</w:t>
+      </w:r>
+      <w:r>
+        <w:rPr>
+          <w:i/>
+          <w:iCs/>
+          <w:lang w:val="en-GB"/>
+        </w:rPr>
+        <w:t>e.g.</w:t>
+      </w:r>
+      <w:r>
+        <w:rPr>
+          <w:lang w:val="en-GB"/>
+        </w:rPr>
+        <w:t xml:space="preserve"> Mg</w:t>
+      </w:r>
+      <w:r>
+        <w:rPr>
+          <w:vertAlign w:val="superscript"/>
+          <w:lang w:val="en-GB"/>
+        </w:rPr>
+        <w:t>2+</w:t>
+      </w:r>
+      <w:r>
+        <w:rPr>
+          <w:lang w:val="en-GB"/>
+        </w:rPr>
+        <w:t>, Mn</w:t>
+      </w:r>
+      <w:r>
+        <w:rPr>
+          <w:vertAlign w:val="superscript"/>
+          <w:lang w:val="en-GB"/>
+        </w:rPr>
+        <w:t>2+</w:t>
+      </w:r>
+      <w:r>
+        <w:rPr>
+          <w:lang w:val="en-GB"/>
+        </w:rPr>
+        <w:t>)</w:t>
+      </w:r>
+      <w:r>
+        <w:rPr>
+          <w:lang w:val="en-GB"/>
+        </w:rPr>
+        <w:t xml:space="preserve"> coordinated by the HUH motif</w:t>
+      </w:r>
+      <w:r>
+        <w:rPr>
+          <w:lang w:val="en-GB"/>
+        </w:rPr>
+        <w:t>,</w:t>
+      </w:r>
+      <w:r>
+        <w:rPr>
+          <w:lang w:val="en-GB"/>
+        </w:rPr>
+        <w:t xml:space="preserve"> which contains an invariant histidine</w:t>
+      </w:r>
+      <w:r>
+        <w:rPr>
+          <w:lang w:val="en-GB"/>
+        </w:rPr>
+        <w:t xml:space="preserve">, an invariably polar residue (denoted U), and a second histidine or a glutamine </w:t>
+      </w:r>
+      <w:r>
+        <w:rPr>
+          <w:lang w:val="en-GB"/>
+        </w:rPr>
+        <w:fldChar w:fldCharType="begin" w:fldLock="1"/>
+      </w:r>
+      <w:r>
+        <w:rPr>
+          <w:lang w:val="en-GB"/>
+        </w:rPr>
+        <w:instrText>ADDIN CSL_CITATION {"citationItems":[{"id":"ITEM-1","itemData":{"DOI":"10.1038/nrmicro3067","ISSN":"1740-1534","abstract":"HUH endonucleases contain the characteristic HUH motif (in which U represents a hydrophobic residue) and a Y motif, containing either one or two Tyr residues.HUH endonucleases catalyse breakage and joining of single-stranded DNA (ssDNA) by a unique mechanism using a Y motif Tyr to create a 5′ intermediate covalent bond with the ssDNA substrate.Many HUH endonucleases recognize and bind DNA hairpin structures in a sequence- or structure-specific way.Rep (replication) proteins are HUH endonucleases that mediate rolling circle replication in phages, plasmids and viruses.Relaxases use the HUH mechanism to catalyse plasmid replication and conjugation.Transposases are HUH endonucleases that mediate ssDNA transposition — for example, for the IS91 family and IS200–IS605 family insertion sequences, for insertion sequences with a common region (ISCRs) and for Helitrons.HUH endonucleases use the same catalytic motifs to mediate a diverse array of reactions, and this versatility has led to the widespread adoption of the HUH mechanism.","author":[{"dropping-particle":"","family":"Chandler","given":"Michael","non-dropping-particle":"","parse-names":false,"suffix":""},{"dropping-particle":"","family":"la Cruz","given":"Fernando","non-dropping-particle":"de","parse-names":false,"suffix":""},{"dropping-particle":"","family":"Dyda","given":"Fred","non-dropping-particle":"","parse-names":false,"suffix":""},{"dropping-particle":"","family":"Hickman","given":"Alison B","non-dropping-particle":"","parse-names":false,"suffix":""},{"dropping-particle":"","family":"Moncalian","given":"Gabriel","non-dropping-particle":"","parse-names":false,"suffix":""},{"dropping-particle":"","family":"Ton-Hoang","given":"Bao","non-dropping-particle":"","parse-names":false,"suffix":""}],"container-title":"Nature Reviews Microbiology","id":"ITEM-1","issue":"8","issued":{"date-parts":[["2013"]]},"page":"525-538","title":"Breaking and joining single-stranded DNA: the HUH endonuclease superfamily","type":"article-journal","volume":"11"},"uris":["http://www.mendeley.com/documents/?uuid=e6d9b852-3529-48f4-98d1-b8357bdb3596"]}],"mendeley":{"formattedCitation":"[35]","plainTextFormattedCitation":"[35]"},"properties":{"noteIndex":0},"schema":"https://github.com/citation-style-language/schema/raw/master/csl-citation.json"}</w:instrText>
+      </w:r>
+      <w:r>
+        <w:rPr>
+          <w:lang w:val="en-GB"/>
+        </w:rPr>
+        <w:fldChar w:fldCharType="separate"/>
+      </w:r>
+      <w:r>
+        <w:rPr>
+          <w:noProof/>
+          <w:lang w:val="en-GB"/>
+        </w:rPr>
+        <w:t>[35]</w:t>
+      </w:r>
+      <w:r>
+        <w:rPr>
+          <w:lang w:val="en-GB"/>
+        </w:rPr>
+        <w:fldChar w:fldCharType="end"/>
+      </w:r>
+      <w:r>
+        <w:rPr>
+          <w:lang w:val="en-GB"/>
+        </w:rPr>
+        <w:t xml:space="preserve">. </w:t>
+      </w:r>
+      <w:r>
+        <w:rPr>
+          <w:lang w:val="en-GB"/>
+        </w:rPr>
+        <w:t>Given the</w:t>
+      </w:r>
+      <w:r>
+        <w:rPr>
+          <w:lang w:val="en-GB"/>
+        </w:rPr>
+        <w:t xml:space="preserve"> essential</w:t>
+      </w:r>
+      <w:r>
+        <w:rPr>
+          <w:lang w:val="en-GB"/>
+        </w:rPr>
+        <w:t xml:space="preserve"> </w:t>
+      </w:r>
+      <w:r>
+        <w:rPr>
+          <w:lang w:val="en-GB"/>
+        </w:rPr>
+        <w:t xml:space="preserve">role of </w:t>
+      </w:r>
+      <w:r>
+        <w:rPr>
+          <w:lang w:val="en-GB"/>
+        </w:rPr>
+        <w:t>Rep proteins in RCR,</w:t>
+      </w:r>
+      <w:r>
+        <w:rPr>
+          <w:lang w:val="en-GB"/>
+        </w:rPr>
+        <w:t xml:space="preserve"> a possible first step to elucidating the replication mechanism of anelloviruses could involve the identification of structurally homologous domains and motifs in </w:t>
       </w:r>
       <w:proofErr w:type="spellStart"/>
       <w:r>
         <w:rPr>
           <w:lang w:val="en-GB"/>
         </w:rPr>
-        <w:t>of</w:t>
-      </w:r>
-      <w:r>
-        <w:rPr>
-          <w:lang w:val="en-GB"/>
-        </w:rPr>
-        <w:t>The</w:t>
+        <w:t>anelloviral</w:t>
       </w:r>
       <w:proofErr w:type="spellEnd"/>
       <w:r>
         <w:rPr>
           <w:lang w:val="en-GB"/>
         </w:rPr>
-        <w:t xml:space="preserve"> dsDNA-binding domain</w:t>
-      </w:r>
-      <w:r>
-        <w:rPr>
-          <w:lang w:val="en-GB"/>
-        </w:rPr>
-        <w:t>s</w:t>
-      </w:r>
-      <w:r>
-        <w:rPr>
-          <w:lang w:val="en-GB"/>
-        </w:rPr>
-        <w:t xml:space="preserve"> </w:t>
-      </w:r>
-      <w:r>
-        <w:rPr>
-          <w:lang w:val="en-GB"/>
-        </w:rPr>
-        <w:t xml:space="preserve">of PCV </w:t>
-      </w:r>
-      <w:r>
-        <w:rPr>
-          <w:lang w:val="en-GB"/>
-        </w:rPr>
-        <w:fldChar w:fldCharType="begin" w:fldLock="1"/>
-      </w:r>
-      <w:r>
-        <w:rPr>
-          <w:lang w:val="en-GB"/>
-        </w:rPr>
-        <w:instrText>ADDIN CSL_CITATION {"citationItems":[{"id":"ITEM-1","itemData":{"DOI":"https://doi.org/10.1006/viro.2001.1203","ISSN":"0042-6822","abstract":"Genome replication of Porcine circovirus type 1 (PCV1) relies upon expression of the full-length protein Rep and a spliced isoform (Rep′), and the presence of a 111-bp genomic fragment comprising the origin of replication. Using an electrophoretic mobility shift assay (EMSA), the capability of both Rep proteins to bind to partial fragments of the origin of replication of PCV1 was investigated in vitro. Both proteins formed complexes with double-stranded DNA origin fragments containing a stem-loop structure with a conserved nonamer and four hexamer repeats (5′-CGGCAG; H1 to H4). Use of truncated EMSA substrates identified minimal binding sites (MBS) for Rep and Rep′ protein: The Rep binding site was mapped to the right leg of the stem-loop and the two inner hexamer repeats H1/H2, while binding of Rep′ required only the presence of two hexamer repeats. Two differentially retarded complexes were observed with Rep protein, which presumably result from alternative binding to the MBS or to H3/4.","author":[{"dropping-particle":"","family":"Steinfeldt","given":"Tobias","non-dropping-particle":"","parse-names":false,"suffix":""},{"dropping-particle":"","family":"Finsterbusch","given":"Tim","non-dropping-particle":"","parse-names":false,"suffix":""},{"dropping-particle":"","family":"Mankertz","given":"Annette","non-dropping-particle":"","parse-names":false,"suffix":""}],"container-title":"Virology","id":"ITEM-1","issue":"1","issued":{"date-parts":[["2001"]]},"page":"152-160","title":"Rep and Rep′ Protein of Porcine circovirus Type 1 Bind to the Origin of Replication in Vitro","type":"article-journal","volume":"291"},"uris":["http://www.mendeley.com/documents/?uuid=83ceb096-d14f-4abd-8c81-522366c0d072"]}],"mendeley":{"formattedCitation":"[36]","plainTextFormattedCitation":"[36]","previouslyFormattedCitation":"[36]"},"properties":{"noteIndex":0},"schema":"https://github.com/citation-style-language/schema/raw/master/csl-citation.json"}</w:instrText>
-      </w:r>
-      <w:r>
-        <w:rPr>
-          <w:lang w:val="en-GB"/>
-        </w:rPr>
-        <w:fldChar w:fldCharType="separate"/>
-      </w:r>
-      <w:r>
-        <w:rPr>
-          <w:noProof/>
-          <w:lang w:val="en-GB"/>
-        </w:rPr>
-        <w:t>[36]</w:t>
-      </w:r>
-      <w:r>
-        <w:rPr>
-          <w:lang w:val="en-GB"/>
-        </w:rPr>
-        <w:fldChar w:fldCharType="end"/>
-      </w:r>
-      <w:r>
-        <w:rPr>
-          <w:lang w:val="en-GB"/>
-        </w:rPr>
-        <w:t xml:space="preserve"> and </w:t>
-      </w:r>
-      <w:proofErr w:type="spellStart"/>
-      <w:r>
-        <w:rPr>
-          <w:lang w:val="en-GB"/>
-        </w:rPr>
-        <w:t>geminivirus</w:t>
-      </w:r>
-      <w:proofErr w:type="spellEnd"/>
-      <w:r>
-        <w:rPr>
-          <w:lang w:val="en-GB"/>
-        </w:rPr>
-        <w:t xml:space="preserve"> </w:t>
-      </w:r>
-      <w:r>
-        <w:rPr>
-          <w:lang w:val="en-GB"/>
-        </w:rPr>
-        <w:fldChar w:fldCharType="begin" w:fldLock="1"/>
-      </w:r>
-      <w:r>
-        <w:rPr>
-          <w:lang w:val="en-GB"/>
-        </w:rPr>
-        <w:instrText>ADDIN CSL_CITATION {"citationItems":[{"id":"ITEM-1","itemData":{"DOI":"https://doi.org/10.1016/S0021-9258(17)37216-2","ISSN":"0021-9258","abstract":"The geminivirus, tomato golden mosaic virus (TGMV), encodes one protein, AL1, that is absolutely required for viral DNA replication. AL1 interacts with the TGMV DNA genome by binding specifically to the viral origin of replication. We have investigated the nature and significance of AL1/origin interactions in vitro and in vivo by using competitive DNA binding and transient replication assays. Competition assays established that a 13-base pair (bp) element (5'-GGTAGTAAGGTAG) containing two 5-bp direct repeat motifs separated by a 3-bp central core constitutes a high affinity AL1 binding site. DNAs containing intact 3' repeat sequences plus core (TAAGGTAG and ccTAGTAAGGTAG) were stronger competitors for AL1 binding than DNAs containing intact 5' repeat sequences plus core (GGTAGTAA and GGTAGTA-AccTAG), thereby demonstrating that AL1 interacts differently with the repeat motifs. Replication in tobacco protoplasts established that the AL1 binding site is an essential cis-acting element for viral replication. No replication was detected for DNAs containing mutations in either of the repeat motifs of the AL1 recognition sequence when AL1 was provided in trans from a plant gene expression vector. In contrast, a DNA with a mutation in the 5' repeat motif (ccTAGTAAGGTAG) replicated when both AL1 and AL3, a TGMV protein involved in viral DNA accumulation, were provided in trans. No replication was detected for a DNA containing a mutation in the 3' repeat motif (GGTAGTAAccTAG) in the presence of AL1 and AL3. The in vitro and in vivo results suggest that binding of AL1 to the 3' repeat element is an essential step in DNA replication, while binding to the 5' repeat element may serve to enhance viral replication.","author":[{"dropping-particle":"","family":"Fontes","given":"E P","non-dropping-particle":"","parse-names":false,"suffix":""},{"dropping-particle":"","family":"Eagle","given":"P A","non-dropping-particle":"","parse-names":false,"suffix":""},{"dropping-particle":"","family":"Sipe","given":"P S","non-dropping-particle":"","parse-names":false,"suffix":""},{"dropping-particle":"","family":"Luckow","given":"V A","non-dropping-particle":"","parse-names":false,"suffix":""},{"dropping-particle":"","family":"Hanley-Bowdoin","given":"L","non-dropping-particle":"","parse-names":false,"suffix":""}],"container-title":"Journal of Biological Chemistry","id":"ITEM-1","issue":"11","issued":{"date-parts":[["1994"]]},"page":"8459-8465","title":"Interaction between a geminivirus replication protein and origin DNA is essential for viral replication.","type":"article-journal","volume":"269"},"uris":["http://www.mendeley.com/documents/?uuid=5d19c843-023f-4250-a06f-f98f51e876d9"]}],"mendeley":{"formattedCitation":"[37]","plainTextFormattedCitation":"[37]","previouslyFormattedCitation":"[37]"},"properties":{"noteIndex":0},"schema":"https://github.com/citation-style-language/schema/raw/master/csl-citation.json"}</w:instrText>
-      </w:r>
-      <w:r>
-        <w:rPr>
-          <w:lang w:val="en-GB"/>
-        </w:rPr>
-        <w:fldChar w:fldCharType="separate"/>
-      </w:r>
-      <w:r>
-        <w:rPr>
-          <w:noProof/>
-          <w:lang w:val="en-GB"/>
-        </w:rPr>
-        <w:t>[37]</w:t>
-      </w:r>
-      <w:r>
-        <w:rPr>
-          <w:lang w:val="en-GB"/>
-        </w:rPr>
-        <w:fldChar w:fldCharType="end"/>
-      </w:r>
-      <w:r>
-        <w:rPr>
-          <w:lang w:val="en-GB"/>
-        </w:rPr>
-        <w:t xml:space="preserve"> Rep proteins were both found to bind the </w:t>
-      </w:r>
-      <w:proofErr w:type="spellStart"/>
-      <w:r>
-        <w:rPr>
-          <w:lang w:val="en-GB"/>
-        </w:rPr>
-        <w:t>oris</w:t>
-      </w:r>
-      <w:proofErr w:type="spellEnd"/>
-      <w:r>
-        <w:rPr>
-          <w:lang w:val="en-GB"/>
-        </w:rPr>
-        <w:t xml:space="preserve"> of their circular genomes. Additionally, the </w:t>
-      </w:r>
-      <w:proofErr w:type="spellStart"/>
-      <w:r>
-        <w:rPr>
-          <w:lang w:val="en-GB"/>
-        </w:rPr>
-        <w:t>endounuclease</w:t>
-      </w:r>
-      <w:proofErr w:type="spellEnd"/>
-      <w:r>
-        <w:rPr>
-          <w:lang w:val="en-GB"/>
-        </w:rPr>
-        <w:t xml:space="preserve"> </w:t>
-      </w:r>
-      <w:r>
-        <w:rPr>
-          <w:lang w:val="en-GB"/>
-        </w:rPr>
-        <w:t xml:space="preserve">domains of most eukaryotic ssDNA viruses belong to the HUH endonuclease family </w:t>
-      </w:r>
-    </w:p>
-    <w:p>
-      <w:pPr>
-        <w:rPr>
-          <w:lang w:val="en-GB"/>
-        </w:rPr>
-      </w:pPr>
-      <w:r>
-        <w:rPr>
-          <w:lang w:val="en-GB"/>
-        </w:rPr>
-        <w:t xml:space="preserve">Further investigation into the genome replication of anelloviruses may prove to be useful in the future, especially when developing antiviral therapeutics and strategies. For example, transgenic expression of non-functional viral Rep proteins in plants was shown to interfere with Rep-mediated recruitment of host polymerases for genome replication, inducing resistance to tomato yellow leaf curl </w:t>
-      </w:r>
-      <w:proofErr w:type="spellStart"/>
-      <w:r>
-        <w:rPr>
-          <w:lang w:val="en-GB"/>
-        </w:rPr>
-        <w:t>geminivirus</w:t>
-      </w:r>
-      <w:proofErr w:type="spellEnd"/>
-      <w:r>
-        <w:rPr>
-          <w:lang w:val="en-GB"/>
-        </w:rPr>
-        <w:t xml:space="preserve"> </w:t>
-      </w:r>
-      <w:r>
-        <w:rPr>
-          <w:lang w:val="en-GB"/>
-        </w:rPr>
-        <w:fldChar w:fldCharType="begin" w:fldLock="1"/>
-      </w:r>
-      <w:r>
-        <w:rPr>
-          <w:lang w:val="en-GB"/>
-        </w:rPr>
-        <w:instrText>ADDIN CSL_CITATION {"citationItems":[{"id":"ITEM-1","itemData":{"DOI":"https://doi.org/10.1006/viro.1996.0514","ISSN":"0042-6822","abstract":"The C1 gene of tomato yellow leaf curl geminivirus (TYLCV) encodes a multifunctional protein (Rep) involved in replication. A truncated form of this gene, capable of expressing the N-terminal 210 amino acids (aa) of the Rep protein, was cloned under the control of the CaMV 35S promoter and introduced intoNicotiana benthamianausingAgrobacterium tumefaciens.The same sequence was also cloned in antisense orientation. When self-pollinated progeny of 19 primary transformants were tested for resistance to TYLCV by agroinoculation, some plants proved to be resistant, particularly in the sense lines. Two such lines were further studied. The presence of the transgene was verified and its expression was followed at intervals. All plants that were resistant to TYLCV at 4 weeks postinoculation (wpi) contained detectable amounts of transgenic mRNA and protein at the time of infection. Resistance was overcome in a few plants at 9 wpi, and in most at 15 wpi. Infection of leaf discs derived from transgenic plants showed that expression of the transgene correlated with a substantial reduction of viral DNA replication. Cotransfections of tobacco protoplasts demonstrated that inhibition of viral DNA replication requires expression of the truncated Rep protein and suggested that the small ORF C4, also present in our construct, plays no role in the resistance observed. The results obtained using both transient and stable gene expression systems show that the expression of the N-terminal 210 aa of the TYLCV Rep protein efficiently interferes with virus infection.","author":[{"dropping-particle":"","family":"Noris","given":"E","non-dropping-particle":"","parse-names":false,"suffix":""},{"dropping-particle":"","family":"Accotto","given":"G P","non-dropping-particle":"","parse-names":false,"suffix":""},{"dropping-particle":"","family":"Tavazza","given":"R","non-dropping-particle":"","parse-names":false,"suffix":""},{"dropping-particle":"","family":"Brunetti","given":"A","non-dropping-particle":"","parse-names":false,"suffix":""},{"dropping-particle":"","family":"Crespi","given":"S","non-dropping-particle":"","parse-names":false,"suffix":""},{"dropping-particle":"","family":"Tavazza","given":"M","non-dropping-particle":"","parse-names":false,"suffix":""}],"container-title":"Virology","id":"ITEM-1","issue":"1","issued":{"date-parts":[["1996"]]},"page":"130-138","title":"Resistance to Tomato Yellow Leaf Curl Geminivirus inNicotiana benthamianaPlants Transformed with a Truncated Viral C1 Gene","type":"article-journal","volume":"224"},"uris":["http://www.mendeley.com/documents/?uuid=32a9696c-1b76-40b9-be4c-625d3ba59b34"]},{"id":"ITEM-2","itemData":{"DOI":"10.1094/MPMI.1997.10.5.571","ISSN":"0894-0282","abstract":"A truncated version of the C1 gene of tomato yellow leaf curl geminivirus (TYLCV), encoding the first 210 amino acids of the multifunctional Rep protein, was introduced by Agrobacterium transformation into Lycopersicon esculentum cv. Moneymaker plants under the transcriptional control of an enhanced cauliflower mosaic virus 35S promoter. One R0 plant (line 47) carrying the C1 gene in two loci (A and B) and accumulating the truncated Rep protein (T-Rep), was crossed with either a wild-type plant, or a C1 antisense plant (line 10). The wild type (wt) ? 47 progeny were phenotypically homogeneous, contained either A or B locus, expressed high levels of T-Rep protein, had a ?curled? phenotype, and were resistant to TYLCV when challenged either by agroinfection or by the vector Bemisia tabaci. In the 10 ? 47 progeny, plants carrying only the sense gene behaved like the wt ? 47 progeny, while those containing both sense and antisense transgenes did not accumulate the T-Rep protein, showed a normal phenotype, and were not resistant, showing that accumulation of T-Rep protein is required to confer TYLCV resistance. Plants accumulating T-Rep were susceptible to a distinct geminivirus, tomato leaf curl virus (ToLCV-Au).","author":[{"dropping-particle":"","family":"Brunetti","given":"A","non-dropping-particle":"","parse-names":false,"suffix":""},{"dropping-particle":"","family":"Tavazza","given":"M","non-dropping-particle":"","parse-names":false,"suffix":""},{"dropping-particle":"","family":"Noris","given":"E","non-dropping-particle":"","parse-names":false,"suffix":""},{"dropping-particle":"","family":"Tavazza","given":"R","non-dropping-particle":"","parse-names":false,"suffix":""},{"dropping-particle":"","family":"Caciagli","given":"P","non-dropping-particle":"","parse-names":false,"suffix":""},{"dropping-particle":"","family":"Ancora","given":"G","non-dropping-particle":"","parse-names":false,"suffix":""},{"dropping-particle":"","family":"Crespi","given":"S","non-dropping-particle":"","parse-names":false,"suffix":""},{"dropping-particle":"","family":"Accotto","given":"G P","non-dropping-particle":"","parse-names":false,"suffix":""}],"container-title":"Molecular Plant-Microbe Interactions®","id":"ITEM-2","issue":"5","issued":{"date-parts":[["1997","7","1"]]},"note":"doi: 10.1094/MPMI.1997.10.5.571","page":"571-579","publisher":"Scientific Societies","title":"High Expression of Truncated Viral Rep Protein Confers Resistance to Tomato Yellow Leaf Curl Virus in Transgenic Tomato Plants","type":"article-journal","volume":"10"},"uris":["http://www.mendeley.com/documents/?uuid=eedc5b7e-dbae-439e-8a6d-419853fa2215"]},{"id":"ITEM-3","itemData":{"DOI":"10.1128/JVI.77.12.6785-6798.2003","abstract":"The replication-associated protein (Rep) of geminiviruses is involved in several biological processes brought about by the presence of distinct functional domains. Recently, we have exploited the multifunctional character of the Tomato yellow leaf curl Sardinia virus (TYLCSV) Rep to develop a molecular interference strategy to impair TYLCSV infection. We showed that transgenic expression of its N-terminal 210 amino acids (Rep-210) confers resistance to the homologous virus by inhibiting viral transcription and replication. We have now used biochemical and transgenic approaches to carry out a fuller investigation of the molecular resistance mechanisms in transgenic plants expressing Rep-210. We show that Rep-210 confers resistance through two distinct molecular mechanisms, depending on the challenging virus. Resistance to the homologous virus is achieved by the ability of Rep-210 to tightly inhibit C1 gene transcription, while that to heterologous virus is due to the interacting property of the Rep-210 oligomerization domain. Furthermore, we present evidence that in Rep-210-expressing plants, the duration of resistance is related to the ability of the challenging virus to shut off transgene expression by a posttranscriptional homology-dependent gene silencing mechanism. A model of Rep-210-mediated geminivirus resistance that takes transgene- and virus-mediated mechanisms into account is proposed.","author":[{"dropping-particle":"","family":"Lucioli","given":"Alessandra","non-dropping-particle":"","parse-names":false,"suffix":""},{"dropping-particle":"","family":"Noris","given":"Emanuela","non-dropping-particle":"","parse-names":false,"suffix":""},{"dropping-particle":"","family":"Brunetti","given":"Angela","non-dropping-particle":"","parse-names":false,"suffix":""},{"dropping-particle":"","family":"Tavazza","given":"Raffaela","non-dropping-particle":"","parse-names":false,"suffix":""},{"dropping-particle":"","family":"Ruzza","given":"Valentino","non-dropping-particle":"","parse-names":false,"suffix":""},{"dropping-particle":"","family":"Castillo","given":"Araceli G","non-dropping-particle":"","parse-names":false,"suffix":""},{"dropping-particle":"","family":"Bejarano","given":"Eduardo R","non-dropping-particle":"","parse-names":false,"suffix":""},{"dropping-particle":"","family":"Accotto","given":"Gian Paolo","non-dropping-particle":"","parse-names":false,"suffix":""},{"dropping-particle":"","family":"Tavazza","given":"Mario","non-dropping-particle":"","parse-names":false,"suffix":""}],"container-title":"Journal of Virology","id":"ITEM-3","issue":"12","issued":{"date-parts":[["2003","6","15"]]},"page":"6785 LP - 6798","title":"Tomato Yellow Leaf Curl Sardinia Virus Rep-Derived Resistance to Homologous and Heterologous Geminiviruses Occurs by Different Mechanisms and Is Overcome if Virus-Mediated Transgene Silencing Is Activated","type":"article-journal","volume":"77"},"uris":["http://www.mendeley.com/documents/?uuid=9fafd826-59f6-42ed-8102-a7e555538cc8"]}],"mendeley":{"formattedCitation":"[38–40]","plainTextFormattedCitation":"[38–40]","previouslyFormattedCitation":"[38–40]"},"properties":{"noteIndex":0},"schema":"https://github.com/citation-style-language/schema/raw/master/csl-citation.json"}</w:instrText>
-      </w:r>
-      <w:r>
-        <w:rPr>
-          <w:lang w:val="en-GB"/>
-        </w:rPr>
-        <w:fldChar w:fldCharType="separate"/>
-      </w:r>
-      <w:r>
-        <w:rPr>
-          <w:noProof/>
-          <w:lang w:val="en-GB"/>
-        </w:rPr>
-        <w:t>[38–40]</w:t>
-      </w:r>
-      <w:r>
-        <w:rPr>
-          <w:lang w:val="en-GB"/>
-        </w:rPr>
-        <w:fldChar w:fldCharType="end"/>
-      </w:r>
-      <w:r>
-        <w:rPr>
-          <w:lang w:val="en-GB"/>
-        </w:rPr>
-        <w:t xml:space="preserve">. </w:t>
-      </w:r>
-      <w:commentRangeStart w:id="7"/>
-      <w:r>
-        <w:rPr>
-          <w:lang w:val="en-GB"/>
-        </w:rPr>
-        <w:t xml:space="preserve">A similar strategy could be explored to reduce the impact of anellovirus-related mortality in livestock. </w:t>
-      </w:r>
-      <w:commentRangeEnd w:id="7"/>
-      <w:r>
-        <w:rPr>
-          <w:rStyle w:val="CommentReference"/>
-        </w:rPr>
-        <w:commentReference w:id="7"/>
-      </w:r>
-    </w:p>
-    <w:p>
-      <w:pPr>
-        <w:rPr>
-          <w:lang w:val="en-GB"/>
-        </w:rPr>
-      </w:pPr>
-    </w:p>
-    <w:p>
-      <w:pPr>
-        <w:rPr>
-          <w:lang w:val="en-GB"/>
-        </w:rPr>
-      </w:pPr>
-    </w:p>
-    <w:p>
-      <w:pPr>
-        <w:rPr>
-          <w:lang w:val="en-GB"/>
-        </w:rPr>
-      </w:pPr>
+        <w:t xml:space="preserve"> Rep-like proteins</w:t>
+      </w:r>
+      <w:r>
+        <w:rPr>
+          <w:lang w:val="en-GB"/>
+        </w:rPr>
+        <w:t>. This requires a solution structure that has not yet been described.</w:t>
+      </w:r>
     </w:p>
     <w:p>
       <w:pPr>
@@ -6829,14 +6797,21 @@
           <w:lang w:val="en-GB"/>
         </w:rPr>
       </w:pPr>
-      <w:bookmarkStart w:id="8" w:name="_Toc63343234"/>
+      <w:bookmarkStart w:id="7" w:name="_Toc63343234"/>
       <w:r>
         <w:rPr>
           <w:lang w:val="en-GB"/>
         </w:rPr>
         <w:t>Host-virus interactions</w:t>
       </w:r>
-      <w:bookmarkEnd w:id="8"/>
+      <w:bookmarkEnd w:id="7"/>
+    </w:p>
+    <w:p>
+      <w:pPr>
+        <w:rPr>
+          <w:lang w:val="en-GB"/>
+        </w:rPr>
+      </w:pPr>
     </w:p>
     <w:p>
       <w:pPr>
@@ -6993,7 +6968,7 @@
           <w:lang w:val="en-GB"/>
         </w:rPr>
       </w:pPr>
-      <w:bookmarkStart w:id="9" w:name="_Hlk56433780"/>
+      <w:bookmarkStart w:id="8" w:name="_Hlk56433780"/>
       <w:r>
         <w:rPr>
           <w:rFonts w:cs="Arial"/>
@@ -7025,8 +7000,23 @@
           <w:szCs w:val="24"/>
           <w:lang w:val="en-GB"/>
         </w:rPr>
-        <w:lastRenderedPageBreak/>
-        <w:t>Mechanisms for regulation of innate immunity</w:t>
+        <w:t>Mechanisms for regulation of inn</w:t>
+      </w:r>
+      <w:r>
+        <w:rPr>
+          <w:rFonts w:cs="Arial"/>
+          <w:szCs w:val="24"/>
+          <w:lang w:val="en-GB"/>
+        </w:rPr>
+        <w:t xml:space="preserve"> </w:t>
+      </w:r>
+      <w:r>
+        <w:rPr>
+          <w:rFonts w:cs="Arial"/>
+          <w:szCs w:val="24"/>
+          <w:lang w:val="en-GB"/>
+        </w:rPr>
+        <w:t>ate immunity</w:t>
       </w:r>
     </w:p>
     <w:p>
@@ -7076,6 +7066,7 @@
           <w:szCs w:val="24"/>
           <w:lang w:val="en-GB"/>
         </w:rPr>
+        <w:lastRenderedPageBreak/>
         <w:t xml:space="preserve">All proteins are antigenic </w:t>
       </w:r>
       <w:hyperlink r:id="rId14" w:anchor="bib28" w:history="1">
@@ -7116,7 +7107,7 @@
         </w:rPr>
         <w:tab/>
       </w:r>
-      <w:bookmarkEnd w:id="9"/>
+      <w:bookmarkEnd w:id="8"/>
     </w:p>
     <w:p>
       <w:pPr>
@@ -7202,7 +7193,7 @@
           <w:lang w:val="en-GB"/>
         </w:rPr>
       </w:pPr>
-      <w:bookmarkStart w:id="10" w:name="_Toc63343235"/>
+      <w:bookmarkStart w:id="9" w:name="_Toc63343235"/>
       <w:r>
         <w:rPr>
           <w:rStyle w:val="Heading1Char"/>
@@ -7227,35 +7218,35 @@
         </w:rPr>
         <w:t>enomic diversity</w:t>
       </w:r>
+      <w:bookmarkEnd w:id="9"/>
+    </w:p>
+    <w:p>
+      <w:pPr>
+        <w:pStyle w:val="Heading2"/>
+        <w:rPr>
+          <w:noProof/>
+          <w:lang w:val="en-GB"/>
+        </w:rPr>
+      </w:pPr>
+      <w:bookmarkStart w:id="10" w:name="_Toc63343236"/>
+      <w:r>
+        <w:rPr>
+          <w:noProof/>
+          <w:lang w:val="en-GB"/>
+        </w:rPr>
+        <w:t>Genomic diversity</w:t>
+      </w:r>
+      <w:r>
+        <w:rPr>
+          <w:noProof/>
+          <w:lang w:val="en-GB"/>
+        </w:rPr>
+        <w:t xml:space="preserve"> (255)</w:t>
+      </w:r>
       <w:bookmarkEnd w:id="10"/>
     </w:p>
     <w:p>
       <w:pPr>
-        <w:pStyle w:val="Heading2"/>
-        <w:rPr>
-          <w:noProof/>
-          <w:lang w:val="en-GB"/>
-        </w:rPr>
-      </w:pPr>
-      <w:bookmarkStart w:id="11" w:name="_Toc63343236"/>
-      <w:r>
-        <w:rPr>
-          <w:noProof/>
-          <w:lang w:val="en-GB"/>
-        </w:rPr>
-        <w:t>Genomic diversity</w:t>
-      </w:r>
-      <w:r>
-        <w:rPr>
-          <w:noProof/>
-          <w:lang w:val="en-GB"/>
-        </w:rPr>
-        <w:t xml:space="preserve"> (255)</w:t>
-      </w:r>
-      <w:bookmarkEnd w:id="11"/>
-    </w:p>
-    <w:p>
-      <w:pPr>
         <w:rPr>
           <w:lang w:val="en-GB"/>
         </w:rPr>
@@ -7276,21 +7267,33 @@
         <w:rPr>
           <w:lang w:val="en-GB"/>
         </w:rPr>
-        <w:t xml:space="preserve"> Indeed, the mean genetic distance of aligned amino acid sequences for human TTVs</w:t>
-      </w:r>
-      <w:r>
-        <w:rPr>
-          <w:lang w:val="en-GB"/>
-        </w:rPr>
-        <w:t xml:space="preserve"> alone</w:t>
-      </w:r>
-      <w:r>
-        <w:rPr>
-          <w:lang w:val="en-GB"/>
-        </w:rPr>
-        <w:t xml:space="preserve"> is approximately </w:t>
-      </w:r>
-      <w:commentRangeStart w:id="12"/>
+        <w:t xml:space="preserve"> Indeed, the</w:t>
+      </w:r>
+      <w:r>
+        <w:rPr>
+          <w:lang w:val="en-GB"/>
+        </w:rPr>
+        <w:t xml:space="preserve"> amino acid sequence diversity within</w:t>
+      </w:r>
+      <w:r>
+        <w:rPr>
+          <w:lang w:val="en-GB"/>
+        </w:rPr>
+        <w:t xml:space="preserve"> human TTVs</w:t>
+      </w:r>
+      <w:r>
+        <w:rPr>
+          <w:lang w:val="en-GB"/>
+        </w:rPr>
+        <w:t xml:space="preserve"> </w:t>
+      </w:r>
+      <w:r>
+        <w:rPr>
+          <w:lang w:val="en-GB"/>
+        </w:rPr>
+        <w:t xml:space="preserve">is approximately </w:t>
+      </w:r>
+      <w:commentRangeStart w:id="11"/>
       <w:r>
         <w:rPr>
           <w:lang w:val="en-GB"/>
@@ -7309,12 +7312,12 @@
         </w:rPr>
         <w:t xml:space="preserve"> fold </w:t>
       </w:r>
-      <w:commentRangeEnd w:id="12"/>
+      <w:commentRangeEnd w:id="11"/>
       <w:r>
         <w:rPr>
           <w:rStyle w:val="CommentReference"/>
         </w:rPr>
-        <w:commentReference w:id="12"/>
+        <w:commentReference w:id="11"/>
       </w:r>
       <w:r>
         <w:rPr>
@@ -7807,100 +7810,100 @@
         <w:rPr>
           <w:lang w:val="en-GB"/>
         </w:rPr>
-        <w:t xml:space="preserve">. In such cases, the resultant phylogeny topologies obtained </w:t>
+        <w:t xml:space="preserve">. In such cases, the resultant phylogeny topologies obtained often differs from the true phylogeny </w:t>
+      </w:r>
+      <w:r>
+        <w:rPr>
+          <w:lang w:val="en-GB"/>
+        </w:rPr>
+        <w:fldChar w:fldCharType="begin" w:fldLock="1"/>
+      </w:r>
+      <w:r>
+        <w:rPr>
+          <w:lang w:val="en-GB"/>
+        </w:rPr>
+        <w:instrText>ADDIN CSL_CITATION {"citationItems":[{"id":"ITEM-1","itemData":{"ISSN":"0016-6731","author":[{"dropping-particle":"","family":"Schierup","given":"Mikkel H","non-dropping-particle":"","parse-names":false,"suffix":""},{"dropping-particle":"","family":"Hein","given":"Jotun","non-dropping-particle":"","parse-names":false,"suffix":""}],"container-title":"Genetics","id":"ITEM-1","issue":"2","issued":{"date-parts":[["2000"]]},"page":"879-891","publisher":"Genetics Soc America","title":"Consequences of recombination on traditional phylogenetic analysis","type":"article-journal","volume":"156"},"uris":["http://www.mendeley.com/documents/?uuid=af7bdc18-9d3d-41a4-942e-669a59f309d6"]}],"mendeley":{"formattedCitation":"[49]","plainTextFormattedCitation":"[49]","previouslyFormattedCitation":"[49]"},"properties":{"noteIndex":0},"schema":"https://github.com/citation-style-language/schema/raw/master/csl-citation.json"}</w:instrText>
+      </w:r>
+      <w:r>
+        <w:rPr>
+          <w:lang w:val="en-GB"/>
+        </w:rPr>
+        <w:fldChar w:fldCharType="separate"/>
+      </w:r>
+      <w:r>
+        <w:rPr>
+          <w:noProof/>
+          <w:lang w:val="en-GB"/>
+        </w:rPr>
+        <w:t>[49]</w:t>
+      </w:r>
+      <w:r>
+        <w:rPr>
+          <w:lang w:val="en-GB"/>
+        </w:rPr>
+        <w:fldChar w:fldCharType="end"/>
+      </w:r>
+      <w:r>
+        <w:rPr>
+          <w:lang w:val="en-GB"/>
+        </w:rPr>
+        <w:t xml:space="preserve">, especially when recombination occurs between divergent sequences </w:t>
+      </w:r>
+      <w:r>
+        <w:rPr>
+          <w:lang w:val="en-GB"/>
+        </w:rPr>
+        <w:fldChar w:fldCharType="begin" w:fldLock="1"/>
+      </w:r>
+      <w:r>
+        <w:rPr>
+          <w:lang w:val="en-GB"/>
+        </w:rPr>
+        <w:instrText>ADDIN CSL_CITATION {"citationItems":[{"id":"ITEM-1","itemData":{"ISSN":"0022-2844","author":[{"dropping-particle":"","family":"Posada","given":"David","non-dropping-particle":"","parse-names":false,"suffix":""},{"dropping-particle":"","family":"Crandall","given":"Keith A","non-dropping-particle":"","parse-names":false,"suffix":""}],"container-title":"Journal of molecular evolution","id":"ITEM-1","issue":"3","issued":{"date-parts":[["2002"]]},"page":"396-402","publisher":"Springer","title":"The effect of recombination on the accuracy of phylogeny estimation","type":"article-journal","volume":"54"},"uris":["http://www.mendeley.com/documents/?uuid=4c66e0ac-fb52-4739-934d-4aaad6c4d294"]}],"mendeley":{"formattedCitation":"[48]","plainTextFormattedCitation":"[48]","previouslyFormattedCitation":"[48]"},"properties":{"noteIndex":0},"schema":"https://github.com/citation-style-language/schema/raw/master/csl-citation.json"}</w:instrText>
+      </w:r>
+      <w:r>
+        <w:rPr>
+          <w:lang w:val="en-GB"/>
+        </w:rPr>
+        <w:fldChar w:fldCharType="separate"/>
+      </w:r>
+      <w:r>
+        <w:rPr>
+          <w:noProof/>
+          <w:lang w:val="en-GB"/>
+        </w:rPr>
+        <w:t>[48]</w:t>
+      </w:r>
+      <w:r>
+        <w:rPr>
+          <w:lang w:val="en-GB"/>
+        </w:rPr>
+        <w:fldChar w:fldCharType="end"/>
+      </w:r>
+      <w:r>
+        <w:rPr>
+          <w:lang w:val="en-GB"/>
+        </w:rPr>
+        <w:t xml:space="preserve">, as in the case of anelloviruses. </w:t>
+      </w:r>
+      <w:r>
+        <w:rPr>
+          <w:lang w:val="en-GB"/>
+        </w:rPr>
+        <w:t>Alignment</w:t>
+      </w:r>
+      <w:r>
+        <w:rPr>
+          <w:lang w:val="en-GB"/>
+        </w:rPr>
+        <w:t xml:space="preserve">-free methods are minimally affected by </w:t>
       </w:r>
       <w:r>
         <w:rPr>
           <w:lang w:val="en-GB"/>
         </w:rPr>
         <w:lastRenderedPageBreak/>
-        <w:t xml:space="preserve">often differs from the true phylogeny </w:t>
-      </w:r>
-      <w:r>
-        <w:rPr>
-          <w:lang w:val="en-GB"/>
-        </w:rPr>
-        <w:fldChar w:fldCharType="begin" w:fldLock="1"/>
-      </w:r>
-      <w:r>
-        <w:rPr>
-          <w:lang w:val="en-GB"/>
-        </w:rPr>
-        <w:instrText>ADDIN CSL_CITATION {"citationItems":[{"id":"ITEM-1","itemData":{"ISSN":"0016-6731","author":[{"dropping-particle":"","family":"Schierup","given":"Mikkel H","non-dropping-particle":"","parse-names":false,"suffix":""},{"dropping-particle":"","family":"Hein","given":"Jotun","non-dropping-particle":"","parse-names":false,"suffix":""}],"container-title":"Genetics","id":"ITEM-1","issue":"2","issued":{"date-parts":[["2000"]]},"page":"879-891","publisher":"Genetics Soc America","title":"Consequences of recombination on traditional phylogenetic analysis","type":"article-journal","volume":"156"},"uris":["http://www.mendeley.com/documents/?uuid=af7bdc18-9d3d-41a4-942e-669a59f309d6"]}],"mendeley":{"formattedCitation":"[49]","plainTextFormattedCitation":"[49]","previouslyFormattedCitation":"[49]"},"properties":{"noteIndex":0},"schema":"https://github.com/citation-style-language/schema/raw/master/csl-citation.json"}</w:instrText>
-      </w:r>
-      <w:r>
-        <w:rPr>
-          <w:lang w:val="en-GB"/>
-        </w:rPr>
-        <w:fldChar w:fldCharType="separate"/>
-      </w:r>
-      <w:r>
-        <w:rPr>
-          <w:noProof/>
-          <w:lang w:val="en-GB"/>
-        </w:rPr>
-        <w:t>[49]</w:t>
-      </w:r>
-      <w:r>
-        <w:rPr>
-          <w:lang w:val="en-GB"/>
-        </w:rPr>
-        <w:fldChar w:fldCharType="end"/>
-      </w:r>
-      <w:r>
-        <w:rPr>
-          <w:lang w:val="en-GB"/>
-        </w:rPr>
-        <w:t xml:space="preserve">, especially when recombination occurs between divergent sequences </w:t>
-      </w:r>
-      <w:r>
-        <w:rPr>
-          <w:lang w:val="en-GB"/>
-        </w:rPr>
-        <w:fldChar w:fldCharType="begin" w:fldLock="1"/>
-      </w:r>
-      <w:r>
-        <w:rPr>
-          <w:lang w:val="en-GB"/>
-        </w:rPr>
-        <w:instrText>ADDIN CSL_CITATION {"citationItems":[{"id":"ITEM-1","itemData":{"ISSN":"0022-2844","author":[{"dropping-particle":"","family":"Posada","given":"David","non-dropping-particle":"","parse-names":false,"suffix":""},{"dropping-particle":"","family":"Crandall","given":"Keith A","non-dropping-particle":"","parse-names":false,"suffix":""}],"container-title":"Journal of molecular evolution","id":"ITEM-1","issue":"3","issued":{"date-parts":[["2002"]]},"page":"396-402","publisher":"Springer","title":"The effect of recombination on the accuracy of phylogeny estimation","type":"article-journal","volume":"54"},"uris":["http://www.mendeley.com/documents/?uuid=4c66e0ac-fb52-4739-934d-4aaad6c4d294"]}],"mendeley":{"formattedCitation":"[48]","plainTextFormattedCitation":"[48]","previouslyFormattedCitation":"[48]"},"properties":{"noteIndex":0},"schema":"https://github.com/citation-style-language/schema/raw/master/csl-citation.json"}</w:instrText>
-      </w:r>
-      <w:r>
-        <w:rPr>
-          <w:lang w:val="en-GB"/>
-        </w:rPr>
-        <w:fldChar w:fldCharType="separate"/>
-      </w:r>
-      <w:r>
-        <w:rPr>
-          <w:noProof/>
-          <w:lang w:val="en-GB"/>
-        </w:rPr>
-        <w:t>[48]</w:t>
-      </w:r>
-      <w:r>
-        <w:rPr>
-          <w:lang w:val="en-GB"/>
-        </w:rPr>
-        <w:fldChar w:fldCharType="end"/>
-      </w:r>
-      <w:r>
-        <w:rPr>
-          <w:lang w:val="en-GB"/>
-        </w:rPr>
-        <w:t xml:space="preserve">, as in the case of anelloviruses. </w:t>
-      </w:r>
-      <w:r>
-        <w:rPr>
-          <w:lang w:val="en-GB"/>
-        </w:rPr>
-        <w:t>Alignment</w:t>
-      </w:r>
-      <w:r>
-        <w:rPr>
-          <w:lang w:val="en-GB"/>
-        </w:rPr>
-        <w:t xml:space="preserve">-free methods are minimally affected by recombination </w:t>
+        <w:t xml:space="preserve">recombination </w:t>
       </w:r>
       <w:r>
         <w:rPr>
@@ -8336,7 +8339,21 @@
         <w:rPr>
           <w:lang w:val="en-GB"/>
         </w:rPr>
-        <w:t>. These ‘core’ genomic regions can then be combined together to produce a concatenated genome alignment.</w:t>
+        <w:t xml:space="preserve">. These ‘core’ genomic regions can then be </w:t>
+      </w:r>
+      <w:proofErr w:type="gramStart"/>
+      <w:r>
+        <w:rPr>
+          <w:lang w:val="en-GB"/>
+        </w:rPr>
+        <w:t>combined together</w:t>
+      </w:r>
+      <w:proofErr w:type="gramEnd"/>
+      <w:r>
+        <w:rPr>
+          <w:lang w:val="en-GB"/>
+        </w:rPr>
+        <w:t xml:space="preserve"> to produce a concatenated genome alignment.</w:t>
       </w:r>
       <w:r>
         <w:rPr>
@@ -8444,7 +8461,7 @@
         </w:rPr>
         <w:t xml:space="preserve">. </w:t>
       </w:r>
-      <w:commentRangeStart w:id="13"/>
+      <w:commentRangeStart w:id="12"/>
       <w:r>
         <w:rPr>
           <w:lang w:val="en-GB"/>
@@ -8469,12 +8486,12 @@
         </w:rPr>
         <w:t xml:space="preserve">would allow the construction of a sequence alignment that retains a larger proportion of the viral genomes. </w:t>
       </w:r>
-      <w:commentRangeEnd w:id="13"/>
+      <w:commentRangeEnd w:id="12"/>
       <w:r>
         <w:rPr>
           <w:rStyle w:val="CommentReference"/>
         </w:rPr>
-        <w:commentReference w:id="13"/>
+        <w:commentReference w:id="12"/>
       </w:r>
       <w:r>
         <w:rPr>
@@ -8739,25 +8756,29 @@
           <w:szCs w:val="18"/>
           <w:lang w:val="en-GB"/>
         </w:rPr>
-        <w:t xml:space="preserve">Phylogenetic analysis. </w:t>
-      </w:r>
-      <w:r>
-        <w:rPr>
+        <w:t>Phylogenetic analys</w:t>
+      </w:r>
+      <w:r>
+        <w:rPr>
+          <w:b/>
+          <w:bCs/>
           <w:noProof/>
           <w:sz w:val="20"/>
           <w:szCs w:val="18"/>
           <w:lang w:val="en-GB"/>
         </w:rPr>
-        <w:t>Simplified workflow</w:t>
-      </w:r>
-      <w:r>
-        <w:rPr>
+        <w:t>e</w:t>
+      </w:r>
+      <w:r>
+        <w:rPr>
+          <w:b/>
+          <w:bCs/>
           <w:noProof/>
           <w:sz w:val="20"/>
           <w:szCs w:val="18"/>
           <w:lang w:val="en-GB"/>
         </w:rPr>
-        <w:t>s</w:t>
+        <w:t xml:space="preserve">s. </w:t>
       </w:r>
       <w:r>
         <w:rPr>
@@ -8766,7 +8787,7 @@
           <w:szCs w:val="18"/>
           <w:lang w:val="en-GB"/>
         </w:rPr>
-        <w:t xml:space="preserve"> of </w:t>
+        <w:t>Simplified workflow</w:t>
       </w:r>
       <w:r>
         <w:rPr>
@@ -8775,7 +8796,7 @@
           <w:szCs w:val="18"/>
           <w:lang w:val="en-GB"/>
         </w:rPr>
-        <w:t xml:space="preserve">(a) typical </w:t>
+        <w:t>s</w:t>
       </w:r>
       <w:r>
         <w:rPr>
@@ -8784,7 +8805,7 @@
           <w:szCs w:val="18"/>
           <w:lang w:val="en-GB"/>
         </w:rPr>
-        <w:t>alignment-based</w:t>
+        <w:t xml:space="preserve"> of </w:t>
       </w:r>
       <w:r>
         <w:rPr>
@@ -8793,7 +8814,7 @@
           <w:szCs w:val="18"/>
           <w:lang w:val="en-GB"/>
         </w:rPr>
-        <w:t xml:space="preserve"> and (b) alignment-free approaches</w:t>
+        <w:t xml:space="preserve">(a) typical </w:t>
       </w:r>
       <w:r>
         <w:rPr>
@@ -8802,7 +8823,7 @@
           <w:szCs w:val="18"/>
           <w:lang w:val="en-GB"/>
         </w:rPr>
-        <w:t xml:space="preserve">. </w:t>
+        <w:t>alignment-based</w:t>
       </w:r>
       <w:r>
         <w:rPr>
@@ -8811,7 +8832,7 @@
           <w:szCs w:val="18"/>
           <w:lang w:val="en-GB"/>
         </w:rPr>
-        <w:t xml:space="preserve">(b) </w:t>
+        <w:t xml:space="preserve"> and (b) alignment-free approaches</w:t>
       </w:r>
       <w:r>
         <w:rPr>
@@ -8820,7 +8841,7 @@
           <w:szCs w:val="18"/>
           <w:lang w:val="en-GB"/>
         </w:rPr>
-        <w:t>(</w:t>
+        <w:t xml:space="preserve">. </w:t>
       </w:r>
       <w:r>
         <w:rPr>
@@ -8829,7 +8850,7 @@
           <w:szCs w:val="18"/>
           <w:lang w:val="en-GB"/>
         </w:rPr>
-        <w:t>c</w:t>
+        <w:t xml:space="preserve">(b) </w:t>
       </w:r>
       <w:r>
         <w:rPr>
@@ -8838,7 +8859,7 @@
           <w:szCs w:val="18"/>
           <w:lang w:val="en-GB"/>
         </w:rPr>
-        <w:t xml:space="preserve">) </w:t>
+        <w:t>(</w:t>
       </w:r>
       <w:r>
         <w:rPr>
@@ -8847,7 +8868,7 @@
           <w:szCs w:val="18"/>
           <w:lang w:val="en-GB"/>
         </w:rPr>
-        <w:t>E</w:t>
+        <w:t>c</w:t>
       </w:r>
       <w:r>
         <w:rPr>
@@ -8856,7 +8877,7 @@
           <w:szCs w:val="18"/>
           <w:lang w:val="en-GB"/>
         </w:rPr>
-        <w:t>xtraction</w:t>
+        <w:t xml:space="preserve">) </w:t>
       </w:r>
       <w:r>
         <w:rPr>
@@ -8865,7 +8886,7 @@
           <w:szCs w:val="18"/>
           <w:lang w:val="en-GB"/>
         </w:rPr>
-        <w:t xml:space="preserve"> of ‘core’ genomic regions</w:t>
+        <w:t>E</w:t>
       </w:r>
       <w:r>
         <w:rPr>
@@ -8874,7 +8895,7 @@
           <w:szCs w:val="18"/>
           <w:lang w:val="en-GB"/>
         </w:rPr>
-        <w:t xml:space="preserve"> to obtain alignable conserved genomic regions for phylogenetic </w:t>
+        <w:t>xtraction</w:t>
       </w:r>
       <w:r>
         <w:rPr>
@@ -8883,7 +8904,7 @@
           <w:szCs w:val="18"/>
           <w:lang w:val="en-GB"/>
         </w:rPr>
-        <w:t>reconstruction</w:t>
+        <w:t xml:space="preserve"> of ‘core’ genomic regions</w:t>
       </w:r>
       <w:r>
         <w:rPr>
@@ -8892,6 +8913,24 @@
           <w:szCs w:val="18"/>
           <w:lang w:val="en-GB"/>
         </w:rPr>
+        <w:t xml:space="preserve"> to obtain alignable conserved genomic regions for phylogenetic </w:t>
+      </w:r>
+      <w:r>
+        <w:rPr>
+          <w:noProof/>
+          <w:sz w:val="20"/>
+          <w:szCs w:val="18"/>
+          <w:lang w:val="en-GB"/>
+        </w:rPr>
+        <w:t>reconstruction</w:t>
+      </w:r>
+      <w:r>
+        <w:rPr>
+          <w:noProof/>
+          <w:sz w:val="20"/>
+          <w:szCs w:val="18"/>
+          <w:lang w:val="en-GB"/>
+        </w:rPr>
         <w:t>.</w:t>
       </w:r>
     </w:p>
@@ -8909,7 +8948,7 @@
           <w:lang w:val="en-GB"/>
         </w:rPr>
       </w:pPr>
-      <w:bookmarkStart w:id="14" w:name="_Toc63343237"/>
+      <w:bookmarkStart w:id="13" w:name="_Toc63343237"/>
       <w:r>
         <w:rPr>
           <w:lang w:val="en-GB"/>
@@ -8928,7 +8967,7 @@
         </w:rPr>
         <w:t xml:space="preserve"> (325)</w:t>
       </w:r>
-      <w:bookmarkEnd w:id="14"/>
+      <w:bookmarkEnd w:id="13"/>
     </w:p>
     <w:p>
       <w:pPr>
@@ -8948,19 +8987,19 @@
         </w:rPr>
         <w:t xml:space="preserve"> </w:t>
       </w:r>
-      <w:commentRangeStart w:id="15"/>
+      <w:commentRangeStart w:id="14"/>
       <w:r>
         <w:rPr>
           <w:lang w:val="en-GB"/>
         </w:rPr>
         <w:t>mutations</w:t>
       </w:r>
-      <w:commentRangeEnd w:id="15"/>
+      <w:commentRangeEnd w:id="14"/>
       <w:r>
         <w:rPr>
           <w:rStyle w:val="CommentReference"/>
         </w:rPr>
-        <w:commentReference w:id="15"/>
+        <w:commentReference w:id="14"/>
       </w:r>
       <w:r>
         <w:rPr>
@@ -9141,7 +9180,7 @@
         </w:rPr>
         <w:t xml:space="preserve">. </w:t>
       </w:r>
-      <w:commentRangeStart w:id="16"/>
+      <w:commentRangeStart w:id="15"/>
       <w:proofErr w:type="spellStart"/>
       <w:r>
         <w:rPr>
@@ -9187,12 +9226,12 @@
         </w:rPr>
         <w:fldChar w:fldCharType="end"/>
       </w:r>
-      <w:commentRangeEnd w:id="16"/>
+      <w:commentRangeEnd w:id="15"/>
       <w:r>
         <w:rPr>
           <w:rStyle w:val="CommentReference"/>
         </w:rPr>
-        <w:commentReference w:id="16"/>
+        <w:commentReference w:id="15"/>
       </w:r>
       <w:r>
         <w:rPr>
@@ -9408,7 +9447,21 @@
         <w:rPr>
           <w:lang w:val="en-GB"/>
         </w:rPr>
-        <w:t xml:space="preserve">). The mutation rates of anelloviruses are similar to that of RNA viruses. Additionally, they are discernibly higher than </w:t>
+        <w:t xml:space="preserve">). The mutation rates of anelloviruses are </w:t>
+      </w:r>
+      <w:proofErr w:type="gramStart"/>
+      <w:r>
+        <w:rPr>
+          <w:lang w:val="en-GB"/>
+        </w:rPr>
+        <w:t>similar to</w:t>
+      </w:r>
+      <w:proofErr w:type="gramEnd"/>
+      <w:r>
+        <w:rPr>
+          <w:lang w:val="en-GB"/>
+        </w:rPr>
+        <w:t xml:space="preserve"> that of RNA viruses. Additionally, they are discernibly higher than </w:t>
       </w:r>
       <w:r>
         <w:rPr>
@@ -9446,19 +9499,19 @@
         </w:rPr>
         <w:t xml:space="preserve"> viruses, which echoes previous findings that single-stranded viruses mutate faster than their </w:t>
       </w:r>
-      <w:commentRangeStart w:id="17"/>
+      <w:commentRangeStart w:id="16"/>
       <w:r>
         <w:rPr>
           <w:lang w:val="en-GB"/>
         </w:rPr>
         <w:t xml:space="preserve">double-stranded counterparts </w:t>
       </w:r>
-      <w:commentRangeEnd w:id="17"/>
+      <w:commentRangeEnd w:id="16"/>
       <w:r>
         <w:rPr>
           <w:rStyle w:val="CommentReference"/>
         </w:rPr>
-        <w:commentReference w:id="17"/>
+        <w:commentReference w:id="16"/>
       </w:r>
       <w:r>
         <w:rPr>
@@ -9713,7 +9766,7 @@
           <w:lang w:val="en-GB"/>
         </w:rPr>
       </w:pPr>
-      <w:bookmarkStart w:id="18" w:name="_Toc63343238"/>
+      <w:bookmarkStart w:id="17" w:name="_Toc63343238"/>
       <w:r>
         <w:rPr>
           <w:lang w:val="en-GB"/>
@@ -9726,7 +9779,7 @@
         </w:rPr>
         <w:t xml:space="preserve"> (530)</w:t>
       </w:r>
-      <w:bookmarkEnd w:id="18"/>
+      <w:bookmarkEnd w:id="17"/>
     </w:p>
     <w:p>
       <w:pPr>
@@ -10989,8 +11042,8 @@
           <w:lang w:val="en-GB"/>
         </w:rPr>
       </w:pPr>
-      <w:bookmarkStart w:id="19" w:name="_Toc63343239"/>
-      <w:commentRangeStart w:id="20"/>
+      <w:bookmarkStart w:id="18" w:name="_Toc63343239"/>
+      <w:commentRangeStart w:id="19"/>
       <w:r>
         <w:rPr>
           <w:lang w:val="en-GB"/>
@@ -11039,16 +11092,16 @@
         </w:rPr>
         <w:t>)</w:t>
       </w:r>
-      <w:commentRangeEnd w:id="20"/>
+      <w:commentRangeEnd w:id="19"/>
       <w:r>
         <w:rPr>
           <w:rStyle w:val="CommentReference"/>
           <w:rFonts w:eastAsiaTheme="minorHAnsi" w:cstheme="minorBidi"/>
           <w:b w:val="0"/>
         </w:rPr>
-        <w:commentReference w:id="20"/>
-      </w:r>
-      <w:bookmarkEnd w:id="19"/>
+        <w:commentReference w:id="19"/>
+      </w:r>
+      <w:bookmarkEnd w:id="18"/>
     </w:p>
     <w:p>
       <w:pPr>
@@ -11057,14 +11110,14 @@
           <w:lang w:val="en-GB"/>
         </w:rPr>
       </w:pPr>
-      <w:bookmarkStart w:id="21" w:name="_Toc63343240"/>
+      <w:bookmarkStart w:id="20" w:name="_Toc63343240"/>
       <w:r>
         <w:rPr>
           <w:lang w:val="en-GB"/>
         </w:rPr>
         <w:t>Horizontal transmission</w:t>
       </w:r>
-      <w:bookmarkEnd w:id="21"/>
+      <w:bookmarkEnd w:id="20"/>
     </w:p>
     <w:p>
       <w:pPr>
@@ -11801,8 +11854,17 @@
           <w:rFonts w:cs="Arial"/>
           <w:lang w:val="en-GB"/>
         </w:rPr>
-        <w:t>ecal-oral</w:t>
-      </w:r>
+        <w:t>ecal-</w:t>
+      </w:r>
+      <w:proofErr w:type="gramStart"/>
+      <w:r>
+        <w:rPr>
+          <w:rFonts w:cs="Arial"/>
+          <w:lang w:val="en-GB"/>
+        </w:rPr>
+        <w:t>oral</w:t>
+      </w:r>
+      <w:proofErr w:type="gramEnd"/>
       <w:r>
         <w:rPr>
           <w:rFonts w:cs="Arial"/>
@@ -12043,7 +12105,7 @@
         </w:rPr>
         <w:t>.</w:t>
       </w:r>
-      <w:commentRangeStart w:id="22"/>
+      <w:commentRangeStart w:id="21"/>
       <w:r>
         <w:rPr>
           <w:rFonts w:cs="Arial"/>
@@ -12150,12 +12212,12 @@
         </w:rPr>
         <w:t xml:space="preserve"> </w:t>
       </w:r>
-      <w:commentRangeEnd w:id="22"/>
+      <w:commentRangeEnd w:id="21"/>
       <w:r>
         <w:rPr>
           <w:rStyle w:val="CommentReference"/>
         </w:rPr>
-        <w:commentReference w:id="22"/>
+        <w:commentReference w:id="21"/>
       </w:r>
       <w:r>
         <w:rPr>
@@ -13126,7 +13188,7 @@
         </w:rPr>
         <w:t xml:space="preserve"> both found that viral sequences extracted from mosquitos and swine of pig farms were </w:t>
       </w:r>
-      <w:commentRangeStart w:id="23"/>
+      <w:commentRangeStart w:id="22"/>
       <w:r>
         <w:rPr>
           <w:rFonts w:cs="Arial"/>
@@ -13134,12 +13196,12 @@
         </w:rPr>
         <w:t xml:space="preserve">phylogenetically interspersed </w:t>
       </w:r>
-      <w:commentRangeEnd w:id="23"/>
+      <w:commentRangeEnd w:id="22"/>
       <w:r>
         <w:rPr>
           <w:rStyle w:val="CommentReference"/>
         </w:rPr>
-        <w:commentReference w:id="23"/>
+        <w:commentReference w:id="22"/>
       </w:r>
       <w:r>
         <w:rPr>
@@ -13508,14 +13570,14 @@
           <w:lang w:val="en-GB"/>
         </w:rPr>
       </w:pPr>
-      <w:bookmarkStart w:id="24" w:name="_Toc63343241"/>
+      <w:bookmarkStart w:id="23" w:name="_Toc63343241"/>
       <w:r>
         <w:rPr>
           <w:lang w:val="en-GB"/>
         </w:rPr>
         <w:t>Vertical transmission</w:t>
       </w:r>
-      <w:bookmarkEnd w:id="24"/>
+      <w:bookmarkEnd w:id="23"/>
     </w:p>
     <w:p>
       <w:pPr>
@@ -13924,7 +13986,7 @@
         </w:rPr>
         <w:t xml:space="preserve"> did not find TTV in the cord blood from TTV-positive mothers using a highly sensitive </w:t>
       </w:r>
-      <w:commentRangeStart w:id="25"/>
+      <w:commentRangeStart w:id="24"/>
       <w:r>
         <w:rPr>
           <w:rFonts w:cs="Arial"/>
@@ -13946,12 +14008,12 @@
         </w:rPr>
         <w:t xml:space="preserve"> </w:t>
       </w:r>
-      <w:commentRangeEnd w:id="25"/>
+      <w:commentRangeEnd w:id="24"/>
       <w:r>
         <w:rPr>
           <w:rStyle w:val="CommentReference"/>
         </w:rPr>
-        <w:commentReference w:id="25"/>
+        <w:commentReference w:id="24"/>
       </w:r>
       <w:r>
         <w:rPr>
@@ -14220,7 +14282,23 @@
           <w:rFonts w:cs="Arial"/>
           <w:lang w:val="en-GB"/>
         </w:rPr>
-        <w:t xml:space="preserve">had nucleotide sequence identities of 91-98%, implying that sample cross-contamination is unlikely. Indeed, it is likely that samples that were cross-contaminated at the point of collection should share identical sequences. </w:t>
+        <w:t xml:space="preserve">had nucleotide sequence identities of 91-98%, implying that sample cross-contamination is unlikely. Indeed, it is likely that samples that were </w:t>
+      </w:r>
+      <w:proofErr w:type="gramStart"/>
+      <w:r>
+        <w:rPr>
+          <w:rFonts w:cs="Arial"/>
+          <w:lang w:val="en-GB"/>
+        </w:rPr>
+        <w:t>cross-contaminated</w:t>
+      </w:r>
+      <w:proofErr w:type="gramEnd"/>
+      <w:r>
+        <w:rPr>
+          <w:rFonts w:cs="Arial"/>
+          <w:lang w:val="en-GB"/>
+        </w:rPr>
+        <w:t xml:space="preserve"> at the point of collection should share identical sequences. </w:t>
       </w:r>
       <w:r>
         <w:rPr>
@@ -14343,7 +14421,7 @@
           <w:lang w:val="en-GB"/>
         </w:rPr>
       </w:pPr>
-      <w:bookmarkStart w:id="26" w:name="_Toc63343242"/>
+      <w:bookmarkStart w:id="25" w:name="_Toc63343242"/>
       <w:r>
         <w:rPr>
           <w:lang w:val="en-GB"/>
@@ -14374,36 +14452,36 @@
         </w:rPr>
         <w:t>s</w:t>
       </w:r>
+      <w:bookmarkEnd w:id="25"/>
+    </w:p>
+    <w:p>
+      <w:pPr>
+        <w:pStyle w:val="Heading2"/>
+        <w:rPr>
+          <w:rFonts w:cs="Arial"/>
+          <w:lang w:val="en-GB"/>
+        </w:rPr>
+      </w:pPr>
+      <w:bookmarkStart w:id="26" w:name="_Toc63343243"/>
+      <w:r>
+        <w:rPr>
+          <w:lang w:val="en-GB"/>
+        </w:rPr>
+        <w:t>A</w:t>
+      </w:r>
+      <w:r>
+        <w:rPr>
+          <w:lang w:val="en-GB"/>
+        </w:rPr>
+        <w:t>nelloviruses are everywhere</w:t>
+      </w:r>
+      <w:r>
+        <w:rPr>
+          <w:lang w:val="en-GB"/>
+        </w:rPr>
+        <w:t xml:space="preserve"> (485)</w:t>
+      </w:r>
       <w:bookmarkEnd w:id="26"/>
-    </w:p>
-    <w:p>
-      <w:pPr>
-        <w:pStyle w:val="Heading2"/>
-        <w:rPr>
-          <w:rFonts w:cs="Arial"/>
-          <w:lang w:val="en-GB"/>
-        </w:rPr>
-      </w:pPr>
-      <w:bookmarkStart w:id="27" w:name="_Toc63343243"/>
-      <w:r>
-        <w:rPr>
-          <w:lang w:val="en-GB"/>
-        </w:rPr>
-        <w:t>A</w:t>
-      </w:r>
-      <w:r>
-        <w:rPr>
-          <w:lang w:val="en-GB"/>
-        </w:rPr>
-        <w:t>nelloviruses are everywhere</w:t>
-      </w:r>
-      <w:r>
-        <w:rPr>
-          <w:lang w:val="en-GB"/>
-        </w:rPr>
-        <w:t xml:space="preserve"> (485)</w:t>
-      </w:r>
-      <w:bookmarkEnd w:id="27"/>
     </w:p>
     <w:p>
       <w:pPr>
@@ -15367,7 +15445,7 @@
           <w:lang w:val="en-GB"/>
         </w:rPr>
       </w:pPr>
-      <w:bookmarkStart w:id="28" w:name="_Toc63343244"/>
+      <w:bookmarkStart w:id="27" w:name="_Toc63343244"/>
       <w:r>
         <w:rPr>
           <w:lang w:val="en-GB"/>
@@ -15380,7 +15458,7 @@
         </w:rPr>
         <w:t>ross-species transmission</w:t>
       </w:r>
-      <w:bookmarkEnd w:id="28"/>
+      <w:bookmarkEnd w:id="27"/>
     </w:p>
     <w:p>
       <w:pPr>
@@ -15912,7 +15990,7 @@
         </w:rPr>
         <w:t xml:space="preserve">three sequences diverged from the other anelloviruses had a </w:t>
       </w:r>
-      <w:commentRangeStart w:id="29"/>
+      <w:commentRangeStart w:id="28"/>
       <w:r>
         <w:rPr>
           <w:highlight w:val="yellow"/>
@@ -15926,12 +16004,12 @@
         </w:rPr>
         <w:t xml:space="preserve"> </w:t>
       </w:r>
-      <w:commentRangeEnd w:id="29"/>
+      <w:commentRangeEnd w:id="28"/>
       <w:r>
         <w:rPr>
           <w:rStyle w:val="CommentReference"/>
         </w:rPr>
-        <w:commentReference w:id="29"/>
+        <w:commentReference w:id="28"/>
       </w:r>
       <w:r>
         <w:rPr>
@@ -17305,7 +17383,7 @@
           <w:lang w:val="en-GB"/>
         </w:rPr>
       </w:pPr>
-      <w:bookmarkStart w:id="30" w:name="_Toc63343245"/>
+      <w:bookmarkStart w:id="29" w:name="_Toc63343245"/>
       <w:r>
         <w:rPr>
           <w:lang w:val="en-GB"/>
@@ -17324,7 +17402,7 @@
         </w:rPr>
         <w:t>es</w:t>
       </w:r>
-      <w:bookmarkEnd w:id="30"/>
+      <w:bookmarkEnd w:id="29"/>
     </w:p>
     <w:p>
       <w:pPr>
@@ -17786,14 +17864,14 @@
           <w:lang w:val="en-GB"/>
         </w:rPr>
       </w:pPr>
-      <w:bookmarkStart w:id="31" w:name="_Toc63343246"/>
+      <w:bookmarkStart w:id="30" w:name="_Toc63343246"/>
       <w:r>
         <w:rPr>
           <w:lang w:val="en-GB"/>
         </w:rPr>
         <w:t>Animal reservoirs</w:t>
       </w:r>
-      <w:bookmarkEnd w:id="31"/>
+      <w:bookmarkEnd w:id="30"/>
     </w:p>
     <w:p>
       <w:pPr>
@@ -18916,14 +18994,14 @@
           <w:lang w:val="en-GB"/>
         </w:rPr>
       </w:pPr>
-      <w:bookmarkStart w:id="32" w:name="_Toc63343247"/>
+      <w:bookmarkStart w:id="31" w:name="_Toc63343247"/>
       <w:r>
         <w:rPr>
           <w:lang w:val="en-GB"/>
         </w:rPr>
         <w:t>Conclusion (500 words)</w:t>
       </w:r>
-      <w:bookmarkEnd w:id="32"/>
+      <w:bookmarkEnd w:id="31"/>
     </w:p>
     <w:p>
       <w:pPr>
@@ -19030,14 +19108,14 @@
           <w:lang w:val="en-GB"/>
         </w:rPr>
       </w:pPr>
-      <w:bookmarkStart w:id="33" w:name="_Toc63343248"/>
+      <w:bookmarkStart w:id="32" w:name="_Toc63343248"/>
       <w:r>
         <w:rPr>
           <w:lang w:val="en-GB"/>
         </w:rPr>
         <w:t>References</w:t>
       </w:r>
-      <w:bookmarkEnd w:id="33"/>
+      <w:bookmarkEnd w:id="32"/>
     </w:p>
     <w:p>
       <w:pPr>
@@ -24402,7 +24480,7 @@
           <w:lang w:val="en-GB"/>
         </w:rPr>
       </w:pPr>
-      <w:bookmarkStart w:id="34" w:name="_Toc63343249"/>
+      <w:bookmarkStart w:id="33" w:name="_Toc63343249"/>
       <w:r>
         <w:rPr>
           <w:lang w:val="en-GB"/>
@@ -24410,7 +24488,7 @@
         <w:lastRenderedPageBreak/>
         <w:t>Appendix</w:t>
       </w:r>
-      <w:bookmarkEnd w:id="34"/>
+      <w:bookmarkEnd w:id="33"/>
     </w:p>
     <w:p>
       <w:pPr>
@@ -24422,8 +24500,8 @@
           <w:lang w:val="en-GB"/>
         </w:rPr>
       </w:pPr>
-      <w:bookmarkStart w:id="35" w:name="_Hlk60919944"/>
-      <w:bookmarkStart w:id="36" w:name="_Hlk60920530"/>
+      <w:bookmarkStart w:id="34" w:name="_Hlk60919944"/>
+      <w:bookmarkStart w:id="35" w:name="_Hlk60920530"/>
       <w:r>
         <w:rPr>
           <w:b/>
@@ -26238,7 +26316,21 @@
               <w:rPr>
                 <w:lang w:val="en-GB"/>
               </w:rPr>
-              <w:t>Simian-associated TTVs found in 10.5% of a samples from a Japanese cohort</w:t>
+              <w:t xml:space="preserve">Simian-associated TTVs found in 10.5% of a </w:t>
+            </w:r>
+            <w:proofErr w:type="gramStart"/>
+            <w:r>
+              <w:rPr>
+                <w:lang w:val="en-GB"/>
+              </w:rPr>
+              <w:t>samples</w:t>
+            </w:r>
+            <w:proofErr w:type="gramEnd"/>
+            <w:r>
+              <w:rPr>
+                <w:lang w:val="en-GB"/>
+              </w:rPr>
+              <w:t xml:space="preserve"> from a Japanese cohort</w:t>
             </w:r>
           </w:p>
           <w:p>
@@ -26296,8 +26388,8 @@
           </w:p>
         </w:tc>
       </w:tr>
+      <w:bookmarkEnd w:id="34"/>
       <w:bookmarkEnd w:id="35"/>
-      <w:bookmarkEnd w:id="36"/>
     </w:tbl>
     <w:p>
       <w:pPr>
@@ -26328,7 +26420,7 @@
           <w:lang w:val="en-GB"/>
         </w:rPr>
       </w:pPr>
-      <w:bookmarkStart w:id="37" w:name="_Toc63343250"/>
+      <w:bookmarkStart w:id="36" w:name="_Toc63343250"/>
       <w:r>
         <w:rPr>
           <w:rFonts w:cs="Arial"/>
@@ -26337,7 +26429,7 @@
         <w:lastRenderedPageBreak/>
         <w:t>Checklist</w:t>
       </w:r>
-      <w:bookmarkEnd w:id="37"/>
+      <w:bookmarkEnd w:id="36"/>
     </w:p>
     <w:p>
       <w:pPr>
@@ -26598,11 +26690,19 @@
         </w:rPr>
         <w:annotationRef/>
       </w:r>
+      <w:proofErr w:type="gramStart"/>
       <w:r>
         <w:rPr>
           <w:lang w:val="en-US"/>
         </w:rPr>
-        <w:t xml:space="preserve">Also when you talk about the genome am assuming you’re going to be talking about what the different proteins do, comparing within and between </w:t>
+        <w:t>Also</w:t>
+      </w:r>
+      <w:proofErr w:type="gramEnd"/>
+      <w:r>
+        <w:rPr>
+          <w:lang w:val="en-US"/>
+        </w:rPr>
+        <w:t xml:space="preserve"> when you talk about the genome am assuming you’re going to be talking about what the different proteins do, comparing within and between </w:t>
       </w:r>
       <w:proofErr w:type="spellStart"/>
       <w:r>
@@ -26639,7 +26739,7 @@
       </w:pPr>
     </w:p>
   </w:comment>
-  <w:comment w:id="7" w:author="Cedric Tan" w:date="2021-02-02T09:20:00Z" w:initials="CT">
+  <w:comment w:id="11" w:author="Cedric Tan" w:date="2021-02-02T09:20:00Z" w:initials="CT">
     <w:p>
       <w:pPr>
         <w:pStyle w:val="CommentText"/>
@@ -26651,19 +26751,11 @@
         <w:annotationRef/>
       </w:r>
       <w:r>
-        <w:t xml:space="preserve">The above section is a little disjointed especially the last few sentences, which don’t really follow the </w:t>
-      </w:r>
-      <w:proofErr w:type="spellStart"/>
-      <w:r>
-        <w:t>preceeding</w:t>
-      </w:r>
-      <w:proofErr w:type="spellEnd"/>
-      <w:r>
-        <w:t xml:space="preserve"> ones.</w:t>
+        <w:t>Not sure your reader is going to know what this means exactly – perhaps include a footnote to explain</w:t>
       </w:r>
     </w:p>
   </w:comment>
-  <w:comment w:id="12" w:author="Cedric Tan" w:date="2021-02-02T09:20:00Z" w:initials="CT">
+  <w:comment w:id="12" w:author="Cedric Tan" w:date="2021-02-02T09:21:00Z" w:initials="CT">
     <w:p>
       <w:pPr>
         <w:pStyle w:val="CommentText"/>
@@ -26675,11 +26767,11 @@
         <w:annotationRef/>
       </w:r>
       <w:r>
-        <w:t>Not sure your reader is going to know what this means exactly – perhaps include a footnote to explain</w:t>
+        <w:t>It’s not clear to me how many genes/proteins they are within the family. What are the core genes?</w:t>
       </w:r>
     </w:p>
   </w:comment>
-  <w:comment w:id="13" w:author="Cedric Tan" w:date="2021-02-02T09:21:00Z" w:initials="CT">
+  <w:comment w:id="14" w:author="Cedric Tan" w:date="2021-02-02T09:21:00Z" w:initials="CT">
     <w:p>
       <w:pPr>
         <w:pStyle w:val="CommentText"/>
@@ -26691,11 +26783,11 @@
         <w:annotationRef/>
       </w:r>
       <w:r>
-        <w:t>It’s not clear to me how many genes/proteins they are within the family. What are the core genes?</w:t>
+        <w:t>Mutations themselves don’t aid in immune escape – need to be precise in your language</w:t>
       </w:r>
     </w:p>
   </w:comment>
-  <w:comment w:id="15" w:author="Cedric Tan" w:date="2021-02-02T09:21:00Z" w:initials="CT">
+  <w:comment w:id="15" w:author="Cedric Tan" w:date="2021-02-02T09:22:00Z" w:initials="CT">
     <w:p>
       <w:pPr>
         <w:pStyle w:val="CommentText"/>
@@ -26707,7 +26799,7 @@
         <w:annotationRef/>
       </w:r>
       <w:r>
-        <w:t>Mutations themselves don’t aid in immune escape – need to be precise in your language</w:t>
+        <w:t>It’s always better to cite references to make the sentences flow better. Tell a story and give reference.</w:t>
       </w:r>
     </w:p>
   </w:comment>
@@ -26723,15 +26815,41 @@
         <w:annotationRef/>
       </w:r>
       <w:r>
-        <w:t>It’s always better to cite references to make the sentences flow better. Tell a story and give reference.</w:t>
+        <w:t xml:space="preserve">How do they compare to other single stranded DNA viruses?  </w:t>
       </w:r>
     </w:p>
   </w:comment>
-  <w:comment w:id="17" w:author="Cedric Tan" w:date="2021-02-02T09:22:00Z" w:initials="CT">
+  <w:comment w:id="19" w:author="Cedric Tan" w:date="2021-02-02T09:33:00Z" w:initials="CT">
+    <w:p>
+      <w:pPr>
+        <w:rPr>
+          <w:lang w:val="en-US"/>
+        </w:rPr>
+      </w:pPr>
+      <w:r>
+        <w:rPr>
+          <w:rStyle w:val="CommentReference"/>
+        </w:rPr>
+        <w:annotationRef/>
+      </w:r>
+      <w:r>
+        <w:rPr>
+          <w:lang w:val="en-US"/>
+        </w:rPr>
+        <w:t xml:space="preserve">Assuming you’re going to be discussing more about host range? Need more detail – mechanisms need to be included. </w:t>
+      </w:r>
+    </w:p>
     <w:p>
       <w:pPr>
         <w:pStyle w:val="CommentText"/>
       </w:pPr>
+    </w:p>
+  </w:comment>
+  <w:comment w:id="21" w:author="Cedric Tan" w:date="2021-02-02T09:35:00Z" w:initials="CT">
+    <w:p>
+      <w:pPr>
+        <w:pStyle w:val="CommentText"/>
+      </w:pPr>
       <w:r>
         <w:rPr>
           <w:rStyle w:val="CommentReference"/>
@@ -26739,16 +26857,31 @@
         <w:annotationRef/>
       </w:r>
       <w:r>
-        <w:t xml:space="preserve">How do they compare to other single stranded DNA viruses?  </w:t>
+        <w:rPr>
+          <w:rFonts w:cs="Arial"/>
+        </w:rPr>
+        <w:t xml:space="preserve">How do they infect? </w:t>
+      </w:r>
+      <w:proofErr w:type="gramStart"/>
+      <w:r>
+        <w:rPr>
+          <w:rFonts w:cs="Arial"/>
+        </w:rPr>
+        <w:t>Is</w:t>
+      </w:r>
+      <w:proofErr w:type="gramEnd"/>
+      <w:r>
+        <w:rPr>
+          <w:rFonts w:cs="Arial"/>
+        </w:rPr>
+        <w:t xml:space="preserve"> anything know about the mechanism of infection?</w:t>
       </w:r>
     </w:p>
   </w:comment>
-  <w:comment w:id="20" w:author="Cedric Tan" w:date="2021-02-02T09:33:00Z" w:initials="CT">
-    <w:p>
-      <w:pPr>
-        <w:rPr>
-          <w:lang w:val="en-US"/>
-        </w:rPr>
+  <w:comment w:id="22" w:author="Cedric Tan" w:date="2021-02-02T09:36:00Z" w:initials="CT">
+    <w:p>
+      <w:pPr>
+        <w:pStyle w:val="CommentText"/>
       </w:pPr>
       <w:r>
         <w:rPr>
@@ -26757,70 +26890,32 @@
         <w:annotationRef/>
       </w:r>
       <w:r>
-        <w:rPr>
-          <w:lang w:val="en-US"/>
-        </w:rPr>
-        <w:t xml:space="preserve">Assuming you’re going to be discussing more about host range? Need more detail – mechanisms need to be included. </w:t>
-      </w:r>
-    </w:p>
+        <w:t>What does that mean exactly?</w:t>
+      </w:r>
+    </w:p>
+  </w:comment>
+  <w:comment w:id="24" w:author="Cedric Tan" w:date="2021-02-02T09:38:00Z" w:initials="CT">
     <w:p>
       <w:pPr>
         <w:pStyle w:val="CommentText"/>
       </w:pPr>
+      <w:r>
+        <w:rPr>
+          <w:rStyle w:val="CommentReference"/>
+        </w:rPr>
+        <w:annotationRef/>
+      </w:r>
+      <w:proofErr w:type="gramStart"/>
+      <w:r>
+        <w:t>Also</w:t>
+      </w:r>
+      <w:proofErr w:type="gramEnd"/>
+      <w:r>
+        <w:t xml:space="preserve"> quantifiable right?</w:t>
+      </w:r>
     </w:p>
   </w:comment>
-  <w:comment w:id="22" w:author="Cedric Tan" w:date="2021-02-02T09:35:00Z" w:initials="CT">
-    <w:p>
-      <w:pPr>
-        <w:pStyle w:val="CommentText"/>
-      </w:pPr>
-      <w:r>
-        <w:rPr>
-          <w:rStyle w:val="CommentReference"/>
-        </w:rPr>
-        <w:annotationRef/>
-      </w:r>
-      <w:r>
-        <w:rPr>
-          <w:rFonts w:cs="Arial"/>
-        </w:rPr>
-        <w:t>How do they infect? Is anything know about the mechanism of infection?</w:t>
-      </w:r>
-    </w:p>
-  </w:comment>
-  <w:comment w:id="23" w:author="Cedric Tan" w:date="2021-02-02T09:36:00Z" w:initials="CT">
-    <w:p>
-      <w:pPr>
-        <w:pStyle w:val="CommentText"/>
-      </w:pPr>
-      <w:r>
-        <w:rPr>
-          <w:rStyle w:val="CommentReference"/>
-        </w:rPr>
-        <w:annotationRef/>
-      </w:r>
-      <w:r>
-        <w:t>What does that mean exactly?</w:t>
-      </w:r>
-    </w:p>
-  </w:comment>
-  <w:comment w:id="25" w:author="Cedric Tan" w:date="2021-02-02T09:38:00Z" w:initials="CT">
-    <w:p>
-      <w:pPr>
-        <w:pStyle w:val="CommentText"/>
-      </w:pPr>
-      <w:r>
-        <w:rPr>
-          <w:rStyle w:val="CommentReference"/>
-        </w:rPr>
-        <w:annotationRef/>
-      </w:r>
-      <w:r>
-        <w:t>Also quantifiable right?</w:t>
-      </w:r>
-    </w:p>
-  </w:comment>
-  <w:comment w:id="29" w:author="Cedric Tan" w:date="2021-02-02T13:07:00Z" w:initials="CT">
+  <w:comment w:id="28" w:author="Cedric Tan" w:date="2021-02-02T13:07:00Z" w:initials="CT">
     <w:p>
       <w:pPr>
         <w:pStyle w:val="CommentText"/>
@@ -26842,8 +26937,7 @@
 <file path=word/commentsExtended.xml><?xml version="1.0" encoding="utf-8"?>
 <w15:commentsEx xmlns:wpc="http://schemas.microsoft.com/office/word/2010/wordprocessingCanvas" xmlns:cx="http://schemas.microsoft.com/office/drawing/2014/chartex" xmlns:cx1="http://schemas.microsoft.com/office/drawing/2015/9/8/chartex" xmlns:cx2="http://schemas.microsoft.com/office/drawing/2015/10/21/chartex" xmlns:cx3="http://schemas.microsoft.com/office/drawing/2016/5/9/chartex" xmlns:cx4="http://schemas.microsoft.com/office/drawing/2016/5/10/chartex" xmlns:cx5="http://schemas.microsoft.com/office/drawing/2016/5/11/chartex" xmlns:cx6="http://schemas.microsoft.com/office/drawing/2016/5/12/chartex" xmlns:cx7="http://schemas.microsoft.com/office/drawing/2016/5/13/chartex" xmlns:cx8="http://schemas.microsoft.com/office/drawing/2016/5/14/chartex" xmlns:mc="http://schemas.openxmlformats.org/markup-compatibility/2006" xmlns:aink="http://schemas.microsoft.com/office/drawing/2016/ink" xmlns:am3d="http://schemas.microsoft.com/office/drawing/2017/model3d" xmlns:o="urn:schemas-microsoft-com:office:office" xmlns:r="http://schemas.openxmlformats.org/officeDocument/2006/relationships" xmlns:m="http://schemas.openxmlformats.org/officeDocument/2006/math" xmlns:v="urn:schemas-microsoft-com:vml" xmlns:wp14="http://schemas.microsoft.com/office/word/2010/wordprocessingDrawing" xmlns:wp="http://schemas.openxmlformats.org/drawingml/2006/wordprocessingDrawing" xmlns:w10="urn:schemas-microsoft-com:office:word" xmlns:w="http://schemas.openxmlformats.org/wordprocessingml/2006/main" xmlns:w14="http://schemas.microsoft.com/office/word/2010/wordml" xmlns:w15="http://schemas.microsoft.com/office/word/2012/wordml" xmlns:w16cex="http://schemas.microsoft.com/office/word/2018/wordml/cex" xmlns:w16cid="http://schemas.microsoft.com/office/word/2016/wordml/cid" xmlns:w16="http://schemas.microsoft.com/office/word/2018/wordml" xmlns:w16se="http://schemas.microsoft.com/office/word/2015/wordml/symex" xmlns:wpg="http://schemas.microsoft.com/office/word/2010/wordprocessingGroup" xmlns:wpi="http://schemas.microsoft.com/office/word/2010/wordprocessingInk" xmlns:wne="http://schemas.microsoft.com/office/word/2006/wordml" xmlns:wps="http://schemas.microsoft.com/office/word/2010/wordprocessingShape" mc:Ignorable="w14 w15 w16se w16cid w16 w16cex wp14">
   <w15:commentEx w15:paraId="28B3B1FD" w15:done="0"/>
-  <w15:commentEx w15:paraId="7A46ADC5" w15:done="0"/>
-  <w15:commentEx w15:paraId="301E7BC8" w15:done="0"/>
+  <w15:commentEx w15:paraId="301E7BC8" w15:done="1"/>
   <w15:commentEx w15:paraId="70C09D46" w15:done="0"/>
   <w15:commentEx w15:paraId="62B81D6C" w15:done="0"/>
   <w15:commentEx w15:paraId="7AAC2EB5" w15:done="0"/>
@@ -26859,7 +26953,6 @@
 <file path=word/commentsExtensible.xml><?xml version="1.0" encoding="utf-8"?>
 <w16cex:commentsExtensible xmlns:wpc="http://schemas.microsoft.com/office/word/2010/wordprocessingCanvas" xmlns:cx="http://schemas.microsoft.com/office/drawing/2014/chartex" xmlns:cx1="http://schemas.microsoft.com/office/drawing/2015/9/8/chartex" xmlns:cx2="http://schemas.microsoft.com/office/drawing/2015/10/21/chartex" xmlns:cx3="http://schemas.microsoft.com/office/drawing/2016/5/9/chartex" xmlns:cx4="http://schemas.microsoft.com/office/drawing/2016/5/10/chartex" xmlns:cx5="http://schemas.microsoft.com/office/drawing/2016/5/11/chartex" xmlns:cx6="http://schemas.microsoft.com/office/drawing/2016/5/12/chartex" xmlns:cx7="http://schemas.microsoft.com/office/drawing/2016/5/13/chartex" xmlns:cx8="http://schemas.microsoft.com/office/drawing/2016/5/14/chartex" xmlns:mc="http://schemas.openxmlformats.org/markup-compatibility/2006" xmlns:aink="http://schemas.microsoft.com/office/drawing/2016/ink" xmlns:am3d="http://schemas.microsoft.com/office/drawing/2017/model3d" xmlns:o="urn:schemas-microsoft-com:office:office" xmlns:r="http://schemas.openxmlformats.org/officeDocument/2006/relationships" xmlns:m="http://schemas.openxmlformats.org/officeDocument/2006/math" xmlns:v="urn:schemas-microsoft-com:vml" xmlns:wp14="http://schemas.microsoft.com/office/word/2010/wordprocessingDrawing" xmlns:wp="http://schemas.openxmlformats.org/drawingml/2006/wordprocessingDrawing" xmlns:w10="urn:schemas-microsoft-com:office:word" xmlns:w="http://schemas.openxmlformats.org/wordprocessingml/2006/main" xmlns:w14="http://schemas.microsoft.com/office/word/2010/wordml" xmlns:w15="http://schemas.microsoft.com/office/word/2012/wordml" xmlns:w16cex="http://schemas.microsoft.com/office/word/2018/wordml/cex" xmlns:w16cid="http://schemas.microsoft.com/office/word/2016/wordml/cid" xmlns:w16="http://schemas.microsoft.com/office/word/2018/wordml" xmlns:w16se="http://schemas.microsoft.com/office/word/2015/wordml/symex" xmlns:wpg="http://schemas.microsoft.com/office/word/2010/wordprocessingGroup" xmlns:wpi="http://schemas.microsoft.com/office/word/2010/wordprocessingInk" xmlns:wne="http://schemas.microsoft.com/office/word/2006/wordml" xmlns:wps="http://schemas.microsoft.com/office/word/2010/wordprocessingShape" mc:Ignorable="w14 w15 w16se w16cid w16 w16cex wp14">
   <w16cex:commentExtensible w16cex:durableId="23C39AEB" w16cex:dateUtc="2021-02-02T01:33:00Z"/>
-  <w16cex:commentExtensible w16cex:durableId="23C397EB" w16cex:dateUtc="2021-02-02T01:20:00Z"/>
   <w16cex:commentExtensible w16cex:durableId="23C397F8" w16cex:dateUtc="2021-02-02T01:20:00Z"/>
   <w16cex:commentExtensible w16cex:durableId="23C3980F" w16cex:dateUtc="2021-02-02T01:21:00Z"/>
   <w16cex:commentExtensible w16cex:durableId="23C39828" w16cex:dateUtc="2021-02-02T01:21:00Z"/>
@@ -26876,7 +26969,6 @@
 <file path=word/commentsIds.xml><?xml version="1.0" encoding="utf-8"?>
 <w16cid:commentsIds xmlns:wpc="http://schemas.microsoft.com/office/word/2010/wordprocessingCanvas" xmlns:cx="http://schemas.microsoft.com/office/drawing/2014/chartex" xmlns:cx1="http://schemas.microsoft.com/office/drawing/2015/9/8/chartex" xmlns:cx2="http://schemas.microsoft.com/office/drawing/2015/10/21/chartex" xmlns:cx3="http://schemas.microsoft.com/office/drawing/2016/5/9/chartex" xmlns:cx4="http://schemas.microsoft.com/office/drawing/2016/5/10/chartex" xmlns:cx5="http://schemas.microsoft.com/office/drawing/2016/5/11/chartex" xmlns:cx6="http://schemas.microsoft.com/office/drawing/2016/5/12/chartex" xmlns:cx7="http://schemas.microsoft.com/office/drawing/2016/5/13/chartex" xmlns:cx8="http://schemas.microsoft.com/office/drawing/2016/5/14/chartex" xmlns:mc="http://schemas.openxmlformats.org/markup-compatibility/2006" xmlns:aink="http://schemas.microsoft.com/office/drawing/2016/ink" xmlns:am3d="http://schemas.microsoft.com/office/drawing/2017/model3d" xmlns:o="urn:schemas-microsoft-com:office:office" xmlns:r="http://schemas.openxmlformats.org/officeDocument/2006/relationships" xmlns:m="http://schemas.openxmlformats.org/officeDocument/2006/math" xmlns:v="urn:schemas-microsoft-com:vml" xmlns:wp14="http://schemas.microsoft.com/office/word/2010/wordprocessingDrawing" xmlns:wp="http://schemas.openxmlformats.org/drawingml/2006/wordprocessingDrawing" xmlns:w10="urn:schemas-microsoft-com:office:word" xmlns:w="http://schemas.openxmlformats.org/wordprocessingml/2006/main" xmlns:w14="http://schemas.microsoft.com/office/word/2010/wordml" xmlns:w15="http://schemas.microsoft.com/office/word/2012/wordml" xmlns:w16cex="http://schemas.microsoft.com/office/word/2018/wordml/cex" xmlns:w16cid="http://schemas.microsoft.com/office/word/2016/wordml/cid" xmlns:w16="http://schemas.microsoft.com/office/word/2018/wordml" xmlns:w16se="http://schemas.microsoft.com/office/word/2015/wordml/symex" xmlns:wpg="http://schemas.microsoft.com/office/word/2010/wordprocessingGroup" xmlns:wpi="http://schemas.microsoft.com/office/word/2010/wordprocessingInk" xmlns:wne="http://schemas.microsoft.com/office/word/2006/wordml" xmlns:wps="http://schemas.microsoft.com/office/word/2010/wordprocessingShape" mc:Ignorable="w14 w15 w16se w16cid w16 w16cex wp14">
   <w16cid:commentId w16cid:paraId="28B3B1FD" w16cid:durableId="23C39AEB"/>
-  <w16cid:commentId w16cid:paraId="7A46ADC5" w16cid:durableId="23C397EB"/>
   <w16cid:commentId w16cid:paraId="301E7BC8" w16cid:durableId="23C397F8"/>
   <w16cid:commentId w16cid:paraId="70C09D46" w16cid:durableId="23C3980F"/>
   <w16cid:commentId w16cid:paraId="62B81D6C" w16cid:durableId="23C39828"/>
@@ -31423,6 +31515,7 @@
   <w:style w:type="character" w:default="1" w:styleId="DefaultParagraphFont">
     <w:name w:val="Default Paragraph Font"/>
     <w:uiPriority w:val="1"/>
+    <w:semiHidden/>
     <w:unhideWhenUsed/>
   </w:style>
   <w:style w:type="table" w:default="1" w:styleId="TableNormal">

--- a/drafts/the_enigma_of_the_Anelloviridae_draft1.docx
+++ b/drafts/the_enigma_of_the_Anelloviridae_draft1.docx
@@ -5029,6 +5029,12 @@
         <w:t>Host-virus interactions</w:t>
       </w:r>
       <w:bookmarkEnd w:id="7"/>
+      <w:r>
+        <w:rPr>
+          <w:lang w:val="en-GB"/>
+        </w:rPr>
+        <w:t>: evading host immunity</w:t>
+      </w:r>
     </w:p>
     <w:p>
       <w:pPr>
@@ -5070,7 +5076,14 @@
           <w:rFonts w:cs="Arial"/>
           <w:lang w:val="en-GB"/>
         </w:rPr>
-        <w:t>there is a complex interaction between anelloviruses and their hosts’ immune systems. For example,</w:t>
+        <w:t>there is an intimate relationship between an</w:t>
+      </w:r>
+      <w:r>
+        <w:rPr>
+          <w:rFonts w:cs="Arial"/>
+          <w:lang w:val="en-GB"/>
+        </w:rPr>
+        <w:t>elloviruses and their hosts’ immune systems. For example,</w:t>
       </w:r>
       <w:r>
         <w:rPr>
@@ -5127,23 +5140,21 @@
           <w:rFonts w:cs="Arial"/>
           <w:lang w:val="en-GB"/>
         </w:rPr>
-        <w:t xml:space="preserve">. Additionally, piglets infected with both TTSuV and porcine circovirus (PCV; family </w:t>
-      </w:r>
-      <w:proofErr w:type="spellStart"/>
-      <w:r>
-        <w:rPr>
-          <w:rFonts w:cs="Arial"/>
-          <w:lang w:val="en-GB"/>
-        </w:rPr>
-        <w:t>Circoviridae</w:t>
-      </w:r>
-      <w:proofErr w:type="spellEnd"/>
-      <w:r>
-        <w:rPr>
-          <w:rFonts w:cs="Arial"/>
-          <w:lang w:val="en-GB"/>
-        </w:rPr>
-        <w:t xml:space="preserve">) developed acute post-weaning multisystemic wasting syndrome, but piglets infected with either virus alone showed no signs of disease </w:t>
+        <w:t>.</w:t>
+      </w:r>
+      <w:r>
+        <w:rPr>
+          <w:rFonts w:cs="Arial"/>
+          <w:lang w:val="en-GB"/>
+        </w:rPr>
+        <w:t xml:space="preserve"> Additionally</w:t>
+      </w:r>
+      <w:r>
+        <w:rPr>
+          <w:rFonts w:cs="Arial"/>
+          <w:lang w:val="en-GB"/>
+        </w:rPr>
+        <w:t xml:space="preserve">, while all six TTV proteins are able to trigger the production of TTV-specific antibodies in humans </w:t>
       </w:r>
       <w:r>
         <w:rPr>
@@ -5157,7 +5168,21 @@
           <w:rFonts w:cs="Arial"/>
           <w:lang w:val="en-GB"/>
         </w:rPr>
-        <w:instrText>ADDIN CSL_CITATION {"citationItems":[{"id":"ITEM-1","itemData":{"ISSN":"0002-9645","author":[{"dropping-particle":"","family":"Ellis","given":"John A","non-dropping-particle":"","parse-names":false,"suffix":""},{"dropping-particle":"","family":"Allan","given":"Gordon","non-dropping-particle":"","parse-names":false,"suffix":""},{"dropping-particle":"","family":"Krakowka","given":"Steven","non-dropping-particle":"","parse-names":false,"suffix":""}],"container-title":"American journal of veterinary research","id":"ITEM-1","issue":"12","issued":{"date-parts":[["2008"]]},"page":"1608-1614","publisher":"Am Vet Med Assoc","title":"Effect of coinfection with genogroup 1 porcine torque teno virus on porcine circovirus type 2–associated postweaning multisystemic wasting syndrome in gnotobiotic pigs","type":"article-journal","volume":"69"},"uris":["http://www.mendeley.com/documents/?uuid=0a2df0b2-091d-49c1-bde8-4fec48c6a28a"]}],"mendeley":{"formattedCitation":"[8]","plainTextFormattedCitation":"[8]","previouslyFormattedCitation":"[8]"},"properties":{"noteIndex":0},"schema":"https://github.com/citation-style-language/schema/raw/master/csl-citation.json"}</w:instrText>
+        <w:instrText>ADDIN CSL_CITATION {"citationItems":[{"id":"ITEM-1","itemData":{"DOI":"https://doi.org/10.1016/j.virol.2008.09.012","ISSN":"0042-6822","abstract":"Torque teno virus (TTV) is a non-enveloped human virus with a circular (</w:instrText>
+      </w:r>
+      <w:r>
+        <w:rPr>
+          <w:rFonts w:ascii="Cambria Math" w:hAnsi="Cambria Math" w:cs="Cambria Math"/>
+          <w:lang w:val="en-GB"/>
+        </w:rPr>
+        <w:instrText>∼</w:instrText>
+      </w:r>
+      <w:r>
+        <w:rPr>
+          <w:rFonts w:cs="Arial"/>
+          <w:lang w:val="en-GB"/>
+        </w:rPr>
+        <w:instrText>3800 nt) ssDNA genome. TTV transcription results in three viral mRNAs and six proteins, the function or antigenicity of which are unknown. The six open reading frames of TTV genotype 6 were expressed in bacteria and insect cells. Expression of the ORF1/1-encoded protein was inefficient, while expression of the others was successful, with ORF1 and ORF1/2 as arginine-rich region depleted. All six recombinant TTV proteins were antigenic. Of healthy adults, 11/25 (44%) showed strong IgG reactivity with one or more proteins. Four subjects, two of whom were genotype-6-DNA positive, were followed. One of the latter showed concurrently a strong IgG response against the ORF1 protein. The other showed appearance of IgG against the ORF2 protein concomitantly with resolution of the genotype-6 viremia. The genotype-6 sequences remained unaltered for years, suggesting that some mechanisms other than amino acid substitutions play a role in TTV immune evasion.","author":[{"dropping-particle":"","family":"Kakkola","given":"Laura","non-dropping-particle":"","parse-names":false,"suffix":""},{"dropping-particle":"","family":"Bondén","given":"Heidi","non-dropping-particle":"","parse-names":false,"suffix":""},{"dropping-particle":"","family":"Hedman","given":"Lea","non-dropping-particle":"","parse-names":false,"suffix":""},{"dropping-particle":"","family":"Kivi","given":"Niina","non-dropping-particle":"","parse-names":false,"suffix":""},{"dropping-particle":"","family":"Moisala","given":"Susanna","non-dropping-particle":"","parse-names":false,"suffix":""},{"dropping-particle":"","family":"Julin","given":"Jaakko","non-dropping-particle":"","parse-names":false,"suffix":""},{"dropping-particle":"","family":"Ylä-Liedenpohja","given":"Jussi","non-dropping-particle":"","parse-names":false,"suffix":""},{"dropping-particle":"","family":"Miettinen","given":"Simo","non-dropping-particle":"","parse-names":false,"suffix":""},{"dropping-particle":"","family":"Kantola","given":"Kalle","non-dropping-particle":"","parse-names":false,"suffix":""},{"dropping-particle":"","family":"Hedman","given":"Klaus","non-dropping-particle":"","parse-names":false,"suffix":""},{"dropping-particle":"","family":"Söderlund-Venermo","given":"Maria","non-dropping-particle":"","parse-names":false,"suffix":""}],"container-title":"Virology","id":"ITEM-1","issue":"2","issued":{"date-parts":[["2008"]]},"page":"182-189","title":"Expression of all six human Torque teno virus (TTV) proteins in bacteria and in insect cells, and analysis of their IgG responses","type":"article-journal","volume":"382"},"uris":["http://www.mendeley.com/documents/?uuid=6ae213fc-291d-48c5-8b49-63fd46416962"]}],"mendeley":{"formattedCitation":"[23]","plainTextFormattedCitation":"[23]","previouslyFormattedCitation":"[23]"},"properties":{"noteIndex":0},"schema":"https://github.com/citation-style-language/schema/raw/master/csl-citation.json"}</w:instrText>
       </w:r>
       <w:r>
         <w:rPr>
@@ -5172,7 +5197,7 @@
           <w:noProof/>
           <w:lang w:val="en-GB"/>
         </w:rPr>
-        <w:t>[8]</w:t>
+        <w:t>[23]</w:t>
       </w:r>
       <w:r>
         <w:rPr>
@@ -5186,177 +5211,169 @@
           <w:rFonts w:cs="Arial"/>
           <w:lang w:val="en-GB"/>
         </w:rPr>
+        <w:t xml:space="preserve">, </w:t>
+      </w:r>
+      <w:r>
+        <w:rPr>
+          <w:rFonts w:cs="Arial"/>
+          <w:lang w:val="en-GB"/>
+        </w:rPr>
+        <w:t xml:space="preserve">TTV infections are </w:t>
+      </w:r>
+      <w:r>
+        <w:rPr>
+          <w:rFonts w:cs="Arial"/>
+          <w:lang w:val="en-GB"/>
+        </w:rPr>
+        <w:t>believed to be</w:t>
+      </w:r>
+      <w:r>
+        <w:rPr>
+          <w:rFonts w:cs="Arial"/>
+          <w:lang w:val="en-GB"/>
+        </w:rPr>
+        <w:t xml:space="preserve"> persistent</w:t>
+      </w:r>
+      <w:r>
+        <w:rPr>
+          <w:rFonts w:cs="Arial"/>
+          <w:lang w:val="en-GB"/>
+        </w:rPr>
+        <w:t xml:space="preserve"> over long periods</w:t>
+      </w:r>
+      <w:r>
+        <w:rPr>
+          <w:rFonts w:cs="Arial"/>
+          <w:lang w:val="en-GB"/>
+        </w:rPr>
+        <w:t xml:space="preserve"> or </w:t>
+      </w:r>
+      <w:r>
+        <w:rPr>
+          <w:rFonts w:cs="Arial"/>
+          <w:lang w:val="en-GB"/>
+        </w:rPr>
+        <w:t>may even be</w:t>
+      </w:r>
+      <w:r>
+        <w:rPr>
+          <w:rFonts w:cs="Arial"/>
+          <w:lang w:val="en-GB"/>
+        </w:rPr>
+        <w:t xml:space="preserve"> life-long </w:t>
+      </w:r>
+      <w:r>
+        <w:rPr>
+          <w:rFonts w:cs="Arial"/>
+          <w:lang w:val="en-GB"/>
+        </w:rPr>
+        <w:fldChar w:fldCharType="begin" w:fldLock="1"/>
+      </w:r>
+      <w:r>
+        <w:rPr>
+          <w:rFonts w:cs="Arial"/>
+          <w:lang w:val="en-GB"/>
+        </w:rPr>
+        <w:instrText>ADDIN CSL_CITATION {"citationItems":[{"id":"ITEM-1","itemData":{"ISSN":"1567-1348","author":[{"dropping-particle":"","family":"Bédarida","given":"Sandra","non-dropping-particle":"","parse-names":false,"suffix":""},{"dropping-particle":"","family":"Dussol","given":"Bertrand","non-dropping-particle":"","parse-names":false,"suffix":""},{"dropping-particle":"","family":"Signoli","given":"Michel","non-dropping-particle":"","parse-names":false,"suffix":""},{"dropping-particle":"","family":"Biagini","given":"Philippe","non-dropping-particle":"","parse-names":false,"suffix":""}],"container-title":"Infection, Genetics and Evolution","id":"ITEM-1","issued":{"date-parts":[["2017"]]},"page":"89-93","publisher":"Elsevier","title":"Analysis of Anelloviridae sequences characterized from serial human and animal biological samples","type":"article-journal","volume":"53"},"uris":["http://www.mendeley.com/documents/?uuid=6f4cdfea-b9d6-4684-8f12-c3da77d1f0d3"]},{"id":"ITEM-2","itemData":{"DOI":"10.1086/314825","ISSN":"0022-1899","abstract":"TT virus (TTV) was recently identified in the serum of a patient with hepatitis. The role of TTV in liver disease has not been established. Three polymerase chain reaction (PCR) protocols were used to detect TTV DNA in sera of persons infected with hepatitis C virus (HCV) and in blood donors. Sera from 11.5% of HCV-infected patients and 7.7% of blood donors were positive by protocols 1 or 2. In contrast, 48.7% and 57.7% of sera, respectively, were positive when tested by protocol 3. There was no difference in the severity of hepatitis in persons coinfected with TTV and HCV when compared with those infected with HCV alone, regardless of which TTV PCR protocol was used. TTV DNA persisted in serum samples taken up to 6 years apart in individual patients. Sequence analysis indicated that most viral sequences were distinct between patients, and there was evidence of genetic heterogeneity and viral evolution within individuals.","author":[{"dropping-particle":"","family":"Irving","given":"William L","non-dropping-particle":"","parse-names":false,"suffix":""},{"dropping-particle":"","family":"Ball","given":"Jonathan K","non-dropping-particle":"","parse-names":false,"suffix":""},{"dropping-particle":"","family":"Berridge","given":"Selina","non-dropping-particle":"","parse-names":false,"suffix":""},{"dropping-particle":"","family":"Curran","given":"Rebecca","non-dropping-particle":"","parse-names":false,"suffix":""},{"dropping-particle":"","family":"Grabowska","given":"Anna M","non-dropping-particle":"","parse-names":false,"suffix":""},{"dropping-particle":"","family":"Jameson","given":"Claire L","non-dropping-particle":"","parse-names":false,"suffix":""},{"dropping-particle":"","family":"Neal","given":"Keith R","non-dropping-particle":"","parse-names":false,"suffix":""},{"dropping-particle":"","family":"Ryder","given":"Steven D","non-dropping-particle":"","parse-names":false,"suffix":""},{"dropping-particle":"","family":"Thomson","given":"Brian J","non-dropping-particle":"","parse-names":false,"suffix":""},{"dropping-particle":"","family":"Group","given":"for the Trent H C V Study","non-dropping-particle":"","parse-names":false,"suffix":""}],"container-title":"The Journal of Infectious Diseases","id":"ITEM-2","issue":"1","issued":{"date-parts":[["1999","7","1"]]},"page":"27-34","title":"TT Virus Infection in Patients with Hepatitis C: Frequency, Persistence, and Sequence Heterogeneity","type":"article-journal","volume":"180"},"uris":["http://www.mendeley.com/documents/?uuid=4deecfc4-ce63-4caf-ba05-67e28c4f8a9e"]},{"id":"ITEM-3","itemData":{"ISSN":"0022-1317","author":[{"dropping-particle":"","family":"Biagini","given":"Philippe","non-dropping-particle":"","parse-names":false,"suffix":""},{"dropping-particle":"","family":"Gallian","given":"Pierre","non-dropping-particle":"","parse-names":false,"suffix":""},{"dropping-particle":"","family":"Attoui","given":"Houssam","non-dropping-particle":"","parse-names":false,"suffix":""},{"dropping-particle":"","family":"Cantaloube","given":"Jean-François","non-dropping-particle":"","parse-names":false,"suffix":""},{"dropping-particle":"","family":"Micco","given":"Philippe","non-dropping-particle":"de","parse-names":false,"suffix":""},{"dropping-particle":"","family":"Lamballerie","given":"Xavier","non-dropping-particle":"de","parse-names":false,"suffix":""}],"container-title":"Journal of General Virology","id":"ITEM-3","issue":"2","issued":{"date-parts":[["1999"]]},"page":"419-424","publisher":"Microbiology Society","title":"Determination and phylogenetic analysis of partial sequences from TT virus isolates.","type":"article-journal","volume":"80"},"uris":["http://www.mendeley.com/documents/?uuid=54daea15-ed28-47de-b731-0a4bd5b385b2"]}],"mendeley":{"formattedCitation":"[24–26]","plainTextFormattedCitation":"[24–26]","previouslyFormattedCitation":"[24–26]"},"properties":{"noteIndex":0},"schema":"https://github.com/citation-style-language/schema/raw/master/csl-citation.json"}</w:instrText>
+      </w:r>
+      <w:r>
+        <w:rPr>
+          <w:rFonts w:cs="Arial"/>
+          <w:lang w:val="en-GB"/>
+        </w:rPr>
+        <w:fldChar w:fldCharType="separate"/>
+      </w:r>
+      <w:r>
+        <w:rPr>
+          <w:rFonts w:cs="Arial"/>
+          <w:noProof/>
+          <w:lang w:val="en-GB"/>
+        </w:rPr>
+        <w:t>[24–26]</w:t>
+      </w:r>
+      <w:r>
+        <w:rPr>
+          <w:rFonts w:cs="Arial"/>
+          <w:lang w:val="en-GB"/>
+        </w:rPr>
+        <w:fldChar w:fldCharType="end"/>
+      </w:r>
+      <w:r>
+        <w:rPr>
+          <w:rFonts w:cs="Arial"/>
+          <w:lang w:val="en-GB"/>
+        </w:rPr>
+        <w:t>.</w:t>
+      </w:r>
+      <w:r>
+        <w:rPr>
+          <w:rFonts w:cs="Arial"/>
+          <w:lang w:val="en-GB"/>
+        </w:rPr>
+        <w:t xml:space="preserve"> These findings </w:t>
+      </w:r>
+      <w:r>
+        <w:rPr>
+          <w:rFonts w:cs="Arial"/>
+          <w:lang w:val="en-GB"/>
+        </w:rPr>
+        <w:t xml:space="preserve">suggest that anelloviruses are </w:t>
+      </w:r>
+      <w:r>
+        <w:rPr>
+          <w:rFonts w:cs="Arial"/>
+          <w:lang w:val="en-GB"/>
+        </w:rPr>
+        <w:t xml:space="preserve">sensitive to </w:t>
+      </w:r>
+      <w:r>
+        <w:rPr>
+          <w:rFonts w:cs="Arial"/>
+          <w:lang w:val="en-GB"/>
+        </w:rPr>
+        <w:t xml:space="preserve">adept at </w:t>
+      </w:r>
+      <w:r>
+        <w:rPr>
+          <w:rFonts w:cs="Arial"/>
+          <w:lang w:val="en-GB"/>
+        </w:rPr>
+        <w:t>evading</w:t>
+      </w:r>
+      <w:r>
+        <w:rPr>
+          <w:rFonts w:cs="Arial"/>
+          <w:lang w:val="en-GB"/>
+        </w:rPr>
+        <w:t xml:space="preserve"> host immunity. </w:t>
+      </w:r>
+      <w:r>
+        <w:rPr>
+          <w:rFonts w:cs="Arial"/>
+          <w:lang w:val="en-GB"/>
+        </w:rPr>
+        <w:t xml:space="preserve">Their different strategies for immune evasion and the underlying host-virus interactions </w:t>
+      </w:r>
+      <w:r>
+        <w:rPr>
+          <w:rFonts w:cs="Arial"/>
+          <w:lang w:val="en-GB"/>
+        </w:rPr>
+        <w:t>will be discus</w:t>
+      </w:r>
+      <w:r>
+        <w:rPr>
+          <w:rFonts w:cs="Arial"/>
+          <w:lang w:val="en-GB"/>
+        </w:rPr>
+        <w:t>sed</w:t>
+      </w:r>
+      <w:r>
+        <w:rPr>
+          <w:rFonts w:cs="Arial"/>
+          <w:lang w:val="en-GB"/>
+        </w:rPr>
         <w:t xml:space="preserve">. </w:t>
-      </w:r>
-      <w:r>
-        <w:rPr>
-          <w:rFonts w:cs="Arial"/>
-          <w:lang w:val="en-GB"/>
-        </w:rPr>
-        <w:t xml:space="preserve">Finally, while all six TTV proteins are able to trigger the production of TTV-specific antibodies in humans </w:t>
-      </w:r>
-      <w:r>
-        <w:rPr>
-          <w:rFonts w:cs="Arial"/>
-          <w:lang w:val="en-GB"/>
-        </w:rPr>
-        <w:fldChar w:fldCharType="begin" w:fldLock="1"/>
-      </w:r>
-      <w:r>
-        <w:rPr>
-          <w:rFonts w:cs="Arial"/>
-          <w:lang w:val="en-GB"/>
-        </w:rPr>
-        <w:instrText>ADDIN CSL_CITATION {"citationItems":[{"id":"ITEM-1","itemData":{"DOI":"https://doi.org/10.1016/j.virol.2008.09.012","ISSN":"0042-6822","abstract":"Torque teno virus (TTV) is a non-enveloped human virus with a circular (</w:instrText>
-      </w:r>
-      <w:r>
-        <w:rPr>
-          <w:rFonts w:ascii="Cambria Math" w:hAnsi="Cambria Math" w:cs="Cambria Math"/>
-          <w:lang w:val="en-GB"/>
-        </w:rPr>
-        <w:instrText>∼</w:instrText>
-      </w:r>
-      <w:r>
-        <w:rPr>
-          <w:rFonts w:cs="Arial"/>
-          <w:lang w:val="en-GB"/>
-        </w:rPr>
-        <w:instrText>3800 nt) ssDNA genome. TTV transcription results in three viral mRNAs and six proteins, the function or antigenicity of which are unknown. The six open reading frames of TTV genotype 6 were expressed in bacteria and insect cells. Expression of the ORF1/1-encoded protein was inefficient, while expression of the others was successful, with ORF1 and ORF1/2 as arginine-rich region depleted. All six recombinant TTV proteins were antigenic. Of healthy adults, 11/25 (44%) showed strong IgG reactivity with one or more proteins. Four subjects, two of whom were genotype-6-DNA positive, were followed. One of the latter showed concurrently a strong IgG response against the ORF1 protein. The other showed appearance of IgG against the ORF2 protein concomitantly with resolution of the genotype-6 viremia. The genotype-6 sequences remained unaltered for years, suggesting that some mechanisms other than amino acid substitutions play a role in TTV immune evasion.","author":[{"dropping-particle":"","family":"Kakkola","given":"Laura","non-dropping-particle":"","parse-names":false,"suffix":""},{"dropping-particle":"","family":"Bondén","given":"Heidi","non-dropping-particle":"","parse-names":false,"suffix":""},{"dropping-particle":"","family":"Hedman","given":"Lea","non-dropping-particle":"","parse-names":false,"suffix":""},{"dropping-particle":"","family":"Kivi","given":"Niina","non-dropping-particle":"","parse-names":false,"suffix":""},{"dropping-particle":"","family":"Moisala","given":"Susanna","non-dropping-particle":"","parse-names":false,"suffix":""},{"dropping-particle":"","family":"Julin","given":"Jaakko","non-dropping-particle":"","parse-names":false,"suffix":""},{"dropping-particle":"","family":"Ylä-Liedenpohja","given":"Jussi","non-dropping-particle":"","parse-names":false,"suffix":""},{"dropping-particle":"","family":"Miettinen","given":"Simo","non-dropping-particle":"","parse-names":false,"suffix":""},{"dropping-particle":"","family":"Kantola","given":"Kalle","non-dropping-particle":"","parse-names":false,"suffix":""},{"dropping-particle":"","family":"Hedman","given":"Klaus","non-dropping-particle":"","parse-names":false,"suffix":""},{"dropping-particle":"","family":"Söderlund-Venermo","given":"Maria","non-dropping-particle":"","parse-names":false,"suffix":""}],"container-title":"Virology","id":"ITEM-1","issue":"2","issued":{"date-parts":[["2008"]]},"page":"182-189","title":"Expression of all six human Torque teno virus (TTV) proteins in bacteria and in insect cells, and analysis of their IgG responses","type":"article-journal","volume":"382"},"uris":["http://www.mendeley.com/documents/?uuid=6ae213fc-291d-48c5-8b49-63fd46416962"]}],"mendeley":{"formattedCitation":"[23]","plainTextFormattedCitation":"[23]","previouslyFormattedCitation":"[23]"},"properties":{"noteIndex":0},"schema":"https://github.com/citation-style-language/schema/raw/master/csl-citation.json"}</w:instrText>
-      </w:r>
-      <w:r>
-        <w:rPr>
-          <w:rFonts w:cs="Arial"/>
-          <w:lang w:val="en-GB"/>
-        </w:rPr>
-        <w:fldChar w:fldCharType="separate"/>
-      </w:r>
-      <w:r>
-        <w:rPr>
-          <w:rFonts w:cs="Arial"/>
-          <w:noProof/>
-          <w:lang w:val="en-GB"/>
-        </w:rPr>
-        <w:t>[23]</w:t>
-      </w:r>
-      <w:r>
-        <w:rPr>
-          <w:rFonts w:cs="Arial"/>
-          <w:lang w:val="en-GB"/>
-        </w:rPr>
-        <w:fldChar w:fldCharType="end"/>
-      </w:r>
-      <w:r>
-        <w:rPr>
-          <w:rFonts w:cs="Arial"/>
-          <w:lang w:val="en-GB"/>
-        </w:rPr>
-        <w:t xml:space="preserve">, </w:t>
-      </w:r>
-      <w:r>
-        <w:rPr>
-          <w:rFonts w:cs="Arial"/>
-          <w:lang w:val="en-GB"/>
-        </w:rPr>
-        <w:t xml:space="preserve">TTV infections are </w:t>
-      </w:r>
-      <w:r>
-        <w:rPr>
-          <w:rFonts w:cs="Arial"/>
-          <w:lang w:val="en-GB"/>
-        </w:rPr>
-        <w:t>believed to be</w:t>
-      </w:r>
-      <w:r>
-        <w:rPr>
-          <w:rFonts w:cs="Arial"/>
-          <w:lang w:val="en-GB"/>
-        </w:rPr>
-        <w:t xml:space="preserve"> persistent</w:t>
-      </w:r>
-      <w:r>
-        <w:rPr>
-          <w:rFonts w:cs="Arial"/>
-          <w:lang w:val="en-GB"/>
-        </w:rPr>
-        <w:t xml:space="preserve"> over long periods</w:t>
-      </w:r>
-      <w:r>
-        <w:rPr>
-          <w:rFonts w:cs="Arial"/>
-          <w:lang w:val="en-GB"/>
-        </w:rPr>
-        <w:t xml:space="preserve"> or </w:t>
-      </w:r>
-      <w:r>
-        <w:rPr>
-          <w:rFonts w:cs="Arial"/>
-          <w:lang w:val="en-GB"/>
-        </w:rPr>
-        <w:t>may even be</w:t>
-      </w:r>
-      <w:r>
-        <w:rPr>
-          <w:rFonts w:cs="Arial"/>
-          <w:lang w:val="en-GB"/>
-        </w:rPr>
-        <w:t xml:space="preserve"> life-long </w:t>
-      </w:r>
-      <w:r>
-        <w:rPr>
-          <w:rFonts w:cs="Arial"/>
-          <w:lang w:val="en-GB"/>
-        </w:rPr>
-        <w:fldChar w:fldCharType="begin" w:fldLock="1"/>
-      </w:r>
-      <w:r>
-        <w:rPr>
-          <w:rFonts w:cs="Arial"/>
-          <w:lang w:val="en-GB"/>
-        </w:rPr>
-        <w:instrText>ADDIN CSL_CITATION {"citationItems":[{"id":"ITEM-1","itemData":{"ISSN":"1567-1348","author":[{"dropping-particle":"","family":"Bédarida","given":"Sandra","non-dropping-particle":"","parse-names":false,"suffix":""},{"dropping-particle":"","family":"Dussol","given":"Bertrand","non-dropping-particle":"","parse-names":false,"suffix":""},{"dropping-particle":"","family":"Signoli","given":"Michel","non-dropping-particle":"","parse-names":false,"suffix":""},{"dropping-particle":"","family":"Biagini","given":"Philippe","non-dropping-particle":"","parse-names":false,"suffix":""}],"container-title":"Infection, Genetics and Evolution","id":"ITEM-1","issued":{"date-parts":[["2017"]]},"page":"89-93","publisher":"Elsevier","title":"Analysis of Anelloviridae sequences characterized from serial human and animal biological samples","type":"article-journal","volume":"53"},"uris":["http://www.mendeley.com/documents/?uuid=6f4cdfea-b9d6-4684-8f12-c3da77d1f0d3"]},{"id":"ITEM-2","itemData":{"DOI":"10.1086/314825","ISSN":"0022-1899","abstract":"TT virus (TTV) was recently identified in the serum of a patient with hepatitis. The role of TTV in liver disease has not been established. Three polymerase chain reaction (PCR) protocols were used to detect TTV DNA in sera of persons infected with hepatitis C virus (HCV) and in blood donors. Sera from 11.5% of HCV-infected patients and 7.7% of blood donors were positive by protocols 1 or 2. In contrast, 48.7% and 57.7% of sera, respectively, were positive when tested by protocol 3. There was no difference in the severity of hepatitis in persons coinfected with TTV and HCV when compared with those infected with HCV alone, regardless of which TTV PCR protocol was used. TTV DNA persisted in serum samples taken up to 6 years apart in individual patients. Sequence analysis indicated that most viral sequences were distinct between patients, and there was evidence of genetic heterogeneity and viral evolution within individuals.","author":[{"dropping-particle":"","family":"Irving","given":"William L","non-dropping-particle":"","parse-names":false,"suffix":""},{"dropping-particle":"","family":"Ball","given":"Jonathan K","non-dropping-particle":"","parse-names":false,"suffix":""},{"dropping-particle":"","family":"Berridge","given":"Selina","non-dropping-particle":"","parse-names":false,"suffix":""},{"dropping-particle":"","family":"Curran","given":"Rebecca","non-dropping-particle":"","parse-names":false,"suffix":""},{"dropping-particle":"","family":"Grabowska","given":"Anna M","non-dropping-particle":"","parse-names":false,"suffix":""},{"dropping-particle":"","family":"Jameson","given":"Claire L","non-dropping-particle":"","parse-names":false,"suffix":""},{"dropping-particle":"","family":"Neal","given":"Keith R","non-dropping-particle":"","parse-names":false,"suffix":""},{"dropping-particle":"","family":"Ryder","given":"Steven D","non-dropping-particle":"","parse-names":false,"suffix":""},{"dropping-particle":"","family":"Thomson","given":"Brian J","non-dropping-particle":"","parse-names":false,"suffix":""},{"dropping-particle":"","family":"Group","given":"for the Trent H C V Study","non-dropping-particle":"","parse-names":false,"suffix":""}],"container-title":"The Journal of Infectious Diseases","id":"ITEM-2","issue":"1","issued":{"date-parts":[["1999","7","1"]]},"page":"27-34","title":"TT Virus Infection in Patients with Hepatitis C: Frequency, Persistence, and Sequence Heterogeneity","type":"article-journal","volume":"180"},"uris":["http://www.mendeley.com/documents/?uuid=4deecfc4-ce63-4caf-ba05-67e28c4f8a9e"]},{"id":"ITEM-3","itemData":{"ISSN":"0022-1317","author":[{"dropping-particle":"","family":"Biagini","given":"Philippe","non-dropping-particle":"","parse-names":false,"suffix":""},{"dropping-particle":"","family":"Gallian","given":"Pierre","non-dropping-particle":"","parse-names":false,"suffix":""},{"dropping-particle":"","family":"Attoui","given":"Houssam","non-dropping-particle":"","parse-names":false,"suffix":""},{"dropping-particle":"","family":"Cantaloube","given":"Jean-François","non-dropping-particle":"","parse-names":false,"suffix":""},{"dropping-particle":"","family":"Micco","given":"Philippe","non-dropping-particle":"de","parse-names":false,"suffix":""},{"dropping-particle":"","family":"Lamballerie","given":"Xavier","non-dropping-particle":"de","parse-names":false,"suffix":""}],"container-title":"Journal of General Virology","id":"ITEM-3","issue":"2","issued":{"date-parts":[["1999"]]},"page":"419-424","publisher":"Microbiology Society","title":"Determination and phylogenetic analysis of partial sequences from TT virus isolates.","type":"article-journal","volume":"80"},"uris":["http://www.mendeley.com/documents/?uuid=54daea15-ed28-47de-b731-0a4bd5b385b2"]}],"mendeley":{"formattedCitation":"[24–26]","plainTextFormattedCitation":"[24–26]","previouslyFormattedCitation":"[24–26]"},"properties":{"noteIndex":0},"schema":"https://github.com/citation-style-language/schema/raw/master/csl-citation.json"}</w:instrText>
-      </w:r>
-      <w:r>
-        <w:rPr>
-          <w:rFonts w:cs="Arial"/>
-          <w:lang w:val="en-GB"/>
-        </w:rPr>
-        <w:fldChar w:fldCharType="separate"/>
-      </w:r>
-      <w:r>
-        <w:rPr>
-          <w:rFonts w:cs="Arial"/>
-          <w:noProof/>
-          <w:lang w:val="en-GB"/>
-        </w:rPr>
-        <w:t>[24–26]</w:t>
-      </w:r>
-      <w:r>
-        <w:rPr>
-          <w:rFonts w:cs="Arial"/>
-          <w:lang w:val="en-GB"/>
-        </w:rPr>
-        <w:fldChar w:fldCharType="end"/>
-      </w:r>
-      <w:r>
-        <w:rPr>
-          <w:rFonts w:cs="Arial"/>
-          <w:lang w:val="en-GB"/>
-        </w:rPr>
-        <w:t>.</w:t>
-      </w:r>
-      <w:r>
-        <w:rPr>
-          <w:rFonts w:cs="Arial"/>
-          <w:lang w:val="en-GB"/>
-        </w:rPr>
-        <w:t xml:space="preserve"> These findings collectively point to an intimate relationship between anelloviruses and host immunity.</w:t>
-      </w:r>
-      <w:r>
-        <w:rPr>
-          <w:rFonts w:cs="Arial"/>
-          <w:lang w:val="en-GB"/>
-        </w:rPr>
-        <w:t xml:space="preserve"> </w:t>
       </w:r>
     </w:p>
     <w:p>
@@ -5371,6 +5388,290 @@
           <w:rFonts w:cs="Arial"/>
           <w:lang w:val="en-GB"/>
         </w:rPr>
+        <w:t>During viral infection</w:t>
+      </w:r>
+      <w:r>
+        <w:rPr>
+          <w:rFonts w:cs="Arial"/>
+          <w:lang w:val="en-GB"/>
+        </w:rPr>
+        <w:t>s</w:t>
+      </w:r>
+      <w:r>
+        <w:rPr>
+          <w:rFonts w:cs="Arial"/>
+          <w:lang w:val="en-GB"/>
+        </w:rPr>
+        <w:t xml:space="preserve">, when host cells recognise that they are being invaded, they </w:t>
+      </w:r>
+      <w:r>
+        <w:rPr>
+          <w:rFonts w:cs="Arial"/>
+          <w:lang w:val="en-GB"/>
+        </w:rPr>
+        <w:t>trigger</w:t>
+      </w:r>
+      <w:r>
+        <w:rPr>
+          <w:rFonts w:cs="Arial"/>
+          <w:lang w:val="en-GB"/>
+        </w:rPr>
+        <w:t xml:space="preserve"> a systemic </w:t>
+      </w:r>
+      <w:r>
+        <w:rPr>
+          <w:rFonts w:cs="Arial"/>
+          <w:lang w:val="en-GB"/>
+        </w:rPr>
+        <w:t xml:space="preserve">antiviral response </w:t>
+      </w:r>
+      <w:r>
+        <w:rPr>
+          <w:rFonts w:cs="Arial"/>
+          <w:lang w:val="en-GB"/>
+        </w:rPr>
+        <w:t xml:space="preserve">by producing pro-inflammatory signalling molecules called cytokines. </w:t>
+      </w:r>
+      <w:r>
+        <w:rPr>
+          <w:rFonts w:cs="Arial"/>
+          <w:lang w:val="en-GB"/>
+        </w:rPr>
+        <w:t>One strategy for viral-recognition is the use of receptors that detect pathogen-associated molecular patterns</w:t>
+      </w:r>
+      <w:r>
+        <w:rPr>
+          <w:rFonts w:cs="Arial"/>
+          <w:lang w:val="en-GB"/>
+        </w:rPr>
+        <w:t xml:space="preserve"> (PAMPs)</w:t>
+      </w:r>
+      <w:r>
+        <w:rPr>
+          <w:rFonts w:cs="Arial"/>
+          <w:lang w:val="en-GB"/>
+        </w:rPr>
+        <w:t xml:space="preserve"> </w:t>
+      </w:r>
+      <w:r>
+        <w:rPr>
+          <w:rFonts w:cs="Arial"/>
+          <w:lang w:val="en-GB"/>
+        </w:rPr>
+        <w:fldChar w:fldCharType="begin" w:fldLock="1"/>
+      </w:r>
+      <w:r>
+        <w:rPr>
+          <w:rFonts w:cs="Arial"/>
+          <w:lang w:val="en-GB"/>
+        </w:rPr>
+        <w:instrText>ADDIN CSL_CITATION {"citationItems":[{"id":"ITEM-1","itemData":{"ISSN":"0105-2896","author":[{"dropping-particle":"","family":"Takeuchi","given":"Osamu","non-dropping-particle":"","parse-names":false,"suffix":""},{"dropping-particle":"","family":"Akira","given":"Shizuo","non-dropping-particle":"","parse-names":false,"suffix":""}],"container-title":"Immunological reviews","id":"ITEM-1","issue":"1","issued":{"date-parts":[["2007"]]},"page":"214-224","publisher":"Wiley Online Library","title":"Recognition of viruses by innate immunity","type":"article-journal","volume":"220"},"uris":["http://www.mendeley.com/documents/?uuid=d1e610de-681b-4c93-aeb7-4cca7c3f60ea"]}],"mendeley":{"formattedCitation":"[27]","plainTextFormattedCitation":"[27]","previouslyFormattedCitation":"[28]"},"properties":{"noteIndex":0},"schema":"https://github.com/citation-style-language/schema/raw/master/csl-citation.json"}</w:instrText>
+      </w:r>
+      <w:r>
+        <w:rPr>
+          <w:rFonts w:cs="Arial"/>
+          <w:lang w:val="en-GB"/>
+        </w:rPr>
+        <w:fldChar w:fldCharType="separate"/>
+      </w:r>
+      <w:r>
+        <w:rPr>
+          <w:rFonts w:cs="Arial"/>
+          <w:noProof/>
+          <w:lang w:val="en-GB"/>
+        </w:rPr>
+        <w:t>[27]</w:t>
+      </w:r>
+      <w:r>
+        <w:rPr>
+          <w:rFonts w:cs="Arial"/>
+          <w:lang w:val="en-GB"/>
+        </w:rPr>
+        <w:fldChar w:fldCharType="end"/>
+      </w:r>
+      <w:r>
+        <w:rPr>
+          <w:rFonts w:cs="Arial"/>
+          <w:lang w:val="en-GB"/>
+        </w:rPr>
+        <w:t xml:space="preserve">. </w:t>
+      </w:r>
+      <w:r>
+        <w:rPr>
+          <w:rFonts w:cs="Arial"/>
+          <w:lang w:val="en-GB"/>
+        </w:rPr>
+        <w:t xml:space="preserve">For example, toll-like receptor 9 (TLR9) in murine spleen cells has been shown to </w:t>
+      </w:r>
+      <w:r>
+        <w:rPr>
+          <w:rFonts w:cs="Arial"/>
+          <w:lang w:val="en-GB"/>
+        </w:rPr>
+        <w:t xml:space="preserve">recognise and bind </w:t>
+      </w:r>
+      <w:r>
+        <w:rPr>
+          <w:rFonts w:cs="Arial"/>
+          <w:lang w:val="en-GB"/>
+        </w:rPr>
+        <w:t>unmethylated CpG motifs</w:t>
+      </w:r>
+      <w:r>
+        <w:rPr>
+          <w:rFonts w:cs="Arial"/>
+          <w:lang w:val="en-GB"/>
+        </w:rPr>
+        <w:t xml:space="preserve"> in TTV DNA, </w:t>
+      </w:r>
+      <w:r>
+        <w:rPr>
+          <w:rFonts w:cs="Arial"/>
+          <w:lang w:val="en-GB"/>
+        </w:rPr>
+        <w:t>stimulating</w:t>
+      </w:r>
+      <w:r>
+        <w:rPr>
+          <w:rFonts w:cs="Arial"/>
+          <w:lang w:val="en-GB"/>
+        </w:rPr>
+        <w:t xml:space="preserve"> production of the pro-inflammatory cytokines, interferon (IFN)-γ and interleukin (IL)-6 </w:t>
+      </w:r>
+      <w:r>
+        <w:rPr>
+          <w:rFonts w:cs="Arial"/>
+          <w:lang w:val="en-GB"/>
+        </w:rPr>
+        <w:fldChar w:fldCharType="begin" w:fldLock="1"/>
+      </w:r>
+      <w:r>
+        <w:rPr>
+          <w:rFonts w:cs="Arial"/>
+          <w:lang w:val="en-GB"/>
+        </w:rPr>
+        <w:instrText>ADDIN CSL_CITATION {"citationItems":[{"id":"ITEM-1","itemData":{"DOI":"https://doi.org/10.1016/j.virol.2009.08.036","ISSN":"0042-6822","abstract":"Active infection with torquetenovirus (TTV) has been associated with an increased severity of diseases in which inflammation plays a particularly important pathogenetic role. Here, we report that cloned DNA of a genogroup 4 TTV (ViPiSAL) is an activator of proinflammatory cytokine production by murine spleen cells and that the effect is mediated via toll-like receptor (TLR)9. The same DNA also increased the levels of proinflammatory cytokines induced by two well-characterized TLR9 stimulants. Finally, in silico analyses of the genomes of ViPiSAL and other TTVs revealed marked differences in the representation of CpG motifs known to be most effective at activating immune cells via TLR9. These findings demonstrate for the first time that at least one TTV isolate has the potential to stimulate and co-stimulate inflammatory responses.","author":[{"dropping-particle":"","family":"Rocchi","given":"Jara","non-dropping-particle":"","parse-names":false,"suffix":""},{"dropping-particle":"","family":"Ricci","given":"Valentina","non-dropping-particle":"","parse-names":false,"suffix":""},{"dropping-particle":"","family":"Albani","given":"Melania","non-dropping-particle":"","parse-names":false,"suffix":""},{"dropping-particle":"","family":"Lanini","given":"Letizia","non-dropping-particle":"","parse-names":false,"suffix":""},{"dropping-particle":"","family":"Andreoli","given":"Elisabetta","non-dropping-particle":"","parse-names":false,"suffix":""},{"dropping-particle":"","family":"Macera","given":"Lisa","non-dropping-particle":"","parse-names":false,"suffix":""},{"dropping-particle":"","family":"Pistello","given":"Mauro","non-dropping-particle":"","parse-names":false,"suffix":""},{"dropping-particle":"","family":"Ceccherini-Nelli","given":"Luca","non-dropping-particle":"","parse-names":false,"suffix":""},{"dropping-particle":"","family":"Bendinelli","given":"Mauro","non-dropping-particle":"","parse-names":false,"suffix":""},{"dropping-particle":"","family":"Maggi","given":"Fabrizio","non-dropping-particle":"","parse-names":false,"suffix":""}],"container-title":"Virology","id":"ITEM-1","issue":"2","issued":{"date-parts":[["2009"]]},"page":"235-242","title":"Torquetenovirus DNA drives proinflammatory cytokines production and secretion by immune cells via toll-like receptor 9","type":"article-journal","volume":"394"},"uris":["http://www.mendeley.com/documents/?uuid=f2305e4e-ab65-4a1b-8ee9-4611b1cd12ae"]}],"mendeley":{"formattedCitation":"[28]","plainTextFormattedCitation":"[28]","previouslyFormattedCitation":"[27]"},"properties":{"noteIndex":0},"schema":"https://github.com/citation-style-language/schema/raw/master/csl-citation.json"}</w:instrText>
+      </w:r>
+      <w:r>
+        <w:rPr>
+          <w:rFonts w:cs="Arial"/>
+          <w:lang w:val="en-GB"/>
+        </w:rPr>
+        <w:fldChar w:fldCharType="separate"/>
+      </w:r>
+      <w:r>
+        <w:rPr>
+          <w:rFonts w:cs="Arial"/>
+          <w:noProof/>
+          <w:lang w:val="en-GB"/>
+        </w:rPr>
+        <w:t>[28]</w:t>
+      </w:r>
+      <w:r>
+        <w:rPr>
+          <w:rFonts w:cs="Arial"/>
+          <w:lang w:val="en-GB"/>
+        </w:rPr>
+        <w:fldChar w:fldCharType="end"/>
+      </w:r>
+      <w:r>
+        <w:rPr>
+          <w:rFonts w:cs="Arial"/>
+          <w:lang w:val="en-GB"/>
+        </w:rPr>
+        <w:t xml:space="preserve">. Interestingly, </w:t>
+      </w:r>
+      <w:r>
+        <w:rPr>
+          <w:rFonts w:cs="Arial"/>
+          <w:lang w:val="en-GB"/>
+        </w:rPr>
+        <w:t xml:space="preserve">TTV has a lower number of CpG motifs than would be expected based on random base usage, which was suggested to </w:t>
+      </w:r>
+      <w:r>
+        <w:rPr>
+          <w:rFonts w:cs="Arial"/>
+          <w:lang w:val="en-GB"/>
+        </w:rPr>
+        <w:t xml:space="preserve">dampen </w:t>
+      </w:r>
+      <w:r>
+        <w:rPr>
+          <w:rFonts w:cs="Arial"/>
+          <w:lang w:val="en-GB"/>
+        </w:rPr>
+        <w:t>the stimulatory effect of TTV DNA</w:t>
+      </w:r>
+      <w:r>
+        <w:rPr>
+          <w:rFonts w:cs="Arial"/>
+          <w:lang w:val="en-GB"/>
+        </w:rPr>
+        <w:t xml:space="preserve"> on host immunity</w:t>
+      </w:r>
+      <w:r>
+        <w:rPr>
+          <w:rFonts w:cs="Arial"/>
+          <w:lang w:val="en-GB"/>
+        </w:rPr>
+        <w:t xml:space="preserve"> </w:t>
+      </w:r>
+      <w:r>
+        <w:rPr>
+          <w:rFonts w:cs="Arial"/>
+          <w:lang w:val="en-GB"/>
+        </w:rPr>
+        <w:fldChar w:fldCharType="begin" w:fldLock="1"/>
+      </w:r>
+      <w:r>
+        <w:rPr>
+          <w:rFonts w:cs="Arial"/>
+          <w:lang w:val="en-GB"/>
+        </w:rPr>
+        <w:instrText>ADDIN CSL_CITATION {"citationItems":[{"id":"ITEM-1","itemData":{"DOI":"https://doi.org/10.1016/j.virol.2009.08.036","ISSN":"0042-6822","abstract":"Active infection with torquetenovirus (TTV) has been associated with an increased severity of diseases in which inflammation plays a particularly important pathogenetic role. Here, we report that cloned DNA of a genogroup 4 TTV (ViPiSAL) is an activator of proinflammatory cytokine production by murine spleen cells and that the effect is mediated via toll-like receptor (TLR)9. The same DNA also increased the levels of proinflammatory cytokines induced by two well-characterized TLR9 stimulants. Finally, in silico analyses of the genomes of ViPiSAL and other TTVs revealed marked differences in the representation of CpG motifs known to be most effective at activating immune cells via TLR9. These findings demonstrate for the first time that at least one TTV isolate has the potential to stimulate and co-stimulate inflammatory responses.","author":[{"dropping-particle":"","family":"Rocchi","given":"Jara","non-dropping-particle":"","parse-names":false,"suffix":""},{"dropping-particle":"","family":"Ricci","given":"Valentina","non-dropping-particle":"","parse-names":false,"suffix":""},{"dropping-particle":"","family":"Albani","given":"Melania","non-dropping-particle":"","parse-names":false,"suffix":""},{"dropping-particle":"","family":"Lanini","given":"Letizia","non-dropping-particle":"","parse-names":false,"suffix":""},{"dropping-particle":"","family":"Andreoli","given":"Elisabetta","non-dropping-particle":"","parse-names":false,"suffix":""},{"dropping-particle":"","family":"Macera","given":"Lisa","non-dropping-particle":"","parse-names":false,"suffix":""},{"dropping-particle":"","family":"Pistello","given":"Mauro","non-dropping-particle":"","parse-names":false,"suffix":""},{"dropping-particle":"","family":"Ceccherini-Nelli","given":"Luca","non-dropping-particle":"","parse-names":false,"suffix":""},{"dropping-particle":"","family":"Bendinelli","given":"Mauro","non-dropping-particle":"","parse-names":false,"suffix":""},{"dropping-particle":"","family":"Maggi","given":"Fabrizio","non-dropping-particle":"","parse-names":false,"suffix":""}],"container-title":"Virology","id":"ITEM-1","issue":"2","issued":{"date-parts":[["2009"]]},"page":"235-242","title":"Torquetenovirus DNA drives proinflammatory cytokines production and secretion by immune cells via toll-like receptor 9","type":"article-journal","volume":"394"},"uris":["http://www.mendeley.com/documents/?uuid=f2305e4e-ab65-4a1b-8ee9-4611b1cd12ae"]}],"mendeley":{"formattedCitation":"[28]","plainTextFormattedCitation":"[28]"},"properties":{"noteIndex":0},"schema":"https://github.com/citation-style-language/schema/raw/master/csl-citation.json"}</w:instrText>
+      </w:r>
+      <w:r>
+        <w:rPr>
+          <w:rFonts w:cs="Arial"/>
+          <w:lang w:val="en-GB"/>
+        </w:rPr>
+        <w:fldChar w:fldCharType="separate"/>
+      </w:r>
+      <w:r>
+        <w:rPr>
+          <w:rFonts w:cs="Arial"/>
+          <w:noProof/>
+          <w:lang w:val="en-GB"/>
+        </w:rPr>
+        <w:t>[28]</w:t>
+      </w:r>
+      <w:r>
+        <w:rPr>
+          <w:rFonts w:cs="Arial"/>
+          <w:lang w:val="en-GB"/>
+        </w:rPr>
+        <w:fldChar w:fldCharType="end"/>
+      </w:r>
+      <w:r>
+        <w:rPr>
+          <w:rFonts w:cs="Arial"/>
+          <w:lang w:val="en-GB"/>
+        </w:rPr>
+        <w:t xml:space="preserve">. This may be a potential strategy for immune </w:t>
+      </w:r>
+    </w:p>
+    <w:p>
+      <w:pPr>
+        <w:rPr>
+          <w:rFonts w:cs="Arial"/>
+          <w:lang w:val="en-GB"/>
+        </w:rPr>
+      </w:pPr>
+      <w:r>
+        <w:rPr>
+          <w:rFonts w:cs="Arial"/>
+          <w:lang w:val="en-GB"/>
+        </w:rPr>
         <w:t>During infection, anelloviruses</w:t>
       </w:r>
       <w:r>
@@ -5515,7 +5816,7 @@
           <w:rFonts w:cs="Arial"/>
           <w:lang w:val="en-GB"/>
         </w:rPr>
-        <w:instrText>ADDIN CSL_CITATION {"citationItems":[{"id":"ITEM-1","itemData":{"ISSN":"0168-1702","author":[{"dropping-particle":"","family":"Singh","given":"Pankaj","non-dropping-particle":"","parse-names":false,"suffix":""},{"dropping-particle":"","family":"Ramamoorthy","given":"Sheela","non-dropping-particle":"","parse-names":false,"suffix":""}],"container-title":"Virus research","id":"ITEM-1","issued":{"date-parts":[["2016"]]},"page":"33-38","publisher":"Elsevier","title":"Immune gene expression in swine macrophages expressing the Torque Teno Sus Virus1 (TTSuV1) ORF-1 and 2 proteins","type":"article-journal","volume":"220"},"uris":["http://www.mendeley.com/documents/?uuid=b6d632c8-ece2-456b-8b40-e9869245a464"]}],"mendeley":{"formattedCitation":"[27]","plainTextFormattedCitation":"[27]","previouslyFormattedCitation":"[27]"},"properties":{"noteIndex":0},"schema":"https://github.com/citation-style-language/schema/raw/master/csl-citation.json"}</w:instrText>
+        <w:instrText>ADDIN CSL_CITATION {"citationItems":[{"id":"ITEM-1","itemData":{"ISSN":"0168-1702","author":[{"dropping-particle":"","family":"Singh","given":"Pankaj","non-dropping-particle":"","parse-names":false,"suffix":""},{"dropping-particle":"","family":"Ramamoorthy","given":"Sheela","non-dropping-particle":"","parse-names":false,"suffix":""}],"container-title":"Virus research","id":"ITEM-1","issued":{"date-parts":[["2016"]]},"page":"33-38","publisher":"Elsevier","title":"Immune gene expression in swine macrophages expressing the Torque Teno Sus Virus1 (TTSuV1) ORF-1 and 2 proteins","type":"article-journal","volume":"220"},"uris":["http://www.mendeley.com/documents/?uuid=b6d632c8-ece2-456b-8b40-e9869245a464"]}],"mendeley":{"formattedCitation":"[29]","plainTextFormattedCitation":"[29]","previouslyFormattedCitation":"[29]"},"properties":{"noteIndex":0},"schema":"https://github.com/citation-style-language/schema/raw/master/csl-citation.json"}</w:instrText>
       </w:r>
       <w:r>
         <w:rPr>
@@ -5530,7 +5831,7 @@
           <w:noProof/>
           <w:lang w:val="en-GB"/>
         </w:rPr>
-        <w:t>[27]</w:t>
+        <w:t>[29]</w:t>
       </w:r>
       <w:r>
         <w:rPr>
@@ -5579,7 +5880,7 @@
           <w:rFonts w:cs="Arial"/>
           <w:lang w:val="en-GB"/>
         </w:rPr>
-        <w:instrText>ADDIN CSL_CITATION {"citationItems":[{"id":"ITEM-1","itemData":{"ISSN":"1553-7374","author":[{"dropping-particle":"","family":"Richter","given":"Kirsten","non-dropping-particle":"","parse-names":false,"suffix":""},{"dropping-particle":"","family":"Perriard","given":"Guillaume","non-dropping-particle":"","parse-names":false,"suffix":""},{"dropping-particle":"","family":"Behrendt","given":"Rayk","non-dropping-particle":"","parse-names":false,"suffix":""},{"dropping-particle":"","family":"Schwendener","given":"Reto A","non-dropping-particle":"","parse-names":false,"suffix":""},{"dropping-particle":"","family":"Sexl","given":"Veronika","non-dropping-particle":"","parse-names":false,"suffix":""},{"dropping-particle":"","family":"Dunn","given":"Robert","non-dropping-particle":"","parse-names":false,"suffix":""},{"dropping-particle":"","family":"Kamanaka","given":"Masahito","non-dropping-particle":"","parse-names":false,"suffix":""},{"dropping-particle":"","family":"Flavell","given":"Richard A","non-dropping-particle":"","parse-names":false,"suffix":""},{"dropping-particle":"","family":"Roers","given":"Axel","non-dropping-particle":"","parse-names":false,"suffix":""},{"dropping-particle":"","family":"Oxenius","given":"Annette","non-dropping-particle":"","parse-names":false,"suffix":""}],"container-title":"PLoS Pathog","id":"ITEM-1","issue":"11","issued":{"date-parts":[["2013"]]},"page":"e1003735","publisher":"Public Library of Science","title":"Macrophage and T cell produced IL-10 promotes viral chronicity","type":"article-journal","volume":"9"},"uris":["http://www.mendeley.com/documents/?uuid=e756d7ba-4491-427c-b7c4-f6bd4c08dc0c"]},{"id":"ITEM-2","itemData":{"ISSN":"0882-8245","author":[{"dropping-particle":"","family":"Yao","given":"Zhi Q","non-dropping-particle":"","parse-names":false,"suffix":""},{"dropping-particle":"","family":"King","given":"Ellis","non-dropping-particle":"","parse-names":false,"suffix":""},{"dropping-particle":"","family":"Prayther","given":"Deborah","non-dropping-particle":"","parse-names":false,"suffix":""},{"dropping-particle":"","family":"Yin","given":"Deling","non-dropping-particle":"","parse-names":false,"suffix":""},{"dropping-particle":"","family":"Moorman","given":"Jonathan","non-dropping-particle":"","parse-names":false,"suffix":""}],"container-title":"Viral immunology","id":"ITEM-2","issue":"2","issued":{"date-parts":[["2007"]]},"page":"276-287","publisher":"Mary Ann Liebert, Inc. 2 Madison Avenue Larchmont, NY 10538 USA","title":"T cell dysfunction by hepatitis C virus core protein involves PD-1/PDL-1 signaling","type":"article-journal","volume":"20"},"uris":["http://www.mendeley.com/documents/?uuid=e120d217-a051-471d-a16d-b406bf8fc7b0"]},{"id":"ITEM-3","itemData":{"ISSN":"1476-5500","author":[{"dropping-particle":"","family":"Mahller","given":"Y Y","non-dropping-particle":"","parse-names":false,"suffix":""},{"dropping-particle":"","family":"Sakthivel","given":"B","non-dropping-particle":"","parse-names":false,"suffix":""},{"dropping-particle":"","family":"Baird","given":"W H","non-dropping-particle":"","parse-names":false,"suffix":""},{"dropping-particle":"","family":"Aronow","given":"B J","non-dropping-particle":"","parse-names":false,"suffix":""},{"dropping-particle":"","family":"Hsu","given":"Y H","non-dropping-particle":"","parse-names":false,"suffix":""},{"dropping-particle":"","family":"Cripe","given":"T P","non-dropping-particle":"","parse-names":false,"suffix":""},{"dropping-particle":"","family":"Mehrian-Shai","given":"R","non-dropping-particle":"","parse-names":false,"suffix":""}],"container-title":"Cancer gene therapy","id":"ITEM-3","issue":"11","issued":{"date-parts":[["2008"]]},"page":"733-741","publisher":"Nature Publishing Group","title":"Molecular analysis of human cancer cells infected by an oncolytic HSV-1 reveals multiple upregulated cellular genes and a role for SOCS1 in virus replication","type":"article-journal","volume":"15"},"uris":["http://www.mendeley.com/documents/?uuid=40f62103-ef3a-448c-b025-88208ef1eae6"]}],"mendeley":{"formattedCitation":"[28–30]","plainTextFormattedCitation":"[28–30]","previouslyFormattedCitation":"[28–30]"},"properties":{"noteIndex":0},"schema":"https://github.com/citation-style-language/schema/raw/master/csl-citation.json"}</w:instrText>
+        <w:instrText>ADDIN CSL_CITATION {"citationItems":[{"id":"ITEM-1","itemData":{"ISSN":"1553-7374","author":[{"dropping-particle":"","family":"Richter","given":"Kirsten","non-dropping-particle":"","parse-names":false,"suffix":""},{"dropping-particle":"","family":"Perriard","given":"Guillaume","non-dropping-particle":"","parse-names":false,"suffix":""},{"dropping-particle":"","family":"Behrendt","given":"Rayk","non-dropping-particle":"","parse-names":false,"suffix":""},{"dropping-particle":"","family":"Schwendener","given":"Reto A","non-dropping-particle":"","parse-names":false,"suffix":""},{"dropping-particle":"","family":"Sexl","given":"Veronika","non-dropping-particle":"","parse-names":false,"suffix":""},{"dropping-particle":"","family":"Dunn","given":"Robert","non-dropping-particle":"","parse-names":false,"suffix":""},{"dropping-particle":"","family":"Kamanaka","given":"Masahito","non-dropping-particle":"","parse-names":false,"suffix":""},{"dropping-particle":"","family":"Flavell","given":"Richard A","non-dropping-particle":"","parse-names":false,"suffix":""},{"dropping-particle":"","family":"Roers","given":"Axel","non-dropping-particle":"","parse-names":false,"suffix":""},{"dropping-particle":"","family":"Oxenius","given":"Annette","non-dropping-particle":"","parse-names":false,"suffix":""}],"container-title":"PLoS Pathog","id":"ITEM-1","issue":"11","issued":{"date-parts":[["2013"]]},"page":"e1003735","publisher":"Public Library of Science","title":"Macrophage and T cell produced IL-10 promotes viral chronicity","type":"article-journal","volume":"9"},"uris":["http://www.mendeley.com/documents/?uuid=e756d7ba-4491-427c-b7c4-f6bd4c08dc0c"]},{"id":"ITEM-2","itemData":{"ISSN":"0882-8245","author":[{"dropping-particle":"","family":"Yao","given":"Zhi Q","non-dropping-particle":"","parse-names":false,"suffix":""},{"dropping-particle":"","family":"King","given":"Ellis","non-dropping-particle":"","parse-names":false,"suffix":""},{"dropping-particle":"","family":"Prayther","given":"Deborah","non-dropping-particle":"","parse-names":false,"suffix":""},{"dropping-particle":"","family":"Yin","given":"Deling","non-dropping-particle":"","parse-names":false,"suffix":""},{"dropping-particle":"","family":"Moorman","given":"Jonathan","non-dropping-particle":"","parse-names":false,"suffix":""}],"container-title":"Viral immunology","id":"ITEM-2","issue":"2","issued":{"date-parts":[["2007"]]},"page":"276-287","publisher":"Mary Ann Liebert, Inc. 2 Madison Avenue Larchmont, NY 10538 USA","title":"T cell dysfunction by hepatitis C virus core protein involves PD-1/PDL-1 signaling","type":"article-journal","volume":"20"},"uris":["http://www.mendeley.com/documents/?uuid=e120d217-a051-471d-a16d-b406bf8fc7b0"]},{"id":"ITEM-3","itemData":{"ISSN":"1476-5500","author":[{"dropping-particle":"","family":"Mahller","given":"Y Y","non-dropping-particle":"","parse-names":false,"suffix":""},{"dropping-particle":"","family":"Sakthivel","given":"B","non-dropping-particle":"","parse-names":false,"suffix":""},{"dropping-particle":"","family":"Baird","given":"W H","non-dropping-particle":"","parse-names":false,"suffix":""},{"dropping-particle":"","family":"Aronow","given":"B J","non-dropping-particle":"","parse-names":false,"suffix":""},{"dropping-particle":"","family":"Hsu","given":"Y H","non-dropping-particle":"","parse-names":false,"suffix":""},{"dropping-particle":"","family":"Cripe","given":"T P","non-dropping-particle":"","parse-names":false,"suffix":""},{"dropping-particle":"","family":"Mehrian-Shai","given":"R","non-dropping-particle":"","parse-names":false,"suffix":""}],"container-title":"Cancer gene therapy","id":"ITEM-3","issue":"11","issued":{"date-parts":[["2008"]]},"page":"733-741","publisher":"Nature Publishing Group","title":"Molecular analysis of human cancer cells infected by an oncolytic HSV-1 reveals multiple upregulated cellular genes and a role for SOCS1 in virus replication","type":"article-journal","volume":"15"},"uris":["http://www.mendeley.com/documents/?uuid=40f62103-ef3a-448c-b025-88208ef1eae6"]}],"mendeley":{"formattedCitation":"[30–32]","plainTextFormattedCitation":"[30–32]","previouslyFormattedCitation":"[30–32]"},"properties":{"noteIndex":0},"schema":"https://github.com/citation-style-language/schema/raw/master/csl-citation.json"}</w:instrText>
       </w:r>
       <w:r>
         <w:rPr>
@@ -5594,7 +5895,7 @@
           <w:noProof/>
           <w:lang w:val="en-GB"/>
         </w:rPr>
-        <w:t>[28–30]</w:t>
+        <w:t>[30–32]</w:t>
       </w:r>
       <w:r>
         <w:rPr>
@@ -5636,7 +5937,22 @@
           <w:rFonts w:cs="Arial"/>
           <w:lang w:val="en-GB"/>
         </w:rPr>
-        <w:t xml:space="preserve"> when in direct cell-cell contact with macrophages, can </w:t>
+        <w:t>,</w:t>
+      </w:r>
+      <w:r>
+        <w:rPr>
+          <w:rFonts w:cs="Arial"/>
+          <w:lang w:val="en-GB"/>
+        </w:rPr>
+        <w:t xml:space="preserve"> when in direct cell-cell </w:t>
+      </w:r>
+      <w:r>
+        <w:rPr>
+          <w:rFonts w:cs="Arial"/>
+          <w:lang w:val="en-GB"/>
+        </w:rPr>
+        <w:lastRenderedPageBreak/>
+        <w:t xml:space="preserve">contact with macrophages, can </w:t>
       </w:r>
       <w:r>
         <w:rPr>
@@ -5700,7 +6016,7 @@
           <w:rFonts w:cs="Arial"/>
           <w:lang w:val="en-GB"/>
         </w:rPr>
-        <w:instrText>dependent cytokine, chemokine, and matrix protein production","type":"article-journal","volume":"87"},"uris":["http://www.mendeley.com/documents/?uuid=21ee609f-7373-41b3-a4f3-86bf575d9278"]}],"mendeley":{"formattedCitation":"[31]","plainTextFormattedCitation":"[31]","previouslyFormattedCitation":"[31]"},"properties":{"noteIndex":0},"schema":"https://github.com/citation-style-language/schema/raw/master/csl-citation.json"}</w:instrText>
+        <w:instrText>dependent cytokine, chemokine, and matrix protein production","type":"article-journal","volume":"87"},"uris":["http://www.mendeley.com/documents/?uuid=21ee609f-7373-41b3-a4f3-86bf575d9278"]}],"mendeley":{"formattedCitation":"[33]","plainTextFormattedCitation":"[33]","previouslyFormattedCitation":"[33]"},"properties":{"noteIndex":0},"schema":"https://github.com/citation-style-language/schema/raw/master/csl-citation.json"}</w:instrText>
       </w:r>
       <w:r>
         <w:rPr>
@@ -5715,7 +6031,7 @@
           <w:noProof/>
           <w:lang w:val="en-GB"/>
         </w:rPr>
-        <w:t>[31]</w:t>
+        <w:t>[33]</w:t>
       </w:r>
       <w:r>
         <w:rPr>
@@ -5758,7 +6074,6 @@
     <w:p>
       <w:pPr>
         <w:rPr>
-          <w:rFonts w:cs="Arial"/>
           <w:lang w:val="en-GB"/>
         </w:rPr>
       </w:pPr>
@@ -5939,7 +6254,7 @@
           <w:rFonts w:cs="Arial"/>
           <w:lang w:val="en-GB"/>
         </w:rPr>
-        <w:instrText>ADDIN CSL_CITATION {"citationItems":[{"id":"ITEM-1","itemData":{"DOI":"10.1093/bioinformatics/18.2.333","ISSN":"1367-4803","abstract":"Summary: We have developed a set of tools to construct positional weight matrices from known transcription factor binding sites in a species or taxon-specific manner, and to search for matches in DNA sequences.Availability: PROMO can be accessed online at http://www.lsi.upc.es/~alggen under the research link.Supplementary information: An example of the graphic interface (Figure 1) can be visualized at http://www.lsi.upc.es/~alggen/recerca/promo/figuraBioinformatics.html.Contact: peypoch@lsi.upc.es; m.alba@ucl.ac.uk*To whom correspondence should be addressed.","author":[{"dropping-particle":"","family":"Messeguer","given":"Xavier","non-dropping-particle":"","parse-names":false,"suffix":""},{"dropping-particle":"","family":"Escudero","given":"Ruth","non-dropping-particle":"","parse-names":false,"suffix":""},{"dropping-particle":"","family":"Farré","given":"Domènec","non-dropping-particle":"","parse-names":false,"suffix":""},{"dropping-particle":"","family":"Núñez","given":"Oscar","non-dropping-particle":"","parse-names":false,"suffix":""},{"dropping-particle":"","family":"Martı́nez","given":"Javier","non-dropping-particle":"","parse-names":false,"suffix":""},{"dropping-particle":"","family":"Albà","given":"M.Mar","non-dropping-particle":"","parse-names":false,"suffix":""}],"container-title":"Bioinformatics","id":"ITEM-1","issue":"2","issued":{"date-parts":[["2002","2","1"]]},"page":"333-334","title":"PROMO: detection of known transcription regulatory elements using species-tailored searches","type":"article-journal","volume":"18"},"uris":["http://www.mendeley.com/documents/?uuid=e3136d73-3a01-4448-8def-619a37c2316d"]}],"mendeley":{"formattedCitation":"[32]","plainTextFormattedCitation":"[32]","previouslyFormattedCitation":"[32]"},"properties":{"noteIndex":0},"schema":"https://github.com/citation-style-language/schema/raw/master/csl-citation.json"}</w:instrText>
+        <w:instrText>ADDIN CSL_CITATION {"citationItems":[{"id":"ITEM-1","itemData":{"DOI":"10.1093/bioinformatics/18.2.333","ISSN":"1367-4803","abstract":"Summary: We have developed a set of tools to construct positional weight matrices from known transcription factor binding sites in a species or taxon-specific manner, and to search for matches in DNA sequences.Availability: PROMO can be accessed online at http://www.lsi.upc.es/~alggen under the research link.Supplementary information: An example of the graphic interface (Figure 1) can be visualized at http://www.lsi.upc.es/~alggen/recerca/promo/figuraBioinformatics.html.Contact: peypoch@lsi.upc.es; m.alba@ucl.ac.uk*To whom correspondence should be addressed.","author":[{"dropping-particle":"","family":"Messeguer","given":"Xavier","non-dropping-particle":"","parse-names":false,"suffix":""},{"dropping-particle":"","family":"Escudero","given":"Ruth","non-dropping-particle":"","parse-names":false,"suffix":""},{"dropping-particle":"","family":"Farré","given":"Domènec","non-dropping-particle":"","parse-names":false,"suffix":""},{"dropping-particle":"","family":"Núñez","given":"Oscar","non-dropping-particle":"","parse-names":false,"suffix":""},{"dropping-particle":"","family":"Martı́nez","given":"Javier","non-dropping-particle":"","parse-names":false,"suffix":""},{"dropping-particle":"","family":"Albà","given":"M.Mar","non-dropping-particle":"","parse-names":false,"suffix":""}],"container-title":"Bioinformatics","id":"ITEM-1","issue":"2","issued":{"date-parts":[["2002","2","1"]]},"page":"333-334","title":"PROMO: detection of known transcription regulatory elements using species-tailored searches","type":"article-journal","volume":"18"},"uris":["http://www.mendeley.com/documents/?uuid=e3136d73-3a01-4448-8def-619a37c2316d"]}],"mendeley":{"formattedCitation":"[34]","plainTextFormattedCitation":"[34]","previouslyFormattedCitation":"[34]"},"properties":{"noteIndex":0},"schema":"https://github.com/citation-style-language/schema/raw/master/csl-citation.json"}</w:instrText>
       </w:r>
       <w:r>
         <w:rPr>
@@ -5954,7 +6269,7 @@
           <w:noProof/>
           <w:lang w:val="en-GB"/>
         </w:rPr>
-        <w:t>[32]</w:t>
+        <w:t>[34]</w:t>
       </w:r>
       <w:r>
         <w:rPr>
@@ -5996,7 +6311,7 @@
           <w:rFonts w:cs="Arial"/>
           <w:lang w:val="en-GB"/>
         </w:rPr>
-        <w:instrText>ADDIN CSL_CITATION {"citationItems":[{"id":"ITEM-1","itemData":{"DOI":"10.1146/annurev-virology-101416-041953","ISSN":"2327-056X","abstract":"Circular single-stranded DNA viruses infect archaea, bacteria, and eukaryotic organisms. The relatively recent emergence of single-stranded DNA viruses, such as chicken anemia virus (CAV) and porcine circovirus 2 (PCV2), as serious pathogens of eukaryotes is due more to growing awareness than to the appearance of new pathogens or alteration of existing pathogens. In the case of the ubiquitous human circular single-stranded DNA virus family Anelloviridae, there is still no convincing direct causal relation to any specific disease. However, infections may play a role in autoimmunity by changing the homeostatic balance of proinflammatory cytokines and the human immune system, indirectly affecting the severity of diseases caused by other pathogens. Infections with CAV (family Anelloviridae, genus Gyrovirus) and PCV2 (family Circoviridae, genus Circovirus) are presented here because they are immunosuppressive and affect health in domesticated animals. CAV shares genomic organization, genomic orientation, and common features of major proteins with human anelloviruses, and PCV2 DNA may be present in human food and vaccines.","author":[{"dropping-particle":"","family":"Shulman","given":"L M","non-dropping-particle":"","parse-names":false,"suffix":""},{"dropping-particle":"","family":"Davidson","given":"I","non-dropping-particle":"","parse-names":false,"suffix":""}],"container-title":"Annual Review of Virology","id":"ITEM-1","issue":"1","issued":{"date-parts":[["2017","9","29"]]},"note":"doi: 10.1146/annurev-virology-101416-041953","page":"159-180","publisher":"Annual Reviews","title":"Viruses with Circular Single-Stranded DNA Genomes Are Everywhere!","type":"article-journal","volume":"4"},"uris":["http://www.mendeley.com/documents/?uuid=f2aef8d4-b954-4e3a-9490-efde504c9767"]}],"mendeley":{"formattedCitation":"[33]","plainTextFormattedCitation":"[33]","previouslyFormattedCitation":"[33]"},"properties":{"noteIndex":0},"schema":"https://github.com/citation-style-language/schema/raw/master/csl-citation.json"}</w:instrText>
+        <w:instrText>ADDIN CSL_CITATION {"citationItems":[{"id":"ITEM-1","itemData":{"DOI":"10.1146/annurev-virology-101416-041953","ISSN":"2327-056X","abstract":"Circular single-stranded DNA viruses infect archaea, bacteria, and eukaryotic organisms. The relatively recent emergence of single-stranded DNA viruses, such as chicken anemia virus (CAV) and porcine circovirus 2 (PCV2), as serious pathogens of eukaryotes is due more to growing awareness than to the appearance of new pathogens or alteration of existing pathogens. In the case of the ubiquitous human circular single-stranded DNA virus family Anelloviridae, there is still no convincing direct causal relation to any specific disease. However, infections may play a role in autoimmunity by changing the homeostatic balance of proinflammatory cytokines and the human immune system, indirectly affecting the severity of diseases caused by other pathogens. Infections with CAV (family Anelloviridae, genus Gyrovirus) and PCV2 (family Circoviridae, genus Circovirus) are presented here because they are immunosuppressive and affect health in domesticated animals. CAV shares genomic organization, genomic orientation, and common features of major proteins with human anelloviruses, and PCV2 DNA may be present in human food and vaccines.","author":[{"dropping-particle":"","family":"Shulman","given":"L M","non-dropping-particle":"","parse-names":false,"suffix":""},{"dropping-particle":"","family":"Davidson","given":"I","non-dropping-particle":"","parse-names":false,"suffix":""}],"container-title":"Annual Review of Virology","id":"ITEM-1","issue":"1","issued":{"date-parts":[["2017","9","29"]]},"note":"doi: 10.1146/annurev-virology-101416-041953","page":"159-180","publisher":"Annual Reviews","title":"Viruses with Circular Single-Stranded DNA Genomes Are Everywhere!","type":"article-journal","volume":"4"},"uris":["http://www.mendeley.com/documents/?uuid=f2aef8d4-b954-4e3a-9490-efde504c9767"]}],"mendeley":{"formattedCitation":"[35]","plainTextFormattedCitation":"[35]","previouslyFormattedCitation":"[35]"},"properties":{"noteIndex":0},"schema":"https://github.com/citation-style-language/schema/raw/master/csl-citation.json"}</w:instrText>
       </w:r>
       <w:r>
         <w:rPr>
@@ -6011,7 +6326,7 @@
           <w:noProof/>
           <w:lang w:val="en-GB"/>
         </w:rPr>
-        <w:t>[33]</w:t>
+        <w:t>[35]</w:t>
       </w:r>
       <w:r>
         <w:rPr>
@@ -6062,205 +6377,974 @@
           <w:rFonts w:cs="Arial"/>
           <w:lang w:val="en-GB"/>
         </w:rPr>
-        <w:t xml:space="preserve">: </w:t>
-      </w:r>
-      <w:r>
-        <w:rPr>
-          <w:rFonts w:cs="Arial"/>
+        <w:t>: AB017610) with at least 99% sequence homology to human TFBS</w:t>
+      </w:r>
+      <w:r>
+        <w:rPr>
+          <w:rFonts w:cs="Arial"/>
+          <w:lang w:val="en-GB"/>
+        </w:rPr>
+        <w:t>s</w:t>
+      </w:r>
+      <w:r>
+        <w:rPr>
+          <w:rFonts w:cs="Arial"/>
+          <w:lang w:val="en-GB"/>
+        </w:rPr>
+        <w:t>.</w:t>
+      </w:r>
+      <w:r>
+        <w:rPr>
+          <w:rFonts w:cs="Arial"/>
+          <w:lang w:val="en-GB"/>
+        </w:rPr>
+        <w:t xml:space="preserve"> </w:t>
+      </w:r>
+      <w:r>
+        <w:rPr>
+          <w:rFonts w:cs="Arial"/>
+          <w:lang w:val="en-GB"/>
+        </w:rPr>
+        <w:t xml:space="preserve">They detected four to eleven copies of </w:t>
+      </w:r>
+      <w:r>
+        <w:rPr>
+          <w:rFonts w:cs="Arial"/>
+          <w:lang w:val="en-GB"/>
+        </w:rPr>
+        <w:t>44 TFBS</w:t>
+      </w:r>
+      <w:r>
+        <w:rPr>
+          <w:rFonts w:cs="Arial"/>
+          <w:lang w:val="en-GB"/>
+        </w:rPr>
+        <w:t>s</w:t>
+      </w:r>
+      <w:r>
+        <w:rPr>
+          <w:rFonts w:cs="Arial"/>
+          <w:lang w:val="en-GB"/>
+        </w:rPr>
+        <w:t xml:space="preserve"> on the TTV genome, some of which </w:t>
+      </w:r>
+      <w:r>
+        <w:rPr>
+          <w:rFonts w:cs="Arial"/>
+          <w:lang w:val="en-GB"/>
+        </w:rPr>
+        <w:t xml:space="preserve">were targets for </w:t>
+      </w:r>
+      <w:r>
+        <w:rPr>
+          <w:rFonts w:cs="Arial"/>
+          <w:lang w:val="en-GB"/>
+        </w:rPr>
+        <w:t>transcription factors that regulate immunity-associated genes.</w:t>
+      </w:r>
+      <w:r>
+        <w:rPr>
+          <w:rFonts w:cs="Arial"/>
+          <w:lang w:val="en-GB"/>
+        </w:rPr>
+        <w:t xml:space="preserve"> For example, </w:t>
+      </w:r>
+      <w:r>
+        <w:rPr>
+          <w:rFonts w:cs="Arial"/>
+          <w:lang w:val="en-GB"/>
+        </w:rPr>
+        <w:t>one of the TFBS</w:t>
+      </w:r>
+      <w:r>
+        <w:rPr>
+          <w:rFonts w:cs="Arial"/>
+          <w:lang w:val="en-GB"/>
+        </w:rPr>
+        <w:t>s</w:t>
+      </w:r>
+      <w:r>
+        <w:rPr>
+          <w:rFonts w:cs="Arial"/>
+          <w:lang w:val="en-GB"/>
+        </w:rPr>
+        <w:t xml:space="preserve"> detected</w:t>
+      </w:r>
+      <w:r>
+        <w:rPr>
+          <w:rFonts w:cs="Arial"/>
+          <w:lang w:val="en-GB"/>
+        </w:rPr>
+        <w:t xml:space="preserve"> is a target for</w:t>
+      </w:r>
+      <w:r>
+        <w:rPr>
+          <w:rFonts w:cs="Arial"/>
+          <w:lang w:val="en-GB"/>
+        </w:rPr>
+        <w:t xml:space="preserve"> </w:t>
+      </w:r>
+      <w:r>
+        <w:rPr>
+          <w:rFonts w:cs="Arial"/>
+          <w:lang w:val="en-GB"/>
+        </w:rPr>
+        <w:t>the transcription factor,</w:t>
+      </w:r>
+      <w:r>
+        <w:rPr>
+          <w:rFonts w:cs="Arial"/>
+          <w:lang w:val="en-GB"/>
+        </w:rPr>
+        <w:t xml:space="preserve"> STAT4</w:t>
+      </w:r>
+      <w:r>
+        <w:rPr>
+          <w:rFonts w:cs="Arial"/>
+          <w:lang w:val="en-GB"/>
+        </w:rPr>
+        <w:t>.</w:t>
+      </w:r>
+      <w:r>
+        <w:rPr>
+          <w:rFonts w:cs="Arial"/>
+          <w:lang w:val="en-GB"/>
+        </w:rPr>
+        <w:t xml:space="preserve"> </w:t>
+      </w:r>
+      <w:r>
+        <w:rPr>
+          <w:rFonts w:cs="Arial"/>
+          <w:lang w:val="en-GB"/>
+        </w:rPr>
+        <w:t>STAT4</w:t>
+      </w:r>
+      <w:r>
+        <w:rPr>
+          <w:rFonts w:cs="Arial"/>
+          <w:lang w:val="en-GB"/>
+        </w:rPr>
+        <w:t xml:space="preserve"> upregulates the expression of pro-inflammatory cytokines</w:t>
+      </w:r>
+      <w:r>
+        <w:rPr>
+          <w:rFonts w:cs="Arial"/>
+          <w:lang w:val="en-GB"/>
+        </w:rPr>
+        <w:t xml:space="preserve"> such as TNF-α, IFN-γ and </w:t>
+      </w:r>
+      <w:r>
+        <w:rPr>
+          <w:rFonts w:cs="Arial"/>
+          <w:lang w:val="en-GB"/>
+        </w:rPr>
+        <w:t>IL-1</w:t>
+      </w:r>
+      <w:r>
+        <w:rPr>
+          <w:rFonts w:cs="Arial"/>
+          <w:lang w:val="en-GB"/>
+        </w:rPr>
+        <w:t>7</w:t>
+      </w:r>
+      <w:r>
+        <w:rPr>
+          <w:rFonts w:cs="Arial"/>
+          <w:lang w:val="en-GB"/>
+        </w:rPr>
+        <w:t xml:space="preserve"> </w:t>
+      </w:r>
+      <w:r>
+        <w:rPr>
+          <w:rFonts w:cs="Arial"/>
+          <w:lang w:val="en-GB"/>
+        </w:rPr>
+        <w:fldChar w:fldCharType="begin" w:fldLock="1"/>
+      </w:r>
+      <w:r>
+        <w:rPr>
+          <w:rFonts w:cs="Arial"/>
+          <w:lang w:val="en-GB"/>
+        </w:rPr>
+        <w:instrText>ADDIN CSL_CITATION {"citationItems":[{"id":"ITEM-1","itemData":{"ISSN":"1559-0755","author":[{"dropping-particle":"","family":"Kaplan","given":"Mark H","non-dropping-particle":"","parse-names":false,"suffix":""}],"container-title":"Immunologic research","id":"ITEM-1","issue":"3","issued":{"date-parts":[["2005"]]},"page":"231-241","publisher":"Springer","title":"STAT4","type":"article-journal","volume":"31"},"uris":["http://www.mendeley.com/documents/?uuid=9d64597d-1382-410b-b0f3-fbd387430587"]}],"mendeley":{"formattedCitation":"[36]","plainTextFormattedCitation":"[36]","previouslyFormattedCitation":"[36]"},"properties":{"noteIndex":0},"schema":"https://github.com/citation-style-language/schema/raw/master/csl-citation.json"}</w:instrText>
+      </w:r>
+      <w:r>
+        <w:rPr>
+          <w:rFonts w:cs="Arial"/>
+          <w:lang w:val="en-GB"/>
+        </w:rPr>
+        <w:fldChar w:fldCharType="separate"/>
+      </w:r>
+      <w:r>
+        <w:rPr>
+          <w:rFonts w:cs="Arial"/>
+          <w:noProof/>
+          <w:lang w:val="en-GB"/>
+        </w:rPr>
+        <w:t>[36]</w:t>
+      </w:r>
+      <w:r>
+        <w:rPr>
+          <w:rFonts w:cs="Arial"/>
+          <w:lang w:val="en-GB"/>
+        </w:rPr>
+        <w:fldChar w:fldCharType="end"/>
+      </w:r>
+      <w:r>
+        <w:rPr>
+          <w:rFonts w:cs="Arial"/>
+          <w:lang w:val="en-GB"/>
+        </w:rPr>
+        <w:t>,</w:t>
+      </w:r>
+      <w:r>
+        <w:rPr>
+          <w:rFonts w:cs="Arial"/>
+          <w:lang w:val="en-GB"/>
+        </w:rPr>
+        <w:t xml:space="preserve"> which are involved in the host’s antiviral response</w:t>
+      </w:r>
+      <w:r>
+        <w:rPr>
+          <w:rFonts w:cs="Arial"/>
+          <w:lang w:val="en-GB"/>
+        </w:rPr>
+        <w:t>.</w:t>
+      </w:r>
+      <w:r>
+        <w:rPr>
+          <w:rFonts w:cs="Arial"/>
+          <w:lang w:val="en-GB"/>
+        </w:rPr>
+        <w:t xml:space="preserve"> Indeed, STAT4-deficient mice</w:t>
+      </w:r>
+      <w:r>
+        <w:rPr>
+          <w:rFonts w:cs="Arial"/>
+          <w:lang w:val="en-GB"/>
+        </w:rPr>
+        <w:t xml:space="preserve"> infected with h</w:t>
+      </w:r>
+      <w:r>
+        <w:rPr>
+          <w:rFonts w:cs="Arial"/>
+          <w:lang w:val="en-GB"/>
+        </w:rPr>
+        <w:t xml:space="preserve">erpes </w:t>
+      </w:r>
+      <w:r>
+        <w:rPr>
+          <w:rFonts w:cs="Arial"/>
+          <w:lang w:val="en-GB"/>
+        </w:rPr>
+        <w:t>s</w:t>
+      </w:r>
+      <w:r>
+        <w:rPr>
+          <w:rFonts w:cs="Arial"/>
+          <w:lang w:val="en-GB"/>
+        </w:rPr>
+        <w:t xml:space="preserve">implex </w:t>
+      </w:r>
+      <w:r>
+        <w:rPr>
+          <w:rFonts w:cs="Arial"/>
+          <w:lang w:val="en-GB"/>
+        </w:rPr>
+        <w:t>v</w:t>
+      </w:r>
+      <w:r>
+        <w:rPr>
+          <w:rFonts w:cs="Arial"/>
+          <w:lang w:val="en-GB"/>
+        </w:rPr>
+        <w:t>irus 2</w:t>
+      </w:r>
+      <w:r>
+        <w:rPr>
+          <w:rFonts w:cs="Arial"/>
+          <w:lang w:val="en-GB"/>
+        </w:rPr>
+        <w:t xml:space="preserve"> had higher viral loads and took longer to resolve infection than controls </w:t>
+      </w:r>
+      <w:r>
+        <w:rPr>
+          <w:rFonts w:cs="Arial"/>
+          <w:lang w:val="en-GB"/>
+        </w:rPr>
+        <w:fldChar w:fldCharType="begin" w:fldLock="1"/>
+      </w:r>
+      <w:r>
+        <w:rPr>
+          <w:rFonts w:cs="Arial"/>
+          <w:lang w:val="en-GB"/>
+        </w:rPr>
+        <w:instrText>ADDIN CSL_CITATION {"citationItems":[{"id":"ITEM-1","itemData":{"ISSN":"0022-538X","author":[{"dropping-particle":"","family":"Svensson","given":"Alexandra","non-dropping-particle":"","parse-names":false,"suffix":""},{"dropping-particle":"","family":"Tunbäck","given":"Petra","non-dropping-particle":"","parse-names":false,"suffix":""},{"dropping-particle":"","family":"Nordström","given":"Inger","non-dropping-particle":"","parse-names":false,"suffix":""},{"dropping-particle":"","family":"Shestakov","given":"Andrey","non-dropping-particle":"","parse-names":false,"suffix":""},{"dropping-particle":"","family":"Padyukov","given":"Leonid","non-dropping-particle":"","parse-names":false,"suffix":""},{"dropping-particle":"","family":"Eriksson","given":"Kristina","non-dropping-particle":"","parse-names":false,"suffix":""}],"container-title":"Journal of virology","id":"ITEM-1","issue":"17","issued":{"date-parts":[["2012"]]},"page":"9409-9415","publisher":"Am Soc Microbiol","title":"STAT4 regulates antiviral gamma interferon responses and recurrent disease during herpes simplex virus 2 infection","type":"article-journal","volume":"86"},"uris":["http://www.mendeley.com/documents/?uuid=783e6441-5800-4545-81a7-aa93cc6b3c20"]}],"mendeley":{"formattedCitation":"[37]","plainTextFormattedCitation":"[37]","previouslyFormattedCitation":"[37]"},"properties":{"noteIndex":0},"schema":"https://github.com/citation-style-language/schema/raw/master/csl-citation.json"}</w:instrText>
+      </w:r>
+      <w:r>
+        <w:rPr>
+          <w:rFonts w:cs="Arial"/>
+          <w:lang w:val="en-GB"/>
+        </w:rPr>
+        <w:fldChar w:fldCharType="separate"/>
+      </w:r>
+      <w:r>
+        <w:rPr>
+          <w:rFonts w:cs="Arial"/>
+          <w:noProof/>
+          <w:lang w:val="en-GB"/>
+        </w:rPr>
+        <w:t>[37]</w:t>
+      </w:r>
+      <w:r>
+        <w:rPr>
+          <w:rFonts w:cs="Arial"/>
+          <w:lang w:val="en-GB"/>
+        </w:rPr>
+        <w:fldChar w:fldCharType="end"/>
+      </w:r>
+      <w:r>
+        <w:rPr>
+          <w:rFonts w:cs="Arial"/>
+          <w:lang w:val="en-GB"/>
+        </w:rPr>
+        <w:t>. As such</w:t>
+      </w:r>
+      <w:r>
+        <w:rPr>
+          <w:rFonts w:cs="Arial"/>
+          <w:lang w:val="en-GB"/>
+        </w:rPr>
+        <w:t>,</w:t>
+      </w:r>
+      <w:r>
+        <w:rPr>
+          <w:rFonts w:cs="Arial"/>
+          <w:lang w:val="en-GB"/>
+        </w:rPr>
+        <w:t xml:space="preserve"> u</w:t>
+      </w:r>
+      <w:r>
+        <w:rPr>
+          <w:rFonts w:cs="Arial"/>
+          <w:lang w:val="en-GB"/>
+        </w:rPr>
+        <w:t xml:space="preserve">surping of </w:t>
+      </w:r>
+      <w:r>
+        <w:rPr>
+          <w:rFonts w:cs="Arial"/>
+          <w:lang w:val="en-GB"/>
+        </w:rPr>
+        <w:t>transcription factors like STAT4</w:t>
+      </w:r>
+      <w:r>
+        <w:rPr>
+          <w:rFonts w:cs="Arial"/>
+          <w:lang w:val="en-GB"/>
+        </w:rPr>
+        <w:t xml:space="preserve"> by </w:t>
+      </w:r>
+      <w:r>
+        <w:rPr>
+          <w:rFonts w:cs="Arial"/>
+          <w:lang w:val="en-GB"/>
+        </w:rPr>
+        <w:t xml:space="preserve">TFBS mimics on the </w:t>
+      </w:r>
+      <w:r>
+        <w:rPr>
+          <w:rFonts w:cs="Arial"/>
+          <w:lang w:val="en-GB"/>
+        </w:rPr>
+        <w:t>TTV</w:t>
+      </w:r>
+      <w:r>
+        <w:rPr>
+          <w:rFonts w:cs="Arial"/>
+          <w:lang w:val="en-GB"/>
+        </w:rPr>
+        <w:t xml:space="preserve"> genome</w:t>
+      </w:r>
+      <w:r>
+        <w:rPr>
+          <w:rFonts w:cs="Arial"/>
+          <w:lang w:val="en-GB"/>
+        </w:rPr>
+        <w:t xml:space="preserve"> </w:t>
+      </w:r>
+      <w:r>
+        <w:rPr>
+          <w:rFonts w:cs="Arial"/>
+          <w:lang w:val="en-GB"/>
+        </w:rPr>
+        <w:t>may suppress the host’s immune response to TTV infection. This</w:t>
+      </w:r>
+      <w:r>
+        <w:rPr>
+          <w:rFonts w:cs="Arial"/>
+          <w:lang w:val="en-GB"/>
+        </w:rPr>
+        <w:t xml:space="preserve"> </w:t>
+      </w:r>
+      <w:r>
+        <w:rPr>
+          <w:rFonts w:cs="Arial"/>
+          <w:lang w:val="en-GB"/>
+        </w:rPr>
+        <w:t>suggest</w:t>
+      </w:r>
+      <w:r>
+        <w:rPr>
+          <w:rFonts w:cs="Arial"/>
+          <w:lang w:val="en-GB"/>
+        </w:rPr>
+        <w:t>s</w:t>
+      </w:r>
+      <w:r>
+        <w:rPr>
+          <w:rFonts w:cs="Arial"/>
+          <w:lang w:val="en-GB"/>
+        </w:rPr>
+        <w:t xml:space="preserve"> that TFBS mimicry might be an immune evasion strategy for anelloviruses. </w:t>
+      </w:r>
+      <w:r>
+        <w:rPr>
+          <w:rFonts w:cs="Arial"/>
+          <w:lang w:val="en-GB"/>
+        </w:rPr>
+        <w:t xml:space="preserve">Separately, </w:t>
+      </w:r>
+      <w:r>
+        <w:rPr>
+          <w:lang w:val="en-GB"/>
+        </w:rPr>
+        <w:t>a</w:t>
+      </w:r>
+      <w:r>
+        <w:rPr>
+          <w:lang w:val="en-GB"/>
+        </w:rPr>
+        <w:t xml:space="preserve">nelloviruses may also suppress host gene expression </w:t>
+      </w:r>
+      <w:r>
+        <w:rPr>
+          <w:lang w:val="en-GB"/>
+        </w:rPr>
+        <w:t xml:space="preserve">post-transcriptionally </w:t>
+      </w:r>
+      <w:r>
+        <w:rPr>
+          <w:lang w:val="en-GB"/>
+        </w:rPr>
+        <w:t xml:space="preserve">by hijacking the host </w:t>
+      </w:r>
+      <w:r>
+        <w:rPr>
+          <w:lang w:val="en-GB"/>
+        </w:rPr>
+        <w:t>RNA interference</w:t>
+      </w:r>
+      <w:r>
+        <w:rPr>
+          <w:lang w:val="en-GB"/>
+        </w:rPr>
+        <w:t xml:space="preserve"> (RNAi)</w:t>
+      </w:r>
+      <w:r>
+        <w:rPr>
+          <w:lang w:val="en-GB"/>
+        </w:rPr>
+        <w:t xml:space="preserve"> pathway</w:t>
+      </w:r>
+      <w:r>
+        <w:rPr>
+          <w:lang w:val="en-GB"/>
+        </w:rPr>
+        <w:t xml:space="preserve"> (</w:t>
+      </w:r>
+      <w:r>
+        <w:rPr>
+          <w:b/>
+          <w:bCs/>
+          <w:lang w:val="en-GB"/>
+        </w:rPr>
+        <w:t>Figure 2</w:t>
+      </w:r>
+      <w:r>
+        <w:rPr>
+          <w:b/>
+          <w:bCs/>
+          <w:lang w:val="en-GB"/>
+        </w:rPr>
+        <w:t>d</w:t>
+      </w:r>
+      <w:r>
+        <w:rPr>
+          <w:lang w:val="en-GB"/>
+        </w:rPr>
+        <w:t>)</w:t>
+      </w:r>
+      <w:r>
+        <w:rPr>
+          <w:lang w:val="en-GB"/>
+        </w:rPr>
+        <w:t xml:space="preserve">. </w:t>
+      </w:r>
+      <w:r>
+        <w:rPr>
+          <w:lang w:val="en-GB"/>
+        </w:rPr>
+        <w:t xml:space="preserve">In this process, </w:t>
+      </w:r>
+      <w:r>
+        <w:rPr>
+          <w:lang w:val="en-GB"/>
+        </w:rPr>
+        <w:t>regions of the viral genome are transcribed and processed by host enzymes to form</w:t>
+      </w:r>
+      <w:r>
+        <w:rPr>
+          <w:lang w:val="en-GB"/>
+        </w:rPr>
+        <w:t xml:space="preserve"> short </w:t>
+      </w:r>
+      <w:proofErr w:type="gramStart"/>
+      <w:r>
+        <w:rPr>
+          <w:lang w:val="en-GB"/>
+        </w:rPr>
+        <w:t>double-stranded</w:t>
+      </w:r>
+      <w:proofErr w:type="gramEnd"/>
+      <w:r>
+        <w:rPr>
+          <w:lang w:val="en-GB"/>
+        </w:rPr>
+        <w:t xml:space="preserve"> RNA</w:t>
+      </w:r>
+      <w:r>
+        <w:rPr>
+          <w:lang w:val="en-GB"/>
+        </w:rPr>
+        <w:t>s</w:t>
+      </w:r>
+      <w:r>
+        <w:rPr>
+          <w:lang w:val="en-GB"/>
+        </w:rPr>
+        <w:t xml:space="preserve"> (</w:t>
+      </w:r>
+      <w:proofErr w:type="spellStart"/>
+      <w:r>
+        <w:rPr>
+          <w:lang w:val="en-GB"/>
+        </w:rPr>
+        <w:t>dsRNA</w:t>
+      </w:r>
+      <w:r>
+        <w:rPr>
+          <w:lang w:val="en-GB"/>
+        </w:rPr>
+        <w:t>s</w:t>
+      </w:r>
+      <w:proofErr w:type="spellEnd"/>
+      <w:r>
+        <w:rPr>
+          <w:lang w:val="en-GB"/>
+        </w:rPr>
+        <w:t xml:space="preserve">) </w:t>
+      </w:r>
+      <w:r>
+        <w:rPr>
+          <w:lang w:val="en-GB"/>
+        </w:rPr>
+        <w:t>called</w:t>
+      </w:r>
+      <w:r>
+        <w:rPr>
+          <w:lang w:val="en-GB"/>
+        </w:rPr>
+        <w:t xml:space="preserve"> miRNA</w:t>
+      </w:r>
+      <w:r>
+        <w:rPr>
+          <w:lang w:val="en-GB"/>
+        </w:rPr>
+        <w:t>s</w:t>
+      </w:r>
+      <w:r>
+        <w:rPr>
+          <w:lang w:val="en-GB"/>
+        </w:rPr>
+        <w:t xml:space="preserve">. </w:t>
+      </w:r>
+      <w:r>
+        <w:rPr>
+          <w:lang w:val="en-GB"/>
+        </w:rPr>
+        <w:t xml:space="preserve">One strand of </w:t>
+      </w:r>
+      <w:r>
+        <w:rPr>
+          <w:lang w:val="en-GB"/>
+        </w:rPr>
+        <w:t>a</w:t>
+      </w:r>
+      <w:r>
+        <w:rPr>
+          <w:lang w:val="en-GB"/>
+        </w:rPr>
+        <w:t xml:space="preserve"> miRNA </w:t>
+      </w:r>
+      <w:r>
+        <w:rPr>
+          <w:lang w:val="en-GB"/>
+        </w:rPr>
+        <w:t>is</w:t>
+      </w:r>
+      <w:r>
+        <w:rPr>
+          <w:lang w:val="en-GB"/>
+        </w:rPr>
+        <w:t xml:space="preserve"> loaded on the RNA-induced silencing complex (RISC)</w:t>
+      </w:r>
+      <w:r>
+        <w:rPr>
+          <w:lang w:val="en-GB"/>
+        </w:rPr>
+        <w:t xml:space="preserve">, </w:t>
+      </w:r>
+      <w:r>
+        <w:rPr>
+          <w:lang w:val="en-GB"/>
+        </w:rPr>
+        <w:t xml:space="preserve">acting as a guide to target host </w:t>
+      </w:r>
+      <w:r>
+        <w:rPr>
+          <w:lang w:val="en-GB"/>
+        </w:rPr>
+        <w:t xml:space="preserve">transcripts </w:t>
+      </w:r>
+      <w:r>
+        <w:rPr>
+          <w:lang w:val="en-GB"/>
+        </w:rPr>
+        <w:t xml:space="preserve">for RISC-mediated degradation </w:t>
+      </w:r>
+      <w:r>
+        <w:rPr>
+          <w:lang w:val="en-GB"/>
+        </w:rPr>
+        <w:fldChar w:fldCharType="begin" w:fldLock="1"/>
+      </w:r>
+      <w:r>
+        <w:rPr>
+          <w:lang w:val="en-GB"/>
+        </w:rPr>
+        <w:instrText>ADDIN CSL_CITATION {"citationItems":[{"id":"ITEM-1","itemData":{"ISSN":"0092-8674","author":[{"dropping-particle":"","family":"Bartel","given":"David P","non-dropping-particle":"","parse-names":false,"suffix":""}],"container-title":"cell","id":"ITEM-1","issue":"2","issued":{"date-parts":[["2004"]]},"page":"281-297","publisher":"Elsevier","title":"MicroRNAs: genomics, biogenesis, mechanism, and function","type":"article-journal","volume":"116"},"uris":["http://www.mendeley.com/documents/?uuid=e4256d9d-2cd5-4716-a3fe-0ec4a5c684c9"]}],"mendeley":{"formattedCitation":"[38]","plainTextFormattedCitation":"[38]","previouslyFormattedCitation":"[38]"},"properties":{"noteIndex":0},"schema":"https://github.com/citation-style-language/schema/raw/master/csl-citation.json"}</w:instrText>
+      </w:r>
+      <w:r>
+        <w:rPr>
+          <w:lang w:val="en-GB"/>
+        </w:rPr>
+        <w:fldChar w:fldCharType="separate"/>
+      </w:r>
+      <w:r>
+        <w:rPr>
+          <w:noProof/>
+          <w:lang w:val="en-GB"/>
+        </w:rPr>
+        <w:t>[38]</w:t>
+      </w:r>
+      <w:r>
+        <w:rPr>
+          <w:lang w:val="en-GB"/>
+        </w:rPr>
+        <w:fldChar w:fldCharType="end"/>
+      </w:r>
+      <w:r>
+        <w:rPr>
+          <w:lang w:val="en-GB"/>
+        </w:rPr>
+        <w:t xml:space="preserve">. </w:t>
+      </w:r>
+      <w:r>
+        <w:rPr>
+          <w:lang w:val="en-GB"/>
+        </w:rPr>
+        <w:t xml:space="preserve">The </w:t>
+      </w:r>
+      <w:r>
+        <w:rPr>
+          <w:lang w:val="en-GB"/>
+        </w:rPr>
+        <w:t>T</w:t>
+      </w:r>
+      <w:r>
+        <w:rPr>
+          <w:lang w:val="en-GB"/>
+        </w:rPr>
+        <w:t>TV</w:t>
+      </w:r>
+      <w:r>
+        <w:rPr>
+          <w:lang w:val="en-GB"/>
+        </w:rPr>
+        <w:t xml:space="preserve"> genome was </w:t>
+      </w:r>
+      <w:r>
+        <w:rPr>
+          <w:lang w:val="en-GB"/>
+        </w:rPr>
+        <w:t>found to encode an miRNA</w:t>
+      </w:r>
+      <w:r>
+        <w:rPr>
+          <w:lang w:val="en-GB"/>
+        </w:rPr>
+        <w:t xml:space="preserve"> </w:t>
+      </w:r>
+      <w:r>
+        <w:rPr>
+          <w:lang w:val="en-GB"/>
+        </w:rPr>
+        <w:t>that</w:t>
+      </w:r>
+      <w:r>
+        <w:rPr>
+          <w:lang w:val="en-GB"/>
+        </w:rPr>
+        <w:t xml:space="preserve"> </w:t>
+      </w:r>
+      <w:r>
+        <w:rPr>
+          <w:lang w:val="en-GB"/>
+        </w:rPr>
+        <w:t>targets</w:t>
+      </w:r>
+      <w:r>
+        <w:rPr>
+          <w:lang w:val="en-GB"/>
+        </w:rPr>
+        <w:t xml:space="preserve"> </w:t>
+      </w:r>
+      <w:r>
+        <w:rPr>
+          <w:lang w:val="en-GB"/>
+        </w:rPr>
+        <w:t xml:space="preserve">NMI </w:t>
+      </w:r>
+      <w:r>
+        <w:rPr>
+          <w:lang w:val="en-GB"/>
+        </w:rPr>
+        <w:t>(</w:t>
+      </w:r>
+      <w:r>
+        <w:rPr>
+          <w:lang w:val="en-GB"/>
+        </w:rPr>
+        <w:t>N-</w:t>
+      </w:r>
+      <w:proofErr w:type="spellStart"/>
+      <w:r>
+        <w:rPr>
+          <w:lang w:val="en-GB"/>
+        </w:rPr>
+        <w:t>myc</w:t>
+      </w:r>
+      <w:proofErr w:type="spellEnd"/>
+      <w:r>
+        <w:rPr>
+          <w:lang w:val="en-GB"/>
+        </w:rPr>
+        <w:t xml:space="preserve"> and STAT interactor</w:t>
+      </w:r>
+      <w:r>
+        <w:rPr>
+          <w:lang w:val="en-GB"/>
+        </w:rPr>
+        <w:t>) transcripts</w:t>
+      </w:r>
+      <w:r>
+        <w:rPr>
+          <w:lang w:val="en-GB"/>
+        </w:rPr>
+        <w:t xml:space="preserve"> for degradation</w:t>
+      </w:r>
+      <w:r>
+        <w:rPr>
+          <w:lang w:val="en-GB"/>
+        </w:rPr>
+        <w:t xml:space="preserve"> via </w:t>
+      </w:r>
+      <w:r>
+        <w:rPr>
+          <w:lang w:val="en-GB"/>
+        </w:rPr>
+        <w:t>this mechanism</w:t>
+      </w:r>
+      <w:r>
+        <w:rPr>
+          <w:lang w:val="en-GB"/>
+        </w:rPr>
+        <w:t xml:space="preserve"> </w:t>
+      </w:r>
+      <w:r>
+        <w:rPr>
+          <w:lang w:val="en-GB"/>
+        </w:rPr>
+        <w:fldChar w:fldCharType="begin" w:fldLock="1"/>
+      </w:r>
+      <w:r>
+        <w:rPr>
+          <w:lang w:val="en-GB"/>
+        </w:rPr>
+        <w:instrText>ADDIN CSL_CITATION {"citationItems":[{"id":"ITEM-1","itemData":{"ISSN":"1553-7374","author":[{"dropping-particle":"","family":"Kincaid","given":"Rodney P","non-dropping-particle":"","parse-names":false,"suffix":""},{"dropping-particle":"","family":"Burke","given":"James M","non-dropping-particle":"","parse-names":false,"suffix":""},{"dropping-particle":"","family":"Cox","given":"Jennifer C","non-dropping-particle":"","parse-names":false,"suffix":""},{"dropping-particle":"","family":"Villiers","given":"Ethel-Michele","non-dropping-particle":"de","parse-names":false,"suffix":""},{"dropping-particle":"","family":"Sullivan","given":"Christopher S","non-dropping-particle":"","parse-names":false,"suffix":""}],"container-title":"PLoS Pathog","id":"ITEM-1","issue":"12","issued":{"date-parts":[["2013"]]},"page":"e1003818","publisher":"Public Library of Science","title":"A human torque teno virus encodes a microRNA that inhibits interferon signaling","type":"article-journal","volume":"9"},"uris":["http://www.mendeley.com/documents/?uuid=bea4f883-3566-49c1-b6a7-1544c0713c59"]}],"mendeley":{"formattedCitation":"[39]","plainTextFormattedCitation":"[39]","previouslyFormattedCitation":"[39]"},"properties":{"noteIndex":0},"schema":"https://github.com/citation-style-language/schema/raw/master/csl-citation.json"}</w:instrText>
+      </w:r>
+      <w:r>
+        <w:rPr>
+          <w:lang w:val="en-GB"/>
+        </w:rPr>
+        <w:fldChar w:fldCharType="separate"/>
+      </w:r>
+      <w:r>
+        <w:rPr>
+          <w:noProof/>
+          <w:lang w:val="en-GB"/>
+        </w:rPr>
+        <w:t>[39]</w:t>
+      </w:r>
+      <w:r>
+        <w:rPr>
+          <w:lang w:val="en-GB"/>
+        </w:rPr>
+        <w:fldChar w:fldCharType="end"/>
+      </w:r>
+      <w:r>
+        <w:rPr>
+          <w:lang w:val="en-GB"/>
+        </w:rPr>
+        <w:t>.</w:t>
+      </w:r>
+      <w:r>
+        <w:rPr>
+          <w:lang w:val="en-GB"/>
+        </w:rPr>
+        <w:t xml:space="preserve"> </w:t>
+      </w:r>
+      <w:r>
+        <w:rPr>
+          <w:lang w:val="en-GB"/>
+        </w:rPr>
+        <w:t xml:space="preserve">Depletion of NMI transcripts resulted in the downregulation of ISG15 </w:t>
+      </w:r>
+      <w:r>
+        <w:rPr>
+          <w:lang w:val="en-GB"/>
+        </w:rPr>
+        <w:fldChar w:fldCharType="begin" w:fldLock="1"/>
+      </w:r>
+      <w:r>
+        <w:rPr>
+          <w:lang w:val="en-GB"/>
+        </w:rPr>
+        <w:instrText>ADDIN CSL_CITATION {"citationItems":[{"id":"ITEM-1","itemData":{"ISSN":"1553-7374","author":[{"dropping-particle":"","family":"Kincaid","given":"Rodney P","non-dropping-particle":"","parse-names":false,"suffix":""},{"dropping-particle":"","family":"Burke","given":"James M","non-dropping-particle":"","parse-names":false,"suffix":""},{"dropping-particle":"","family":"Cox","given":"Jennifer C","non-dropping-particle":"","parse-names":false,"suffix":""},{"dropping-particle":"","family":"Villiers","given":"Ethel-Michele","non-dropping-particle":"de","parse-names":false,"suffix":""},{"dropping-particle":"","family":"Sullivan","given":"Christopher S","non-dropping-particle":"","parse-names":false,"suffix":""}],"container-title":"PLoS Pathog","id":"ITEM-1","issue":"12","issued":{"date-parts":[["2013"]]},"page":"e1003818","publisher":"Public Library of Science","title":"A human torque teno virus encodes a microRNA that inhibits interferon signaling","type":"article-journal","volume":"9"},"uris":["http://www.mendeley.com/documents/?uuid=bea4f883-3566-49c1-b6a7-1544c0713c59"]}],"mendeley":{"formattedCitation":"[39]","plainTextFormattedCitation":"[39]","previouslyFormattedCitation":"[39]"},"properties":{"noteIndex":0},"schema":"https://github.com/citation-style-language/schema/raw/master/csl-citation.json"}</w:instrText>
+      </w:r>
+      <w:r>
+        <w:rPr>
+          <w:lang w:val="en-GB"/>
+        </w:rPr>
+        <w:fldChar w:fldCharType="separate"/>
+      </w:r>
+      <w:r>
+        <w:rPr>
+          <w:noProof/>
+          <w:lang w:val="en-GB"/>
+        </w:rPr>
+        <w:t>[39]</w:t>
+      </w:r>
+      <w:r>
+        <w:rPr>
+          <w:lang w:val="en-GB"/>
+        </w:rPr>
+        <w:fldChar w:fldCharType="end"/>
+      </w:r>
+      <w:r>
+        <w:rPr>
+          <w:lang w:val="en-GB"/>
+        </w:rPr>
+        <w:t xml:space="preserve">, which is a key player in triggering host antiviral responses </w:t>
+      </w:r>
+      <w:r>
+        <w:rPr>
+          <w:lang w:val="en-GB"/>
+        </w:rPr>
+        <w:fldChar w:fldCharType="begin" w:fldLock="1"/>
+      </w:r>
+      <w:r>
+        <w:rPr>
+          <w:lang w:val="en-GB"/>
+        </w:rPr>
+        <w:instrText>ADDIN CSL_CITATION {"citationItems":[{"id":"ITEM-1","itemData":{"DOI":"10.1038/s41579-018-0020-5","ISSN":"1740-1534","abstract":"The host response to viral infection includes the induction of type I interferons and the subsequent upregulation of hundreds of interferon-stimulated genes. Ubiquitin-like protein ISG15 is an interferon-induced protein that has been implicated as a central player in the host antiviral response. Over the past 15 years, efforts to understand how ISG15 protects the host during infection have revealed that its actions are diverse and pathogen-dependent. In this Review, we describe new insights into how ISG15 directly inhibits viral replication and discuss the recent finding that ISG15 modulates the host damage and repair response, immune response and other host signalling pathways. We also explore the viral immune-evasion strategies that counteract the actions of ISG15. These findings are integrated with a discussion of the recent identification of ISG15-deficient individuals and a cellular receptor for ISG15 that provides new insights into how ISG15 shapes the host response to viral infection.","author":[{"dropping-particle":"","family":"Perng","given":"Yi-Chieh","non-dropping-particle":"","parse-names":false,"suffix":""},{"dropping-particle":"","family":"Lenschow","given":"Deborah J","non-dropping-particle":"","parse-names":false,"suffix":""}],"container-title":"Nature Reviews Microbiology","id":"ITEM-1","issue":"7","issued":{"date-parts":[["2018"]]},"page":"423-439","title":"ISG15 in antiviral immunity and beyond","type":"article-journal","volume":"16"},"uris":["http://www.mendeley.com/documents/?uuid=48ef1fbe-d829-4bf0-9a3f-21928415573c"]}],"mendeley":{"formattedCitation":"[40]","plainTextFormattedCitation":"[40]","previouslyFormattedCitation":"[40]"},"properties":{"noteIndex":0},"schema":"https://github.com/citation-style-language/schema/raw/master/csl-citation.json"}</w:instrText>
+      </w:r>
+      <w:r>
+        <w:rPr>
+          <w:lang w:val="en-GB"/>
+        </w:rPr>
+        <w:fldChar w:fldCharType="separate"/>
+      </w:r>
+      <w:r>
+        <w:rPr>
+          <w:noProof/>
+          <w:lang w:val="en-GB"/>
+        </w:rPr>
+        <w:t>[40]</w:t>
+      </w:r>
+      <w:r>
+        <w:rPr>
+          <w:lang w:val="en-GB"/>
+        </w:rPr>
+        <w:fldChar w:fldCharType="end"/>
+      </w:r>
+      <w:r>
+        <w:rPr>
+          <w:lang w:val="en-GB"/>
+        </w:rPr>
+        <w:t xml:space="preserve">. </w:t>
+      </w:r>
+      <w:r>
+        <w:rPr>
+          <w:lang w:val="en-GB"/>
+        </w:rPr>
+        <w:t>This may be</w:t>
+      </w:r>
+      <w:r>
+        <w:rPr>
+          <w:lang w:val="en-GB"/>
+        </w:rPr>
+        <w:t xml:space="preserve"> another </w:t>
+      </w:r>
+      <w:r>
+        <w:rPr>
           <w:lang w:val="en-GB"/>
         </w:rPr>
         <w:lastRenderedPageBreak/>
-        <w:t>AB017610) with at least 99% sequence homology to human TFBS</w:t>
-      </w:r>
-      <w:r>
-        <w:rPr>
-          <w:rFonts w:cs="Arial"/>
-          <w:lang w:val="en-GB"/>
-        </w:rPr>
-        <w:t>s</w:t>
-      </w:r>
-      <w:r>
-        <w:rPr>
-          <w:rFonts w:cs="Arial"/>
-          <w:lang w:val="en-GB"/>
-        </w:rPr>
-        <w:t>.</w:t>
-      </w:r>
-      <w:r>
-        <w:rPr>
-          <w:rFonts w:cs="Arial"/>
-          <w:lang w:val="en-GB"/>
-        </w:rPr>
-        <w:t xml:space="preserve"> </w:t>
-      </w:r>
-      <w:r>
-        <w:rPr>
-          <w:rFonts w:cs="Arial"/>
-          <w:lang w:val="en-GB"/>
-        </w:rPr>
-        <w:t xml:space="preserve">They detected four to eleven copies of </w:t>
-      </w:r>
-      <w:r>
-        <w:rPr>
-          <w:rFonts w:cs="Arial"/>
-          <w:lang w:val="en-GB"/>
-        </w:rPr>
-        <w:t>44 TFBS</w:t>
-      </w:r>
-      <w:r>
-        <w:rPr>
-          <w:rFonts w:cs="Arial"/>
-          <w:lang w:val="en-GB"/>
-        </w:rPr>
-        <w:t>s</w:t>
-      </w:r>
-      <w:r>
-        <w:rPr>
-          <w:rFonts w:cs="Arial"/>
-          <w:lang w:val="en-GB"/>
-        </w:rPr>
-        <w:t xml:space="preserve"> on the TTV genome, some of which </w:t>
-      </w:r>
-      <w:r>
-        <w:rPr>
-          <w:rFonts w:cs="Arial"/>
-          <w:lang w:val="en-GB"/>
-        </w:rPr>
-        <w:t xml:space="preserve">were targets for </w:t>
-      </w:r>
-      <w:r>
-        <w:rPr>
-          <w:rFonts w:cs="Arial"/>
-          <w:lang w:val="en-GB"/>
-        </w:rPr>
-        <w:t>transcription factors that regulate immunity-associated genes.</w:t>
-      </w:r>
-      <w:r>
-        <w:rPr>
-          <w:rFonts w:cs="Arial"/>
-          <w:lang w:val="en-GB"/>
-        </w:rPr>
-        <w:t xml:space="preserve"> For example, </w:t>
-      </w:r>
-      <w:r>
-        <w:rPr>
-          <w:rFonts w:cs="Arial"/>
-          <w:lang w:val="en-GB"/>
-        </w:rPr>
-        <w:t>one of the detected TFBS</w:t>
-      </w:r>
-      <w:r>
-        <w:rPr>
-          <w:rFonts w:cs="Arial"/>
-          <w:lang w:val="en-GB"/>
-        </w:rPr>
-        <w:t>s</w:t>
-      </w:r>
-      <w:r>
-        <w:rPr>
-          <w:rFonts w:cs="Arial"/>
-          <w:lang w:val="en-GB"/>
-        </w:rPr>
-        <w:t xml:space="preserve"> is a target for</w:t>
-      </w:r>
-      <w:r>
-        <w:rPr>
-          <w:rFonts w:cs="Arial"/>
-          <w:lang w:val="en-GB"/>
-        </w:rPr>
-        <w:t xml:space="preserve"> STAT4</w:t>
-      </w:r>
-      <w:r>
-        <w:rPr>
-          <w:rFonts w:cs="Arial"/>
-          <w:lang w:val="en-GB"/>
-        </w:rPr>
-        <w:t xml:space="preserve">, which upregulates the expression of pro-inflammatory cytokines such as TNF-α, </w:t>
-      </w:r>
-      <w:r>
-        <w:rPr>
-          <w:rFonts w:cs="Arial"/>
-          <w:lang w:val="en-GB"/>
-        </w:rPr>
-        <w:t xml:space="preserve">IFN-γ and </w:t>
-      </w:r>
-      <w:r>
-        <w:rPr>
-          <w:rFonts w:cs="Arial"/>
-          <w:lang w:val="en-GB"/>
-        </w:rPr>
-        <w:t>IL-1</w:t>
-      </w:r>
-      <w:r>
-        <w:rPr>
-          <w:rFonts w:cs="Arial"/>
-          <w:lang w:val="en-GB"/>
-        </w:rPr>
-        <w:t xml:space="preserve">7 </w:t>
-      </w:r>
-      <w:r>
-        <w:rPr>
-          <w:rFonts w:cs="Arial"/>
-          <w:lang w:val="en-GB"/>
-        </w:rPr>
-        <w:fldChar w:fldCharType="begin" w:fldLock="1"/>
-      </w:r>
-      <w:r>
-        <w:rPr>
-          <w:rFonts w:cs="Arial"/>
-          <w:lang w:val="en-GB"/>
-        </w:rPr>
-        <w:instrText>ADDIN CSL_CITATION {"citationItems":[{"id":"ITEM-1","itemData":{"ISSN":"1559-0755","author":[{"dropping-particle":"","family":"Kaplan","given":"Mark H","non-dropping-particle":"","parse-names":false,"suffix":""}],"container-title":"Immunologic research","id":"ITEM-1","issue":"3","issued":{"date-parts":[["2005"]]},"page":"231-241","publisher":"Springer","title":"STAT4","type":"article-journal","volume":"31"},"uris":["http://www.mendeley.com/documents/?uuid=9d64597d-1382-410b-b0f3-fbd387430587"]}],"mendeley":{"formattedCitation":"[34]","plainTextFormattedCitation":"[34]","previouslyFormattedCitation":"[34]"},"properties":{"noteIndex":0},"schema":"https://github.com/citation-style-language/schema/raw/master/csl-citation.json"}</w:instrText>
-      </w:r>
-      <w:r>
-        <w:rPr>
-          <w:rFonts w:cs="Arial"/>
-          <w:lang w:val="en-GB"/>
-        </w:rPr>
-        <w:fldChar w:fldCharType="separate"/>
-      </w:r>
-      <w:r>
-        <w:rPr>
-          <w:rFonts w:cs="Arial"/>
-          <w:noProof/>
-          <w:lang w:val="en-GB"/>
-        </w:rPr>
-        <w:t>[34]</w:t>
-      </w:r>
-      <w:r>
-        <w:rPr>
-          <w:rFonts w:cs="Arial"/>
-          <w:lang w:val="en-GB"/>
-        </w:rPr>
-        <w:fldChar w:fldCharType="end"/>
-      </w:r>
-      <w:r>
-        <w:rPr>
-          <w:rFonts w:cs="Arial"/>
-          <w:lang w:val="en-GB"/>
-        </w:rPr>
-        <w:t xml:space="preserve">. Usurping of </w:t>
-      </w:r>
-      <w:r>
-        <w:rPr>
-          <w:rFonts w:cs="Arial"/>
-          <w:lang w:val="en-GB"/>
-        </w:rPr>
-        <w:t>STAT4</w:t>
-      </w:r>
-      <w:r>
-        <w:rPr>
-          <w:rFonts w:cs="Arial"/>
-          <w:lang w:val="en-GB"/>
-        </w:rPr>
-        <w:t xml:space="preserve"> by </w:t>
-      </w:r>
-      <w:r>
-        <w:rPr>
-          <w:rFonts w:cs="Arial"/>
-          <w:lang w:val="en-GB"/>
-        </w:rPr>
-        <w:t xml:space="preserve">TTV potentially suppresses inflammation, which further suggests that host TFBS mimicry might be an immune evasion strategy for anelloviruses. </w:t>
+        <w:t>potential strateg</w:t>
+      </w:r>
+      <w:r>
+        <w:rPr>
+          <w:lang w:val="en-GB"/>
+        </w:rPr>
+        <w:t>y</w:t>
+      </w:r>
+      <w:r>
+        <w:rPr>
+          <w:lang w:val="en-GB"/>
+        </w:rPr>
+        <w:t xml:space="preserve"> that anelloviruses use to evade host immunity and establish chronic infections. </w:t>
       </w:r>
     </w:p>
     <w:p>
@@ -6269,559 +7353,69 @@
           <w:lang w:val="en-GB"/>
         </w:rPr>
       </w:pPr>
-      <w:r>
-        <w:rPr>
-          <w:lang w:val="en-GB"/>
-        </w:rPr>
-        <w:t xml:space="preserve">Anelloviruses may also suppress host gene expression </w:t>
-      </w:r>
-      <w:r>
-        <w:rPr>
-          <w:lang w:val="en-GB"/>
-        </w:rPr>
-        <w:t xml:space="preserve">post-transcriptionally </w:t>
-      </w:r>
-      <w:r>
-        <w:rPr>
-          <w:lang w:val="en-GB"/>
-        </w:rPr>
-        <w:t xml:space="preserve">by hijacking the host </w:t>
-      </w:r>
-      <w:r>
-        <w:rPr>
-          <w:lang w:val="en-GB"/>
-        </w:rPr>
-        <w:t>RNA interference</w:t>
-      </w:r>
-      <w:r>
-        <w:rPr>
-          <w:lang w:val="en-GB"/>
-        </w:rPr>
-        <w:t xml:space="preserve"> (RNAi)</w:t>
-      </w:r>
-      <w:r>
-        <w:rPr>
-          <w:lang w:val="en-GB"/>
-        </w:rPr>
-        <w:t xml:space="preserve"> pathway</w:t>
-      </w:r>
-      <w:r>
-        <w:rPr>
-          <w:lang w:val="en-GB"/>
-        </w:rPr>
-        <w:t xml:space="preserve"> (</w:t>
-      </w:r>
-      <w:r>
-        <w:rPr>
-          <w:b/>
-          <w:bCs/>
-          <w:lang w:val="en-GB"/>
-        </w:rPr>
-        <w:t>Figure 2</w:t>
-      </w:r>
-      <w:r>
-        <w:rPr>
-          <w:b/>
-          <w:bCs/>
-          <w:lang w:val="en-GB"/>
-        </w:rPr>
-        <w:t>d</w:t>
-      </w:r>
-      <w:r>
-        <w:rPr>
-          <w:lang w:val="en-GB"/>
-        </w:rPr>
-        <w:t>)</w:t>
-      </w:r>
-      <w:r>
-        <w:rPr>
-          <w:lang w:val="en-GB"/>
-        </w:rPr>
-        <w:t xml:space="preserve">. </w:t>
-      </w:r>
-      <w:r>
-        <w:rPr>
-          <w:lang w:val="en-GB"/>
-        </w:rPr>
-        <w:t xml:space="preserve">In this process, </w:t>
-      </w:r>
-      <w:r>
-        <w:rPr>
-          <w:lang w:val="en-GB"/>
-        </w:rPr>
-        <w:t>regions of the viral genome are transcribed and processed by host enzymes to form</w:t>
-      </w:r>
-      <w:r>
-        <w:rPr>
-          <w:lang w:val="en-GB"/>
-        </w:rPr>
-        <w:t xml:space="preserve"> short double-stranded RNA</w:t>
-      </w:r>
-      <w:r>
-        <w:rPr>
-          <w:lang w:val="en-GB"/>
-        </w:rPr>
-        <w:t>s</w:t>
-      </w:r>
-      <w:r>
-        <w:rPr>
-          <w:lang w:val="en-GB"/>
-        </w:rPr>
-        <w:t xml:space="preserve"> (</w:t>
-      </w:r>
-      <w:proofErr w:type="spellStart"/>
-      <w:r>
-        <w:rPr>
-          <w:lang w:val="en-GB"/>
-        </w:rPr>
-        <w:t>dsRNA</w:t>
-      </w:r>
-      <w:r>
-        <w:rPr>
-          <w:lang w:val="en-GB"/>
-        </w:rPr>
-        <w:t>s</w:t>
-      </w:r>
-      <w:proofErr w:type="spellEnd"/>
-      <w:r>
-        <w:rPr>
-          <w:lang w:val="en-GB"/>
-        </w:rPr>
-        <w:t xml:space="preserve">) </w:t>
-      </w:r>
-      <w:r>
-        <w:rPr>
-          <w:lang w:val="en-GB"/>
-        </w:rPr>
-        <w:t>called</w:t>
-      </w:r>
-      <w:r>
-        <w:rPr>
-          <w:lang w:val="en-GB"/>
-        </w:rPr>
-        <w:t xml:space="preserve"> miRNA</w:t>
-      </w:r>
-      <w:r>
-        <w:rPr>
-          <w:lang w:val="en-GB"/>
-        </w:rPr>
-        <w:t>s</w:t>
-      </w:r>
-      <w:r>
-        <w:rPr>
-          <w:lang w:val="en-GB"/>
-        </w:rPr>
-        <w:t xml:space="preserve">. </w:t>
-      </w:r>
-      <w:r>
-        <w:rPr>
-          <w:lang w:val="en-GB"/>
-        </w:rPr>
-        <w:t xml:space="preserve">One strand of </w:t>
-      </w:r>
-      <w:r>
-        <w:rPr>
-          <w:lang w:val="en-GB"/>
-        </w:rPr>
-        <w:t>a</w:t>
-      </w:r>
-      <w:r>
-        <w:rPr>
-          <w:lang w:val="en-GB"/>
-        </w:rPr>
-        <w:t xml:space="preserve"> miRNA </w:t>
-      </w:r>
-      <w:r>
-        <w:rPr>
-          <w:lang w:val="en-GB"/>
-        </w:rPr>
-        <w:t>is</w:t>
-      </w:r>
-      <w:r>
-        <w:rPr>
-          <w:lang w:val="en-GB"/>
-        </w:rPr>
-        <w:t xml:space="preserve"> loaded on the RNA-induced silencing complex (RISC)</w:t>
-      </w:r>
-      <w:r>
-        <w:rPr>
-          <w:lang w:val="en-GB"/>
-        </w:rPr>
-        <w:t xml:space="preserve">, </w:t>
-      </w:r>
-      <w:r>
-        <w:rPr>
-          <w:lang w:val="en-GB"/>
-        </w:rPr>
-        <w:t xml:space="preserve">acting as a guide to target host </w:t>
-      </w:r>
-      <w:r>
-        <w:rPr>
-          <w:lang w:val="en-GB"/>
-        </w:rPr>
-        <w:t xml:space="preserve">transcripts </w:t>
-      </w:r>
-      <w:r>
-        <w:rPr>
-          <w:lang w:val="en-GB"/>
-        </w:rPr>
-        <w:t xml:space="preserve">for RISC-mediated degradation </w:t>
-      </w:r>
-      <w:r>
-        <w:rPr>
-          <w:lang w:val="en-GB"/>
-        </w:rPr>
-        <w:fldChar w:fldCharType="begin" w:fldLock="1"/>
-      </w:r>
-      <w:r>
-        <w:rPr>
-          <w:lang w:val="en-GB"/>
-        </w:rPr>
-        <w:instrText>ADDIN CSL_CITATION {"citationItems":[{"id":"ITEM-1","itemData":{"ISSN":"0092-8674","author":[{"dropping-particle":"","family":"Bartel","given":"David P","non-dropping-particle":"","parse-names":false,"suffix":""}],"container-title":"cell","id":"ITEM-1","issue":"2","issued":{"date-parts":[["2004"]]},"page":"281-297","publisher":"Elsevier","title":"MicroRNAs: genomics, biogenesis, mechanism, and function","type":"article-journal","volume":"116"},"uris":["http://www.mendeley.com/documents/?uuid=e4256d9d-2cd5-4716-a3fe-0ec4a5c684c9"]}],"mendeley":{"formattedCitation":"[35]","plainTextFormattedCitation":"[35]","previouslyFormattedCitation":"[35]"},"properties":{"noteIndex":0},"schema":"https://github.com/citation-style-language/schema/raw/master/csl-citation.json"}</w:instrText>
-      </w:r>
-      <w:r>
-        <w:rPr>
-          <w:lang w:val="en-GB"/>
-        </w:rPr>
-        <w:fldChar w:fldCharType="separate"/>
-      </w:r>
-      <w:r>
-        <w:rPr>
-          <w:noProof/>
-          <w:lang w:val="en-GB"/>
-        </w:rPr>
-        <w:t>[35]</w:t>
-      </w:r>
-      <w:r>
-        <w:rPr>
-          <w:lang w:val="en-GB"/>
-        </w:rPr>
-        <w:fldChar w:fldCharType="end"/>
-      </w:r>
-      <w:r>
-        <w:rPr>
-          <w:lang w:val="en-GB"/>
-        </w:rPr>
-        <w:t xml:space="preserve">. </w:t>
-      </w:r>
-      <w:r>
-        <w:rPr>
-          <w:lang w:val="en-GB"/>
-        </w:rPr>
-        <w:t xml:space="preserve">The </w:t>
-      </w:r>
-      <w:r>
-        <w:rPr>
-          <w:lang w:val="en-GB"/>
-        </w:rPr>
-        <w:t>T</w:t>
-      </w:r>
-      <w:r>
-        <w:rPr>
-          <w:lang w:val="en-GB"/>
-        </w:rPr>
-        <w:t>TV</w:t>
-      </w:r>
-      <w:r>
-        <w:rPr>
-          <w:lang w:val="en-GB"/>
-        </w:rPr>
-        <w:t xml:space="preserve"> genome was </w:t>
-      </w:r>
-      <w:r>
-        <w:rPr>
-          <w:lang w:val="en-GB"/>
-        </w:rPr>
-        <w:t>found to encode an miRNA</w:t>
-      </w:r>
-      <w:r>
-        <w:rPr>
-          <w:lang w:val="en-GB"/>
-        </w:rPr>
-        <w:t xml:space="preserve"> </w:t>
-      </w:r>
-      <w:r>
-        <w:rPr>
-          <w:lang w:val="en-GB"/>
-        </w:rPr>
-        <w:t>that</w:t>
-      </w:r>
-      <w:r>
-        <w:rPr>
-          <w:lang w:val="en-GB"/>
-        </w:rPr>
-        <w:t xml:space="preserve"> </w:t>
-      </w:r>
-      <w:r>
-        <w:rPr>
-          <w:lang w:val="en-GB"/>
-        </w:rPr>
-        <w:t>targets</w:t>
-      </w:r>
-      <w:r>
-        <w:rPr>
-          <w:lang w:val="en-GB"/>
-        </w:rPr>
-        <w:t xml:space="preserve"> </w:t>
-      </w:r>
-      <w:r>
-        <w:rPr>
-          <w:lang w:val="en-GB"/>
-        </w:rPr>
-        <w:t>N-</w:t>
-      </w:r>
-      <w:proofErr w:type="spellStart"/>
-      <w:r>
-        <w:rPr>
-          <w:lang w:val="en-GB"/>
-        </w:rPr>
-        <w:t>myc</w:t>
-      </w:r>
-      <w:proofErr w:type="spellEnd"/>
-      <w:r>
-        <w:rPr>
-          <w:lang w:val="en-GB"/>
-        </w:rPr>
-        <w:t xml:space="preserve"> and STAT interactor (NMI) transcripts</w:t>
-      </w:r>
-      <w:r>
-        <w:rPr>
-          <w:lang w:val="en-GB"/>
-        </w:rPr>
-        <w:t xml:space="preserve"> for degradation</w:t>
-      </w:r>
-      <w:r>
-        <w:rPr>
-          <w:lang w:val="en-GB"/>
-        </w:rPr>
-        <w:t xml:space="preserve"> via </w:t>
-      </w:r>
-      <w:r>
-        <w:rPr>
-          <w:lang w:val="en-GB"/>
-        </w:rPr>
-        <w:t>this mechanism</w:t>
-      </w:r>
-      <w:r>
-        <w:rPr>
-          <w:lang w:val="en-GB"/>
-        </w:rPr>
-        <w:t xml:space="preserve"> </w:t>
-      </w:r>
-      <w:r>
-        <w:rPr>
-          <w:lang w:val="en-GB"/>
-        </w:rPr>
-        <w:fldChar w:fldCharType="begin" w:fldLock="1"/>
-      </w:r>
-      <w:r>
-        <w:rPr>
-          <w:lang w:val="en-GB"/>
-        </w:rPr>
-        <w:instrText>ADDIN CSL_CITATION {"citationItems":[{"id":"ITEM-1","itemData":{"ISSN":"1553-7374","author":[{"dropping-particle":"","family":"Kincaid","given":"Rodney P","non-dropping-particle":"","parse-names":false,"suffix":""},{"dropping-particle":"","family":"Burke","given":"James M","non-dropping-particle":"","parse-names":false,"suffix":""},{"dropping-particle":"","family":"Cox","given":"Jennifer C","non-dropping-particle":"","parse-names":false,"suffix":""},{"dropping-particle":"","family":"Villiers","given":"Ethel-Michele","non-dropping-particle":"de","parse-names":false,"suffix":""},{"dropping-particle":"","family":"Sullivan","given":"Christopher S","non-dropping-particle":"","parse-names":false,"suffix":""}],"container-title":"PLoS Pathog","id":"ITEM-1","issue":"12","issued":{"date-parts":[["2013"]]},"page":"e1003818","publisher":"Public Library of Science","title":"A human torque teno virus encodes a microRNA that inhibits interferon signaling","type":"article-journal","volume":"9"},"uris":["http://www.mendeley.com/documents/?uuid=bea4f883-3566-49c1-b6a7-1544c0713c59"]}],"mendeley":{"formattedCitation":"[36]","plainTextFormattedCitation":"[36]","previouslyFormattedCitation":"[36]"},"properties":{"noteIndex":0},"schema":"https://github.com/citation-style-language/schema/raw/master/csl-citation.json"}</w:instrText>
-      </w:r>
-      <w:r>
-        <w:rPr>
-          <w:lang w:val="en-GB"/>
-        </w:rPr>
-        <w:fldChar w:fldCharType="separate"/>
-      </w:r>
-      <w:r>
-        <w:rPr>
-          <w:noProof/>
-          <w:lang w:val="en-GB"/>
-        </w:rPr>
-        <w:t>[36]</w:t>
-      </w:r>
-      <w:r>
-        <w:rPr>
-          <w:lang w:val="en-GB"/>
-        </w:rPr>
-        <w:fldChar w:fldCharType="end"/>
-      </w:r>
-      <w:r>
-        <w:rPr>
-          <w:lang w:val="en-GB"/>
-        </w:rPr>
-        <w:t>.</w:t>
-      </w:r>
-      <w:r>
-        <w:rPr>
-          <w:lang w:val="en-GB"/>
-        </w:rPr>
-        <w:t xml:space="preserve"> </w:t>
-      </w:r>
-      <w:r>
-        <w:rPr>
-          <w:lang w:val="en-GB"/>
-        </w:rPr>
-        <w:t xml:space="preserve">Depletion of NMI transcripts resulted in the downregulation of ISG15 </w:t>
-      </w:r>
-      <w:r>
-        <w:rPr>
-          <w:lang w:val="en-GB"/>
-        </w:rPr>
-        <w:fldChar w:fldCharType="begin" w:fldLock="1"/>
-      </w:r>
-      <w:r>
-        <w:rPr>
-          <w:lang w:val="en-GB"/>
-        </w:rPr>
-        <w:instrText>ADDIN CSL_CITATION {"citationItems":[{"id":"ITEM-1","itemData":{"ISSN":"1553-7374","author":[{"dropping-particle":"","family":"Kincaid","given":"Rodney P","non-dropping-particle":"","parse-names":false,"suffix":""},{"dropping-particle":"","family":"Burke","given":"James M","non-dropping-particle":"","parse-names":false,"suffix":""},{"dropping-particle":"","family":"Cox","given":"Jennifer C","non-dropping-particle":"","parse-names":false,"suffix":""},{"dropping-particle":"","family":"Villiers","given":"Ethel-Michele","non-dropping-particle":"de","parse-names":false,"suffix":""},{"dropping-particle":"","family":"Sullivan","given":"Christopher S","non-dropping-particle":"","parse-names":false,"suffix":""}],"container-title":"PLoS Pathog","id":"ITEM-1","issue":"12","issued":{"date-parts":[["2013"]]},"page":"e1003818","publisher":"Public Library of Science","title":"A human torque teno virus encodes a microRNA that inhibits interferon signaling","type":"article-journal","volume":"9"},"uris":["http://www.mendeley.com/documents/?uuid=bea4f883-3566-49c1-b6a7-1544c0713c59"]}],"mendeley":{"formattedCitation":"[36]","plainTextFormattedCitation":"[36]","previouslyFormattedCitation":"[36]"},"properties":{"noteIndex":0},"schema":"https://github.com/citation-style-language/schema/raw/master/csl-citation.json"}</w:instrText>
-      </w:r>
-      <w:r>
-        <w:rPr>
-          <w:lang w:val="en-GB"/>
-        </w:rPr>
-        <w:fldChar w:fldCharType="separate"/>
-      </w:r>
-      <w:r>
-        <w:rPr>
-          <w:noProof/>
-          <w:lang w:val="en-GB"/>
-        </w:rPr>
-        <w:t>[36]</w:t>
-      </w:r>
-      <w:r>
-        <w:rPr>
-          <w:lang w:val="en-GB"/>
-        </w:rPr>
-        <w:fldChar w:fldCharType="end"/>
-      </w:r>
-      <w:r>
-        <w:rPr>
-          <w:lang w:val="en-GB"/>
-        </w:rPr>
-        <w:t xml:space="preserve">, which is a key player in triggering host antiviral responses </w:t>
-      </w:r>
-      <w:r>
-        <w:rPr>
-          <w:lang w:val="en-GB"/>
-        </w:rPr>
-        <w:fldChar w:fldCharType="begin" w:fldLock="1"/>
-      </w:r>
-      <w:r>
-        <w:rPr>
-          <w:lang w:val="en-GB"/>
-        </w:rPr>
-        <w:instrText>ADDIN CSL_CITATION {"citationItems":[{"id":"ITEM-1","itemData":{"DOI":"10.1038/s41579-018-0020-5","ISSN":"1740-1534","abstract":"The host response to viral infection includes the induction of type I interferons and the subsequent upregulation of hundreds of interferon-stimulated genes. Ubiquitin-like protein ISG15 is an interferon-induced protein that has been implicated as a central player in the host antiviral response. Over the past 15 years, efforts to understand how ISG15 protects the host during infection have revealed that its actions are diverse and pathogen-dependent. In this Review, we describe new insights into how ISG15 directly inhibits viral replication and discuss the recent finding that ISG15 modulates the host damage and repair response, immune response and other host signalling pathways. We also explore the viral immune-evasion strategies that counteract the actions of ISG15. These findings are integrated with a discussion of the recent identification of ISG15-deficient individuals and a cellular receptor for ISG15 that provides new insights into how ISG15 shapes the host response to viral infection.","author":[{"dropping-particle":"","family":"Perng","given":"Yi-Chieh","non-dropping-particle":"","parse-names":false,"suffix":""},{"dropping-particle":"","family":"Lenschow","given":"Deborah J","non-dropping-particle":"","parse-names":false,"suffix":""}],"container-title":"Nature Reviews Microbiology","id":"ITEM-1","issue":"7","issued":{"date-parts":[["2018"]]},"page":"423-439","title":"ISG15 in antiviral immunity and beyond","type":"article-journal","volume":"16"},"uris":["http://www.mendeley.com/documents/?uuid=48ef1fbe-d829-4bf0-9a3f-21928415573c"]}],"mendeley":{"formattedCitation":"[37]","plainTextFormattedCitation":"[37]"},"properties":{"noteIndex":0},"schema":"https://github.com/citation-style-language/schema/raw/master/csl-citation.json"}</w:instrText>
-      </w:r>
-      <w:r>
-        <w:rPr>
-          <w:lang w:val="en-GB"/>
-        </w:rPr>
-        <w:fldChar w:fldCharType="separate"/>
-      </w:r>
-      <w:r>
-        <w:rPr>
-          <w:noProof/>
-          <w:lang w:val="en-GB"/>
-        </w:rPr>
-        <w:t>[37]</w:t>
-      </w:r>
-      <w:r>
-        <w:rPr>
-          <w:lang w:val="en-GB"/>
-        </w:rPr>
-        <w:fldChar w:fldCharType="end"/>
-      </w:r>
-      <w:r>
-        <w:rPr>
-          <w:lang w:val="en-GB"/>
-        </w:rPr>
-        <w:t xml:space="preserve">. </w:t>
-      </w:r>
-      <w:r>
-        <w:rPr>
-          <w:lang w:val="en-GB"/>
-        </w:rPr>
-        <w:t xml:space="preserve">This may be one of the potential strategies that anelloviruses use to evade host immunity and establish chronic infections. </w:t>
-      </w:r>
     </w:p>
     <w:p>
       <w:pPr>
-        <w:pStyle w:val="ListParagraph"/>
-        <w:numPr>
-          <w:ilvl w:val="0"/>
-          <w:numId w:val="7"/>
-        </w:numPr>
-        <w:rPr>
-          <w:lang w:val="en-GB"/>
-        </w:rPr>
-      </w:pPr>
-      <w:r>
-        <w:rPr>
-          <w:lang w:val="en-GB"/>
-        </w:rPr>
-        <w:t xml:space="preserve">Lower CpG motifs in TTV than expected than based on random base usage. TLR9 binds unmethylated CpG motifs on DNA and triggers </w:t>
-      </w:r>
-      <w:r>
-        <w:rPr>
-          <w:lang w:val="en-GB"/>
-        </w:rPr>
-        <w:t xml:space="preserve"> proinflammatory cytokines</w:t>
-      </w:r>
-      <w:r>
-        <w:rPr>
-          <w:lang w:val="en-GB"/>
-        </w:rPr>
-        <w:t xml:space="preserve"> like </w:t>
+        <w:rPr>
+          <w:rFonts w:cs="Arial"/>
+          <w:lang w:val="en-GB"/>
+        </w:rPr>
+      </w:pPr>
+      <w:r>
+        <w:rPr>
+          <w:rFonts w:cs="Arial"/>
+          <w:lang w:val="en-GB"/>
+        </w:rPr>
+        <w:t xml:space="preserve">Additionally, piglets infected with both TTSuV and porcine circovirus (PCV; family </w:t>
       </w:r>
       <w:proofErr w:type="spellStart"/>
       <w:r>
         <w:rPr>
-          <w:lang w:val="en-GB"/>
-        </w:rPr>
-        <w:t>IFNγ</w:t>
+          <w:rFonts w:cs="Arial"/>
+          <w:lang w:val="en-GB"/>
+        </w:rPr>
+        <w:t>Circoviridae</w:t>
       </w:r>
       <w:proofErr w:type="spellEnd"/>
       <w:r>
         <w:rPr>
-          <w:lang w:val="en-GB"/>
-        </w:rPr>
-        <w:t xml:space="preserve">. Reduce stimulatory effect of </w:t>
-      </w:r>
-      <w:proofErr w:type="spellStart"/>
-      <w:r>
-        <w:rPr>
-          <w:lang w:val="en-GB"/>
-        </w:rPr>
-        <w:t>CpGs</w:t>
-      </w:r>
-      <w:proofErr w:type="spellEnd"/>
-      <w:r>
-        <w:rPr>
-          <w:lang w:val="en-GB"/>
-        </w:rPr>
-        <w:t xml:space="preserve"> on genome </w:t>
-      </w:r>
-      <w:r>
-        <w:rPr>
+          <w:rFonts w:cs="Arial"/>
+          <w:lang w:val="en-GB"/>
+        </w:rPr>
+        <w:t xml:space="preserve">) developed acute post-weaning multisystemic wasting syndrome, but piglets infected with either virus alone showed no signs of disease </w:t>
+      </w:r>
+      <w:r>
+        <w:rPr>
+          <w:rFonts w:cs="Arial"/>
           <w:lang w:val="en-GB"/>
         </w:rPr>
         <w:fldChar w:fldCharType="begin" w:fldLock="1"/>
       </w:r>
       <w:r>
         <w:rPr>
-          <w:lang w:val="en-GB"/>
-        </w:rPr>
-        <w:instrText>ADDIN CSL_CITATION {"citationItems":[{"id":"ITEM-1","itemData":{"DOI":"https://doi.org/10.1016/j.virol.2009.08.036","ISSN":"0042-6822","abstract":"Active infection with torquetenovirus (TTV) has been associated with an increased severity of diseases in which inflammation plays a particularly important pathogenetic role. Here, we report that cloned DNA of a genogroup 4 TTV (ViPiSAL) is an activator of proinflammatory cytokine production by murine spleen cells and that the effect is mediated via toll-like receptor (TLR)9. The same DNA also increased the levels of proinflammatory cytokines induced by two well-characterized TLR9 stimulants. Finally, in silico analyses of the genomes of ViPiSAL and other TTVs revealed marked differences in the representation of CpG motifs known to be most effective at activating immune cells via TLR9. These findings demonstrate for the first time that at least one TTV isolate has the potential to stimulate and co-stimulate inflammatory responses.","author":[{"dropping-particle":"","family":"Rocchi","given":"Jara","non-dropping-particle":"","parse-names":false,"suffix":""},{"dropping-particle":"","family":"Ricci","given":"Valentina","non-dropping-particle":"","parse-names":false,"suffix":""},{"dropping-particle":"","family":"Albani","given":"Melania","non-dropping-particle":"","parse-names":false,"suffix":""},{"dropping-particle":"","family":"Lanini","given":"Letizia","non-dropping-particle":"","parse-names":false,"suffix":""},{"dropping-particle":"","family":"Andreoli","given":"Elisabetta","non-dropping-particle":"","parse-names":false,"suffix":""},{"dropping-particle":"","family":"Macera","given":"Lisa","non-dropping-particle":"","parse-names":false,"suffix":""},{"dropping-particle":"","family":"Pistello","given":"Mauro","non-dropping-particle":"","parse-names":false,"suffix":""},{"dropping-particle":"","family":"Ceccherini-Nelli","given":"Luca","non-dropping-particle":"","parse-names":false,"suffix":""},{"dropping-particle":"","family":"Bendinelli","given":"Mauro","non-dropping-particle":"","parse-names":false,"suffix":""},{"dropping-particle":"","family":"Maggi","given":"Fabrizio","non-dropping-particle":"","parse-names":false,"suffix":""}],"container-title":"Virology","id":"ITEM-1","issue":"2","issued":{"date-parts":[["2009"]]},"page":"235-242","title":"Torquetenovirus DNA drives proinflammatory cytokines production and secretion by immune cells via toll-like receptor 9","type":"article-journal","volume":"394"},"uris":["http://www.mendeley.com/documents/?uuid=f2305e4e-ab65-4a1b-8ee9-4611b1cd12ae"]}],"mendeley":{"formattedCitation":"[38]","plainTextFormattedCitation":"[38]","previouslyFormattedCitation":"[37]"},"properties":{"noteIndex":0},"schema":"https://github.com/citation-style-language/schema/raw/master/csl-citation.json"}</w:instrText>
-      </w:r>
-      <w:r>
-        <w:rPr>
+          <w:rFonts w:cs="Arial"/>
+          <w:lang w:val="en-GB"/>
+        </w:rPr>
+        <w:instrText>ADDIN CSL_CITATION {"citationItems":[{"id":"ITEM-1","itemData":{"ISSN":"0002-9645","author":[{"dropping-particle":"","family":"Ellis","given":"John A","non-dropping-particle":"","parse-names":false,"suffix":""},{"dropping-particle":"","family":"Allan","given":"Gordon","non-dropping-particle":"","parse-names":false,"suffix":""},{"dropping-particle":"","family":"Krakowka","given":"Steven","non-dropping-particle":"","parse-names":false,"suffix":""}],"container-title":"American journal of veterinary research","id":"ITEM-1","issue":"12","issued":{"date-parts":[["2008"]]},"page":"1608-1614","publisher":"Am Vet Med Assoc","title":"Effect of coinfection with genogroup 1 porcine torque teno virus on porcine circovirus type 2–associated postweaning multisystemic wasting syndrome in gnotobiotic pigs","type":"article-journal","volume":"69"},"uris":["http://www.mendeley.com/documents/?uuid=0a2df0b2-091d-49c1-bde8-4fec48c6a28a"]}],"mendeley":{"formattedCitation":"[8]","plainTextFormattedCitation":"[8]","previouslyFormattedCitation":"[8]"},"properties":{"noteIndex":0},"schema":"https://github.com/citation-style-language/schema/raw/master/csl-citation.json"}</w:instrText>
+      </w:r>
+      <w:r>
+        <w:rPr>
+          <w:rFonts w:cs="Arial"/>
           <w:lang w:val="en-GB"/>
         </w:rPr>
         <w:fldChar w:fldCharType="separate"/>
       </w:r>
       <w:r>
         <w:rPr>
-          <w:noProof/>
-          <w:lang w:val="en-GB"/>
-        </w:rPr>
-        <w:t>[38]</w:t>
-      </w:r>
-      <w:r>
-        <w:rPr>
+          <w:rFonts w:cs="Arial"/>
+          <w:noProof/>
+          <w:lang w:val="en-GB"/>
+        </w:rPr>
+        <w:t>[8]</w:t>
+      </w:r>
+      <w:r>
+        <w:rPr>
+          <w:rFonts w:cs="Arial"/>
           <w:lang w:val="en-GB"/>
         </w:rPr>
         <w:fldChar w:fldCharType="end"/>
@@ -6908,7 +7502,6 @@
         <w:rPr>
           <w:lang w:val="en-GB"/>
         </w:rPr>
-        <w:lastRenderedPageBreak/>
         <w:br w:type="page"/>
       </w:r>
     </w:p>
@@ -7019,23 +7612,16 @@
           <w:iCs/>
           <w:lang w:val="en-GB"/>
         </w:rPr>
-        <w:instrText>3.0kb, and replicate through a rolling-circle mechanism. Since they encode for just a few proteins (4–6 depending on the members that belong to four different genera), a rich variety of interactions has evolved between viral proteins and host factors to develop the virus replicative cycle. Among them, we have been particularly interested so far: (i) in the interference with cell cycle regulatory proteins of the retinoblastoma-related (RBR)/E2F pathway and (ii) in the interaction with host DNA replication factors necessary for the assembly of a functional replication complex at the viral origin of DNA replication during the rolling-circle stage. Yeast two-hybrid assays revealed that wheat dwarf virus RepA protein, but nor Rep protein, interacts with plant RBR protein. Interestingly, deletion of the C-terminal domain of Rep confers the truncated protein the ability to interact with RBR, suggesting that this domain may hinder the LXCXE RBR-binding motif. Secondary structure predictions support such a possibility.","author":[{"dropping-particle":"","family":"Gutierrez","given":"Crisanto","non-dropping-particle":"","parse-names":false,"suffix":""},{"dropping-particle":"","family":"Ramirez-Parra","given":"Elena","non-dropping-particle":"","parse-names":false,"suffix":""},{"dropping-particle":"","family":"Mar Castellano","given":"M","non-dropping-particle":"","parse-names":false,"suffix":""},{"dropping-particle":"","family":"Sanz-Burgos","given":"Andres P","non-dropping-particle":"","parse-names":false,"suffix":""},{"dropping-particle":"","family":"Luque","given":"Alejandro","non-dropping-particle":"","parse-names":false,"suffix":""},{"dropping-particle":"","family":"Missich","given":"Riccardo","non-dropping-particle":"","parse-names":false,"suffix":""}],"container-title":"Veterinary Microbiology","id":"ITEM-1","issue":"2","issued":{"date-parts":[["2004"]]},"page":"111-119","title":"Geminivirus DNA replication and cell cycle interactions","type":"article-journal","volume":"98"},"uris":["http://www.mendeley.com/documents/?uuid=9eeb28cf-7353-4c57-af59-a825831217dd"]}],"mendeley":{"formattedCitation":"[39]","plainTextFormattedCitation":"[39]","previouslyFormattedCitation":"[38]"},"properties":{"noteIndex":0},"schema":"https://github.com/citation-style-language/schema/raw/master/csl-citation.json"}</w:instrText>
-      </w:r>
-      <w:r>
-        <w:rPr>
+        <w:instrText>3.0kb, and replicate through a rolling-circle mechanism. Since they encode for just a few proteins (4</w:instrText>
+      </w:r>
+      <w:r>
+        <w:rPr>
+          <w:rFonts w:cs="Arial"/>
           <w:i/>
           <w:iCs/>
           <w:lang w:val="en-GB"/>
         </w:rPr>
-        <w:fldChar w:fldCharType="separate"/>
-      </w:r>
-      <w:r>
-        <w:rPr>
-          <w:iCs/>
-          <w:noProof/>
-          <w:lang w:val="en-GB"/>
-        </w:rPr>
-        <w:t>[39]</w:t>
+        <w:instrText>–</w:instrText>
       </w:r>
       <w:r>
         <w:rPr>
@@ -7043,47 +7629,55 @@
           <w:iCs/>
           <w:lang w:val="en-GB"/>
         </w:rPr>
-        <w:fldChar w:fldCharType="end"/>
-      </w:r>
-      <w:r>
-        <w:rPr>
-          <w:lang w:val="en-GB"/>
-        </w:rPr>
-        <w:t xml:space="preserve"> or </w:t>
-      </w:r>
-      <w:proofErr w:type="spellStart"/>
+        <w:instrText>6 depending on the members that belong to four different genera), a rich variety of interactions has evolved between viral proteins and host factors to develop the virus replicative cycle. Among them, we have been particularly interested so far: (i) in the interference with cell cycle regulatory proteins of the retinoblastoma-related (RBR)/E2F pathway and (ii) in the interaction with host DNA replication factors necessary for the assembly of a functional replication complex at the viral origin of DNA replication during the rolling-circle stage. Yeast two-hybrid assays revealed that wheat dwarf virus RepA protein, but nor Rep protein, interacts with plant RBR protein. Interestingly, deletion of the C-terminal domain of Rep confers the truncated protein the ability to interact with RBR, suggesting that this domain may hinder the LXCXE RBR-binding motif. Secondary structure predictions support such a possibility.","author":[{"dropping-particle":"","family":"Gutierrez","given":"Crisanto","non-dropping-particle":"","parse-names":false,"suffix":""},{"dropping-particle":"","family":"Ramirez-Parra","given":"Elena","non-dropping-particle":"","parse-names":false,"suffix":""},{"dropping-particle":"","family":"Mar Castellano","given":"M","non-dropping-particle":"","parse-names":false,"suffix":""},{"dropping-particle":"","family":"Sanz-Burgos","given":"Andres P","non-dropping-particle":"","parse-names":false,"suffix":""},{"dropping-particle":"","family":"Luque","given":"Alejandro","non-dropping-particle":"","parse-names":false,"suffix":""},{"dropping-particle":"","family":"Missich","given":"Riccardo","non-dropping-particle":"","parse-names":false,"suffix":""}],"container-title":"Veterinary Microbiology","id":"ITEM-1","issue":"2","issued":{"date-parts":[["2004"]]},"page":"111-119","title":"Geminivirus DNA replication and cell cycle interactions","type":"article-journal","volume":"98"},"uris":["http://www.mendeley.com/documents/?uuid=9eeb28cf-7353-4c57-af59-a825831217dd"]}],"mendeley":{"formattedCitation":"[41]","plainTextFormattedCitation":"[41]","previouslyFormattedCitation":"[41]"},"properties":{"noteIndex":0},"schema":"https://github.com/citation-style-language/schema/raw/master/csl-citation.json"}</w:instrText>
+      </w:r>
       <w:r>
         <w:rPr>
           <w:i/>
           <w:iCs/>
           <w:lang w:val="en-GB"/>
         </w:rPr>
-        <w:t>Circoviridae</w:t>
-      </w:r>
-      <w:proofErr w:type="spellEnd"/>
+        <w:fldChar w:fldCharType="separate"/>
+      </w:r>
+      <w:r>
+        <w:rPr>
+          <w:iCs/>
+          <w:noProof/>
+          <w:lang w:val="en-GB"/>
+        </w:rPr>
+        <w:t>[41]</w:t>
+      </w:r>
       <w:r>
         <w:rPr>
           <w:i/>
           <w:iCs/>
           <w:lang w:val="en-GB"/>
         </w:rPr>
-        <w:t xml:space="preserve"> </w:t>
-      </w:r>
+        <w:fldChar w:fldCharType="end"/>
+      </w:r>
+      <w:r>
+        <w:rPr>
+          <w:lang w:val="en-GB"/>
+        </w:rPr>
+        <w:t xml:space="preserve"> or </w:t>
+      </w:r>
+      <w:proofErr w:type="spellStart"/>
       <w:r>
         <w:rPr>
           <w:i/>
           <w:iCs/>
           <w:lang w:val="en-GB"/>
         </w:rPr>
-        <w:fldChar w:fldCharType="begin" w:fldLock="1"/>
-      </w:r>
+        <w:t>Circoviridae</w:t>
+      </w:r>
+      <w:proofErr w:type="spellEnd"/>
       <w:r>
         <w:rPr>
           <w:i/>
           <w:iCs/>
           <w:lang w:val="en-GB"/>
         </w:rPr>
-        <w:instrText>ADDIN CSL_CITATION {"citationItems":[{"id":"ITEM-1","itemData":{"DOI":"10.1186/1743-422X-6-60","ISSN":"1743-422X","abstract":"Porcine circoviruses are circular single-stranded DNA viruses that infect swine and wild boars. Two species of porcine circoviruses exist. Porcine circovirus type 1 is non pathogenic contrary to porcine circovirus type 2 which is associated with the disease known as Post-weaning Multisystemic Wasting Syndrome. Porcine circovirus DNA has been shown to replicate by a rolling circle mechanism. Other studies have revealed similar mechanisms of rolling-circle replication in plasmids and single-stranded viruses such as Geminivirus. Three elements are important in rolling-circle replication: i) a gene encoding initiator protein, ii) a double strand origin, and iii) a single strand origin. However, differences exist between viruses and plasmids and between viruses. Porcine circovirus replication probably involves a \"melting pot\" rather than \"cruciform\" rolling-circle mechanism.","author":[{"dropping-particle":"","family":"Faurez","given":"Florence","non-dropping-particle":"","parse-names":false,"suffix":""},{"dropping-particle":"","family":"Dory","given":"Daniel","non-dropping-particle":"","parse-names":false,"suffix":""},{"dropping-particle":"","family":"Grasland","given":"Béatrice","non-dropping-particle":"","parse-names":false,"suffix":""},{"dropping-particle":"","family":"Jestin","given":"André","non-dropping-particle":"","parse-names":false,"suffix":""}],"container-title":"Virology Journal","id":"ITEM-1","issue":"1","issued":{"date-parts":[["2009"]]},"page":"60","title":"Replication of porcine circoviruses","type":"article-journal","volume":"6"},"uris":["http://www.mendeley.com/documents/?uuid=05a63dd5-12c6-416c-9cf0-c4267e5667a2"]}],"mendeley":{"formattedCitation":"[40]","plainTextFormattedCitation":"[40]","previouslyFormattedCitation":"[39]"},"properties":{"noteIndex":0},"schema":"https://github.com/citation-style-language/schema/raw/master/csl-citation.json"}</w:instrText>
+        <w:t xml:space="preserve"> </w:t>
       </w:r>
       <w:r>
         <w:rPr>
@@ -7091,15 +7685,7 @@
           <w:iCs/>
           <w:lang w:val="en-GB"/>
         </w:rPr>
-        <w:fldChar w:fldCharType="separate"/>
-      </w:r>
-      <w:r>
-        <w:rPr>
-          <w:iCs/>
-          <w:noProof/>
-          <w:lang w:val="en-GB"/>
-        </w:rPr>
-        <w:t>[40]</w:t>
+        <w:fldChar w:fldCharType="begin" w:fldLock="1"/>
       </w:r>
       <w:r>
         <w:rPr>
@@ -7107,6 +7693,30 @@
           <w:iCs/>
           <w:lang w:val="en-GB"/>
         </w:rPr>
+        <w:instrText>ADDIN CSL_CITATION {"citationItems":[{"id":"ITEM-1","itemData":{"DOI":"10.1186/1743-422X-6-60","ISSN":"1743-422X","abstract":"Porcine circoviruses are circular single-stranded DNA viruses that infect swine and wild boars. Two species of porcine circoviruses exist. Porcine circovirus type 1 is non pathogenic contrary to porcine circovirus type 2 which is associated with the disease known as Post-weaning Multisystemic Wasting Syndrome. Porcine circovirus DNA has been shown to replicate by a rolling circle mechanism. Other studies have revealed similar mechanisms of rolling-circle replication in plasmids and single-stranded viruses such as Geminivirus. Three elements are important in rolling-circle replication: i) a gene encoding initiator protein, ii) a double strand origin, and iii) a single strand origin. However, differences exist between viruses and plasmids and between viruses. Porcine circovirus replication probably involves a \"melting pot\" rather than \"cruciform\" rolling-circle mechanism.","author":[{"dropping-particle":"","family":"Faurez","given":"Florence","non-dropping-particle":"","parse-names":false,"suffix":""},{"dropping-particle":"","family":"Dory","given":"Daniel","non-dropping-particle":"","parse-names":false,"suffix":""},{"dropping-particle":"","family":"Grasland","given":"Béatrice","non-dropping-particle":"","parse-names":false,"suffix":""},{"dropping-particle":"","family":"Jestin","given":"André","non-dropping-particle":"","parse-names":false,"suffix":""}],"container-title":"Virology Journal","id":"ITEM-1","issue":"1","issued":{"date-parts":[["2009"]]},"page":"60","title":"Replication of porcine circoviruses","type":"article-journal","volume":"6"},"uris":["http://www.mendeley.com/documents/?uuid=05a63dd5-12c6-416c-9cf0-c4267e5667a2"]}],"mendeley":{"formattedCitation":"[42]","plainTextFormattedCitation":"[42]","previouslyFormattedCitation":"[42]"},"properties":{"noteIndex":0},"schema":"https://github.com/citation-style-language/schema/raw/master/csl-citation.json"}</w:instrText>
+      </w:r>
+      <w:r>
+        <w:rPr>
+          <w:i/>
+          <w:iCs/>
+          <w:lang w:val="en-GB"/>
+        </w:rPr>
+        <w:fldChar w:fldCharType="separate"/>
+      </w:r>
+      <w:r>
+        <w:rPr>
+          <w:iCs/>
+          <w:noProof/>
+          <w:lang w:val="en-GB"/>
+        </w:rPr>
+        <w:t>[42]</w:t>
+      </w:r>
+      <w:r>
+        <w:rPr>
+          <w:i/>
+          <w:iCs/>
+          <w:lang w:val="en-GB"/>
+        </w:rPr>
         <w:fldChar w:fldCharType="end"/>
       </w:r>
       <w:r>
@@ -7192,7 +7802,7 @@
         <w:rPr>
           <w:lang w:val="en-GB"/>
         </w:rPr>
-        <w:instrText>length molecular clone of human Torque teno virus (TTV) genotype 6","type":"article-journal","volume":"274"},"uris":["http://www.mendeley.com/documents/?uuid=8588f7f6-257f-4c09-8d19-f202c7ebadc2"]}],"mendeley":{"formattedCitation":"[41]","plainTextFormattedCitation":"[41]","previouslyFormattedCitation":"[40]"},"properties":{"noteIndex":0},"schema":"https://github.com/citation-style-language/schema/raw/master/csl-citation.json"}</w:instrText>
+        <w:instrText>length molecular clone of human Torque teno virus (TTV) genotype 6","type":"article-journal","volume":"274"},"uris":["http://www.mendeley.com/documents/?uuid=8588f7f6-257f-4c09-8d19-f202c7ebadc2"]}],"mendeley":{"formattedCitation":"[43]","plainTextFormattedCitation":"[43]","previouslyFormattedCitation":"[43]"},"properties":{"noteIndex":0},"schema":"https://github.com/citation-style-language/schema/raw/master/csl-citation.json"}</w:instrText>
       </w:r>
       <w:r>
         <w:rPr>
@@ -7205,7 +7815,7 @@
           <w:noProof/>
           <w:lang w:val="en-GB"/>
         </w:rPr>
-        <w:t>[41]</w:t>
+        <w:t>[43]</w:t>
       </w:r>
       <w:r>
         <w:rPr>
@@ -7788,7 +8398,7 @@
           <w:szCs w:val="18"/>
           <w:lang w:val="en-GB"/>
         </w:rPr>
-        <w:instrText>ADDIN CSL_CITATION {"citationItems":[{"id":"ITEM-1","itemData":{"DOI":"10.1186/1471-2105-11-129","ISSN":"1471-2105","abstract":"To understand an RNA sequence's mechanism of action, the structure must be known. Furthermore, target RNA structure is an important consideration in the design of small interfering RNAs and antisense DNA oligonucleotides. RNA secondary structure prediction, using thermodynamics, can be used to develop hypotheses about the structure of an RNA sequence.","author":[{"dropping-particle":"","family":"Reuter","given":"Jessica S","non-dropping-particle":"","parse-names":false,"suffix":""},{"dropping-particle":"","family":"Mathews","given":"David H","non-dropping-particle":"","parse-names":false,"suffix":""}],"container-title":"BMC Bioinformatics","id":"ITEM-1","issue":"1","issued":{"date-parts":[["2010"]]},"page":"129","title":"RNAstructure: software for RNA secondary structure prediction and analysis","type":"article-journal","volume":"11"},"uris":["http://www.mendeley.com/documents/?uuid=1f784f89-f6d8-4bfa-8826-e06d0b9d2acd"]}],"mendeley":{"formattedCitation":"[42]","plainTextFormattedCitation":"[42]","previouslyFormattedCitation":"[41]"},"properties":{"noteIndex":0},"schema":"https://github.com/citation-style-language/schema/raw/master/csl-citation.json"}</w:instrText>
+        <w:instrText>ADDIN CSL_CITATION {"citationItems":[{"id":"ITEM-1","itemData":{"DOI":"10.1186/1471-2105-11-129","ISSN":"1471-2105","abstract":"To understand an RNA sequence's mechanism of action, the structure must be known. Furthermore, target RNA structure is an important consideration in the design of small interfering RNAs and antisense DNA oligonucleotides. RNA secondary structure prediction, using thermodynamics, can be used to develop hypotheses about the structure of an RNA sequence.","author":[{"dropping-particle":"","family":"Reuter","given":"Jessica S","non-dropping-particle":"","parse-names":false,"suffix":""},{"dropping-particle":"","family":"Mathews","given":"David H","non-dropping-particle":"","parse-names":false,"suffix":""}],"container-title":"BMC Bioinformatics","id":"ITEM-1","issue":"1","issued":{"date-parts":[["2010"]]},"page":"129","title":"RNAstructure: software for RNA secondary structure prediction and analysis","type":"article-journal","volume":"11"},"uris":["http://www.mendeley.com/documents/?uuid=1f784f89-f6d8-4bfa-8826-e06d0b9d2acd"]}],"mendeley":{"formattedCitation":"[44]","plainTextFormattedCitation":"[44]","previouslyFormattedCitation":"[44]"},"properties":{"noteIndex":0},"schema":"https://github.com/citation-style-language/schema/raw/master/csl-citation.json"}</w:instrText>
       </w:r>
       <w:r>
         <w:rPr>
@@ -7806,7 +8416,7 @@
           <w:szCs w:val="18"/>
           <w:lang w:val="en-GB"/>
         </w:rPr>
-        <w:t>[42]</w:t>
+        <w:t>[44]</w:t>
       </w:r>
       <w:r>
         <w:rPr>
@@ -7968,7 +8578,7 @@
         <w:rPr>
           <w:lang w:val="en-GB"/>
         </w:rPr>
-        <w:instrText>ADDIN CSL_CITATION {"citationItems":[{"id":"ITEM-1","itemData":{"ISSN":"0022-538X","author":[{"dropping-particle":"","family":"Villiers","given":"Ethel-Michele","non-dropping-particle":"de","parse-names":false,"suffix":""},{"dropping-particle":"","family":"Borkosky","given":"Silvia S","non-dropping-particle":"","parse-names":false,"suffix":""},{"dropping-particle":"","family":"Kimmel","given":"Romana","non-dropping-particle":"","parse-names":false,"suffix":""},{"dropping-particle":"","family":"Gunst","given":"Karin","non-dropping-particle":"","parse-names":false,"suffix":""},{"dropping-particle":"","family":"Fei","given":"Jian-Wei","non-dropping-particle":"","parse-names":false,"suffix":""}],"container-title":"Journal of virology","id":"ITEM-1","issue":"14","issued":{"date-parts":[["2011"]]},"page":"7284-7295","publisher":"Am Soc Microbiol","title":"The diversity of torque teno viruses: in vitro replication leads to the formation of additional replication-competent subviral molecules","type":"article-journal","volume":"85"},"uris":["http://www.mendeley.com/documents/?uuid=d9f5777a-25b8-427b-b3ce-a6c3e49aa1a6"]}],"mendeley":{"formattedCitation":"[43]","plainTextFormattedCitation":"[43]","previouslyFormattedCitation":"[42]"},"properties":{"noteIndex":0},"schema":"https://github.com/citation-style-language/schema/raw/master/csl-citation.json"}</w:instrText>
+        <w:instrText>ADDIN CSL_CITATION {"citationItems":[{"id":"ITEM-1","itemData":{"ISSN":"0022-538X","author":[{"dropping-particle":"","family":"Villiers","given":"Ethel-Michele","non-dropping-particle":"de","parse-names":false,"suffix":""},{"dropping-particle":"","family":"Borkosky","given":"Silvia S","non-dropping-particle":"","parse-names":false,"suffix":""},{"dropping-particle":"","family":"Kimmel","given":"Romana","non-dropping-particle":"","parse-names":false,"suffix":""},{"dropping-particle":"","family":"Gunst","given":"Karin","non-dropping-particle":"","parse-names":false,"suffix":""},{"dropping-particle":"","family":"Fei","given":"Jian-Wei","non-dropping-particle":"","parse-names":false,"suffix":""}],"container-title":"Journal of virology","id":"ITEM-1","issue":"14","issued":{"date-parts":[["2011"]]},"page":"7284-7295","publisher":"Am Soc Microbiol","title":"The diversity of torque teno viruses: in vitro replication leads to the formation of additional replication-competent subviral molecules","type":"article-journal","volume":"85"},"uris":["http://www.mendeley.com/documents/?uuid=d9f5777a-25b8-427b-b3ce-a6c3e49aa1a6"]}],"mendeley":{"formattedCitation":"[45]","plainTextFormattedCitation":"[45]","previouslyFormattedCitation":"[45]"},"properties":{"noteIndex":0},"schema":"https://github.com/citation-style-language/schema/raw/master/csl-citation.json"}</w:instrText>
       </w:r>
       <w:r>
         <w:rPr>
@@ -7981,7 +8591,7 @@
           <w:noProof/>
           <w:lang w:val="en-GB"/>
         </w:rPr>
-        <w:t>[43]</w:t>
+        <w:t>[45]</w:t>
       </w:r>
       <w:r>
         <w:rPr>
@@ -8061,7 +8671,7 @@
         <w:rPr>
           <w:lang w:val="en-GB"/>
         </w:rPr>
-        <w:instrText>ADDIN CSL_CITATION {"citationItems":[{"id":"ITEM-1","itemData":{"ISSN":"0022-538X","author":[{"dropping-particle":"","family":"Mankertz","given":"Annette","non-dropping-particle":"","parse-names":false,"suffix":""},{"dropping-particle":"","family":"Persson","given":"Frauke","non-dropping-particle":"","parse-names":false,"suffix":""},{"dropping-particle":"","family":"Mankertz","given":"Joachim","non-dropping-particle":"","parse-names":false,"suffix":""},{"dropping-particle":"","family":"Blaess","given":"Gunnar","non-dropping-particle":"","parse-names":false,"suffix":""},{"dropping-particle":"","family":"Buhk","given":"Hans-Joerg","non-dropping-particle":"","parse-names":false,"suffix":""}],"container-title":"Journal of virology","id":"ITEM-1","issue":"3","issued":{"date-parts":[["1997"]]},"page":"2562-2566","publisher":"Am Soc Microbiol","title":"Mapping and characterization of the origin of DNA replication of porcine circovirus.","type":"article-journal","volume":"71"},"uris":["http://www.mendeley.com/documents/?uuid=332bb5df-e40f-49b3-9d01-bb8fab4cb3a8"]},{"id":"ITEM-2","itemData":{"ISSN":"0022-538X","author":[{"dropping-particle":"","family":"Villiers","given":"Ethel-Michele","non-dropping-particle":"de","parse-names":false,"suffix":""},{"dropping-particle":"","family":"Borkosky","given":"Silvia S","non-dropping-particle":"","parse-names":false,"suffix":""},{"dropping-particle":"","family":"Kimmel","given":"Romana","non-dropping-particle":"","parse-names":false,"suffix":""},{"dropping-particle":"","family":"Gunst","given":"Karin","non-dropping-particle":"","parse-names":false,"suffix":""},{"dropping-particle":"","family":"Fei","given":"Jian-Wei","non-dropping-particle":"","parse-names":false,"suffix":""}],"container-title":"Journal of virology","id":"ITEM-2","issue":"14","issued":{"date-parts":[["2011"]]},"page":"7284-7295","publisher":"Am Soc Microbiol","title":"The diversity of torque teno viruses: in vitro replication leads to the formation of additional replication-competent subviral molecules","type":"article-journal","volume":"85"},"uris":["http://www.mendeley.com/documents/?uuid=d9f5777a-25b8-427b-b3ce-a6c3e49aa1a6"]},{"id":"ITEM-3","itemData":{"ISSN":"0022-1317","author":[{"dropping-particle":"","family":"Meehan","given":"Brian M","non-dropping-particle":"","parse-names":false,"suffix":""},{"dropping-particle":"","family":"Creelan","given":"Julie L","non-dropping-particle":"","parse-names":false,"suffix":""},{"dropping-particle":"","family":"McNulty","given":"M Stewart","non-dropping-particle":"","parse-names":false,"suffix":""},{"dropping-particle":"","family":"Todd","given":"Daniel","non-dropping-particle":"","parse-names":false,"suffix":""}],"container-title":"Journal of General Virology","id":"ITEM-3","issue":"1","issued":{"date-parts":[["1997"]]},"page":"221-227","publisher":"Microbiology Society","title":"Sequence of porcine circovirus DNA: affinities with plant circoviruses.","type":"article-journal","volume":"78"},"uris":["http://www.mendeley.com/documents/?uuid=f0691f0b-7076-4dba-ad0a-2d5dc82e7268"]}],"mendeley":{"formattedCitation":"[43–45]","plainTextFormattedCitation":"[43–45]","previouslyFormattedCitation":"[42–44]"},"properties":{"noteIndex":0},"schema":"https://github.com/citation-style-language/schema/raw/master/csl-citation.json"}</w:instrText>
+        <w:instrText>ADDIN CSL_CITATION {"citationItems":[{"id":"ITEM-1","itemData":{"ISSN":"0022-538X","author":[{"dropping-particle":"","family":"Mankertz","given":"Annette","non-dropping-particle":"","parse-names":false,"suffix":""},{"dropping-particle":"","family":"Persson","given":"Frauke","non-dropping-particle":"","parse-names":false,"suffix":""},{"dropping-particle":"","family":"Mankertz","given":"Joachim","non-dropping-particle":"","parse-names":false,"suffix":""},{"dropping-particle":"","family":"Blaess","given":"Gunnar","non-dropping-particle":"","parse-names":false,"suffix":""},{"dropping-particle":"","family":"Buhk","given":"Hans-Joerg","non-dropping-particle":"","parse-names":false,"suffix":""}],"container-title":"Journal of virology","id":"ITEM-1","issue":"3","issued":{"date-parts":[["1997"]]},"page":"2562-2566","publisher":"Am Soc Microbiol","title":"Mapping and characterization of the origin of DNA replication of porcine circovirus.","type":"article-journal","volume":"71"},"uris":["http://www.mendeley.com/documents/?uuid=332bb5df-e40f-49b3-9d01-bb8fab4cb3a8"]},{"id":"ITEM-2","itemData":{"ISSN":"0022-538X","author":[{"dropping-particle":"","family":"Villiers","given":"Ethel-Michele","non-dropping-particle":"de","parse-names":false,"suffix":""},{"dropping-particle":"","family":"Borkosky","given":"Silvia S","non-dropping-particle":"","parse-names":false,"suffix":""},{"dropping-particle":"","family":"Kimmel","given":"Romana","non-dropping-particle":"","parse-names":false,"suffix":""},{"dropping-particle":"","family":"Gunst","given":"Karin","non-dropping-particle":"","parse-names":false,"suffix":""},{"dropping-particle":"","family":"Fei","given":"Jian-Wei","non-dropping-particle":"","parse-names":false,"suffix":""}],"container-title":"Journal of virology","id":"ITEM-2","issue":"14","issued":{"date-parts":[["2011"]]},"page":"7284-7295","publisher":"Am Soc Microbiol","title":"The diversity of torque teno viruses: in vitro replication leads to the formation of additional replication-competent subviral molecules","type":"article-journal","volume":"85"},"uris":["http://www.mendeley.com/documents/?uuid=d9f5777a-25b8-427b-b3ce-a6c3e49aa1a6"]},{"id":"ITEM-3","itemData":{"ISSN":"0022-1317","author":[{"dropping-particle":"","family":"Meehan","given":"Brian M","non-dropping-particle":"","parse-names":false,"suffix":""},{"dropping-particle":"","family":"Creelan","given":"Julie L","non-dropping-particle":"","parse-names":false,"suffix":""},{"dropping-particle":"","family":"McNulty","given":"M Stewart","non-dropping-particle":"","parse-names":false,"suffix":""},{"dropping-particle":"","family":"Todd","given":"Daniel","non-dropping-particle":"","parse-names":false,"suffix":""}],"container-title":"Journal of General Virology","id":"ITEM-3","issue":"1","issued":{"date-parts":[["1997"]]},"page":"221-227","publisher":"Microbiology Society","title":"Sequence of porcine circovirus DNA: affinities with plant circoviruses.","type":"article-journal","volume":"78"},"uris":["http://www.mendeley.com/documents/?uuid=f0691f0b-7076-4dba-ad0a-2d5dc82e7268"]}],"mendeley":{"formattedCitation":"[45–47]","plainTextFormattedCitation":"[45–47]","previouslyFormattedCitation":"[45–47]"},"properties":{"noteIndex":0},"schema":"https://github.com/citation-style-language/schema/raw/master/csl-citation.json"}</w:instrText>
       </w:r>
       <w:r>
         <w:rPr>
@@ -8074,7 +8684,7 @@
           <w:noProof/>
           <w:lang w:val="en-GB"/>
         </w:rPr>
-        <w:t>[43–45]</w:t>
+        <w:t>[45–47]</w:t>
       </w:r>
       <w:r>
         <w:rPr>
@@ -8192,7 +8802,7 @@
         <w:rPr>
           <w:lang w:val="en-GB"/>
         </w:rPr>
-        <w:instrText>ADDIN CSL_CITATION {"citationItems":[{"id":"ITEM-1","itemData":{"ISSN":"0022-1317","author":[{"dropping-particle":"","family":"Meehan","given":"Brian M","non-dropping-particle":"","parse-names":false,"suffix":""},{"dropping-particle":"","family":"Creelan","given":"Julie L","non-dropping-particle":"","parse-names":false,"suffix":""},{"dropping-particle":"","family":"McNulty","given":"M Stewart","non-dropping-particle":"","parse-names":false,"suffix":""},{"dropping-particle":"","family":"Todd","given":"Daniel","non-dropping-particle":"","parse-names":false,"suffix":""}],"container-title":"Journal of General Virology","id":"ITEM-1","issue":"1","issued":{"date-parts":[["1997"]]},"page":"221-227","publisher":"Microbiology Society","title":"Sequence of porcine circovirus DNA: affinities with plant circoviruses.","type":"article-journal","volume":"78"},"uris":["http://www.mendeley.com/documents/?uuid=f0691f0b-7076-4dba-ad0a-2d5dc82e7268"]}],"mendeley":{"formattedCitation":"[45]","plainTextFormattedCitation":"[45]","previouslyFormattedCitation":"[44]"},"properties":{"noteIndex":0},"schema":"https://github.com/citation-style-language/schema/raw/master/csl-citation.json"}</w:instrText>
+        <w:instrText>ADDIN CSL_CITATION {"citationItems":[{"id":"ITEM-1","itemData":{"ISSN":"0022-1317","author":[{"dropping-particle":"","family":"Meehan","given":"Brian M","non-dropping-particle":"","parse-names":false,"suffix":""},{"dropping-particle":"","family":"Creelan","given":"Julie L","non-dropping-particle":"","parse-names":false,"suffix":""},{"dropping-particle":"","family":"McNulty","given":"M Stewart","non-dropping-particle":"","parse-names":false,"suffix":""},{"dropping-particle":"","family":"Todd","given":"Daniel","non-dropping-particle":"","parse-names":false,"suffix":""}],"container-title":"Journal of General Virology","id":"ITEM-1","issue":"1","issued":{"date-parts":[["1997"]]},"page":"221-227","publisher":"Microbiology Society","title":"Sequence of porcine circovirus DNA: affinities with plant circoviruses.","type":"article-journal","volume":"78"},"uris":["http://www.mendeley.com/documents/?uuid=f0691f0b-7076-4dba-ad0a-2d5dc82e7268"]}],"mendeley":{"formattedCitation":"[47]","plainTextFormattedCitation":"[47]","previouslyFormattedCitation":"[47]"},"properties":{"noteIndex":0},"schema":"https://github.com/citation-style-language/schema/raw/master/csl-citation.json"}</w:instrText>
       </w:r>
       <w:r>
         <w:rPr>
@@ -8205,7 +8815,7 @@
           <w:noProof/>
           <w:lang w:val="en-GB"/>
         </w:rPr>
-        <w:t>[45]</w:t>
+        <w:t>[47]</w:t>
       </w:r>
       <w:r>
         <w:rPr>
@@ -8275,7 +8885,7 @@
         <w:rPr>
           <w:lang w:val="en-GB"/>
         </w:rPr>
-        <w:instrText>ADDIN CSL_CITATION {"citationItems":[{"id":"ITEM-1","itemData":{"DOI":"https://doi.org/10.1016/j.virol.2007.01.017","ISSN":"0042-6822","abstract":"A stem–loop structure, formed by a pair of inverted repeats during DNA replication, is a conserved feature at the origin of DNA replication among plant and animal viruses, bacteriophages and plasmids that replicate their genomes via the rolling-circle replication (RCR) mechanism. In this work, a head-to-tail tandem construct of porcine circovirus capable of generating unit-length genomic DNA in Escherichia coli was employed to examine the role of the stem–loop structure with respect to the RCR initiation and termination process. The advantage of using a head-to-tail tandem construct is that the initiation and termination sites for generation of the unit-length viral genomes are physically separated, which allows independent examination of the initiation/termination processes. Nucleotide substitution mutational analysis showed that a pair of inverted repeats capable of forming a stem–loop structure was essential for termination, but not for initiation. The results also demonstrated that it is the stem–loop configuration, not nucleotide sequence specificity, that is critical for terminating RCR DNA replication.","author":[{"dropping-particle":"","family":"Cheung","given":"Andrew K","non-dropping-particle":"","parse-names":false,"suffix":""}],"container-title":"Virology","id":"ITEM-1","issue":"1","issued":{"date-parts":[["2007"]]},"page":"229-235","title":"A stem–loop structure, sequence non-specific, at the origin of DNA replication of porcine circovirus is essential for termination but not for initiation of rolling-circle DNA replication","type":"article-journal","volume":"363"},"uris":["http://www.mendeley.com/documents/?uuid=c1d6971a-f71a-4a19-bf4a-d3e480fa39a7"]}],"mendeley":{"formattedCitation":"[46]","plainTextFormattedCitation":"[46]","previouslyFormattedCitation":"[45]"},"properties":{"noteIndex":0},"schema":"https://github.com/citation-style-language/schema/raw/master/csl-citation.json"}</w:instrText>
+        <w:instrText>ADDIN CSL_CITATION {"citationItems":[{"id":"ITEM-1","itemData":{"DOI":"https://doi.org/10.1016/j.virol.2007.01.017","ISSN":"0042-6822","abstract":"A stem–loop structure, formed by a pair of inverted repeats during DNA replication, is a conserved feature at the origin of DNA replication among plant and animal viruses, bacteriophages and plasmids that replicate their genomes via the rolling-circle replication (RCR) mechanism. In this work, a head-to-tail tandem construct of porcine circovirus capable of generating unit-length genomic DNA in Escherichia coli was employed to examine the role of the stem–loop structure with respect to the RCR initiation and termination process. The advantage of using a head-to-tail tandem construct is that the initiation and termination sites for generation of the unit-length viral genomes are physically separated, which allows independent examination of the initiation/termination processes. Nucleotide substitution mutational analysis showed that a pair of inverted repeats capable of forming a stem–loop structure was essential for termination, but not for initiation. The results also demonstrated that it is the stem–loop configuration, not nucleotide sequence specificity, that is critical for terminating RCR DNA replication.","author":[{"dropping-particle":"","family":"Cheung","given":"Andrew K","non-dropping-particle":"","parse-names":false,"suffix":""}],"container-title":"Virology","id":"ITEM-1","issue":"1","issued":{"date-parts":[["2007"]]},"page":"229-235","title":"A stem–loop structure, sequence non-specific, at the origin of DNA replication of porcine circovirus is essential for termination but not for initiation of rolling-circle DNA replication","type":"article-journal","volume":"363"},"uris":["http://www.mendeley.com/documents/?uuid=c1d6971a-f71a-4a19-bf4a-d3e480fa39a7"]}],"mendeley":{"formattedCitation":"[48]","plainTextFormattedCitation":"[48]","previouslyFormattedCitation":"[48]"},"properties":{"noteIndex":0},"schema":"https://github.com/citation-style-language/schema/raw/master/csl-citation.json"}</w:instrText>
       </w:r>
       <w:r>
         <w:rPr>
@@ -8288,7 +8898,7 @@
           <w:noProof/>
           <w:lang w:val="en-GB"/>
         </w:rPr>
-        <w:t>[46]</w:t>
+        <w:t>[48]</w:t>
       </w:r>
       <w:r>
         <w:rPr>
@@ -8351,7 +8961,7 @@
           <w:color w:val="000000"/>
           <w:shd w:val="clear" w:color="auto" w:fill="FFFFFF"/>
         </w:rPr>
-        <w:instrText>ADDIN CSL_CITATION {"citationItems":[{"id":"ITEM-1","itemData":{"ISSN":"0022-538X","author":[{"dropping-particle":"","family":"Orozco","given":"B M","non-dropping-particle":"","parse-names":false,"suffix":""},{"dropping-particle":"","family":"Hanley-Bowdoin","given":"L","non-dropping-particle":"","parse-names":false,"suffix":""}],"container-title":"Journal of virology","id":"ITEM-1","issue":"1","issued":{"date-parts":[["1996"]]},"page":"148-158","publisher":"Am Soc Microbiol","title":"A DNA structure is required for geminivirus replication origin function.","type":"article-journal","volume":"70"},"uris":["http://www.mendeley.com/documents/?uuid=0fd92ea2-ebcd-42a8-97fc-7e0eb070d1ce"]}],"mendeley":{"formattedCitation":"[47]","plainTextFormattedCitation":"[47]","previouslyFormattedCitation":"[46]"},"properties":{"noteIndex":0},"schema":"https://github.com/citation-style-language/schema/raw/master/csl-citation.json"}</w:instrText>
+        <w:instrText>ADDIN CSL_CITATION {"citationItems":[{"id":"ITEM-1","itemData":{"ISSN":"0022-538X","author":[{"dropping-particle":"","family":"Orozco","given":"B M","non-dropping-particle":"","parse-names":false,"suffix":""},{"dropping-particle":"","family":"Hanley-Bowdoin","given":"L","non-dropping-particle":"","parse-names":false,"suffix":""}],"container-title":"Journal of virology","id":"ITEM-1","issue":"1","issued":{"date-parts":[["1996"]]},"page":"148-158","publisher":"Am Soc Microbiol","title":"A DNA structure is required for geminivirus replication origin function.","type":"article-journal","volume":"70"},"uris":["http://www.mendeley.com/documents/?uuid=0fd92ea2-ebcd-42a8-97fc-7e0eb070d1ce"]}],"mendeley":{"formattedCitation":"[49]","plainTextFormattedCitation":"[49]","previouslyFormattedCitation":"[49]"},"properties":{"noteIndex":0},"schema":"https://github.com/citation-style-language/schema/raw/master/csl-citation.json"}</w:instrText>
       </w:r>
       <w:r>
         <w:rPr>
@@ -8366,7 +8976,7 @@
           <w:color w:val="000000"/>
           <w:shd w:val="clear" w:color="auto" w:fill="FFFFFF"/>
         </w:rPr>
-        <w:t>[47]</w:t>
+        <w:t>[49]</w:t>
       </w:r>
       <w:r>
         <w:rPr>
@@ -8466,7 +9076,7 @@
         <w:rPr>
           <w:lang w:val="en-GB"/>
         </w:rPr>
-        <w:instrText>ADDIN CSL_CITATION {"citationItems":[{"id":"ITEM-1","itemData":{"DOI":"10.1186/1471-2105-11-129","ISSN":"1471-2105","abstract":"To understand an RNA sequence's mechanism of action, the structure must be known. Furthermore, target RNA structure is an important consideration in the design of small interfering RNAs and antisense DNA oligonucleotides. RNA secondary structure prediction, using thermodynamics, can be used to develop hypotheses about the structure of an RNA sequence.","author":[{"dropping-particle":"","family":"Reuter","given":"Jessica S","non-dropping-particle":"","parse-names":false,"suffix":""},{"dropping-particle":"","family":"Mathews","given":"David H","non-dropping-particle":"","parse-names":false,"suffix":""}],"container-title":"BMC Bioinformatics","id":"ITEM-1","issue":"1","issued":{"date-parts":[["2010"]]},"page":"129","title":"RNAstructure: software for RNA secondary structure prediction and analysis","type":"article-journal","volume":"11"},"uris":["http://www.mendeley.com/documents/?uuid=1f784f89-f6d8-4bfa-8826-e06d0b9d2acd"]}],"mendeley":{"formattedCitation":"[42]","plainTextFormattedCitation":"[42]","previouslyFormattedCitation":"[41]"},"properties":{"noteIndex":0},"schema":"https://github.com/citation-style-language/schema/raw/master/csl-citation.json"}</w:instrText>
+        <w:instrText>ADDIN CSL_CITATION {"citationItems":[{"id":"ITEM-1","itemData":{"DOI":"10.1186/1471-2105-11-129","ISSN":"1471-2105","abstract":"To understand an RNA sequence's mechanism of action, the structure must be known. Furthermore, target RNA structure is an important consideration in the design of small interfering RNAs and antisense DNA oligonucleotides. RNA secondary structure prediction, using thermodynamics, can be used to develop hypotheses about the structure of an RNA sequence.","author":[{"dropping-particle":"","family":"Reuter","given":"Jessica S","non-dropping-particle":"","parse-names":false,"suffix":""},{"dropping-particle":"","family":"Mathews","given":"David H","non-dropping-particle":"","parse-names":false,"suffix":""}],"container-title":"BMC Bioinformatics","id":"ITEM-1","issue":"1","issued":{"date-parts":[["2010"]]},"page":"129","title":"RNAstructure: software for RNA secondary structure prediction and analysis","type":"article-journal","volume":"11"},"uris":["http://www.mendeley.com/documents/?uuid=1f784f89-f6d8-4bfa-8826-e06d0b9d2acd"]}],"mendeley":{"formattedCitation":"[44]","plainTextFormattedCitation":"[44]","previouslyFormattedCitation":"[44]"},"properties":{"noteIndex":0},"schema":"https://github.com/citation-style-language/schema/raw/master/csl-citation.json"}</w:instrText>
       </w:r>
       <w:r>
         <w:rPr>
@@ -8479,7 +9089,7 @@
           <w:noProof/>
           <w:lang w:val="en-GB"/>
         </w:rPr>
-        <w:t>[42]</w:t>
+        <w:t>[44]</w:t>
       </w:r>
       <w:r>
         <w:rPr>
@@ -8754,7 +9364,7 @@
         <w:rPr>
           <w:lang w:val="en-GB"/>
         </w:rPr>
-        <w:instrText>ADDIN CSL_CITATION {"citationItems":[{"id":"ITEM-1","itemData":{"DOI":"https://doi.org/10.1016/j.virusres.2011.05.017","ISSN":"0168-1702","abstract":"In the present study, a total of 158 fecal samples were collected from diarrheal dogs younger than 1 year old in pet clinic in China. 20 specimens (20/158, 13%) were positive for Torque teno canis virus DNA using detection PCR. One representative positive isolate designated LDL was randomly selected, cloned and sequenced. The complete genome of the LDL Chinese strain was 2799 nucleotides in length and contains three open reading frames (ORFs), which encode 576 (ORF1), 101 (ORF2), and 243 (ORF3) aa. Compared with the human and other animal TTV genomes, the genome of the LDL strain is clearly smaller and shares 95% identity with Japanese cf-TTV10 strain (AB076002). Phylogenetic analysis showed that the present Chinese Torque teno canis virus LDL strain was also closely clustered with the previous Japanese cf-TTV10 strain, and formed a different branch together with Torque teno sus viruses 1 and 2 compared with other Torque teno viruses, Torque teno mini virus, and Torque teno midi virus. Our study demonstrated that Torque teno canis virus is present in China.","author":[{"dropping-particle":"","family":"Lan","given":"Daoliang","non-dropping-particle":"","parse-names":false,"suffix":""},{"dropping-particle":"","family":"Hua","given":"Xiuguo","non-dropping-particle":"","parse-names":false,"suffix":""},{"dropping-particle":"","family":"Cui","given":"Li","non-dropping-particle":"","parse-names":false,"suffix":""},{"dropping-particle":"","family":"Luo","given":"Xuenong","non-dropping-particle":"","parse-names":false,"suffix":""},{"dropping-particle":"","family":"Liu","given":"Zhijie","non-dropping-particle":"","parse-names":false,"suffix":""},{"dropping-particle":"","family":"San","given":"Tongling","non-dropping-particle":"","parse-names":false,"suffix":""},{"dropping-particle":"","family":"Zhu","given":"CaiXia","non-dropping-particle":"","parse-names":false,"suffix":""},{"dropping-particle":"","family":"Zhao","given":"Wei","non-dropping-particle":"","parse-names":false,"suffix":""},{"dropping-particle":"","family":"Yang","given":"Zhibiao","non-dropping-particle":"","parse-names":false,"suffix":""}],"container-title":"Virus Research","id":"ITEM-1","issue":"1","issued":{"date-parts":[["2011"]]},"page":"98-101","title":"Sequence analysis of a Torque teno canis virus isolated in China","type":"article-journal","volume":"160"},"uris":["http://www.mendeley.com/documents/?uuid=459410d7-fb4f-4cd9-a541-fc50f251ef8e"]},{"id":"ITEM-2","itemData":{"ISSN":"0022-1317","author":[{"dropping-particle":"","family":"Rosario","given":"Karyna","non-dropping-particle":"","parse-names":false,"suffix":""},{"dropping-particle":"","family":"Duffy","given":"Siobain","non-dropping-particle":"","parse-names":false,"suffix":""},{"dropping-particle":"","family":"Breitbart","given":"Mya","non-dropping-particle":"","parse-names":false,"suffix":""}],"container-title":"Journal of General Virology","id":"ITEM-2","issue":"10","issued":{"date-parts":[["2009"]]},"page":"2418-2424","publisher":"Microbiology Society","title":"Diverse circovirus-like genome architectures revealed by environmental metagenomics","type":"article-journal","volume":"90"},"uris":["http://www.mendeley.com/documents/?uuid=089a6fe1-7a4a-4307-ac64-ee77aee8c49e"]},{"id":"ITEM-3","itemData":{"ISSN":"0920-8569","author":[{"dropping-particle":"","family":"Li","given":"Kun","non-dropping-particle":"","parse-names":false,"suffix":""},{"dropping-particle":"","family":"Wang","given":"Lin-Qing","non-dropping-particle":"","parse-names":false,"suffix":""},{"dropping-particle":"","family":"Wu","given":"Yu-Yang","non-dropping-particle":"","parse-names":false,"suffix":""},{"dropping-particle":"","family":"Chao","given":"An-Jun","non-dropping-particle":"","parse-names":false,"suffix":""},{"dropping-particle":"","family":"Lu","given":"Quan-Wei","non-dropping-particle":"","parse-names":false,"suffix":""},{"dropping-particle":"","family":"Wei","given":"Zhan-Yong","non-dropping-particle":"","parse-names":false,"suffix":""},{"dropping-particle":"","family":"Cui","given":"Bao-An","non-dropping-particle":"","parse-names":false,"suffix":""},{"dropping-particle":"","family":"Chen","given":"Hong-Ying","non-dropping-particle":"","parse-names":false,"suffix":""}],"container-title":"Virus genes","id":"ITEM-3","issue":"3","issued":{"date-parts":[["2013"]]},"page":"479-486","publisher":"Springer","title":"Molecular detection and genomic characterization of Torque teno sus virus 1 and 2 from domestic pigs in central China","type":"article-journal","volume":"46"},"uris":["http://www.mendeley.com/documents/?uuid=12634384-3d0b-40a3-8a11-6293910aba28"]},{"id":"ITEM-4","itemData":{"ISSN":"1476-9271","author":[{"dropping-particle":"","family":"Zhang","given":"Zhicheng","non-dropping-particle":"","parse-names":false,"suffix":""},{"dropping-particle":"","family":"Dai","given":"Wei","non-dropping-particle":"","parse-names":false,"suffix":""},{"dropping-particle":"","family":"Dai","given":"Dingzhen","non-dropping-particle":"","parse-names":false,"suffix":""}],"container-title":"Computational biology and chemistry","id":"ITEM-4","issued":{"date-parts":[["2017"]]},"page":"10-18","publisher":"Elsevier","title":"Molecular characterization of pigeon torque teno virus (PTTV) in Jiangsu province","type":"article-journal","volume":"69"},"uris":["http://www.mendeley.com/documents/?uuid=e15f0520-14a9-4ad9-94ca-94a9ab4dbaf7"]},{"id":"ITEM-5","itemData":{"ISSN":"0168-1702","author":[{"dropping-particle":"","family":"Zhu","given":"C X","non-dropping-particle":"","parse-names":false,"suffix":""},{"dropping-particle":"","family":"Shan","given":"T L","non-dropping-particle":"","parse-names":false,"suffix":""},{"dropping-particle":"","family":"Cui","given":"L","non-dropping-particle":"","parse-names":false,"suffix":""},{"dropping-particle":"","family":"Luo","given":"X N","non-dropping-particle":"","parse-names":false,"suffix":""},{"dropping-particle":"","family":"Liu","given":"Z J","non-dropping-particle":"","parse-names":false,"suffix":""},{"dropping-particle":"","family":"Tang","given":"S D","non-dropping-particle":"","parse-names":false,"suffix":""},{"dropping-particle":"","family":"Liu","given":"Z W","non-dropping-particle":"","parse-names":false,"suffix":""},{"dropping-particle":"","family":"Yuan","given":"C L","non-dropping-particle":"","parse-names":false,"suffix":""},{"dropping-particle":"","family":"Lan","given":"D L","non-dropping-particle":"","parse-names":false,"suffix":""},{"dropping-particle":"","family":"Zhao","given":"W","non-dropping-particle":"","parse-names":false,"suffix":""}],"container-title":"Virus research","id":"ITEM-5","issue":"1-2","issued":{"date-parts":[["2011"]]},"page":"13-16","publisher":"Elsevier","title":"Molecular detection and sequence analysis of feline Torque teno virus (TTV) in China","type":"article-journal","volume":"156"},"uris":["http://www.mendeley.com/documents/?uuid=ab3e4d82-a876-4f53-9230-582b384d1ed0"]}],"mendeley":{"formattedCitation":"[48–52]","plainTextFormattedCitation":"[48–52]","previouslyFormattedCitation":"[47–51]"},"properties":{"noteIndex":0},"schema":"https://github.com/citation-style-language/schema/raw/master/csl-citation.json"}</w:instrText>
+        <w:instrText>ADDIN CSL_CITATION {"citationItems":[{"id":"ITEM-1","itemData":{"DOI":"https://doi.org/10.1016/j.virusres.2011.05.017","ISSN":"0168-1702","abstract":"In the present study, a total of 158 fecal samples were collected from diarrheal dogs younger than 1 year old in pet clinic in China. 20 specimens (20/158, 13%) were positive for Torque teno canis virus DNA using detection PCR. One representative positive isolate designated LDL was randomly selected, cloned and sequenced. The complete genome of the LDL Chinese strain was 2799 nucleotides in length and contains three open reading frames (ORFs), which encode 576 (ORF1), 101 (ORF2), and 243 (ORF3) aa. Compared with the human and other animal TTV genomes, the genome of the LDL strain is clearly smaller and shares 95% identity with Japanese cf-TTV10 strain (AB076002). Phylogenetic analysis showed that the present Chinese Torque teno canis virus LDL strain was also closely clustered with the previous Japanese cf-TTV10 strain, and formed a different branch together with Torque teno sus viruses 1 and 2 compared with other Torque teno viruses, Torque teno mini virus, and Torque teno midi virus. Our study demonstrated that Torque teno canis virus is present in China.","author":[{"dropping-particle":"","family":"Lan","given":"Daoliang","non-dropping-particle":"","parse-names":false,"suffix":""},{"dropping-particle":"","family":"Hua","given":"Xiuguo","non-dropping-particle":"","parse-names":false,"suffix":""},{"dropping-particle":"","family":"Cui","given":"Li","non-dropping-particle":"","parse-names":false,"suffix":""},{"dropping-particle":"","family":"Luo","given":"Xuenong","non-dropping-particle":"","parse-names":false,"suffix":""},{"dropping-particle":"","family":"Liu","given":"Zhijie","non-dropping-particle":"","parse-names":false,"suffix":""},{"dropping-particle":"","family":"San","given":"Tongling","non-dropping-particle":"","parse-names":false,"suffix":""},{"dropping-particle":"","family":"Zhu","given":"CaiXia","non-dropping-particle":"","parse-names":false,"suffix":""},{"dropping-particle":"","family":"Zhao","given":"Wei","non-dropping-particle":"","parse-names":false,"suffix":""},{"dropping-particle":"","family":"Yang","given":"Zhibiao","non-dropping-particle":"","parse-names":false,"suffix":""}],"container-title":"Virus Research","id":"ITEM-1","issue":"1","issued":{"date-parts":[["2011"]]},"page":"98-101","title":"Sequence analysis of a Torque teno canis virus isolated in China","type":"article-journal","volume":"160"},"uris":["http://www.mendeley.com/documents/?uuid=459410d7-fb4f-4cd9-a541-fc50f251ef8e"]},{"id":"ITEM-2","itemData":{"ISSN":"0022-1317","author":[{"dropping-particle":"","family":"Rosario","given":"Karyna","non-dropping-particle":"","parse-names":false,"suffix":""},{"dropping-particle":"","family":"Duffy","given":"Siobain","non-dropping-particle":"","parse-names":false,"suffix":""},{"dropping-particle":"","family":"Breitbart","given":"Mya","non-dropping-particle":"","parse-names":false,"suffix":""}],"container-title":"Journal of General Virology","id":"ITEM-2","issue":"10","issued":{"date-parts":[["2009"]]},"page":"2418-2424","publisher":"Microbiology Society","title":"Diverse circovirus-like genome architectures revealed by environmental metagenomics","type":"article-journal","volume":"90"},"uris":["http://www.mendeley.com/documents/?uuid=089a6fe1-7a4a-4307-ac64-ee77aee8c49e"]},{"id":"ITEM-3","itemData":{"ISSN":"0920-8569","author":[{"dropping-particle":"","family":"Li","given":"Kun","non-dropping-particle":"","parse-names":false,"suffix":""},{"dropping-particle":"","family":"Wang","given":"Lin-Qing","non-dropping-particle":"","parse-names":false,"suffix":""},{"dropping-particle":"","family":"Wu","given":"Yu-Yang","non-dropping-particle":"","parse-names":false,"suffix":""},{"dropping-particle":"","family":"Chao","given":"An-Jun","non-dropping-particle":"","parse-names":false,"suffix":""},{"dropping-particle":"","family":"Lu","given":"Quan-Wei","non-dropping-particle":"","parse-names":false,"suffix":""},{"dropping-particle":"","family":"Wei","given":"Zhan-Yong","non-dropping-particle":"","parse-names":false,"suffix":""},{"dropping-particle":"","family":"Cui","given":"Bao-An","non-dropping-particle":"","parse-names":false,"suffix":""},{"dropping-particle":"","family":"Chen","given":"Hong-Ying","non-dropping-particle":"","parse-names":false,"suffix":""}],"container-title":"Virus genes","id":"ITEM-3","issue":"3","issued":{"date-parts":[["2013"]]},"page":"479-486","publisher":"Springer","title":"Molecular detection and genomic characterization of Torque teno sus virus 1 and 2 from domestic pigs in central China","type":"article-journal","volume":"46"},"uris":["http://www.mendeley.com/documents/?uuid=12634384-3d0b-40a3-8a11-6293910aba28"]},{"id":"ITEM-4","itemData":{"ISSN":"1476-9271","author":[{"dropping-particle":"","family":"Zhang","given":"Zhicheng","non-dropping-particle":"","parse-names":false,"suffix":""},{"dropping-particle":"","family":"Dai","given":"Wei","non-dropping-particle":"","parse-names":false,"suffix":""},{"dropping-particle":"","family":"Dai","given":"Dingzhen","non-dropping-particle":"","parse-names":false,"suffix":""}],"container-title":"Computational biology and chemistry","id":"ITEM-4","issued":{"date-parts":[["2017"]]},"page":"10-18","publisher":"Elsevier","title":"Molecular characterization of pigeon torque teno virus (PTTV) in Jiangsu province","type":"article-journal","volume":"69"},"uris":["http://www.mendeley.com/documents/?uuid=e15f0520-14a9-4ad9-94ca-94a9ab4dbaf7"]},{"id":"ITEM-5","itemData":{"ISSN":"0168-1702","author":[{"dropping-particle":"","family":"Zhu","given":"C X","non-dropping-particle":"","parse-names":false,"suffix":""},{"dropping-particle":"","family":"Shan","given":"T L","non-dropping-particle":"","parse-names":false,"suffix":""},{"dropping-particle":"","family":"Cui","given":"L","non-dropping-particle":"","parse-names":false,"suffix":""},{"dropping-particle":"","family":"Luo","given":"X N","non-dropping-particle":"","parse-names":false,"suffix":""},{"dropping-particle":"","family":"Liu","given":"Z J","non-dropping-particle":"","parse-names":false,"suffix":""},{"dropping-particle":"","family":"Tang","given":"S D","non-dropping-particle":"","parse-names":false,"suffix":""},{"dropping-particle":"","family":"Liu","given":"Z W","non-dropping-particle":"","parse-names":false,"suffix":""},{"dropping-particle":"","family":"Yuan","given":"C L","non-dropping-particle":"","parse-names":false,"suffix":""},{"dropping-particle":"","family":"Lan","given":"D L","non-dropping-particle":"","parse-names":false,"suffix":""},{"dropping-particle":"","family":"Zhao","given":"W","non-dropping-particle":"","parse-names":false,"suffix":""}],"container-title":"Virus research","id":"ITEM-5","issue":"1-2","issued":{"date-parts":[["2011"]]},"page":"13-16","publisher":"Elsevier","title":"Molecular detection and sequence analysis of feline Torque teno virus (TTV) in China","type":"article-journal","volume":"156"},"uris":["http://www.mendeley.com/documents/?uuid=ab3e4d82-a876-4f53-9230-582b384d1ed0"]}],"mendeley":{"formattedCitation":"[50–54]","plainTextFormattedCitation":"[50–54]","previouslyFormattedCitation":"[50–54]"},"properties":{"noteIndex":0},"schema":"https://github.com/citation-style-language/schema/raw/master/csl-citation.json"}</w:instrText>
       </w:r>
       <w:r>
         <w:rPr>
@@ -8767,7 +9377,7 @@
           <w:noProof/>
           <w:lang w:val="en-GB"/>
         </w:rPr>
-        <w:t>[48–52]</w:t>
+        <w:t>[50–54]</w:t>
       </w:r>
       <w:r>
         <w:rPr>
@@ -8821,7 +9431,7 @@
         <w:rPr>
           <w:lang w:val="en-GB"/>
         </w:rPr>
-        <w:instrText>ADDIN CSL_CITATION {"citationItems":[{"id":"ITEM-1","itemData":{"ISSN":"1362-4962","author":[{"dropping-particle":"V","family":"Ilyina","given":"Tatyana","non-dropping-particle":"","parse-names":false,"suffix":""},{"dropping-particle":"V","family":"Koonin","given":"Eugene","non-dropping-particle":"","parse-names":false,"suffix":""}],"container-title":"Nucleic acids research","id":"ITEM-1","issue":"13","issued":{"date-parts":[["1992"]]},"page":"3279-3285","publisher":"Oxford University Press","title":"Conserved sequence motifs in the initiator proteins for rolling circle DNA replication encoded by diverse replicons from eubacteria, eucaryotes and archaebacteria","type":"article-journal","volume":"20"},"uris":["http://www.mendeley.com/documents/?uuid=dcec430a-9e5e-4653-bf47-d480c8a4d34d"]}],"mendeley":{"formattedCitation":"[53]","plainTextFormattedCitation":"[53]","previouslyFormattedCitation":"[52]"},"properties":{"noteIndex":0},"schema":"https://github.com/citation-style-language/schema/raw/master/csl-citation.json"}</w:instrText>
+        <w:instrText>ADDIN CSL_CITATION {"citationItems":[{"id":"ITEM-1","itemData":{"ISSN":"1362-4962","author":[{"dropping-particle":"V","family":"Ilyina","given":"Tatyana","non-dropping-particle":"","parse-names":false,"suffix":""},{"dropping-particle":"V","family":"Koonin","given":"Eugene","non-dropping-particle":"","parse-names":false,"suffix":""}],"container-title":"Nucleic acids research","id":"ITEM-1","issue":"13","issued":{"date-parts":[["1992"]]},"page":"3279-3285","publisher":"Oxford University Press","title":"Conserved sequence motifs in the initiator proteins for rolling circle DNA replication encoded by diverse replicons from eubacteria, eucaryotes and archaebacteria","type":"article-journal","volume":"20"},"uris":["http://www.mendeley.com/documents/?uuid=dcec430a-9e5e-4653-bf47-d480c8a4d34d"]}],"mendeley":{"formattedCitation":"[55]","plainTextFormattedCitation":"[55]","previouslyFormattedCitation":"[55]"},"properties":{"noteIndex":0},"schema":"https://github.com/citation-style-language/schema/raw/master/csl-citation.json"}</w:instrText>
       </w:r>
       <w:r>
         <w:rPr>
@@ -8834,7 +9444,7 @@
           <w:noProof/>
           <w:lang w:val="en-GB"/>
         </w:rPr>
-        <w:t>[53]</w:t>
+        <w:t>[55]</w:t>
       </w:r>
       <w:r>
         <w:rPr>
@@ -8864,7 +9474,7 @@
         <w:rPr>
           <w:lang w:val="en-GB"/>
         </w:rPr>
-        <w:instrText>ADDIN CSL_CITATION {"citationItems":[{"id":"ITEM-1","itemData":{"ISSN":"0027-8424","author":[{"dropping-particle":"","family":"Mushahwar","given":"Isa K","non-dropping-particle":"","parse-names":false,"suffix":""},{"dropping-particle":"","family":"Erker","given":"James C","non-dropping-particle":"","parse-names":false,"suffix":""},{"dropping-particle":"","family":"Muerhoff","given":"A Scott","non-dropping-particle":"","parse-names":false,"suffix":""},{"dropping-particle":"","family":"Leary","given":"Thomas P","non-dropping-particle":"","parse-names":false,"suffix":""},{"dropping-particle":"","family":"Simons","given":"John N","non-dropping-particle":"","parse-names":false,"suffix":""},{"dropping-particle":"","family":"Birkenmeyer","given":"Larry G","non-dropping-particle":"","parse-names":false,"suffix":""},{"dropping-particle":"","family":"Chalmers","given":"Michelle L","non-dropping-particle":"","parse-names":false,"suffix":""},{"dropping-particle":"","family":"Pilot-Matias","given":"Tami J","non-dropping-particle":"","parse-names":false,"suffix":""},{"dropping-particle":"","family":"Dexai","given":"Suresh M","non-dropping-particle":"","parse-names":false,"suffix":""}],"container-title":"Proceedings of the National Academy of Sciences","id":"ITEM-1","issue":"6","issued":{"date-parts":[["1999"]]},"page":"3177-3182","publisher":"National Acad Sciences","title":"Molecular and biophysical characterization of TT virus: evidence for a new virus family infecting humans","type":"article-journal","volume":"96"},"uris":["http://www.mendeley.com/documents/?uuid=81bc5b4c-a3bf-4d8a-add0-f9188e8ddb26"]}],"mendeley":{"formattedCitation":"[54]","plainTextFormattedCitation":"[54]","previouslyFormattedCitation":"[53]"},"properties":{"noteIndex":0},"schema":"https://github.com/citation-style-language/schema/raw/master/csl-citation.json"}</w:instrText>
+        <w:instrText>ADDIN CSL_CITATION {"citationItems":[{"id":"ITEM-1","itemData":{"ISSN":"0027-8424","author":[{"dropping-particle":"","family":"Mushahwar","given":"Isa K","non-dropping-particle":"","parse-names":false,"suffix":""},{"dropping-particle":"","family":"Erker","given":"James C","non-dropping-particle":"","parse-names":false,"suffix":""},{"dropping-particle":"","family":"Muerhoff","given":"A Scott","non-dropping-particle":"","parse-names":false,"suffix":""},{"dropping-particle":"","family":"Leary","given":"Thomas P","non-dropping-particle":"","parse-names":false,"suffix":""},{"dropping-particle":"","family":"Simons","given":"John N","non-dropping-particle":"","parse-names":false,"suffix":""},{"dropping-particle":"","family":"Birkenmeyer","given":"Larry G","non-dropping-particle":"","parse-names":false,"suffix":""},{"dropping-particle":"","family":"Chalmers","given":"Michelle L","non-dropping-particle":"","parse-names":false,"suffix":""},{"dropping-particle":"","family":"Pilot-Matias","given":"Tami J","non-dropping-particle":"","parse-names":false,"suffix":""},{"dropping-particle":"","family":"Dexai","given":"Suresh M","non-dropping-particle":"","parse-names":false,"suffix":""}],"container-title":"Proceedings of the National Academy of Sciences","id":"ITEM-1","issue":"6","issued":{"date-parts":[["1999"]]},"page":"3177-3182","publisher":"National Acad Sciences","title":"Molecular and biophysical characterization of TT virus: evidence for a new virus family infecting humans","type":"article-journal","volume":"96"},"uris":["http://www.mendeley.com/documents/?uuid=81bc5b4c-a3bf-4d8a-add0-f9188e8ddb26"]}],"mendeley":{"formattedCitation":"[56]","plainTextFormattedCitation":"[56]","previouslyFormattedCitation":"[56]"},"properties":{"noteIndex":0},"schema":"https://github.com/citation-style-language/schema/raw/master/csl-citation.json"}</w:instrText>
       </w:r>
       <w:r>
         <w:rPr>
@@ -8877,7 +9487,7 @@
           <w:noProof/>
           <w:lang w:val="en-GB"/>
         </w:rPr>
-        <w:t>[54]</w:t>
+        <w:t>[56]</w:t>
       </w:r>
       <w:r>
         <w:rPr>
@@ -8933,7 +9543,7 @@
         <w:rPr>
           <w:lang w:val="en-GB"/>
         </w:rPr>
-        <w:instrText>ADDIN CSL_CITATION {"citationItems":[{"id":"ITEM-1","itemData":{"DOI":"10.1007/s007050050412","ISSN":"1432-8798","abstract":"Circoviruses are a diverse group of animal and plant pathogens with undefined relationships to one another but for their non-geminate, non-enveloped capsids and circular, single-stranded DNA genomes. The sequences of the beak and feather disease virus and porcine circovirus genomic DNAs are presented and analyzed in the context of the other members of the family. Sequence comparisons, inferred phylogenies, and geographic occurrence suggest that the ambisense circoviruses, particularly the beak and feather disease virus, represent an evolutionary link between the geminiviruses and the plant circoviruses. We propose that the family members be reclassified into three groups: The family Circoviridae consists of the animal pathogens (beak and feather disease virus and porcine circovirus) that possess ambisense genomes with striking similarities to the geminiviruses. The BBTV-like viruses include the plant pathogens (coconut foliar decay virus, banana bunchy top virus, subterranean clover stunt virus) with a geminivirus-like stem-loop element in their DNAs, and single to multiple component genomes. The chicken anemia virus is an unassigned virus possessing unique characteristics bearing little similarity to the other ssDNA viruses.","author":[{"dropping-particle":"","family":"Niagro","given":"F D","non-dropping-particle":"","parse-names":false,"suffix":""},{"dropping-particle":"","family":"Forsthoefel","given":"A N","non-dropping-particle":"","parse-names":false,"suffix":""},{"dropping-particle":"","family":"Lawther","given":"R P","non-dropping-particle":"","parse-names":false,"suffix":""},{"dropping-particle":"","family":"Kamalanathan","given":"L","non-dropping-particle":"","parse-names":false,"suffix":""},{"dropping-particle":"","family":"Ritchie","given":"B W","non-dropping-particle":"","parse-names":false,"suffix":""},{"dropping-particle":"","family":"Latimer","given":"K S","non-dropping-particle":"","parse-names":false,"suffix":""},{"dropping-particle":"","family":"Lukert","given":"P D","non-dropping-particle":"","parse-names":false,"suffix":""}],"container-title":"Archives of Virology","id":"ITEM-1","issue":"9","issued":{"date-parts":[["1998"]]},"page":"1723-1744","title":"Beak and feather disease virus and porcine circovirus genomes: intermediates between the geminiviruses and plant circoviruses","type":"article-journal","volume":"143"},"uris":["http://www.mendeley.com/documents/?uuid=457270ca-574d-4f39-9b7b-49e0c2c06b38"]}],"mendeley":{"formattedCitation":"[55]","plainTextFormattedCitation":"[55]","previouslyFormattedCitation":"[54]"},"properties":{"noteIndex":0},"schema":"https://github.com/citation-style-language/schema/raw/master/csl-citation.json"}</w:instrText>
+        <w:instrText>ADDIN CSL_CITATION {"citationItems":[{"id":"ITEM-1","itemData":{"DOI":"10.1007/s007050050412","ISSN":"1432-8798","abstract":"Circoviruses are a diverse group of animal and plant pathogens with undefined relationships to one another but for their non-geminate, non-enveloped capsids and circular, single-stranded DNA genomes. The sequences of the beak and feather disease virus and porcine circovirus genomic DNAs are presented and analyzed in the context of the other members of the family. Sequence comparisons, inferred phylogenies, and geographic occurrence suggest that the ambisense circoviruses, particularly the beak and feather disease virus, represent an evolutionary link between the geminiviruses and the plant circoviruses. We propose that the family members be reclassified into three groups: The family Circoviridae consists of the animal pathogens (beak and feather disease virus and porcine circovirus) that possess ambisense genomes with striking similarities to the geminiviruses. The BBTV-like viruses include the plant pathogens (coconut foliar decay virus, banana bunchy top virus, subterranean clover stunt virus) with a geminivirus-like stem-loop element in their DNAs, and single to multiple component genomes. The chicken anemia virus is an unassigned virus possessing unique characteristics bearing little similarity to the other ssDNA viruses.","author":[{"dropping-particle":"","family":"Niagro","given":"F D","non-dropping-particle":"","parse-names":false,"suffix":""},{"dropping-particle":"","family":"Forsthoefel","given":"A N","non-dropping-particle":"","parse-names":false,"suffix":""},{"dropping-particle":"","family":"Lawther","given":"R P","non-dropping-particle":"","parse-names":false,"suffix":""},{"dropping-particle":"","family":"Kamalanathan","given":"L","non-dropping-particle":"","parse-names":false,"suffix":""},{"dropping-particle":"","family":"Ritchie","given":"B W","non-dropping-particle":"","parse-names":false,"suffix":""},{"dropping-particle":"","family":"Latimer","given":"K S","non-dropping-particle":"","parse-names":false,"suffix":""},{"dropping-particle":"","family":"Lukert","given":"P D","non-dropping-particle":"","parse-names":false,"suffix":""}],"container-title":"Archives of Virology","id":"ITEM-1","issue":"9","issued":{"date-parts":[["1998"]]},"page":"1723-1744","title":"Beak and feather disease virus and porcine circovirus genomes: intermediates between the geminiviruses and plant circoviruses","type":"article-journal","volume":"143"},"uris":["http://www.mendeley.com/documents/?uuid=457270ca-574d-4f39-9b7b-49e0c2c06b38"]}],"mendeley":{"formattedCitation":"[57]","plainTextFormattedCitation":"[57]","previouslyFormattedCitation":"[57]"},"properties":{"noteIndex":0},"schema":"https://github.com/citation-style-language/schema/raw/master/csl-citation.json"}</w:instrText>
       </w:r>
       <w:r>
         <w:rPr>
@@ -8946,7 +9556,7 @@
           <w:noProof/>
           <w:lang w:val="en-GB"/>
         </w:rPr>
-        <w:t>[55]</w:t>
+        <w:t>[57]</w:t>
       </w:r>
       <w:r>
         <w:rPr>
@@ -9045,7 +9655,7 @@
         <w:rPr>
           <w:lang w:val="en-GB"/>
         </w:rPr>
-        <w:instrText>ADDIN CSL_CITATION {"citationItems":[{"id":"ITEM-1","itemData":{"ISSN":"0022-538X","author":[{"dropping-particle":"","family":"Krupovic","given":"Mart","non-dropping-particle":"","parse-names":false,"suffix":""},{"dropping-particle":"","family":"Varsani","given":"Arvind","non-dropping-particle":"","parse-names":false,"suffix":""},{"dropping-particle":"","family":"Kazlauskas","given":"Darius","non-dropping-particle":"","parse-names":false,"suffix":""},{"dropping-particle":"","family":"Breitbart","given":"Mya","non-dropping-particle":"","parse-names":false,"suffix":""},{"dropping-particle":"","family":"Delwart","given":"Eric","non-dropping-particle":"","parse-names":false,"suffix":""},{"dropping-particle":"","family":"Rosario","given":"Karyna","non-dropping-particle":"","parse-names":false,"suffix":""},{"dropping-particle":"","family":"Yutin","given":"Natalya","non-dropping-particle":"","parse-names":false,"suffix":""},{"dropping-particle":"","family":"Wolf","given":"Yuri I","non-dropping-particle":"","parse-names":false,"suffix":""},{"dropping-particle":"","family":"Harrach","given":"Balázs","non-dropping-particle":"","parse-names":false,"suffix":""},{"dropping-particle":"","family":"Zerbini","given":"F Murilo","non-dropping-particle":"","parse-names":false,"suffix":""}],"container-title":"Journal of virology","id":"ITEM-1","issued":{"date-parts":[["2020"]]},"publisher":"Am Soc Microbiol","title":"Cressdnaviricota: a virus phylum unifying 7 families of Rep-encoding viruses with single-stranded, circular DNA genomes","type":"article-journal"},"uris":["http://www.mendeley.com/documents/?uuid=3d63f809-20a7-4255-9523-1245a31e25eb"]}],"mendeley":{"formattedCitation":"[56]","plainTextFormattedCitation":"[56]","previouslyFormattedCitation":"[55]"},"properties":{"noteIndex":0},"schema":"https://github.com/citation-style-language/schema/raw/master/csl-citation.json"}</w:instrText>
+        <w:instrText>ADDIN CSL_CITATION {"citationItems":[{"id":"ITEM-1","itemData":{"ISSN":"0022-538X","author":[{"dropping-particle":"","family":"Krupovic","given":"Mart","non-dropping-particle":"","parse-names":false,"suffix":""},{"dropping-particle":"","family":"Varsani","given":"Arvind","non-dropping-particle":"","parse-names":false,"suffix":""},{"dropping-particle":"","family":"Kazlauskas","given":"Darius","non-dropping-particle":"","parse-names":false,"suffix":""},{"dropping-particle":"","family":"Breitbart","given":"Mya","non-dropping-particle":"","parse-names":false,"suffix":""},{"dropping-particle":"","family":"Delwart","given":"Eric","non-dropping-particle":"","parse-names":false,"suffix":""},{"dropping-particle":"","family":"Rosario","given":"Karyna","non-dropping-particle":"","parse-names":false,"suffix":""},{"dropping-particle":"","family":"Yutin","given":"Natalya","non-dropping-particle":"","parse-names":false,"suffix":""},{"dropping-particle":"","family":"Wolf","given":"Yuri I","non-dropping-particle":"","parse-names":false,"suffix":""},{"dropping-particle":"","family":"Harrach","given":"Balázs","non-dropping-particle":"","parse-names":false,"suffix":""},{"dropping-particle":"","family":"Zerbini","given":"F Murilo","non-dropping-particle":"","parse-names":false,"suffix":""}],"container-title":"Journal of virology","id":"ITEM-1","issued":{"date-parts":[["2020"]]},"publisher":"Am Soc Microbiol","title":"Cressdnaviricota: a virus phylum unifying 7 families of Rep-encoding viruses with single-stranded, circular DNA genomes","type":"article-journal"},"uris":["http://www.mendeley.com/documents/?uuid=3d63f809-20a7-4255-9523-1245a31e25eb"]}],"mendeley":{"formattedCitation":"[58]","plainTextFormattedCitation":"[58]","previouslyFormattedCitation":"[58]"},"properties":{"noteIndex":0},"schema":"https://github.com/citation-style-language/schema/raw/master/csl-citation.json"}</w:instrText>
       </w:r>
       <w:r>
         <w:rPr>
@@ -9058,7 +9668,7 @@
           <w:noProof/>
           <w:lang w:val="en-GB"/>
         </w:rPr>
-        <w:t>[56]</w:t>
+        <w:t>[58]</w:t>
       </w:r>
       <w:r>
         <w:rPr>
@@ -9132,7 +9742,7 @@
         <w:rPr>
           <w:lang w:val="en-GB"/>
         </w:rPr>
-        <w:instrText>ADDIN CSL_CITATION {"citationItems":[{"id":"ITEM-1","itemData":{"DOI":"10.1038/nrmicro3067","ISSN":"1740-1534","abstract":"HUH endonucleases contain the characteristic HUH motif (in which U represents a hydrophobic residue) and a Y motif, containing either one or two Tyr residues.HUH endonucleases catalyse breakage and joining of single-stranded DNA (ssDNA) by a unique mechanism using a Y motif Tyr to create a 5′ intermediate covalent bond with the ssDNA substrate.Many HUH endonucleases recognize and bind DNA hairpin structures in a sequence- or structure-specific way.Rep (replication) proteins are HUH endonucleases that mediate rolling circle replication in phages, plasmids and viruses.Relaxases use the HUH mechanism to catalyse plasmid replication and conjugation.Transposases are HUH endonucleases that mediate ssDNA transposition — for example, for the IS91 family and IS200–IS605 family insertion sequences, for insertion sequences with a common region (ISCRs) and for Helitrons.HUH endonucleases use the same catalytic motifs to mediate a diverse array of reactions, and this versatility has led to the widespread adoption of the HUH mechanism.","author":[{"dropping-particle":"","family":"Chandler","given":"Michael","non-dropping-particle":"","parse-names":false,"suffix":""},{"dropping-particle":"","family":"la Cruz","given":"Fernando","non-dropping-particle":"de","parse-names":false,"suffix":""},{"dropping-particle":"","family":"Dyda","given":"Fred","non-dropping-particle":"","parse-names":false,"suffix":""},{"dropping-particle":"","family":"Hickman","given":"Alison B","non-dropping-particle":"","parse-names":false,"suffix":""},{"dropping-particle":"","family":"Moncalian","given":"Gabriel","non-dropping-particle":"","parse-names":false,"suffix":""},{"dropping-particle":"","family":"Ton-Hoang","given":"Bao","non-dropping-particle":"","parse-names":false,"suffix":""}],"container-title":"Nature Reviews Microbiology","id":"ITEM-1","issue":"8","issued":{"date-parts":[["2013"]]},"page":"525-538","title":"Breaking and joining single-stranded DNA: the HUH endonuclease superfamily","type":"article-journal","volume":"11"},"uris":["http://www.mendeley.com/documents/?uuid=e6d9b852-3529-48f4-98d1-b8357bdb3596"]}],"mendeley":{"formattedCitation":"[57]","plainTextFormattedCitation":"[57]","previouslyFormattedCitation":"[56]"},"properties":{"noteIndex":0},"schema":"https://github.com/citation-style-language/schema/raw/master/csl-citation.json"}</w:instrText>
+        <w:instrText>ADDIN CSL_CITATION {"citationItems":[{"id":"ITEM-1","itemData":{"DOI":"10.1038/nrmicro3067","ISSN":"1740-1534","abstract":"HUH endonucleases contain the characteristic HUH motif (in which U represents a hydrophobic residue) and a Y motif, containing either one or two Tyr residues.HUH endonucleases catalyse breakage and joining of single-stranded DNA (ssDNA) by a unique mechanism using a Y motif Tyr to create a 5′ intermediate covalent bond with the ssDNA substrate.Many HUH endonucleases recognize and bind DNA hairpin structures in a sequence- or structure-specific way.Rep (replication) proteins are HUH endonucleases that mediate rolling circle replication in phages, plasmids and viruses.Relaxases use the HUH mechanism to catalyse plasmid replication and conjugation.Transposases are HUH endonucleases that mediate ssDNA transposition — for example, for the IS91 family and IS200–IS605 family insertion sequences, for insertion sequences with a common region (ISCRs) and for Helitrons.HUH endonucleases use the same catalytic motifs to mediate a diverse array of reactions, and this versatility has led to the widespread adoption of the HUH mechanism.","author":[{"dropping-particle":"","family":"Chandler","given":"Michael","non-dropping-particle":"","parse-names":false,"suffix":""},{"dropping-particle":"","family":"la Cruz","given":"Fernando","non-dropping-particle":"de","parse-names":false,"suffix":""},{"dropping-particle":"","family":"Dyda","given":"Fred","non-dropping-particle":"","parse-names":false,"suffix":""},{"dropping-particle":"","family":"Hickman","given":"Alison B","non-dropping-particle":"","parse-names":false,"suffix":""},{"dropping-particle":"","family":"Moncalian","given":"Gabriel","non-dropping-particle":"","parse-names":false,"suffix":""},{"dropping-particle":"","family":"Ton-Hoang","given":"Bao","non-dropping-particle":"","parse-names":false,"suffix":""}],"container-title":"Nature Reviews Microbiology","id":"ITEM-1","issue":"8","issued":{"date-parts":[["2013"]]},"page":"525-538","title":"Breaking and joining single-stranded DNA: the HUH endonuclease superfamily","type":"article-journal","volume":"11"},"uris":["http://www.mendeley.com/documents/?uuid=e6d9b852-3529-48f4-98d1-b8357bdb3596"]}],"mendeley":{"formattedCitation":"[59]","plainTextFormattedCitation":"[59]","previouslyFormattedCitation":"[59]"},"properties":{"noteIndex":0},"schema":"https://github.com/citation-style-language/schema/raw/master/csl-citation.json"}</w:instrText>
       </w:r>
       <w:r>
         <w:rPr>
@@ -9145,7 +9755,7 @@
           <w:noProof/>
           <w:lang w:val="en-GB"/>
         </w:rPr>
-        <w:t>[57]</w:t>
+        <w:t>[59]</w:t>
       </w:r>
       <w:r>
         <w:rPr>
@@ -9372,7 +9982,7 @@
         <w:rPr>
           <w:lang w:val="en-GB"/>
         </w:rPr>
-        <w:instrText>ADDIN CSL_CITATION {"citationItems":[{"id":"ITEM-1","itemData":{"DOI":"10.1038/nrmicro3067","ISSN":"1740-1534","abstract":"HUH endonucleases contain the characteristic HUH motif (in which U represents a hydrophobic residue) and a Y motif, containing either one or two Tyr residues.HUH endonucleases catalyse breakage and joining of single-stranded DNA (ssDNA) by a unique mechanism using a Y motif Tyr to create a 5′ intermediate covalent bond with the ssDNA substrate.Many HUH endonucleases recognize and bind DNA hairpin structures in a sequence- or structure-specific way.Rep (replication) proteins are HUH endonucleases that mediate rolling circle replication in phages, plasmids and viruses.Relaxases use the HUH mechanism to catalyse plasmid replication and conjugation.Transposases are HUH endonucleases that mediate ssDNA transposition — for example, for the IS91 family and IS200–IS605 family insertion sequences, for insertion sequences with a common region (ISCRs) and for Helitrons.HUH endonucleases use the same catalytic motifs to mediate a diverse array of reactions, and this versatility has led to the widespread adoption of the HUH mechanism.","author":[{"dropping-particle":"","family":"Chandler","given":"Michael","non-dropping-particle":"","parse-names":false,"suffix":""},{"dropping-particle":"","family":"la Cruz","given":"Fernando","non-dropping-particle":"de","parse-names":false,"suffix":""},{"dropping-particle":"","family":"Dyda","given":"Fred","non-dropping-particle":"","parse-names":false,"suffix":""},{"dropping-particle":"","family":"Hickman","given":"Alison B","non-dropping-particle":"","parse-names":false,"suffix":""},{"dropping-particle":"","family":"Moncalian","given":"Gabriel","non-dropping-particle":"","parse-names":false,"suffix":""},{"dropping-particle":"","family":"Ton-Hoang","given":"Bao","non-dropping-particle":"","parse-names":false,"suffix":""}],"container-title":"Nature Reviews Microbiology","id":"ITEM-1","issue":"8","issued":{"date-parts":[["2013"]]},"page":"525-538","title":"Breaking and joining single-stranded DNA: the HUH endonuclease superfamily","type":"article-journal","volume":"11"},"uris":["http://www.mendeley.com/documents/?uuid=e6d9b852-3529-48f4-98d1-b8357bdb3596"]}],"mendeley":{"formattedCitation":"[57]","plainTextFormattedCitation":"[57]","previouslyFormattedCitation":"[56]"},"properties":{"noteIndex":0},"schema":"https://github.com/citation-style-language/schema/raw/master/csl-citation.json"}</w:instrText>
+        <w:instrText>ADDIN CSL_CITATION {"citationItems":[{"id":"ITEM-1","itemData":{"DOI":"10.1038/nrmicro3067","ISSN":"1740-1534","abstract":"HUH endonucleases contain the characteristic HUH motif (in which U represents a hydrophobic residue) and a Y motif, containing either one or two Tyr residues.HUH endonucleases catalyse breakage and joining of single-stranded DNA (ssDNA) by a unique mechanism using a Y motif Tyr to create a 5′ intermediate covalent bond with the ssDNA substrate.Many HUH endonucleases recognize and bind DNA hairpin structures in a sequence- or structure-specific way.Rep (replication) proteins are HUH endonucleases that mediate rolling circle replication in phages, plasmids and viruses.Relaxases use the HUH mechanism to catalyse plasmid replication and conjugation.Transposases are HUH endonucleases that mediate ssDNA transposition — for example, for the IS91 family and IS200–IS605 family insertion sequences, for insertion sequences with a common region (ISCRs) and for Helitrons.HUH endonucleases use the same catalytic motifs to mediate a diverse array of reactions, and this versatility has led to the widespread adoption of the HUH mechanism.","author":[{"dropping-particle":"","family":"Chandler","given":"Michael","non-dropping-particle":"","parse-names":false,"suffix":""},{"dropping-particle":"","family":"la Cruz","given":"Fernando","non-dropping-particle":"de","parse-names":false,"suffix":""},{"dropping-particle":"","family":"Dyda","given":"Fred","non-dropping-particle":"","parse-names":false,"suffix":""},{"dropping-particle":"","family":"Hickman","given":"Alison B","non-dropping-particle":"","parse-names":false,"suffix":""},{"dropping-particle":"","family":"Moncalian","given":"Gabriel","non-dropping-particle":"","parse-names":false,"suffix":""},{"dropping-particle":"","family":"Ton-Hoang","given":"Bao","non-dropping-particle":"","parse-names":false,"suffix":""}],"container-title":"Nature Reviews Microbiology","id":"ITEM-1","issue":"8","issued":{"date-parts":[["2013"]]},"page":"525-538","title":"Breaking and joining single-stranded DNA: the HUH endonuclease superfamily","type":"article-journal","volume":"11"},"uris":["http://www.mendeley.com/documents/?uuid=e6d9b852-3529-48f4-98d1-b8357bdb3596"]}],"mendeley":{"formattedCitation":"[59]","plainTextFormattedCitation":"[59]","previouslyFormattedCitation":"[59]"},"properties":{"noteIndex":0},"schema":"https://github.com/citation-style-language/schema/raw/master/csl-citation.json"}</w:instrText>
       </w:r>
       <w:r>
         <w:rPr>
@@ -9385,7 +9995,7 @@
           <w:noProof/>
           <w:lang w:val="en-GB"/>
         </w:rPr>
-        <w:t>[57]</w:t>
+        <w:t>[59]</w:t>
       </w:r>
       <w:r>
         <w:rPr>
@@ -9527,7 +10137,7 @@
         <w:rPr>
           <w:lang w:val="en-GB"/>
         </w:rPr>
-        <w:instrText>ADDIN CSL_CITATION {"citationItems":[{"id":"ITEM-1","itemData":{"ISSN":"0304-8608","author":[{"dropping-particle":"","family":"Rosario","given":"Karyna","non-dropping-particle":"","parse-names":false,"suffix":""},{"dropping-particle":"","family":"Duffy","given":"Siobain","non-dropping-particle":"","parse-names":false,"suffix":""},{"dropping-particle":"","family":"Breitbart","given":"Mya","non-dropping-particle":"","parse-names":false,"suffix":""}],"container-title":"Archives of virology","id":"ITEM-1","issue":"10","issued":{"date-parts":[["2012"]]},"page":"1851-1871","publisher":"Springer","title":"A field guide to eukaryotic circular single-stranded DNA viruses: insights gained from metagenomics","type":"article-journal","volume":"157"},"uris":["http://www.mendeley.com/documents/?uuid=01a78450-1133-4038-8586-353533a54a9b"]}],"mendeley":{"formattedCitation":"[58]","plainTextFormattedCitation":"[58]","previouslyFormattedCitation":"[57]"},"properties":{"noteIndex":0},"schema":"https://github.com/citation-style-language/schema/raw/master/csl-citation.json"}</w:instrText>
+        <w:instrText>ADDIN CSL_CITATION {"citationItems":[{"id":"ITEM-1","itemData":{"ISSN":"0304-8608","author":[{"dropping-particle":"","family":"Rosario","given":"Karyna","non-dropping-particle":"","parse-names":false,"suffix":""},{"dropping-particle":"","family":"Duffy","given":"Siobain","non-dropping-particle":"","parse-names":false,"suffix":""},{"dropping-particle":"","family":"Breitbart","given":"Mya","non-dropping-particle":"","parse-names":false,"suffix":""}],"container-title":"Archives of virology","id":"ITEM-1","issue":"10","issued":{"date-parts":[["2012"]]},"page":"1851-1871","publisher":"Springer","title":"A field guide to eukaryotic circular single-stranded DNA viruses: insights gained from metagenomics","type":"article-journal","volume":"157"},"uris":["http://www.mendeley.com/documents/?uuid=01a78450-1133-4038-8586-353533a54a9b"]}],"mendeley":{"formattedCitation":"[60]","plainTextFormattedCitation":"[60]","previouslyFormattedCitation":"[60]"},"properties":{"noteIndex":0},"schema":"https://github.com/citation-style-language/schema/raw/master/csl-citation.json"}</w:instrText>
       </w:r>
       <w:r>
         <w:rPr>
@@ -9540,7 +10150,7 @@
           <w:noProof/>
           <w:lang w:val="en-GB"/>
         </w:rPr>
-        <w:t>[58]</w:t>
+        <w:t>[60]</w:t>
       </w:r>
       <w:r>
         <w:rPr>
@@ -9598,7 +10208,7 @@
         <w:rPr>
           <w:lang w:val="en-GB"/>
         </w:rPr>
-        <w:instrText>ADDIN CSL_CITATION {"citationItems":[{"id":"ITEM-1","itemData":{"DOI":"10.1093/nar/gkaa977","ISSN":"0305-1048","abstract":"The InterPro database (https://www.ebi.ac.uk/interpro/) provides an integrative classification of protein sequences into families, and identifies functionally important domains and conserved sites. InterProScan is the underlying software that allows protein and nucleic acid sequences to be searched against InterPro's signatures. Signatures are predictive models which describe protein families, domains or sites, and are provided by multiple databases. InterPro combines signatures representing equivalent families, domains or sites, and provides additional information such as descriptions, literature references and Gene Ontology (GO) terms, to produce a comprehensive resource for protein classification. Founded in 1999, InterPro has become one of the most widely used resources for protein family annotation. Here, we report the status of InterPro (version 81.0) in its 20th year of operation, and its associated software, including updates to database content, the release of a new website and REST API, and performance improvements in InterProScan.","author":[{"dropping-particle":"","family":"Blum","given":"Matthias","non-dropping-particle":"","parse-names":false,"suffix":""},{"dropping-particle":"","family":"Chang","given":"Hsin-Yu","non-dropping-particle":"","parse-names":false,"suffix":""},{"dropping-particle":"","family":"Chuguransky","given":"Sara","non-dropping-particle":"","parse-names":false,"suffix":""},{"dropping-particle":"","family":"Grego","given":"Tiago","non-dropping-particle":"","parse-names":false,"suffix":""},{"dropping-particle":"","family":"Kandasaamy","given":"Swaathi","non-dropping-particle":"","parse-names":false,"suffix":""},{"dropping-particle":"","family":"Mitchell","given":"Alex","non-dropping-particle":"","parse-names":false,"suffix":""},{"dropping-particle":"","family":"Nuka","given":"Gift","non-dropping-particle":"","parse-names":false,"suffix":""},{"dropping-particle":"","family":"Paysan-Lafosse","given":"Typhaine","non-dropping-particle":"","parse-names":false,"suffix":""},{"dropping-particle":"","family":"Qureshi","given":"Matloob","non-dropping-particle":"","parse-names":false,"suffix":""},{"dropping-particle":"","family":"Raj","given":"Shriya","non-dropping-particle":"","parse-names":false,"suffix":""},{"dropping-particle":"","family":"Richardson","given":"Lorna","non-dropping-particle":"","parse-names":false,"suffix":""},{"dropping-particle":"","family":"Salazar","given":"Gustavo A","non-dropping-particle":"","parse-names":false,"suffix":""},{"dropping-particle":"","family":"Williams","given":"Lowri","non-dropping-particle":"","parse-names":false,"suffix":""},{"dropping-particle":"","family":"Bork","given":"Peer","non-dropping-particle":"","parse-names":false,"suffix":""},{"dropping-particle":"","family":"Bridge","given":"Alan","non-dropping-particle":"","parse-names":false,"suffix":""},{"dropping-particle":"","family":"Gough","given":"Julian","non-dropping-particle":"","parse-names":false,"suffix":""},{"dropping-particle":"","family":"Haft","given":"Daniel H","non-dropping-particle":"","parse-names":false,"suffix":""},{"dropping-particle":"","family":"Letunic","given":"Ivica","non-dropping-particle":"","parse-names":false,"suffix":""},{"dropping-particle":"","family":"Marchler-Bauer","given":"Aron","non-dropping-particle":"","parse-names":false,"suffix":""},{"dropping-particle":"","family":"Mi","given":"Huaiyu","non-dropping-particle":"","parse-names":false,"suffix":""},{"dropping-particle":"","family":"Natale","given":"Darren A","non-dropping-particle":"","parse-names":false,"suffix":""},{"dropping-particle":"","family":"Necci","given":"Marco","non-dropping-particle":"","parse-names":false,"suffix":""},{"dropping-particle":"","family":"Orengo","given":"Christine A","non-dropping-particle":"","parse-names":false,"suffix":""},{"dropping-particle":"","family":"Pandurangan","given":"Arun P","non-dropping-particle":"","parse-names":false,"suffix":""},{"dropping-particle":"","family":"Rivoire","given":"Catherine","non-dropping-particle":"","parse-names":false,"suffix":""},{"dropping-particle":"","family":"Sigrist","given":"Christian J A","non-dropping-particle":"","parse-names":false,"suffix":""},{"dropping-particle":"","family":"Sillitoe","given":"Ian","non-dropping-particle":"","parse-names":false,"suffix":""},{"dropping-particle":"","family":"Thanki","given":"Narmada","non-dropping-particle":"","parse-names":false,"suffix":""},{"dropping-particle":"","family":"Thomas","given":"Paul D","non-dropping-particle":"","parse-names":false,"suffix":""},{"dropping-particle":"","family":"Tosatto","given":"Silvio C E","non-dropping-particle":"","parse-names":false,"suffix":""},{"dropping-particle":"","family":"Wu","given":"Cathy H","non-dropping-particle":"","parse-names":false,"suffix":""},{"dropping-particle":"","family":"Bateman","given":"Alex","non-dropping-particle":"","parse-names":false,"suffix":""},{"dropping-particle":"","family":"Finn","given":"Robert D","non-dropping-particle":"","parse-names":false,"suffix":""}],"container-title":"Nucleic Acids Research","id":"ITEM-1","issue":"D1","issued":{"date-parts":[["2021","1","8"]]},"page":"D344-D354","title":"The InterPro protein families and domains database: 20 years on","type":"article-journal","volume":"49"},"uris":["http://www.mendeley.com/documents/?uuid=ae207a28-409b-4f41-a46d-38530a80e9bd"]}],"mendeley":{"formattedCitation":"[59]","plainTextFormattedCitation":"[59]","previouslyFormattedCitation":"[58]"},"properties":{"noteIndex":0},"schema":"https://github.com/citation-style-language/schema/raw/master/csl-citation.json"}</w:instrText>
+        <w:instrText>ADDIN CSL_CITATION {"citationItems":[{"id":"ITEM-1","itemData":{"DOI":"10.1093/nar/gkaa977","ISSN":"0305-1048","abstract":"The InterPro database (https://www.ebi.ac.uk/interpro/) provides an integrative classification of protein sequences into families, and identifies functionally important domains and conserved sites. InterProScan is the underlying software that allows protein and nucleic acid sequences to be searched against InterPro's signatures. Signatures are predictive models which describe protein families, domains or sites, and are provided by multiple databases. InterPro combines signatures representing equivalent families, domains or sites, and provides additional information such as descriptions, literature references and Gene Ontology (GO) terms, to produce a comprehensive resource for protein classification. Founded in 1999, InterPro has become one of the most widely used resources for protein family annotation. Here, we report the status of InterPro (version 81.0) in its 20th year of operation, and its associated software, including updates to database content, the release of a new website and REST API, and performance improvements in InterProScan.","author":[{"dropping-particle":"","family":"Blum","given":"Matthias","non-dropping-particle":"","parse-names":false,"suffix":""},{"dropping-particle":"","family":"Chang","given":"Hsin-Yu","non-dropping-particle":"","parse-names":false,"suffix":""},{"dropping-particle":"","family":"Chuguransky","given":"Sara","non-dropping-particle":"","parse-names":false,"suffix":""},{"dropping-particle":"","family":"Grego","given":"Tiago","non-dropping-particle":"","parse-names":false,"suffix":""},{"dropping-particle":"","family":"Kandasaamy","given":"Swaathi","non-dropping-particle":"","parse-names":false,"suffix":""},{"dropping-particle":"","family":"Mitchell","given":"Alex","non-dropping-particle":"","parse-names":false,"suffix":""},{"dropping-particle":"","family":"Nuka","given":"Gift","non-dropping-particle":"","parse-names":false,"suffix":""},{"dropping-particle":"","family":"Paysan-Lafosse","given":"Typhaine","non-dropping-particle":"","parse-names":false,"suffix":""},{"dropping-particle":"","family":"Qureshi","given":"Matloob","non-dropping-particle":"","parse-names":false,"suffix":""},{"dropping-particle":"","family":"Raj","given":"Shriya","non-dropping-particle":"","parse-names":false,"suffix":""},{"dropping-particle":"","family":"Richardson","given":"Lorna","non-dropping-particle":"","parse-names":false,"suffix":""},{"dropping-particle":"","family":"Salazar","given":"Gustavo A","non-dropping-particle":"","parse-names":false,"suffix":""},{"dropping-particle":"","family":"Williams","given":"Lowri","non-dropping-particle":"","parse-names":false,"suffix":""},{"dropping-particle":"","family":"Bork","given":"Peer","non-dropping-particle":"","parse-names":false,"suffix":""},{"dropping-particle":"","family":"Bridge","given":"Alan","non-dropping-particle":"","parse-names":false,"suffix":""},{"dropping-particle":"","family":"Gough","given":"Julian","non-dropping-particle":"","parse-names":false,"suffix":""},{"dropping-particle":"","family":"Haft","given":"Daniel H","non-dropping-particle":"","parse-names":false,"suffix":""},{"dropping-particle":"","family":"Letunic","given":"Ivica","non-dropping-particle":"","parse-names":false,"suffix":""},{"dropping-particle":"","family":"Marchler-Bauer","given":"Aron","non-dropping-particle":"","parse-names":false,"suffix":""},{"dropping-particle":"","family":"Mi","given":"Huaiyu","non-dropping-particle":"","parse-names":false,"suffix":""},{"dropping-particle":"","family":"Natale","given":"Darren A","non-dropping-particle":"","parse-names":false,"suffix":""},{"dropping-particle":"","family":"Necci","given":"Marco","non-dropping-particle":"","parse-names":false,"suffix":""},{"dropping-particle":"","family":"Orengo","given":"Christine A","non-dropping-particle":"","parse-names":false,"suffix":""},{"dropping-particle":"","family":"Pandurangan","given":"Arun P","non-dropping-particle":"","parse-names":false,"suffix":""},{"dropping-particle":"","family":"Rivoire","given":"Catherine","non-dropping-particle":"","parse-names":false,"suffix":""},{"dropping-particle":"","family":"Sigrist","given":"Christian J A","non-dropping-particle":"","parse-names":false,"suffix":""},{"dropping-particle":"","family":"Sillitoe","given":"Ian","non-dropping-particle":"","parse-names":false,"suffix":""},{"dropping-particle":"","family":"Thanki","given":"Narmada","non-dropping-particle":"","parse-names":false,"suffix":""},{"dropping-particle":"","family":"Thomas","given":"Paul D","non-dropping-particle":"","parse-names":false,"suffix":""},{"dropping-particle":"","family":"Tosatto","given":"Silvio C E","non-dropping-particle":"","parse-names":false,"suffix":""},{"dropping-particle":"","family":"Wu","given":"Cathy H","non-dropping-particle":"","parse-names":false,"suffix":""},{"dropping-particle":"","family":"Bateman","given":"Alex","non-dropping-particle":"","parse-names":false,"suffix":""},{"dropping-particle":"","family":"Finn","given":"Robert D","non-dropping-particle":"","parse-names":false,"suffix":""}],"container-title":"Nucleic Acids Research","id":"ITEM-1","issue":"D1","issued":{"date-parts":[["2021","1","8"]]},"page":"D344-D354","title":"The InterPro protein families and domains database: 20 years on","type":"article-journal","volume":"49"},"uris":["http://www.mendeley.com/documents/?uuid=ae207a28-409b-4f41-a46d-38530a80e9bd"]}],"mendeley":{"formattedCitation":"[61]","plainTextFormattedCitation":"[61]","previouslyFormattedCitation":"[61]"},"properties":{"noteIndex":0},"schema":"https://github.com/citation-style-language/schema/raw/master/csl-citation.json"}</w:instrText>
       </w:r>
       <w:r>
         <w:rPr>
@@ -9611,7 +10221,7 @@
           <w:noProof/>
           <w:lang w:val="en-GB"/>
         </w:rPr>
-        <w:t>[59]</w:t>
+        <w:t>[61]</w:t>
       </w:r>
       <w:r>
         <w:rPr>
@@ -9759,7 +10369,7 @@
         <w:rPr>
           <w:lang w:val="en-GB"/>
         </w:rPr>
-        <w:instrText>ADDIN CSL_CITATION {"citationItems":[{"id":"ITEM-1","itemData":{"DOI":"https://doi.org/10.1006/viro.2001.1203","ISSN":"0042-6822","abstract":"Genome replication of Porcine circovirus type 1 (PCV1) relies upon expression of the full-length protein Rep and a spliced isoform (Rep′), and the presence of a 111-bp genomic fragment comprising the origin of replication. Using an electrophoretic mobility shift assay (EMSA), the capability of both Rep proteins to bind to partial fragments of the origin of replication of PCV1 was investigated in vitro. Both proteins formed complexes with double-stranded DNA origin fragments containing a stem-loop structure with a conserved nonamer and four hexamer repeats (5′-CGGCAG; H1 to H4). Use of truncated EMSA substrates identified minimal binding sites (MBS) for Rep and Rep′ protein: The Rep binding site was mapped to the right leg of the stem-loop and the two inner hexamer repeats H1/H2, while binding of Rep′ required only the presence of two hexamer repeats. Two differentially retarded complexes were observed with Rep protein, which presumably result from alternative binding to the MBS or to H3/4.","author":[{"dropping-particle":"","family":"Steinfeldt","given":"Tobias","non-dropping-particle":"","parse-names":false,"suffix":""},{"dropping-particle":"","family":"Finsterbusch","given":"Tim","non-dropping-particle":"","parse-names":false,"suffix":""},{"dropping-particle":"","family":"Mankertz","given":"Annette","non-dropping-particle":"","parse-names":false,"suffix":""}],"container-title":"Virology","id":"ITEM-1","issue":"1","issued":{"date-parts":[["2001"]]},"page":"152-160","title":"Rep and Rep′ Protein of Porcine circovirus Type 1 Bind to the Origin of Replication in Vitro","type":"article-journal","volume":"291"},"uris":["http://www.mendeley.com/documents/?uuid=83ceb096-d14f-4abd-8c81-522366c0d072"]},{"id":"ITEM-2","itemData":{"ISSN":"0022-538X","author":[{"dropping-particle":"","family":"Steinfeldt","given":"Tobias","non-dropping-particle":"","parse-names":false,"suffix":""},{"dropping-particle":"","family":"Finsterbusch","given":"Tim","non-dropping-particle":"","parse-names":false,"suffix":""},{"dropping-particle":"","family":"Mankertz","given":"Annette","non-dropping-particle":"","parse-names":false,"suffix":""}],"container-title":"Journal of Virology","id":"ITEM-2","issue":"13","issued":{"date-parts":[["2006"]]},"page":"6225-6234","publisher":"Am Soc Microbiol","title":"Demonstration of nicking/joining activity at the origin of DNA replication associated with the rep and rep′ proteins of porcine circovirus type 1","type":"article-journal","volume":"80"},"uris":["http://www.mendeley.com/documents/?uuid=b24e87f1-b778-47ac-abbc-48054675d9cf"]}],"mendeley":{"formattedCitation":"[60,61]","plainTextFormattedCitation":"[60,61]","previouslyFormattedCitation":"[59,60]"},"properties":{"noteIndex":0},"schema":"https://github.com/citation-style-language/schema/raw/master/csl-citation.json"}</w:instrText>
+        <w:instrText>ADDIN CSL_CITATION {"citationItems":[{"id":"ITEM-1","itemData":{"DOI":"https://doi.org/10.1006/viro.2001.1203","ISSN":"0042-6822","abstract":"Genome replication of Porcine circovirus type 1 (PCV1) relies upon expression of the full-length protein Rep and a spliced isoform (Rep′), and the presence of a 111-bp genomic fragment comprising the origin of replication. Using an electrophoretic mobility shift assay (EMSA), the capability of both Rep proteins to bind to partial fragments of the origin of replication of PCV1 was investigated in vitro. Both proteins formed complexes with double-stranded DNA origin fragments containing a stem-loop structure with a conserved nonamer and four hexamer repeats (5′-CGGCAG; H1 to H4). Use of truncated EMSA substrates identified minimal binding sites (MBS) for Rep and Rep′ protein: The Rep binding site was mapped to the right leg of the stem-loop and the two inner hexamer repeats H1/H2, while binding of Rep′ required only the presence of two hexamer repeats. Two differentially retarded complexes were observed with Rep protein, which presumably result from alternative binding to the MBS or to H3/4.","author":[{"dropping-particle":"","family":"Steinfeldt","given":"Tobias","non-dropping-particle":"","parse-names":false,"suffix":""},{"dropping-particle":"","family":"Finsterbusch","given":"Tim","non-dropping-particle":"","parse-names":false,"suffix":""},{"dropping-particle":"","family":"Mankertz","given":"Annette","non-dropping-particle":"","parse-names":false,"suffix":""}],"container-title":"Virology","id":"ITEM-1","issue":"1","issued":{"date-parts":[["2001"]]},"page":"152-160","title":"Rep and Rep′ Protein of Porcine circovirus Type 1 Bind to the Origin of Replication in Vitro","type":"article-journal","volume":"291"},"uris":["http://www.mendeley.com/documents/?uuid=83ceb096-d14f-4abd-8c81-522366c0d072"]},{"id":"ITEM-2","itemData":{"ISSN":"0022-538X","author":[{"dropping-particle":"","family":"Steinfeldt","given":"Tobias","non-dropping-particle":"","parse-names":false,"suffix":""},{"dropping-particle":"","family":"Finsterbusch","given":"Tim","non-dropping-particle":"","parse-names":false,"suffix":""},{"dropping-particle":"","family":"Mankertz","given":"Annette","non-dropping-particle":"","parse-names":false,"suffix":""}],"container-title":"Journal of Virology","id":"ITEM-2","issue":"13","issued":{"date-parts":[["2006"]]},"page":"6225-6234","publisher":"Am Soc Microbiol","title":"Demonstration of nicking/joining activity at the origin of DNA replication associated with the rep and rep′ proteins of porcine circovirus type 1","type":"article-journal","volume":"80"},"uris":["http://www.mendeley.com/documents/?uuid=b24e87f1-b778-47ac-abbc-48054675d9cf"]}],"mendeley":{"formattedCitation":"[62,63]","plainTextFormattedCitation":"[62,63]","previouslyFormattedCitation":"[62,63]"},"properties":{"noteIndex":0},"schema":"https://github.com/citation-style-language/schema/raw/master/csl-citation.json"}</w:instrText>
       </w:r>
       <w:r>
         <w:rPr>
@@ -9772,7 +10382,7 @@
           <w:noProof/>
           <w:lang w:val="en-GB"/>
         </w:rPr>
-        <w:t>[60,61]</w:t>
+        <w:t>[62,63]</w:t>
       </w:r>
       <w:r>
         <w:rPr>
@@ -10106,7 +10716,7 @@
         <w:rPr>
           <w:lang w:val="en-GB"/>
         </w:rPr>
-        <w:instrText>ADDIN CSL_CITATION {"citationItems":[{"id":"ITEM-1","itemData":{"ISSN":"1367-4803","author":[{"dropping-particle":"","family":"Stamatakis","given":"Alexandros","non-dropping-particle":"","parse-names":false,"suffix":""}],"container-title":"Bioinformatics","id":"ITEM-1","issue":"9","issued":{"date-parts":[["2014"]]},"page":"1312-1313","publisher":"Oxford University Press","title":"RAxML version 8: a tool for phylogenetic analysis and post-analysis of large phylogenies","type":"article-journal","volume":"30"},"uris":["http://www.mendeley.com/documents/?uuid=737bb9ec-6786-4be7-bdaa-72c49b7c71f1"]}],"mendeley":{"formattedCitation":"[62]","plainTextFormattedCitation":"[62]","previouslyFormattedCitation":"[61]"},"properties":{"noteIndex":0},"schema":"https://github.com/citation-style-language/schema/raw/master/csl-citation.json"}</w:instrText>
+        <w:instrText>ADDIN CSL_CITATION {"citationItems":[{"id":"ITEM-1","itemData":{"ISSN":"1367-4803","author":[{"dropping-particle":"","family":"Stamatakis","given":"Alexandros","non-dropping-particle":"","parse-names":false,"suffix":""}],"container-title":"Bioinformatics","id":"ITEM-1","issue":"9","issued":{"date-parts":[["2014"]]},"page":"1312-1313","publisher":"Oxford University Press","title":"RAxML version 8: a tool for phylogenetic analysis and post-analysis of large phylogenies","type":"article-journal","volume":"30"},"uris":["http://www.mendeley.com/documents/?uuid=737bb9ec-6786-4be7-bdaa-72c49b7c71f1"]}],"mendeley":{"formattedCitation":"[64]","plainTextFormattedCitation":"[64]","previouslyFormattedCitation":"[64]"},"properties":{"noteIndex":0},"schema":"https://github.com/citation-style-language/schema/raw/master/csl-citation.json"}</w:instrText>
       </w:r>
       <w:r>
         <w:rPr>
@@ -10119,7 +10729,7 @@
           <w:noProof/>
           <w:lang w:val="en-GB"/>
         </w:rPr>
-        <w:t>[62]</w:t>
+        <w:t>[64]</w:t>
       </w:r>
       <w:r>
         <w:rPr>
@@ -10143,7 +10753,7 @@
         <w:rPr>
           <w:lang w:val="en-GB"/>
         </w:rPr>
-        <w:instrText>ADDIN CSL_CITATION {"citationItems":[{"id":"ITEM-1","itemData":{"DOI":"10.1093/molbev/msaa015","ISSN":"0737-4038","abstract":"IQ-TREE (http://www.iqtree.org, last accessed February 6, 2020) is a user-friendly and widely used software package for phylogenetic inference using maximum likelihood. Since the release of version 1 in 2014, we have continuously expanded IQ-TREE to integrate a plethora of new models of sequence evolution and efficient computational approaches of phylogenetic inference to deal with genomic data. Here, we describe notable features of IQ-TREE version 2 and highlight the key advantages over other software.","author":[{"dropping-particle":"","family":"Minh","given":"Bui Quang","non-dropping-particle":"","parse-names":false,"suffix":""},{"dropping-particle":"","family":"Schmidt","given":"Heiko A","non-dropping-particle":"","parse-names":false,"suffix":""},{"dropping-particle":"","family":"Chernomor","given":"Olga","non-dropping-particle":"","parse-names":false,"suffix":""},{"dropping-particle":"","family":"Schrempf","given":"Dominik","non-dropping-particle":"","parse-names":false,"suffix":""},{"dropping-particle":"","family":"Woodhams","given":"Michael D","non-dropping-particle":"","parse-names":false,"suffix":""},{"dropping-particle":"","family":"Haeseler","given":"Arndt","non-dropping-particle":"von","parse-names":false,"suffix":""},{"dropping-particle":"","family":"Lanfear","given":"Robert","non-dropping-particle":"","parse-names":false,"suffix":""}],"container-title":"Molecular Biology and Evolution","id":"ITEM-1","issue":"5","issued":{"date-parts":[["2020","5","1"]]},"page":"1530-1534","title":"IQ-TREE 2: New Models and Efficient Methods for Phylogenetic Inference in the Genomic Era","type":"article-journal","volume":"37"},"uris":["http://www.mendeley.com/documents/?uuid=1446c1a0-ec91-4f3b-bf9a-3d0e63b6d7b1"]}],"mendeley":{"formattedCitation":"[63]","plainTextFormattedCitation":"[63]","previouslyFormattedCitation":"[62]"},"properties":{"noteIndex":0},"schema":"https://github.com/citation-style-language/schema/raw/master/csl-citation.json"}</w:instrText>
+        <w:instrText>ADDIN CSL_CITATION {"citationItems":[{"id":"ITEM-1","itemData":{"DOI":"10.1093/molbev/msaa015","ISSN":"0737-4038","abstract":"IQ-TREE (http://www.iqtree.org, last accessed February 6, 2020) is a user-friendly and widely used software package for phylogenetic inference using maximum likelihood. Since the release of version 1 in 2014, we have continuously expanded IQ-TREE to integrate a plethora of new models of sequence evolution and efficient computational approaches of phylogenetic inference to deal with genomic data. Here, we describe notable features of IQ-TREE version 2 and highlight the key advantages over other software.","author":[{"dropping-particle":"","family":"Minh","given":"Bui Quang","non-dropping-particle":"","parse-names":false,"suffix":""},{"dropping-particle":"","family":"Schmidt","given":"Heiko A","non-dropping-particle":"","parse-names":false,"suffix":""},{"dropping-particle":"","family":"Chernomor","given":"Olga","non-dropping-particle":"","parse-names":false,"suffix":""},{"dropping-particle":"","family":"Schrempf","given":"Dominik","non-dropping-particle":"","parse-names":false,"suffix":""},{"dropping-particle":"","family":"Woodhams","given":"Michael D","non-dropping-particle":"","parse-names":false,"suffix":""},{"dropping-particle":"","family":"Haeseler","given":"Arndt","non-dropping-particle":"von","parse-names":false,"suffix":""},{"dropping-particle":"","family":"Lanfear","given":"Robert","non-dropping-particle":"","parse-names":false,"suffix":""}],"container-title":"Molecular Biology and Evolution","id":"ITEM-1","issue":"5","issued":{"date-parts":[["2020","5","1"]]},"page":"1530-1534","title":"IQ-TREE 2: New Models and Efficient Methods for Phylogenetic Inference in the Genomic Era","type":"article-journal","volume":"37"},"uris":["http://www.mendeley.com/documents/?uuid=1446c1a0-ec91-4f3b-bf9a-3d0e63b6d7b1"]}],"mendeley":{"formattedCitation":"[65]","plainTextFormattedCitation":"[65]","previouslyFormattedCitation":"[65]"},"properties":{"noteIndex":0},"schema":"https://github.com/citation-style-language/schema/raw/master/csl-citation.json"}</w:instrText>
       </w:r>
       <w:r>
         <w:rPr>
@@ -10156,7 +10766,7 @@
           <w:noProof/>
           <w:lang w:val="en-GB"/>
         </w:rPr>
-        <w:t>[63]</w:t>
+        <w:t>[65]</w:t>
       </w:r>
       <w:r>
         <w:rPr>
@@ -10310,7 +10920,7 @@
         <w:rPr>
           <w:lang w:val="en-GB"/>
         </w:rPr>
-        <w:instrText>ADDIN CSL_CITATION {"citationItems":[{"id":"ITEM-1","itemData":{"author":[{"dropping-particle":"","family":"Simmonds","given":"Peter","non-dropping-particle":"","parse-names":false,"suffix":""},{"dropping-particle":"","family":"Sharp","given":"Colin P","non-dropping-particle":"","parse-names":false,"suffix":""}],"container-title":"Clinical Virology","id":"ITEM-1","issued":{"date-parts":[["2016"]]},"page":"701-711","publisher":"Wiley Online Library","title":"Anelloviridae","type":"article-journal"},"uris":["http://www.mendeley.com/documents/?uuid=49dee9da-8977-41a9-9757-abd32984e39a"]},{"id":"ITEM-2","itemData":{"ISSN":"0042-6822","author":[{"dropping-particle":"","family":"Souza","given":"William Marciel","non-dropping-particle":"de","parse-names":false,"suffix":""},{"dropping-particle":"","family":"Fumagalli","given":"Marcílio Jorge","non-dropping-particle":"","parse-names":false,"suffix":""},{"dropping-particle":"","family":"Araujo","given":"Jansen","non-dropping-particle":"de","parse-names":false,"suffix":""},{"dropping-particle":"","family":"Sabino-Santos Jr","given":"Gilberto","non-dropping-particle":"","parse-names":false,"suffix":""},{"dropping-particle":"","family":"Maia","given":"Felipe Gonçalves Motta","non-dropping-particle":"","parse-names":false,"suffix":""},{"dropping-particle":"","family":"Romeiro","given":"Marilia Farignoli","non-dropping-particle":"","parse-names":false,"suffix":""},{"dropping-particle":"","family":"Modha","given":"Sejal","non-dropping-particle":"","parse-names":false,"suffix":""},{"dropping-particle":"","family":"Nardi","given":"Marcello Schiavo","non-dropping-particle":"","parse-names":false,"suffix":""},{"dropping-particle":"","family":"Queiroz","given":"Luzia Helena","non-dropping-particle":"","parse-names":false,"suffix":""},{"dropping-particle":"","family":"Durigon","given":"Edison Luiz","non-dropping-particle":"","parse-names":false,"suffix":""}],"container-title":"Virology","id":"ITEM-2","issued":{"date-parts":[["2018"]]},"page":"9-17","publisher":"Elsevier","title":"Discovery of novel anelloviruses in small mammals expands the host range and diversity of the Anelloviridae","type":"article-journal","volume":"514"},"uris":["http://www.mendeley.com/documents/?uuid=6fe27dd8-9e77-49a3-914c-be83865046c3"]},{"id":"ITEM-3","itemData":{"DOI":"https://doi.org/10.1016/B978-0-12-384684-6.00033-1","ISBN":"978-0-12-384684-6","abstract":"Publisher Summary This chapter focuses on Anelloviridae family, whose member genuses include Alphatorquevirus, Betatorquevirus, Gammatorquevirus, and Deltatorquevirus. The virions of this family are nonenveloped, with reported diameters of about 30 nm for torque teno viruses (TTVs, genus Alphatorquevirus) and torque teno mini viruses (TTMVs, genus Betatorquevirus). The virions contain a single molecule of circular ssDNA, which ranges from about 2 to about 3.9 kb in size, and the genomes are of negative sense. The TTV particles in the blood are bound to immunoglobulins G (IgG) and M (IgM), forming immune complexes, and they exist as free virions in feces. Epidemiological studies have demonstrated the global distribution of anelloviruses in rural and urban populations and their overall prevalence in the general population is greater than 90%. Although they were initially suspected of being transmitted only by blood transfusion, the global dispersion of the viruses in populations and their detection in various biological samples such as plasma, saliva and feces, suggests combined modes of diffusion, and in particular the spread by saliva droplets. Other modes of transmission, such as those involving maternal or sexual routes, have also been suggested. The link between anellovirus infection and a specific pathology remains unproven, although some studies suggested possible associations with liver or respiratory diseases, hematological disorders or cancer. Infection with anelloviruses is not restricted to human hosts and they have been detected in nonhuman primates such as chimpanzee, macaque, tamarin, and douroucouli; tupaia; pets such as cat and dog; and farm animals such as pig and cow.","editor":[{"dropping-particle":"","family":"King","given":"Andrew M Q","non-dropping-particle":"","parse-names":false,"suffix":""},{"dropping-particle":"","family":"Adams","given":"Michael J","non-dropping-particle":"","parse-names":false,"suffix":""},{"dropping-particle":"","family":"Carstens","given":"Eric B","non-dropping-particle":"","parse-names":false,"suffix":""},{"dropping-particle":"","family":"Lefkowitz","given":"Elliot J B T - Virus Taxonomy","non-dropping-particle":"","parse-names":false,"suffix":""}],"id":"ITEM-3","issued":{"date-parts":[["2012"]]},"page":"331-341","publisher":"Elsevier","publisher-place":"San Diego","title":"Family - Anelloviridae","type":"chapter"},"uris":["http://www.mendeley.com/documents/?uuid=243bcb3b-818a-42d5-93f7-77b7c22c9205"]},{"id":"ITEM-4","itemData":{"ISSN":"1743-422X","author":[{"dropping-particle":"","family":"Zhang","given":"Wen","non-dropping-particle":"","parse-names":false,"suffix":""},{"dropping-particle":"","family":"Wang","given":"Hua","non-dropping-particle":"","parse-names":false,"suffix":""},{"dropping-particle":"","family":"Wang","given":"Yan","non-dropping-particle":"","parse-names":false,"suffix":""},{"dropping-particle":"","family":"Liu","given":"Zhijian","non-dropping-particle":"","parse-names":false,"suffix":""},{"dropping-particle":"","family":"Li","given":"Jingjiao","non-dropping-particle":"","parse-names":false,"suffix":""},{"dropping-particle":"","family":"Guo","given":"Lianghua","non-dropping-particle":"","parse-names":false,"suffix":""},{"dropping-particle":"","family":"Yang","given":"Shixing","non-dropping-particle":"","parse-names":false,"suffix":""},{"dropping-particle":"","family":"Shen","given":"Quan","non-dropping-particle":"","parse-names":false,"suffix":""},{"dropping-particle":"","family":"Zhao","given":"Xiaoying","non-dropping-particle":"","parse-names":false,"suffix":""},{"dropping-particle":"","family":"Cui","given":"Li","non-dropping-particle":"","parse-names":false,"suffix":""}],"container-title":"Virology Journal","id":"ITEM-4","issue":"1","issued":{"date-parts":[["2016"]]},"page":"1-3","publisher":"BioMed Central","title":"Identification and genomic characterization of a novel species of feline anellovirus","type":"article-journal","volume":"13"},"uris":["http://www.mendeley.com/documents/?uuid=3d36a8bb-3776-45d4-9172-f84fb4bb688a"]},{"id":"ITEM-5","itemData":{"ISSN":"2045-2322","author":[{"dropping-particle":"","family":"Eibach","given":"Daniel","non-dropping-particle":"","parse-names":false,"suffix":""},{"dropping-particle":"","family":"Hogan","given":"Benedikt","non-dropping-particle":"","parse-names":false,"suffix":""},{"dropping-particle":"","family":"Sarpong","given":"Nimako","non-dropping-particle":"","parse-names":false,"suffix":""},{"dropping-particle":"","family":"Winter","given":"Doris","non-dropping-particle":"","parse-names":false,"suffix":""},{"dropping-particle":"","family":"Struck","given":"Nicole S","non-dropping-particle":"","parse-names":false,"suffix":""},{"dropping-particle":"","family":"Adu-Sarkodie","given":"Yaw","non-dropping-particle":"","parse-names":false,"suffix":""},{"dropping-particle":"","family":"Owusu-Dabo","given":"Ellis","non-dropping-particle":"","parse-names":false,"suffix":""},{"dropping-particle":"","family":"Schmidt-Chanasit","given":"Jonas","non-dropping-particle":"","parse-names":false,"suffix":""},{"dropping-particle":"","family":"May","given":"Jürgen","non-dropping-particle":"","parse-names":false,"suffix":""},{"dropping-particle":"","family":"Cadar","given":"Daniel","non-dropping-particle":"","parse-names":false,"suffix":""}],"container-title":"Scientific reports","id":"ITEM-5","issue":"1","issued":{"date-parts":[["2019"]]},"page":"1-10","publisher":"Nature Publishing Group","title":"Viral metagenomics revealed novel betatorquevirus species in pediatric inpatients with encephalitis/meningoencephalitis from Ghana","type":"article-journal","volume":"9"},"uris":["http://www.mendeley.com/documents/?uuid=24b15cc9-489c-42be-917b-78984f5b4db3"]}],"mendeley":{"formattedCitation":"[10,15,64–66]","plainTextFormattedCitation":"[10,15,64–66]","previouslyFormattedCitation":"[10,15,63–65]"},"properties":{"noteIndex":0},"schema":"https://github.com/citation-style-language/schema/raw/master/csl-citation.json"}</w:instrText>
+        <w:instrText>ADDIN CSL_CITATION {"citationItems":[{"id":"ITEM-1","itemData":{"author":[{"dropping-particle":"","family":"Simmonds","given":"Peter","non-dropping-particle":"","parse-names":false,"suffix":""},{"dropping-particle":"","family":"Sharp","given":"Colin P","non-dropping-particle":"","parse-names":false,"suffix":""}],"container-title":"Clinical Virology","id":"ITEM-1","issued":{"date-parts":[["2016"]]},"page":"701-711","publisher":"Wiley Online Library","title":"Anelloviridae","type":"article-journal"},"uris":["http://www.mendeley.com/documents/?uuid=49dee9da-8977-41a9-9757-abd32984e39a"]},{"id":"ITEM-2","itemData":{"ISSN":"0042-6822","author":[{"dropping-particle":"","family":"Souza","given":"William Marciel","non-dropping-particle":"de","parse-names":false,"suffix":""},{"dropping-particle":"","family":"Fumagalli","given":"Marcílio Jorge","non-dropping-particle":"","parse-names":false,"suffix":""},{"dropping-particle":"","family":"Araujo","given":"Jansen","non-dropping-particle":"de","parse-names":false,"suffix":""},{"dropping-particle":"","family":"Sabino-Santos Jr","given":"Gilberto","non-dropping-particle":"","parse-names":false,"suffix":""},{"dropping-particle":"","family":"Maia","given":"Felipe Gonçalves Motta","non-dropping-particle":"","parse-names":false,"suffix":""},{"dropping-particle":"","family":"Romeiro","given":"Marilia Farignoli","non-dropping-particle":"","parse-names":false,"suffix":""},{"dropping-particle":"","family":"Modha","given":"Sejal","non-dropping-particle":"","parse-names":false,"suffix":""},{"dropping-particle":"","family":"Nardi","given":"Marcello Schiavo","non-dropping-particle":"","parse-names":false,"suffix":""},{"dropping-particle":"","family":"Queiroz","given":"Luzia Helena","non-dropping-particle":"","parse-names":false,"suffix":""},{"dropping-particle":"","family":"Durigon","given":"Edison Luiz","non-dropping-particle":"","parse-names":false,"suffix":""}],"container-title":"Virology","id":"ITEM-2","issued":{"date-parts":[["2018"]]},"page":"9-17","publisher":"Elsevier","title":"Discovery of novel anelloviruses in small mammals expands the host range and diversity of the Anelloviridae","type":"article-journal","volume":"514"},"uris":["http://www.mendeley.com/documents/?uuid=6fe27dd8-9e77-49a3-914c-be83865046c3"]},{"id":"ITEM-3","itemData":{"DOI":"https://doi.org/10.1016/B978-0-12-384684-6.00033-1","ISBN":"978-0-12-384684-6","abstract":"Publisher Summary This chapter focuses on Anelloviridae family, whose member genuses include Alphatorquevirus, Betatorquevirus, Gammatorquevirus, and Deltatorquevirus. The virions of this family are nonenveloped, with reported diameters of about 30 nm for torque teno viruses (TTVs, genus Alphatorquevirus) and torque teno mini viruses (TTMVs, genus Betatorquevirus). The virions contain a single molecule of circular ssDNA, which ranges from about 2 to about 3.9 kb in size, and the genomes are of negative sense. The TTV particles in the blood are bound to immunoglobulins G (IgG) and M (IgM), forming immune complexes, and they exist as free virions in feces. Epidemiological studies have demonstrated the global distribution of anelloviruses in rural and urban populations and their overall prevalence in the general population is greater than 90%. Although they were initially suspected of being transmitted only by blood transfusion, the global dispersion of the viruses in populations and their detection in various biological samples such as plasma, saliva and feces, suggests combined modes of diffusion, and in particular the spread by saliva droplets. Other modes of transmission, such as those involving maternal or sexual routes, have also been suggested. The link between anellovirus infection and a specific pathology remains unproven, although some studies suggested possible associations with liver or respiratory diseases, hematological disorders or cancer. Infection with anelloviruses is not restricted to human hosts and they have been detected in nonhuman primates such as chimpanzee, macaque, tamarin, and douroucouli; tupaia; pets such as cat and dog; and farm animals such as pig and cow.","editor":[{"dropping-particle":"","family":"King","given":"Andrew M Q","non-dropping-particle":"","parse-names":false,"suffix":""},{"dropping-particle":"","family":"Adams","given":"Michael J","non-dropping-particle":"","parse-names":false,"suffix":""},{"dropping-particle":"","family":"Carstens","given":"Eric B","non-dropping-particle":"","parse-names":false,"suffix":""},{"dropping-particle":"","family":"Lefkowitz","given":"Elliot J B T - Virus Taxonomy","non-dropping-particle":"","parse-names":false,"suffix":""}],"id":"ITEM-3","issued":{"date-parts":[["2012"]]},"page":"331-341","publisher":"Elsevier","publisher-place":"San Diego","title":"Family - Anelloviridae","type":"chapter"},"uris":["http://www.mendeley.com/documents/?uuid=243bcb3b-818a-42d5-93f7-77b7c22c9205"]},{"id":"ITEM-4","itemData":{"ISSN":"1743-422X","author":[{"dropping-particle":"","family":"Zhang","given":"Wen","non-dropping-particle":"","parse-names":false,"suffix":""},{"dropping-particle":"","family":"Wang","given":"Hua","non-dropping-particle":"","parse-names":false,"suffix":""},{"dropping-particle":"","family":"Wang","given":"Yan","non-dropping-particle":"","parse-names":false,"suffix":""},{"dropping-particle":"","family":"Liu","given":"Zhijian","non-dropping-particle":"","parse-names":false,"suffix":""},{"dropping-particle":"","family":"Li","given":"Jingjiao","non-dropping-particle":"","parse-names":false,"suffix":""},{"dropping-particle":"","family":"Guo","given":"Lianghua","non-dropping-particle":"","parse-names":false,"suffix":""},{"dropping-particle":"","family":"Yang","given":"Shixing","non-dropping-particle":"","parse-names":false,"suffix":""},{"dropping-particle":"","family":"Shen","given":"Quan","non-dropping-particle":"","parse-names":false,"suffix":""},{"dropping-particle":"","family":"Zhao","given":"Xiaoying","non-dropping-particle":"","parse-names":false,"suffix":""},{"dropping-particle":"","family":"Cui","given":"Li","non-dropping-particle":"","parse-names":false,"suffix":""}],"container-title":"Virology Journal","id":"ITEM-4","issue":"1","issued":{"date-parts":[["2016"]]},"page":"1-3","publisher":"BioMed Central","title":"Identification and genomic characterization of a novel species of feline anellovirus","type":"article-journal","volume":"13"},"uris":["http://www.mendeley.com/documents/?uuid=3d36a8bb-3776-45d4-9172-f84fb4bb688a"]},{"id":"ITEM-5","itemData":{"ISSN":"2045-2322","author":[{"dropping-particle":"","family":"Eibach","given":"Daniel","non-dropping-particle":"","parse-names":false,"suffix":""},{"dropping-particle":"","family":"Hogan","given":"Benedikt","non-dropping-particle":"","parse-names":false,"suffix":""},{"dropping-particle":"","family":"Sarpong","given":"Nimako","non-dropping-particle":"","parse-names":false,"suffix":""},{"dropping-particle":"","family":"Winter","given":"Doris","non-dropping-particle":"","parse-names":false,"suffix":""},{"dropping-particle":"","family":"Struck","given":"Nicole S","non-dropping-particle":"","parse-names":false,"suffix":""},{"dropping-particle":"","family":"Adu-Sarkodie","given":"Yaw","non-dropping-particle":"","parse-names":false,"suffix":""},{"dropping-particle":"","family":"Owusu-Dabo","given":"Ellis","non-dropping-particle":"","parse-names":false,"suffix":""},{"dropping-particle":"","family":"Schmidt-Chanasit","given":"Jonas","non-dropping-particle":"","parse-names":false,"suffix":""},{"dropping-particle":"","family":"May","given":"Jürgen","non-dropping-particle":"","parse-names":false,"suffix":""},{"dropping-particle":"","family":"Cadar","given":"Daniel","non-dropping-particle":"","parse-names":false,"suffix":""}],"container-title":"Scientific reports","id":"ITEM-5","issue":"1","issued":{"date-parts":[["2019"]]},"page":"1-10","publisher":"Nature Publishing Group","title":"Viral metagenomics revealed novel betatorquevirus species in pediatric inpatients with encephalitis/meningoencephalitis from Ghana","type":"article-journal","volume":"9"},"uris":["http://www.mendeley.com/documents/?uuid=24b15cc9-489c-42be-917b-78984f5b4db3"]}],"mendeley":{"formattedCitation":"[10,15,66–68]","plainTextFormattedCitation":"[10,15,66–68]","previouslyFormattedCitation":"[10,15,66–68]"},"properties":{"noteIndex":0},"schema":"https://github.com/citation-style-language/schema/raw/master/csl-citation.json"}</w:instrText>
       </w:r>
       <w:r>
         <w:rPr>
@@ -10323,7 +10933,7 @@
           <w:noProof/>
           <w:lang w:val="en-GB"/>
         </w:rPr>
-        <w:t>[10,15,64–66]</w:t>
+        <w:t>[10,15,66–68]</w:t>
       </w:r>
       <w:r>
         <w:rPr>
@@ -10395,7 +11005,7 @@
         <w:rPr>
           <w:lang w:val="en-GB"/>
         </w:rPr>
-        <w:instrText>ADDIN CSL_CITATION {"citationItems":[{"id":"ITEM-1","itemData":{"DOI":"10.1186/s13059-017-1319-7","ISSN":"1474-760X","abstract":"Alignment-free sequence analyses have been applied to problems ranging from whole-genome phylogeny to the classification of protein families, identification of horizontally transferred genes, and detection of recombined sequences. The strength of these methods makes them particularly useful for next-generation sequencing data processing and analysis. However, many researchers are unclear about how these methods work, how they compare to alignment-based methods, and what their potential is for use for their research. We address these questions and provide a guide to the currently available alignment-free sequence analysis tools.","author":[{"dropping-particle":"","family":"Zielezinski","given":"Andrzej","non-dropping-particle":"","parse-names":false,"suffix":""},{"dropping-particle":"","family":"Vinga","given":"Susana","non-dropping-particle":"","parse-names":false,"suffix":""},{"dropping-particle":"","family":"Almeida","given":"Jonas","non-dropping-particle":"","parse-names":false,"suffix":""},{"dropping-particle":"","family":"Karlowski","given":"Wojciech M","non-dropping-particle":"","parse-names":false,"suffix":""}],"container-title":"Genome Biology","id":"ITEM-1","issue":"1","issued":{"date-parts":[["2017"]]},"page":"186","title":"Alignment-free sequence comparison: benefits, applications, and tools","type":"article-journal","volume":"18"},"uris":["http://www.mendeley.com/documents/?uuid=87c696c1-0970-4834-99bb-366e8e4b7b01"]}],"mendeley":{"formattedCitation":"[67]","plainTextFormattedCitation":"[67]","previouslyFormattedCitation":"[66]"},"properties":{"noteIndex":0},"schema":"https://github.com/citation-style-language/schema/raw/master/csl-citation.json"}</w:instrText>
+        <w:instrText>ADDIN CSL_CITATION {"citationItems":[{"id":"ITEM-1","itemData":{"DOI":"10.1186/s13059-017-1319-7","ISSN":"1474-760X","abstract":"Alignment-free sequence analyses have been applied to problems ranging from whole-genome phylogeny to the classification of protein families, identification of horizontally transferred genes, and detection of recombined sequences. The strength of these methods makes them particularly useful for next-generation sequencing data processing and analysis. However, many researchers are unclear about how these methods work, how they compare to alignment-based methods, and what their potential is for use for their research. We address these questions and provide a guide to the currently available alignment-free sequence analysis tools.","author":[{"dropping-particle":"","family":"Zielezinski","given":"Andrzej","non-dropping-particle":"","parse-names":false,"suffix":""},{"dropping-particle":"","family":"Vinga","given":"Susana","non-dropping-particle":"","parse-names":false,"suffix":""},{"dropping-particle":"","family":"Almeida","given":"Jonas","non-dropping-particle":"","parse-names":false,"suffix":""},{"dropping-particle":"","family":"Karlowski","given":"Wojciech M","non-dropping-particle":"","parse-names":false,"suffix":""}],"container-title":"Genome Biology","id":"ITEM-1","issue":"1","issued":{"date-parts":[["2017"]]},"page":"186","title":"Alignment-free sequence comparison: benefits, applications, and tools","type":"article-journal","volume":"18"},"uris":["http://www.mendeley.com/documents/?uuid=87c696c1-0970-4834-99bb-366e8e4b7b01"]}],"mendeley":{"formattedCitation":"[69]","plainTextFormattedCitation":"[69]","previouslyFormattedCitation":"[69]"},"properties":{"noteIndex":0},"schema":"https://github.com/citation-style-language/schema/raw/master/csl-citation.json"}</w:instrText>
       </w:r>
       <w:r>
         <w:rPr>
@@ -10408,7 +11018,7 @@
           <w:noProof/>
           <w:lang w:val="en-GB"/>
         </w:rPr>
-        <w:t>[67]</w:t>
+        <w:t>[69]</w:t>
       </w:r>
       <w:r>
         <w:rPr>
@@ -10516,7 +11126,7 @@
         <w:rPr>
           <w:lang w:val="en-GB"/>
         </w:rPr>
-        <w:instrText>ADDIN CSL_CITATION {"citationItems":[{"id":"ITEM-1","itemData":{"ISSN":"0022-2844","author":[{"dropping-particle":"","family":"Posada","given":"David","non-dropping-particle":"","parse-names":false,"suffix":""},{"dropping-particle":"","family":"Crandall","given":"Keith A","non-dropping-particle":"","parse-names":false,"suffix":""}],"container-title":"Journal of molecular evolution","id":"ITEM-1","issue":"3","issued":{"date-parts":[["2002"]]},"page":"396-402","publisher":"Springer","title":"The effect of recombination on the accuracy of phylogeny estimation","type":"article-journal","volume":"54"},"uris":["http://www.mendeley.com/documents/?uuid=4c66e0ac-fb52-4739-934d-4aaad6c4d294"]}],"mendeley":{"formattedCitation":"[68]","plainTextFormattedCitation":"[68]","previouslyFormattedCitation":"[67]"},"properties":{"noteIndex":0},"schema":"https://github.com/citation-style-language/schema/raw/master/csl-citation.json"}</w:instrText>
+        <w:instrText>ADDIN CSL_CITATION {"citationItems":[{"id":"ITEM-1","itemData":{"ISSN":"0022-2844","author":[{"dropping-particle":"","family":"Posada","given":"David","non-dropping-particle":"","parse-names":false,"suffix":""},{"dropping-particle":"","family":"Crandall","given":"Keith A","non-dropping-particle":"","parse-names":false,"suffix":""}],"container-title":"Journal of molecular evolution","id":"ITEM-1","issue":"3","issued":{"date-parts":[["2002"]]},"page":"396-402","publisher":"Springer","title":"The effect of recombination on the accuracy of phylogeny estimation","type":"article-journal","volume":"54"},"uris":["http://www.mendeley.com/documents/?uuid=4c66e0ac-fb52-4739-934d-4aaad6c4d294"]}],"mendeley":{"formattedCitation":"[70]","plainTextFormattedCitation":"[70]","previouslyFormattedCitation":"[70]"},"properties":{"noteIndex":0},"schema":"https://github.com/citation-style-language/schema/raw/master/csl-citation.json"}</w:instrText>
       </w:r>
       <w:r>
         <w:rPr>
@@ -10529,7 +11139,7 @@
           <w:noProof/>
           <w:lang w:val="en-GB"/>
         </w:rPr>
-        <w:t>[68]</w:t>
+        <w:t>[70]</w:t>
       </w:r>
       <w:r>
         <w:rPr>
@@ -10573,7 +11183,7 @@
         <w:rPr>
           <w:lang w:val="en-GB"/>
         </w:rPr>
-        <w:instrText>ADDIN CSL_CITATION {"citationItems":[{"id":"ITEM-1","itemData":{"ISSN":"0016-6731","author":[{"dropping-particle":"","family":"Schierup","given":"Mikkel H","non-dropping-particle":"","parse-names":false,"suffix":""},{"dropping-particle":"","family":"Hein","given":"Jotun","non-dropping-particle":"","parse-names":false,"suffix":""}],"container-title":"Genetics","id":"ITEM-1","issue":"2","issued":{"date-parts":[["2000"]]},"page":"879-891","publisher":"Genetics Soc America","title":"Consequences of recombination on traditional phylogenetic analysis","type":"article-journal","volume":"156"},"uris":["http://www.mendeley.com/documents/?uuid=af7bdc18-9d3d-41a4-942e-669a59f309d6"]}],"mendeley":{"formattedCitation":"[69]","plainTextFormattedCitation":"[69]","previouslyFormattedCitation":"[68]"},"properties":{"noteIndex":0},"schema":"https://github.com/citation-style-language/schema/raw/master/csl-citation.json"}</w:instrText>
+        <w:instrText>ADDIN CSL_CITATION {"citationItems":[{"id":"ITEM-1","itemData":{"ISSN":"0016-6731","author":[{"dropping-particle":"","family":"Schierup","given":"Mikkel H","non-dropping-particle":"","parse-names":false,"suffix":""},{"dropping-particle":"","family":"Hein","given":"Jotun","non-dropping-particle":"","parse-names":false,"suffix":""}],"container-title":"Genetics","id":"ITEM-1","issue":"2","issued":{"date-parts":[["2000"]]},"page":"879-891","publisher":"Genetics Soc America","title":"Consequences of recombination on traditional phylogenetic analysis","type":"article-journal","volume":"156"},"uris":["http://www.mendeley.com/documents/?uuid=af7bdc18-9d3d-41a4-942e-669a59f309d6"]}],"mendeley":{"formattedCitation":"[71]","plainTextFormattedCitation":"[71]","previouslyFormattedCitation":"[71]"},"properties":{"noteIndex":0},"schema":"https://github.com/citation-style-language/schema/raw/master/csl-citation.json"}</w:instrText>
       </w:r>
       <w:r>
         <w:rPr>
@@ -10586,111 +11196,111 @@
           <w:noProof/>
           <w:lang w:val="en-GB"/>
         </w:rPr>
+        <w:t>[71]</w:t>
+      </w:r>
+      <w:r>
+        <w:rPr>
+          <w:lang w:val="en-GB"/>
+        </w:rPr>
+        <w:fldChar w:fldCharType="end"/>
+      </w:r>
+      <w:r>
+        <w:rPr>
+          <w:lang w:val="en-GB"/>
+        </w:rPr>
+        <w:t xml:space="preserve">, especially when recombination occurs between divergent sequences </w:t>
+      </w:r>
+      <w:r>
+        <w:rPr>
+          <w:lang w:val="en-GB"/>
+        </w:rPr>
+        <w:fldChar w:fldCharType="begin" w:fldLock="1"/>
+      </w:r>
+      <w:r>
+        <w:rPr>
+          <w:lang w:val="en-GB"/>
+        </w:rPr>
+        <w:instrText>ADDIN CSL_CITATION {"citationItems":[{"id":"ITEM-1","itemData":{"ISSN":"0022-2844","author":[{"dropping-particle":"","family":"Posada","given":"David","non-dropping-particle":"","parse-names":false,"suffix":""},{"dropping-particle":"","family":"Crandall","given":"Keith A","non-dropping-particle":"","parse-names":false,"suffix":""}],"container-title":"Journal of molecular evolution","id":"ITEM-1","issue":"3","issued":{"date-parts":[["2002"]]},"page":"396-402","publisher":"Springer","title":"The effect of recombination on the accuracy of phylogeny estimation","type":"article-journal","volume":"54"},"uris":["http://www.mendeley.com/documents/?uuid=4c66e0ac-fb52-4739-934d-4aaad6c4d294"]}],"mendeley":{"formattedCitation":"[70]","plainTextFormattedCitation":"[70]","previouslyFormattedCitation":"[70]"},"properties":{"noteIndex":0},"schema":"https://github.com/citation-style-language/schema/raw/master/csl-citation.json"}</w:instrText>
+      </w:r>
+      <w:r>
+        <w:rPr>
+          <w:lang w:val="en-GB"/>
+        </w:rPr>
+        <w:fldChar w:fldCharType="separate"/>
+      </w:r>
+      <w:r>
+        <w:rPr>
+          <w:noProof/>
+          <w:lang w:val="en-GB"/>
+        </w:rPr>
+        <w:t>[70]</w:t>
+      </w:r>
+      <w:r>
+        <w:rPr>
+          <w:lang w:val="en-GB"/>
+        </w:rPr>
+        <w:fldChar w:fldCharType="end"/>
+      </w:r>
+      <w:r>
+        <w:rPr>
+          <w:lang w:val="en-GB"/>
+        </w:rPr>
+        <w:t>, as in the case of anelloviruses.</w:t>
+      </w:r>
+      <w:r>
+        <w:rPr>
+          <w:lang w:val="en-GB"/>
+        </w:rPr>
+        <w:t xml:space="preserve"> </w:t>
+      </w:r>
+      <w:r>
+        <w:rPr>
+          <w:lang w:val="en-GB"/>
+        </w:rPr>
+        <w:t xml:space="preserve">Given these challenges, </w:t>
+      </w:r>
+      <w:r>
+        <w:rPr>
+          <w:lang w:val="en-GB"/>
+        </w:rPr>
+        <w:t xml:space="preserve">alignment-free approaches </w:t>
+      </w:r>
+      <w:r>
+        <w:rPr>
+          <w:lang w:val="en-GB"/>
+        </w:rPr>
+        <w:t>may be more suitable for phylogenetic reconstruction. As the name suggests, alignment-free approaches quantify the similarity between sequences without the use of an alignment</w:t>
+      </w:r>
+      <w:r>
+        <w:rPr>
+          <w:lang w:val="en-GB"/>
+        </w:rPr>
+        <w:t xml:space="preserve"> </w:t>
+      </w:r>
+      <w:r>
+        <w:rPr>
+          <w:lang w:val="en-GB"/>
+        </w:rPr>
+        <w:fldChar w:fldCharType="begin" w:fldLock="1"/>
+      </w:r>
+      <w:r>
+        <w:rPr>
+          <w:lang w:val="en-GB"/>
+        </w:rPr>
+        <w:instrText>ADDIN CSL_CITATION {"citationItems":[{"id":"ITEM-1","itemData":{"DOI":"10.1186/s13059-017-1319-7","ISSN":"1474-760X","abstract":"Alignment-free sequence analyses have been applied to problems ranging from whole-genome phylogeny to the classification of protein families, identification of horizontally transferred genes, and detection of recombined sequences. The strength of these methods makes them particularly useful for next-generation sequencing data processing and analysis. However, many researchers are unclear about how these methods work, how they compare to alignment-based methods, and what their potential is for use for their research. We address these questions and provide a guide to the currently available alignment-free sequence analysis tools.","author":[{"dropping-particle":"","family":"Zielezinski","given":"Andrzej","non-dropping-particle":"","parse-names":false,"suffix":""},{"dropping-particle":"","family":"Vinga","given":"Susana","non-dropping-particle":"","parse-names":false,"suffix":""},{"dropping-particle":"","family":"Almeida","given":"Jonas","non-dropping-particle":"","parse-names":false,"suffix":""},{"dropping-particle":"","family":"Karlowski","given":"Wojciech M","non-dropping-particle":"","parse-names":false,"suffix":""}],"container-title":"Genome Biology","id":"ITEM-1","issue":"1","issued":{"date-parts":[["2017"]]},"page":"186","title":"Alignment-free sequence comparison: benefits, applications, and tools","type":"article-journal","volume":"18"},"uris":["http://www.mendeley.com/documents/?uuid=87c696c1-0970-4834-99bb-366e8e4b7b01"]}],"mendeley":{"formattedCitation":"[69]","plainTextFormattedCitation":"[69]","previouslyFormattedCitation":"[69]"},"properties":{"noteIndex":0},"schema":"https://github.com/citation-style-language/schema/raw/master/csl-citation.json"}</w:instrText>
+      </w:r>
+      <w:r>
+        <w:rPr>
+          <w:lang w:val="en-GB"/>
+        </w:rPr>
+        <w:fldChar w:fldCharType="separate"/>
+      </w:r>
+      <w:r>
+        <w:rPr>
+          <w:noProof/>
+          <w:lang w:val="en-GB"/>
+        </w:rPr>
         <w:t>[69]</w:t>
-      </w:r>
-      <w:r>
-        <w:rPr>
-          <w:lang w:val="en-GB"/>
-        </w:rPr>
-        <w:fldChar w:fldCharType="end"/>
-      </w:r>
-      <w:r>
-        <w:rPr>
-          <w:lang w:val="en-GB"/>
-        </w:rPr>
-        <w:t xml:space="preserve">, especially when recombination occurs between divergent sequences </w:t>
-      </w:r>
-      <w:r>
-        <w:rPr>
-          <w:lang w:val="en-GB"/>
-        </w:rPr>
-        <w:fldChar w:fldCharType="begin" w:fldLock="1"/>
-      </w:r>
-      <w:r>
-        <w:rPr>
-          <w:lang w:val="en-GB"/>
-        </w:rPr>
-        <w:instrText>ADDIN CSL_CITATION {"citationItems":[{"id":"ITEM-1","itemData":{"ISSN":"0022-2844","author":[{"dropping-particle":"","family":"Posada","given":"David","non-dropping-particle":"","parse-names":false,"suffix":""},{"dropping-particle":"","family":"Crandall","given":"Keith A","non-dropping-particle":"","parse-names":false,"suffix":""}],"container-title":"Journal of molecular evolution","id":"ITEM-1","issue":"3","issued":{"date-parts":[["2002"]]},"page":"396-402","publisher":"Springer","title":"The effect of recombination on the accuracy of phylogeny estimation","type":"article-journal","volume":"54"},"uris":["http://www.mendeley.com/documents/?uuid=4c66e0ac-fb52-4739-934d-4aaad6c4d294"]}],"mendeley":{"formattedCitation":"[68]","plainTextFormattedCitation":"[68]","previouslyFormattedCitation":"[67]"},"properties":{"noteIndex":0},"schema":"https://github.com/citation-style-language/schema/raw/master/csl-citation.json"}</w:instrText>
-      </w:r>
-      <w:r>
-        <w:rPr>
-          <w:lang w:val="en-GB"/>
-        </w:rPr>
-        <w:fldChar w:fldCharType="separate"/>
-      </w:r>
-      <w:r>
-        <w:rPr>
-          <w:noProof/>
-          <w:lang w:val="en-GB"/>
-        </w:rPr>
-        <w:t>[68]</w:t>
-      </w:r>
-      <w:r>
-        <w:rPr>
-          <w:lang w:val="en-GB"/>
-        </w:rPr>
-        <w:fldChar w:fldCharType="end"/>
-      </w:r>
-      <w:r>
-        <w:rPr>
-          <w:lang w:val="en-GB"/>
-        </w:rPr>
-        <w:t>, as in the case of anelloviruses.</w:t>
-      </w:r>
-      <w:r>
-        <w:rPr>
-          <w:lang w:val="en-GB"/>
-        </w:rPr>
-        <w:t xml:space="preserve"> </w:t>
-      </w:r>
-      <w:r>
-        <w:rPr>
-          <w:lang w:val="en-GB"/>
-        </w:rPr>
-        <w:t xml:space="preserve">Given these challenges, </w:t>
-      </w:r>
-      <w:r>
-        <w:rPr>
-          <w:lang w:val="en-GB"/>
-        </w:rPr>
-        <w:t xml:space="preserve">alignment-free approaches </w:t>
-      </w:r>
-      <w:r>
-        <w:rPr>
-          <w:lang w:val="en-GB"/>
-        </w:rPr>
-        <w:t>may be more suitable for phylogenetic reconstruction. As the name suggests, alignment-free approaches quantify the similarity between sequences without the use of an alignment</w:t>
-      </w:r>
-      <w:r>
-        <w:rPr>
-          <w:lang w:val="en-GB"/>
-        </w:rPr>
-        <w:t xml:space="preserve"> </w:t>
-      </w:r>
-      <w:r>
-        <w:rPr>
-          <w:lang w:val="en-GB"/>
-        </w:rPr>
-        <w:fldChar w:fldCharType="begin" w:fldLock="1"/>
-      </w:r>
-      <w:r>
-        <w:rPr>
-          <w:lang w:val="en-GB"/>
-        </w:rPr>
-        <w:instrText>ADDIN CSL_CITATION {"citationItems":[{"id":"ITEM-1","itemData":{"DOI":"10.1186/s13059-017-1319-7","ISSN":"1474-760X","abstract":"Alignment-free sequence analyses have been applied to problems ranging from whole-genome phylogeny to the classification of protein families, identification of horizontally transferred genes, and detection of recombined sequences. The strength of these methods makes them particularly useful for next-generation sequencing data processing and analysis. However, many researchers are unclear about how these methods work, how they compare to alignment-based methods, and what their potential is for use for their research. We address these questions and provide a guide to the currently available alignment-free sequence analysis tools.","author":[{"dropping-particle":"","family":"Zielezinski","given":"Andrzej","non-dropping-particle":"","parse-names":false,"suffix":""},{"dropping-particle":"","family":"Vinga","given":"Susana","non-dropping-particle":"","parse-names":false,"suffix":""},{"dropping-particle":"","family":"Almeida","given":"Jonas","non-dropping-particle":"","parse-names":false,"suffix":""},{"dropping-particle":"","family":"Karlowski","given":"Wojciech M","non-dropping-particle":"","parse-names":false,"suffix":""}],"container-title":"Genome Biology","id":"ITEM-1","issue":"1","issued":{"date-parts":[["2017"]]},"page":"186","title":"Alignment-free sequence comparison: benefits, applications, and tools","type":"article-journal","volume":"18"},"uris":["http://www.mendeley.com/documents/?uuid=87c696c1-0970-4834-99bb-366e8e4b7b01"]}],"mendeley":{"formattedCitation":"[67]","plainTextFormattedCitation":"[67]","previouslyFormattedCitation":"[66]"},"properties":{"noteIndex":0},"schema":"https://github.com/citation-style-language/schema/raw/master/csl-citation.json"}</w:instrText>
-      </w:r>
-      <w:r>
-        <w:rPr>
-          <w:lang w:val="en-GB"/>
-        </w:rPr>
-        <w:fldChar w:fldCharType="separate"/>
-      </w:r>
-      <w:r>
-        <w:rPr>
-          <w:noProof/>
-          <w:lang w:val="en-GB"/>
-        </w:rPr>
-        <w:t>[67]</w:t>
       </w:r>
       <w:r>
         <w:rPr>
@@ -10840,7 +11450,7 @@
         <w:rPr>
           <w:lang w:val="en-GB"/>
         </w:rPr>
-        <w:instrText>ADDIN CSL_CITATION {"citationItems":[{"id":"ITEM-1","itemData":{"ISSN":"1537-1719","author":[{"dropping-particle":"","family":"Saitou","given":"Naruya","non-dropping-particle":"","parse-names":false,"suffix":""},{"dropping-particle":"","family":"Nei","given":"Masatoshi","non-dropping-particle":"","parse-names":false,"suffix":""}],"container-title":"Molecular biology and evolution","id":"ITEM-1","issue":"4","issued":{"date-parts":[["1987"]]},"page":"406-425","title":"The neighbor-joining method: a new method for reconstructing phylogenetic trees.","type":"article-journal","volume":"4"},"uris":["http://www.mendeley.com/documents/?uuid=340a6b69-ee4f-4b94-80c8-07b938b8ec4e"]}],"mendeley":{"formattedCitation":"[70]","plainTextFormattedCitation":"[70]","previouslyFormattedCitation":"[69]"},"properties":{"noteIndex":0},"schema":"https://github.com/citation-style-language/schema/raw/master/csl-citation.json"}</w:instrText>
+        <w:instrText>ADDIN CSL_CITATION {"citationItems":[{"id":"ITEM-1","itemData":{"ISSN":"1537-1719","author":[{"dropping-particle":"","family":"Saitou","given":"Naruya","non-dropping-particle":"","parse-names":false,"suffix":""},{"dropping-particle":"","family":"Nei","given":"Masatoshi","non-dropping-particle":"","parse-names":false,"suffix":""}],"container-title":"Molecular biology and evolution","id":"ITEM-1","issue":"4","issued":{"date-parts":[["1987"]]},"page":"406-425","title":"The neighbor-joining method: a new method for reconstructing phylogenetic trees.","type":"article-journal","volume":"4"},"uris":["http://www.mendeley.com/documents/?uuid=340a6b69-ee4f-4b94-80c8-07b938b8ec4e"]}],"mendeley":{"formattedCitation":"[72]","plainTextFormattedCitation":"[72]","previouslyFormattedCitation":"[72]"},"properties":{"noteIndex":0},"schema":"https://github.com/citation-style-language/schema/raw/master/csl-citation.json"}</w:instrText>
       </w:r>
       <w:r>
         <w:rPr>
@@ -10853,7 +11463,7 @@
           <w:noProof/>
           <w:lang w:val="en-GB"/>
         </w:rPr>
-        <w:t>[70]</w:t>
+        <w:t>[72]</w:t>
       </w:r>
       <w:r>
         <w:rPr>
@@ -10889,7 +11499,7 @@
         <w:rPr>
           <w:lang w:val="en-GB"/>
         </w:rPr>
-        <w:instrText>ADDIN CSL_CITATION {"citationItems":[{"id":"ITEM-1","itemData":{"DOI":"10.1186/s13059-017-1319-7","ISSN":"1474-760X","abstract":"Alignment-free sequence analyses have been applied to problems ranging from whole-genome phylogeny to the classification of protein families, identification of horizontally transferred genes, and detection of recombined sequences. The strength of these methods makes them particularly useful for next-generation sequencing data processing and analysis. However, many researchers are unclear about how these methods work, how they compare to alignment-based methods, and what their potential is for use for their research. We address these questions and provide a guide to the currently available alignment-free sequence analysis tools.","author":[{"dropping-particle":"","family":"Zielezinski","given":"Andrzej","non-dropping-particle":"","parse-names":false,"suffix":""},{"dropping-particle":"","family":"Vinga","given":"Susana","non-dropping-particle":"","parse-names":false,"suffix":""},{"dropping-particle":"","family":"Almeida","given":"Jonas","non-dropping-particle":"","parse-names":false,"suffix":""},{"dropping-particle":"","family":"Karlowski","given":"Wojciech M","non-dropping-particle":"","parse-names":false,"suffix":""}],"container-title":"Genome Biology","id":"ITEM-1","issue":"1","issued":{"date-parts":[["2017"]]},"page":"186","title":"Alignment-free sequence comparison: benefits, applications, and tools","type":"article-journal","volume":"18"},"uris":["http://www.mendeley.com/documents/?uuid=87c696c1-0970-4834-99bb-366e8e4b7b01"]}],"mendeley":{"formattedCitation":"[67]","plainTextFormattedCitation":"[67]","previouslyFormattedCitation":"[66]"},"properties":{"noteIndex":0},"schema":"https://github.com/citation-style-language/schema/raw/master/csl-citation.json"}</w:instrText>
+        <w:instrText>ADDIN CSL_CITATION {"citationItems":[{"id":"ITEM-1","itemData":{"DOI":"10.1186/s13059-017-1319-7","ISSN":"1474-760X","abstract":"Alignment-free sequence analyses have been applied to problems ranging from whole-genome phylogeny to the classification of protein families, identification of horizontally transferred genes, and detection of recombined sequences. The strength of these methods makes them particularly useful for next-generation sequencing data processing and analysis. However, many researchers are unclear about how these methods work, how they compare to alignment-based methods, and what their potential is for use for their research. We address these questions and provide a guide to the currently available alignment-free sequence analysis tools.","author":[{"dropping-particle":"","family":"Zielezinski","given":"Andrzej","non-dropping-particle":"","parse-names":false,"suffix":""},{"dropping-particle":"","family":"Vinga","given":"Susana","non-dropping-particle":"","parse-names":false,"suffix":""},{"dropping-particle":"","family":"Almeida","given":"Jonas","non-dropping-particle":"","parse-names":false,"suffix":""},{"dropping-particle":"","family":"Karlowski","given":"Wojciech M","non-dropping-particle":"","parse-names":false,"suffix":""}],"container-title":"Genome Biology","id":"ITEM-1","issue":"1","issued":{"date-parts":[["2017"]]},"page":"186","title":"Alignment-free sequence comparison: benefits, applications, and tools","type":"article-journal","volume":"18"},"uris":["http://www.mendeley.com/documents/?uuid=87c696c1-0970-4834-99bb-366e8e4b7b01"]}],"mendeley":{"formattedCitation":"[69]","plainTextFormattedCitation":"[69]","previouslyFormattedCitation":"[69]"},"properties":{"noteIndex":0},"schema":"https://github.com/citation-style-language/schema/raw/master/csl-citation.json"}</w:instrText>
       </w:r>
       <w:r>
         <w:rPr>
@@ -10902,7 +11512,7 @@
           <w:noProof/>
           <w:lang w:val="en-GB"/>
         </w:rPr>
-        <w:t>[67]</w:t>
+        <w:t>[69]</w:t>
       </w:r>
       <w:r>
         <w:rPr>
@@ -10965,7 +11575,7 @@
         <w:rPr>
           <w:lang w:val="en-GB"/>
         </w:rPr>
-        <w:instrText>ADDIN CSL_CITATION {"citationItems":[{"id":"ITEM-1","itemData":{"ISSN":"1366-9516","author":[{"dropping-particle":"","family":"Rutschmann","given":"Frank","non-dropping-particle":"","parse-names":false,"suffix":""}],"container-title":"Diversity and Distributions","id":"ITEM-1","issue":"1","issued":{"date-parts":[["2006"]]},"page":"35-48","publisher":"Wiley Online Library","title":"Molecular dating of phylogenetic trees: a brief review of current methods that estimate divergence times","type":"article-journal","volume":"12"},"uris":["http://www.mendeley.com/documents/?uuid=94eedd46-33ca-4590-b613-295f7e5ac7af"]}],"mendeley":{"formattedCitation":"[71]","plainTextFormattedCitation":"[71]","previouslyFormattedCitation":"[70]"},"properties":{"noteIndex":0},"schema":"https://github.com/citation-style-language/schema/raw/master/csl-citation.json"}</w:instrText>
+        <w:instrText>ADDIN CSL_CITATION {"citationItems":[{"id":"ITEM-1","itemData":{"ISSN":"1366-9516","author":[{"dropping-particle":"","family":"Rutschmann","given":"Frank","non-dropping-particle":"","parse-names":false,"suffix":""}],"container-title":"Diversity and Distributions","id":"ITEM-1","issue":"1","issued":{"date-parts":[["2006"]]},"page":"35-48","publisher":"Wiley Online Library","title":"Molecular dating of phylogenetic trees: a brief review of current methods that estimate divergence times","type":"article-journal","volume":"12"},"uris":["http://www.mendeley.com/documents/?uuid=94eedd46-33ca-4590-b613-295f7e5ac7af"]}],"mendeley":{"formattedCitation":"[73]","plainTextFormattedCitation":"[73]","previouslyFormattedCitation":"[73]"},"properties":{"noteIndex":0},"schema":"https://github.com/citation-style-language/schema/raw/master/csl-citation.json"}</w:instrText>
       </w:r>
       <w:r>
         <w:rPr>
@@ -10978,7 +11588,7 @@
           <w:noProof/>
           <w:lang w:val="en-GB"/>
         </w:rPr>
-        <w:t>[71]</w:t>
+        <w:t>[73]</w:t>
       </w:r>
       <w:r>
         <w:rPr>
@@ -11002,7 +11612,7 @@
         <w:rPr>
           <w:lang w:val="en-GB"/>
         </w:rPr>
-        <w:instrText>ADDIN CSL_CITATION {"citationItems":[{"id":"ITEM-1","itemData":{"ISSN":"1537-1719","author":[{"dropping-particle":"","family":"Minin","given":"Vladimir N","non-dropping-particle":"","parse-names":false,"suffix":""},{"dropping-particle":"","family":"Bloomquist","given":"Erik W","non-dropping-particle":"","parse-names":false,"suffix":""},{"dropping-particle":"","family":"Suchard","given":"Marc A","non-dropping-particle":"","parse-names":false,"suffix":""}],"container-title":"Molecular biology and evolution","id":"ITEM-1","issue":"7","issued":{"date-parts":[["2008"]]},"page":"1459-1471","publisher":"Oxford University Press","title":"Smooth skyride through a rough skyline: Bayesian coalescent-based inference of population dynamics","type":"article-journal","volume":"25"},"uris":["http://www.mendeley.com/documents/?uuid=1dbbc453-5928-4a5e-80e0-d0e21503326a"]},{"id":"ITEM-2","itemData":{"ISSN":"0737-4038","author":[{"dropping-particle":"","family":"Drummond","given":"Alexei J","non-dropping-particle":"","parse-names":false,"suffix":""},{"dropping-particle":"","family":"Rambaut","given":"Andrew","non-dropping-particle":"","parse-names":false,"suffix":""},{"dropping-particle":"","family":"Shapiro","given":"BETH","non-dropping-particle":"","parse-names":false,"suffix":""},{"dropping-particle":"","family":"Pybus","given":"Oliver G","non-dropping-particle":"","parse-names":false,"suffix":""}],"container-title":"Molecular biology and evolution","id":"ITEM-2","issue":"5","issued":{"date-parts":[["2005"]]},"page":"1185-1192","publisher":"Society for Molecular Biology and Evolution","title":"Bayesian coalescent inference of past population dynamics from molecular sequences","type":"article-journal","volume":"22"},"uris":["http://www.mendeley.com/documents/?uuid=42ad51aa-a542-49d9-9d0a-3ef6810d8ae1"]}],"mendeley":{"formattedCitation":"[72,73]","plainTextFormattedCitation":"[72,73]","previouslyFormattedCitation":"[71,72]"},"properties":{"noteIndex":0},"schema":"https://github.com/citation-style-language/schema/raw/master/csl-citation.json"}</w:instrText>
+        <w:instrText>ADDIN CSL_CITATION {"citationItems":[{"id":"ITEM-1","itemData":{"ISSN":"1537-1719","author":[{"dropping-particle":"","family":"Minin","given":"Vladimir N","non-dropping-particle":"","parse-names":false,"suffix":""},{"dropping-particle":"","family":"Bloomquist","given":"Erik W","non-dropping-particle":"","parse-names":false,"suffix":""},{"dropping-particle":"","family":"Suchard","given":"Marc A","non-dropping-particle":"","parse-names":false,"suffix":""}],"container-title":"Molecular biology and evolution","id":"ITEM-1","issue":"7","issued":{"date-parts":[["2008"]]},"page":"1459-1471","publisher":"Oxford University Press","title":"Smooth skyride through a rough skyline: Bayesian coalescent-based inference of population dynamics","type":"article-journal","volume":"25"},"uris":["http://www.mendeley.com/documents/?uuid=1dbbc453-5928-4a5e-80e0-d0e21503326a"]},{"id":"ITEM-2","itemData":{"ISSN":"0737-4038","author":[{"dropping-particle":"","family":"Drummond","given":"Alexei J","non-dropping-particle":"","parse-names":false,"suffix":""},{"dropping-particle":"","family":"Rambaut","given":"Andrew","non-dropping-particle":"","parse-names":false,"suffix":""},{"dropping-particle":"","family":"Shapiro","given":"BETH","non-dropping-particle":"","parse-names":false,"suffix":""},{"dropping-particle":"","family":"Pybus","given":"Oliver G","non-dropping-particle":"","parse-names":false,"suffix":""}],"container-title":"Molecular biology and evolution","id":"ITEM-2","issue":"5","issued":{"date-parts":[["2005"]]},"page":"1185-1192","publisher":"Society for Molecular Biology and Evolution","title":"Bayesian coalescent inference of past population dynamics from molecular sequences","type":"article-journal","volume":"22"},"uris":["http://www.mendeley.com/documents/?uuid=42ad51aa-a542-49d9-9d0a-3ef6810d8ae1"]}],"mendeley":{"formattedCitation":"[74,75]","plainTextFormattedCitation":"[74,75]","previouslyFormattedCitation":"[74,75]"},"properties":{"noteIndex":0},"schema":"https://github.com/citation-style-language/schema/raw/master/csl-citation.json"}</w:instrText>
       </w:r>
       <w:r>
         <w:rPr>
@@ -11015,7 +11625,7 @@
           <w:noProof/>
           <w:lang w:val="en-GB"/>
         </w:rPr>
-        <w:t>[72,73]</w:t>
+        <w:t>[74,75]</w:t>
       </w:r>
       <w:r>
         <w:rPr>
@@ -11159,7 +11769,7 @@
         <w:rPr>
           <w:lang w:val="en-GB"/>
         </w:rPr>
-        <w:instrText>ADDIN CSL_CITATION {"citationItems":[{"id":"ITEM-1","itemData":{"ISSN":"1460-2059","author":[{"dropping-particle":"","family":"Seemann","given":"Torsten","non-dropping-particle":"","parse-names":false,"suffix":""}],"container-title":"Bioinformatics","id":"ITEM-1","issue":"14","issued":{"date-parts":[["2014"]]},"page":"2068-2069","publisher":"Oxford University Press","title":"Prokka: rapid prokaryotic genome annotation","type":"article-journal","volume":"30"},"uris":["http://www.mendeley.com/documents/?uuid=fbcf8b83-de9d-46b5-8081-8281cc2bf544"]}],"mendeley":{"formattedCitation":"[74]","plainTextFormattedCitation":"[74]","previouslyFormattedCitation":"[73]"},"properties":{"noteIndex":0},"schema":"https://github.com/citation-style-language/schema/raw/master/csl-citation.json"}</w:instrText>
+        <w:instrText>ADDIN CSL_CITATION {"citationItems":[{"id":"ITEM-1","itemData":{"ISSN":"1460-2059","author":[{"dropping-particle":"","family":"Seemann","given":"Torsten","non-dropping-particle":"","parse-names":false,"suffix":""}],"container-title":"Bioinformatics","id":"ITEM-1","issue":"14","issued":{"date-parts":[["2014"]]},"page":"2068-2069","publisher":"Oxford University Press","title":"Prokka: rapid prokaryotic genome annotation","type":"article-journal","volume":"30"},"uris":["http://www.mendeley.com/documents/?uuid=fbcf8b83-de9d-46b5-8081-8281cc2bf544"]}],"mendeley":{"formattedCitation":"[76]","plainTextFormattedCitation":"[76]","previouslyFormattedCitation":"[76]"},"properties":{"noteIndex":0},"schema":"https://github.com/citation-style-language/schema/raw/master/csl-citation.json"}</w:instrText>
       </w:r>
       <w:r>
         <w:rPr>
@@ -11172,7 +11782,7 @@
           <w:noProof/>
           <w:lang w:val="en-GB"/>
         </w:rPr>
-        <w:t>[74]</w:t>
+        <w:t>[76]</w:t>
       </w:r>
       <w:r>
         <w:rPr>
@@ -11218,7 +11828,7 @@
           <w:iCs/>
           <w:lang w:val="en-GB"/>
         </w:rPr>
-        <w:instrText>ADDIN CSL_CITATION {"citationItems":[{"id":"ITEM-1","itemData":{"ISSN":"1460-2059","author":[{"dropping-particle":"","family":"Page","given":"Andrew J","non-dropping-particle":"","parse-names":false,"suffix":""},{"dropping-particle":"","family":"Cummins","given":"Carla A","non-dropping-particle":"","parse-names":false,"suffix":""},{"dropping-particle":"","family":"Hunt","given":"Martin","non-dropping-particle":"","parse-names":false,"suffix":""},{"dropping-particle":"","family":"Wong","given":"Vanessa K","non-dropping-particle":"","parse-names":false,"suffix":""},{"dropping-particle":"","family":"Reuter","given":"Sandra","non-dropping-particle":"","parse-names":false,"suffix":""},{"dropping-particle":"","family":"Holden","given":"Matthew T G","non-dropping-particle":"","parse-names":false,"suffix":""},{"dropping-particle":"","family":"Fookes","given":"Maria","non-dropping-particle":"","parse-names":false,"suffix":""},{"dropping-particle":"","family":"Falush","given":"Daniel","non-dropping-particle":"","parse-names":false,"suffix":""},{"dropping-particle":"","family":"Keane","given":"Jacqueline A","non-dropping-particle":"","parse-names":false,"suffix":""},{"dropping-particle":"","family":"Parkhill","given":"Julian","non-dropping-particle":"","parse-names":false,"suffix":""}],"container-title":"Bioinformatics","id":"ITEM-1","issue":"22","issued":{"date-parts":[["2015"]]},"page":"3691-3693","publisher":"Oxford University Press","title":"Roary: rapid large-scale prokaryote pan genome analysis","type":"article-journal","volume":"31"},"uris":["http://www.mendeley.com/documents/?uuid=b140d648-3120-4903-bbad-54594c164dcd"]}],"mendeley":{"formattedCitation":"[75]","plainTextFormattedCitation":"[75]","previouslyFormattedCitation":"[74]"},"properties":{"noteIndex":0},"schema":"https://github.com/citation-style-language/schema/raw/master/csl-citation.json"}</w:instrText>
+        <w:instrText>ADDIN CSL_CITATION {"citationItems":[{"id":"ITEM-1","itemData":{"ISSN":"1460-2059","author":[{"dropping-particle":"","family":"Page","given":"Andrew J","non-dropping-particle":"","parse-names":false,"suffix":""},{"dropping-particle":"","family":"Cummins","given":"Carla A","non-dropping-particle":"","parse-names":false,"suffix":""},{"dropping-particle":"","family":"Hunt","given":"Martin","non-dropping-particle":"","parse-names":false,"suffix":""},{"dropping-particle":"","family":"Wong","given":"Vanessa K","non-dropping-particle":"","parse-names":false,"suffix":""},{"dropping-particle":"","family":"Reuter","given":"Sandra","non-dropping-particle":"","parse-names":false,"suffix":""},{"dropping-particle":"","family":"Holden","given":"Matthew T G","non-dropping-particle":"","parse-names":false,"suffix":""},{"dropping-particle":"","family":"Fookes","given":"Maria","non-dropping-particle":"","parse-names":false,"suffix":""},{"dropping-particle":"","family":"Falush","given":"Daniel","non-dropping-particle":"","parse-names":false,"suffix":""},{"dropping-particle":"","family":"Keane","given":"Jacqueline A","non-dropping-particle":"","parse-names":false,"suffix":""},{"dropping-particle":"","family":"Parkhill","given":"Julian","non-dropping-particle":"","parse-names":false,"suffix":""}],"container-title":"Bioinformatics","id":"ITEM-1","issue":"22","issued":{"date-parts":[["2015"]]},"page":"3691-3693","publisher":"Oxford University Press","title":"Roary: rapid large-scale prokaryote pan genome analysis","type":"article-journal","volume":"31"},"uris":["http://www.mendeley.com/documents/?uuid=b140d648-3120-4903-bbad-54594c164dcd"]}],"mendeley":{"formattedCitation":"[77]","plainTextFormattedCitation":"[77]","previouslyFormattedCitation":"[77]"},"properties":{"noteIndex":0},"schema":"https://github.com/citation-style-language/schema/raw/master/csl-citation.json"}</w:instrText>
       </w:r>
       <w:r>
         <w:rPr>
@@ -11234,7 +11844,7 @@
           <w:noProof/>
           <w:lang w:val="en-GB"/>
         </w:rPr>
-        <w:t>[75]</w:t>
+        <w:t>[77]</w:t>
       </w:r>
       <w:r>
         <w:rPr>
@@ -11282,7 +11892,7 @@
         <w:rPr>
           <w:lang w:val="en-GB"/>
         </w:rPr>
-        <w:instrText>ADDIN CSL_CITATION {"citationItems":[{"id":"ITEM-1","itemData":{"ISSN":"1088-9051","author":[{"dropping-particle":"","family":"Darling","given":"Aaron C E","non-dropping-particle":"","parse-names":false,"suffix":""},{"dropping-particle":"","family":"Mau","given":"Bob","non-dropping-particle":"","parse-names":false,"suffix":""},{"dropping-particle":"","family":"Blattner","given":"Frederick R","non-dropping-particle":"","parse-names":false,"suffix":""},{"dropping-particle":"","family":"Perna","given":"Nicole T","non-dropping-particle":"","parse-names":false,"suffix":""}],"container-title":"Genome research","id":"ITEM-1","issue":"7","issued":{"date-parts":[["2004"]]},"page":"1394-1403","publisher":"Cold Spring Harbor Lab","title":"Mauve: multiple alignment of conserved genomic sequence with rearrangements","type":"article-journal","volume":"14"},"uris":["http://www.mendeley.com/documents/?uuid=1b5b62b8-f30d-4398-936d-aea659b49a00"]}],"mendeley":{"formattedCitation":"[76]","plainTextFormattedCitation":"[76]","previouslyFormattedCitation":"[75]"},"properties":{"noteIndex":0},"schema":"https://github.com/citation-style-language/schema/raw/master/csl-citation.json"}</w:instrText>
+        <w:instrText>ADDIN CSL_CITATION {"citationItems":[{"id":"ITEM-1","itemData":{"ISSN":"1088-9051","author":[{"dropping-particle":"","family":"Darling","given":"Aaron C E","non-dropping-particle":"","parse-names":false,"suffix":""},{"dropping-particle":"","family":"Mau","given":"Bob","non-dropping-particle":"","parse-names":false,"suffix":""},{"dropping-particle":"","family":"Blattner","given":"Frederick R","non-dropping-particle":"","parse-names":false,"suffix":""},{"dropping-particle":"","family":"Perna","given":"Nicole T","non-dropping-particle":"","parse-names":false,"suffix":""}],"container-title":"Genome research","id":"ITEM-1","issue":"7","issued":{"date-parts":[["2004"]]},"page":"1394-1403","publisher":"Cold Spring Harbor Lab","title":"Mauve: multiple alignment of conserved genomic sequence with rearrangements","type":"article-journal","volume":"14"},"uris":["http://www.mendeley.com/documents/?uuid=1b5b62b8-f30d-4398-936d-aea659b49a00"]}],"mendeley":{"formattedCitation":"[78]","plainTextFormattedCitation":"[78]","previouslyFormattedCitation":"[78]"},"properties":{"noteIndex":0},"schema":"https://github.com/citation-style-language/schema/raw/master/csl-citation.json"}</w:instrText>
       </w:r>
       <w:r>
         <w:rPr>
@@ -11295,7 +11905,7 @@
           <w:noProof/>
           <w:lang w:val="en-GB"/>
         </w:rPr>
-        <w:t>[76]</w:t>
+        <w:t>[78]</w:t>
       </w:r>
       <w:r>
         <w:rPr>
@@ -11362,7 +11972,7 @@
         <w:rPr>
           <w:lang w:val="en-GB"/>
         </w:rPr>
-        <w:instrText>ADDIN CSL_CITATION {"citationItems":[{"id":"ITEM-1","itemData":{"abstract":"Microbial community metagenomes and individual microbial genomes are becoming increasingly accessible by means of high-throughput sequencing. Assessing organismal membership within a community is typically performed using one or a few taxonomic marker genes such as the 16S rDNA, and these same genes are also employed to reconstruct molecular phylogenies. There is thus a growing need to bioinformatically catalog strongly conserved core genes that can serve as effective taxonomic markers, to assess the agreement among phylogenies generated from different core gene, and to characterize the biological functions enriched within core genes and thus conserved throughout large microbial clades. We present a method to recursively identify core genes (i.e. genes ubiquitous within a microbial clade) in high-throughput from a large number of complete input genomes. We analyzed over 1,100 genomes to produce core gene sets spanning 2,861 bacterial and archaeal clades, ranging in size from one to &gt;2,000 genes in inverse correlation with the α-diversity (total phylogenetic branch length) spanned by each clade. These cores are enriched as expected for housekeeping functions including translation, transcription, and replication, in addition to significant representations of regulatory, chaperone, and conserved uncharacterized proteins. In agreement with previous manually curated core gene sets, phylogenies constructed from one or more of these core genes agree with those built using 16S rDNA sequence similarity, suggesting that systematic core gene selection can be used to optimize both comparative genomics and determination of microbial community structure. Finally, we examine functional phylogenies constructed by clustering genomes by the presence or absence of orthologous gene families and show that they provide an informative complement to standard sequence-based molecular phylogenies.","author":[{"dropping-particle":"","family":"Segata","given":"Nicola","non-dropping-particle":"","parse-names":false,"suffix":""},{"dropping-particle":"","family":"Huttenhower","given":"Curtis","non-dropping-particle":"","parse-names":false,"suffix":""}],"container-title":"PLOS ONE","id":"ITEM-1","issue":"9","issued":{"date-parts":[["2011","9","12"]]},"page":"e24704","publisher":"Public Library of Science","title":"Toward an Efficient Method of Identifying Core Genes for Evolutionary and Functional Microbial Phylogenies","type":"article-journal","volume":"6"},"uris":["http://www.mendeley.com/documents/?uuid=f43b591d-dda7-4f98-83fb-7f688896c00c"]}],"mendeley":{"formattedCitation":"[77]","plainTextFormattedCitation":"[77]","previouslyFormattedCitation":"[76]"},"properties":{"noteIndex":0},"schema":"https://github.com/citation-style-language/schema/raw/master/csl-citation.json"}</w:instrText>
+        <w:instrText>ADDIN CSL_CITATION {"citationItems":[{"id":"ITEM-1","itemData":{"abstract":"Microbial community metagenomes and individual microbial genomes are becoming increasingly accessible by means of high-throughput sequencing. Assessing organismal membership within a community is typically performed using one or a few taxonomic marker genes such as the 16S rDNA, and these same genes are also employed to reconstruct molecular phylogenies. There is thus a growing need to bioinformatically catalog strongly conserved core genes that can serve as effective taxonomic markers, to assess the agreement among phylogenies generated from different core gene, and to characterize the biological functions enriched within core genes and thus conserved throughout large microbial clades. We present a method to recursively identify core genes (i.e. genes ubiquitous within a microbial clade) in high-throughput from a large number of complete input genomes. We analyzed over 1,100 genomes to produce core gene sets spanning 2,861 bacterial and archaeal clades, ranging in size from one to &gt;2,000 genes in inverse correlation with the α-diversity (total phylogenetic branch length) spanned by each clade. These cores are enriched as expected for housekeeping functions including translation, transcription, and replication, in addition to significant representations of regulatory, chaperone, and conserved uncharacterized proteins. In agreement with previous manually curated core gene sets, phylogenies constructed from one or more of these core genes agree with those built using 16S rDNA sequence similarity, suggesting that systematic core gene selection can be used to optimize both comparative genomics and determination of microbial community structure. Finally, we examine functional phylogenies constructed by clustering genomes by the presence or absence of orthologous gene families and show that they provide an informative complement to standard sequence-based molecular phylogenies.","author":[{"dropping-particle":"","family":"Segata","given":"Nicola","non-dropping-particle":"","parse-names":false,"suffix":""},{"dropping-particle":"","family":"Huttenhower","given":"Curtis","non-dropping-particle":"","parse-names":false,"suffix":""}],"container-title":"PLOS ONE","id":"ITEM-1","issue":"9","issued":{"date-parts":[["2011","9","12"]]},"page":"e24704","publisher":"Public Library of Science","title":"Toward an Efficient Method of Identifying Core Genes for Evolutionary and Functional Microbial Phylogenies","type":"article-journal","volume":"6"},"uris":["http://www.mendeley.com/documents/?uuid=f43b591d-dda7-4f98-83fb-7f688896c00c"]}],"mendeley":{"formattedCitation":"[79]","plainTextFormattedCitation":"[79]","previouslyFormattedCitation":"[79]"},"properties":{"noteIndex":0},"schema":"https://github.com/citation-style-language/schema/raw/master/csl-citation.json"}</w:instrText>
       </w:r>
       <w:r>
         <w:rPr>
@@ -11375,7 +11985,7 @@
           <w:noProof/>
           <w:lang w:val="en-GB"/>
         </w:rPr>
-        <w:t>[77]</w:t>
+        <w:t>[79]</w:t>
       </w:r>
       <w:r>
         <w:rPr>
@@ -11413,7 +12023,7 @@
         <w:rPr>
           <w:lang w:val="en-GB"/>
         </w:rPr>
-        <w:instrText>ADDIN CSL_CITATION {"citationItems":[{"id":"ITEM-1","itemData":{"DOI":"10.1101/2020.12.08.415703","abstract":"Several studies have reported the presence of pre-existing humoral or cell-mediated cross-reactivity to SARS-CoV-2 peptides in healthy individuals unexposed to SARS-CoV-2. In particular, the current literature suggests that this pre-existing cross-reactivity could, in part, derive from prior exposure to &amp;#039;common cold&amp;#039; endemic human coronaviruses (HCoVs). In this study, we characterised the sequence homology of SARS-CoV-2-derived T-cell epitopes reported in the literature across the entire diversity of the Coronaviridae family. Slightly over half (54.8%) of the tested epitopes did not have noticeable homology to any of the human endemic coronaviruses (HKU1, OC43, NL63 and 229E), suggesting prior exposure to these viruses cannot explain the full cross-reactive profiles observed in healthy unexposed individuals. Further, we find that the proportion of cross-reactive SARS-CoV-2 epitopes with noticeable sequence homology is extremely well predicted by the phylogenetic distance to SARS-CoV-2 (R2 = 96.6%). None of the coronaviruses sequenced to date showed a statistically significant excess of T-cell epitope homology relative to the proportion of expected random matches given the sequence similarity of their core genome to SARS-CoV-2. Taken together, our results suggest that the repertoire of cross-reactive epitopes reported in healthy adults cannot be primarily explained by prior exposure to any coronavirus known to date, or any related yet-uncharacterised coronavirus.Competing Interest StatementThe authors have declared no competing interest.","author":[{"dropping-particle":"","family":"Tan","given":"Cedric C S","non-dropping-particle":"","parse-names":false,"suffix":""},{"dropping-particle":"","family":"Owen","given":"Christopher J","non-dropping-particle":"","parse-names":false,"suffix":""},{"dropping-particle":"","family":"Tham","given":"Christine Y L","non-dropping-particle":"","parse-names":false,"suffix":""},{"dropping-particle":"","family":"Bertoletti","given":"Antonio","non-dropping-particle":"","parse-names":false,"suffix":""},{"dropping-particle":"","family":"Dorp","given":"Lucy","non-dropping-particle":"van","parse-names":false,"suffix":""},{"dropping-particle":"","family":"Balloux","given":"François","non-dropping-particle":"","parse-names":false,"suffix":""}],"container-title":"bioRxiv","id":"ITEM-1","issued":{"date-parts":[["2020","1","1"]]},"page":"2020.12.08.415703","title":"Pre-existing T cell-mediated cross-reactivity to SARS-CoV-2 cannot solely be explained by prior exposure to endemic human coronaviruses","type":"article-journal"},"uris":["http://www.mendeley.com/documents/?uuid=7de8e0e2-e9ca-40a6-ba7f-a9ef8e904c32"]}],"mendeley":{"formattedCitation":"[78]","plainTextFormattedCitation":"[78]","previouslyFormattedCitation":"[77]"},"properties":{"noteIndex":0},"schema":"https://github.com/citation-style-language/schema/raw/master/csl-citation.json"}</w:instrText>
+        <w:instrText>ADDIN CSL_CITATION {"citationItems":[{"id":"ITEM-1","itemData":{"DOI":"10.1101/2020.12.08.415703","abstract":"Several studies have reported the presence of pre-existing humoral or cell-mediated cross-reactivity to SARS-CoV-2 peptides in healthy individuals unexposed to SARS-CoV-2. In particular, the current literature suggests that this pre-existing cross-reactivity could, in part, derive from prior exposure to &amp;#039;common cold&amp;#039; endemic human coronaviruses (HCoVs). In this study, we characterised the sequence homology of SARS-CoV-2-derived T-cell epitopes reported in the literature across the entire diversity of the Coronaviridae family. Slightly over half (54.8%) of the tested epitopes did not have noticeable homology to any of the human endemic coronaviruses (HKU1, OC43, NL63 and 229E), suggesting prior exposure to these viruses cannot explain the full cross-reactive profiles observed in healthy unexposed individuals. Further, we find that the proportion of cross-reactive SARS-CoV-2 epitopes with noticeable sequence homology is extremely well predicted by the phylogenetic distance to SARS-CoV-2 (R2 = 96.6%). None of the coronaviruses sequenced to date showed a statistically significant excess of T-cell epitope homology relative to the proportion of expected random matches given the sequence similarity of their core genome to SARS-CoV-2. Taken together, our results suggest that the repertoire of cross-reactive epitopes reported in healthy adults cannot be primarily explained by prior exposure to any coronavirus known to date, or any related yet-uncharacterised coronavirus.Competing Interest StatementThe authors have declared no competing interest.","author":[{"dropping-particle":"","family":"Tan","given":"Cedric C S","non-dropping-particle":"","parse-names":false,"suffix":""},{"dropping-particle":"","family":"Owen","given":"Christopher J","non-dropping-particle":"","parse-names":false,"suffix":""},{"dropping-particle":"","family":"Tham","given":"Christine Y L","non-dropping-particle":"","parse-names":false,"suffix":""},{"dropping-particle":"","family":"Bertoletti","given":"Antonio","non-dropping-particle":"","parse-names":false,"suffix":""},{"dropping-particle":"","family":"Dorp","given":"Lucy","non-dropping-particle":"van","parse-names":false,"suffix":""},{"dropping-particle":"","family":"Balloux","given":"François","non-dropping-particle":"","parse-names":false,"suffix":""}],"container-title":"bioRxiv","id":"ITEM-1","issued":{"date-parts":[["2020","1","1"]]},"page":"2020.12.08.415703","title":"Pre-existing T cell-mediated cross-reactivity to SARS-CoV-2 cannot solely be explained by prior exposure to endemic human coronaviruses","type":"article-journal"},"uris":["http://www.mendeley.com/documents/?uuid=7de8e0e2-e9ca-40a6-ba7f-a9ef8e904c32"]}],"mendeley":{"formattedCitation":"[80]","plainTextFormattedCitation":"[80]","previouslyFormattedCitation":"[80]"},"properties":{"noteIndex":0},"schema":"https://github.com/citation-style-language/schema/raw/master/csl-citation.json"}</w:instrText>
       </w:r>
       <w:r>
         <w:rPr>
@@ -11426,7 +12036,7 @@
           <w:noProof/>
           <w:lang w:val="en-GB"/>
         </w:rPr>
-        <w:t>[78]</w:t>
+        <w:t>[80]</w:t>
       </w:r>
       <w:r>
         <w:rPr>
@@ -11603,7 +12213,7 @@
           <w:iCs/>
           <w:lang w:val="en-GB"/>
         </w:rPr>
-        <w:instrText>ADDIN CSL_CITATION {"citationItems":[{"id":"ITEM-1","itemData":{"DOI":"10.1534/genetics.105.048975","ISSN":"1943-2631","abstract":"Recombination is a powerful evolutionary force that merges historically distinct genotypes. But the extent of recombination within many organisms is unknown, and even determining its presence within a set of homologous sequences is a difficult question. Here we develop a new statistic, Φw, that can be used to test for recombination. We show through simulation that our test can discriminate effectively between the presence and absence of recombination, even in diverse situations such as exponential growth (star-like topologies) and patterns of substitution rate correlation. A number of other tests, Max χ2, NSS, a coalescent-based likelihood permutation test (from LDHat), and correlation of linkage disequilibrium (both r2 and |D′|) with distance, all tend to underestimate the presence of recombination under strong population growth. Moreover, both Max χ2 and NSS falsely infer the presence of recombination under a simple model of mutation rate correlation. Results on empirical data show that our test can be used to detect recombination between closely as well as distantly related samples, regardless of the suspected rate of recombination. The results suggest that Φw is one of the best approaches to distinguish recurrent mutation from recombination in a wide variety of circumstances.","author":[{"dropping-particle":"","family":"Bruen","given":"Trevor C","non-dropping-particle":"","parse-names":false,"suffix":""},{"dropping-particle":"","family":"Philippe","given":"Hervé","non-dropping-particle":"","parse-names":false,"suffix":""},{"dropping-particle":"","family":"Bryant","given":"David","non-dropping-particle":"","parse-names":false,"suffix":""}],"container-title":"Genetics","id":"ITEM-1","issue":"4","issued":{"date-parts":[["2006","4","1"]]},"page":"2665-2681","title":"A Simple and Robust Statistical Test for Detecting the Presence of Recombination","type":"article-journal","volume":"172"},"uris":["http://www.mendeley.com/documents/?uuid=0dcea021-2b5d-450c-a42d-3dc877b253cb"]}],"mendeley":{"formattedCitation":"[79]","plainTextFormattedCitation":"[79]","previouslyFormattedCitation":"[78]"},"properties":{"noteIndex":0},"schema":"https://github.com/citation-style-language/schema/raw/master/csl-citation.json"}</w:instrText>
+        <w:instrText>ADDIN CSL_CITATION {"citationItems":[{"id":"ITEM-1","itemData":{"DOI":"10.1534/genetics.105.048975","ISSN":"1943-2631","abstract":"Recombination is a powerful evolutionary force that merges historically distinct genotypes. But the extent of recombination within many organisms is unknown, and even determining its presence within a set of homologous sequences is a difficult question. Here we develop a new statistic, Φw, that can be used to test for recombination. We show through simulation that our test can discriminate effectively between the presence and absence of recombination, even in diverse situations such as exponential growth (star-like topologies) and patterns of substitution rate correlation. A number of other tests, Max χ2, NSS, a coalescent-based likelihood permutation test (from LDHat), and correlation of linkage disequilibrium (both r2 and |D′|) with distance, all tend to underestimate the presence of recombination under strong population growth. Moreover, both Max χ2 and NSS falsely infer the presence of recombination under a simple model of mutation rate correlation. Results on empirical data show that our test can be used to detect recombination between closely as well as distantly related samples, regardless of the suspected rate of recombination. The results suggest that Φw is one of the best approaches to distinguish recurrent mutation from recombination in a wide variety of circumstances.","author":[{"dropping-particle":"","family":"Bruen","given":"Trevor C","non-dropping-particle":"","parse-names":false,"suffix":""},{"dropping-particle":"","family":"Philippe","given":"Hervé","non-dropping-particle":"","parse-names":false,"suffix":""},{"dropping-particle":"","family":"Bryant","given":"David","non-dropping-particle":"","parse-names":false,"suffix":""}],"container-title":"Genetics","id":"ITEM-1","issue":"4","issued":{"date-parts":[["2006","4","1"]]},"page":"2665-2681","title":"A Simple and Robust Statistical Test for Detecting the Presence of Recombination","type":"article-journal","volume":"172"},"uris":["http://www.mendeley.com/documents/?uuid=0dcea021-2b5d-450c-a42d-3dc877b253cb"]}],"mendeley":{"formattedCitation":"[81]","plainTextFormattedCitation":"[81]","previouslyFormattedCitation":"[81]"},"properties":{"noteIndex":0},"schema":"https://github.com/citation-style-language/schema/raw/master/csl-citation.json"}</w:instrText>
       </w:r>
       <w:r>
         <w:rPr>
@@ -11619,7 +12229,7 @@
           <w:noProof/>
           <w:lang w:val="en-GB"/>
         </w:rPr>
-        <w:t>[79]</w:t>
+        <w:t>[81]</w:t>
       </w:r>
       <w:r>
         <w:rPr>
@@ -11993,7 +12603,7 @@
         <w:rPr>
           <w:lang w:val="en-GB"/>
         </w:rPr>
-        <w:instrText>ADDIN CSL_CITATION {"citationItems":[{"id":"ITEM-1","itemData":{"author":[{"dropping-particle":"","family":"Koyama","given":"Takahiko","non-dropping-particle":"","parse-names":false,"suffix":""},{"dropping-particle":"","family":"Weeraratne","given":"Dilhan","non-dropping-particle":"","parse-names":false,"suffix":""},{"dropping-particle":"","family":"Snowdon","given":"Jane L","non-dropping-particle":"","parse-names":false,"suffix":""},{"dropping-particle":"","family":"Parida","given":"Laxmi","non-dropping-particle":"","parse-names":false,"suffix":""}],"container-title":"Pathogens","id":"ITEM-1","issue":"5","issued":{"date-parts":[["2020"]]},"page":"324","publisher":"Multidisciplinary Digital Publishing Institute","title":"Emergence of drift variants that may affect COVID-19 vaccine development and antibody treatment","type":"article-journal","volume":"9"},"uris":["http://www.mendeley.com/documents/?uuid=e2479b11-ba02-4494-801c-f5ac4def22f3"]}],"mendeley":{"formattedCitation":"[80]","plainTextFormattedCitation":"[80]","previouslyFormattedCitation":"[79]"},"properties":{"noteIndex":0},"schema":"https://github.com/citation-style-language/schema/raw/master/csl-citation.json"}</w:instrText>
+        <w:instrText>ADDIN CSL_CITATION {"citationItems":[{"id":"ITEM-1","itemData":{"author":[{"dropping-particle":"","family":"Koyama","given":"Takahiko","non-dropping-particle":"","parse-names":false,"suffix":""},{"dropping-particle":"","family":"Weeraratne","given":"Dilhan","non-dropping-particle":"","parse-names":false,"suffix":""},{"dropping-particle":"","family":"Snowdon","given":"Jane L","non-dropping-particle":"","parse-names":false,"suffix":""},{"dropping-particle":"","family":"Parida","given":"Laxmi","non-dropping-particle":"","parse-names":false,"suffix":""}],"container-title":"Pathogens","id":"ITEM-1","issue":"5","issued":{"date-parts":[["2020"]]},"page":"324","publisher":"Multidisciplinary Digital Publishing Institute","title":"Emergence of drift variants that may affect COVID-19 vaccine development and antibody treatment","type":"article-journal","volume":"9"},"uris":["http://www.mendeley.com/documents/?uuid=e2479b11-ba02-4494-801c-f5ac4def22f3"]}],"mendeley":{"formattedCitation":"[82]","plainTextFormattedCitation":"[82]","previouslyFormattedCitation":"[82]"},"properties":{"noteIndex":0},"schema":"https://github.com/citation-style-language/schema/raw/master/csl-citation.json"}</w:instrText>
       </w:r>
       <w:r>
         <w:rPr>
@@ -12006,7 +12616,7 @@
           <w:noProof/>
           <w:lang w:val="en-GB"/>
         </w:rPr>
-        <w:t>[80]</w:t>
+        <w:t>[82]</w:t>
       </w:r>
       <w:r>
         <w:rPr>
@@ -12042,7 +12652,7 @@
         <w:rPr>
           <w:lang w:val="en-GB"/>
         </w:rPr>
-        <w:instrText>ADDIN CSL_CITATION {"citationItems":[{"id":"ITEM-1","itemData":{"ISSN":"0022-538X","author":[{"dropping-particle":"","family":"Sanjuán","given":"Rafael","non-dropping-particle":"","parse-names":false,"suffix":""},{"dropping-particle":"","family":"Nebot","given":"Miguel R","non-dropping-particle":"","parse-names":false,"suffix":""},{"dropping-particle":"","family":"Chirico","given":"Nicola","non-dropping-particle":"","parse-names":false,"suffix":""},{"dropping-particle":"","family":"Mansky","given":"Louis M","non-dropping-particle":"","parse-names":false,"suffix":""},{"dropping-particle":"","family":"Belshaw","given":"Robert","non-dropping-particle":"","parse-names":false,"suffix":""}],"container-title":"Journal of virology","id":"ITEM-1","issue":"19","issued":{"date-parts":[["2010"]]},"page":"9733-9748","publisher":"Am Soc Microbiol","title":"Viral mutation rates","type":"article-journal","volume":"84"},"uris":["http://www.mendeley.com/documents/?uuid=27fe56b6-0d38-4bc0-b3ce-0ef1a7b02f6c"]}],"mendeley":{"formattedCitation":"[81]","plainTextFormattedCitation":"[81]","previouslyFormattedCitation":"[80]"},"properties":{"noteIndex":0},"schema":"https://github.com/citation-style-language/schema/raw/master/csl-citation.json"}</w:instrText>
+        <w:instrText>ADDIN CSL_CITATION {"citationItems":[{"id":"ITEM-1","itemData":{"ISSN":"0022-538X","author":[{"dropping-particle":"","family":"Sanjuán","given":"Rafael","non-dropping-particle":"","parse-names":false,"suffix":""},{"dropping-particle":"","family":"Nebot","given":"Miguel R","non-dropping-particle":"","parse-names":false,"suffix":""},{"dropping-particle":"","family":"Chirico","given":"Nicola","non-dropping-particle":"","parse-names":false,"suffix":""},{"dropping-particle":"","family":"Mansky","given":"Louis M","non-dropping-particle":"","parse-names":false,"suffix":""},{"dropping-particle":"","family":"Belshaw","given":"Robert","non-dropping-particle":"","parse-names":false,"suffix":""}],"container-title":"Journal of virology","id":"ITEM-1","issue":"19","issued":{"date-parts":[["2010"]]},"page":"9733-9748","publisher":"Am Soc Microbiol","title":"Viral mutation rates","type":"article-journal","volume":"84"},"uris":["http://www.mendeley.com/documents/?uuid=27fe56b6-0d38-4bc0-b3ce-0ef1a7b02f6c"]}],"mendeley":{"formattedCitation":"[83]","plainTextFormattedCitation":"[83]","previouslyFormattedCitation":"[83]"},"properties":{"noteIndex":0},"schema":"https://github.com/citation-style-language/schema/raw/master/csl-citation.json"}</w:instrText>
       </w:r>
       <w:r>
         <w:rPr>
@@ -12055,7 +12665,7 @@
           <w:noProof/>
           <w:lang w:val="en-GB"/>
         </w:rPr>
-        <w:t>[81]</w:t>
+        <w:t>[83]</w:t>
       </w:r>
       <w:r>
         <w:rPr>
@@ -12079,7 +12689,7 @@
         <w:rPr>
           <w:lang w:val="en-GB"/>
         </w:rPr>
-        <w:instrText>ADDIN CSL_CITATION {"citationItems":[{"id":"ITEM-1","itemData":{"DOI":"https://doi.org/10.1016/j.vetmic.2013.06.010","ISSN":"0378-1135","abstract":"Torque teno sus viruses (TTSuV1-2), members of the newly established family Anelloviridae are considered non-pathogenic emerging viral agents of Suidae species. However, the genetic diversity, phylogeny and evolutionary processes responsible for the emergence and spread of TTSuVs in wild boars remain poorly understood. Here we implemented phylogenetic and evolutionary analyses to address key questions on the genetic diversity, evolutionary scenario and spatio-temporal dynamics of emerging TTSuVs in wild boars of the Western region (Transylvania) of Romania. High levels of genetic diversity of wild boar origin TTSuV1-2 have been found as well as a new TTSuV1 genotype and several new subtypes. Phylogenies suggest that several wild boar viral strains in both TTSuV species are likely to have emerged from a well-defined ancestor approximately 40 (TTSuV1) and 18 (TTSuV2) years ago and showed independent evolutionary trajectories. Bayesian phylogeography showed an intense flow of viral strains throughout the Transylvanian counties possibly related to wild host migrations, facilitating the rapid spread of TTSuVs. The intra-genotype and inter- and intrahost level recombination, intense spatio-temporal viral flow and the positively selected sites found in the ORF2 genes should be considered important driving forces shaping TTSuVs evolution. The first reported rates of nucleotide substitution for porcine anelloviruses, estimated to be 5.29–5.51×10−4subs site−1year−1, are in line with those measured previously for mammalian ssDNA viruses and RNA viruses. These high evolutionary rates of TTSuVs, independent of recombination, are reflections of adaptive evolution, an important factor in the emergence of novel viral variants which may explain their ability to emerge in Suidae hosts.","author":[{"dropping-particle":"","family":"Cadar","given":"Dániel","non-dropping-particle":"","parse-names":false,"suffix":""},{"dropping-particle":"","family":"Kiss","given":"Timea","non-dropping-particle":"","parse-names":false,"suffix":""},{"dropping-particle":"","family":"Ádám","given":"Dán","non-dropping-particle":"","parse-names":false,"suffix":""},{"dropping-particle":"","family":"Cságola","given":"Attila","non-dropping-particle":"","parse-names":false,"suffix":""},{"dropping-particle":"","family":"Novosel","given":"Dinko","non-dropping-particle":"","parse-names":false,"suffix":""},{"dropping-particle":"","family":"Tuboly","given":"Tamás","non-dropping-particle":"","parse-names":false,"suffix":""}],"container-title":"Veterinary Microbiology","id":"ITEM-1","issue":"1","issued":{"date-parts":[["2013"]]},"page":"200-213","title":"Phylogeny, spatio-temporal phylodynamics and evolutionary scenario of Torque teno sus virus 1 (TTSuV1) and 2 (TTSuV2) in wild boars: Fast dispersal and high genetic diversity","type":"article-journal","volume":"166"},"uris":["http://www.mendeley.com/documents/?uuid=ea924905-eaf3-4103-8574-156a0ee71087"]},{"id":"ITEM-2","itemData":{"ISSN":"0014-5793","author":[{"dropping-particle":"","family":"Umemura","given":"Takeji","non-dropping-particle":"","parse-names":false,"suffix":""},{"dropping-particle":"","family":"Tanaka","given":"Yasuhito","non-dropping-particle":"","parse-names":false,"suffix":""},{"dropping-particle":"","family":"Kiyosawa","given":"Kendo","non-dropping-particle":"","parse-names":false,"suffix":""},{"dropping-particle":"","family":"Alter","given":"Harvey J","non-dropping-particle":"","parse-names":false,"suffix":""},{"dropping-particle":"","family":"Shih","given":"J Wai-Kuo","non-dropping-particle":"","parse-names":false,"suffix":""}],"container-title":"FEBS letters","id":"ITEM-2","issue":"3","issued":{"date-parts":[["2002"]]},"page":"171-174","publisher":"Wiley Online Library","title":"Observation of positive selection within hypervariable regions of a newly identified DNA virus (SEN virus)","type":"article-journal","volume":"510"},"uris":["http://www.mendeley.com/documents/?uuid=da8c7b72-3e23-4a21-a4d3-bba9d2fdd64b"]},{"id":"ITEM-3","itemData":{"ISSN":"1567-1348","author":[{"dropping-particle":"","family":"Bédarida","given":"Sandra","non-dropping-particle":"","parse-names":false,"suffix":""},{"dropping-particle":"","family":"Dussol","given":"Bertrand","non-dropping-particle":"","parse-names":false,"suffix":""},{"dropping-particle":"","family":"Signoli","given":"Michel","non-dropping-particle":"","parse-names":false,"suffix":""},{"dropping-particle":"","family":"Biagini","given":"Philippe","non-dropping-particle":"","parse-names":false,"suffix":""}],"container-title":"Infection, Genetics and Evolution","id":"ITEM-3","issued":{"date-parts":[["2017"]]},"page":"89-93","publisher":"Elsevier","title":"Analysis of Anelloviridae sequences characterized from serial human and animal biological samples","type":"article-journal","volume":"53"},"uris":["http://www.mendeley.com/documents/?uuid=6f4cdfea-b9d6-4684-8f12-c3da77d1f0d3"]}],"mendeley":{"formattedCitation":"[24,82,83]","plainTextFormattedCitation":"[24,82,83]","previouslyFormattedCitation":"[24,81,82]"},"properties":{"noteIndex":0},"schema":"https://github.com/citation-style-language/schema/raw/master/csl-citation.json"}</w:instrText>
+        <w:instrText>ADDIN CSL_CITATION {"citationItems":[{"id":"ITEM-1","itemData":{"DOI":"https://doi.org/10.1016/j.vetmic.2013.06.010","ISSN":"0378-1135","abstract":"Torque teno sus viruses (TTSuV1-2), members of the newly established family Anelloviridae are considered non-pathogenic emerging viral agents of Suidae species. However, the genetic diversity, phylogeny and evolutionary processes responsible for the emergence and spread of TTSuVs in wild boars remain poorly understood. Here we implemented phylogenetic and evolutionary analyses to address key questions on the genetic diversity, evolutionary scenario and spatio-temporal dynamics of emerging TTSuVs in wild boars of the Western region (Transylvania) of Romania. High levels of genetic diversity of wild boar origin TTSuV1-2 have been found as well as a new TTSuV1 genotype and several new subtypes. Phylogenies suggest that several wild boar viral strains in both TTSuV species are likely to have emerged from a well-defined ancestor approximately 40 (TTSuV1) and 18 (TTSuV2) years ago and showed independent evolutionary trajectories. Bayesian phylogeography showed an intense flow of viral strains throughout the Transylvanian counties possibly related to wild host migrations, facilitating the rapid spread of TTSuVs. The intra-genotype and inter- and intrahost level recombination, intense spatio-temporal viral flow and the positively selected sites found in the ORF2 genes should be considered important driving forces shaping TTSuVs evolution. The first reported rates of nucleotide substitution for porcine anelloviruses, estimated to be 5.29–5.51×10−4subs site−1year−1, are in line with those measured previously for mammalian ssDNA viruses and RNA viruses. These high evolutionary rates of TTSuVs, independent of recombination, are reflections of adaptive evolution, an important factor in the emergence of novel viral variants which may explain their ability to emerge in Suidae hosts.","author":[{"dropping-particle":"","family":"Cadar","given":"Dániel","non-dropping-particle":"","parse-names":false,"suffix":""},{"dropping-particle":"","family":"Kiss","given":"Timea","non-dropping-particle":"","parse-names":false,"suffix":""},{"dropping-particle":"","family":"Ádám","given":"Dán","non-dropping-particle":"","parse-names":false,"suffix":""},{"dropping-particle":"","family":"Cságola","given":"Attila","non-dropping-particle":"","parse-names":false,"suffix":""},{"dropping-particle":"","family":"Novosel","given":"Dinko","non-dropping-particle":"","parse-names":false,"suffix":""},{"dropping-particle":"","family":"Tuboly","given":"Tamás","non-dropping-particle":"","parse-names":false,"suffix":""}],"container-title":"Veterinary Microbiology","id":"ITEM-1","issue":"1","issued":{"date-parts":[["2013"]]},"page":"200-213","title":"Phylogeny, spatio-temporal phylodynamics and evolutionary scenario of Torque teno sus virus 1 (TTSuV1) and 2 (TTSuV2) in wild boars: Fast dispersal and high genetic diversity","type":"article-journal","volume":"166"},"uris":["http://www.mendeley.com/documents/?uuid=ea924905-eaf3-4103-8574-156a0ee71087"]},{"id":"ITEM-2","itemData":{"ISSN":"0014-5793","author":[{"dropping-particle":"","family":"Umemura","given":"Takeji","non-dropping-particle":"","parse-names":false,"suffix":""},{"dropping-particle":"","family":"Tanaka","given":"Yasuhito","non-dropping-particle":"","parse-names":false,"suffix":""},{"dropping-particle":"","family":"Kiyosawa","given":"Kendo","non-dropping-particle":"","parse-names":false,"suffix":""},{"dropping-particle":"","family":"Alter","given":"Harvey J","non-dropping-particle":"","parse-names":false,"suffix":""},{"dropping-particle":"","family":"Shih","given":"J Wai-Kuo","non-dropping-particle":"","parse-names":false,"suffix":""}],"container-title":"FEBS letters","id":"ITEM-2","issue":"3","issued":{"date-parts":[["2002"]]},"page":"171-174","publisher":"Wiley Online Library","title":"Observation of positive selection within hypervariable regions of a newly identified DNA virus (SEN virus)","type":"article-journal","volume":"510"},"uris":["http://www.mendeley.com/documents/?uuid=da8c7b72-3e23-4a21-a4d3-bba9d2fdd64b"]},{"id":"ITEM-3","itemData":{"ISSN":"1567-1348","author":[{"dropping-particle":"","family":"Bédarida","given":"Sandra","non-dropping-particle":"","parse-names":false,"suffix":""},{"dropping-particle":"","family":"Dussol","given":"Bertrand","non-dropping-particle":"","parse-names":false,"suffix":""},{"dropping-particle":"","family":"Signoli","given":"Michel","non-dropping-particle":"","parse-names":false,"suffix":""},{"dropping-particle":"","family":"Biagini","given":"Philippe","non-dropping-particle":"","parse-names":false,"suffix":""}],"container-title":"Infection, Genetics and Evolution","id":"ITEM-3","issued":{"date-parts":[["2017"]]},"page":"89-93","publisher":"Elsevier","title":"Analysis of Anelloviridae sequences characterized from serial human and animal biological samples","type":"article-journal","volume":"53"},"uris":["http://www.mendeley.com/documents/?uuid=6f4cdfea-b9d6-4684-8f12-c3da77d1f0d3"]}],"mendeley":{"formattedCitation":"[24,84,85]","plainTextFormattedCitation":"[24,84,85]","previouslyFormattedCitation":"[24,84,85]"},"properties":{"noteIndex":0},"schema":"https://github.com/citation-style-language/schema/raw/master/csl-citation.json"}</w:instrText>
       </w:r>
       <w:r>
         <w:rPr>
@@ -12092,7 +12702,7 @@
           <w:noProof/>
           <w:lang w:val="en-GB"/>
         </w:rPr>
-        <w:t>[24,82,83]</w:t>
+        <w:t>[24,84,85]</w:t>
       </w:r>
       <w:r>
         <w:rPr>
@@ -12208,7 +12818,7 @@
         <w:rPr>
           <w:lang w:val="en-GB"/>
         </w:rPr>
-        <w:instrText>ADDIN CSL_CITATION {"citationItems":[{"id":"ITEM-1","itemData":{"DOI":"https://doi.org/10.1016/j.vetmic.2013.06.010","ISSN":"0378-1135","abstract":"Torque teno sus viruses (TTSuV1-2), members of the newly established family Anelloviridae are considered non-pathogenic emerging viral agents of Suidae species. However, the genetic diversity, phylogeny and evolutionary processes responsible for the emergence and spread of TTSuVs in wild boars remain poorly understood. Here we implemented phylogenetic and evolutionary analyses to address key questions on the genetic diversity, evolutionary scenario and spatio-temporal dynamics of emerging TTSuVs in wild boars of the Western region (Transylvania) of Romania. High levels of genetic diversity of wild boar origin TTSuV1-2 have been found as well as a new TTSuV1 genotype and several new subtypes. Phylogenies suggest that several wild boar viral strains in both TTSuV species are likely to have emerged from a well-defined ancestor approximately 40 (TTSuV1) and 18 (TTSuV2) years ago and showed independent evolutionary trajectories. Bayesian phylogeography showed an intense flow of viral strains throughout the Transylvanian counties possibly related to wild host migrations, facilitating the rapid spread of TTSuVs. The intra-genotype and inter- and intrahost level recombination, intense spatio-temporal viral flow and the positively selected sites found in the ORF2 genes should be considered important driving forces shaping TTSuVs evolution. The first reported rates of nucleotide substitution for porcine anelloviruses, estimated to be 5.29–5.51×10−4subs site−1year−1, are in line with those measured previously for mammalian ssDNA viruses and RNA viruses. These high evolutionary rates of TTSuVs, independent of recombination, are reflections of adaptive evolution, an important factor in the emergence of novel viral variants which may explain their ability to emerge in Suidae hosts.","author":[{"dropping-particle":"","family":"Cadar","given":"Dániel","non-dropping-particle":"","parse-names":false,"suffix":""},{"dropping-particle":"","family":"Kiss","given":"Timea","non-dropping-particle":"","parse-names":false,"suffix":""},{"dropping-particle":"","family":"Ádám","given":"Dán","non-dropping-particle":"","parse-names":false,"suffix":""},{"dropping-particle":"","family":"Cságola","given":"Attila","non-dropping-particle":"","parse-names":false,"suffix":""},{"dropping-particle":"","family":"Novosel","given":"Dinko","non-dropping-particle":"","parse-names":false,"suffix":""},{"dropping-particle":"","family":"Tuboly","given":"Tamás","non-dropping-particle":"","parse-names":false,"suffix":""}],"container-title":"Veterinary Microbiology","id":"ITEM-1","issue":"1","issued":{"date-parts":[["2013"]]},"page":"200-213","title":"Phylogeny, spatio-temporal phylodynamics and evolutionary scenario of Torque teno sus virus 1 (TTSuV1) and 2 (TTSuV2) in wild boars: Fast dispersal and high genetic diversity","type":"article-journal","volume":"166"},"uris":["http://www.mendeley.com/documents/?uuid=ea924905-eaf3-4103-8574-156a0ee71087"]}],"mendeley":{"formattedCitation":"[82]","plainTextFormattedCitation":"[82]","previouslyFormattedCitation":"[81]"},"properties":{"noteIndex":0},"schema":"https://github.com/citation-style-language/schema/raw/master/csl-citation.json"}</w:instrText>
+        <w:instrText>ADDIN CSL_CITATION {"citationItems":[{"id":"ITEM-1","itemData":{"DOI":"https://doi.org/10.1016/j.vetmic.2013.06.010","ISSN":"0378-1135","abstract":"Torque teno sus viruses (TTSuV1-2), members of the newly established family Anelloviridae are considered non-pathogenic emerging viral agents of Suidae species. However, the genetic diversity, phylogeny and evolutionary processes responsible for the emergence and spread of TTSuVs in wild boars remain poorly understood. Here we implemented phylogenetic and evolutionary analyses to address key questions on the genetic diversity, evolutionary scenario and spatio-temporal dynamics of emerging TTSuVs in wild boars of the Western region (Transylvania) of Romania. High levels of genetic diversity of wild boar origin TTSuV1-2 have been found as well as a new TTSuV1 genotype and several new subtypes. Phylogenies suggest that several wild boar viral strains in both TTSuV species are likely to have emerged from a well-defined ancestor approximately 40 (TTSuV1) and 18 (TTSuV2) years ago and showed independent evolutionary trajectories. Bayesian phylogeography showed an intense flow of viral strains throughout the Transylvanian counties possibly related to wild host migrations, facilitating the rapid spread of TTSuVs. The intra-genotype and inter- and intrahost level recombination, intense spatio-temporal viral flow and the positively selected sites found in the ORF2 genes should be considered important driving forces shaping TTSuVs evolution. The first reported rates of nucleotide substitution for porcine anelloviruses, estimated to be 5.29–5.51×10−4subs site−1year−1, are in line with those measured previously for mammalian ssDNA viruses and RNA viruses. These high evolutionary rates of TTSuVs, independent of recombination, are reflections of adaptive evolution, an important factor in the emergence of novel viral variants which may explain their ability to emerge in Suidae hosts.","author":[{"dropping-particle":"","family":"Cadar","given":"Dániel","non-dropping-particle":"","parse-names":false,"suffix":""},{"dropping-particle":"","family":"Kiss","given":"Timea","non-dropping-particle":"","parse-names":false,"suffix":""},{"dropping-particle":"","family":"Ádám","given":"Dán","non-dropping-particle":"","parse-names":false,"suffix":""},{"dropping-particle":"","family":"Cságola","given":"Attila","non-dropping-particle":"","parse-names":false,"suffix":""},{"dropping-particle":"","family":"Novosel","given":"Dinko","non-dropping-particle":"","parse-names":false,"suffix":""},{"dropping-particle":"","family":"Tuboly","given":"Tamás","non-dropping-particle":"","parse-names":false,"suffix":""}],"container-title":"Veterinary Microbiology","id":"ITEM-1","issue":"1","issued":{"date-parts":[["2013"]]},"page":"200-213","title":"Phylogeny, spatio-temporal phylodynamics and evolutionary scenario of Torque teno sus virus 1 (TTSuV1) and 2 (TTSuV2) in wild boars: Fast dispersal and high genetic diversity","type":"article-journal","volume":"166"},"uris":["http://www.mendeley.com/documents/?uuid=ea924905-eaf3-4103-8574-156a0ee71087"]}],"mendeley":{"formattedCitation":"[84]","plainTextFormattedCitation":"[84]","previouslyFormattedCitation":"[84]"},"properties":{"noteIndex":0},"schema":"https://github.com/citation-style-language/schema/raw/master/csl-citation.json"}</w:instrText>
       </w:r>
       <w:r>
         <w:rPr>
@@ -12221,7 +12831,7 @@
           <w:noProof/>
           <w:lang w:val="en-GB"/>
         </w:rPr>
-        <w:t>[82]</w:t>
+        <w:t>[84]</w:t>
       </w:r>
       <w:r>
         <w:rPr>
@@ -12422,7 +13032,7 @@
         <w:rPr>
           <w:lang w:val="en-GB"/>
         </w:rPr>
-        <w:instrText>ADDIN CSL_CITATION {"citationItems":[{"id":"ITEM-1","itemData":{"ISSN":"0014-5793","author":[{"dropping-particle":"","family":"Umemura","given":"Takeji","non-dropping-particle":"","parse-names":false,"suffix":""},{"dropping-particle":"","family":"Tanaka","given":"Yasuhito","non-dropping-particle":"","parse-names":false,"suffix":""},{"dropping-particle":"","family":"Kiyosawa","given":"Kendo","non-dropping-particle":"","parse-names":false,"suffix":""},{"dropping-particle":"","family":"Alter","given":"Harvey J","non-dropping-particle":"","parse-names":false,"suffix":""},{"dropping-particle":"","family":"Shih","given":"J Wai-Kuo","non-dropping-particle":"","parse-names":false,"suffix":""}],"container-title":"FEBS letters","id":"ITEM-1","issue":"3","issued":{"date-parts":[["2002"]]},"page":"171-174","publisher":"Wiley Online Library","title":"Observation of positive selection within hypervariable regions of a newly identified DNA virus (SEN virus)","type":"article-journal","volume":"510"},"uris":["http://www.mendeley.com/documents/?uuid=da8c7b72-3e23-4a21-a4d3-bba9d2fdd64b"]}],"mendeley":{"formattedCitation":"[83]","plainTextFormattedCitation":"[83]","previouslyFormattedCitation":"[82]"},"properties":{"noteIndex":0},"schema":"https://github.com/citation-style-language/schema/raw/master/csl-citation.json"}</w:instrText>
+        <w:instrText>ADDIN CSL_CITATION {"citationItems":[{"id":"ITEM-1","itemData":{"ISSN":"0014-5793","author":[{"dropping-particle":"","family":"Umemura","given":"Takeji","non-dropping-particle":"","parse-names":false,"suffix":""},{"dropping-particle":"","family":"Tanaka","given":"Yasuhito","non-dropping-particle":"","parse-names":false,"suffix":""},{"dropping-particle":"","family":"Kiyosawa","given":"Kendo","non-dropping-particle":"","parse-names":false,"suffix":""},{"dropping-particle":"","family":"Alter","given":"Harvey J","non-dropping-particle":"","parse-names":false,"suffix":""},{"dropping-particle":"","family":"Shih","given":"J Wai-Kuo","non-dropping-particle":"","parse-names":false,"suffix":""}],"container-title":"FEBS letters","id":"ITEM-1","issue":"3","issued":{"date-parts":[["2002"]]},"page":"171-174","publisher":"Wiley Online Library","title":"Observation of positive selection within hypervariable regions of a newly identified DNA virus (SEN virus)","type":"article-journal","volume":"510"},"uris":["http://www.mendeley.com/documents/?uuid=da8c7b72-3e23-4a21-a4d3-bba9d2fdd64b"]}],"mendeley":{"formattedCitation":"[85]","plainTextFormattedCitation":"[85]","previouslyFormattedCitation":"[85]"},"properties":{"noteIndex":0},"schema":"https://github.com/citation-style-language/schema/raw/master/csl-citation.json"}</w:instrText>
       </w:r>
       <w:r>
         <w:rPr>
@@ -12435,7 +13045,7 @@
           <w:noProof/>
           <w:lang w:val="en-GB"/>
         </w:rPr>
-        <w:t>[83]</w:t>
+        <w:t>[85]</w:t>
       </w:r>
       <w:r>
         <w:rPr>
@@ -12501,7 +13111,7 @@
         <w:rPr>
           <w:lang w:val="en-GB"/>
         </w:rPr>
-        <w:instrText>ADDIN CSL_CITATION {"citationItems":[{"id":"ITEM-1","itemData":{"DOI":"10.1128/JVI.00441-06","ISSN":"0022-538X","abstract":"The ubiquitous human polyomavirus JC (JCV) is a small double-stranded DNA virus that establishes a persistent infection, and it is often transmitted from parents to children. There are at least 14 subtypes of the virus associated with different human populations. Because of its presumed codivergence with humans, JCV has been used as a genetic marker for human evolution and migration. Codivergence has also been used as a basis for estimating the rate of nucleotide substitution in JCV. We tested the hypothesis of host-virus codivergence by (i) performing a reconciliation analysis of phylogenetic trees of human and JCV populations and (ii) providing the first estimate of the evolutionary rate of JCV that is independent from the assumption of codivergence. Strikingly, our comparisons of JCV and human phylogenies provided no evidence for codivergence, suggesting that this virus should not be used as a marker for human population history. Further, while the estimated nucleotide substitution rate of JCV has large confidence intervals due to limited sampling, our analysis suggests that this virus may evolve nearly two orders of magnitude faster than predicted under the codivergence hypothesis.","author":[{"dropping-particle":"","family":"Shackelton","given":"Laura A","non-dropping-particle":"","parse-names":false,"suffix":""},{"dropping-particle":"","family":"Rambaut","given":"Andrew","non-dropping-particle":"","parse-names":false,"suffix":""},{"dropping-particle":"","family":"Pybus","given":"Oliver G","non-dropping-particle":"","parse-names":false,"suffix":""},{"dropping-particle":"","family":"Holmes","given":"Edward C","non-dropping-particle":"","parse-names":false,"suffix":""}],"container-title":"Journal of virology","id":"ITEM-1","issue":"20","issued":{"date-parts":[["2006","10"]]},"language":"eng","page":"9928-9933","publisher":"American Society for Microbiology","title":"JC virus evolution and its association with human populations","type":"article-journal","volume":"80"},"uris":["http://www.mendeley.com/documents/?uuid=5071defa-8437-4df9-a3ea-e04e05013d69"]},{"id":"ITEM-2","itemData":{"DOI":"10.1128/JVI.80.7.3666-3669.2006","abstract":"Human B19 erythrovirus is a ubiquitous viral pathogen, commonly infecting individuals before adulthood. As with all autonomous parvoviruses, its small single-stranded DNA genome is replicated with host cell machinery. While the mechanism of parvovirus genome replication has been studied in detail, the rate at which B19 virus evolves is unknown. By inferring the phylogenetic history and evolutionary dynamics of temporally sampled B19 sequences, we observed a surprisingly high rate of evolutionary change, at approximately 10−4 nucleotide substitutions per site per year. This rate is more typical of RNA viruses and suggests that high mutation rates are characteristic of the Parvoviridae.","author":[{"dropping-particle":"","family":"Shackelton","given":"Laura A","non-dropping-particle":"","parse-names":false,"suffix":""},{"dropping-particle":"","family":"Holmes","given":"Edward C","non-dropping-particle":"","parse-names":false,"suffix":""}],"container-title":"Journal of Virology","id":"ITEM-2","issue":"7","issued":{"date-parts":[["2006","4","1"]]},"page":"3666 LP  - 3669","title":"Phylogenetic Evidence for the Rapid Evolution of Human B19 Erythrovirus","type":"article-journal","volume":"80"},"uris":["http://www.mendeley.com/documents/?uuid=74e9d6d4-aefe-4f34-bae6-8e0a1c139821"]},{"id":"ITEM-3","itemData":{"ISSN":"0022-538X","author":[{"dropping-particle":"","family":"Chen","given":"Zigui","non-dropping-particle":"","parse-names":false,"suffix":""},{"dropping-particle":"","family":"Ho","given":"Wendy C S","non-dropping-particle":"","parse-names":false,"suffix":""},{"dropping-particle":"","family":"Boon","given":"Siaw Shi","non-dropping-particle":"","parse-names":false,"suffix":""},{"dropping-particle":"","family":"Law","given":"Priscilla T Y","non-dropping-particle":"","parse-names":false,"suffix":""},{"dropping-particle":"","family":"Chan","given":"Martin C W","non-dropping-particle":"","parse-names":false,"suffix":""},{"dropping-particle":"","family":"DeSalle","given":"Rob","non-dropping-particle":"","parse-names":false,"suffix":""},{"dropping-particle":"","family":"Burk","given":"Robert D","non-dropping-particle":"","parse-names":false,"suffix":""},{"dropping-particle":"","family":"Chan","given":"Paul K S","non-dropping-particle":"","parse-names":false,"suffix":""}],"container-title":"Journal of virology","id":"ITEM-3","issue":"21","issued":{"date-parts":[["2017"]]},"publisher":"Am Soc Microbiol","title":"Ancient evolution and dispersion of human papillomavirus 58 variants","type":"article-journal","volume":"91"},"uris":["http://www.mendeley.com/documents/?uuid=2ba10903-47a9-4507-9e30-371ca292a763"]},{"id":"ITEM-4","itemData":{"ISSN":"0022-1317","author":[{"dropping-particle":"","family":"Sakaoka","given":"Hiroshi","non-dropping-particle":"","parse-names":false,"suffix":""},{"dropping-particle":"","family":"Kurita","given":"Keiko","non-dropping-particle":"","parse-names":false,"suffix":""},{"dropping-particle":"","family":"Iida","given":"Yoichi","non-dropping-particle":"","parse-names":false,"suffix":""},{"dropping-particle":"","family":"Takada","given":"Shigeyuki","non-dropping-particle":"","parse-names":false,"suffix":""},{"dropping-particle":"","family":"Umene","given":"Kenichi","non-dropping-particle":"","parse-names":false,"suffix":""},{"dropping-particle":"","family":"Kim","given":"Young Tae","non-dropping-particle":"","parse-names":false,"suffix":""},{"dropping-particle":"","family":"Ren","given":"Chang Shang","non-dropping-particle":"","parse-names":false,"suffix":""},{"dropping-particle":"","family":"Nahmias","given":"Andre J","non-dropping-particle":"","parse-names":false,"suffix":""}],"container-title":"Journal of General Virology","id":"ITEM-4","issue":"3","issued":{"date-parts":[["1994"]]},"page":"513-527","publisher":"Microbiology Society","title":"Quantitative analysis of genomic polymorphism of herpes simplex virus type 1 strains from six countries: studies of molecular evolution and molecular epidemiology of the virus","type":"article-journal","volume":"75"},"uris":["http://www.mendeley.com/documents/?uuid=59584bd0-0f3f-4ae4-941d-51cca7a07a7a"]},{"id":"ITEM-5","itemData":{"ISSN":"1386-6346","author":[{"dropping-particle":"","family":"Osiowy","given":"Carla","non-dropping-particle":"","parse-names":false,"suffix":""},{"dropping-particle":"","family":"Sauder","given":"Connie","non-dropping-particle":"","parse-names":false,"suffix":""}],"container-title":"Hepatology research","id":"ITEM-5","issue":"2","issued":{"date-parts":[["2000"]]},"page":"155-162","publisher":"Elsevier","title":"Detection of TT virus in human hair and skin","type":"article-journal","volume":"16"},"uris":["http://www.mendeley.com/documents/?uuid=f3a972e1-42c1-4a16-bbef-a52710b4dccf"]},{"id":"ITEM-6","itemData":{"DOI":"10.1128/JVI.00690-06","ISSN":"0022-538X","abstract":"Human T-lymphotropic virus type 3 (HTLV-3) is a new virus recently identified in two primate hunters in Central Africa. Limited sequence analysis shows that HTLV-3 is distinct from HTLV-1 and HTLV-2 but is genetically similar to simian T-lymphotropic virus type 3 (STLV-3). We report here the first complete HTLV-3 sequence obtained by PCR-based genome walking using uncultured peripheral blood lymphocytes from an HTLV-3-infected person. The HTLV-3(2026ND) genome is 8,917 bp long and is genetically equidistant from HTLV-1 and HTLV-2, sharing about 62% identity. Phylogenetic analysis of all gene regions confirms this relationship and shows that HTLV-3 falls within the diversity of STLV-3, suggesting a primate origin. However, HTLV-3(2026ND) is unique, sharing only 87% to 92% sequence identity with STLV-3. SimPlot and phylogenetic analysis did not reveal any evidence of genetic recombination with either HTLV-1, HTLV-2, or STLV-3. Molecular dating estimates that the ancestor of HTLV-3 is as old as HTLV-1 and HTLV-2, with an inferred divergence time of 36,087 to 54,067 years ago. HTLV-3 has a prototypic genomic structure, with all enzymatic, regulatory, and structural proteins preserved. Like STLV-3, HTLV-3 is missing a third 21-bp transcription element found in the long terminal repeats of HTLV-1 and HTLV-2 but instead contains a unique activator protein-1 transcription factor upstream of the 21-bp repeat elements. A PDZ motif, like that in HTLV-1, which is important for cellular signal transduction and transformation, is present in the C terminus of the HTLV-3 Tax protein. A basic leucine zipper region located in the antisense strand of HTLV-1, believed to play a role in viral replication and oncogenesis, was also found in the complementary strand of HTLV-3. The ancient origin of HTLV-3, the broad distribution of STLV-3 in Africa, and the propensity of STLVs to cross species into humans all suggest that HTLV-3 may be prevalent and support the need for expanded surveillance for this virus.","author":[{"dropping-particle":"","family":"Switzer","given":"William M","non-dropping-particle":"","parse-names":false,"suffix":""},{"dropping-particle":"","family":"Qari","given":"Shoukat H","non-dropping-particle":"","parse-names":false,"suffix":""},{"dropping-particle":"","family":"Wolfe","given":"Nathan D","non-dropping-particle":"","parse-names":false,"suffix":""},{"dropping-particle":"","family":"Burke","given":"Donald S","non-dropping-particle":"","parse-names":false,"suffix":""},{"dropping-particle":"","family":"Folks","given":"Thomas M","non-dropping-particle":"","parse-names":false,"suffix":""},{"dropping-particle":"","family":"Heneine","given":"Walid","non-dropping-particle":"","parse-names":false,"suffix":""}],"container-title":"Journal of virology","id":"ITEM-6","issue":"15","issued":{"date-parts":[["2006","8"]]},"language":"eng","page":"7427-7438","publisher":"American Society for Microbiology","title":"Ancient origin and molecular features of the novel human T-lymphotropic virus type 3 revealed by complete genome analysis","type":"article-journal","volume":"80"},"uris":["http://www.mendeley.com/documents/?uuid=6d8c8411-c00a-4429-ab7e-349c2724ad41"]},{"id":"ITEM-7","itemData":{"ISSN":"0022-2844","author":[{"dropping-particle":"","family":"Jenkins","given":"Gareth M","non-dropping-particle":"","parse-names":false,"suffix":""},{"dropping-particle":"","family":"Rambaut","given":"Andrew","non-dropping-particle":"","parse-names":false,"suffix":""},{"dropping-particle":"","family":"Pybus","given":"Oliver G","non-dropping-particle":"","parse-names":false,"suffix":""},{"dropping-particle":"","family":"Holmes","given":"Edward C","non-dropping-particle":"","parse-names":false,"suffix":""}],"container-title":"Journal of molecular evolution","id":"ITEM-7","issue":"2","issued":{"date-parts":[["2002"]]},"page":"156-165","publisher":"Springer","title":"Rates of molecular evolution in RNA viruses: a quantitative phylogenetic analysis","type":"article-journal","volume":"54"},"uris":["http://www.mendeley.com/documents/?uuid=2543b18b-1877-48ce-b0ed-9c33c7d11b04"]},{"id":"ITEM-8","itemData":{"DOI":"10.1128/JVI.01719-09","abstract":"Porcine circovirus 2 (PCV2) is the primary etiological agent of postweaning multisystemic wasting syndrome (PMWS), one of the most economically important emerging swine diseases worldwide. Virulent PCV2 was first identified following nearly simultaneous outbreaks of PMWS in North America and Europe in the 1990s and has since achieved global distribution. However, the processes responsible for the emergence and spread of PCV2 remain poorly understood. Here, phylogenetic and cophylogenetic inferences were utilized to address key questions on the time scale, processes, and geographic diffusion of emerging PCV2. The results of these analyses suggest that the two genotypes of PCV2 (PCV2a and PCV2b) are likely to have emerged from a common ancestor approximately 100 years ago and have been on independent evolutionary trajectories since that time, despite cocirculating in the same host species and geographic regions. The patterns of geographic movement of PCV2 that we recovered appear to mimic those of the global pig trade and suggest that the movement of asymptomatic animals is likely to have facilitated the rapid spread of virulent PCV2 around the globe. We further estimated the rate of nucleotide substitution for PCV2 to be on the order of 1.2 × 10−3 substitutions/site/year, the highest yet recorded for a single-stranded DNA virus. This high rate of evolution may allow PCV2 to maintain evolutionary dynamics closer to those of single-stranded RNA viruses than to those of double-stranded DNA viruses, further facilitating the rapid emergence of PCV2 worldwide.","author":[{"dropping-particle":"","family":"Firth","given":"Cadhla","non-dropping-particle":"","parse-names":false,"suffix":""},{"dropping-particle":"","family":"Charleston","given":"Michael A","non-dropping-particle":"","parse-names":false,"suffix":""},{"dropping-particle":"","family":"Duffy","given":"Siobain","non-dropping-particle":"","parse-names":false,"suffix":""},{"dropping-particle":"","family":"Shapiro","given":"Beth","non-dropping-particle":"","parse-names":false,"suffix":""},{"dropping-particle":"","family":"Holmes","given":"Edward C","non-dropping-particle":"","parse-names":false,"suffix":""}],"container-title":"Journal of Virology","id":"ITEM-8","issue":"24","issued":{"date-parts":[["2009","12","15"]]},"page":"12813 LP  - 12821","title":"Insights into the Evolutionary History of an Emerging Livestock Pathogen: Porcine Circovirus 2","type":"article-journal","volume":"83"},"uris":["http://www.mendeley.com/documents/?uuid=321d5fae-e544-4d79-90e3-95ba867a1d28"]},{"id":"ITEM-9","itemData":{"DOI":"https://doi.org/10.1016/j.virol.2013.11.033","ISSN":"0042-6822","abstract":"Beak and feather disease virus (BFDV) is a circular single-stranded DNA virus that causes psittacine beak and feather disease. We analysed 184 publically available BFDV full genomes to infer both the approximate geographical origin of the most recent common ancestor (MRCA) of these sequences and past BFDV long-range migrations using a Bayesian phylogeographic analyses. While the analysed BFDV sequences were sampled over too brief a period to ensure a strong enough temporal signal for accurate long-term substitution rate estimation, we were nevertheless able to identify Australia as the most likely location of the MRCA; A finding consistent with historical records of BFDV incidence. We additionally identified various trans-global BFDV movements including a number from Europe to regions of the world where psittacines are naturally found. This is concerning because it suggests that any BFDV variants that might emerge in captive European birds could directly threaten wild psittacine populations.","author":[{"dropping-particle":"","family":"Harkins","given":"Gordon W","non-dropping-particle":"","parse-names":false,"suffix":""},{"dropping-particle":"","family":"Martin","given":"Darren P","non-dropping-particle":"","parse-names":false,"suffix":""},{"dropping-particle":"","family":"Christoffels","given":"Alan","non-dropping-particle":"","parse-names":false,"suffix":""},{"dropping-particle":"","family":"Varsani","given":"Arvind","non-dropping-particle":"","parse-names":false,"suffix":""}],"container-title":"Virology","id":"ITEM-9","issued":{"date-parts":[["2014"]]},"page":"24-33","title":"Towards inferring the global movement of beak and feather disease virus","type":"article-journal","volume":"450-451"},"uris":["http://www.mendeley.com/documents/?uuid=40447c84-20c0-4538-a1e2-4d9624a3f3b3"]},{"id":"ITEM-10","itemData":{"ISSN":"0022-1317","author":[{"dropping-particle":"","family":"Streck","given":"André Felipe","non-dropping-particle":"","parse-names":false,"suffix":""},{"dropping-particle":"","family":"Bonatto","given":"Sandro Luis","non-dropping-particle":"","parse-names":false,"suffix":""},{"dropping-particle":"","family":"Homeier","given":"Timo","non-dropping-particle":"","parse-names":false,"suffix":""},{"dropping-particle":"","family":"Souza","given":"Carine Kunzler","non-dropping-particle":"","parse-names":false,"suffix":""},{"dropping-particle":"","family":"Gonçalves","given":"Karla Rathje","non-dropping-particle":"","parse-names":false,"suffix":""},{"dropping-particle":"","family":"Gava","given":"Danielle","non-dropping-particle":"","parse-names":false,"suffix":""},{"dropping-particle":"","family":"Canal","given":"Cláudio Wageck","non-dropping-particle":"","parse-names":false,"suffix":""},{"dropping-particle":"","family":"Truyen","given":"Uwe","non-dropping-particle":"","parse-names":false,"suffix":""}],"container-title":"Journal of general virology","id":"ITEM-10","issue":"11","issued":{"date-parts":[["2011"]]},"page":"2628-2636","publisher":"Microbiology Society","title":"High rate of viral evolution in the capsid protein of porcine parvovirus","type":"article-journal","volume":"92"},"uris":["http://www.mendeley.com/documents/?uuid=21ad551c-1147-44ea-b919-15a0ac3cca31"]}],"mendeley":{"formattedCitation":"[84–93]","plainTextFormattedCitation":"[84–93]","previouslyFormattedCitation":"[83–92]"},"properties":{"noteIndex":0},"schema":"https://github.com/citation-style-language/schema/raw/master/csl-citation.json"}</w:instrText>
+        <w:instrText>ADDIN CSL_CITATION {"citationItems":[{"id":"ITEM-1","itemData":{"DOI":"10.1128/JVI.00441-06","ISSN":"0022-538X","abstract":"The ubiquitous human polyomavirus JC (JCV) is a small double-stranded DNA virus that establishes a persistent infection, and it is often transmitted from parents to children. There are at least 14 subtypes of the virus associated with different human populations. Because of its presumed codivergence with humans, JCV has been used as a genetic marker for human evolution and migration. Codivergence has also been used as a basis for estimating the rate of nucleotide substitution in JCV. We tested the hypothesis of host-virus codivergence by (i) performing a reconciliation analysis of phylogenetic trees of human and JCV populations and (ii) providing the first estimate of the evolutionary rate of JCV that is independent from the assumption of codivergence. Strikingly, our comparisons of JCV and human phylogenies provided no evidence for codivergence, suggesting that this virus should not be used as a marker for human population history. Further, while the estimated nucleotide substitution rate of JCV has large confidence intervals due to limited sampling, our analysis suggests that this virus may evolve nearly two orders of magnitude faster than predicted under the codivergence hypothesis.","author":[{"dropping-particle":"","family":"Shackelton","given":"Laura A","non-dropping-particle":"","parse-names":false,"suffix":""},{"dropping-particle":"","family":"Rambaut","given":"Andrew","non-dropping-particle":"","parse-names":false,"suffix":""},{"dropping-particle":"","family":"Pybus","given":"Oliver G","non-dropping-particle":"","parse-names":false,"suffix":""},{"dropping-particle":"","family":"Holmes","given":"Edward C","non-dropping-particle":"","parse-names":false,"suffix":""}],"container-title":"Journal of virology","id":"ITEM-1","issue":"20","issued":{"date-parts":[["2006","10"]]},"language":"eng","page":"9928-9933","publisher":"American Society for Microbiology","title":"JC virus evolution and its association with human populations","type":"article-journal","volume":"80"},"uris":["http://www.mendeley.com/documents/?uuid=5071defa-8437-4df9-a3ea-e04e05013d69"]},{"id":"ITEM-2","itemData":{"DOI":"10.1128/JVI.80.7.3666-3669.2006","abstract":"Human B19 erythrovirus is a ubiquitous viral pathogen, commonly infecting individuals before adulthood. As with all autonomous parvoviruses, its small single-stranded DNA genome is replicated with host cell machinery. While the mechanism of parvovirus genome replication has been studied in detail, the rate at which B19 virus evolves is unknown. By inferring the phylogenetic history and evolutionary dynamics of temporally sampled B19 sequences, we observed a surprisingly high rate of evolutionary change, at approximately 10−4 nucleotide substitutions per site per year. This rate is more typical of RNA viruses and suggests that high mutation rates are characteristic of the Parvoviridae.","author":[{"dropping-particle":"","family":"Shackelton","given":"Laura A","non-dropping-particle":"","parse-names":false,"suffix":""},{"dropping-particle":"","family":"Holmes","given":"Edward C","non-dropping-particle":"","parse-names":false,"suffix":""}],"container-title":"Journal of Virology","id":"ITEM-2","issue":"7","issued":{"date-parts":[["2006","4","1"]]},"page":"3666 LP  - 3669","title":"Phylogenetic Evidence for the Rapid Evolution of Human B19 Erythrovirus","type":"article-journal","volume":"80"},"uris":["http://www.mendeley.com/documents/?uuid=74e9d6d4-aefe-4f34-bae6-8e0a1c139821"]},{"id":"ITEM-3","itemData":{"ISSN":"0022-538X","author":[{"dropping-particle":"","family":"Chen","given":"Zigui","non-dropping-particle":"","parse-names":false,"suffix":""},{"dropping-particle":"","family":"Ho","given":"Wendy C S","non-dropping-particle":"","parse-names":false,"suffix":""},{"dropping-particle":"","family":"Boon","given":"Siaw Shi","non-dropping-particle":"","parse-names":false,"suffix":""},{"dropping-particle":"","family":"Law","given":"Priscilla T Y","non-dropping-particle":"","parse-names":false,"suffix":""},{"dropping-particle":"","family":"Chan","given":"Martin C W","non-dropping-particle":"","parse-names":false,"suffix":""},{"dropping-particle":"","family":"DeSalle","given":"Rob","non-dropping-particle":"","parse-names":false,"suffix":""},{"dropping-particle":"","family":"Burk","given":"Robert D","non-dropping-particle":"","parse-names":false,"suffix":""},{"dropping-particle":"","family":"Chan","given":"Paul K S","non-dropping-particle":"","parse-names":false,"suffix":""}],"container-title":"Journal of virology","id":"ITEM-3","issue":"21","issued":{"date-parts":[["2017"]]},"publisher":"Am Soc Microbiol","title":"Ancient evolution and dispersion of human papillomavirus 58 variants","type":"article-journal","volume":"91"},"uris":["http://www.mendeley.com/documents/?uuid=2ba10903-47a9-4507-9e30-371ca292a763"]},{"id":"ITEM-4","itemData":{"ISSN":"0022-1317","author":[{"dropping-particle":"","family":"Sakaoka","given":"Hiroshi","non-dropping-particle":"","parse-names":false,"suffix":""},{"dropping-particle":"","family":"Kurita","given":"Keiko","non-dropping-particle":"","parse-names":false,"suffix":""},{"dropping-particle":"","family":"Iida","given":"Yoichi","non-dropping-particle":"","parse-names":false,"suffix":""},{"dropping-particle":"","family":"Takada","given":"Shigeyuki","non-dropping-particle":"","parse-names":false,"suffix":""},{"dropping-particle":"","family":"Umene","given":"Kenichi","non-dropping-particle":"","parse-names":false,"suffix":""},{"dropping-particle":"","family":"Kim","given":"Young Tae","non-dropping-particle":"","parse-names":false,"suffix":""},{"dropping-particle":"","family":"Ren","given":"Chang Shang","non-dropping-particle":"","parse-names":false,"suffix":""},{"dropping-particle":"","family":"Nahmias","given":"Andre J","non-dropping-particle":"","parse-names":false,"suffix":""}],"container-title":"Journal of General Virology","id":"ITEM-4","issue":"3","issued":{"date-parts":[["1994"]]},"page":"513-527","publisher":"Microbiology Society","title":"Quantitative analysis of genomic polymorphism of herpes simplex virus type 1 strains from six countries: studies of molecular evolution and molecular epidemiology of the virus","type":"article-journal","volume":"75"},"uris":["http://www.mendeley.com/documents/?uuid=59584bd0-0f3f-4ae4-941d-51cca7a07a7a"]},{"id":"ITEM-5","itemData":{"ISSN":"1386-6346","author":[{"dropping-particle":"","family":"Osiowy","given":"Carla","non-dropping-particle":"","parse-names":false,"suffix":""},{"dropping-particle":"","family":"Sauder","given":"Connie","non-dropping-particle":"","parse-names":false,"suffix":""}],"container-title":"Hepatology research","id":"ITEM-5","issue":"2","issued":{"date-parts":[["2000"]]},"page":"155-162","publisher":"Elsevier","title":"Detection of TT virus in human hair and skin","type":"article-journal","volume":"16"},"uris":["http://www.mendeley.com/documents/?uuid=f3a972e1-42c1-4a16-bbef-a52710b4dccf"]},{"id":"ITEM-6","itemData":{"DOI":"10.1128/JVI.00690-06","ISSN":"0022-538X","abstract":"Human T-lymphotropic virus type 3 (HTLV-3) is a new virus recently identified in two primate hunters in Central Africa. Limited sequence analysis shows that HTLV-3 is distinct from HTLV-1 and HTLV-2 but is genetically similar to simian T-lymphotropic virus type 3 (STLV-3). We report here the first complete HTLV-3 sequence obtained by PCR-based genome walking using uncultured peripheral blood lymphocytes from an HTLV-3-infected person. The HTLV-3(2026ND) genome is 8,917 bp long and is genetically equidistant from HTLV-1 and HTLV-2, sharing about 62% identity. Phylogenetic analysis of all gene regions confirms this relationship and shows that HTLV-3 falls within the diversity of STLV-3, suggesting a primate origin. However, HTLV-3(2026ND) is unique, sharing only 87% to 92% sequence identity with STLV-3. SimPlot and phylogenetic analysis did not reveal any evidence of genetic recombination with either HTLV-1, HTLV-2, or STLV-3. Molecular dating estimates that the ancestor of HTLV-3 is as old as HTLV-1 and HTLV-2, with an inferred divergence time of 36,087 to 54,067 years ago. HTLV-3 has a prototypic genomic structure, with all enzymatic, regulatory, and structural proteins preserved. Like STLV-3, HTLV-3 is missing a third 21-bp transcription element found in the long terminal repeats of HTLV-1 and HTLV-2 but instead contains a unique activator protein-1 transcription factor upstream of the 21-bp repeat elements. A PDZ motif, like that in HTLV-1, which is important for cellular signal transduction and transformation, is present in the C terminus of the HTLV-3 Tax protein. A basic leucine zipper region located in the antisense strand of HTLV-1, believed to play a role in viral replication and oncogenesis, was also found in the complementary strand of HTLV-3. The ancient origin of HTLV-3, the broad distribution of STLV-3 in Africa, and the propensity of STLVs to cross species into humans all suggest that HTLV-3 may be prevalent and support the need for expanded surveillance for this virus.","author":[{"dropping-particle":"","family":"Switzer","given":"William M","non-dropping-particle":"","parse-names":false,"suffix":""},{"dropping-particle":"","family":"Qari","given":"Shoukat H","non-dropping-particle":"","parse-names":false,"suffix":""},{"dropping-particle":"","family":"Wolfe","given":"Nathan D","non-dropping-particle":"","parse-names":false,"suffix":""},{"dropping-particle":"","family":"Burke","given":"Donald S","non-dropping-particle":"","parse-names":false,"suffix":""},{"dropping-particle":"","family":"Folks","given":"Thomas M","non-dropping-particle":"","parse-names":false,"suffix":""},{"dropping-particle":"","family":"Heneine","given":"Walid","non-dropping-particle":"","parse-names":false,"suffix":""}],"container-title":"Journal of virology","id":"ITEM-6","issue":"15","issued":{"date-parts":[["2006","8"]]},"language":"eng","page":"7427-7438","publisher":"American Society for Microbiology","title":"Ancient origin and molecular features of the novel human T-lymphotropic virus type 3 revealed by complete genome analysis","type":"article-journal","volume":"80"},"uris":["http://www.mendeley.com/documents/?uuid=6d8c8411-c00a-4429-ab7e-349c2724ad41"]},{"id":"ITEM-7","itemData":{"ISSN":"0022-2844","author":[{"dropping-particle":"","family":"Jenkins","given":"Gareth M","non-dropping-particle":"","parse-names":false,"suffix":""},{"dropping-particle":"","family":"Rambaut","given":"Andrew","non-dropping-particle":"","parse-names":false,"suffix":""},{"dropping-particle":"","family":"Pybus","given":"Oliver G","non-dropping-particle":"","parse-names":false,"suffix":""},{"dropping-particle":"","family":"Holmes","given":"Edward C","non-dropping-particle":"","parse-names":false,"suffix":""}],"container-title":"Journal of molecular evolution","id":"ITEM-7","issue":"2","issued":{"date-parts":[["2002"]]},"page":"156-165","publisher":"Springer","title":"Rates of molecular evolution in RNA viruses: a quantitative phylogenetic analysis","type":"article-journal","volume":"54"},"uris":["http://www.mendeley.com/documents/?uuid=2543b18b-1877-48ce-b0ed-9c33c7d11b04"]},{"id":"ITEM-8","itemData":{"DOI":"10.1128/JVI.01719-09","abstract":"Porcine circovirus 2 (PCV2) is the primary etiological agent of postweaning multisystemic wasting syndrome (PMWS), one of the most economically important emerging swine diseases worldwide. Virulent PCV2 was first identified following nearly simultaneous outbreaks of PMWS in North America and Europe in the 1990s and has since achieved global distribution. However, the processes responsible for the emergence and spread of PCV2 remain poorly understood. Here, phylogenetic and cophylogenetic inferences were utilized to address key questions on the time scale, processes, and geographic diffusion of emerging PCV2. The results of these analyses suggest that the two genotypes of PCV2 (PCV2a and PCV2b) are likely to have emerged from a common ancestor approximately 100 years ago and have been on independent evolutionary trajectories since that time, despite cocirculating in the same host species and geographic regions. The patterns of geographic movement of PCV2 that we recovered appear to mimic those of the global pig trade and suggest that the movement of asymptomatic animals is likely to have facilitated the rapid spread of virulent PCV2 around the globe. We further estimated the rate of nucleotide substitution for PCV2 to be on the order of 1.2 × 10−3 substitutions/site/year, the highest yet recorded for a single-stranded DNA virus. This high rate of evolution may allow PCV2 to maintain evolutionary dynamics closer to those of single-stranded RNA viruses than to those of double-stranded DNA viruses, further facilitating the rapid emergence of PCV2 worldwide.","author":[{"dropping-particle":"","family":"Firth","given":"Cadhla","non-dropping-particle":"","parse-names":false,"suffix":""},{"dropping-particle":"","family":"Charleston","given":"Michael A","non-dropping-particle":"","parse-names":false,"suffix":""},{"dropping-particle":"","family":"Duffy","given":"Siobain","non-dropping-particle":"","parse-names":false,"suffix":""},{"dropping-particle":"","family":"Shapiro","given":"Beth","non-dropping-particle":"","parse-names":false,"suffix":""},{"dropping-particle":"","family":"Holmes","given":"Edward C","non-dropping-particle":"","parse-names":false,"suffix":""}],"container-title":"Journal of Virology","id":"ITEM-8","issue":"24","issued":{"date-parts":[["2009","12","15"]]},"page":"12813 LP  - 12821","title":"Insights into the Evolutionary History of an Emerging Livestock Pathogen: Porcine Circovirus 2","type":"article-journal","volume":"83"},"uris":["http://www.mendeley.com/documents/?uuid=321d5fae-e544-4d79-90e3-95ba867a1d28"]},{"id":"ITEM-9","itemData":{"DOI":"https://doi.org/10.1016/j.virol.2013.11.033","ISSN":"0042-6822","abstract":"Beak and feather disease virus (BFDV) is a circular single-stranded DNA virus that causes psittacine beak and feather disease. We analysed 184 publically available BFDV full genomes to infer both the approximate geographical origin of the most recent common ancestor (MRCA) of these sequences and past BFDV long-range migrations using a Bayesian phylogeographic analyses. While the analysed BFDV sequences were sampled over too brief a period to ensure a strong enough temporal signal for accurate long-term substitution rate estimation, we were nevertheless able to identify Australia as the most likely location of the MRCA; A finding consistent with historical records of BFDV incidence. We additionally identified various trans-global BFDV movements including a number from Europe to regions of the world where psittacines are naturally found. This is concerning because it suggests that any BFDV variants that might emerge in captive European birds could directly threaten wild psittacine populations.","author":[{"dropping-particle":"","family":"Harkins","given":"Gordon W","non-dropping-particle":"","parse-names":false,"suffix":""},{"dropping-particle":"","family":"Martin","given":"Darren P","non-dropping-particle":"","parse-names":false,"suffix":""},{"dropping-particle":"","family":"Christoffels","given":"Alan","non-dropping-particle":"","parse-names":false,"suffix":""},{"dropping-particle":"","family":"Varsani","given":"Arvind","non-dropping-particle":"","parse-names":false,"suffix":""}],"container-title":"Virology","id":"ITEM-9","issued":{"date-parts":[["2014"]]},"page":"24-33","title":"Towards inferring the global movement of beak and feather disease virus","type":"article-journal","volume":"450-451"},"uris":["http://www.mendeley.com/documents/?uuid=40447c84-20c0-4538-a1e2-4d9624a3f3b3"]},{"id":"ITEM-10","itemData":{"ISSN":"0022-1317","author":[{"dropping-particle":"","family":"Streck","given":"André Felipe","non-dropping-particle":"","parse-names":false,"suffix":""},{"dropping-particle":"","family":"Bonatto","given":"Sandro Luis","non-dropping-particle":"","parse-names":false,"suffix":""},{"dropping-particle":"","family":"Homeier","given":"Timo","non-dropping-particle":"","parse-names":false,"suffix":""},{"dropping-particle":"","family":"Souza","given":"Carine Kunzler","non-dropping-particle":"","parse-names":false,"suffix":""},{"dropping-particle":"","family":"Gonçalves","given":"Karla Rathje","non-dropping-particle":"","parse-names":false,"suffix":""},{"dropping-particle":"","family":"Gava","given":"Danielle","non-dropping-particle":"","parse-names":false,"suffix":""},{"dropping-particle":"","family":"Canal","given":"Cláudio Wageck","non-dropping-particle":"","parse-names":false,"suffix":""},{"dropping-particle":"","family":"Truyen","given":"Uwe","non-dropping-particle":"","parse-names":false,"suffix":""}],"container-title":"Journal of general virology","id":"ITEM-10","issue":"11","issued":{"date-parts":[["2011"]]},"page":"2628-2636","publisher":"Microbiology Society","title":"High rate of viral evolution in the capsid protein of porcine parvovirus","type":"article-journal","volume":"92"},"uris":["http://www.mendeley.com/documents/?uuid=21ad551c-1147-44ea-b919-15a0ac3cca31"]}],"mendeley":{"formattedCitation":"[86–95]","plainTextFormattedCitation":"[86–95]","previouslyFormattedCitation":"[86–95]"},"properties":{"noteIndex":0},"schema":"https://github.com/citation-style-language/schema/raw/master/csl-citation.json"}</w:instrText>
       </w:r>
       <w:r>
         <w:rPr>
@@ -12514,7 +13124,7 @@
           <w:noProof/>
           <w:lang w:val="en-GB"/>
         </w:rPr>
-        <w:t>[84–93]</w:t>
+        <w:t>[86–95]</w:t>
       </w:r>
       <w:r>
         <w:rPr>
@@ -12640,7 +13250,21 @@
         <w:rPr>
           <w:lang w:val="en-GB"/>
         </w:rPr>
-        <w:t>he mutation rates of anelloviruses are similar to that of RNA viruses</w:t>
+        <w:t xml:space="preserve">he mutation rates of anelloviruses are </w:t>
+      </w:r>
+      <w:proofErr w:type="gramStart"/>
+      <w:r>
+        <w:rPr>
+          <w:lang w:val="en-GB"/>
+        </w:rPr>
+        <w:t>similar to</w:t>
+      </w:r>
+      <w:proofErr w:type="gramEnd"/>
+      <w:r>
+        <w:rPr>
+          <w:lang w:val="en-GB"/>
+        </w:rPr>
+        <w:t xml:space="preserve"> that of RNA viruses</w:t>
       </w:r>
       <w:r>
         <w:rPr>
@@ -12700,7 +13324,7 @@
         <w:rPr>
           <w:lang w:val="en-GB"/>
         </w:rPr>
-        <w:instrText>ADDIN CSL_CITATION {"citationItems":[{"id":"ITEM-1","itemData":{"ISSN":"0022-538X","author":[{"dropping-particle":"","family":"Sanjuán","given":"Rafael","non-dropping-particle":"","parse-names":false,"suffix":""},{"dropping-particle":"","family":"Nebot","given":"Miguel R","non-dropping-particle":"","parse-names":false,"suffix":""},{"dropping-particle":"","family":"Chirico","given":"Nicola","non-dropping-particle":"","parse-names":false,"suffix":""},{"dropping-particle":"","family":"Mansky","given":"Louis M","non-dropping-particle":"","parse-names":false,"suffix":""},{"dropping-particle":"","family":"Belshaw","given":"Robert","non-dropping-particle":"","parse-names":false,"suffix":""}],"container-title":"Journal of virology","id":"ITEM-1","issue":"19","issued":{"date-parts":[["2010"]]},"page":"9733-9748","publisher":"Am Soc Microbiol","title":"Viral mutation rates","type":"article-journal","volume":"84"},"uris":["http://www.mendeley.com/documents/?uuid=27fe56b6-0d38-4bc0-b3ce-0ef1a7b02f6c"]}],"mendeley":{"formattedCitation":"[81]","plainTextFormattedCitation":"[81]","previouslyFormattedCitation":"[80]"},"properties":{"noteIndex":0},"schema":"https://github.com/citation-style-language/schema/raw/master/csl-citation.json"}</w:instrText>
+        <w:instrText>ADDIN CSL_CITATION {"citationItems":[{"id":"ITEM-1","itemData":{"ISSN":"0022-538X","author":[{"dropping-particle":"","family":"Sanjuán","given":"Rafael","non-dropping-particle":"","parse-names":false,"suffix":""},{"dropping-particle":"","family":"Nebot","given":"Miguel R","non-dropping-particle":"","parse-names":false,"suffix":""},{"dropping-particle":"","family":"Chirico","given":"Nicola","non-dropping-particle":"","parse-names":false,"suffix":""},{"dropping-particle":"","family":"Mansky","given":"Louis M","non-dropping-particle":"","parse-names":false,"suffix":""},{"dropping-particle":"","family":"Belshaw","given":"Robert","non-dropping-particle":"","parse-names":false,"suffix":""}],"container-title":"Journal of virology","id":"ITEM-1","issue":"19","issued":{"date-parts":[["2010"]]},"page":"9733-9748","publisher":"Am Soc Microbiol","title":"Viral mutation rates","type":"article-journal","volume":"84"},"uris":["http://www.mendeley.com/documents/?uuid=27fe56b6-0d38-4bc0-b3ce-0ef1a7b02f6c"]}],"mendeley":{"formattedCitation":"[83]","plainTextFormattedCitation":"[83]","previouslyFormattedCitation":"[83]"},"properties":{"noteIndex":0},"schema":"https://github.com/citation-style-language/schema/raw/master/csl-citation.json"}</w:instrText>
       </w:r>
       <w:r>
         <w:rPr>
@@ -12713,7 +13337,7 @@
           <w:noProof/>
           <w:lang w:val="en-GB"/>
         </w:rPr>
-        <w:t>[81]</w:t>
+        <w:t>[83]</w:t>
       </w:r>
       <w:r>
         <w:rPr>
@@ -12755,7 +13379,7 @@
         <w:rPr>
           <w:lang w:val="en-GB"/>
         </w:rPr>
-        <w:instrText>ADDIN CSL_CITATION {"citationItems":[{"id":"ITEM-1","itemData":{"DOI":"10.1007/s00018-016-2299-6","ISSN":"1420-9071","abstract":"The remarkable capacity of some viruses to adapt to new hosts and environments is highly dependent on their ability to generate de novo diversity in a short period of time. Rates of spontaneous mutation vary amply among viruses. RNA viruses mutate faster than DNA viruses, single-stranded viruses mutate faster than double-strand virus, and genome size appears to correlate negatively with mutation rate. Viral mutation rates are modulated at different levels, including polymerase fidelity, sequence context, template secondary structure, cellular microenvironment, replication mechanisms, proofreading, and access to post-replicative repair. Additionally, massive numbers of mutations can be introduced by some virus-encoded diversity-generating elements, as well as by host-encoded cytidine/adenine deaminases. Our current knowledge of viral mutation rates indicates that viral genetic diversity is determined by multiple virus- and host-dependent processes, and that viral mutation rates can evolve in response to specific selective pressures.","author":[{"dropping-particle":"","family":"Sanjuán","given":"Rafael","non-dropping-particle":"","parse-names":false,"suffix":""},{"dropping-particle":"","family":"Domingo-Calap","given":"Pilar","non-dropping-particle":"","parse-names":false,"suffix":""}],"container-title":"Cellular and Molecular Life Sciences","id":"ITEM-1","issue":"23","issued":{"date-parts":[["2016"]]},"page":"4433-4448","title":"Mechanisms of viral mutation","type":"article-journal","volume":"73"},"uris":["http://www.mendeley.com/documents/?uuid=4c38bce3-2baf-4812-a3ab-8b273f795984"]}],"mendeley":{"formattedCitation":"[94]","plainTextFormattedCitation":"[94]","previouslyFormattedCitation":"[93]"},"properties":{"noteIndex":0},"schema":"https://github.com/citation-style-language/schema/raw/master/csl-citation.json"}</w:instrText>
+        <w:instrText>ADDIN CSL_CITATION {"citationItems":[{"id":"ITEM-1","itemData":{"DOI":"10.1007/s00018-016-2299-6","ISSN":"1420-9071","abstract":"The remarkable capacity of some viruses to adapt to new hosts and environments is highly dependent on their ability to generate de novo diversity in a short period of time. Rates of spontaneous mutation vary amply among viruses. RNA viruses mutate faster than DNA viruses, single-stranded viruses mutate faster than double-strand virus, and genome size appears to correlate negatively with mutation rate. Viral mutation rates are modulated at different levels, including polymerase fidelity, sequence context, template secondary structure, cellular microenvironment, replication mechanisms, proofreading, and access to post-replicative repair. Additionally, massive numbers of mutations can be introduced by some virus-encoded diversity-generating elements, as well as by host-encoded cytidine/adenine deaminases. Our current knowledge of viral mutation rates indicates that viral genetic diversity is determined by multiple virus- and host-dependent processes, and that viral mutation rates can evolve in response to specific selective pressures.","author":[{"dropping-particle":"","family":"Sanjuán","given":"Rafael","non-dropping-particle":"","parse-names":false,"suffix":""},{"dropping-particle":"","family":"Domingo-Calap","given":"Pilar","non-dropping-particle":"","parse-names":false,"suffix":""}],"container-title":"Cellular and Molecular Life Sciences","id":"ITEM-1","issue":"23","issued":{"date-parts":[["2016"]]},"page":"4433-4448","title":"Mechanisms of viral mutation","type":"article-journal","volume":"73"},"uris":["http://www.mendeley.com/documents/?uuid=4c38bce3-2baf-4812-a3ab-8b273f795984"]}],"mendeley":{"formattedCitation":"[96]","plainTextFormattedCitation":"[96]","previouslyFormattedCitation":"[96]"},"properties":{"noteIndex":0},"schema":"https://github.com/citation-style-language/schema/raw/master/csl-citation.json"}</w:instrText>
       </w:r>
       <w:r>
         <w:rPr>
@@ -12768,7 +13392,7 @@
           <w:noProof/>
           <w:lang w:val="en-GB"/>
         </w:rPr>
-        <w:t>[94]</w:t>
+        <w:t>[96]</w:t>
       </w:r>
       <w:r>
         <w:rPr>
@@ -13013,7 +13637,7 @@
         <w:rPr>
           <w:lang w:val="en-GB"/>
         </w:rPr>
-        <w:instrText>length molecular clone of human Torque teno virus (TTV) genotype 6","type":"article-journal","volume":"274"},"uris":["http://www.mendeley.com/documents/?uuid=8588f7f6-257f-4c09-8d19-f202c7ebadc2"]}],"mendeley":{"formattedCitation":"[41]","plainTextFormattedCitation":"[41]","previouslyFormattedCitation":"[40]"},"properties":{"noteIndex":0},"schema":"https://github.com/citation-style-language/schema/raw/master/csl-citation.json"}</w:instrText>
+        <w:instrText>length molecular clone of human Torque teno virus (TTV) genotype 6","type":"article-journal","volume":"274"},"uris":["http://www.mendeley.com/documents/?uuid=8588f7f6-257f-4c09-8d19-f202c7ebadc2"]}],"mendeley":{"formattedCitation":"[43]","plainTextFormattedCitation":"[43]","previouslyFormattedCitation":"[43]"},"properties":{"noteIndex":0},"schema":"https://github.com/citation-style-language/schema/raw/master/csl-citation.json"}</w:instrText>
       </w:r>
       <w:r>
         <w:rPr>
@@ -13026,7 +13650,7 @@
           <w:noProof/>
           <w:lang w:val="en-GB"/>
         </w:rPr>
-        <w:t>[41]</w:t>
+        <w:t>[43]</w:t>
       </w:r>
       <w:r>
         <w:rPr>
@@ -13139,7 +13763,7 @@
         <w:rPr>
           <w:lang w:val="en-GB"/>
         </w:rPr>
-        <w:instrText>ADDIN CSL_CITATION {"citationItems":[{"id":"ITEM-1","itemData":{"ISSN":"0022-1767","author":[{"dropping-particle":"","family":"Stavrou","given":"Spyridon","non-dropping-particle":"","parse-names":false,"suffix":""},{"dropping-particle":"","family":"Ross","given":"Susan R","non-dropping-particle":"","parse-names":false,"suffix":""}],"container-title":"The Journal of Immunology","id":"ITEM-1","issue":"10","issued":{"date-parts":[["2015"]]},"page":"4565-4570","publisher":"Am Assoc Immnol","title":"APOBEC3 proteins in viral immunity","type":"article-journal","volume":"195"},"uris":["http://www.mendeley.com/documents/?uuid=5fd87019-3693-4751-9796-c07f809f2d79"]},{"id":"ITEM-2","itemData":{"DOI":"10.1126/science.1153201","abstract":"Cytidine deaminases of the APOBEC3 family all have specificity for single-stranded DNA, which may become exposed during replication or transcription of double-stranded DNA. Three human APOBEC3A (hA3A), hA3B, and hA3H genes are expressed in keratinocytes and skin, leading us to determine whether genetic editing of human papillomavirus (HPV) DNA occurred. In a study of HPV1a plantar warts and HPV16 precancerous cervical biopsies, hyperedited HPV1a and HPV16 genomes were found. Strictly analogous results were obtained from transfection experiments with HPV plasmid DNA and the three nuclear localized enzymes: hA3A, hA3C, and hA3H. Thus, stochastic or transient overexpression of APOBEC3 genes may expose the genome to a broad spectrum of mutations that could influence the development of tumors.","author":[{"dropping-particle":"","family":"Vartanian","given":"Jean-Pierre","non-dropping-particle":"","parse-names":false,"suffix":""},{"dropping-particle":"","family":"Guétard","given":"Denise","non-dropping-particle":"","parse-names":false,"suffix":""},{"dropping-particle":"","family":"Henry","given":"Michel","non-dropping-particle":"","parse-names":false,"suffix":""},{"dropping-particle":"","family":"Wain-Hobson","given":"Simon","non-dropping-particle":"","parse-names":false,"suffix":""}],"container-title":"Science","id":"ITEM-2","issue":"5873","issued":{"date-parts":[["2008","4","11"]]},"page":"230 LP  - 233","title":"Evidence for Editing of Human Papillomavirus DNA by APOBEC3 in Benign and Precancerous Lesions","type":"article-journal","volume":"320"},"uris":["http://www.mendeley.com/documents/?uuid=dbd84449-417a-4784-927a-f27dda4f953c"]}],"mendeley":{"formattedCitation":"[95,96]","plainTextFormattedCitation":"[95,96]","previouslyFormattedCitation":"[94,95]"},"properties":{"noteIndex":0},"schema":"https://github.com/citation-style-language/schema/raw/master/csl-citation.json"}</w:instrText>
+        <w:instrText>ADDIN CSL_CITATION {"citationItems":[{"id":"ITEM-1","itemData":{"ISSN":"0022-1767","author":[{"dropping-particle":"","family":"Stavrou","given":"Spyridon","non-dropping-particle":"","parse-names":false,"suffix":""},{"dropping-particle":"","family":"Ross","given":"Susan R","non-dropping-particle":"","parse-names":false,"suffix":""}],"container-title":"The Journal of Immunology","id":"ITEM-1","issue":"10","issued":{"date-parts":[["2015"]]},"page":"4565-4570","publisher":"Am Assoc Immnol","title":"APOBEC3 proteins in viral immunity","type":"article-journal","volume":"195"},"uris":["http://www.mendeley.com/documents/?uuid=5fd87019-3693-4751-9796-c07f809f2d79"]},{"id":"ITEM-2","itemData":{"DOI":"10.1126/science.1153201","abstract":"Cytidine deaminases of the APOBEC3 family all have specificity for single-stranded DNA, which may become exposed during replication or transcription of double-stranded DNA. Three human APOBEC3A (hA3A), hA3B, and hA3H genes are expressed in keratinocytes and skin, leading us to determine whether genetic editing of human papillomavirus (HPV) DNA occurred. In a study of HPV1a plantar warts and HPV16 precancerous cervical biopsies, hyperedited HPV1a and HPV16 genomes were found. Strictly analogous results were obtained from transfection experiments with HPV plasmid DNA and the three nuclear localized enzymes: hA3A, hA3C, and hA3H. Thus, stochastic or transient overexpression of APOBEC3 genes may expose the genome to a broad spectrum of mutations that could influence the development of tumors.","author":[{"dropping-particle":"","family":"Vartanian","given":"Jean-Pierre","non-dropping-particle":"","parse-names":false,"suffix":""},{"dropping-particle":"","family":"Guétard","given":"Denise","non-dropping-particle":"","parse-names":false,"suffix":""},{"dropping-particle":"","family":"Henry","given":"Michel","non-dropping-particle":"","parse-names":false,"suffix":""},{"dropping-particle":"","family":"Wain-Hobson","given":"Simon","non-dropping-particle":"","parse-names":false,"suffix":""}],"container-title":"Science","id":"ITEM-2","issue":"5873","issued":{"date-parts":[["2008","4","11"]]},"page":"230 LP  - 233","title":"Evidence for Editing of Human Papillomavirus DNA by APOBEC3 in Benign and Precancerous Lesions","type":"article-journal","volume":"320"},"uris":["http://www.mendeley.com/documents/?uuid=dbd84449-417a-4784-927a-f27dda4f953c"]}],"mendeley":{"formattedCitation":"[97,98]","plainTextFormattedCitation":"[97,98]","previouslyFormattedCitation":"[97,98]"},"properties":{"noteIndex":0},"schema":"https://github.com/citation-style-language/schema/raw/master/csl-citation.json"}</w:instrText>
       </w:r>
       <w:r>
         <w:rPr>
@@ -13152,7 +13776,7 @@
           <w:noProof/>
           <w:lang w:val="en-GB"/>
         </w:rPr>
-        <w:t>[95,96]</w:t>
+        <w:t>[97,98]</w:t>
       </w:r>
       <w:r>
         <w:rPr>
@@ -13302,7 +13926,7 @@
         <w:rPr>
           <w:lang w:val="en-GB"/>
         </w:rPr>
-        <w:instrText>ADDIN CSL_CITATION {"citationItems":[{"id":"ITEM-1","itemData":{"ISSN":"1545-9985","author":[{"dropping-particle":"","family":"Yu","given":"Qin","non-dropping-particle":"","parse-names":false,"suffix":""},{"dropping-particle":"","family":"König","given":"Renate","non-dropping-particle":"","parse-names":false,"suffix":""},{"dropping-particle":"","family":"Pillai","given":"Satish","non-dropping-particle":"","parse-names":false,"suffix":""},{"dropping-particle":"","family":"Chiles","given":"Kristopher","non-dropping-particle":"","parse-names":false,"suffix":""},{"dropping-particle":"","family":"Kearney","given":"Mary","non-dropping-particle":"","parse-names":false,"suffix":""},{"dropping-particle":"","family":"Palmer","given":"Sarah","non-dropping-particle":"","parse-names":false,"suffix":""},{"dropping-particle":"","family":"Richman","given":"Douglas","non-dropping-particle":"","parse-names":false,"suffix":""},{"dropping-particle":"","family":"Coffin","given":"John M","non-dropping-particle":"","parse-names":false,"suffix":""},{"dropping-particle":"","family":"Landau","given":"Nathaniel R","non-dropping-particle":"","parse-names":false,"suffix":""}],"container-title":"Nature structural &amp; molecular biology","id":"ITEM-1","issue":"5","issued":{"date-parts":[["2004"]]},"page":"435-442","publisher":"Nature Publishing Group","title":"Single-strand specificity of APOBEC3G accounts for minus-strand deamination of the HIV genome","type":"article-journal","volume":"11"},"uris":["http://www.mendeley.com/documents/?uuid=8b8e6aa3-62cc-47d2-bf06-1fca9f28deb2"]}],"mendeley":{"formattedCitation":"[97]","plainTextFormattedCitation":"[97]","previouslyFormattedCitation":"[96]"},"properties":{"noteIndex":0},"schema":"https://github.com/citation-style-language/schema/raw/master/csl-citation.json"}</w:instrText>
+        <w:instrText>ADDIN CSL_CITATION {"citationItems":[{"id":"ITEM-1","itemData":{"ISSN":"1545-9985","author":[{"dropping-particle":"","family":"Yu","given":"Qin","non-dropping-particle":"","parse-names":false,"suffix":""},{"dropping-particle":"","family":"König","given":"Renate","non-dropping-particle":"","parse-names":false,"suffix":""},{"dropping-particle":"","family":"Pillai","given":"Satish","non-dropping-particle":"","parse-names":false,"suffix":""},{"dropping-particle":"","family":"Chiles","given":"Kristopher","non-dropping-particle":"","parse-names":false,"suffix":""},{"dropping-particle":"","family":"Kearney","given":"Mary","non-dropping-particle":"","parse-names":false,"suffix":""},{"dropping-particle":"","family":"Palmer","given":"Sarah","non-dropping-particle":"","parse-names":false,"suffix":""},{"dropping-particle":"","family":"Richman","given":"Douglas","non-dropping-particle":"","parse-names":false,"suffix":""},{"dropping-particle":"","family":"Coffin","given":"John M","non-dropping-particle":"","parse-names":false,"suffix":""},{"dropping-particle":"","family":"Landau","given":"Nathaniel R","non-dropping-particle":"","parse-names":false,"suffix":""}],"container-title":"Nature structural &amp; molecular biology","id":"ITEM-1","issue":"5","issued":{"date-parts":[["2004"]]},"page":"435-442","publisher":"Nature Publishing Group","title":"Single-strand specificity of APOBEC3G accounts for minus-strand deamination of the HIV genome","type":"article-journal","volume":"11"},"uris":["http://www.mendeley.com/documents/?uuid=8b8e6aa3-62cc-47d2-bf06-1fca9f28deb2"]}],"mendeley":{"formattedCitation":"[99]","plainTextFormattedCitation":"[99]","previouslyFormattedCitation":"[99]"},"properties":{"noteIndex":0},"schema":"https://github.com/citation-style-language/schema/raw/master/csl-citation.json"}</w:instrText>
       </w:r>
       <w:r>
         <w:rPr>
@@ -13315,7 +13939,7 @@
           <w:noProof/>
           <w:lang w:val="en-GB"/>
         </w:rPr>
-        <w:t>[97]</w:t>
+        <w:t>[99]</w:t>
       </w:r>
       <w:r>
         <w:rPr>
@@ -13626,7 +14250,7 @@
         <w:rPr>
           <w:lang w:val="en-GB"/>
         </w:rPr>
-        <w:instrText>ADDIN CSL_CITATION {"citationItems":[{"id":"ITEM-1","itemData":{"ISSN":"0022-538X","author":[{"dropping-particle":"","family":"Lefeuvre","given":"Pierre","non-dropping-particle":"","parse-names":false,"suffix":""},{"dropping-particle":"","family":"Lett","given":"J-M","non-dropping-particle":"","parse-names":false,"suffix":""},{"dropping-particle":"","family":"Varsani","given":"Arvind","non-dropping-particle":"","parse-names":false,"suffix":""},{"dropping-particle":"","family":"Martin","given":"Darren Patrick","non-dropping-particle":"","parse-names":false,"suffix":""}],"container-title":"Journal of virology","id":"ITEM-1","issue":"6","issued":{"date-parts":[["2009"]]},"page":"2697-2707","publisher":"Am Soc Microbiol","title":"Widely conserved recombination patterns among single-stranded DNA viruses","type":"article-journal","volume":"83"},"uris":["http://www.mendeley.com/documents/?uuid=924d8133-01eb-42d1-b4cb-bf2c8f591115"]}],"mendeley":{"formattedCitation":"[98]","plainTextFormattedCitation":"[98]","previouslyFormattedCitation":"[97]"},"properties":{"noteIndex":0},"schema":"https://github.com/citation-style-language/schema/raw/master/csl-citation.json"}</w:instrText>
+        <w:instrText>ADDIN CSL_CITATION {"citationItems":[{"id":"ITEM-1","itemData":{"ISSN":"0022-538X","author":[{"dropping-particle":"","family":"Lefeuvre","given":"Pierre","non-dropping-particle":"","parse-names":false,"suffix":""},{"dropping-particle":"","family":"Lett","given":"J-M","non-dropping-particle":"","parse-names":false,"suffix":""},{"dropping-particle":"","family":"Varsani","given":"Arvind","non-dropping-particle":"","parse-names":false,"suffix":""},{"dropping-particle":"","family":"Martin","given":"Darren Patrick","non-dropping-particle":"","parse-names":false,"suffix":""}],"container-title":"Journal of virology","id":"ITEM-1","issue":"6","issued":{"date-parts":[["2009"]]},"page":"2697-2707","publisher":"Am Soc Microbiol","title":"Widely conserved recombination patterns among single-stranded DNA viruses","type":"article-journal","volume":"83"},"uris":["http://www.mendeley.com/documents/?uuid=924d8133-01eb-42d1-b4cb-bf2c8f591115"]}],"mendeley":{"formattedCitation":"[100]","plainTextFormattedCitation":"[100]","previouslyFormattedCitation":"[100]"},"properties":{"noteIndex":0},"schema":"https://github.com/citation-style-language/schema/raw/master/csl-citation.json"}</w:instrText>
       </w:r>
       <w:r>
         <w:rPr>
@@ -13639,7 +14263,7 @@
           <w:noProof/>
           <w:lang w:val="en-GB"/>
         </w:rPr>
-        <w:t>[98]</w:t>
+        <w:t>[100]</w:t>
       </w:r>
       <w:r>
         <w:rPr>
@@ -13721,7 +14345,7 @@
         <w:rPr>
           <w:lang w:val="en-GB"/>
         </w:rPr>
-        <w:instrText>ADDIN CSL_CITATION {"citationItems":[{"id":"ITEM-1","itemData":{"ISSN":"0016-6731","author":[{"dropping-particle":"","family":"Felsenstein","given":"Joseph","non-dropping-particle":"","parse-names":false,"suffix":""}],"container-title":"Genetics","id":"ITEM-1","issue":"2","issued":{"date-parts":[["1974"]]},"page":"737-756","publisher":"Genetics Soc America","title":"The evolutionary advantage of recombination","type":"article-journal","volume":"78"},"uris":["http://www.mendeley.com/documents/?uuid=a686103b-bf99-4ff5-94fb-d95d9b340c74"]},{"id":"ITEM-2","itemData":{"ISSN":"1476-4687","author":[{"dropping-particle":"","family":"Keightley","given":"Peter D","non-dropping-particle":"","parse-names":false,"suffix":""},{"dropping-particle":"","family":"Otto","given":"Sarah P","non-dropping-particle":"","parse-names":false,"suffix":""}],"container-title":"Nature","id":"ITEM-2","issue":"7107","issued":{"date-parts":[["2006"]]},"page":"89-92","publisher":"Nature Publishing Group","title":"Interference among deleterious mutations favours sex and recombination in finite populations","type":"article-journal","volume":"443"},"uris":["http://www.mendeley.com/documents/?uuid=db056c21-b5f7-4a5e-aaba-e82cdae917ea"]},{"id":"ITEM-3","itemData":{"ISSN":"1469-5073","author":[{"dropping-particle":"","family":"Charlesworth","given":"Brian","non-dropping-particle":"","parse-names":false,"suffix":""}],"container-title":"Genetics Research","id":"ITEM-3","issue":"3","issued":{"date-parts":[["1990"]]},"page":"199-221","publisher":"Cambridge University Press","title":"Mutation-selection balance and the evolutionary advantage of sex and recombination","type":"article-journal","volume":"55"},"uris":["http://www.mendeley.com/documents/?uuid=11937986-64f9-458c-aa53-4eeda4ccebd4"]}],"mendeley":{"formattedCitation":"[99–101]","plainTextFormattedCitation":"[99–101]","previouslyFormattedCitation":"[98–100]"},"properties":{"noteIndex":0},"schema":"https://github.com/citation-style-language/schema/raw/master/csl-citation.json"}</w:instrText>
+        <w:instrText>ADDIN CSL_CITATION {"citationItems":[{"id":"ITEM-1","itemData":{"ISSN":"0016-6731","author":[{"dropping-particle":"","family":"Felsenstein","given":"Joseph","non-dropping-particle":"","parse-names":false,"suffix":""}],"container-title":"Genetics","id":"ITEM-1","issue":"2","issued":{"date-parts":[["1974"]]},"page":"737-756","publisher":"Genetics Soc America","title":"The evolutionary advantage of recombination","type":"article-journal","volume":"78"},"uris":["http://www.mendeley.com/documents/?uuid=a686103b-bf99-4ff5-94fb-d95d9b340c74"]},{"id":"ITEM-2","itemData":{"ISSN":"1476-4687","author":[{"dropping-particle":"","family":"Keightley","given":"Peter D","non-dropping-particle":"","parse-names":false,"suffix":""},{"dropping-particle":"","family":"Otto","given":"Sarah P","non-dropping-particle":"","parse-names":false,"suffix":""}],"container-title":"Nature","id":"ITEM-2","issue":"7107","issued":{"date-parts":[["2006"]]},"page":"89-92","publisher":"Nature Publishing Group","title":"Interference among deleterious mutations favours sex and recombination in finite populations","type":"article-journal","volume":"443"},"uris":["http://www.mendeley.com/documents/?uuid=db056c21-b5f7-4a5e-aaba-e82cdae917ea"]},{"id":"ITEM-3","itemData":{"ISSN":"1469-5073","author":[{"dropping-particle":"","family":"Charlesworth","given":"Brian","non-dropping-particle":"","parse-names":false,"suffix":""}],"container-title":"Genetics Research","id":"ITEM-3","issue":"3","issued":{"date-parts":[["1990"]]},"page":"199-221","publisher":"Cambridge University Press","title":"Mutation-selection balance and the evolutionary advantage of sex and recombination","type":"article-journal","volume":"55"},"uris":["http://www.mendeley.com/documents/?uuid=11937986-64f9-458c-aa53-4eeda4ccebd4"]}],"mendeley":{"formattedCitation":"[101–103]","plainTextFormattedCitation":"[101–103]","previouslyFormattedCitation":"[101–103]"},"properties":{"noteIndex":0},"schema":"https://github.com/citation-style-language/schema/raw/master/csl-citation.json"}</w:instrText>
       </w:r>
       <w:r>
         <w:rPr>
@@ -13734,7 +14358,7 @@
           <w:noProof/>
           <w:lang w:val="en-GB"/>
         </w:rPr>
-        <w:t>[99–101]</w:t>
+        <w:t>[101–103]</w:t>
       </w:r>
       <w:r>
         <w:rPr>
@@ -13795,7 +14419,7 @@
           <w:szCs w:val="24"/>
           <w:lang w:val="en-GB"/>
         </w:rPr>
-        <w:instrText>ADDIN CSL_CITATION {"citationItems":[{"id":"ITEM-1","itemData":{"ISSN":"0022-538X","author":[{"dropping-particle":"","family":"Dehghan","given":"Shoaleh","non-dropping-particle":"","parse-names":false,"suffix":""},{"dropping-particle":"","family":"Seto","given":"Jason","non-dropping-particle":"","parse-names":false,"suffix":""},{"dropping-particle":"","family":"Liu","given":"Elizabeth B","non-dropping-particle":"","parse-names":false,"suffix":""},{"dropping-particle":"","family":"Ismail","given":"Ashrafali M","non-dropping-particle":"","parse-names":false,"suffix":""},{"dropping-particle":"","family":"Madupu","given":"Ramana","non-dropping-particle":"","parse-names":false,"suffix":""},{"dropping-particle":"","family":"Heim","given":"Albert","non-dropping-particle":"","parse-names":false,"suffix":""},{"dropping-particle":"","family":"Jones","given":"Morris S","non-dropping-particle":"","parse-names":false,"suffix":""},{"dropping-particle":"","family":"Dyer","given":"David W","non-dropping-particle":"","parse-names":false,"suffix":""},{"dropping-particle":"","family":"Chodosh","given":"James","non-dropping-particle":"","parse-names":false,"suffix":""},{"dropping-particle":"","family":"Seto","given":"Donald","non-dropping-particle":"","parse-names":false,"suffix":""}],"container-title":"Journal of virology","id":"ITEM-1","issue":"18","issued":{"date-parts":[["2019"]]},"publisher":"Am Soc Microbiol","title":"A zoonotic adenoviral human pathogen emerged through genomic recombination among human and nonhuman simian hosts","type":"article-journal","volume":"93"},"uris":["http://www.mendeley.com/documents/?uuid=65a2704f-7b0d-4638-8ae3-0b0420fdc441"]}],"mendeley":{"formattedCitation":"[102]","plainTextFormattedCitation":"[102]","previouslyFormattedCitation":"[101]"},"properties":{"noteIndex":0},"schema":"https://github.com/citation-style-language/schema/raw/master/csl-citation.json"}</w:instrText>
+        <w:instrText>ADDIN CSL_CITATION {"citationItems":[{"id":"ITEM-1","itemData":{"ISSN":"0022-538X","author":[{"dropping-particle":"","family":"Dehghan","given":"Shoaleh","non-dropping-particle":"","parse-names":false,"suffix":""},{"dropping-particle":"","family":"Seto","given":"Jason","non-dropping-particle":"","parse-names":false,"suffix":""},{"dropping-particle":"","family":"Liu","given":"Elizabeth B","non-dropping-particle":"","parse-names":false,"suffix":""},{"dropping-particle":"","family":"Ismail","given":"Ashrafali M","non-dropping-particle":"","parse-names":false,"suffix":""},{"dropping-particle":"","family":"Madupu","given":"Ramana","non-dropping-particle":"","parse-names":false,"suffix":""},{"dropping-particle":"","family":"Heim","given":"Albert","non-dropping-particle":"","parse-names":false,"suffix":""},{"dropping-particle":"","family":"Jones","given":"Morris S","non-dropping-particle":"","parse-names":false,"suffix":""},{"dropping-particle":"","family":"Dyer","given":"David W","non-dropping-particle":"","parse-names":false,"suffix":""},{"dropping-particle":"","family":"Chodosh","given":"James","non-dropping-particle":"","parse-names":false,"suffix":""},{"dropping-particle":"","family":"Seto","given":"Donald","non-dropping-particle":"","parse-names":false,"suffix":""}],"container-title":"Journal of virology","id":"ITEM-1","issue":"18","issued":{"date-parts":[["2019"]]},"publisher":"Am Soc Microbiol","title":"A zoonotic adenoviral human pathogen emerged through genomic recombination among human and nonhuman simian hosts","type":"article-journal","volume":"93"},"uris":["http://www.mendeley.com/documents/?uuid=65a2704f-7b0d-4638-8ae3-0b0420fdc441"]}],"mendeley":{"formattedCitation":"[104]","plainTextFormattedCitation":"[104]","previouslyFormattedCitation":"[104]"},"properties":{"noteIndex":0},"schema":"https://github.com/citation-style-language/schema/raw/master/csl-citation.json"}</w:instrText>
       </w:r>
       <w:r>
         <w:rPr>
@@ -13812,7 +14436,7 @@
           <w:szCs w:val="24"/>
           <w:lang w:val="en-GB"/>
         </w:rPr>
-        <w:t>[102]</w:t>
+        <w:t>[104]</w:t>
       </w:r>
       <w:r>
         <w:rPr>
@@ -13844,7 +14468,7 @@
           <w:szCs w:val="24"/>
           <w:lang w:val="en-GB"/>
         </w:rPr>
-        <w:instrText>ADDIN CSL_CITATION {"citationItems":[{"id":"ITEM-1","itemData":{"DOI":"https://doi.org/10.1016/j.virol.2009.11.044","ISSN":"0042-6822","abstract":"Analyses of turkey coronavirus (TCoV), an enteric disease virus that is highly similar to infectious bronchitis virus (IBV) an upper-respiratory tract disease virus in chickens, were conducted to determine the adaptive potential, and genetic changes associated with emergence of this group 3 coronavirus. Strains of TCoV that were pathogenic in poults and nonpathogenic in chickens did not adapt to cause disease in chickens. Comparative genomics revealed two recombination sites that replaced the spike gene in IBV with an unidentified sequence likely from another coronavirus, resulting in cross-species transmission and a pathogenicity shift. Following emergence in turkeys, TCoV diverged to different serotypes through the accumulation of mutations within spike. This is the first evidence that recombination can directly lead to the emergence of new coronaviruses and new coronaviral diseases, emphasizing the importance of limiting exposure to reservoirs of coronaviruses that can serve as a source of genetic material for emerging viruses.","author":[{"dropping-particle":"","family":"Jackwood","given":"Mark W","non-dropping-particle":"","parse-names":false,"suffix":""},{"dropping-particle":"","family":"Boynton","given":"Tye O","non-dropping-particle":"","parse-names":false,"suffix":""},{"dropping-particle":"","family":"Hilt","given":"Deborah A","non-dropping-particle":"","parse-names":false,"suffix":""},{"dropping-particle":"","family":"McKinley","given":"Enid T","non-dropping-particle":"","parse-names":false,"suffix":""},{"dropping-particle":"","family":"Kissinger","given":"Jessica C","non-dropping-particle":"","parse-names":false,"suffix":""},{"dropping-particle":"","family":"Paterson","given":"Andrew H","non-dropping-particle":"","parse-names":false,"suffix":""},{"dropping-particle":"","family":"Robertson","given":"Jon","non-dropping-particle":"","parse-names":false,"suffix":""},{"dropping-particle":"","family":"Lemke","given":"Conelia","non-dropping-particle":"","parse-names":false,"suffix":""},{"dropping-particle":"","family":"McCall","given":"Amber W","non-dropping-particle":"","parse-names":false,"suffix":""},{"dropping-particle":"","family":"Williams","given":"Susan M","non-dropping-particle":"","parse-names":false,"suffix":""},{"dropping-particle":"","family":"Jackwood","given":"Joshua W","non-dropping-particle":"","parse-names":false,"suffix":""},{"dropping-particle":"","family":"Byrd","given":"Lauren A","non-dropping-particle":"","parse-names":false,"suffix":""}],"container-title":"Virology","id":"ITEM-1","issue":"1","issued":{"date-parts":[["2010"]]},"page":"98-108","title":"Emergence of a group 3 coronavirus through recombination","type":"article-journal","volume":"398"},"uris":["http://www.mendeley.com/documents/?uuid=a5b8fce9-e1ff-46a3-a4bb-d73e406ab1c0"]}],"mendeley":{"formattedCitation":"[103]","plainTextFormattedCitation":"[103]","previouslyFormattedCitation":"[102]"},"properties":{"noteIndex":0},"schema":"https://github.com/citation-style-language/schema/raw/master/csl-citation.json"}</w:instrText>
+        <w:instrText>ADDIN CSL_CITATION {"citationItems":[{"id":"ITEM-1","itemData":{"DOI":"https://doi.org/10.1016/j.virol.2009.11.044","ISSN":"0042-6822","abstract":"Analyses of turkey coronavirus (TCoV), an enteric disease virus that is highly similar to infectious bronchitis virus (IBV) an upper-respiratory tract disease virus in chickens, were conducted to determine the adaptive potential, and genetic changes associated with emergence of this group 3 coronavirus. Strains of TCoV that were pathogenic in poults and nonpathogenic in chickens did not adapt to cause disease in chickens. Comparative genomics revealed two recombination sites that replaced the spike gene in IBV with an unidentified sequence likely from another coronavirus, resulting in cross-species transmission and a pathogenicity shift. Following emergence in turkeys, TCoV diverged to different serotypes through the accumulation of mutations within spike. This is the first evidence that recombination can directly lead to the emergence of new coronaviruses and new coronaviral diseases, emphasizing the importance of limiting exposure to reservoirs of coronaviruses that can serve as a source of genetic material for emerging viruses.","author":[{"dropping-particle":"","family":"Jackwood","given":"Mark W","non-dropping-particle":"","parse-names":false,"suffix":""},{"dropping-particle":"","family":"Boynton","given":"Tye O","non-dropping-particle":"","parse-names":false,"suffix":""},{"dropping-particle":"","family":"Hilt","given":"Deborah A","non-dropping-particle":"","parse-names":false,"suffix":""},{"dropping-particle":"","family":"McKinley","given":"Enid T","non-dropping-particle":"","parse-names":false,"suffix":""},{"dropping-particle":"","family":"Kissinger","given":"Jessica C","non-dropping-particle":"","parse-names":false,"suffix":""},{"dropping-particle":"","family":"Paterson","given":"Andrew H","non-dropping-particle":"","parse-names":false,"suffix":""},{"dropping-particle":"","family":"Robertson","given":"Jon","non-dropping-particle":"","parse-names":false,"suffix":""},{"dropping-particle":"","family":"Lemke","given":"Conelia","non-dropping-particle":"","parse-names":false,"suffix":""},{"dropping-particle":"","family":"McCall","given":"Amber W","non-dropping-particle":"","parse-names":false,"suffix":""},{"dropping-particle":"","family":"Williams","given":"Susan M","non-dropping-particle":"","parse-names":false,"suffix":""},{"dropping-particle":"","family":"Jackwood","given":"Joshua W","non-dropping-particle":"","parse-names":false,"suffix":""},{"dropping-particle":"","family":"Byrd","given":"Lauren A","non-dropping-particle":"","parse-names":false,"suffix":""}],"container-title":"Virology","id":"ITEM-1","issue":"1","issued":{"date-parts":[["2010"]]},"page":"98-108","title":"Emergence of a group 3 coronavirus through recombination","type":"article-journal","volume":"398"},"uris":["http://www.mendeley.com/documents/?uuid=a5b8fce9-e1ff-46a3-a4bb-d73e406ab1c0"]}],"mendeley":{"formattedCitation":"[105]","plainTextFormattedCitation":"[105]","previouslyFormattedCitation":"[105]"},"properties":{"noteIndex":0},"schema":"https://github.com/citation-style-language/schema/raw/master/csl-citation.json"}</w:instrText>
       </w:r>
       <w:r>
         <w:rPr>
@@ -13861,7 +14485,7 @@
           <w:szCs w:val="24"/>
           <w:lang w:val="en-GB"/>
         </w:rPr>
-        <w:t>[103]</w:t>
+        <w:t>[105]</w:t>
       </w:r>
       <w:r>
         <w:rPr>
@@ -13914,7 +14538,7 @@
         <w:rPr>
           <w:lang w:val="en-GB"/>
         </w:rPr>
-        <w:instrText>ADDIN CSL_CITATION {"citationItems":[{"id":"ITEM-1","itemData":{"DOI":"10.1093/ve/vev003","ISSN":"2057-1577","abstract":"RDP4 is the latest version of recombination detection program (RDP), a Windows computer program that implements an extensive array of methods for detecting and visualising recombination in, and stripping evidence of recombination from, virus genome sequence alignments. RDP4 is capable of analysing twice as many sequences (up to 2,500) that are up to three times longer (up to 10 Mb) than those that could be analysed by older versions of the program. RDP4 is therefore also applicable to the analysis of bacterial full-genome sequence datasets. Other novelties in RDP4 include (1) the capacity to differentiate between recombination and genome segment reassortment, (2) the estimation of recombination breakpoint confidence intervals, (3) a variety of ‘recombination aware’ phylogenetic tree construction and comparison tools, (4) new matrix-based visualisation tools for examining both individual recombination events and the overall phylogenetic impacts of multiple recombination events and (5) new tests to detect the influences of gene arrangements, encoded protein structure, nucleic acid secondary structure, nucleotide composition, and nucleotide diversity on recombination breakpoint patterns. The key feature of RDP4 that differentiates it from other recombination detection tools is its flexibility. It can be run either in fully automated mode from the command line interface or with a graphically rich user interface that enables detailed exploration of both individual recombination events and overall recombination patterns.","author":[{"dropping-particle":"","family":"Martin","given":"Darren P","non-dropping-particle":"","parse-names":false,"suffix":""},{"dropping-particle":"","family":"Murrell","given":"Ben","non-dropping-particle":"","parse-names":false,"suffix":""},{"dropping-particle":"","family":"Golden","given":"Michael","non-dropping-particle":"","parse-names":false,"suffix":""},{"dropping-particle":"","family":"Khoosal","given":"Arjun","non-dropping-particle":"","parse-names":false,"suffix":""},{"dropping-particle":"","family":"Muhire","given":"Brejnev","non-dropping-particle":"","parse-names":false,"suffix":""}],"container-title":"Virus Evolution","id":"ITEM-1","issue":"1","issued":{"date-parts":[["2015","3","1"]]},"title":"RDP4: Detection and analysis of recombination patterns in virus genomes","type":"article-journal","volume":"1"},"uris":["http://www.mendeley.com/documents/?uuid=77fed453-dab2-42f7-96cc-e384a1e73e2d"]}],"mendeley":{"formattedCitation":"[104]","plainTextFormattedCitation":"[104]","previouslyFormattedCitation":"[103]"},"properties":{"noteIndex":0},"schema":"https://github.com/citation-style-language/schema/raw/master/csl-citation.json"}</w:instrText>
+        <w:instrText>ADDIN CSL_CITATION {"citationItems":[{"id":"ITEM-1","itemData":{"DOI":"10.1093/ve/vev003","ISSN":"2057-1577","abstract":"RDP4 is the latest version of recombination detection program (RDP), a Windows computer program that implements an extensive array of methods for detecting and visualising recombination in, and stripping evidence of recombination from, virus genome sequence alignments. RDP4 is capable of analysing twice as many sequences (up to 2,500) that are up to three times longer (up to 10 Mb) than those that could be analysed by older versions of the program. RDP4 is therefore also applicable to the analysis of bacterial full-genome sequence datasets. Other novelties in RDP4 include (1) the capacity to differentiate between recombination and genome segment reassortment, (2) the estimation of recombination breakpoint confidence intervals, (3) a variety of ‘recombination aware’ phylogenetic tree construction and comparison tools, (4) new matrix-based visualisation tools for examining both individual recombination events and the overall phylogenetic impacts of multiple recombination events and (5) new tests to detect the influences of gene arrangements, encoded protein structure, nucleic acid secondary structure, nucleotide composition, and nucleotide diversity on recombination breakpoint patterns. The key feature of RDP4 that differentiates it from other recombination detection tools is its flexibility. It can be run either in fully automated mode from the command line interface or with a graphically rich user interface that enables detailed exploration of both individual recombination events and overall recombination patterns.","author":[{"dropping-particle":"","family":"Martin","given":"Darren P","non-dropping-particle":"","parse-names":false,"suffix":""},{"dropping-particle":"","family":"Murrell","given":"Ben","non-dropping-particle":"","parse-names":false,"suffix":""},{"dropping-particle":"","family":"Golden","given":"Michael","non-dropping-particle":"","parse-names":false,"suffix":""},{"dropping-particle":"","family":"Khoosal","given":"Arjun","non-dropping-particle":"","parse-names":false,"suffix":""},{"dropping-particle":"","family":"Muhire","given":"Brejnev","non-dropping-particle":"","parse-names":false,"suffix":""}],"container-title":"Virus Evolution","id":"ITEM-1","issue":"1","issued":{"date-parts":[["2015","3","1"]]},"title":"RDP4: Detection and analysis of recombination patterns in virus genomes","type":"article-journal","volume":"1"},"uris":["http://www.mendeley.com/documents/?uuid=77fed453-dab2-42f7-96cc-e384a1e73e2d"]}],"mendeley":{"formattedCitation":"[106]","plainTextFormattedCitation":"[106]","previouslyFormattedCitation":"[106]"},"properties":{"noteIndex":0},"schema":"https://github.com/citation-style-language/schema/raw/master/csl-citation.json"}</w:instrText>
       </w:r>
       <w:r>
         <w:rPr>
@@ -13927,7 +14551,7 @@
           <w:noProof/>
           <w:lang w:val="en-GB"/>
         </w:rPr>
-        <w:t>[104]</w:t>
+        <w:t>[106]</w:t>
       </w:r>
       <w:r>
         <w:rPr>
@@ -13977,7 +14601,7 @@
         <w:rPr>
           <w:lang w:val="en-GB"/>
         </w:rPr>
-        <w:instrText>ADDIN CSL_CITATION {"citationItems":[{"id":"ITEM-1","itemData":{"author":[{"dropping-particle":"","family":"Fahsbender","given":"Elizabeth","non-dropping-particle":"","parse-names":false,"suffix":""},{"dropping-particle":"","family":"Burns","given":"Jennifer M","non-dropping-particle":"","parse-names":false,"suffix":""},{"dropping-particle":"","family":"Kim","given":"Stacy","non-dropping-particle":"","parse-names":false,"suffix":""},{"dropping-particle":"","family":"Kraberger","given":"Simona","non-dropping-particle":"","parse-names":false,"suffix":""},{"dropping-particle":"","family":"Frankfurter","given":"Greg","non-dropping-particle":"","parse-names":false,"suffix":""},{"dropping-particle":"","family":"Eilers","given":"Alice A","non-dropping-particle":"","parse-names":false,"suffix":""},{"dropping-particle":"","family":"Shero","given":"Michelle R","non-dropping-particle":"","parse-names":false,"suffix":""},{"dropping-particle":"","family":"Beltran","given":"Roxanne","non-dropping-particle":"","parse-names":false,"suffix":""},{"dropping-particle":"","family":"Kirkham","given":"Amy","non-dropping-particle":"","parse-names":false,"suffix":""},{"dropping-particle":"","family":"McCorkell","given":"Robert","non-dropping-particle":"","parse-names":false,"suffix":""}],"container-title":"Virus evolution","id":"ITEM-1","issue":"1","issued":{"date-parts":[["2017"]]},"publisher":"Oxford University Press","title":"Diverse and highly recombinant anelloviruses associated with Weddell seals in Antarctica","type":"article-journal","volume":"3"},"uris":["http://www.mendeley.com/documents/?uuid=f1e83c04-263e-4fd2-b919-9d6864b7efc7"]}],"mendeley":{"formattedCitation":"[105]","plainTextFormattedCitation":"[105]","previouslyFormattedCitation":"[104]"},"properties":{"noteIndex":0},"schema":"https://github.com/citation-style-language/schema/raw/master/csl-citation.json"}</w:instrText>
+        <w:instrText>ADDIN CSL_CITATION {"citationItems":[{"id":"ITEM-1","itemData":{"author":[{"dropping-particle":"","family":"Fahsbender","given":"Elizabeth","non-dropping-particle":"","parse-names":false,"suffix":""},{"dropping-particle":"","family":"Burns","given":"Jennifer M","non-dropping-particle":"","parse-names":false,"suffix":""},{"dropping-particle":"","family":"Kim","given":"Stacy","non-dropping-particle":"","parse-names":false,"suffix":""},{"dropping-particle":"","family":"Kraberger","given":"Simona","non-dropping-particle":"","parse-names":false,"suffix":""},{"dropping-particle":"","family":"Frankfurter","given":"Greg","non-dropping-particle":"","parse-names":false,"suffix":""},{"dropping-particle":"","family":"Eilers","given":"Alice A","non-dropping-particle":"","parse-names":false,"suffix":""},{"dropping-particle":"","family":"Shero","given":"Michelle R","non-dropping-particle":"","parse-names":false,"suffix":""},{"dropping-particle":"","family":"Beltran","given":"Roxanne","non-dropping-particle":"","parse-names":false,"suffix":""},{"dropping-particle":"","family":"Kirkham","given":"Amy","non-dropping-particle":"","parse-names":false,"suffix":""},{"dropping-particle":"","family":"McCorkell","given":"Robert","non-dropping-particle":"","parse-names":false,"suffix":""}],"container-title":"Virus evolution","id":"ITEM-1","issue":"1","issued":{"date-parts":[["2017"]]},"publisher":"Oxford University Press","title":"Diverse and highly recombinant anelloviruses associated with Weddell seals in Antarctica","type":"article-journal","volume":"3"},"uris":["http://www.mendeley.com/documents/?uuid=f1e83c04-263e-4fd2-b919-9d6864b7efc7"]}],"mendeley":{"formattedCitation":"[107]","plainTextFormattedCitation":"[107]","previouslyFormattedCitation":"[107]"},"properties":{"noteIndex":0},"schema":"https://github.com/citation-style-language/schema/raw/master/csl-citation.json"}</w:instrText>
       </w:r>
       <w:r>
         <w:rPr>
@@ -13990,7 +14614,7 @@
           <w:noProof/>
           <w:lang w:val="en-GB"/>
         </w:rPr>
-        <w:t>[105]</w:t>
+        <w:t>[107]</w:t>
       </w:r>
       <w:r>
         <w:rPr>
@@ -14160,7 +14784,7 @@
         <w:rPr>
           <w:lang w:val="en-GB"/>
         </w:rPr>
-        <w:instrText>ADDIN CSL_CITATION {"citationItems":[{"id":"ITEM-1","itemData":{"ISSN":"0022-538X","author":[{"dropping-particle":"","family":"Lefeuvre","given":"Pierre","non-dropping-particle":"","parse-names":false,"suffix":""},{"dropping-particle":"","family":"Lett","given":"J-M","non-dropping-particle":"","parse-names":false,"suffix":""},{"dropping-particle":"","family":"Varsani","given":"Arvind","non-dropping-particle":"","parse-names":false,"suffix":""},{"dropping-particle":"","family":"Martin","given":"Darren Patrick","non-dropping-particle":"","parse-names":false,"suffix":""}],"container-title":"Journal of virology","id":"ITEM-1","issue":"6","issued":{"date-parts":[["2009"]]},"page":"2697-2707","publisher":"Am Soc Microbiol","title":"Widely conserved recombination patterns among single-stranded DNA viruses","type":"article-journal","volume":"83"},"uris":["http://www.mendeley.com/documents/?uuid=924d8133-01eb-42d1-b4cb-bf2c8f591115"]}],"mendeley":{"formattedCitation":"[98]","plainTextFormattedCitation":"[98]","previouslyFormattedCitation":"[97]"},"properties":{"noteIndex":0},"schema":"https://github.com/citation-style-language/schema/raw/master/csl-citation.json"}</w:instrText>
+        <w:instrText>ADDIN CSL_CITATION {"citationItems":[{"id":"ITEM-1","itemData":{"ISSN":"0022-538X","author":[{"dropping-particle":"","family":"Lefeuvre","given":"Pierre","non-dropping-particle":"","parse-names":false,"suffix":""},{"dropping-particle":"","family":"Lett","given":"J-M","non-dropping-particle":"","parse-names":false,"suffix":""},{"dropping-particle":"","family":"Varsani","given":"Arvind","non-dropping-particle":"","parse-names":false,"suffix":""},{"dropping-particle":"","family":"Martin","given":"Darren Patrick","non-dropping-particle":"","parse-names":false,"suffix":""}],"container-title":"Journal of virology","id":"ITEM-1","issue":"6","issued":{"date-parts":[["2009"]]},"page":"2697-2707","publisher":"Am Soc Microbiol","title":"Widely conserved recombination patterns among single-stranded DNA viruses","type":"article-journal","volume":"83"},"uris":["http://www.mendeley.com/documents/?uuid=924d8133-01eb-42d1-b4cb-bf2c8f591115"]}],"mendeley":{"formattedCitation":"[100]","plainTextFormattedCitation":"[100]","previouslyFormattedCitation":"[100]"},"properties":{"noteIndex":0},"schema":"https://github.com/citation-style-language/schema/raw/master/csl-citation.json"}</w:instrText>
       </w:r>
       <w:r>
         <w:rPr>
@@ -14173,7 +14797,7 @@
           <w:noProof/>
           <w:lang w:val="en-GB"/>
         </w:rPr>
-        <w:t>[98]</w:t>
+        <w:t>[100]</w:t>
       </w:r>
       <w:r>
         <w:rPr>
@@ -14257,7 +14881,7 @@
         <w:rPr>
           <w:lang w:val="en-GB"/>
         </w:rPr>
-        <w:instrText>ADDIN CSL_CITATION {"citationItems":[{"id":"ITEM-1","itemData":{"ISSN":"0022-538X","author":[{"dropping-particle":"","family":"Worobey","given":"Michael","non-dropping-particle":"","parse-names":false,"suffix":""}],"container-title":"Journal of virology","id":"ITEM-1","issue":"16","issued":{"date-parts":[["2000"]]},"page":"7666-7670","publisher":"Am Soc Microbiol","title":"Extensive homologous recombination among widely divergent TT viruses","type":"article-journal","volume":"74"},"uris":["http://www.mendeley.com/documents/?uuid=43624547-33e8-4617-a26e-b88a218abfd3"]},{"id":"ITEM-2","itemData":{"DOI":"10.1007/s00239-002-2352-y","ISSN":"1432-1432","abstract":"TT virus (TTV) has a remarkable genetic heterogeneity. To study TTV evolution, phylogenetic analyses were performed on 739 DNA sequences mapping in the N22 region of ORF1. Analysis of neighbor-joining consensus trees shows significant differences between DNA and protein phylogeny. Median joining networks phylogenetic clustering indicates that DNA sequence analysis is biased by homoplasy (i.e., genetic variability not originated by descent), indicative of either hypermutation or recombination. Statistical analysis shows that the significant excess of homoplasy is due to frequent recombination among closely related strains. Recombination events imply that the transmission of TTV is not clonal and provide the necessary basis to explain (i) the high degree of genetic divergence between TTV isolates, (ii) the lack of population structure on a world scale, and (iii) the number of highly divergent strains that seems typical of this virus. We show that recombination phenomena can be detected by phylogenetic analyses in very short sequences when a sufficiently large data set is available.","author":[{"dropping-particle":"","family":"Manni","given":"Franz","non-dropping-particle":"","parse-names":false,"suffix":""},{"dropping-particle":"","family":"Rotola","given":"Antonella","non-dropping-particle":"","parse-names":false,"suffix":""},{"dropping-particle":"","family":"Caselli","given":"Elisabetta","non-dropping-particle":"","parse-names":false,"suffix":""},{"dropping-particle":"","family":"Bertorelle","given":"Giorgio","non-dropping-particle":"","parse-names":false,"suffix":""},{"dropping-particle":"Di","family":"Luca","given":"Dario","non-dropping-particle":"","parse-names":false,"suffix":""}],"container-title":"Journal of Molecular Evolution","id":"ITEM-2","issue":"5","issued":{"date-parts":[["2002"]]},"page":"563-572","title":"Detecting Recombination in TT Virus: A Phylogenetic Approach ","type":"article-journal","volume":"55"},"uris":["http://www.mendeley.com/documents/?uuid=8ad75f32-3c56-4240-bc38-e90d46e128aa"]}],"mendeley":{"formattedCitation":"[106,107]","plainTextFormattedCitation":"[106,107]","previouslyFormattedCitation":"[105,106]"},"properties":{"noteIndex":0},"schema":"https://github.com/citation-style-language/schema/raw/master/csl-citation.json"}</w:instrText>
+        <w:instrText>ADDIN CSL_CITATION {"citationItems":[{"id":"ITEM-1","itemData":{"ISSN":"0022-538X","author":[{"dropping-particle":"","family":"Worobey","given":"Michael","non-dropping-particle":"","parse-names":false,"suffix":""}],"container-title":"Journal of virology","id":"ITEM-1","issue":"16","issued":{"date-parts":[["2000"]]},"page":"7666-7670","publisher":"Am Soc Microbiol","title":"Extensive homologous recombination among widely divergent TT viruses","type":"article-journal","volume":"74"},"uris":["http://www.mendeley.com/documents/?uuid=43624547-33e8-4617-a26e-b88a218abfd3"]},{"id":"ITEM-2","itemData":{"DOI":"10.1007/s00239-002-2352-y","ISSN":"1432-1432","abstract":"TT virus (TTV) has a remarkable genetic heterogeneity. To study TTV evolution, phylogenetic analyses were performed on 739 DNA sequences mapping in the N22 region of ORF1. Analysis of neighbor-joining consensus trees shows significant differences between DNA and protein phylogeny. Median joining networks phylogenetic clustering indicates that DNA sequence analysis is biased by homoplasy (i.e., genetic variability not originated by descent), indicative of either hypermutation or recombination. Statistical analysis shows that the significant excess of homoplasy is due to frequent recombination among closely related strains. Recombination events imply that the transmission of TTV is not clonal and provide the necessary basis to explain (i) the high degree of genetic divergence between TTV isolates, (ii) the lack of population structure on a world scale, and (iii) the number of highly divergent strains that seems typical of this virus. We show that recombination phenomena can be detected by phylogenetic analyses in very short sequences when a sufficiently large data set is available.","author":[{"dropping-particle":"","family":"Manni","given":"Franz","non-dropping-particle":"","parse-names":false,"suffix":""},{"dropping-particle":"","family":"Rotola","given":"Antonella","non-dropping-particle":"","parse-names":false,"suffix":""},{"dropping-particle":"","family":"Caselli","given":"Elisabetta","non-dropping-particle":"","parse-names":false,"suffix":""},{"dropping-particle":"","family":"Bertorelle","given":"Giorgio","non-dropping-particle":"","parse-names":false,"suffix":""},{"dropping-particle":"Di","family":"Luca","given":"Dario","non-dropping-particle":"","parse-names":false,"suffix":""}],"container-title":"Journal of Molecular Evolution","id":"ITEM-2","issue":"5","issued":{"date-parts":[["2002"]]},"page":"563-572","title":"Detecting Recombination in TT Virus: A Phylogenetic Approach ","type":"article-journal","volume":"55"},"uris":["http://www.mendeley.com/documents/?uuid=8ad75f32-3c56-4240-bc38-e90d46e128aa"]}],"mendeley":{"formattedCitation":"[108,109]","plainTextFormattedCitation":"[108,109]","previouslyFormattedCitation":"[108,109]"},"properties":{"noteIndex":0},"schema":"https://github.com/citation-style-language/schema/raw/master/csl-citation.json"}</w:instrText>
       </w:r>
       <w:r>
         <w:rPr>
@@ -14270,7 +14894,7 @@
           <w:noProof/>
           <w:lang w:val="en-GB"/>
         </w:rPr>
-        <w:t>[106,107]</w:t>
+        <w:t>[108,109]</w:t>
       </w:r>
       <w:r>
         <w:rPr>
@@ -14326,7 +14950,7 @@
         <w:rPr>
           <w:lang w:val="en-GB"/>
         </w:rPr>
-        <w:instrText>ADDIN CSL_CITATION {"citationItems":[{"id":"ITEM-1","itemData":{"DOI":"https://doi.org/10.1016/j.vetmic.2013.06.010","ISSN":"0378-1135","abstract":"Torque teno sus viruses (TTSuV1-2), members of the newly established family Anelloviridae are considered non-pathogenic emerging viral agents of Suidae species. However, the genetic diversity, phylogeny and evolutionary processes responsible for the emergence and spread of TTSuVs in wild boars remain poorly understood. Here we implemented phylogenetic and evolutionary analyses to address key questions on the genetic diversity, evolutionary scenario and spatio-temporal dynamics of emerging TTSuVs in wild boars of the Western region (Transylvania) of Romania. High levels of genetic diversity of wild boar origin TTSuV1-2 have been found as well as a new TTSuV1 genotype and several new subtypes. Phylogenies suggest that several wild boar viral strains in both TTSuV species are likely to have emerged from a well-defined ancestor approximately 40 (TTSuV1) and 18 (TTSuV2) years ago and showed independent evolutionary trajectories. Bayesian phylogeography showed an intense flow of viral strains throughout the Transylvanian counties possibly related to wild host migrations, facilitating the rapid spread of TTSuVs. The intra-genotype and inter- and intrahost level recombination, intense spatio-temporal viral flow and the positively selected sites found in the ORF2 genes should be considered important driving forces shaping TTSuVs evolution. The first reported rates of nucleotide substitution for porcine anelloviruses, estimated to be 5.29–5.51×10−4subs site−1year−1, are in line with those measured previously for mammalian ssDNA viruses and RNA viruses. These high evolutionary rates of TTSuVs, independent of recombination, are reflections of adaptive evolution, an important factor in the emergence of novel viral variants which may explain their ability to emerge in Suidae hosts.","author":[{"dropping-particle":"","family":"Cadar","given":"Dániel","non-dropping-particle":"","parse-names":false,"suffix":""},{"dropping-particle":"","family":"Kiss","given":"Timea","non-dropping-particle":"","parse-names":false,"suffix":""},{"dropping-particle":"","family":"Ádám","given":"Dán","non-dropping-particle":"","parse-names":false,"suffix":""},{"dropping-particle":"","family":"Cságola","given":"Attila","non-dropping-particle":"","parse-names":false,"suffix":""},{"dropping-particle":"","family":"Novosel","given":"Dinko","non-dropping-particle":"","parse-names":false,"suffix":""},{"dropping-particle":"","family":"Tuboly","given":"Tamás","non-dropping-particle":"","parse-names":false,"suffix":""}],"container-title":"Veterinary Microbiology","id":"ITEM-1","issue":"1","issued":{"date-parts":[["2013"]]},"page":"200-213","title":"Phylogeny, spatio-temporal phylodynamics and evolutionary scenario of Torque teno sus virus 1 (TTSuV1) and 2 (TTSuV2) in wild boars: Fast dispersal and high genetic diversity","type":"article-journal","volume":"166"},"uris":["http://www.mendeley.com/documents/?uuid=ea924905-eaf3-4103-8574-156a0ee71087"]}],"mendeley":{"formattedCitation":"[82]","plainTextFormattedCitation":"[82]","previouslyFormattedCitation":"[81]"},"properties":{"noteIndex":0},"schema":"https://github.com/citation-style-language/schema/raw/master/csl-citation.json"}</w:instrText>
+        <w:instrText>ADDIN CSL_CITATION {"citationItems":[{"id":"ITEM-1","itemData":{"DOI":"https://doi.org/10.1016/j.vetmic.2013.06.010","ISSN":"0378-1135","abstract":"Torque teno sus viruses (TTSuV1-2), members of the newly established family Anelloviridae are considered non-pathogenic emerging viral agents of Suidae species. However, the genetic diversity, phylogeny and evolutionary processes responsible for the emergence and spread of TTSuVs in wild boars remain poorly understood. Here we implemented phylogenetic and evolutionary analyses to address key questions on the genetic diversity, evolutionary scenario and spatio-temporal dynamics of emerging TTSuVs in wild boars of the Western region (Transylvania) of Romania. High levels of genetic diversity of wild boar origin TTSuV1-2 have been found as well as a new TTSuV1 genotype and several new subtypes. Phylogenies suggest that several wild boar viral strains in both TTSuV species are likely to have emerged from a well-defined ancestor approximately 40 (TTSuV1) and 18 (TTSuV2) years ago and showed independent evolutionary trajectories. Bayesian phylogeography showed an intense flow of viral strains throughout the Transylvanian counties possibly related to wild host migrations, facilitating the rapid spread of TTSuVs. The intra-genotype and inter- and intrahost level recombination, intense spatio-temporal viral flow and the positively selected sites found in the ORF2 genes should be considered important driving forces shaping TTSuVs evolution. The first reported rates of nucleotide substitution for porcine anelloviruses, estimated to be 5.29–5.51×10−4subs site−1year−1, are in line with those measured previously for mammalian ssDNA viruses and RNA viruses. These high evolutionary rates of TTSuVs, independent of recombination, are reflections of adaptive evolution, an important factor in the emergence of novel viral variants which may explain their ability to emerge in Suidae hosts.","author":[{"dropping-particle":"","family":"Cadar","given":"Dániel","non-dropping-particle":"","parse-names":false,"suffix":""},{"dropping-particle":"","family":"Kiss","given":"Timea","non-dropping-particle":"","parse-names":false,"suffix":""},{"dropping-particle":"","family":"Ádám","given":"Dán","non-dropping-particle":"","parse-names":false,"suffix":""},{"dropping-particle":"","family":"Cságola","given":"Attila","non-dropping-particle":"","parse-names":false,"suffix":""},{"dropping-particle":"","family":"Novosel","given":"Dinko","non-dropping-particle":"","parse-names":false,"suffix":""},{"dropping-particle":"","family":"Tuboly","given":"Tamás","non-dropping-particle":"","parse-names":false,"suffix":""}],"container-title":"Veterinary Microbiology","id":"ITEM-1","issue":"1","issued":{"date-parts":[["2013"]]},"page":"200-213","title":"Phylogeny, spatio-temporal phylodynamics and evolutionary scenario of Torque teno sus virus 1 (TTSuV1) and 2 (TTSuV2) in wild boars: Fast dispersal and high genetic diversity","type":"article-journal","volume":"166"},"uris":["http://www.mendeley.com/documents/?uuid=ea924905-eaf3-4103-8574-156a0ee71087"]}],"mendeley":{"formattedCitation":"[84]","plainTextFormattedCitation":"[84]","previouslyFormattedCitation":"[84]"},"properties":{"noteIndex":0},"schema":"https://github.com/citation-style-language/schema/raw/master/csl-citation.json"}</w:instrText>
       </w:r>
       <w:r>
         <w:rPr>
@@ -14339,7 +14963,7 @@
           <w:noProof/>
           <w:lang w:val="en-GB"/>
         </w:rPr>
-        <w:t>[82]</w:t>
+        <w:t>[84]</w:t>
       </w:r>
       <w:r>
         <w:rPr>
@@ -14405,7 +15029,7 @@
         <w:rPr>
           <w:lang w:val="en-GB"/>
         </w:rPr>
-        <w:instrText>ADDIN CSL_CITATION {"citationItems":[{"id":"ITEM-1","itemData":{"DOI":"https://doi.org/10.1016/S0166-0934(01)00425-6","ISSN":"0166-0934","abstract":"Recombinant plasmids carrying 199 base pairs (bp) inserts from the non coding region (nucleotides (nt) 6–204) of the TT virus (TTV) genome were used to standardize an heteroduplex mobility assay able to detect mixed infections of a single individual with several TTV isolates. In this simplified heteroduplex mobility assay, polymerase chain reaction (PCR) products were analyzed directly by polyacrylamide gel electrophoresis, without requirement for post-PCR denaturation and annealing steps of the amplicons. The assay was used to test TTV positive serum samples collected from healthy 1–7 years old children, 11–17 years old adolescents, and 24–39 years old blood donors living in Rio de Janeiro, Brazil, as well as TTV positive samples from Amazonian Indians. The results showed a very high frequency of multiple infection in all groups, with 20/30 (67%), 31/33 (94%), 35/38 (92%), and 34/37 (92%) of the samples collected from children, adolescents, blood donors, and Amazonian Indians, respectively, containing more than one TTV genotype.","author":[{"dropping-particle":"","family":"Saback","given":"Felipe L","non-dropping-particle":"","parse-names":false,"suffix":""},{"dropping-particle":"","family":"Gomes","given":"Selma A","non-dropping-particle":"","parse-names":false,"suffix":""},{"dropping-particle":"","family":"Niel","given":"Christian","non-dropping-particle":"","parse-names":false,"suffix":""}],"container-title":"Journal of Virological Methods","id":"ITEM-1","issue":"1","issued":{"date-parts":[["2002"]]},"page":"117-125","title":"High frequency of mixed TT virus infections in healthy adults and children detected by a simplified heteroduplex mobility assay","type":"article-journal","volume":"101"},"uris":["http://www.mendeley.com/documents/?uuid=a5f823a8-8d2c-4d8b-9a6c-162606af0153"]},{"id":"ITEM-2","itemData":{"ISSN":"1743-422X","author":[{"dropping-particle":"","family":"Al-Qahtani","given":"Ahmed A","non-dropping-particle":"","parse-names":false,"suffix":""},{"dropping-particle":"","family":"Alabsi","given":"Enas S","non-dropping-particle":"","parse-names":false,"suffix":""},{"dropping-particle":"","family":"AbuOdeh","given":"Raed","non-dropping-particle":"","parse-names":false,"suffix":""},{"dropping-particle":"","family":"Thalib","given":"Lukman","non-dropping-particle":"","parse-names":false,"suffix":""},{"dropping-particle":"","family":"Zowalaty","given":"Mohamed E","non-dropping-particle":"El","parse-names":false,"suffix":""},{"dropping-particle":"","family":"Nasrallah","given":"Gheyath K","non-dropping-particle":"","parse-names":false,"suffix":""}],"container-title":"Virology journal","id":"ITEM-2","issue":"1","issued":{"date-parts":[["2016"]]},"page":"208","publisher":"Springer","title":"Prevalence of anelloviruses (TTV, TTMDV, and TTMV) in healthy blood donors and in patients infected with HBV or HCV in Qatar","type":"article-journal","volume":"13"},"uris":["http://www.mendeley.com/documents/?uuid=384ecc37-87c2-4e2c-9fdb-849c62420a10"]},{"id":"ITEM-3","itemData":{"ISSN":"0015-5632","author":[{"dropping-particle":"","family":"Jarosova","given":"V","non-dropping-particle":"","parse-names":false,"suffix":""},{"dropping-particle":"","family":"Pogranichniy","given":"R","non-dropping-particle":"","parse-names":false,"suffix":""},{"dropping-particle":"","family":"Celer","given":"V","non-dropping-particle":"","parse-names":false,"suffix":""}],"container-title":"Folia microbiologica","id":"ITEM-3","issue":"2","issued":{"date-parts":[["2011"]]},"page":"90-94","publisher":"Springer","title":"Prevalence and age distribution of porcine torque teno sus virus (TTSuV) in the Czech Republic","type":"article-journal","volume":"56"},"uris":["http://www.mendeley.com/documents/?uuid=2154ad03-08c4-47d2-bd35-db9e14abb1f2"]},{"id":"ITEM-4","itemData":{"ISSN":"0022-1317","author":[{"dropping-particle":"","family":"Ball","given":"Jonathan K","non-dropping-particle":"","parse-names":false,"suffix":""},{"dropping-particle":"","family":"Curran","given":"Rebecca","non-dropping-particle":"","parse-names":false,"suffix":""},{"dropping-particle":"","family":"Berridge","given":"Selina","non-dropping-particle":"","parse-names":false,"suffix":""},{"dropping-particle":"","family":"Grabowska","given":"Anna M","non-dropping-particle":"","parse-names":false,"suffix":""},{"dropping-particle":"","family":"Jameson","given":"Claire L","non-dropping-particle":"","parse-names":false,"suffix":""},{"dropping-particle":"","family":"Thomson","given":"Brian J","non-dropping-particle":"","parse-names":false,"suffix":""},{"dropping-particle":"","family":"Irving","given":"William L","non-dropping-particle":"","parse-names":false,"suffix":""},{"dropping-particle":"","family":"Sharp","given":"Paul M","non-dropping-particle":"","parse-names":false,"suffix":""}],"container-title":"Journal of General Virology","id":"ITEM-4","issue":"7","issued":{"date-parts":[["1999"]]},"page":"1759-1768","publisher":"Microbiology Society","title":"TT virus sequence heterogeneity in vivo: evidence for co-infection with multiple genetic types.","type":"article-journal","volume":"80"},"uris":["http://www.mendeley.com/documents/?uuid=42de8ceb-e938-4e90-8c47-0f4e1f231388"]},{"id":"ITEM-5","itemData":{"ISSN":"1743-422X","author":[{"dropping-particle":"","family":"Hussain","given":"Tabinda","non-dropping-particle":"","parse-names":false,"suffix":""},{"dropping-particle":"","family":"Manzoor","given":"Sobia","non-dropping-particle":"","parse-names":false,"suffix":""},{"dropping-particle":"","family":"Waheed","given":"Yasir","non-dropping-particle":"","parse-names":false,"suffix":""},{"dropping-particle":"","family":"Tariq","given":"Huma","non-dropping-particle":"","parse-names":false,"suffix":""},{"dropping-particle":"","family":"Hanif","given":"Khushbakht","non-dropping-particle":"","parse-names":false,"suffix":""}],"container-title":"Virology journal","id":"ITEM-5","issue":"1","issued":{"date-parts":[["2012"]]},"page":"320","publisher":"Springer","title":"Phylogenetic analysis of torque teno virus genome from Pakistani isolate and incidence of co-infection among HBV/HCV infected patients","type":"article-journal","volume":"9"},"uris":["http://www.mendeley.com/documents/?uuid=88ebb857-e67b-487c-8b6f-a4cdb74287c9"]}],"mendeley":{"formattedCitation":"[108–112]","plainTextFormattedCitation":"[108–112]","previouslyFormattedCitation":"[107–111]"},"properties":{"noteIndex":0},"schema":"https://github.com/citation-style-language/schema/raw/master/csl-citation.json"}</w:instrText>
+        <w:instrText>ADDIN CSL_CITATION {"citationItems":[{"id":"ITEM-1","itemData":{"DOI":"https://doi.org/10.1016/S0166-0934(01)00425-6","ISSN":"0166-0934","abstract":"Recombinant plasmids carrying 199 base pairs (bp) inserts from the non coding region (nucleotides (nt) 6–204) of the TT virus (TTV) genome were used to standardize an heteroduplex mobility assay able to detect mixed infections of a single individual with several TTV isolates. In this simplified heteroduplex mobility assay, polymerase chain reaction (PCR) products were analyzed directly by polyacrylamide gel electrophoresis, without requirement for post-PCR denaturation and annealing steps of the amplicons. The assay was used to test TTV positive serum samples collected from healthy 1–7 years old children, 11–17 years old adolescents, and 24–39 years old blood donors living in Rio de Janeiro, Brazil, as well as TTV positive samples from Amazonian Indians. The results showed a very high frequency of multiple infection in all groups, with 20/30 (67%), 31/33 (94%), 35/38 (92%), and 34/37 (92%) of the samples collected from children, adolescents, blood donors, and Amazonian Indians, respectively, containing more than one TTV genotype.","author":[{"dropping-particle":"","family":"Saback","given":"Felipe L","non-dropping-particle":"","parse-names":false,"suffix":""},{"dropping-particle":"","family":"Gomes","given":"Selma A","non-dropping-particle":"","parse-names":false,"suffix":""},{"dropping-particle":"","family":"Niel","given":"Christian","non-dropping-particle":"","parse-names":false,"suffix":""}],"container-title":"Journal of Virological Methods","id":"ITEM-1","issue":"1","issued":{"date-parts":[["2002"]]},"page":"117-125","title":"High frequency of mixed TT virus infections in healthy adults and children detected by a simplified heteroduplex mobility assay","type":"article-journal","volume":"101"},"uris":["http://www.mendeley.com/documents/?uuid=a5f823a8-8d2c-4d8b-9a6c-162606af0153"]},{"id":"ITEM-2","itemData":{"ISSN":"1743-422X","author":[{"dropping-particle":"","family":"Al-Qahtani","given":"Ahmed A","non-dropping-particle":"","parse-names":false,"suffix":""},{"dropping-particle":"","family":"Alabsi","given":"Enas S","non-dropping-particle":"","parse-names":false,"suffix":""},{"dropping-particle":"","family":"AbuOdeh","given":"Raed","non-dropping-particle":"","parse-names":false,"suffix":""},{"dropping-particle":"","family":"Thalib","given":"Lukman","non-dropping-particle":"","parse-names":false,"suffix":""},{"dropping-particle":"","family":"Zowalaty","given":"Mohamed E","non-dropping-particle":"El","parse-names":false,"suffix":""},{"dropping-particle":"","family":"Nasrallah","given":"Gheyath K","non-dropping-particle":"","parse-names":false,"suffix":""}],"container-title":"Virology journal","id":"ITEM-2","issue":"1","issued":{"date-parts":[["2016"]]},"page":"208","publisher":"Springer","title":"Prevalence of anelloviruses (TTV, TTMDV, and TTMV) in healthy blood donors and in patients infected with HBV or HCV in Qatar","type":"article-journal","volume":"13"},"uris":["http://www.mendeley.com/documents/?uuid=384ecc37-87c2-4e2c-9fdb-849c62420a10"]},{"id":"ITEM-3","itemData":{"ISSN":"0015-5632","author":[{"dropping-particle":"","family":"Jarosova","given":"V","non-dropping-particle":"","parse-names":false,"suffix":""},{"dropping-particle":"","family":"Pogranichniy","given":"R","non-dropping-particle":"","parse-names":false,"suffix":""},{"dropping-particle":"","family":"Celer","given":"V","non-dropping-particle":"","parse-names":false,"suffix":""}],"container-title":"Folia microbiologica","id":"ITEM-3","issue":"2","issued":{"date-parts":[["2011"]]},"page":"90-94","publisher":"Springer","title":"Prevalence and age distribution of porcine torque teno sus virus (TTSuV) in the Czech Republic","type":"article-journal","volume":"56"},"uris":["http://www.mendeley.com/documents/?uuid=2154ad03-08c4-47d2-bd35-db9e14abb1f2"]},{"id":"ITEM-4","itemData":{"ISSN":"0022-1317","author":[{"dropping-particle":"","family":"Ball","given":"Jonathan K","non-dropping-particle":"","parse-names":false,"suffix":""},{"dropping-particle":"","family":"Curran","given":"Rebecca","non-dropping-particle":"","parse-names":false,"suffix":""},{"dropping-particle":"","family":"Berridge","given":"Selina","non-dropping-particle":"","parse-names":false,"suffix":""},{"dropping-particle":"","family":"Grabowska","given":"Anna M","non-dropping-particle":"","parse-names":false,"suffix":""},{"dropping-particle":"","family":"Jameson","given":"Claire L","non-dropping-particle":"","parse-names":false,"suffix":""},{"dropping-particle":"","family":"Thomson","given":"Brian J","non-dropping-particle":"","parse-names":false,"suffix":""},{"dropping-particle":"","family":"Irving","given":"William L","non-dropping-particle":"","parse-names":false,"suffix":""},{"dropping-particle":"","family":"Sharp","given":"Paul M","non-dropping-particle":"","parse-names":false,"suffix":""}],"container-title":"Journal of General Virology","id":"ITEM-4","issue":"7","issued":{"date-parts":[["1999"]]},"page":"1759-1768","publisher":"Microbiology Society","title":"TT virus sequence heterogeneity in vivo: evidence for co-infection with multiple genetic types.","type":"article-journal","volume":"80"},"uris":["http://www.mendeley.com/documents/?uuid=42de8ceb-e938-4e90-8c47-0f4e1f231388"]},{"id":"ITEM-5","itemData":{"ISSN":"1743-422X","author":[{"dropping-particle":"","family":"Hussain","given":"Tabinda","non-dropping-particle":"","parse-names":false,"suffix":""},{"dropping-particle":"","family":"Manzoor","given":"Sobia","non-dropping-particle":"","parse-names":false,"suffix":""},{"dropping-particle":"","family":"Waheed","given":"Yasir","non-dropping-particle":"","parse-names":false,"suffix":""},{"dropping-particle":"","family":"Tariq","given":"Huma","non-dropping-particle":"","parse-names":false,"suffix":""},{"dropping-particle":"","family":"Hanif","given":"Khushbakht","non-dropping-particle":"","parse-names":false,"suffix":""}],"container-title":"Virology journal","id":"ITEM-5","issue":"1","issued":{"date-parts":[["2012"]]},"page":"320","publisher":"Springer","title":"Phylogenetic analysis of torque teno virus genome from Pakistani isolate and incidence of co-infection among HBV/HCV infected patients","type":"article-journal","volume":"9"},"uris":["http://www.mendeley.com/documents/?uuid=88ebb857-e67b-487c-8b6f-a4cdb74287c9"]}],"mendeley":{"formattedCitation":"[110–114]","plainTextFormattedCitation":"[110–114]","previouslyFormattedCitation":"[110–114]"},"properties":{"noteIndex":0},"schema":"https://github.com/citation-style-language/schema/raw/master/csl-citation.json"}</w:instrText>
       </w:r>
       <w:r>
         <w:rPr>
@@ -14418,7 +15042,7 @@
           <w:noProof/>
           <w:lang w:val="en-GB"/>
         </w:rPr>
-        <w:t>[108–112]</w:t>
+        <w:t>[110–114]</w:t>
       </w:r>
       <w:r>
         <w:rPr>
@@ -15195,7 +15819,7 @@
           <w:rFonts w:cs="Arial"/>
           <w:lang w:val="en-GB"/>
         </w:rPr>
-        <w:instrText>ADDIN CSL_CITATION {"citationItems":[{"id":"ITEM-1","itemData":{"ISSN":"0095-1137","author":[{"dropping-particle":"","family":"Fornai","given":"Claudia","non-dropping-particle":"","parse-names":false,"suffix":""},{"dropping-particle":"","family":"Maggi","given":"Fabrizio","non-dropping-particle":"","parse-names":false,"suffix":""},{"dropping-particle":"","family":"Vatteroni","given":"Maria Linda","non-dropping-particle":"","parse-names":false,"suffix":""},{"dropping-particle":"","family":"Pistello","given":"Mauro","non-dropping-particle":"","parse-names":false,"suffix":""},{"dropping-particle":"","family":"Bendinelli","given":"Mauro","non-dropping-particle":"","parse-names":false,"suffix":""}],"container-title":"Journal of clinical microbiology","id":"ITEM-1","issue":"5","issued":{"date-parts":[["2001"]]},"page":"2022-2024","publisher":"Am Soc Microbiol","title":"High prevalence of TT virus (TTV) and TTV-like minivirus in cervical swabs","type":"article-journal","volume":"39"},"uris":["http://www.mendeley.com/documents/?uuid=28418b28-e303-4c0a-8f4c-3ad02cc75dce"]},{"id":"ITEM-2","itemData":{"ISSN":"0146-6615","author":[{"dropping-particle":"","family":"Maggi","given":"Fabrizio","non-dropping-particle":"","parse-names":false,"suffix":""},{"dropping-particle":"","family":"Fornai","given":"Claudia","non-dropping-particle":"","parse-names":false,"suffix":""},{"dropping-particle":"","family":"Zaccaro","given":"Lucia","non-dropping-particle":"","parse-names":false,"suffix":""},{"dropping-particle":"","family":"Morrica","given":"Antonietta","non-dropping-particle":"","parse-names":false,"suffix":""},{"dropping-particle":"","family":"Vatteroni","given":"Maria Linda","non-dropping-particle":"","parse-names":false,"suffix":""},{"dropping-particle":"","family":"Isola","given":"Patrizia","non-dropping-particle":"","parse-names":false,"suffix":""},{"dropping-particle":"","family":"Marchi","given":"Santino","non-dropping-particle":"","parse-names":false,"suffix":""},{"dropping-particle":"","family":"Ricchiuti","given":"Angelo","non-dropping-particle":"","parse-names":false,"suffix":""},{"dropping-particle":"","family":"Pistello","given":"Mauro","non-dropping-particle":"","parse-names":false,"suffix":""},{"dropping-particle":"","family":"Bendinelli","given":"Mauro","non-dropping-particle":"","parse-names":false,"suffix":""}],"container-title":"Journal of medical virology","id":"ITEM-2","issue":"2","issued":{"date-parts":[["2001"]]},"page":"190-194","publisher":"Wiley Online Library","title":"TT virus (TTV) loads associated with different peripheral blood cell types and evidence for TTV replication in activated mononuclear cells","type":"article-journal","volume":"64"},"uris":["http://www.mendeley.com/documents/?uuid=fecb87fc-8e1d-4387-ab1e-01706785b40c"]},{"id":"ITEM-3","itemData":{"ISSN":"0006-291X","author":[{"dropping-particle":"","family":"Itoh","given":"Yukio","non-dropping-particle":"","parse-names":false,"suffix":""},{"dropping-particle":"","family":"Takahashi","given":"Masaharu","non-dropping-particle":"","parse-names":false,"suffix":""},{"dropping-particle":"","family":"Fukuda","given":"Masako","non-dropping-particle":"","parse-names":false,"suffix":""},{"dropping-particle":"","family":"Shibayama","given":"Takao","non-dropping-particle":"","parse-names":false,"suffix":""},{"dropping-particle":"","family":"Ishikawa","given":"Takashi","non-dropping-particle":"","parse-names":false,"suffix":""},{"dropping-particle":"","family":"Tsuda","given":"Fumio","non-dropping-particle":"","parse-names":false,"suffix":""},{"dropping-particle":"","family":"Tanaka","given":"Takeshi","non-dropping-particle":"","parse-names":false,"suffix":""},{"dropping-particle":"","family":"Nishizawa","given":"Tsutomu","non-dropping-particle":"","parse-names":false,"suffix":""},{"dropping-particle":"","family":"Okamoto","given":"Hiroaki","non-dropping-particle":"","parse-names":false,"suffix":""}],"container-title":"Biochemical and biophysical research communications","id":"ITEM-3","issue":"2","issued":{"date-parts":[["2000"]]},"page":"718-724","publisher":"Elsevier","title":"Visualization of TT virus particles recovered from the sera and feces of infected humans","type":"article-journal","volume":"279"},"uris":["http://www.mendeley.com/documents/?uuid=3d0ed518-ea0b-4de3-a6b9-9bfcaca2bf64"]},{"id":"ITEM-4","itemData":{"ISSN":"0163-2116","author":[{"dropping-particle":"","family":"Itoh","given":"Mamoru","non-dropping-particle":"","parse-names":false,"suffix":""},{"dropping-particle":"","family":"Shimomura","given":"Hiroyuki","non-dropping-particle":"","parse-names":false,"suffix":""},{"dropping-particle":"","family":"Fujioka","given":"Shin-Ichi","non-dropping-particle":"","parse-names":false,"suffix":""},{"dropping-particle":"","family":"Miyake","given":"Masanobu","non-dropping-particle":"","parse-names":false,"suffix":""},{"dropping-particle":"","family":"Tsuji","given":"Hideyuki","non-dropping-particle":"","parse-names":false,"suffix":""},{"dropping-particle":"","family":"Ikeda","given":"Fusao","non-dropping-particle":"","parse-names":false,"suffix":""},{"dropping-particle":"","family":"Tsuji","given":"Takao","non-dropping-particle":"","parse-names":false,"suffix":""}],"container-title":"Digestive diseases and sciences","id":"ITEM-4","issue":"3","issued":{"date-parts":[["2001"]]},"page":"457-462","publisher":"Springer","title":"High Prevalence of TT Virus in Human Bile Juice Samples","type":"article-journal","volume":"46"},"uris":["http://www.mendeley.com/documents/?uuid=dcf37454-1cb9-4720-8587-0a228d5ddc15"]},{"id":"ITEM-5","itemData":{"ISSN":"0093-691X","author":[{"dropping-particle":"","family":"Kekarainen","given":"T","non-dropping-particle":"","parse-names":false,"suffix":""},{"dropping-particle":"","family":"Lopez-Soria","given":"S","non-dropping-particle":"","parse-names":false,"suffix":""},{"dropping-particle":"","family":"Segales","given":"J","non-dropping-particle":"","parse-names":false,"suffix":""}],"container-title":"Theriogenology","id":"ITEM-5","issue":"7","issued":{"date-parts":[["2007"]]},"page":"966-971","publisher":"Elsevier","title":"Detection of swine Torque teno virus genogroups 1 and 2 in boar sera and semen","type":"article-journal","volume":"68"},"uris":["http://www.mendeley.com/documents/?uuid=41b519fc-a551-4aa1-bd2d-650f7f30d0bd"]},{"id":"ITEM-6","itemData":{"ISSN":"0040-8727","author":[{"dropping-particle":"","family":"Goto","given":"Kenji","non-dropping-particle":"","parse-names":false,"suffix":""},{"dropping-particle":"","family":"Sugiyama","given":"Kohachiro","non-dropping-particle":"","parse-names":false,"suffix":""},{"dropping-particle":"","family":"Ando","given":"Toshihiro","non-dropping-particle":"","parse-names":false,"suffix":""},{"dropping-particle":"","family":"Mizutani","given":"Fumihiko","non-dropping-particle":"","parse-names":false,"suffix":""},{"dropping-particle":"","family":"Terabe","given":"Koji","non-dropping-particle":"","parse-names":false,"suffix":""},{"dropping-particle":"","family":"Tanaka","given":"Keisuke","non-dropping-particle":"","parse-names":false,"suffix":""},{"dropping-particle":"","family":"Nishiyama","given":"Masato","non-dropping-particle":"","parse-names":false,"suffix":""},{"dropping-particle":"","family":"Wada","given":"Yoshiro","non-dropping-particle":"","parse-names":false,"suffix":""}],"container-title":"The Tohoku journal of experimental medicine","id":"ITEM-6","issue":"4","issued":{"date-parts":[["2000"]]},"page":"203-207","publisher":"Tohoku University Medical Press","title":"Detection rates of TT virus DNA in serum of umbilical cord blood, breast milk and saliva","type":"article-journal","volume":"191"},"uris":["http://www.mendeley.com/documents/?uuid=4bd972de-551f-4515-85e6-823d9cb5a0b6"]},{"id":"ITEM-7","itemData":{"ISSN":"0042-6822","author":[{"dropping-particle":"","family":"Mariscal","given":"Luisa F","non-dropping-particle":"","parse-names":false,"suffix":""},{"dropping-particle":"","family":"López-Alcorocho","given":"Juan Manuel","non-dropping-particle":"","parse-names":false,"suffix":""},{"dropping-particle":"","family":"Rodríguez-Inigo","given":"Elena","non-dropping-particle":"","parse-names":false,"suffix":""},{"dropping-particle":"","family":"Ortiz-Movilla","given":"Nuria","non-dropping-particle":"","parse-names":false,"suffix":""},{"dropping-particle":"","family":"Lucas","given":"Susana","non-dropping-particle":"de","parse-names":false,"suffix":""},{"dropping-particle":"","family":"Bartolomé","given":"Javier","non-dropping-particle":"","parse-names":false,"suffix":""},{"dropping-particle":"","family":"Carreno","given":"Vicente","non-dropping-particle":"","parse-names":false,"suffix":""}],"container-title":"Virology","id":"ITEM-7","issue":"1","issued":{"date-parts":[["2002"]]},"page":"121-129","publisher":"Elsevier","title":"TT virus replicates in stimulated but not in nonstimulated peripheral blood mononuclear cells","type":"article-journal","volume":"301"},"uris":["http://www.mendeley.com/documents/?uuid=c282105d-cbe6-4e01-a793-e48fb8766299"]}],"mendeley":{"formattedCitation":"[113–119]","plainTextFormattedCitation":"[113–119]","previouslyFormattedCitation":"[112–118]"},"properties":{"noteIndex":0},"schema":"https://github.com/citation-style-language/schema/raw/master/csl-citation.json"}</w:instrText>
+        <w:instrText>ADDIN CSL_CITATION {"citationItems":[{"id":"ITEM-1","itemData":{"ISSN":"0095-1137","author":[{"dropping-particle":"","family":"Fornai","given":"Claudia","non-dropping-particle":"","parse-names":false,"suffix":""},{"dropping-particle":"","family":"Maggi","given":"Fabrizio","non-dropping-particle":"","parse-names":false,"suffix":""},{"dropping-particle":"","family":"Vatteroni","given":"Maria Linda","non-dropping-particle":"","parse-names":false,"suffix":""},{"dropping-particle":"","family":"Pistello","given":"Mauro","non-dropping-particle":"","parse-names":false,"suffix":""},{"dropping-particle":"","family":"Bendinelli","given":"Mauro","non-dropping-particle":"","parse-names":false,"suffix":""}],"container-title":"Journal of clinical microbiology","id":"ITEM-1","issue":"5","issued":{"date-parts":[["2001"]]},"page":"2022-2024","publisher":"Am Soc Microbiol","title":"High prevalence of TT virus (TTV) and TTV-like minivirus in cervical swabs","type":"article-journal","volume":"39"},"uris":["http://www.mendeley.com/documents/?uuid=28418b28-e303-4c0a-8f4c-3ad02cc75dce"]},{"id":"ITEM-2","itemData":{"ISSN":"0146-6615","author":[{"dropping-particle":"","family":"Maggi","given":"Fabrizio","non-dropping-particle":"","parse-names":false,"suffix":""},{"dropping-particle":"","family":"Fornai","given":"Claudia","non-dropping-particle":"","parse-names":false,"suffix":""},{"dropping-particle":"","family":"Zaccaro","given":"Lucia","non-dropping-particle":"","parse-names":false,"suffix":""},{"dropping-particle":"","family":"Morrica","given":"Antonietta","non-dropping-particle":"","parse-names":false,"suffix":""},{"dropping-particle":"","family":"Vatteroni","given":"Maria Linda","non-dropping-particle":"","parse-names":false,"suffix":""},{"dropping-particle":"","family":"Isola","given":"Patrizia","non-dropping-particle":"","parse-names":false,"suffix":""},{"dropping-particle":"","family":"Marchi","given":"Santino","non-dropping-particle":"","parse-names":false,"suffix":""},{"dropping-particle":"","family":"Ricchiuti","given":"Angelo","non-dropping-particle":"","parse-names":false,"suffix":""},{"dropping-particle":"","family":"Pistello","given":"Mauro","non-dropping-particle":"","parse-names":false,"suffix":""},{"dropping-particle":"","family":"Bendinelli","given":"Mauro","non-dropping-particle":"","parse-names":false,"suffix":""}],"container-title":"Journal of medical virology","id":"ITEM-2","issue":"2","issued":{"date-parts":[["2001"]]},"page":"190-194","publisher":"Wiley Online Library","title":"TT virus (TTV) loads associated with different peripheral blood cell types and evidence for TTV replication in activated mononuclear cells","type":"article-journal","volume":"64"},"uris":["http://www.mendeley.com/documents/?uuid=fecb87fc-8e1d-4387-ab1e-01706785b40c"]},{"id":"ITEM-3","itemData":{"ISSN":"0006-291X","author":[{"dropping-particle":"","family":"Itoh","given":"Yukio","non-dropping-particle":"","parse-names":false,"suffix":""},{"dropping-particle":"","family":"Takahashi","given":"Masaharu","non-dropping-particle":"","parse-names":false,"suffix":""},{"dropping-particle":"","family":"Fukuda","given":"Masako","non-dropping-particle":"","parse-names":false,"suffix":""},{"dropping-particle":"","family":"Shibayama","given":"Takao","non-dropping-particle":"","parse-names":false,"suffix":""},{"dropping-particle":"","family":"Ishikawa","given":"Takashi","non-dropping-particle":"","parse-names":false,"suffix":""},{"dropping-particle":"","family":"Tsuda","given":"Fumio","non-dropping-particle":"","parse-names":false,"suffix":""},{"dropping-particle":"","family":"Tanaka","given":"Takeshi","non-dropping-particle":"","parse-names":false,"suffix":""},{"dropping-particle":"","family":"Nishizawa","given":"Tsutomu","non-dropping-particle":"","parse-names":false,"suffix":""},{"dropping-particle":"","family":"Okamoto","given":"Hiroaki","non-dropping-particle":"","parse-names":false,"suffix":""}],"container-title":"Biochemical and biophysical research communications","id":"ITEM-3","issue":"2","issued":{"date-parts":[["2000"]]},"page":"718-724","publisher":"Elsevier","title":"Visualization of TT virus particles recovered from the sera and feces of infected humans","type":"article-journal","volume":"279"},"uris":["http://www.mendeley.com/documents/?uuid=3d0ed518-ea0b-4de3-a6b9-9bfcaca2bf64"]},{"id":"ITEM-4","itemData":{"ISSN":"0163-2116","author":[{"dropping-particle":"","family":"Itoh","given":"Mamoru","non-dropping-particle":"","parse-names":false,"suffix":""},{"dropping-particle":"","family":"Shimomura","given":"Hiroyuki","non-dropping-particle":"","parse-names":false,"suffix":""},{"dropping-particle":"","family":"Fujioka","given":"Shin-Ichi","non-dropping-particle":"","parse-names":false,"suffix":""},{"dropping-particle":"","family":"Miyake","given":"Masanobu","non-dropping-particle":"","parse-names":false,"suffix":""},{"dropping-particle":"","family":"Tsuji","given":"Hideyuki","non-dropping-particle":"","parse-names":false,"suffix":""},{"dropping-particle":"","family":"Ikeda","given":"Fusao","non-dropping-particle":"","parse-names":false,"suffix":""},{"dropping-particle":"","family":"Tsuji","given":"Takao","non-dropping-particle":"","parse-names":false,"suffix":""}],"container-title":"Digestive diseases and sciences","id":"ITEM-4","issue":"3","issued":{"date-parts":[["2001"]]},"page":"457-462","publisher":"Springer","title":"High Prevalence of TT Virus in Human Bile Juice Samples","type":"article-journal","volume":"46"},"uris":["http://www.mendeley.com/documents/?uuid=dcf37454-1cb9-4720-8587-0a228d5ddc15"]},{"id":"ITEM-5","itemData":{"ISSN":"0093-691X","author":[{"dropping-particle":"","family":"Kekarainen","given":"T","non-dropping-particle":"","parse-names":false,"suffix":""},{"dropping-particle":"","family":"Lopez-Soria","given":"S","non-dropping-particle":"","parse-names":false,"suffix":""},{"dropping-particle":"","family":"Segales","given":"J","non-dropping-particle":"","parse-names":false,"suffix":""}],"container-title":"Theriogenology","id":"ITEM-5","issue":"7","issued":{"date-parts":[["2007"]]},"page":"966-971","publisher":"Elsevier","title":"Detection of swine Torque teno virus genogroups 1 and 2 in boar sera and semen","type":"article-journal","volume":"68"},"uris":["http://www.mendeley.com/documents/?uuid=41b519fc-a551-4aa1-bd2d-650f7f30d0bd"]},{"id":"ITEM-6","itemData":{"ISSN":"0040-8727","author":[{"dropping-particle":"","family":"Goto","given":"Kenji","non-dropping-particle":"","parse-names":false,"suffix":""},{"dropping-particle":"","family":"Sugiyama","given":"Kohachiro","non-dropping-particle":"","parse-names":false,"suffix":""},{"dropping-particle":"","family":"Ando","given":"Toshihiro","non-dropping-particle":"","parse-names":false,"suffix":""},{"dropping-particle":"","family":"Mizutani","given":"Fumihiko","non-dropping-particle":"","parse-names":false,"suffix":""},{"dropping-particle":"","family":"Terabe","given":"Koji","non-dropping-particle":"","parse-names":false,"suffix":""},{"dropping-particle":"","family":"Tanaka","given":"Keisuke","non-dropping-particle":"","parse-names":false,"suffix":""},{"dropping-particle":"","family":"Nishiyama","given":"Masato","non-dropping-particle":"","parse-names":false,"suffix":""},{"dropping-particle":"","family":"Wada","given":"Yoshiro","non-dropping-particle":"","parse-names":false,"suffix":""}],"container-title":"The Tohoku journal of experimental medicine","id":"ITEM-6","issue":"4","issued":{"date-parts":[["2000"]]},"page":"203-207","publisher":"Tohoku University Medical Press","title":"Detection rates of TT virus DNA in serum of umbilical cord blood, breast milk and saliva","type":"article-journal","volume":"191"},"uris":["http://www.mendeley.com/documents/?uuid=4bd972de-551f-4515-85e6-823d9cb5a0b6"]},{"id":"ITEM-7","itemData":{"ISSN":"0042-6822","author":[{"dropping-particle":"","family":"Mariscal","given":"Luisa F","non-dropping-particle":"","parse-names":false,"suffix":""},{"dropping-particle":"","family":"López-Alcorocho","given":"Juan Manuel","non-dropping-particle":"","parse-names":false,"suffix":""},{"dropping-particle":"","family":"Rodríguez-Inigo","given":"Elena","non-dropping-particle":"","parse-names":false,"suffix":""},{"dropping-particle":"","family":"Ortiz-Movilla","given":"Nuria","non-dropping-particle":"","parse-names":false,"suffix":""},{"dropping-particle":"","family":"Lucas","given":"Susana","non-dropping-particle":"de","parse-names":false,"suffix":""},{"dropping-particle":"","family":"Bartolomé","given":"Javier","non-dropping-particle":"","parse-names":false,"suffix":""},{"dropping-particle":"","family":"Carreno","given":"Vicente","non-dropping-particle":"","parse-names":false,"suffix":""}],"container-title":"Virology","id":"ITEM-7","issue":"1","issued":{"date-parts":[["2002"]]},"page":"121-129","publisher":"Elsevier","title":"TT virus replicates in stimulated but not in nonstimulated peripheral blood mononuclear cells","type":"article-journal","volume":"301"},"uris":["http://www.mendeley.com/documents/?uuid=c282105d-cbe6-4e01-a793-e48fb8766299"]}],"mendeley":{"formattedCitation":"[115–121]","plainTextFormattedCitation":"[115–121]","previouslyFormattedCitation":"[115–121]"},"properties":{"noteIndex":0},"schema":"https://github.com/citation-style-language/schema/raw/master/csl-citation.json"}</w:instrText>
       </w:r>
       <w:r>
         <w:rPr>
@@ -15210,7 +15834,7 @@
           <w:noProof/>
           <w:lang w:val="en-GB"/>
         </w:rPr>
-        <w:t>[113–119]</w:t>
+        <w:t>[115–121]</w:t>
       </w:r>
       <w:r>
         <w:rPr>
@@ -15266,8 +15890,17 @@
           <w:rFonts w:cs="Arial"/>
           <w:lang w:val="en-GB"/>
         </w:rPr>
-        <w:t>ecal-oral</w:t>
-      </w:r>
+        <w:t>ecal-</w:t>
+      </w:r>
+      <w:proofErr w:type="gramStart"/>
+      <w:r>
+        <w:rPr>
+          <w:rFonts w:cs="Arial"/>
+          <w:lang w:val="en-GB"/>
+        </w:rPr>
+        <w:t>oral</w:t>
+      </w:r>
+      <w:proofErr w:type="gramEnd"/>
       <w:r>
         <w:rPr>
           <w:rFonts w:cs="Arial"/>
@@ -15406,7 +16039,7 @@
           <w:rFonts w:cs="Arial"/>
           <w:lang w:val="en-GB"/>
         </w:rPr>
-        <w:instrText>ADDIN CSL_CITATION {"citationItems":[{"id":"ITEM-1","itemData":{"ISSN":"0006-291X","author":[{"dropping-particle":"","family":"Itoh","given":"Yukio","non-dropping-particle":"","parse-names":false,"suffix":""},{"dropping-particle":"","family":"Takahashi","given":"Masaharu","non-dropping-particle":"","parse-names":false,"suffix":""},{"dropping-particle":"","family":"Fukuda","given":"Masako","non-dropping-particle":"","parse-names":false,"suffix":""},{"dropping-particle":"","family":"Shibayama","given":"Takao","non-dropping-particle":"","parse-names":false,"suffix":""},{"dropping-particle":"","family":"Ishikawa","given":"Takashi","non-dropping-particle":"","parse-names":false,"suffix":""},{"dropping-particle":"","family":"Tsuda","given":"Fumio","non-dropping-particle":"","parse-names":false,"suffix":""},{"dropping-particle":"","family":"Tanaka","given":"Takeshi","non-dropping-particle":"","parse-names":false,"suffix":""},{"dropping-particle":"","family":"Nishizawa","given":"Tsutomu","non-dropping-particle":"","parse-names":false,"suffix":""},{"dropping-particle":"","family":"Okamoto","given":"Hiroaki","non-dropping-particle":"","parse-names":false,"suffix":""}],"container-title":"Biochemical and biophysical research communications","id":"ITEM-1","issue":"2","issued":{"date-parts":[["2000"]]},"page":"718-724","publisher":"Elsevier","title":"Visualization of TT virus particles recovered from the sera and feces of infected humans","type":"article-journal","volume":"279"},"uris":["http://www.mendeley.com/documents/?uuid=3d0ed518-ea0b-4de3-a6b9-9bfcaca2bf64"]}],"mendeley":{"formattedCitation":"[115]","plainTextFormattedCitation":"[115]","previouslyFormattedCitation":"[114]"},"properties":{"noteIndex":0},"schema":"https://github.com/citation-style-language/schema/raw/master/csl-citation.json"}</w:instrText>
+        <w:instrText>ADDIN CSL_CITATION {"citationItems":[{"id":"ITEM-1","itemData":{"ISSN":"0006-291X","author":[{"dropping-particle":"","family":"Itoh","given":"Yukio","non-dropping-particle":"","parse-names":false,"suffix":""},{"dropping-particle":"","family":"Takahashi","given":"Masaharu","non-dropping-particle":"","parse-names":false,"suffix":""},{"dropping-particle":"","family":"Fukuda","given":"Masako","non-dropping-particle":"","parse-names":false,"suffix":""},{"dropping-particle":"","family":"Shibayama","given":"Takao","non-dropping-particle":"","parse-names":false,"suffix":""},{"dropping-particle":"","family":"Ishikawa","given":"Takashi","non-dropping-particle":"","parse-names":false,"suffix":""},{"dropping-particle":"","family":"Tsuda","given":"Fumio","non-dropping-particle":"","parse-names":false,"suffix":""},{"dropping-particle":"","family":"Tanaka","given":"Takeshi","non-dropping-particle":"","parse-names":false,"suffix":""},{"dropping-particle":"","family":"Nishizawa","given":"Tsutomu","non-dropping-particle":"","parse-names":false,"suffix":""},{"dropping-particle":"","family":"Okamoto","given":"Hiroaki","non-dropping-particle":"","parse-names":false,"suffix":""}],"container-title":"Biochemical and biophysical research communications","id":"ITEM-1","issue":"2","issued":{"date-parts":[["2000"]]},"page":"718-724","publisher":"Elsevier","title":"Visualization of TT virus particles recovered from the sera and feces of infected humans","type":"article-journal","volume":"279"},"uris":["http://www.mendeley.com/documents/?uuid=3d0ed518-ea0b-4de3-a6b9-9bfcaca2bf64"]}],"mendeley":{"formattedCitation":"[117]","plainTextFormattedCitation":"[117]","previouslyFormattedCitation":"[117]"},"properties":{"noteIndex":0},"schema":"https://github.com/citation-style-language/schema/raw/master/csl-citation.json"}</w:instrText>
       </w:r>
       <w:r>
         <w:rPr>
@@ -15421,7 +16054,7 @@
           <w:noProof/>
           <w:lang w:val="en-GB"/>
         </w:rPr>
-        <w:t>[115]</w:t>
+        <w:t>[117]</w:t>
       </w:r>
       <w:r>
         <w:rPr>
@@ -15491,7 +16124,7 @@
           <w:rFonts w:cs="Arial"/>
           <w:lang w:val="en-GB"/>
         </w:rPr>
-        <w:instrText>ADDIN CSL_CITATION {"citationItems":[{"id":"ITEM-1","itemData":{"ISSN":"0146-6615","author":[{"dropping-particle":"","family":"Maggi","given":"Fabrizio","non-dropping-particle":"","parse-names":false,"suffix":""},{"dropping-particle":"","family":"Fornai","given":"Claudia","non-dropping-particle":"","parse-names":false,"suffix":""},{"dropping-particle":"","family":"Zaccaro","given":"Lucia","non-dropping-particle":"","parse-names":false,"suffix":""},{"dropping-particle":"","family":"Morrica","given":"Antonietta","non-dropping-particle":"","parse-names":false,"suffix":""},{"dropping-particle":"","family":"Vatteroni","given":"Maria Linda","non-dropping-particle":"","parse-names":false,"suffix":""},{"dropping-particle":"","family":"Isola","given":"Patrizia","non-dropping-particle":"","parse-names":false,"suffix":""},{"dropping-particle":"","family":"Marchi","given":"Santino","non-dropping-particle":"","parse-names":false,"suffix":""},{"dropping-particle":"","family":"Ricchiuti","given":"Angelo","non-dropping-particle":"","parse-names":false,"suffix":""},{"dropping-particle":"","family":"Pistello","given":"Mauro","non-dropping-particle":"","parse-names":false,"suffix":""},{"dropping-particle":"","family":"Bendinelli","given":"Mauro","non-dropping-particle":"","parse-names":false,"suffix":""}],"container-title":"Journal of medical virology","id":"ITEM-1","issue":"2","issued":{"date-parts":[["2001"]]},"page":"190-194","publisher":"Wiley Online Library","title":"TT virus (TTV) loads associated with different peripheral blood cell types and evidence for TTV replication in activated mononuclear cells","type":"article-journal","volume":"64"},"uris":["http://www.mendeley.com/documents/?uuid=fecb87fc-8e1d-4387-ab1e-01706785b40c"]},{"id":"ITEM-2","itemData":{"ISSN":"0042-6822","author":[{"dropping-particle":"","family":"Mariscal","given":"Luisa F","non-dropping-particle":"","parse-names":false,"suffix":""},{"dropping-particle":"","family":"López-Alcorocho","given":"Juan Manuel","non-dropping-particle":"","parse-names":false,"suffix":""},{"dropping-particle":"","family":"Rodríguez-Inigo","given":"Elena","non-dropping-particle":"","parse-names":false,"suffix":""},{"dropping-particle":"","family":"Ortiz-Movilla","given":"Nuria","non-dropping-particle":"","parse-names":false,"suffix":""},{"dropping-particle":"","family":"Lucas","given":"Susana","non-dropping-particle":"de","parse-names":false,"suffix":""},{"dropping-particle":"","family":"Bartolomé","given":"Javier","non-dropping-particle":"","parse-names":false,"suffix":""},{"dropping-particle":"","family":"Carreno","given":"Vicente","non-dropping-particle":"","parse-names":false,"suffix":""}],"container-title":"Virology","id":"ITEM-2","issue":"1","issued":{"date-parts":[["2002"]]},"page":"121-129","publisher":"Elsevier","title":"TT virus replicates in stimulated but not in nonstimulated peripheral blood mononuclear cells","type":"article-journal","volume":"301"},"uris":["http://www.mendeley.com/documents/?uuid=c282105d-cbe6-4e01-a793-e48fb8766299"]}],"mendeley":{"formattedCitation":"[114,119]","plainTextFormattedCitation":"[114,119]","previouslyFormattedCitation":"[113,118]"},"properties":{"noteIndex":0},"schema":"https://github.com/citation-style-language/schema/raw/master/csl-citation.json"}</w:instrText>
+        <w:instrText>ADDIN CSL_CITATION {"citationItems":[{"id":"ITEM-1","itemData":{"ISSN":"0146-6615","author":[{"dropping-particle":"","family":"Maggi","given":"Fabrizio","non-dropping-particle":"","parse-names":false,"suffix":""},{"dropping-particle":"","family":"Fornai","given":"Claudia","non-dropping-particle":"","parse-names":false,"suffix":""},{"dropping-particle":"","family":"Zaccaro","given":"Lucia","non-dropping-particle":"","parse-names":false,"suffix":""},{"dropping-particle":"","family":"Morrica","given":"Antonietta","non-dropping-particle":"","parse-names":false,"suffix":""},{"dropping-particle":"","family":"Vatteroni","given":"Maria Linda","non-dropping-particle":"","parse-names":false,"suffix":""},{"dropping-particle":"","family":"Isola","given":"Patrizia","non-dropping-particle":"","parse-names":false,"suffix":""},{"dropping-particle":"","family":"Marchi","given":"Santino","non-dropping-particle":"","parse-names":false,"suffix":""},{"dropping-particle":"","family":"Ricchiuti","given":"Angelo","non-dropping-particle":"","parse-names":false,"suffix":""},{"dropping-particle":"","family":"Pistello","given":"Mauro","non-dropping-particle":"","parse-names":false,"suffix":""},{"dropping-particle":"","family":"Bendinelli","given":"Mauro","non-dropping-particle":"","parse-names":false,"suffix":""}],"container-title":"Journal of medical virology","id":"ITEM-1","issue":"2","issued":{"date-parts":[["2001"]]},"page":"190-194","publisher":"Wiley Online Library","title":"TT virus (TTV) loads associated with different peripheral blood cell types and evidence for TTV replication in activated mononuclear cells","type":"article-journal","volume":"64"},"uris":["http://www.mendeley.com/documents/?uuid=fecb87fc-8e1d-4387-ab1e-01706785b40c"]},{"id":"ITEM-2","itemData":{"ISSN":"0042-6822","author":[{"dropping-particle":"","family":"Mariscal","given":"Luisa F","non-dropping-particle":"","parse-names":false,"suffix":""},{"dropping-particle":"","family":"López-Alcorocho","given":"Juan Manuel","non-dropping-particle":"","parse-names":false,"suffix":""},{"dropping-particle":"","family":"Rodríguez-Inigo","given":"Elena","non-dropping-particle":"","parse-names":false,"suffix":""},{"dropping-particle":"","family":"Ortiz-Movilla","given":"Nuria","non-dropping-particle":"","parse-names":false,"suffix":""},{"dropping-particle":"","family":"Lucas","given":"Susana","non-dropping-particle":"de","parse-names":false,"suffix":""},{"dropping-particle":"","family":"Bartolomé","given":"Javier","non-dropping-particle":"","parse-names":false,"suffix":""},{"dropping-particle":"","family":"Carreno","given":"Vicente","non-dropping-particle":"","parse-names":false,"suffix":""}],"container-title":"Virology","id":"ITEM-2","issue":"1","issued":{"date-parts":[["2002"]]},"page":"121-129","publisher":"Elsevier","title":"TT virus replicates in stimulated but not in nonstimulated peripheral blood mononuclear cells","type":"article-journal","volume":"301"},"uris":["http://www.mendeley.com/documents/?uuid=c282105d-cbe6-4e01-a793-e48fb8766299"]}],"mendeley":{"formattedCitation":"[116,121]","plainTextFormattedCitation":"[116,121]","previouslyFormattedCitation":"[116,121]"},"properties":{"noteIndex":0},"schema":"https://github.com/citation-style-language/schema/raw/master/csl-citation.json"}</w:instrText>
       </w:r>
       <w:r>
         <w:rPr>
@@ -15506,7 +16139,7 @@
           <w:noProof/>
           <w:lang w:val="en-GB"/>
         </w:rPr>
-        <w:t>[114,119]</w:t>
+        <w:t>[116,121]</w:t>
       </w:r>
       <w:r>
         <w:rPr>
@@ -15576,7 +16209,7 @@
           <w:rFonts w:cs="Arial"/>
           <w:lang w:val="en-GB"/>
         </w:rPr>
-        <w:instrText>ADDIN CSL_CITATION {"citationItems":[{"id":"ITEM-1","itemData":{"ISSN":"0041-1132","author":[{"dropping-particle":"","family":"Bernardin","given":"Flavien","non-dropping-particle":"","parse-names":false,"suffix":""},{"dropping-particle":"","family":"Operskalski","given":"Eva","non-dropping-particle":"","parse-names":false,"suffix":""},{"dropping-particle":"","family":"Busch","given":"Mike","non-dropping-particle":"","parse-names":false,"suffix":""},{"dropping-particle":"","family":"Delwart","given":"Eric","non-dropping-particle":"","parse-names":false,"suffix":""}],"container-title":"Transfusion","id":"ITEM-1","issue":"11","issued":{"date-parts":[["2010"]]},"page":"2474-2483","publisher":"Wiley Online Library","title":"Transfusion transmission of highly prevalent commensal human viruses","type":"article-journal","volume":"50"},"uris":["http://www.mendeley.com/documents/?uuid=941e03f4-d983-48c7-b208-92b123e6bc19"]}],"mendeley":{"formattedCitation":"[120]","plainTextFormattedCitation":"[120]","previouslyFormattedCitation":"[119]"},"properties":{"noteIndex":0},"schema":"https://github.com/citation-style-language/schema/raw/master/csl-citation.json"}</w:instrText>
+        <w:instrText>ADDIN CSL_CITATION {"citationItems":[{"id":"ITEM-1","itemData":{"ISSN":"0041-1132","author":[{"dropping-particle":"","family":"Bernardin","given":"Flavien","non-dropping-particle":"","parse-names":false,"suffix":""},{"dropping-particle":"","family":"Operskalski","given":"Eva","non-dropping-particle":"","parse-names":false,"suffix":""},{"dropping-particle":"","family":"Busch","given":"Mike","non-dropping-particle":"","parse-names":false,"suffix":""},{"dropping-particle":"","family":"Delwart","given":"Eric","non-dropping-particle":"","parse-names":false,"suffix":""}],"container-title":"Transfusion","id":"ITEM-1","issue":"11","issued":{"date-parts":[["2010"]]},"page":"2474-2483","publisher":"Wiley Online Library","title":"Transfusion transmission of highly prevalent commensal human viruses","type":"article-journal","volume":"50"},"uris":["http://www.mendeley.com/documents/?uuid=941e03f4-d983-48c7-b208-92b123e6bc19"]}],"mendeley":{"formattedCitation":"[122]","plainTextFormattedCitation":"[122]","previouslyFormattedCitation":"[122]"},"properties":{"noteIndex":0},"schema":"https://github.com/citation-style-language/schema/raw/master/csl-citation.json"}</w:instrText>
       </w:r>
       <w:r>
         <w:rPr>
@@ -15591,7 +16224,7 @@
           <w:noProof/>
           <w:lang w:val="en-GB"/>
         </w:rPr>
-        <w:t>[120]</w:t>
+        <w:t>[122]</w:t>
       </w:r>
       <w:r>
         <w:rPr>
@@ -15697,7 +16330,7 @@
           <w:rFonts w:cs="Arial"/>
           <w:lang w:val="en-GB"/>
         </w:rPr>
-        <w:instrText>ADDIN CSL_CITATION {"citationItems":[{"id":"ITEM-1","itemData":{"ISSN":"0099-2240","author":[{"dropping-particle":"","family":"Boone","given":"Stephanie A","non-dropping-particle":"","parse-names":false,"suffix":""},{"dropping-particle":"","family":"Gerba","given":"Charles P","non-dropping-particle":"","parse-names":false,"suffix":""}],"container-title":"Applied and environmental microbiology","id":"ITEM-1","issue":"6","issued":{"date-parts":[["2007"]]},"page":"1687-1696","publisher":"Am Soc Microbiol","title":"Significance of fomites in the spread of respiratory and enteric viral disease","type":"article-journal","volume":"73"},"uris":["http://www.mendeley.com/documents/?uuid=d64a6f81-b838-4df9-b9d3-df4a5e785eef"]}],"mendeley":{"formattedCitation":"[121]","plainTextFormattedCitation":"[121]","previouslyFormattedCitation":"[120]"},"properties":{"noteIndex":0},"schema":"https://github.com/citation-style-language/schema/raw/master/csl-citation.json"}</w:instrText>
+        <w:instrText>ADDIN CSL_CITATION {"citationItems":[{"id":"ITEM-1","itemData":{"ISSN":"0099-2240","author":[{"dropping-particle":"","family":"Boone","given":"Stephanie A","non-dropping-particle":"","parse-names":false,"suffix":""},{"dropping-particle":"","family":"Gerba","given":"Charles P","non-dropping-particle":"","parse-names":false,"suffix":""}],"container-title":"Applied and environmental microbiology","id":"ITEM-1","issue":"6","issued":{"date-parts":[["2007"]]},"page":"1687-1696","publisher":"Am Soc Microbiol","title":"Significance of fomites in the spread of respiratory and enteric viral disease","type":"article-journal","volume":"73"},"uris":["http://www.mendeley.com/documents/?uuid=d64a6f81-b838-4df9-b9d3-df4a5e785eef"]}],"mendeley":{"formattedCitation":"[123]","plainTextFormattedCitation":"[123]","previouslyFormattedCitation":"[123]"},"properties":{"noteIndex":0},"schema":"https://github.com/citation-style-language/schema/raw/master/csl-citation.json"}</w:instrText>
       </w:r>
       <w:r>
         <w:rPr>
@@ -15712,7 +16345,7 @@
           <w:noProof/>
           <w:lang w:val="en-GB"/>
         </w:rPr>
-        <w:t>[121]</w:t>
+        <w:t>[123]</w:t>
       </w:r>
       <w:r>
         <w:rPr>
@@ -15820,7 +16453,7 @@
           <w:rFonts w:cs="Arial"/>
           <w:lang w:val="en-GB"/>
         </w:rPr>
-        <w:instrText>Mendes","given":"L","non-dropping-particle":"","parse-names":false,"suffix":""},{"dropping-particle":"de","family":"Paula","given":"V S","non-dropping-particle":"","parse-names":false,"suffix":""},{"dropping-particle":"","family":"Luz","given":"Sérgio Luiz Bessa","non-dropping-particle":"","parse-names":false,"suffix":""},{"dropping-particle":"","family":"Niel","given":"C","non-dropping-particle":"","parse-names":false,"suffix":""}],"container-title":"Journal of Applied Microbiology","id":"ITEM-2","issue":"1","issued":{"date-parts":[["2008"]]},"page":"51-58","publisher":"Wiley Online Library","title":"High prevalence of human Torque teno virus in streams crossing the city of Manaus, Brazilian Amazon","type":"article-journal","volume":"105"},"uris":["http://www.mendeley.com/documents/?uuid=5af5ec6d-549b-4ab7-aff8-bdc4158c7dee"]},{"id":"ITEM-3","itemData":{"ISSN":"0043-1354","author":[{"dropping-particle":"","family":"Haramoto","given":"Eiji","non-dropping-particle":"","parse-names":false,"suffix":""},{"dropping-particle":"","family":"Kitajima","given":"Masaaki","non-dropping-particle":"","parse-names":false,"suffix":""},{"dropping-particle":"","family":"Katayama","given":"Hiroyuki","non-dropping-particle":"","parse-names":false,"suffix":""},{"dropping-particle":"","family":"Ohgaki","given":"Shinichiro","non-dropping-particle":"","parse-names":false,"suffix":""}],"container-title":"Water research","id":"ITEM-3","issue":"6","issued":{"date-parts":[["2010"]]},"page":"1747-1752","publisher":"Elsevier","title":"Real-time PCR detection of adenoviruses, polyomaviruses, and torque teno viruses in river water in Japan","type":"article-journal","volume":"44"},"uris":["http://www.mendeley.com/documents/?uuid=22c50bbe-ccb2-4561-81f8-5bd8cafcaed6"]}],"mendeley":{"formattedCitation":"[122–124]","plainTextFormattedCitation":"[122–124]","previouslyFormattedCitation":"[121–123]"},"properties":{"noteIndex":0},"schema":"https://github.com/citation-style-language/schema/raw/master/csl-citation.json"}</w:instrText>
+        <w:instrText>Mendes","given":"L","non-dropping-particle":"","parse-names":false,"suffix":""},{"dropping-particle":"de","family":"Paula","given":"V S","non-dropping-particle":"","parse-names":false,"suffix":""},{"dropping-particle":"","family":"Luz","given":"Sérgio Luiz Bessa","non-dropping-particle":"","parse-names":false,"suffix":""},{"dropping-particle":"","family":"Niel","given":"C","non-dropping-particle":"","parse-names":false,"suffix":""}],"container-title":"Journal of Applied Microbiology","id":"ITEM-2","issue":"1","issued":{"date-parts":[["2008"]]},"page":"51-58","publisher":"Wiley Online Library","title":"High prevalence of human Torque teno virus in streams crossing the city of Manaus, Brazilian Amazon","type":"article-journal","volume":"105"},"uris":["http://www.mendeley.com/documents/?uuid=5af5ec6d-549b-4ab7-aff8-bdc4158c7dee"]},{"id":"ITEM-3","itemData":{"ISSN":"0043-1354","author":[{"dropping-particle":"","family":"Haramoto","given":"Eiji","non-dropping-particle":"","parse-names":false,"suffix":""},{"dropping-particle":"","family":"Kitajima","given":"Masaaki","non-dropping-particle":"","parse-names":false,"suffix":""},{"dropping-particle":"","family":"Katayama","given":"Hiroyuki","non-dropping-particle":"","parse-names":false,"suffix":""},{"dropping-particle":"","family":"Ohgaki","given":"Shinichiro","non-dropping-particle":"","parse-names":false,"suffix":""}],"container-title":"Water research","id":"ITEM-3","issue":"6","issued":{"date-parts":[["2010"]]},"page":"1747-1752","publisher":"Elsevier","title":"Real-time PCR detection of adenoviruses, polyomaviruses, and torque teno viruses in river water in Japan","type":"article-journal","volume":"44"},"uris":["http://www.mendeley.com/documents/?uuid=22c50bbe-ccb2-4561-81f8-5bd8cafcaed6"]}],"mendeley":{"formattedCitation":"[124–126]","plainTextFormattedCitation":"[124–126]","previouslyFormattedCitation":"[124–126]"},"properties":{"noteIndex":0},"schema":"https://github.com/citation-style-language/schema/raw/master/csl-citation.json"}</w:instrText>
       </w:r>
       <w:r>
         <w:rPr>
@@ -15835,7 +16468,7 @@
           <w:noProof/>
           <w:lang w:val="en-GB"/>
         </w:rPr>
-        <w:t>[122–124]</w:t>
+        <w:t>[124–126]</w:t>
       </w:r>
       <w:r>
         <w:rPr>
@@ -15863,7 +16496,7 @@
           <w:rFonts w:cs="Arial"/>
           <w:lang w:val="en-GB"/>
         </w:rPr>
-        <w:instrText>ADDIN CSL_CITATION {"citationItems":[{"id":"ITEM-1","itemData":{"ISSN":"0043-1354","author":[{"dropping-particle":"","family":"Haramoto","given":"Eiji","non-dropping-particle":"","parse-names":false,"suffix":""},{"dropping-particle":"","family":"Katayama","given":"Hiroyuki","non-dropping-particle":"","parse-names":false,"suffix":""},{"dropping-particle":"","family":"Oguma","given":"Kumiko","non-dropping-particle":"","parse-names":false,"suffix":""},{"dropping-particle":"","family":"Yamashita","given":"Hiromasa","non-dropping-particle":"","parse-names":false,"suffix":""},{"dropping-particle":"","family":"Nakajima","given":"Eiichiro","non-dropping-particle":"","parse-names":false,"suffix":""},{"dropping-particle":"","family":"Ohgaki","given":"Shinichiro","non-dropping-particle":"","parse-names":false,"suffix":""}],"container-title":"Water Research","id":"ITEM-1","issue":"10","issued":{"date-parts":[["2005"]]},"page":"2008-2013","publisher":"Elsevier","title":"One-year monthly monitoring of Torque teno virus (TTV) in wastewater treatment plants in Japan","type":"article-journal","volume":"39"},"uris":["http://www.mendeley.com/documents/?uuid=ac7bfc63-8a83-41e7-8302-4ebf7dc1dcec"]}],"mendeley":{"formattedCitation":"[125]","plainTextFormattedCitation":"[125]","previouslyFormattedCitation":"[124]"},"properties":{"noteIndex":0},"schema":"https://github.com/citation-style-language/schema/raw/master/csl-citation.json"}</w:instrText>
+        <w:instrText>ADDIN CSL_CITATION {"citationItems":[{"id":"ITEM-1","itemData":{"ISSN":"0043-1354","author":[{"dropping-particle":"","family":"Haramoto","given":"Eiji","non-dropping-particle":"","parse-names":false,"suffix":""},{"dropping-particle":"","family":"Katayama","given":"Hiroyuki","non-dropping-particle":"","parse-names":false,"suffix":""},{"dropping-particle":"","family":"Oguma","given":"Kumiko","non-dropping-particle":"","parse-names":false,"suffix":""},{"dropping-particle":"","family":"Yamashita","given":"Hiromasa","non-dropping-particle":"","parse-names":false,"suffix":""},{"dropping-particle":"","family":"Nakajima","given":"Eiichiro","non-dropping-particle":"","parse-names":false,"suffix":""},{"dropping-particle":"","family":"Ohgaki","given":"Shinichiro","non-dropping-particle":"","parse-names":false,"suffix":""}],"container-title":"Water Research","id":"ITEM-1","issue":"10","issued":{"date-parts":[["2005"]]},"page":"2008-2013","publisher":"Elsevier","title":"One-year monthly monitoring of Torque teno virus (TTV) in wastewater treatment plants in Japan","type":"article-journal","volume":"39"},"uris":["http://www.mendeley.com/documents/?uuid=ac7bfc63-8a83-41e7-8302-4ebf7dc1dcec"]}],"mendeley":{"formattedCitation":"[127]","plainTextFormattedCitation":"[127]","previouslyFormattedCitation":"[127]"},"properties":{"noteIndex":0},"schema":"https://github.com/citation-style-language/schema/raw/master/csl-citation.json"}</w:instrText>
       </w:r>
       <w:r>
         <w:rPr>
@@ -15878,7 +16511,7 @@
           <w:noProof/>
           <w:lang w:val="en-GB"/>
         </w:rPr>
-        <w:t>[125]</w:t>
+        <w:t>[127]</w:t>
       </w:r>
       <w:r>
         <w:rPr>
@@ -15906,7 +16539,7 @@
           <w:rFonts w:cs="Arial"/>
           <w:lang w:val="en-GB"/>
         </w:rPr>
-        <w:instrText>ADDIN CSL_CITATION {"citationItems":[{"id":"ITEM-1","itemData":{"DOI":"10.1186/1743-422X-5-112","ISSN":"1743-422X","abstract":"Currently applied indicator organism systems, such as coliforms, are not fully protective of public health from enteric viruses in water sources. Waterborne disease outbreaks have occurred in systems that tested negative for coliforms, and positive coliform results do not necessarily correlate with viral risk. It is widely recognized that bacterial indicators do not co-occur exclusively with infectious viruses, nor do they respond in the same manner to environmental or engineered stressors. Thus, a more appropriate indicator of health risks from infectious enteric viruses is needed.","author":[{"dropping-particle":"","family":"Griffin","given":"Jennifer S","non-dropping-particle":"","parse-names":false,"suffix":""},{"dropping-particle":"","family":"Plummer","given":"Jeanine D","non-dropping-particle":"","parse-names":false,"suffix":""},{"dropping-particle":"","family":"Long","given":"Sharon C","non-dropping-particle":"","parse-names":false,"suffix":""}],"container-title":"Virology Journal","id":"ITEM-1","issue":"1","issued":{"date-parts":[["2008"]]},"page":"112","title":"Torque teno virus: an improved indicator for viral pathogens in drinking waters","type":"article-journal","volume":"5"},"uris":["http://www.mendeley.com/documents/?uuid=c28286c8-0265-4729-ba30-293be588e797"]},{"id":"ITEM-2","itemData":{"ISSN":"1867-0334","author":[{"dropping-particle":"","family":"Dalla Vecchia","given":"Andréia","non-dropping-particle":"","parse-names":false,"suffix":""},{"dropping-particle":"","family":"Kluge","given":"Mariana","non-dropping-particle":"","parse-names":false,"suffix":""},{"dropping-particle":"","family":"Silva","given":"Joseane V dos Santos","non-dropping-particle":"da","parse-names":false,"suffix":""},{"dropping-particle":"","family":"Comerlato","given":"Juliana","non-dropping-particle":"","parse-names":false,"suffix":""},{"dropping-particle":"","family":"Rodrigues","given":"Manoela T","non-dropping-particle":"","parse-names":false,"suffix":""},{"dropping-particle":"","family":"Fleck","given":"Juliane D","non-dropping-particle":"","parse-names":false,"suffix":""},{"dropping-particle":"","family":"Luz","given":"Roger B","non-dropping-particle":"da","parse-names":false,"suffix":""},{"dropping-particle":"","family":"Teixeira","given":"Thais F","non-dropping-particle":"","parse-names":false,"suffix":""},{"dropping-particle":"","family":"Roehe","given":"Paulo M","non-dropping-particle":"","parse-names":false,"suffix":""},{"dropping-particle":"","family":"Capalonga","given":"Roberta","non-dropping-particle":"","parse-names":false,"suffix":""}],"container-title":"Food and environmental virology","id":"ITEM-2","issue":"1","issued":{"date-parts":[["2013"]]},"page":"41-45","publisher":"Springer","title":"Presence of Torque teno virus (TTV) in tap water in public schools from Southern Brazil","type":"article-journal","volume":"5"},"uris":["http://www.mendeley.com/documents/?uuid=c7720f79-4075-413a-9c7f-2a0eab383908"]}],"mendeley":{"formattedCitation":"[126,127]","plainTextFormattedCitation":"[126,127]","previouslyFormattedCitation":"[125,126]"},"properties":{"noteIndex":0},"schema":"https://github.com/citation-style-language/schema/raw/master/csl-citation.json"}</w:instrText>
+        <w:instrText>ADDIN CSL_CITATION {"citationItems":[{"id":"ITEM-1","itemData":{"DOI":"10.1186/1743-422X-5-112","ISSN":"1743-422X","abstract":"Currently applied indicator organism systems, such as coliforms, are not fully protective of public health from enteric viruses in water sources. Waterborne disease outbreaks have occurred in systems that tested negative for coliforms, and positive coliform results do not necessarily correlate with viral risk. It is widely recognized that bacterial indicators do not co-occur exclusively with infectious viruses, nor do they respond in the same manner to environmental or engineered stressors. Thus, a more appropriate indicator of health risks from infectious enteric viruses is needed.","author":[{"dropping-particle":"","family":"Griffin","given":"Jennifer S","non-dropping-particle":"","parse-names":false,"suffix":""},{"dropping-particle":"","family":"Plummer","given":"Jeanine D","non-dropping-particle":"","parse-names":false,"suffix":""},{"dropping-particle":"","family":"Long","given":"Sharon C","non-dropping-particle":"","parse-names":false,"suffix":""}],"container-title":"Virology Journal","id":"ITEM-1","issue":"1","issued":{"date-parts":[["2008"]]},"page":"112","title":"Torque teno virus: an improved indicator for viral pathogens in drinking waters","type":"article-journal","volume":"5"},"uris":["http://www.mendeley.com/documents/?uuid=c28286c8-0265-4729-ba30-293be588e797"]},{"id":"ITEM-2","itemData":{"ISSN":"1867-0334","author":[{"dropping-particle":"","family":"Dalla Vecchia","given":"Andréia","non-dropping-particle":"","parse-names":false,"suffix":""},{"dropping-particle":"","family":"Kluge","given":"Mariana","non-dropping-particle":"","parse-names":false,"suffix":""},{"dropping-particle":"","family":"Silva","given":"Joseane V dos Santos","non-dropping-particle":"da","parse-names":false,"suffix":""},{"dropping-particle":"","family":"Comerlato","given":"Juliana","non-dropping-particle":"","parse-names":false,"suffix":""},{"dropping-particle":"","family":"Rodrigues","given":"Manoela T","non-dropping-particle":"","parse-names":false,"suffix":""},{"dropping-particle":"","family":"Fleck","given":"Juliane D","non-dropping-particle":"","parse-names":false,"suffix":""},{"dropping-particle":"","family":"Luz","given":"Roger B","non-dropping-particle":"da","parse-names":false,"suffix":""},{"dropping-particle":"","family":"Teixeira","given":"Thais F","non-dropping-particle":"","parse-names":false,"suffix":""},{"dropping-particle":"","family":"Roehe","given":"Paulo M","non-dropping-particle":"","parse-names":false,"suffix":""},{"dropping-particle":"","family":"Capalonga","given":"Roberta","non-dropping-particle":"","parse-names":false,"suffix":""}],"container-title":"Food and environmental virology","id":"ITEM-2","issue":"1","issued":{"date-parts":[["2013"]]},"page":"41-45","publisher":"Springer","title":"Presence of Torque teno virus (TTV) in tap water in public schools from Southern Brazil","type":"article-journal","volume":"5"},"uris":["http://www.mendeley.com/documents/?uuid=c7720f79-4075-413a-9c7f-2a0eab383908"]}],"mendeley":{"formattedCitation":"[128,129]","plainTextFormattedCitation":"[128,129]","previouslyFormattedCitation":"[128,129]"},"properties":{"noteIndex":0},"schema":"https://github.com/citation-style-language/schema/raw/master/csl-citation.json"}</w:instrText>
       </w:r>
       <w:r>
         <w:rPr>
@@ -15921,7 +16554,7 @@
           <w:noProof/>
           <w:lang w:val="en-GB"/>
         </w:rPr>
-        <w:t>[126,127]</w:t>
+        <w:t>[128,129]</w:t>
       </w:r>
       <w:r>
         <w:rPr>
@@ -15977,7 +16610,7 @@
           <w:rFonts w:cs="Arial"/>
           <w:lang w:val="en-GB"/>
         </w:rPr>
-        <w:instrText>ADDIN CSL_CITATION {"citationItems":[{"id":"ITEM-1","itemData":{"ISSN":"0168-1702","author":[{"dropping-particle":"","family":"Davidson","given":"I","non-dropping-particle":"","parse-names":false,"suffix":""},{"dropping-particle":"","family":"Artzi","given":"N","non-dropping-particle":"","parse-names":false,"suffix":""},{"dropping-particle":"","family":"Shkoda","given":"I","non-dropping-particle":"","parse-names":false,"suffix":""},{"dropping-particle":"","family":"Lublin","given":"A","non-dropping-particle":"","parse-names":false,"suffix":""},{"dropping-particle":"","family":"Loeb","given":"E","non-dropping-particle":"","parse-names":false,"suffix":""},{"dropping-particle":"","family":"Schat","given":"K A","non-dropping-particle":"","parse-names":false,"suffix":""}],"container-title":"Virus research","id":"ITEM-1","issue":"1-2","issued":{"date-parts":[["2008"]]},"page":"152-159","publisher":"Elsevier","title":"The contribution of feathers in the spread of chicken anemia virus","type":"article-journal","volume":"132"},"uris":["http://www.mendeley.com/documents/?uuid=5b3dcbef-7c33-4553-9d28-96b51d4eb6e6"]}],"mendeley":{"formattedCitation":"[128]","plainTextFormattedCitation":"[128]","previouslyFormattedCitation":"[127]"},"properties":{"noteIndex":0},"schema":"https://github.com/citation-style-language/schema/raw/master/csl-citation.json"}</w:instrText>
+        <w:instrText>ADDIN CSL_CITATION {"citationItems":[{"id":"ITEM-1","itemData":{"ISSN":"0168-1702","author":[{"dropping-particle":"","family":"Davidson","given":"I","non-dropping-particle":"","parse-names":false,"suffix":""},{"dropping-particle":"","family":"Artzi","given":"N","non-dropping-particle":"","parse-names":false,"suffix":""},{"dropping-particle":"","family":"Shkoda","given":"I","non-dropping-particle":"","parse-names":false,"suffix":""},{"dropping-particle":"","family":"Lublin","given":"A","non-dropping-particle":"","parse-names":false,"suffix":""},{"dropping-particle":"","family":"Loeb","given":"E","non-dropping-particle":"","parse-names":false,"suffix":""},{"dropping-particle":"","family":"Schat","given":"K A","non-dropping-particle":"","parse-names":false,"suffix":""}],"container-title":"Virus research","id":"ITEM-1","issue":"1-2","issued":{"date-parts":[["2008"]]},"page":"152-159","publisher":"Elsevier","title":"The contribution of feathers in the spread of chicken anemia virus","type":"article-journal","volume":"132"},"uris":["http://www.mendeley.com/documents/?uuid=5b3dcbef-7c33-4553-9d28-96b51d4eb6e6"]}],"mendeley":{"formattedCitation":"[130]","plainTextFormattedCitation":"[130]","previouslyFormattedCitation":"[130]"},"properties":{"noteIndex":0},"schema":"https://github.com/citation-style-language/schema/raw/master/csl-citation.json"}</w:instrText>
       </w:r>
       <w:r>
         <w:rPr>
@@ -15992,7 +16625,7 @@
           <w:noProof/>
           <w:lang w:val="en-GB"/>
         </w:rPr>
-        <w:t>[128]</w:t>
+        <w:t>[130]</w:t>
       </w:r>
       <w:r>
         <w:rPr>
@@ -16020,7 +16653,7 @@
           <w:rFonts w:cs="Arial"/>
           <w:lang w:val="en-GB"/>
         </w:rPr>
-        <w:instrText>ADDIN CSL_CITATION {"citationItems":[{"id":"ITEM-1","itemData":{"DOI":"https://doi.org/10.1016/j.jhin.2010.10.010","ISSN":"0195-6701","abstract":"Summary The presence of pathogenic viruses in healthcare settings represents a serious risk for both staff and patients. Direct viral detection in the environment poses significant technical problems and the indirect indicators currently in use suffer from serious limitations. The aim of this study was to monitor surfaces and air in hospital settings to reveal the presence of hepatitis C virus, human adenovirus, norovirus, human rotavirus and torque teno virus by nucleic acid assays, in parallel with measurements of total bacterial count and haemoglobin presence. In total, 114 surface and 62 air samples were collected. Bacterial contamination was very low (&lt;1cfu/cm2) on surfaces, whereas the ‘medium’ detected value in air was 282cfu/m3. Overall, 19 (16.7%) surface samples tested positive for viral nucleic acids: one for norovirus, one for human adenovirus and 17 (14.9%) for torque teno virus (TTV). Only this latter virus was directly detected in 10 air samples (16.1%). Haemoglobin was found on two surfaces. No relationship was found between viral, biochemical or bacterial indicators. The data obtained confirm the difficulty of assessing viral contamination using bacterial indicators. The frequent detection of TTV suggests its possible use as an indicator for general viral contamination of the environment.","author":[{"dropping-particle":"","family":"Carducci","given":"A","non-dropping-particle":"","parse-names":false,"suffix":""},{"dropping-particle":"","family":"Verani","given":"M","non-dropping-particle":"","parse-names":false,"suffix":""},{"dropping-particle":"","family":"Lombardi","given":"R","non-dropping-particle":"","parse-names":false,"suffix":""},{"dropping-particle":"","family":"Casini","given":"B","non-dropping-particle":"","parse-names":false,"suffix":""},{"dropping-particle":"","family":"Privitera","given":"G","non-dropping-particle":"","parse-names":false,"suffix":""}],"container-title":"Journal of Hospital Infection","id":"ITEM-1","issue":"3","issued":{"date-parts":[["2011"]]},"page":"242-247","title":"Environmental survey to assess viral contamination of air and surfaces in hospital settings","type":"article-journal","volume":"77"},"uris":["http://www.mendeley.com/documents/?uuid=f12dc5a5-0c07-4c0d-97c3-609097e125f5"]}],"mendeley":{"formattedCitation":"[129]","plainTextFormattedCitation":"[129]","previouslyFormattedCitation":"[128]"},"properties":{"noteIndex":0},"schema":"https://github.com/citation-style-language/schema/raw/master/csl-citation.json"}</w:instrText>
+        <w:instrText>ADDIN CSL_CITATION {"citationItems":[{"id":"ITEM-1","itemData":{"DOI":"https://doi.org/10.1016/j.jhin.2010.10.010","ISSN":"0195-6701","abstract":"Summary The presence of pathogenic viruses in healthcare settings represents a serious risk for both staff and patients. Direct viral detection in the environment poses significant technical problems and the indirect indicators currently in use suffer from serious limitations. The aim of this study was to monitor surfaces and air in hospital settings to reveal the presence of hepatitis C virus, human adenovirus, norovirus, human rotavirus and torque teno virus by nucleic acid assays, in parallel with measurements of total bacterial count and haemoglobin presence. In total, 114 surface and 62 air samples were collected. Bacterial contamination was very low (&lt;1cfu/cm2) on surfaces, whereas the ‘medium’ detected value in air was 282cfu/m3. Overall, 19 (16.7%) surface samples tested positive for viral nucleic acids: one for norovirus, one for human adenovirus and 17 (14.9%) for torque teno virus (TTV). Only this latter virus was directly detected in 10 air samples (16.1%). Haemoglobin was found on two surfaces. No relationship was found between viral, biochemical or bacterial indicators. The data obtained confirm the difficulty of assessing viral contamination using bacterial indicators. The frequent detection of TTV suggests its possible use as an indicator for general viral contamination of the environment.","author":[{"dropping-particle":"","family":"Carducci","given":"A","non-dropping-particle":"","parse-names":false,"suffix":""},{"dropping-particle":"","family":"Verani","given":"M","non-dropping-particle":"","parse-names":false,"suffix":""},{"dropping-particle":"","family":"Lombardi","given":"R","non-dropping-particle":"","parse-names":false,"suffix":""},{"dropping-particle":"","family":"Casini","given":"B","non-dropping-particle":"","parse-names":false,"suffix":""},{"dropping-particle":"","family":"Privitera","given":"G","non-dropping-particle":"","parse-names":false,"suffix":""}],"container-title":"Journal of Hospital Infection","id":"ITEM-1","issue":"3","issued":{"date-parts":[["2011"]]},"page":"242-247","title":"Environmental survey to assess viral contamination of air and surfaces in hospital settings","type":"article-journal","volume":"77"},"uris":["http://www.mendeley.com/documents/?uuid=f12dc5a5-0c07-4c0d-97c3-609097e125f5"]}],"mendeley":{"formattedCitation":"[131]","plainTextFormattedCitation":"[131]","previouslyFormattedCitation":"[131]"},"properties":{"noteIndex":0},"schema":"https://github.com/citation-style-language/schema/raw/master/csl-citation.json"}</w:instrText>
       </w:r>
       <w:r>
         <w:rPr>
@@ -16035,7 +16668,7 @@
           <w:noProof/>
           <w:lang w:val="en-GB"/>
         </w:rPr>
-        <w:t>[129]</w:t>
+        <w:t>[131]</w:t>
       </w:r>
       <w:r>
         <w:rPr>
@@ -16063,7 +16696,7 @@
           <w:rFonts w:cs="Arial"/>
           <w:lang w:val="en-GB"/>
         </w:rPr>
-        <w:instrText>ADDIN CSL_CITATION {"citationItems":[{"id":"ITEM-1","itemData":{"ISSN":"1932-6203","author":[{"dropping-particle":"","family":"Teixeira","given":"Thais Fumaco","non-dropping-particle":"","parse-names":false,"suffix":""},{"dropping-particle":"","family":"Dezen","given":"Diogenes","non-dropping-particle":"","parse-names":false,"suffix":""},{"dropping-particle":"","family":"Cibulski","given":"Samuel Paulo","non-dropping-particle":"","parse-names":false,"suffix":""},{"dropping-particle":"","family":"Varela","given":"Ana Paula Muterle","non-dropping-particle":"","parse-names":false,"suffix":""},{"dropping-particle":"","family":"Holz","given":"Carine Lidiane","non-dropping-particle":"","parse-names":false,"suffix":""},{"dropping-particle":"","family":"Franco","given":"Ana Cláudia","non-dropping-particle":"","parse-names":false,"suffix":""},{"dropping-particle":"","family":"Roehe","given":"Paulo Michel","non-dropping-particle":"","parse-names":false,"suffix":""}],"container-title":"PLoS One","id":"ITEM-1","issue":"3","issued":{"date-parts":[["2011"]]},"page":"e17501","publisher":"Public Library of Science","title":"Torque teno sus virus (TTSuV) in cell cultures and trypsin","type":"article-journal","volume":"6"},"uris":["http://www.mendeley.com/documents/?uuid=c10cc183-bafc-48f5-bf97-fc2588ef96b2"]}],"mendeley":{"formattedCitation":"[130]","plainTextFormattedCitation":"[130]","previouslyFormattedCitation":"[129]"},"properties":{"noteIndex":0},"schema":"https://github.com/citation-style-language/schema/raw/master/csl-citation.json"}</w:instrText>
+        <w:instrText>ADDIN CSL_CITATION {"citationItems":[{"id":"ITEM-1","itemData":{"ISSN":"1932-6203","author":[{"dropping-particle":"","family":"Teixeira","given":"Thais Fumaco","non-dropping-particle":"","parse-names":false,"suffix":""},{"dropping-particle":"","family":"Dezen","given":"Diogenes","non-dropping-particle":"","parse-names":false,"suffix":""},{"dropping-particle":"","family":"Cibulski","given":"Samuel Paulo","non-dropping-particle":"","parse-names":false,"suffix":""},{"dropping-particle":"","family":"Varela","given":"Ana Paula Muterle","non-dropping-particle":"","parse-names":false,"suffix":""},{"dropping-particle":"","family":"Holz","given":"Carine Lidiane","non-dropping-particle":"","parse-names":false,"suffix":""},{"dropping-particle":"","family":"Franco","given":"Ana Cláudia","non-dropping-particle":"","parse-names":false,"suffix":""},{"dropping-particle":"","family":"Roehe","given":"Paulo Michel","non-dropping-particle":"","parse-names":false,"suffix":""}],"container-title":"PLoS One","id":"ITEM-1","issue":"3","issued":{"date-parts":[["2011"]]},"page":"e17501","publisher":"Public Library of Science","title":"Torque teno sus virus (TTSuV) in cell cultures and trypsin","type":"article-journal","volume":"6"},"uris":["http://www.mendeley.com/documents/?uuid=c10cc183-bafc-48f5-bf97-fc2588ef96b2"]}],"mendeley":{"formattedCitation":"[132]","plainTextFormattedCitation":"[132]","previouslyFormattedCitation":"[132]"},"properties":{"noteIndex":0},"schema":"https://github.com/citation-style-language/schema/raw/master/csl-citation.json"}</w:instrText>
       </w:r>
       <w:r>
         <w:rPr>
@@ -16078,6 +16711,115 @@
           <w:noProof/>
           <w:lang w:val="en-GB"/>
         </w:rPr>
+        <w:t>[132]</w:t>
+      </w:r>
+      <w:r>
+        <w:rPr>
+          <w:rFonts w:cs="Arial"/>
+          <w:lang w:val="en-GB"/>
+        </w:rPr>
+        <w:fldChar w:fldCharType="end"/>
+      </w:r>
+      <w:r>
+        <w:rPr>
+          <w:rFonts w:cs="Arial"/>
+          <w:lang w:val="en-GB"/>
+        </w:rPr>
+        <w:t xml:space="preserve"> and vaccines </w:t>
+      </w:r>
+      <w:r>
+        <w:rPr>
+          <w:rFonts w:cs="Arial"/>
+          <w:lang w:val="en-GB"/>
+        </w:rPr>
+        <w:fldChar w:fldCharType="begin" w:fldLock="1"/>
+      </w:r>
+      <w:r>
+        <w:rPr>
+          <w:rFonts w:cs="Arial"/>
+          <w:lang w:val="en-GB"/>
+        </w:rPr>
+        <w:instrText>ADDIN CSL_CITATION {"citationItems":[{"id":"ITEM-1","itemData":{"ISSN":"0022-1317","author":[{"dropping-particle":"","family":"Kekarainen","given":"Tuija","non-dropping-particle":"","parse-names":false,"suffix":""},{"dropping-particle":"","family":"Martínez-Guinó","given":"Laura","non-dropping-particle":"","parse-names":false,"suffix":""},{"dropping-particle":"","family":"Segalés","given":"Joaquim","non-dropping-particle":"","parse-names":false,"suffix":""}],"container-title":"Journal of general virology","id":"ITEM-1","issue":"3","issued":{"date-parts":[["2009"]]},"page":"648-653","publisher":"Microbiology Society","title":"Swine torque teno virus detection in pig commercial vaccines, enzymes for laboratory use and human drugs containing components of porcine origin","type":"article-journal","volume":"90"},"uris":["http://www.mendeley.com/documents/?uuid=2c35e6df-db01-4ef3-a510-e884b111e266"]}],"mendeley":{"formattedCitation":"[133]","plainTextFormattedCitation":"[133]","previouslyFormattedCitation":"[133]"},"properties":{"noteIndex":0},"schema":"https://github.com/citation-style-language/schema/raw/master/csl-citation.json"}</w:instrText>
+      </w:r>
+      <w:r>
+        <w:rPr>
+          <w:rFonts w:cs="Arial"/>
+          <w:lang w:val="en-GB"/>
+        </w:rPr>
+        <w:fldChar w:fldCharType="separate"/>
+      </w:r>
+      <w:r>
+        <w:rPr>
+          <w:rFonts w:cs="Arial"/>
+          <w:noProof/>
+          <w:lang w:val="en-GB"/>
+        </w:rPr>
+        <w:t>[133]</w:t>
+      </w:r>
+      <w:r>
+        <w:rPr>
+          <w:rFonts w:cs="Arial"/>
+          <w:lang w:val="en-GB"/>
+        </w:rPr>
+        <w:fldChar w:fldCharType="end"/>
+      </w:r>
+      <w:r>
+        <w:rPr>
+          <w:rFonts w:cs="Arial"/>
+          <w:lang w:val="en-GB"/>
+        </w:rPr>
+        <w:t xml:space="preserve">. </w:t>
+      </w:r>
+      <w:r>
+        <w:rPr>
+          <w:rFonts w:cs="Arial"/>
+          <w:lang w:val="en-GB"/>
+        </w:rPr>
+        <w:t xml:space="preserve">Of these studies, only one demonstrated the viability of detected </w:t>
+      </w:r>
+      <w:proofErr w:type="spellStart"/>
+      <w:r>
+        <w:rPr>
+          <w:rFonts w:cs="Arial"/>
+          <w:lang w:val="en-GB"/>
+        </w:rPr>
+        <w:t>anelloviral</w:t>
+      </w:r>
+      <w:proofErr w:type="spellEnd"/>
+      <w:r>
+        <w:rPr>
+          <w:rFonts w:cs="Arial"/>
+          <w:lang w:val="en-GB"/>
+        </w:rPr>
+        <w:t xml:space="preserve"> DNA. Davidson et al. </w:t>
+      </w:r>
+      <w:r>
+        <w:rPr>
+          <w:rFonts w:cs="Arial"/>
+          <w:lang w:val="en-GB"/>
+        </w:rPr>
+        <w:fldChar w:fldCharType="begin" w:fldLock="1"/>
+      </w:r>
+      <w:r>
+        <w:rPr>
+          <w:rFonts w:cs="Arial"/>
+          <w:lang w:val="en-GB"/>
+        </w:rPr>
+        <w:instrText>ADDIN CSL_CITATION {"citationItems":[{"id":"ITEM-1","itemData":{"ISSN":"0168-1702","author":[{"dropping-particle":"","family":"Davidson","given":"I","non-dropping-particle":"","parse-names":false,"suffix":""},{"dropping-particle":"","family":"Artzi","given":"N","non-dropping-particle":"","parse-names":false,"suffix":""},{"dropping-particle":"","family":"Shkoda","given":"I","non-dropping-particle":"","parse-names":false,"suffix":""},{"dropping-particle":"","family":"Lublin","given":"A","non-dropping-particle":"","parse-names":false,"suffix":""},{"dropping-particle":"","family":"Loeb","given":"E","non-dropping-particle":"","parse-names":false,"suffix":""},{"dropping-particle":"","family":"Schat","given":"K A","non-dropping-particle":"","parse-names":false,"suffix":""}],"container-title":"Virus research","id":"ITEM-1","issue":"1-2","issued":{"date-parts":[["2008"]]},"page":"152-159","publisher":"Elsevier","title":"The contribution of feathers in the spread of chicken anemia virus","type":"article-journal","volume":"132"},"uris":["http://www.mendeley.com/documents/?uuid=5b3dcbef-7c33-4553-9d28-96b51d4eb6e6"]}],"mendeley":{"formattedCitation":"[130]","plainTextFormattedCitation":"[130]","previouslyFormattedCitation":"[130]"},"properties":{"noteIndex":0},"schema":"https://github.com/citation-style-language/schema/raw/master/csl-citation.json"}</w:instrText>
+      </w:r>
+      <w:r>
+        <w:rPr>
+          <w:rFonts w:cs="Arial"/>
+          <w:lang w:val="en-GB"/>
+        </w:rPr>
+        <w:fldChar w:fldCharType="separate"/>
+      </w:r>
+      <w:r>
+        <w:rPr>
+          <w:rFonts w:cs="Arial"/>
+          <w:noProof/>
+          <w:lang w:val="en-GB"/>
+        </w:rPr>
         <w:t>[130]</w:t>
       </w:r>
       <w:r>
@@ -16092,7 +16834,135 @@
           <w:rFonts w:cs="Arial"/>
           <w:lang w:val="en-GB"/>
         </w:rPr>
-        <w:t xml:space="preserve"> and vaccines </w:t>
+        <w:t xml:space="preserve"> showed that dripping feather shaft extracts obtained from the feathers of CAV-infected chicks into the eyes and mouths of unexposed chicks resulted in infection, confirming that feathers can act as fomites to transmit CAV. However, </w:t>
+      </w:r>
+      <w:r>
+        <w:rPr>
+          <w:rFonts w:cs="Arial"/>
+          <w:lang w:val="en-GB"/>
+        </w:rPr>
+        <w:t>while</w:t>
+      </w:r>
+      <w:r>
+        <w:rPr>
+          <w:rFonts w:cs="Arial"/>
+          <w:lang w:val="en-GB"/>
+        </w:rPr>
+        <w:t xml:space="preserve"> confirmation of infectivity is lacking, g</w:t>
+      </w:r>
+      <w:r>
+        <w:rPr>
+          <w:rFonts w:cs="Arial"/>
+          <w:lang w:val="en-GB"/>
+        </w:rPr>
+        <w:t xml:space="preserve">iven </w:t>
+      </w:r>
+      <w:r>
+        <w:rPr>
+          <w:rFonts w:cs="Arial"/>
+          <w:lang w:val="en-GB"/>
+        </w:rPr>
+        <w:t>t</w:t>
+      </w:r>
+      <w:r>
+        <w:rPr>
+          <w:rFonts w:cs="Arial"/>
+          <w:lang w:val="en-GB"/>
+        </w:rPr>
+        <w:t xml:space="preserve">he </w:t>
+      </w:r>
+      <w:r>
+        <w:rPr>
+          <w:rFonts w:cs="Arial"/>
+          <w:lang w:val="en-GB"/>
+        </w:rPr>
+        <w:t>ubiquity and persistence</w:t>
+      </w:r>
+      <w:r>
+        <w:rPr>
+          <w:rFonts w:cs="Arial"/>
+          <w:lang w:val="en-GB"/>
+        </w:rPr>
+        <w:t xml:space="preserve"> of </w:t>
+      </w:r>
+      <w:proofErr w:type="spellStart"/>
+      <w:r>
+        <w:rPr>
+          <w:rFonts w:cs="Arial"/>
+          <w:lang w:val="en-GB"/>
+        </w:rPr>
+        <w:t>anelloviral</w:t>
+      </w:r>
+      <w:proofErr w:type="spellEnd"/>
+      <w:r>
+        <w:rPr>
+          <w:rFonts w:cs="Arial"/>
+          <w:lang w:val="en-GB"/>
+        </w:rPr>
+        <w:t xml:space="preserve"> DNA</w:t>
+      </w:r>
+      <w:r>
+        <w:rPr>
+          <w:rFonts w:cs="Arial"/>
+          <w:lang w:val="en-GB"/>
+        </w:rPr>
+        <w:t xml:space="preserve"> in the environment, the detected viral DNAs are likely to be stably packaged in their capsid protein shells</w:t>
+      </w:r>
+      <w:r>
+        <w:rPr>
+          <w:rFonts w:cs="Arial"/>
+          <w:lang w:val="en-GB"/>
+        </w:rPr>
+        <w:t xml:space="preserve"> and potentially infectious</w:t>
+      </w:r>
+      <w:r>
+        <w:rPr>
+          <w:rFonts w:cs="Arial"/>
+          <w:lang w:val="en-GB"/>
+        </w:rPr>
+        <w:t xml:space="preserve">. Otherwise, </w:t>
+      </w:r>
+      <w:r>
+        <w:rPr>
+          <w:rFonts w:cs="Arial"/>
+          <w:lang w:val="en-GB"/>
+        </w:rPr>
+        <w:t>‘naked’ viral DNA</w:t>
+      </w:r>
+      <w:r>
+        <w:rPr>
+          <w:rFonts w:cs="Arial"/>
+          <w:lang w:val="en-GB"/>
+        </w:rPr>
+        <w:t>s</w:t>
+      </w:r>
+      <w:r>
+        <w:rPr>
+          <w:rFonts w:cs="Arial"/>
+          <w:lang w:val="en-GB"/>
+        </w:rPr>
+        <w:t xml:space="preserve"> quickly degrade when exposed to the environment.</w:t>
+      </w:r>
+      <w:r>
+        <w:rPr>
+          <w:rFonts w:cs="Arial"/>
+          <w:lang w:val="en-GB"/>
+        </w:rPr>
+        <w:t xml:space="preserve"> For example</w:t>
+      </w:r>
+      <w:r>
+        <w:rPr>
+          <w:rFonts w:cs="Arial"/>
+          <w:lang w:val="en-GB"/>
+        </w:rPr>
+        <w:t xml:space="preserve">, </w:t>
+      </w:r>
+      <w:r>
+        <w:rPr>
+          <w:rFonts w:cs="Arial"/>
+          <w:lang w:val="en-GB"/>
+        </w:rPr>
+        <w:t xml:space="preserve">Zhu demonstrated that plasmid DNA in river and ground water is degraded beyond detectable levels after 48-96 h </w:t>
       </w:r>
       <w:r>
         <w:rPr>
@@ -16106,7 +16976,7 @@
           <w:rFonts w:cs="Arial"/>
           <w:lang w:val="en-GB"/>
         </w:rPr>
-        <w:instrText>ADDIN CSL_CITATION {"citationItems":[{"id":"ITEM-1","itemData":{"ISSN":"0022-1317","author":[{"dropping-particle":"","family":"Kekarainen","given":"Tuija","non-dropping-particle":"","parse-names":false,"suffix":""},{"dropping-particle":"","family":"Martínez-Guinó","given":"Laura","non-dropping-particle":"","parse-names":false,"suffix":""},{"dropping-particle":"","family":"Segalés","given":"Joaquim","non-dropping-particle":"","parse-names":false,"suffix":""}],"container-title":"Journal of general virology","id":"ITEM-1","issue":"3","issued":{"date-parts":[["2009"]]},"page":"648-653","publisher":"Microbiology Society","title":"Swine torque teno virus detection in pig commercial vaccines, enzymes for laboratory use and human drugs containing components of porcine origin","type":"article-journal","volume":"90"},"uris":["http://www.mendeley.com/documents/?uuid=2c35e6df-db01-4ef3-a510-e884b111e266"]}],"mendeley":{"formattedCitation":"[131]","plainTextFormattedCitation":"[131]","previouslyFormattedCitation":"[130]"},"properties":{"noteIndex":0},"schema":"https://github.com/citation-style-language/schema/raw/master/csl-citation.json"}</w:instrText>
+        <w:instrText>ADDIN CSL_CITATION {"citationItems":[{"id":"ITEM-1","itemData":{"ISSN":"0043-1354","author":[{"dropping-particle":"","family":"Zhu","given":"Bin","non-dropping-particle":"","parse-names":false,"suffix":""}],"container-title":"Water research","id":"ITEM-1","issue":"17","issued":{"date-parts":[["2006"]]},"page":"3231-3238","publisher":"Elsevier","title":"Degradation of plasmid and plant DNA in water microcosms monitored by natural transformation and real-time polymerase chain reaction (PCR)","type":"article-journal","volume":"40"},"uris":["http://www.mendeley.com/documents/?uuid=92edfa56-5983-4e5d-8e61-98e4f67050cb"]}],"mendeley":{"formattedCitation":"[134]","plainTextFormattedCitation":"[134]","previouslyFormattedCitation":"[134]"},"properties":{"noteIndex":0},"schema":"https://github.com/citation-style-language/schema/raw/master/csl-citation.json"}</w:instrText>
       </w:r>
       <w:r>
         <w:rPr>
@@ -16121,7 +16991,7 @@
           <w:noProof/>
           <w:lang w:val="en-GB"/>
         </w:rPr>
-        <w:t>[131]</w:t>
+        <w:t>[134]</w:t>
       </w:r>
       <w:r>
         <w:rPr>
@@ -16135,14 +17005,21 @@
           <w:rFonts w:cs="Arial"/>
           <w:lang w:val="en-GB"/>
         </w:rPr>
-        <w:t xml:space="preserve">. </w:t>
-      </w:r>
-      <w:r>
-        <w:rPr>
-          <w:rFonts w:cs="Arial"/>
-          <w:lang w:val="en-GB"/>
-        </w:rPr>
-        <w:t xml:space="preserve">Of these studies, only one demonstrated the viability of detected </w:t>
+        <w:t xml:space="preserve">. In contrast, </w:t>
+      </w:r>
+      <w:r>
+        <w:rPr>
+          <w:rFonts w:cs="Arial"/>
+          <w:lang w:val="en-GB"/>
+        </w:rPr>
+        <w:t xml:space="preserve">the viral load of </w:t>
+      </w:r>
+      <w:r>
+        <w:rPr>
+          <w:rFonts w:cs="Arial"/>
+          <w:lang w:val="en-GB"/>
+        </w:rPr>
+        <w:t xml:space="preserve">infectious, </w:t>
       </w:r>
       <w:proofErr w:type="spellStart"/>
       <w:r>
@@ -16150,7 +17027,7 @@
           <w:rFonts w:cs="Arial"/>
           <w:lang w:val="en-GB"/>
         </w:rPr>
-        <w:t>anelloviral</w:t>
+        <w:t>encapisdated</w:t>
       </w:r>
       <w:proofErr w:type="spellEnd"/>
       <w:r>
@@ -16158,7 +17035,35 @@
           <w:rFonts w:cs="Arial"/>
           <w:lang w:val="en-GB"/>
         </w:rPr>
-        <w:t xml:space="preserve"> DNA. Davidson et al. </w:t>
+        <w:t xml:space="preserve"> </w:t>
+      </w:r>
+      <w:r>
+        <w:rPr>
+          <w:rFonts w:cs="Arial"/>
+          <w:lang w:val="en-GB"/>
+        </w:rPr>
+        <w:t>human adenovirus remains</w:t>
+      </w:r>
+      <w:r>
+        <w:rPr>
+          <w:rFonts w:cs="Arial"/>
+          <w:lang w:val="en-GB"/>
+        </w:rPr>
+        <w:t xml:space="preserve"> stable even after 40 days in surface waters as quantitated by a</w:t>
+      </w:r>
+      <w:r>
+        <w:rPr>
+          <w:rFonts w:cs="Arial"/>
+          <w:lang w:val="en-GB"/>
+        </w:rPr>
+        <w:t xml:space="preserve"> plaque assay</w:t>
+      </w:r>
+      <w:r>
+        <w:rPr>
+          <w:rFonts w:cs="Arial"/>
+          <w:lang w:val="en-GB"/>
+        </w:rPr>
+        <w:t xml:space="preserve"> </w:t>
       </w:r>
       <w:r>
         <w:rPr>
@@ -16172,7 +17077,7 @@
           <w:rFonts w:cs="Arial"/>
           <w:lang w:val="en-GB"/>
         </w:rPr>
-        <w:instrText>ADDIN CSL_CITATION {"citationItems":[{"id":"ITEM-1","itemData":{"ISSN":"0168-1702","author":[{"dropping-particle":"","family":"Davidson","given":"I","non-dropping-particle":"","parse-names":false,"suffix":""},{"dropping-particle":"","family":"Artzi","given":"N","non-dropping-particle":"","parse-names":false,"suffix":""},{"dropping-particle":"","family":"Shkoda","given":"I","non-dropping-particle":"","parse-names":false,"suffix":""},{"dropping-particle":"","family":"Lublin","given":"A","non-dropping-particle":"","parse-names":false,"suffix":""},{"dropping-particle":"","family":"Loeb","given":"E","non-dropping-particle":"","parse-names":false,"suffix":""},{"dropping-particle":"","family":"Schat","given":"K A","non-dropping-particle":"","parse-names":false,"suffix":""}],"container-title":"Virus research","id":"ITEM-1","issue":"1-2","issued":{"date-parts":[["2008"]]},"page":"152-159","publisher":"Elsevier","title":"The contribution of feathers in the spread of chicken anemia virus","type":"article-journal","volume":"132"},"uris":["http://www.mendeley.com/documents/?uuid=5b3dcbef-7c33-4553-9d28-96b51d4eb6e6"]}],"mendeley":{"formattedCitation":"[128]","plainTextFormattedCitation":"[128]","previouslyFormattedCitation":"[127]"},"properties":{"noteIndex":0},"schema":"https://github.com/citation-style-language/schema/raw/master/csl-citation.json"}</w:instrText>
+        <w:instrText>ADDIN CSL_CITATION {"citationItems":[{"id":"ITEM-1","itemData":{"ISSN":"0013-936X","author":[{"dropping-particle":"","family":"Rigotto","given":"C","non-dropping-particle":"","parse-names":false,"suffix":""},{"dropping-particle":"","family":"Hanley","given":"K","non-dropping-particle":"","parse-names":false,"suffix":""},{"dropping-particle":"","family":"Rochelle","given":"P A","non-dropping-particle":"","parse-names":false,"suffix":""},{"dropping-particle":"","family":"Leon","given":"R","non-dropping-particle":"De","parse-names":false,"suffix":""},{"dropping-particle":"","family":"Barardi","given":"C R M","non-dropping-particle":"","parse-names":false,"suffix":""},{"dropping-particle":"V","family":"Yates","given":"M","non-dropping-particle":"","parse-names":false,"suffix":""}],"container-title":"Environmental science &amp; technology","id":"ITEM-1","issue":"9","issued":{"date-parts":[["2011"]]},"page":"4145-4150","publisher":"ACS Publications","title":"Survival of adenovirus types 2 and 41 in surface and ground waters measured by a plaque assay","type":"article-journal","volume":"45"},"uris":["http://www.mendeley.com/documents/?uuid=41d8efe5-5037-40de-9670-e8ed6f05f2e6"]}],"mendeley":{"formattedCitation":"[135]","plainTextFormattedCitation":"[135]","previouslyFormattedCitation":"[135]"},"properties":{"noteIndex":0},"schema":"https://github.com/citation-style-language/schema/raw/master/csl-citation.json"}</w:instrText>
       </w:r>
       <w:r>
         <w:rPr>
@@ -16187,279 +17092,7 @@
           <w:noProof/>
           <w:lang w:val="en-GB"/>
         </w:rPr>
-        <w:t>[128]</w:t>
-      </w:r>
-      <w:r>
-        <w:rPr>
-          <w:rFonts w:cs="Arial"/>
-          <w:lang w:val="en-GB"/>
-        </w:rPr>
-        <w:fldChar w:fldCharType="end"/>
-      </w:r>
-      <w:r>
-        <w:rPr>
-          <w:rFonts w:cs="Arial"/>
-          <w:lang w:val="en-GB"/>
-        </w:rPr>
-        <w:t xml:space="preserve"> showed that dripping feather shaft extracts obtained from the feathers of CAV-infected chicks into the eyes and mouths of unexposed chicks resulted in infection, confirming that feathers can act as fomites to transmit CAV. However, </w:t>
-      </w:r>
-      <w:r>
-        <w:rPr>
-          <w:rFonts w:cs="Arial"/>
-          <w:lang w:val="en-GB"/>
-        </w:rPr>
-        <w:t>while</w:t>
-      </w:r>
-      <w:r>
-        <w:rPr>
-          <w:rFonts w:cs="Arial"/>
-          <w:lang w:val="en-GB"/>
-        </w:rPr>
-        <w:t xml:space="preserve"> confirmation of infectivity is lacking, g</w:t>
-      </w:r>
-      <w:r>
-        <w:rPr>
-          <w:rFonts w:cs="Arial"/>
-          <w:lang w:val="en-GB"/>
-        </w:rPr>
-        <w:t xml:space="preserve">iven </w:t>
-      </w:r>
-      <w:r>
-        <w:rPr>
-          <w:rFonts w:cs="Arial"/>
-          <w:lang w:val="en-GB"/>
-        </w:rPr>
-        <w:t>t</w:t>
-      </w:r>
-      <w:r>
-        <w:rPr>
-          <w:rFonts w:cs="Arial"/>
-          <w:lang w:val="en-GB"/>
-        </w:rPr>
-        <w:t xml:space="preserve">he </w:t>
-      </w:r>
-      <w:r>
-        <w:rPr>
-          <w:rFonts w:cs="Arial"/>
-          <w:lang w:val="en-GB"/>
-        </w:rPr>
-        <w:t>ubiquity and persistence</w:t>
-      </w:r>
-      <w:r>
-        <w:rPr>
-          <w:rFonts w:cs="Arial"/>
-          <w:lang w:val="en-GB"/>
-        </w:rPr>
-        <w:t xml:space="preserve"> of </w:t>
-      </w:r>
-      <w:proofErr w:type="spellStart"/>
-      <w:r>
-        <w:rPr>
-          <w:rFonts w:cs="Arial"/>
-          <w:lang w:val="en-GB"/>
-        </w:rPr>
-        <w:t>anelloviral</w:t>
-      </w:r>
-      <w:proofErr w:type="spellEnd"/>
-      <w:r>
-        <w:rPr>
-          <w:rFonts w:cs="Arial"/>
-          <w:lang w:val="en-GB"/>
-        </w:rPr>
-        <w:t xml:space="preserve"> DNA</w:t>
-      </w:r>
-      <w:r>
-        <w:rPr>
-          <w:rFonts w:cs="Arial"/>
-          <w:lang w:val="en-GB"/>
-        </w:rPr>
-        <w:t xml:space="preserve"> in the environment, the detected viral DNAs are likely to be stably packaged in their capsid protein shells</w:t>
-      </w:r>
-      <w:r>
-        <w:rPr>
-          <w:rFonts w:cs="Arial"/>
-          <w:lang w:val="en-GB"/>
-        </w:rPr>
-        <w:t xml:space="preserve"> and potentially infectious</w:t>
-      </w:r>
-      <w:r>
-        <w:rPr>
-          <w:rFonts w:cs="Arial"/>
-          <w:lang w:val="en-GB"/>
-        </w:rPr>
-        <w:t xml:space="preserve">. Otherwise, </w:t>
-      </w:r>
-      <w:r>
-        <w:rPr>
-          <w:rFonts w:cs="Arial"/>
-          <w:lang w:val="en-GB"/>
-        </w:rPr>
-        <w:t>‘naked’ viral DNA</w:t>
-      </w:r>
-      <w:r>
-        <w:rPr>
-          <w:rFonts w:cs="Arial"/>
-          <w:lang w:val="en-GB"/>
-        </w:rPr>
-        <w:t>s</w:t>
-      </w:r>
-      <w:r>
-        <w:rPr>
-          <w:rFonts w:cs="Arial"/>
-          <w:lang w:val="en-GB"/>
-        </w:rPr>
-        <w:t xml:space="preserve"> quickly degrade when exposed to the environment.</w:t>
-      </w:r>
-      <w:r>
-        <w:rPr>
-          <w:rFonts w:cs="Arial"/>
-          <w:lang w:val="en-GB"/>
-        </w:rPr>
-        <w:t xml:space="preserve"> For example</w:t>
-      </w:r>
-      <w:r>
-        <w:rPr>
-          <w:rFonts w:cs="Arial"/>
-          <w:lang w:val="en-GB"/>
-        </w:rPr>
-        <w:t xml:space="preserve">, </w:t>
-      </w:r>
-      <w:r>
-        <w:rPr>
-          <w:rFonts w:cs="Arial"/>
-          <w:lang w:val="en-GB"/>
-        </w:rPr>
-        <w:t xml:space="preserve">Zhu demonstrated that plasmid DNA in river and ground water is degraded beyond detectable levels after 48-96 h </w:t>
-      </w:r>
-      <w:r>
-        <w:rPr>
-          <w:rFonts w:cs="Arial"/>
-          <w:lang w:val="en-GB"/>
-        </w:rPr>
-        <w:fldChar w:fldCharType="begin" w:fldLock="1"/>
-      </w:r>
-      <w:r>
-        <w:rPr>
-          <w:rFonts w:cs="Arial"/>
-          <w:lang w:val="en-GB"/>
-        </w:rPr>
-        <w:instrText>ADDIN CSL_CITATION {"citationItems":[{"id":"ITEM-1","itemData":{"ISSN":"0043-1354","author":[{"dropping-particle":"","family":"Zhu","given":"Bin","non-dropping-particle":"","parse-names":false,"suffix":""}],"container-title":"Water research","id":"ITEM-1","issue":"17","issued":{"date-parts":[["2006"]]},"page":"3231-3238","publisher":"Elsevier","title":"Degradation of plasmid and plant DNA in water microcosms monitored by natural transformation and real-time polymerase chain reaction (PCR)","type":"article-journal","volume":"40"},"uris":["http://www.mendeley.com/documents/?uuid=92edfa56-5983-4e5d-8e61-98e4f67050cb"]}],"mendeley":{"formattedCitation":"[132]","plainTextFormattedCitation":"[132]","previouslyFormattedCitation":"[131]"},"properties":{"noteIndex":0},"schema":"https://github.com/citation-style-language/schema/raw/master/csl-citation.json"}</w:instrText>
-      </w:r>
-      <w:r>
-        <w:rPr>
-          <w:rFonts w:cs="Arial"/>
-          <w:lang w:val="en-GB"/>
-        </w:rPr>
-        <w:fldChar w:fldCharType="separate"/>
-      </w:r>
-      <w:r>
-        <w:rPr>
-          <w:rFonts w:cs="Arial"/>
-          <w:noProof/>
-          <w:lang w:val="en-GB"/>
-        </w:rPr>
-        <w:t>[132]</w:t>
-      </w:r>
-      <w:r>
-        <w:rPr>
-          <w:rFonts w:cs="Arial"/>
-          <w:lang w:val="en-GB"/>
-        </w:rPr>
-        <w:fldChar w:fldCharType="end"/>
-      </w:r>
-      <w:r>
-        <w:rPr>
-          <w:rFonts w:cs="Arial"/>
-          <w:lang w:val="en-GB"/>
-        </w:rPr>
-        <w:t xml:space="preserve">. In contrast, </w:t>
-      </w:r>
-      <w:r>
-        <w:rPr>
-          <w:rFonts w:cs="Arial"/>
-          <w:lang w:val="en-GB"/>
-        </w:rPr>
-        <w:t xml:space="preserve">the viral load of </w:t>
-      </w:r>
-      <w:r>
-        <w:rPr>
-          <w:rFonts w:cs="Arial"/>
-          <w:lang w:val="en-GB"/>
-        </w:rPr>
-        <w:t xml:space="preserve">infectious, </w:t>
-      </w:r>
-      <w:proofErr w:type="spellStart"/>
-      <w:r>
-        <w:rPr>
-          <w:rFonts w:cs="Arial"/>
-          <w:lang w:val="en-GB"/>
-        </w:rPr>
-        <w:t>encapisdated</w:t>
-      </w:r>
-      <w:proofErr w:type="spellEnd"/>
-      <w:r>
-        <w:rPr>
-          <w:rFonts w:cs="Arial"/>
-          <w:lang w:val="en-GB"/>
-        </w:rPr>
-        <w:t xml:space="preserve"> </w:t>
-      </w:r>
-      <w:r>
-        <w:rPr>
-          <w:rFonts w:cs="Arial"/>
-          <w:lang w:val="en-GB"/>
-        </w:rPr>
-        <w:t>human adenovirus remains</w:t>
-      </w:r>
-      <w:r>
-        <w:rPr>
-          <w:rFonts w:cs="Arial"/>
-          <w:lang w:val="en-GB"/>
-        </w:rPr>
-        <w:t xml:space="preserve"> stable even after 40 days in surface waters as quantitated by a</w:t>
-      </w:r>
-      <w:r>
-        <w:rPr>
-          <w:rFonts w:cs="Arial"/>
-          <w:lang w:val="en-GB"/>
-        </w:rPr>
-        <w:t xml:space="preserve"> plaque assay</w:t>
-      </w:r>
-      <w:r>
-        <w:rPr>
-          <w:rFonts w:cs="Arial"/>
-          <w:lang w:val="en-GB"/>
-        </w:rPr>
-        <w:t xml:space="preserve"> </w:t>
-      </w:r>
-      <w:r>
-        <w:rPr>
-          <w:rFonts w:cs="Arial"/>
-          <w:lang w:val="en-GB"/>
-        </w:rPr>
-        <w:fldChar w:fldCharType="begin" w:fldLock="1"/>
-      </w:r>
-      <w:r>
-        <w:rPr>
-          <w:rFonts w:cs="Arial"/>
-          <w:lang w:val="en-GB"/>
-        </w:rPr>
-        <w:instrText>ADDIN CSL_CITATION {"citationItems":[{"id":"ITEM-1","itemData":{"ISSN":"0013-936X","author":[{"dropping-particle":"","family":"Rigotto","given":"C","non-dropping-particle":"","parse-names":false,"suffix":""},{"dropping-particle":"","family":"Hanley","given":"K","non-dropping-particle":"","parse-names":false,"suffix":""},{"dropping-particle":"","family":"Rochelle","given":"P A","non-dropping-particle":"","parse-names":false,"suffix":""},{"dropping-particle":"","family":"Leon","given":"R","non-dropping-particle":"De","parse-names":false,"suffix":""},{"dropping-particle":"","family":"Barardi","given":"C R M","non-dropping-particle":"","parse-names":false,"suffix":""},{"dropping-particle":"V","family":"Yates","given":"M","non-dropping-particle":"","parse-names":false,"suffix":""}],"container-title":"Environmental science &amp; technology","id":"ITEM-1","issue":"9","issued":{"date-parts":[["2011"]]},"page":"4145-4150","publisher":"ACS Publications","title":"Survival of adenovirus types 2 and 41 in surface and ground waters measured by a plaque assay","type":"article-journal","volume":"45"},"uris":["http://www.mendeley.com/documents/?uuid=41d8efe5-5037-40de-9670-e8ed6f05f2e6"]}],"mendeley":{"formattedCitation":"[133]","plainTextFormattedCitation":"[133]","previouslyFormattedCitation":"[132]"},"properties":{"noteIndex":0},"schema":"https://github.com/citation-style-language/schema/raw/master/csl-citation.json"}</w:instrText>
-      </w:r>
-      <w:r>
-        <w:rPr>
-          <w:rFonts w:cs="Arial"/>
-          <w:lang w:val="en-GB"/>
-        </w:rPr>
-        <w:fldChar w:fldCharType="separate"/>
-      </w:r>
-      <w:r>
-        <w:rPr>
-          <w:rFonts w:cs="Arial"/>
-          <w:noProof/>
-          <w:lang w:val="en-GB"/>
-        </w:rPr>
-        <w:t>[133]</w:t>
+        <w:t>[135]</w:t>
       </w:r>
       <w:r>
         <w:rPr>
@@ -16523,7 +17156,7 @@
           <w:rFonts w:cs="Arial"/>
           <w:lang w:val="en-GB"/>
         </w:rPr>
-        <w:instrText>ADDIN CSL_CITATION {"citationItems":[{"id":"ITEM-1","itemData":{"abstract":"Mosquitoes as one of the most common but important vectors have the potential to transmit or acquire a lot of viruses through biting, however viral flora in mosquitoes and its impact on mosquito-borne disease transmission has not been well investigated and evaluated. In this study, the metagenomic techniquehas been successfully employed in analyzing the abundance and diversity of viral community in three mosquito samples from Hubei, China. Among 92,304 reads produced through a run with 454 GS FLX system, 39% have high similarities with viral sequences belonging to identified bacterial, fungal, animal, plant and insect viruses, and 0.02% were classed into unidentified viral sequences, demonstrating high abundance and diversity of viruses in mosquitoes. Furthermore, two novel viruses in subfamily Densovirinae and family Dicistroviridae were identified, and six torque tenosus virus1 in family Anelloviridae, three porcine parvoviruses in subfamily Parvovirinae and a Culex tritaeniorhynchus rhabdovirus in Family Rhabdoviridae were preliminarily characterized. The viral metagenomic analysis offered us a deep insight into the viral population of mosquito which played an important role in viral initiative or passive transmission and evolution during the process.","author":[{"dropping-particle":"","family":"Shi","given":"Chenyan","non-dropping-particle":"","parse-names":false,"suffix":""},{"dropping-particle":"","family":"Liu","given":"Yi","non-dropping-particle":"","parse-names":false,"suffix":""},{"dropping-particle":"","family":"Hu","given":"Xiaomin","non-dropping-particle":"","parse-names":false,"suffix":""},{"dropping-particle":"","family":"Xiong","given":"Jinfeng","non-dropping-particle":"","parse-names":false,"suffix":""},{"dropping-particle":"","family":"Zhang","given":"Bo","non-dropping-particle":"","parse-names":false,"suffix":""},{"dropping-particle":"","family":"Yuan","given":"Zhiming","non-dropping-particle":"","parse-names":false,"suffix":""}],"container-title":"PLOS ONE","id":"ITEM-1","issue":"6","issued":{"date-parts":[["2015","6","1"]]},"page":"e0129845","publisher":"Public Library of Science","title":"A Metagenomic Survey of Viral Abundance and Diversity in Mosquitoes from Hubei Province","type":"article-journal","volume":"10"},"uris":["http://www.mendeley.com/documents/?uuid=022c847c-9940-4dbb-8170-7699f8f24847"]}],"mendeley":{"formattedCitation":"[134]","plainTextFormattedCitation":"[134]","previouslyFormattedCitation":"[133]"},"properties":{"noteIndex":0},"schema":"https://github.com/citation-style-language/schema/raw/master/csl-citation.json"}</w:instrText>
+        <w:instrText>ADDIN CSL_CITATION {"citationItems":[{"id":"ITEM-1","itemData":{"abstract":"Mosquitoes as one of the most common but important vectors have the potential to transmit or acquire a lot of viruses through biting, however viral flora in mosquitoes and its impact on mosquito-borne disease transmission has not been well investigated and evaluated. In this study, the metagenomic techniquehas been successfully employed in analyzing the abundance and diversity of viral community in three mosquito samples from Hubei, China. Among 92,304 reads produced through a run with 454 GS FLX system, 39% have high similarities with viral sequences belonging to identified bacterial, fungal, animal, plant and insect viruses, and 0.02% were classed into unidentified viral sequences, demonstrating high abundance and diversity of viruses in mosquitoes. Furthermore, two novel viruses in subfamily Densovirinae and family Dicistroviridae were identified, and six torque tenosus virus1 in family Anelloviridae, three porcine parvoviruses in subfamily Parvovirinae and a Culex tritaeniorhynchus rhabdovirus in Family Rhabdoviridae were preliminarily characterized. The viral metagenomic analysis offered us a deep insight into the viral population of mosquito which played an important role in viral initiative or passive transmission and evolution during the process.","author":[{"dropping-particle":"","family":"Shi","given":"Chenyan","non-dropping-particle":"","parse-names":false,"suffix":""},{"dropping-particle":"","family":"Liu","given":"Yi","non-dropping-particle":"","parse-names":false,"suffix":""},{"dropping-particle":"","family":"Hu","given":"Xiaomin","non-dropping-particle":"","parse-names":false,"suffix":""},{"dropping-particle":"","family":"Xiong","given":"Jinfeng","non-dropping-particle":"","parse-names":false,"suffix":""},{"dropping-particle":"","family":"Zhang","given":"Bo","non-dropping-particle":"","parse-names":false,"suffix":""},{"dropping-particle":"","family":"Yuan","given":"Zhiming","non-dropping-particle":"","parse-names":false,"suffix":""}],"container-title":"PLOS ONE","id":"ITEM-1","issue":"6","issued":{"date-parts":[["2015","6","1"]]},"page":"e0129845","publisher":"Public Library of Science","title":"A Metagenomic Survey of Viral Abundance and Diversity in Mosquitoes from Hubei Province","type":"article-journal","volume":"10"},"uris":["http://www.mendeley.com/documents/?uuid=022c847c-9940-4dbb-8170-7699f8f24847"]}],"mendeley":{"formattedCitation":"[136]","plainTextFormattedCitation":"[136]","previouslyFormattedCitation":"[136]"},"properties":{"noteIndex":0},"schema":"https://github.com/citation-style-language/schema/raw/master/csl-citation.json"}</w:instrText>
       </w:r>
       <w:r>
         <w:rPr>
@@ -16538,7 +17171,7 @@
           <w:noProof/>
           <w:lang w:val="en-GB"/>
         </w:rPr>
-        <w:t>[134]</w:t>
+        <w:t>[136]</w:t>
       </w:r>
       <w:r>
         <w:rPr>
@@ -16566,7 +17199,7 @@
           <w:rFonts w:cs="Arial"/>
           <w:lang w:val="en-GB"/>
         </w:rPr>
-        <w:instrText>ADDIN CSL_CITATION {"citationItems":[{"id":"ITEM-1","itemData":{"ISSN":"1865-1674","author":[{"dropping-particle":"","family":"Hameed","given":"Muddassar","non-dropping-particle":"","parse-names":false,"suffix":""},{"dropping-particle":"","family":"Liu","given":"Ke","non-dropping-particle":"","parse-names":false,"suffix":""},{"dropping-particle":"","family":"Anwar","given":"Muhammad Naveed","non-dropping-particle":"","parse-names":false,"suffix":""},{"dropping-particle":"","family":"Wahaab","given":"Abdul","non-dropping-particle":"","parse-names":false,"suffix":""},{"dropping-particle":"","family":"Li","given":"Chenxi","non-dropping-particle":"","parse-names":false,"suffix":""},{"dropping-particle":"","family":"Di","given":"Di","non-dropping-particle":"","parse-names":false,"suffix":""},{"dropping-particle":"","family":"Wang","given":"Xin","non-dropping-particle":"","parse-names":false,"suffix":""},{"dropping-particle":"","family":"Khan","given":"Sawar","non-dropping-particle":"","parse-names":false,"suffix":""},{"dropping-particle":"","family":"Xu","given":"Jinpeng","non-dropping-particle":"","parse-names":false,"suffix":""},{"dropping-particle":"","family":"Li","given":"Beibei","non-dropping-particle":"","parse-names":false,"suffix":""}],"container-title":"Transboundary and emerging diseases","id":"ITEM-1","issue":"1","issued":{"date-parts":[["2020"]]},"page":"328-343","publisher":"Wiley Online Library","title":"A viral metagenomic analysis reveals rich viral abundance and diversity in mosquitoes from pig farms","type":"article-journal","volume":"67"},"uris":["http://www.mendeley.com/documents/?uuid=db525406-1c0d-43f2-b1e4-40b6dcebbbd2"]}],"mendeley":{"formattedCitation":"[135]","plainTextFormattedCitation":"[135]","previouslyFormattedCitation":"[134]"},"properties":{"noteIndex":0},"schema":"https://github.com/citation-style-language/schema/raw/master/csl-citation.json"}</w:instrText>
+        <w:instrText>ADDIN CSL_CITATION {"citationItems":[{"id":"ITEM-1","itemData":{"ISSN":"1865-1674","author":[{"dropping-particle":"","family":"Hameed","given":"Muddassar","non-dropping-particle":"","parse-names":false,"suffix":""},{"dropping-particle":"","family":"Liu","given":"Ke","non-dropping-particle":"","parse-names":false,"suffix":""},{"dropping-particle":"","family":"Anwar","given":"Muhammad Naveed","non-dropping-particle":"","parse-names":false,"suffix":""},{"dropping-particle":"","family":"Wahaab","given":"Abdul","non-dropping-particle":"","parse-names":false,"suffix":""},{"dropping-particle":"","family":"Li","given":"Chenxi","non-dropping-particle":"","parse-names":false,"suffix":""},{"dropping-particle":"","family":"Di","given":"Di","non-dropping-particle":"","parse-names":false,"suffix":""},{"dropping-particle":"","family":"Wang","given":"Xin","non-dropping-particle":"","parse-names":false,"suffix":""},{"dropping-particle":"","family":"Khan","given":"Sawar","non-dropping-particle":"","parse-names":false,"suffix":""},{"dropping-particle":"","family":"Xu","given":"Jinpeng","non-dropping-particle":"","parse-names":false,"suffix":""},{"dropping-particle":"","family":"Li","given":"Beibei","non-dropping-particle":"","parse-names":false,"suffix":""}],"container-title":"Transboundary and emerging diseases","id":"ITEM-1","issue":"1","issued":{"date-parts":[["2020"]]},"page":"328-343","publisher":"Wiley Online Library","title":"A viral metagenomic analysis reveals rich viral abundance and diversity in mosquitoes from pig farms","type":"article-journal","volume":"67"},"uris":["http://www.mendeley.com/documents/?uuid=db525406-1c0d-43f2-b1e4-40b6dcebbbd2"]}],"mendeley":{"formattedCitation":"[137]","plainTextFormattedCitation":"[137]","previouslyFormattedCitation":"[137]"},"properties":{"noteIndex":0},"schema":"https://github.com/citation-style-language/schema/raw/master/csl-citation.json"}</w:instrText>
       </w:r>
       <w:r>
         <w:rPr>
@@ -16581,7 +17214,7 @@
           <w:noProof/>
           <w:lang w:val="en-GB"/>
         </w:rPr>
-        <w:t>[135]</w:t>
+        <w:t>[137]</w:t>
       </w:r>
       <w:r>
         <w:rPr>
@@ -16857,7 +17490,7 @@
           <w:rFonts w:cs="Arial"/>
           <w:lang w:val="en-GB"/>
         </w:rPr>
-        <w:instrText>ADDIN CSL_CITATION {"citationItems":[{"id":"ITEM-1","itemData":{"ISSN":"0042-6822","author":[{"dropping-particle":"","family":"Souza","given":"William Marciel","non-dropping-particle":"de","parse-names":false,"suffix":""},{"dropping-particle":"","family":"Fumagalli","given":"Marcílio Jorge","non-dropping-particle":"","parse-names":false,"suffix":""},{"dropping-particle":"","family":"Araujo","given":"Jansen","non-dropping-particle":"de","parse-names":false,"suffix":""},{"dropping-particle":"","family":"Sabino-Santos Jr","given":"Gilberto","non-dropping-particle":"","parse-names":false,"suffix":""},{"dropping-particle":"","family":"Maia","given":"Felipe Gonçalves Motta","non-dropping-particle":"","parse-names":false,"suffix":""},{"dropping-particle":"","family":"Romeiro","given":"Marilia Farignoli","non-dropping-particle":"","parse-names":false,"suffix":""},{"dropping-particle":"","family":"Modha","given":"Sejal","non-dropping-particle":"","parse-names":false,"suffix":""},{"dropping-particle":"","family":"Nardi","given":"Marcello Schiavo","non-dropping-particle":"","parse-names":false,"suffix":""},{"dropping-particle":"","family":"Queiroz","given":"Luzia Helena","non-dropping-particle":"","parse-names":false,"suffix":""},{"dropping-particle":"","family":"Durigon","given":"Edison Luiz","non-dropping-particle":"","parse-names":false,"suffix":""}],"container-title":"Virology","id":"ITEM-1","issued":{"date-parts":[["2018"]]},"page":"9-17","publisher":"Elsevier","title":"Discovery of novel anelloviruses in small mammals expands the host range and diversity of the Anelloviridae","type":"article-journal","volume":"514"},"uris":["http://www.mendeley.com/documents/?uuid=6fe27dd8-9e77-49a3-914c-be83865046c3"]}],"mendeley":{"formattedCitation":"[64]","plainTextFormattedCitation":"[64]","previouslyFormattedCitation":"[63]"},"properties":{"noteIndex":0},"schema":"https://github.com/citation-style-language/schema/raw/master/csl-citation.json"}</w:instrText>
+        <w:instrText>ADDIN CSL_CITATION {"citationItems":[{"id":"ITEM-1","itemData":{"ISSN":"0042-6822","author":[{"dropping-particle":"","family":"Souza","given":"William Marciel","non-dropping-particle":"de","parse-names":false,"suffix":""},{"dropping-particle":"","family":"Fumagalli","given":"Marcílio Jorge","non-dropping-particle":"","parse-names":false,"suffix":""},{"dropping-particle":"","family":"Araujo","given":"Jansen","non-dropping-particle":"de","parse-names":false,"suffix":""},{"dropping-particle":"","family":"Sabino-Santos Jr","given":"Gilberto","non-dropping-particle":"","parse-names":false,"suffix":""},{"dropping-particle":"","family":"Maia","given":"Felipe Gonçalves Motta","non-dropping-particle":"","parse-names":false,"suffix":""},{"dropping-particle":"","family":"Romeiro","given":"Marilia Farignoli","non-dropping-particle":"","parse-names":false,"suffix":""},{"dropping-particle":"","family":"Modha","given":"Sejal","non-dropping-particle":"","parse-names":false,"suffix":""},{"dropping-particle":"","family":"Nardi","given":"Marcello Schiavo","non-dropping-particle":"","parse-names":false,"suffix":""},{"dropping-particle":"","family":"Queiroz","given":"Luzia Helena","non-dropping-particle":"","parse-names":false,"suffix":""},{"dropping-particle":"","family":"Durigon","given":"Edison Luiz","non-dropping-particle":"","parse-names":false,"suffix":""}],"container-title":"Virology","id":"ITEM-1","issued":{"date-parts":[["2018"]]},"page":"9-17","publisher":"Elsevier","title":"Discovery of novel anelloviruses in small mammals expands the host range and diversity of the Anelloviridae","type":"article-journal","volume":"514"},"uris":["http://www.mendeley.com/documents/?uuid=6fe27dd8-9e77-49a3-914c-be83865046c3"]}],"mendeley":{"formattedCitation":"[66]","plainTextFormattedCitation":"[66]","previouslyFormattedCitation":"[66]"},"properties":{"noteIndex":0},"schema":"https://github.com/citation-style-language/schema/raw/master/csl-citation.json"}</w:instrText>
       </w:r>
       <w:r>
         <w:rPr>
@@ -16872,7 +17505,7 @@
           <w:noProof/>
           <w:lang w:val="en-GB"/>
         </w:rPr>
-        <w:t>[64]</w:t>
+        <w:t>[66]</w:t>
       </w:r>
       <w:r>
         <w:rPr>
@@ -17151,7 +17784,7 @@
           <w:rFonts w:cs="Arial"/>
           <w:lang w:val="en-GB"/>
         </w:rPr>
-        <w:instrText>ADDIN CSL_CITATION {"citationItems":[{"id":"ITEM-1","itemData":{"ISSN":"0891-3668","abstract":"Objective. \nIt is currently unknown which mechanisms are responsible for TT virus (TTV) infection in early childhood and whether it may be transmitted in utero from mother to infant.\nMethods.\nThe prevalence, mode and extent of maternal TTV transmission was investigated by testing blood, cord blood and breast milk samples from mother-infant pairs for the existence of the novel DNA virus.\nResults.\nBy means of polymerase chain reaction, TTV DNA was detected in 57 (41.3%) of 138 mothers and in 19 (13.8%) of 138 cord blood samples; therefore 33.3% of infants are likely to be infected by their mothers during the fetal period. Direct sequencing of TTV DNA from 2 mother-child pairs showed identical isolates. Follow-up sera from 3 TTV infected babies showed persistence of viremia. In blood samples from newborns older than 1 week 9 (27.3%) of 33 sera were TTV-positive. Viral sequences were also detected in 2 of 2 breast milk samples. In none of the infected subjects were biochemical or clinical signs of hepatitis observed.\nConclusions.\nOur data prove that TT virus is efficiently transmitted transplacentally. The increase of its prevalence in the group of newborns older than 1 week suggests that it may be furthermore transmitted postnatally. Therefore in our Caucasian population, vertical transmission, particularly in utero transmission, of TTV is likely to account for a major part of TTV infection in early childhood. However, no disease activity could be established for the novel virus by this infection route.","author":[{"dropping-particle":"","family":"GERNER","given":"PATRICK","non-dropping-particle":"","parse-names":false,"suffix":""},{"dropping-particle":"","family":"OETTINGER","given":"ROBERT","non-dropping-particle":"","parse-names":false,"suffix":""},{"dropping-particle":"","family":"GERNER","given":"WIBKE","non-dropping-particle":"","parse-names":false,"suffix":""},{"dropping-particle":"","family":"FALBREDE","given":"JÖRG","non-dropping-particle":"","parse-names":false,"suffix":""},{"dropping-particle":"","family":"WIRTH","given":"STEFAN","non-dropping-particle":"","parse-names":false,"suffix":""}],"container-title":"The Pediatric Infectious Disease Journal","id":"ITEM-1","issue":"11","issued":{"date-parts":[["2000"]]},"title":"Mother-to-infant transmission of TT virus: prevalence, extent and mechanism of vertical transmission","type":"article-journal","volume":"19"},"uris":["http://www.mendeley.com/documents/?uuid=d2c4bb2d-d046-4213-a3dd-ce159c0c20ef"]}],"mendeley":{"formattedCitation":"[136]","plainTextFormattedCitation":"[136]","previouslyFormattedCitation":"[135]"},"properties":{"noteIndex":0},"schema":"https://github.com/citation-style-language/schema/raw/master/csl-citation.json"}</w:instrText>
+        <w:instrText>ADDIN CSL_CITATION {"citationItems":[{"id":"ITEM-1","itemData":{"ISSN":"0891-3668","abstract":"Objective. \nIt is currently unknown which mechanisms are responsible for TT virus (TTV) infection in early childhood and whether it may be transmitted in utero from mother to infant.\nMethods.\nThe prevalence, mode and extent of maternal TTV transmission was investigated by testing blood, cord blood and breast milk samples from mother-infant pairs for the existence of the novel DNA virus.\nResults.\nBy means of polymerase chain reaction, TTV DNA was detected in 57 (41.3%) of 138 mothers and in 19 (13.8%) of 138 cord blood samples; therefore 33.3% of infants are likely to be infected by their mothers during the fetal period. Direct sequencing of TTV DNA from 2 mother-child pairs showed identical isolates. Follow-up sera from 3 TTV infected babies showed persistence of viremia. In blood samples from newborns older than 1 week 9 (27.3%) of 33 sera were TTV-positive. Viral sequences were also detected in 2 of 2 breast milk samples. In none of the infected subjects were biochemical or clinical signs of hepatitis observed.\nConclusions.\nOur data prove that TT virus is efficiently transmitted transplacentally. The increase of its prevalence in the group of newborns older than 1 week suggests that it may be furthermore transmitted postnatally. Therefore in our Caucasian population, vertical transmission, particularly in utero transmission, of TTV is likely to account for a major part of TTV infection in early childhood. However, no disease activity could be established for the novel virus by this infection route.","author":[{"dropping-particle":"","family":"GERNER","given":"PATRICK","non-dropping-particle":"","parse-names":false,"suffix":""},{"dropping-particle":"","family":"OETTINGER","given":"ROBERT","non-dropping-particle":"","parse-names":false,"suffix":""},{"dropping-particle":"","family":"GERNER","given":"WIBKE","non-dropping-particle":"","parse-names":false,"suffix":""},{"dropping-particle":"","family":"FALBREDE","given":"JÖRG","non-dropping-particle":"","parse-names":false,"suffix":""},{"dropping-particle":"","family":"WIRTH","given":"STEFAN","non-dropping-particle":"","parse-names":false,"suffix":""}],"container-title":"The Pediatric Infectious Disease Journal","id":"ITEM-1","issue":"11","issued":{"date-parts":[["2000"]]},"title":"Mother-to-infant transmission of TT virus: prevalence, extent and mechanism of vertical transmission","type":"article-journal","volume":"19"},"uris":["http://www.mendeley.com/documents/?uuid=d2c4bb2d-d046-4213-a3dd-ce159c0c20ef"]}],"mendeley":{"formattedCitation":"[138]","plainTextFormattedCitation":"[138]","previouslyFormattedCitation":"[138]"},"properties":{"noteIndex":0},"schema":"https://github.com/citation-style-language/schema/raw/master/csl-citation.json"}</w:instrText>
       </w:r>
       <w:r>
         <w:rPr>
@@ -17166,7 +17799,7 @@
           <w:noProof/>
           <w:lang w:val="en-GB"/>
         </w:rPr>
-        <w:t>[136]</w:t>
+        <w:t>[138]</w:t>
       </w:r>
       <w:r>
         <w:rPr>
@@ -17250,7 +17883,7 @@
           <w:rFonts w:cs="Arial"/>
           <w:lang w:val="en-GB"/>
         </w:rPr>
-        <w:instrText>ADDIN CSL_CITATION {"citationItems":[{"id":"ITEM-1","itemData":{"DOI":"https://doi.org/10.1016/S1386-6346(01)00115-2","ISSN":"1386-6346","abstract":"The route of transmission of TT virus (TTV) was studied by examining the existence of TTV DNA in different body fluids from the new born infants and their mothers. A total of 52 pregnant women with normal serum alanine aminotransferase levels were enrolled in this study. TTV DNA was examined using a polymerase chain reaction method using Takahashi's primers which can detect all genotypes of TTV and Okamoto's primers which detect only some of the genotypes of TTV. TTV DNA was detected in the sera from 40/52 (77%), in the breast milk from 35/52 (67%), and in the amniotic fluid from 6/6 (100%) pregnant mothers using Takahashi's primers TTV DNA was also detected in the sera from 8 of 11 (73%) and in the cord blood from 25/52 (48%) new born infants using Takahashi's primers. However, TTV DNA was detected in only 5/52 maternal blood (10%) and 4/52 breast milk (8%) using Okamoto's primers. All samples positive for TTV DNA by Takahashi's primers, were also positive for TTV-like mini virus (TLMV) DNA. Our data suggest that intrauterine transmission or transmission via breast milk may contribute to maintaining the global TTV and TLMV reservoir.","author":[{"dropping-particle":"","family":"Matsubara","given":"Hiroshi","non-dropping-particle":"","parse-names":false,"suffix":""},{"dropping-particle":"","family":"Michitaka","given":"Kojiro","non-dropping-particle":"","parse-names":false,"suffix":""},{"dropping-particle":"","family":"Horiike","given":"Norio","non-dropping-particle":"","parse-names":false,"suffix":""},{"dropping-particle":"","family":"Kihana","given":"Toshimasa","non-dropping-particle":"","parse-names":false,"suffix":""},{"dropping-particle":"","family":"Yano","given":"Mariko","non-dropping-particle":"","parse-names":false,"suffix":""},{"dropping-particle":"","family":"Mori","given":"Takashi","non-dropping-particle":"","parse-names":false,"suffix":""},{"dropping-particle":"","family":"Onji","given":"Morikazu","non-dropping-particle":"","parse-names":false,"suffix":""}],"container-title":"Hepatology Research","id":"ITEM-1","issue":"3","issued":{"date-parts":[["2001"]]},"page":"280-287","title":"Existence of TT virus DNA and TTV-like mini virus DNA in infant cord blood: mother-to-neonatal transmission","type":"article-journal","volume":"21"},"uris":["http://www.mendeley.com/documents/?uuid=44f3d72a-6822-43b9-bd94-6dbaca7b3545"]}],"mendeley":{"formattedCitation":"[137]","plainTextFormattedCitation":"[137]","previouslyFormattedCitation":"[136]"},"properties":{"noteIndex":0},"schema":"https://github.com/citation-style-language/schema/raw/master/csl-citation.json"}</w:instrText>
+        <w:instrText>ADDIN CSL_CITATION {"citationItems":[{"id":"ITEM-1","itemData":{"DOI":"https://doi.org/10.1016/S1386-6346(01)00115-2","ISSN":"1386-6346","abstract":"The route of transmission of TT virus (TTV) was studied by examining the existence of TTV DNA in different body fluids from the new born infants and their mothers. A total of 52 pregnant women with normal serum alanine aminotransferase levels were enrolled in this study. TTV DNA was examined using a polymerase chain reaction method using Takahashi's primers which can detect all genotypes of TTV and Okamoto's primers which detect only some of the genotypes of TTV. TTV DNA was detected in the sera from 40/52 (77%), in the breast milk from 35/52 (67%), and in the amniotic fluid from 6/6 (100%) pregnant mothers using Takahashi's primers TTV DNA was also detected in the sera from 8 of 11 (73%) and in the cord blood from 25/52 (48%) new born infants using Takahashi's primers. However, TTV DNA was detected in only 5/52 maternal blood (10%) and 4/52 breast milk (8%) using Okamoto's primers. All samples positive for TTV DNA by Takahashi's primers, were also positive for TTV-like mini virus (TLMV) DNA. Our data suggest that intrauterine transmission or transmission via breast milk may contribute to maintaining the global TTV and TLMV reservoir.","author":[{"dropping-particle":"","family":"Matsubara","given":"Hiroshi","non-dropping-particle":"","parse-names":false,"suffix":""},{"dropping-particle":"","family":"Michitaka","given":"Kojiro","non-dropping-particle":"","parse-names":false,"suffix":""},{"dropping-particle":"","family":"Horiike","given":"Norio","non-dropping-particle":"","parse-names":false,"suffix":""},{"dropping-particle":"","family":"Kihana","given":"Toshimasa","non-dropping-particle":"","parse-names":false,"suffix":""},{"dropping-particle":"","family":"Yano","given":"Mariko","non-dropping-particle":"","parse-names":false,"suffix":""},{"dropping-particle":"","family":"Mori","given":"Takashi","non-dropping-particle":"","parse-names":false,"suffix":""},{"dropping-particle":"","family":"Onji","given":"Morikazu","non-dropping-particle":"","parse-names":false,"suffix":""}],"container-title":"Hepatology Research","id":"ITEM-1","issue":"3","issued":{"date-parts":[["2001"]]},"page":"280-287","title":"Existence of TT virus DNA and TTV-like mini virus DNA in infant cord blood: mother-to-neonatal transmission","type":"article-journal","volume":"21"},"uris":["http://www.mendeley.com/documents/?uuid=44f3d72a-6822-43b9-bd94-6dbaca7b3545"]}],"mendeley":{"formattedCitation":"[139]","plainTextFormattedCitation":"[139]","previouslyFormattedCitation":"[139]"},"properties":{"noteIndex":0},"schema":"https://github.com/citation-style-language/schema/raw/master/csl-citation.json"}</w:instrText>
       </w:r>
       <w:r>
         <w:rPr>
@@ -17265,7 +17898,7 @@
           <w:noProof/>
           <w:lang w:val="en-GB"/>
         </w:rPr>
-        <w:t>[137]</w:t>
+        <w:t>[139]</w:t>
       </w:r>
       <w:r>
         <w:rPr>
@@ -17472,7 +18105,7 @@
           <w:rFonts w:cs="Arial"/>
           <w:lang w:val="en-GB"/>
         </w:rPr>
-        <w:instrText>ADDIN CSL_CITATION {"citationItems":[{"id":"ITEM-1","itemData":{"ISSN":"1743-422X","author":[{"dropping-particle":"","family":"Tyschik","given":"Elena A","non-dropping-particle":"","parse-names":false,"suffix":""},{"dropping-particle":"","family":"Shcherbakova","given":"Sophia M","non-dropping-particle":"","parse-names":false,"suffix":""},{"dropping-particle":"","family":"Ibragimov","given":"Ruslan R","non-dropping-particle":"","parse-names":false,"suffix":""},{"dropping-particle":"V","family":"Rebrikov","given":"Denis","non-dropping-particle":"","parse-names":false,"suffix":""}],"container-title":"Virology journal","id":"ITEM-1","issue":"1","issued":{"date-parts":[["2017"]]},"page":"92","publisher":"Springer","title":"Transplacental transmission of torque teno virus","type":"article-journal","volume":"14"},"uris":["http://www.mendeley.com/documents/?uuid=c9560a47-99d2-4f43-b50a-bfe09224513a"]}],"mendeley":{"formattedCitation":"[138]","plainTextFormattedCitation":"[138]","previouslyFormattedCitation":"[137]"},"properties":{"noteIndex":0},"schema":"https://github.com/citation-style-language/schema/raw/master/csl-citation.json"}</w:instrText>
+        <w:instrText>ADDIN CSL_CITATION {"citationItems":[{"id":"ITEM-1","itemData":{"ISSN":"1743-422X","author":[{"dropping-particle":"","family":"Tyschik","given":"Elena A","non-dropping-particle":"","parse-names":false,"suffix":""},{"dropping-particle":"","family":"Shcherbakova","given":"Sophia M","non-dropping-particle":"","parse-names":false,"suffix":""},{"dropping-particle":"","family":"Ibragimov","given":"Ruslan R","non-dropping-particle":"","parse-names":false,"suffix":""},{"dropping-particle":"V","family":"Rebrikov","given":"Denis","non-dropping-particle":"","parse-names":false,"suffix":""}],"container-title":"Virology journal","id":"ITEM-1","issue":"1","issued":{"date-parts":[["2017"]]},"page":"92","publisher":"Springer","title":"Transplacental transmission of torque teno virus","type":"article-journal","volume":"14"},"uris":["http://www.mendeley.com/documents/?uuid=c9560a47-99d2-4f43-b50a-bfe09224513a"]}],"mendeley":{"formattedCitation":"[140]","plainTextFormattedCitation":"[140]","previouslyFormattedCitation":"[140]"},"properties":{"noteIndex":0},"schema":"https://github.com/citation-style-language/schema/raw/master/csl-citation.json"}</w:instrText>
       </w:r>
       <w:r>
         <w:rPr>
@@ -17487,87 +18120,87 @@
           <w:noProof/>
           <w:lang w:val="en-GB"/>
         </w:rPr>
+        <w:t>[140]</w:t>
+      </w:r>
+      <w:r>
+        <w:rPr>
+          <w:rFonts w:cs="Arial"/>
+          <w:lang w:val="en-GB"/>
+        </w:rPr>
+        <w:fldChar w:fldCharType="end"/>
+      </w:r>
+      <w:r>
+        <w:rPr>
+          <w:rFonts w:cs="Arial"/>
+          <w:lang w:val="en-GB"/>
+        </w:rPr>
+        <w:t xml:space="preserve"> did not find TTV in the cord blood from TTV-positive mothers using a highly sensitive quantitative PCR (qPCR)</w:t>
+      </w:r>
+      <w:r>
+        <w:rPr>
+          <w:rFonts w:cs="Arial"/>
+          <w:lang w:val="en-GB"/>
+        </w:rPr>
+        <w:t xml:space="preserve"> assay</w:t>
+      </w:r>
+      <w:r>
+        <w:rPr>
+          <w:rFonts w:cs="Arial"/>
+          <w:lang w:val="en-GB"/>
+        </w:rPr>
+        <w:t xml:space="preserve"> that could detect viral loads as low as 1000 viral DNA copies/ml of blood. </w:t>
+      </w:r>
+      <w:r>
+        <w:rPr>
+          <w:rFonts w:cs="Arial"/>
+          <w:lang w:val="en-GB"/>
+        </w:rPr>
+        <w:t xml:space="preserve">The authors also detailed stringent measures to prevent cross-contamination, which the previous groups did not do. This suggests that the previous findings could have been due to contamination, which must be accounted for in future studies. Nevertheless, </w:t>
+      </w:r>
+      <w:proofErr w:type="spellStart"/>
+      <w:r>
+        <w:rPr>
+          <w:rFonts w:cs="Arial"/>
+          <w:lang w:val="en-GB"/>
+        </w:rPr>
+        <w:t>Gerner</w:t>
+      </w:r>
+      <w:proofErr w:type="spellEnd"/>
+      <w:r>
+        <w:rPr>
+          <w:rFonts w:cs="Arial"/>
+          <w:lang w:val="en-GB"/>
+        </w:rPr>
+        <w:t xml:space="preserve"> et al. </w:t>
+      </w:r>
+      <w:r>
+        <w:rPr>
+          <w:rFonts w:cs="Arial"/>
+          <w:lang w:val="en-GB"/>
+        </w:rPr>
+        <w:fldChar w:fldCharType="begin" w:fldLock="1"/>
+      </w:r>
+      <w:r>
+        <w:rPr>
+          <w:rFonts w:cs="Arial"/>
+          <w:lang w:val="en-GB"/>
+        </w:rPr>
+        <w:instrText>ADDIN CSL_CITATION {"citationItems":[{"id":"ITEM-1","itemData":{"ISSN":"0891-3668","abstract":"Objective. \nIt is currently unknown which mechanisms are responsible for TT virus (TTV) infection in early childhood and whether it may be transmitted in utero from mother to infant.\nMethods.\nThe prevalence, mode and extent of maternal TTV transmission was investigated by testing blood, cord blood and breast milk samples from mother-infant pairs for the existence of the novel DNA virus.\nResults.\nBy means of polymerase chain reaction, TTV DNA was detected in 57 (41.3%) of 138 mothers and in 19 (13.8%) of 138 cord blood samples; therefore 33.3% of infants are likely to be infected by their mothers during the fetal period. Direct sequencing of TTV DNA from 2 mother-child pairs showed identical isolates. Follow-up sera from 3 TTV infected babies showed persistence of viremia. In blood samples from newborns older than 1 week 9 (27.3%) of 33 sera were TTV-positive. Viral sequences were also detected in 2 of 2 breast milk samples. In none of the infected subjects were biochemical or clinical signs of hepatitis observed.\nConclusions.\nOur data prove that TT virus is efficiently transmitted transplacentally. The increase of its prevalence in the group of newborns older than 1 week suggests that it may be furthermore transmitted postnatally. Therefore in our Caucasian population, vertical transmission, particularly in utero transmission, of TTV is likely to account for a major part of TTV infection in early childhood. However, no disease activity could be established for the novel virus by this infection route.","author":[{"dropping-particle":"","family":"GERNER","given":"PATRICK","non-dropping-particle":"","parse-names":false,"suffix":""},{"dropping-particle":"","family":"OETTINGER","given":"ROBERT","non-dropping-particle":"","parse-names":false,"suffix":""},{"dropping-particle":"","family":"GERNER","given":"WIBKE","non-dropping-particle":"","parse-names":false,"suffix":""},{"dropping-particle":"","family":"FALBREDE","given":"JÖRG","non-dropping-particle":"","parse-names":false,"suffix":""},{"dropping-particle":"","family":"WIRTH","given":"STEFAN","non-dropping-particle":"","parse-names":false,"suffix":""}],"container-title":"The Pediatric Infectious Disease Journal","id":"ITEM-1","issue":"11","issued":{"date-parts":[["2000"]]},"title":"Mother-to-infant transmission of TT virus: prevalence, extent and mechanism of vertical transmission","type":"article-journal","volume":"19"},"uris":["http://www.mendeley.com/documents/?uuid=d2c4bb2d-d046-4213-a3dd-ce159c0c20ef"]}],"mendeley":{"formattedCitation":"[138]","plainTextFormattedCitation":"[138]","previouslyFormattedCitation":"[138]"},"properties":{"noteIndex":0},"schema":"https://github.com/citation-style-language/schema/raw/master/csl-citation.json"}</w:instrText>
+      </w:r>
+      <w:r>
+        <w:rPr>
+          <w:rFonts w:cs="Arial"/>
+          <w:lang w:val="en-GB"/>
+        </w:rPr>
+        <w:fldChar w:fldCharType="separate"/>
+      </w:r>
+      <w:r>
+        <w:rPr>
+          <w:rFonts w:cs="Arial"/>
+          <w:noProof/>
+          <w:lang w:val="en-GB"/>
+        </w:rPr>
         <w:t>[138]</w:t>
-      </w:r>
-      <w:r>
-        <w:rPr>
-          <w:rFonts w:cs="Arial"/>
-          <w:lang w:val="en-GB"/>
-        </w:rPr>
-        <w:fldChar w:fldCharType="end"/>
-      </w:r>
-      <w:r>
-        <w:rPr>
-          <w:rFonts w:cs="Arial"/>
-          <w:lang w:val="en-GB"/>
-        </w:rPr>
-        <w:t xml:space="preserve"> did not find TTV in the cord blood from TTV-positive mothers using a highly sensitive quantitative PCR (qPCR)</w:t>
-      </w:r>
-      <w:r>
-        <w:rPr>
-          <w:rFonts w:cs="Arial"/>
-          <w:lang w:val="en-GB"/>
-        </w:rPr>
-        <w:t xml:space="preserve"> assay</w:t>
-      </w:r>
-      <w:r>
-        <w:rPr>
-          <w:rFonts w:cs="Arial"/>
-          <w:lang w:val="en-GB"/>
-        </w:rPr>
-        <w:t xml:space="preserve"> that could detect viral loads as low as 1000 viral DNA copies/ml of blood. </w:t>
-      </w:r>
-      <w:r>
-        <w:rPr>
-          <w:rFonts w:cs="Arial"/>
-          <w:lang w:val="en-GB"/>
-        </w:rPr>
-        <w:t xml:space="preserve">The authors also detailed stringent measures to prevent cross-contamination, which the previous groups did not do. This suggests that the previous findings could have been due to contamination, which must be accounted for in future studies. Nevertheless, </w:t>
-      </w:r>
-      <w:proofErr w:type="spellStart"/>
-      <w:r>
-        <w:rPr>
-          <w:rFonts w:cs="Arial"/>
-          <w:lang w:val="en-GB"/>
-        </w:rPr>
-        <w:t>Gerner</w:t>
-      </w:r>
-      <w:proofErr w:type="spellEnd"/>
-      <w:r>
-        <w:rPr>
-          <w:rFonts w:cs="Arial"/>
-          <w:lang w:val="en-GB"/>
-        </w:rPr>
-        <w:t xml:space="preserve"> et al. </w:t>
-      </w:r>
-      <w:r>
-        <w:rPr>
-          <w:rFonts w:cs="Arial"/>
-          <w:lang w:val="en-GB"/>
-        </w:rPr>
-        <w:fldChar w:fldCharType="begin" w:fldLock="1"/>
-      </w:r>
-      <w:r>
-        <w:rPr>
-          <w:rFonts w:cs="Arial"/>
-          <w:lang w:val="en-GB"/>
-        </w:rPr>
-        <w:instrText>ADDIN CSL_CITATION {"citationItems":[{"id":"ITEM-1","itemData":{"ISSN":"0891-3668","abstract":"Objective. \nIt is currently unknown which mechanisms are responsible for TT virus (TTV) infection in early childhood and whether it may be transmitted in utero from mother to infant.\nMethods.\nThe prevalence, mode and extent of maternal TTV transmission was investigated by testing blood, cord blood and breast milk samples from mother-infant pairs for the existence of the novel DNA virus.\nResults.\nBy means of polymerase chain reaction, TTV DNA was detected in 57 (41.3%) of 138 mothers and in 19 (13.8%) of 138 cord blood samples; therefore 33.3% of infants are likely to be infected by their mothers during the fetal period. Direct sequencing of TTV DNA from 2 mother-child pairs showed identical isolates. Follow-up sera from 3 TTV infected babies showed persistence of viremia. In blood samples from newborns older than 1 week 9 (27.3%) of 33 sera were TTV-positive. Viral sequences were also detected in 2 of 2 breast milk samples. In none of the infected subjects were biochemical or clinical signs of hepatitis observed.\nConclusions.\nOur data prove that TT virus is efficiently transmitted transplacentally. The increase of its prevalence in the group of newborns older than 1 week suggests that it may be furthermore transmitted postnatally. Therefore in our Caucasian population, vertical transmission, particularly in utero transmission, of TTV is likely to account for a major part of TTV infection in early childhood. However, no disease activity could be established for the novel virus by this infection route.","author":[{"dropping-particle":"","family":"GERNER","given":"PATRICK","non-dropping-particle":"","parse-names":false,"suffix":""},{"dropping-particle":"","family":"OETTINGER","given":"ROBERT","non-dropping-particle":"","parse-names":false,"suffix":""},{"dropping-particle":"","family":"GERNER","given":"WIBKE","non-dropping-particle":"","parse-names":false,"suffix":""},{"dropping-particle":"","family":"FALBREDE","given":"JÖRG","non-dropping-particle":"","parse-names":false,"suffix":""},{"dropping-particle":"","family":"WIRTH","given":"STEFAN","non-dropping-particle":"","parse-names":false,"suffix":""}],"container-title":"The Pediatric Infectious Disease Journal","id":"ITEM-1","issue":"11","issued":{"date-parts":[["2000"]]},"title":"Mother-to-infant transmission of TT virus: prevalence, extent and mechanism of vertical transmission","type":"article-journal","volume":"19"},"uris":["http://www.mendeley.com/documents/?uuid=d2c4bb2d-d046-4213-a3dd-ce159c0c20ef"]}],"mendeley":{"formattedCitation":"[136]","plainTextFormattedCitation":"[136]","previouslyFormattedCitation":"[135]"},"properties":{"noteIndex":0},"schema":"https://github.com/citation-style-language/schema/raw/master/csl-citation.json"}</w:instrText>
-      </w:r>
-      <w:r>
-        <w:rPr>
-          <w:rFonts w:cs="Arial"/>
-          <w:lang w:val="en-GB"/>
-        </w:rPr>
-        <w:fldChar w:fldCharType="separate"/>
-      </w:r>
-      <w:r>
-        <w:rPr>
-          <w:rFonts w:cs="Arial"/>
-          <w:noProof/>
-          <w:lang w:val="en-GB"/>
-        </w:rPr>
-        <w:t>[136]</w:t>
       </w:r>
       <w:r>
         <w:rPr>
@@ -17682,7 +18315,7 @@
           <w:rFonts w:cs="Arial"/>
           <w:lang w:val="en-GB"/>
         </w:rPr>
-        <w:instrText>ADDIN CSL_CITATION {"citationItems":[{"id":"ITEM-1","itemData":{"DOI":"https://doi.org/10.1016/j.theriogenology.2010.02.011","ISSN":"0093-691X","abstract":"The aim of this study was to estimate the presence of Torque teno sus virus (TTV) species in pig foetuses in order to assess the possible relationship between swine TTV infection and abortion in swine. A total of 98 abortion cases and foetuses collected from 55 pregnant sows at slaughterhouse were analysed by PCR for the presence of Torque teno sus virus 1 (TTV1) and Torque teno sus virus 2 (TTV2). All foetuses were necropsied and relevant tissues were collected, pooled, and submitted to DNA extraction. The overall prevalence of swine TTV1 and TTV2 in aborted foetuses (n = 98) was 17.0% and 29.6%, respectively. For slaughterhouse collected foetuses (n = 55), 10.9% were TTV1 PCR positive and 40.0% were positive for TTV2. There were no statistically significant differences when comparing prevalence of swine TTVs by type of sample (aborted versus slaughterhouse collected foetuses) or by gestation stage. The present work represents the first description of swine TTV infection in pig foetuses at different stages of gestation. Results obtained confirm that vertical transmission is an important route of TTVs dissemination. In addition, data obtained suggest that swine TTVs should not be considered as infectious agents responsible for abortion occurrence.","author":[{"dropping-particle":"","family":"Martínez-Guinó","given":"L","non-dropping-particle":"","parse-names":false,"suffix":""},{"dropping-particle":"","family":"Kekarainen","given":"T","non-dropping-particle":"","parse-names":false,"suffix":""},{"dropping-particle":"","family":"Maldonado","given":"J","non-dropping-particle":"","parse-names":false,"suffix":""},{"dropping-particle":"","family":"Aramouni","given":"M","non-dropping-particle":"","parse-names":false,"suffix":""},{"dropping-particle":"","family":"Llorens","given":"A","non-dropping-particle":"","parse-names":false,"suffix":""},{"dropping-particle":"","family":"Segalés","given":"J","non-dropping-particle":"","parse-names":false,"suffix":""}],"container-title":"Theriogenology","id":"ITEM-1","issue":"2","issued":{"date-parts":[["2010"]]},"page":"277-281","title":"Torque teno sus virus (TTV) detection in aborted and slaughterhouse collected foetuses","type":"article-journal","volume":"74"},"uris":["http://www.mendeley.com/documents/?uuid=ee39b773-37c7-44b6-8a24-7dca92fd7d00"]}],"mendeley":{"formattedCitation":"[139]","plainTextFormattedCitation":"[139]","previouslyFormattedCitation":"[138]"},"properties":{"noteIndex":0},"schema":"https://github.com/citation-style-language/schema/raw/master/csl-citation.json"}</w:instrText>
+        <w:instrText>ADDIN CSL_CITATION {"citationItems":[{"id":"ITEM-1","itemData":{"DOI":"https://doi.org/10.1016/j.theriogenology.2010.02.011","ISSN":"0093-691X","abstract":"The aim of this study was to estimate the presence of Torque teno sus virus (TTV) species in pig foetuses in order to assess the possible relationship between swine TTV infection and abortion in swine. A total of 98 abortion cases and foetuses collected from 55 pregnant sows at slaughterhouse were analysed by PCR for the presence of Torque teno sus virus 1 (TTV1) and Torque teno sus virus 2 (TTV2). All foetuses were necropsied and relevant tissues were collected, pooled, and submitted to DNA extraction. The overall prevalence of swine TTV1 and TTV2 in aborted foetuses (n = 98) was 17.0% and 29.6%, respectively. For slaughterhouse collected foetuses (n = 55), 10.9% were TTV1 PCR positive and 40.0% were positive for TTV2. There were no statistically significant differences when comparing prevalence of swine TTVs by type of sample (aborted versus slaughterhouse collected foetuses) or by gestation stage. The present work represents the first description of swine TTV infection in pig foetuses at different stages of gestation. Results obtained confirm that vertical transmission is an important route of TTVs dissemination. In addition, data obtained suggest that swine TTVs should not be considered as infectious agents responsible for abortion occurrence.","author":[{"dropping-particle":"","family":"Martínez-Guinó","given":"L","non-dropping-particle":"","parse-names":false,"suffix":""},{"dropping-particle":"","family":"Kekarainen","given":"T","non-dropping-particle":"","parse-names":false,"suffix":""},{"dropping-particle":"","family":"Maldonado","given":"J","non-dropping-particle":"","parse-names":false,"suffix":""},{"dropping-particle":"","family":"Aramouni","given":"M","non-dropping-particle":"","parse-names":false,"suffix":""},{"dropping-particle":"","family":"Llorens","given":"A","non-dropping-particle":"","parse-names":false,"suffix":""},{"dropping-particle":"","family":"Segalés","given":"J","non-dropping-particle":"","parse-names":false,"suffix":""}],"container-title":"Theriogenology","id":"ITEM-1","issue":"2","issued":{"date-parts":[["2010"]]},"page":"277-281","title":"Torque teno sus virus (TTV) detection in aborted and slaughterhouse collected foetuses","type":"article-journal","volume":"74"},"uris":["http://www.mendeley.com/documents/?uuid=ee39b773-37c7-44b6-8a24-7dca92fd7d00"]}],"mendeley":{"formattedCitation":"[141]","plainTextFormattedCitation":"[141]","previouslyFormattedCitation":"[141]"},"properties":{"noteIndex":0},"schema":"https://github.com/citation-style-language/schema/raw/master/csl-citation.json"}</w:instrText>
       </w:r>
       <w:r>
         <w:rPr>
@@ -17697,7 +18330,7 @@
           <w:noProof/>
           <w:lang w:val="en-GB"/>
         </w:rPr>
-        <w:t>[139]</w:t>
+        <w:t>[141]</w:t>
       </w:r>
       <w:r>
         <w:rPr>
@@ -17741,7 +18374,7 @@
           <w:rFonts w:cs="Arial"/>
           <w:lang w:val="en-GB"/>
         </w:rPr>
-        <w:instrText>ADDIN CSL_CITATION {"citationItems":[{"id":"ITEM-1","itemData":{"ISSN":"0093-691X","author":[{"dropping-particle":"","family":"Martínez-Guinó","given":"L","non-dropping-particle":"","parse-names":false,"suffix":""},{"dropping-particle":"","family":"Kekarainen","given":"T","non-dropping-particle":"","parse-names":false,"suffix":""},{"dropping-particle":"","family":"Segalés","given":"J","non-dropping-particle":"","parse-names":false,"suffix":""}],"container-title":"Theriogenology","id":"ITEM-1","issue":"9","issued":{"date-parts":[["2009"]]},"page":"1390-1395","publisher":"Elsevier","title":"Evidence of Torque teno virus (TTV) vertical transmission in swine","type":"article-journal","volume":"71"},"uris":["http://www.mendeley.com/documents/?uuid=c62d2213-c320-4b5f-a5f6-517cfe8b0483"]}],"mendeley":{"formattedCitation":"[140]","plainTextFormattedCitation":"[140]","previouslyFormattedCitation":"[139]"},"properties":{"noteIndex":0},"schema":"https://github.com/citation-style-language/schema/raw/master/csl-citation.json"}</w:instrText>
+        <w:instrText>ADDIN CSL_CITATION {"citationItems":[{"id":"ITEM-1","itemData":{"ISSN":"0093-691X","author":[{"dropping-particle":"","family":"Martínez-Guinó","given":"L","non-dropping-particle":"","parse-names":false,"suffix":""},{"dropping-particle":"","family":"Kekarainen","given":"T","non-dropping-particle":"","parse-names":false,"suffix":""},{"dropping-particle":"","family":"Segalés","given":"J","non-dropping-particle":"","parse-names":false,"suffix":""}],"container-title":"Theriogenology","id":"ITEM-1","issue":"9","issued":{"date-parts":[["2009"]]},"page":"1390-1395","publisher":"Elsevier","title":"Evidence of Torque teno virus (TTV) vertical transmission in swine","type":"article-journal","volume":"71"},"uris":["http://www.mendeley.com/documents/?uuid=c62d2213-c320-4b5f-a5f6-517cfe8b0483"]}],"mendeley":{"formattedCitation":"[142]","plainTextFormattedCitation":"[142]","previouslyFormattedCitation":"[142]"},"properties":{"noteIndex":0},"schema":"https://github.com/citation-style-language/schema/raw/master/csl-citation.json"}</w:instrText>
       </w:r>
       <w:r>
         <w:rPr>
@@ -17756,7 +18389,7 @@
           <w:noProof/>
           <w:lang w:val="en-GB"/>
         </w:rPr>
-        <w:t>[140]</w:t>
+        <w:t>[142]</w:t>
       </w:r>
       <w:r>
         <w:rPr>
@@ -17777,7 +18410,23 @@
           <w:rFonts w:cs="Arial"/>
           <w:lang w:val="en-GB"/>
         </w:rPr>
-        <w:t xml:space="preserve">had nucleotide sequence identities of 91-98%, implying that sample cross-contamination is unlikely. Indeed, it is likely that samples that were cross-contaminated at the point of collection should share identical sequences. </w:t>
+        <w:t xml:space="preserve">had nucleotide sequence identities of 91-98%, implying that sample cross-contamination is unlikely. Indeed, it is likely that samples that were </w:t>
+      </w:r>
+      <w:proofErr w:type="gramStart"/>
+      <w:r>
+        <w:rPr>
+          <w:rFonts w:cs="Arial"/>
+          <w:lang w:val="en-GB"/>
+        </w:rPr>
+        <w:t>cross-contaminated</w:t>
+      </w:r>
+      <w:proofErr w:type="gramEnd"/>
+      <w:r>
+        <w:rPr>
+          <w:rFonts w:cs="Arial"/>
+          <w:lang w:val="en-GB"/>
+        </w:rPr>
+        <w:t xml:space="preserve"> at the point of collection should share identical sequences. </w:t>
       </w:r>
       <w:r>
         <w:rPr>
@@ -17854,7 +18503,7 @@
           <w:rFonts w:cs="Arial"/>
           <w:lang w:val="en-GB"/>
         </w:rPr>
-        <w:instrText>ADDIN CSL_CITATION {"citationItems":[{"id":"ITEM-1","itemData":{"author":[{"dropping-particle":"","family":"Bouzari","given":"M","non-dropping-particle":"","parse-names":false,"suffix":""},{"dropping-particle":"","family":"Salmanizadeh","given":"Sh","non-dropping-particle":"","parse-names":false,"suffix":""}],"container-title":"Iranian journal of veterinary research","id":"ITEM-1","issue":"1","issued":{"date-parts":[["2015"]]},"page":"110","publisher":"Shiraz University","title":"Detection of torque teno midi virus/small anellovirus (TTMDV/SAV) in the sera of domestic village chickens and its vertical transmission from hen to eggs","type":"article-journal","volume":"16"},"uris":["http://www.mendeley.com/documents/?uuid=f74c2bd1-87af-4a32-8bfe-db5db2dfe3db"]}],"mendeley":{"formattedCitation":"[141]","plainTextFormattedCitation":"[141]","previouslyFormattedCitation":"[140]"},"properties":{"noteIndex":0},"schema":"https://github.com/citation-style-language/schema/raw/master/csl-citation.json"}</w:instrText>
+        <w:instrText>ADDIN CSL_CITATION {"citationItems":[{"id":"ITEM-1","itemData":{"author":[{"dropping-particle":"","family":"Bouzari","given":"M","non-dropping-particle":"","parse-names":false,"suffix":""},{"dropping-particle":"","family":"Salmanizadeh","given":"Sh","non-dropping-particle":"","parse-names":false,"suffix":""}],"container-title":"Iranian journal of veterinary research","id":"ITEM-1","issue":"1","issued":{"date-parts":[["2015"]]},"page":"110","publisher":"Shiraz University","title":"Detection of torque teno midi virus/small anellovirus (TTMDV/SAV) in the sera of domestic village chickens and its vertical transmission from hen to eggs","type":"article-journal","volume":"16"},"uris":["http://www.mendeley.com/documents/?uuid=f74c2bd1-87af-4a32-8bfe-db5db2dfe3db"]}],"mendeley":{"formattedCitation":"[143]","plainTextFormattedCitation":"[143]","previouslyFormattedCitation":"[143]"},"properties":{"noteIndex":0},"schema":"https://github.com/citation-style-language/schema/raw/master/csl-citation.json"}</w:instrText>
       </w:r>
       <w:r>
         <w:rPr>
@@ -17869,7 +18518,7 @@
           <w:noProof/>
           <w:lang w:val="en-GB"/>
         </w:rPr>
-        <w:t>[141]</w:t>
+        <w:t>[143]</w:t>
       </w:r>
       <w:r>
         <w:rPr>
@@ -18153,7 +18802,7 @@
           <w:rFonts w:cs="Arial"/>
           <w:lang w:val="en-GB"/>
         </w:rPr>
-        <w:instrText>ADDIN CSL_CITATION {"citationItems":[{"id":"ITEM-1","itemData":{"author":[{"dropping-particle":"","family":"Fahsbender","given":"Elizabeth","non-dropping-particle":"","parse-names":false,"suffix":""},{"dropping-particle":"","family":"Burns","given":"Jennifer M","non-dropping-particle":"","parse-names":false,"suffix":""},{"dropping-particle":"","family":"Kim","given":"Stacy","non-dropping-particle":"","parse-names":false,"suffix":""},{"dropping-particle":"","family":"Kraberger","given":"Simona","non-dropping-particle":"","parse-names":false,"suffix":""},{"dropping-particle":"","family":"Frankfurter","given":"Greg","non-dropping-particle":"","parse-names":false,"suffix":""},{"dropping-particle":"","family":"Eilers","given":"Alice A","non-dropping-particle":"","parse-names":false,"suffix":""},{"dropping-particle":"","family":"Shero","given":"Michelle R","non-dropping-particle":"","parse-names":false,"suffix":""},{"dropping-particle":"","family":"Beltran","given":"Roxanne","non-dropping-particle":"","parse-names":false,"suffix":""},{"dropping-particle":"","family":"Kirkham","given":"Amy","non-dropping-particle":"","parse-names":false,"suffix":""},{"dropping-particle":"","family":"McCorkell","given":"Robert","non-dropping-particle":"","parse-names":false,"suffix":""}],"container-title":"Virus evolution","id":"ITEM-1","issue":"1","issued":{"date-parts":[["2017"]]},"publisher":"Oxford University Press","title":"Diverse and highly recombinant anelloviruses associated with Weddell seals in Antarctica","type":"article-journal","volume":"3"},"uris":["http://www.mendeley.com/documents/?uuid=f1e83c04-263e-4fd2-b919-9d6864b7efc7"]},{"id":"ITEM-2","itemData":{"ISSN":"1932-6203","author":[{"dropping-particle":"","family":"Ng","given":"Terry Fei Fan","non-dropping-particle":"","parse-names":false,"suffix":""},{"dropping-particle":"","family":"Willner","given":"Dana L","non-dropping-particle":"","parse-names":false,"suffix":""},{"dropping-particle":"","family":"Lim","given":"Yan Wei","non-dropping-particle":"","parse-names":false,"suffix":""},{"dropping-particle":"","family":"Schmieder","given":"Robert","non-dropping-particle":"","parse-names":false,"suffix":""},{"dropping-particle":"","family":"Chau","given":"Betty","non-dropping-particle":"","parse-names":false,"suffix":""},{"dropping-particle":"","family":"Nilsson","given":"Christina","non-dropping-particle":"","parse-names":false,"suffix":""},{"dropping-particle":"","family":"Anthony","given":"Simon","non-dropping-particle":"","parse-names":false,"suffix":""},{"dropping-particle":"","family":"Ruan","given":"Yijun","non-dropping-particle":"","parse-names":false,"suffix":""},{"dropping-particle":"","family":"Rohwer","given":"Forest","non-dropping-particle":"","parse-names":false,"suffix":""},{"dropping-particle":"","family":"Breitbart","given":"Mya","non-dropping-particle":"","parse-names":false,"suffix":""}],"container-title":"PloS one","id":"ITEM-2","issue":"6","issued":{"date-parts":[["2011"]]},"page":"e20579","publisher":"Public Library of Science","title":"Broad surveys of DNA viral diversity obtained through viral metagenomics of mosquitoes","type":"article-journal","volume":"6"},"uris":["http://www.mendeley.com/documents/?uuid=01f66404-efd7-47b3-9c8c-92fb70190b1d"]},{"id":"ITEM-3","itemData":{"ISSN":"0022-1317","author":[{"dropping-particle":"","family":"Ng","given":"Terry Fei Fan","non-dropping-particle":"","parse-names":false,"suffix":""},{"dropping-particle":"","family":"Suedmeyer","given":"Wm Kirk","non-dropping-particle":"","parse-names":false,"suffix":""},{"dropping-particle":"","family":"Wheeler","given":"Elizabeth","non-dropping-particle":"","parse-names":false,"suffix":""},{"dropping-particle":"","family":"Gulland","given":"Frances","non-dropping-particle":"","parse-names":false,"suffix":""},{"dropping-particle":"","family":"Breitbart","given":"Mya","non-dropping-particle":"","parse-names":false,"suffix":""}],"container-title":"Journal of General Virology","id":"ITEM-3","issue":"5","issued":{"date-parts":[["2009"]]},"page":"1256-1261","publisher":"Microbiology Society","title":"Novel anellovirus discovered from a mortality event of captive California sea lions","type":"article-journal","volume":"90"},"uris":["http://www.mendeley.com/documents/?uuid=eb3f9bc1-71dc-47ad-8e35-b751eadaf191"]}],"mendeley":{"formattedCitation":"[105,142,143]","plainTextFormattedCitation":"[105,142,143]","previouslyFormattedCitation":"[104,141,142]"},"properties":{"noteIndex":0},"schema":"https://github.com/citation-style-language/schema/raw/master/csl-citation.json"}</w:instrText>
+        <w:instrText>ADDIN CSL_CITATION {"citationItems":[{"id":"ITEM-1","itemData":{"author":[{"dropping-particle":"","family":"Fahsbender","given":"Elizabeth","non-dropping-particle":"","parse-names":false,"suffix":""},{"dropping-particle":"","family":"Burns","given":"Jennifer M","non-dropping-particle":"","parse-names":false,"suffix":""},{"dropping-particle":"","family":"Kim","given":"Stacy","non-dropping-particle":"","parse-names":false,"suffix":""},{"dropping-particle":"","family":"Kraberger","given":"Simona","non-dropping-particle":"","parse-names":false,"suffix":""},{"dropping-particle":"","family":"Frankfurter","given":"Greg","non-dropping-particle":"","parse-names":false,"suffix":""},{"dropping-particle":"","family":"Eilers","given":"Alice A","non-dropping-particle":"","parse-names":false,"suffix":""},{"dropping-particle":"","family":"Shero","given":"Michelle R","non-dropping-particle":"","parse-names":false,"suffix":""},{"dropping-particle":"","family":"Beltran","given":"Roxanne","non-dropping-particle":"","parse-names":false,"suffix":""},{"dropping-particle":"","family":"Kirkham","given":"Amy","non-dropping-particle":"","parse-names":false,"suffix":""},{"dropping-particle":"","family":"McCorkell","given":"Robert","non-dropping-particle":"","parse-names":false,"suffix":""}],"container-title":"Virus evolution","id":"ITEM-1","issue":"1","issued":{"date-parts":[["2017"]]},"publisher":"Oxford University Press","title":"Diverse and highly recombinant anelloviruses associated with Weddell seals in Antarctica","type":"article-journal","volume":"3"},"uris":["http://www.mendeley.com/documents/?uuid=f1e83c04-263e-4fd2-b919-9d6864b7efc7"]},{"id":"ITEM-2","itemData":{"ISSN":"1932-6203","author":[{"dropping-particle":"","family":"Ng","given":"Terry Fei Fan","non-dropping-particle":"","parse-names":false,"suffix":""},{"dropping-particle":"","family":"Willner","given":"Dana L","non-dropping-particle":"","parse-names":false,"suffix":""},{"dropping-particle":"","family":"Lim","given":"Yan Wei","non-dropping-particle":"","parse-names":false,"suffix":""},{"dropping-particle":"","family":"Schmieder","given":"Robert","non-dropping-particle":"","parse-names":false,"suffix":""},{"dropping-particle":"","family":"Chau","given":"Betty","non-dropping-particle":"","parse-names":false,"suffix":""},{"dropping-particle":"","family":"Nilsson","given":"Christina","non-dropping-particle":"","parse-names":false,"suffix":""},{"dropping-particle":"","family":"Anthony","given":"Simon","non-dropping-particle":"","parse-names":false,"suffix":""},{"dropping-particle":"","family":"Ruan","given":"Yijun","non-dropping-particle":"","parse-names":false,"suffix":""},{"dropping-particle":"","family":"Rohwer","given":"Forest","non-dropping-particle":"","parse-names":false,"suffix":""},{"dropping-particle":"","family":"Breitbart","given":"Mya","non-dropping-particle":"","parse-names":false,"suffix":""}],"container-title":"PloS one","id":"ITEM-2","issue":"6","issued":{"date-parts":[["2011"]]},"page":"e20579","publisher":"Public Library of Science","title":"Broad surveys of DNA viral diversity obtained through viral metagenomics of mosquitoes","type":"article-journal","volume":"6"},"uris":["http://www.mendeley.com/documents/?uuid=01f66404-efd7-47b3-9c8c-92fb70190b1d"]},{"id":"ITEM-3","itemData":{"ISSN":"0022-1317","author":[{"dropping-particle":"","family":"Ng","given":"Terry Fei Fan","non-dropping-particle":"","parse-names":false,"suffix":""},{"dropping-particle":"","family":"Suedmeyer","given":"Wm Kirk","non-dropping-particle":"","parse-names":false,"suffix":""},{"dropping-particle":"","family":"Wheeler","given":"Elizabeth","non-dropping-particle":"","parse-names":false,"suffix":""},{"dropping-particle":"","family":"Gulland","given":"Frances","non-dropping-particle":"","parse-names":false,"suffix":""},{"dropping-particle":"","family":"Breitbart","given":"Mya","non-dropping-particle":"","parse-names":false,"suffix":""}],"container-title":"Journal of General Virology","id":"ITEM-3","issue":"5","issued":{"date-parts":[["2009"]]},"page":"1256-1261","publisher":"Microbiology Society","title":"Novel anellovirus discovered from a mortality event of captive California sea lions","type":"article-journal","volume":"90"},"uris":["http://www.mendeley.com/documents/?uuid=eb3f9bc1-71dc-47ad-8e35-b751eadaf191"]}],"mendeley":{"formattedCitation":"[107,144,145]","plainTextFormattedCitation":"[107,144,145]","previouslyFormattedCitation":"[107,144,145]"},"properties":{"noteIndex":0},"schema":"https://github.com/citation-style-language/schema/raw/master/csl-citation.json"}</w:instrText>
       </w:r>
       <w:r>
         <w:rPr>
@@ -18168,7 +18817,7 @@
           <w:noProof/>
           <w:lang w:val="en-GB"/>
         </w:rPr>
-        <w:t>[105,142,143]</w:t>
+        <w:t>[107,144,145]</w:t>
       </w:r>
       <w:r>
         <w:rPr>
@@ -18239,7 +18888,7 @@
           <w:rFonts w:cs="Arial"/>
           <w:lang w:val="en-GB"/>
         </w:rPr>
-        <w:instrText>ADDIN CSL_CITATION {"citationItems":[{"id":"ITEM-1","itemData":{"author":[{"dropping-particle":"","family":"Ye","given":"Jianqiang","non-dropping-particle":"","parse-names":false,"suffix":""},{"dropping-particle":"","family":"Tian","given":"Xiaoyan","non-dropping-particle":"","parse-names":false,"suffix":""},{"dropping-particle":"","family":"Xie","given":"Quan","non-dropping-particle":"","parse-names":false,"suffix":""},{"dropping-particle":"","family":"Zhang","given":"Yu","non-dropping-particle":"","parse-names":false,"suffix":""},{"dropping-particle":"","family":"Sheng","given":"Yuanzhao","non-dropping-particle":"","parse-names":false,"suffix":""},{"dropping-particle":"","family":"Zhang","given":"Zhenwen","non-dropping-particle":"","parse-names":false,"suffix":""},{"dropping-particle":"","family":"Wang","given":"Chengming","non-dropping-particle":"","parse-names":false,"suffix":""},{"dropping-particle":"","family":"Zhu","given":"Hong","non-dropping-particle":"","parse-names":false,"suffix":""},{"dropping-particle":"","family":"Wang","given":"Yumeng","non-dropping-particle":"","parse-names":false,"suffix":""},{"dropping-particle":"","family":"Shao","given":"Hongxia","non-dropping-particle":"","parse-names":false,"suffix":""}],"container-title":"Emerging infectious diseases","id":"ITEM-1","issue":"8","issued":{"date-parts":[["2015"]]},"page":"1486","publisher":"Centers for Disease Control and Prevention","title":"Avian gyrovirus 2 DNA in fowl from live poultry markets and in healthy humans, China","type":"article-journal","volume":"21"},"uris":["http://www.mendeley.com/documents/?uuid=a77a828b-1c12-4a79-899c-d224d8eaafa7"]},{"id":"ITEM-2","itemData":{"ISSN":"0378-1135","author":[{"dropping-particle":"","family":"Singh","given":"Gagandeep","non-dropping-particle":"","parse-names":false,"suffix":""},{"dropping-particle":"","family":"Ramamoorthy","given":"Sheela","non-dropping-particle":"","parse-names":false,"suffix":""}],"container-title":"Veterinary microbiology","id":"ITEM-2","issued":{"date-parts":[["2018"]]},"page":"66-70","publisher":"Elsevier","title":"Potential for the cross-species transmission of swine torque teno viruses","type":"article-journal","volume":"215"},"uris":["http://www.mendeley.com/documents/?uuid=abe93439-166c-4d0d-bd7f-286e49b1c9fc"]},{"id":"ITEM-3","itemData":{"ISSN":"0042-6822","author":[{"dropping-particle":"","family":"Souza","given":"William Marciel","non-dropping-particle":"de","parse-names":false,"suffix":""},{"dropping-particle":"","family":"Fumagalli","given":"Marcílio Jorge","non-dropping-particle":"","parse-names":false,"suffix":""},{"dropping-particle":"","family":"Araujo","given":"Jansen","non-dropping-particle":"de","parse-names":false,"suffix":""},{"dropping-particle":"","family":"Sabino-Santos Jr","given":"Gilberto","non-dropping-particle":"","parse-names":false,"suffix":""},{"dropping-particle":"","family":"Maia","given":"Felipe Gonçalves Motta","non-dropping-particle":"","parse-names":false,"suffix":""},{"dropping-particle":"","family":"Romeiro","given":"Marilia Farignoli","non-dropping-particle":"","parse-names":false,"suffix":""},{"dropping-particle":"","family":"Modha","given":"Sejal","non-dropping-particle":"","parse-names":false,"suffix":""},{"dropping-particle":"","family":"Nardi","given":"Marcello Schiavo","non-dropping-particle":"","parse-names":false,"suffix":""},{"dropping-particle":"","family":"Queiroz","given":"Luzia Helena","non-dropping-particle":"","parse-names":false,"suffix":""},{"dropping-particle":"","family":"Durigon","given":"Edison Luiz","non-dropping-particle":"","parse-names":false,"suffix":""}],"container-title":"Virology","id":"ITEM-3","issued":{"date-parts":[["2018"]]},"page":"9-17","publisher":"Elsevier","title":"Discovery of novel anelloviruses in small mammals expands the host range and diversity of the Anelloviridae","type":"article-journal","volume":"514"},"uris":["http://www.mendeley.com/documents/?uuid=6fe27dd8-9e77-49a3-914c-be83865046c3"]},{"id":"ITEM-4","itemData":{"ISSN":"0022-1317","author":[{"dropping-particle":"","family":"Bigarré","given":"L","non-dropping-particle":"","parse-names":false,"suffix":""},{"dropping-particle":"","family":"Beven","given":"V","non-dropping-particle":"","parse-names":false,"suffix":""},{"dropping-particle":"","family":"Boisséson","given":"C","non-dropping-particle":"De","parse-names":false,"suffix":""},{"dropping-particle":"","family":"Grasland","given":"B","non-dropping-particle":"","parse-names":false,"suffix":""},{"dropping-particle":"","family":"Rose","given":"N","non-dropping-particle":"","parse-names":false,"suffix":""},{"dropping-particle":"","family":"Biagini","given":"P","non-dropping-particle":"","parse-names":false,"suffix":""},{"dropping-particle":"","family":"Jestin","given":"A","non-dropping-particle":"","parse-names":false,"suffix":""}],"container-title":"Journal of general virology","id":"ITEM-4","issue":"3","issued":{"date-parts":[["2005"]]},"page":"631-635","publisher":"Microbiology Society","title":"Pig anelloviruses are highly prevalent in swine herds in France","type":"article-journal","volume":"86"},"uris":["http://www.mendeley.com/documents/?uuid=359c78fa-b830-48ec-a4c5-5ffdebe97bf4"]},{"id":"ITEM-5","itemData":{"ISSN":"0022-1317","author":[{"dropping-particle":"","family":"Biagini","given":"Philippe","non-dropping-particle":"","parse-names":false,"suffix":""},{"dropping-particle":"","family":"Uch","given":"Rathviro","non-dropping-particle":"","parse-names":false,"suffix":""},{"dropping-particle":"","family":"Belhouchet","given":"Mourad","non-dropping-particle":"","parse-names":false,"suffix":""},{"dropping-particle":"","family":"Attoui","given":"Houssam","non-dropping-particle":"","parse-names":false,"suffix":""},{"dropping-particle":"","family":"Cantaloube","given":"Jean-François","non-dropping-particle":"","parse-names":false,"suffix":""},{"dropping-particle":"","family":"Brisbarre","given":"Nadege","non-dropping-particle":"","parse-names":false,"suffix":""},{"dropping-particle":"","family":"Micco","given":"Philippe","non-dropping-particle":"de","parse-names":false,"suffix":""}],"container-title":"Journal of General Virology","id":"ITEM-5","issue":"10","issued":{"date-parts":[["2007"]]},"page":"2696-2701","publisher":"Microbiology Society","title":"Circular genomes related to anelloviruses identified in human and animal samples by using a combined rolling-circle amplification/sequence-independent single primer amplification approach","type":"article-journal","volume":"88"},"uris":["http://www.mendeley.com/documents/?uuid=6389c08e-3538-4106-ad21-7f640c3a8dc9"]}],"mendeley":{"formattedCitation":"[64,144–147]","plainTextFormattedCitation":"[64,144–147]","previouslyFormattedCitation":"[63,143–146]"},"properties":{"noteIndex":0},"schema":"https://github.com/citation-style-language/schema/raw/master/csl-citation.json"}</w:instrText>
+        <w:instrText>ADDIN CSL_CITATION {"citationItems":[{"id":"ITEM-1","itemData":{"author":[{"dropping-particle":"","family":"Ye","given":"Jianqiang","non-dropping-particle":"","parse-names":false,"suffix":""},{"dropping-particle":"","family":"Tian","given":"Xiaoyan","non-dropping-particle":"","parse-names":false,"suffix":""},{"dropping-particle":"","family":"Xie","given":"Quan","non-dropping-particle":"","parse-names":false,"suffix":""},{"dropping-particle":"","family":"Zhang","given":"Yu","non-dropping-particle":"","parse-names":false,"suffix":""},{"dropping-particle":"","family":"Sheng","given":"Yuanzhao","non-dropping-particle":"","parse-names":false,"suffix":""},{"dropping-particle":"","family":"Zhang","given":"Zhenwen","non-dropping-particle":"","parse-names":false,"suffix":""},{"dropping-particle":"","family":"Wang","given":"Chengming","non-dropping-particle":"","parse-names":false,"suffix":""},{"dropping-particle":"","family":"Zhu","given":"Hong","non-dropping-particle":"","parse-names":false,"suffix":""},{"dropping-particle":"","family":"Wang","given":"Yumeng","non-dropping-particle":"","parse-names":false,"suffix":""},{"dropping-particle":"","family":"Shao","given":"Hongxia","non-dropping-particle":"","parse-names":false,"suffix":""}],"container-title":"Emerging infectious diseases","id":"ITEM-1","issue":"8","issued":{"date-parts":[["2015"]]},"page":"1486","publisher":"Centers for Disease Control and Prevention","title":"Avian gyrovirus 2 DNA in fowl from live poultry markets and in healthy humans, China","type":"article-journal","volume":"21"},"uris":["http://www.mendeley.com/documents/?uuid=a77a828b-1c12-4a79-899c-d224d8eaafa7"]},{"id":"ITEM-2","itemData":{"ISSN":"0378-1135","author":[{"dropping-particle":"","family":"Singh","given":"Gagandeep","non-dropping-particle":"","parse-names":false,"suffix":""},{"dropping-particle":"","family":"Ramamoorthy","given":"Sheela","non-dropping-particle":"","parse-names":false,"suffix":""}],"container-title":"Veterinary microbiology","id":"ITEM-2","issued":{"date-parts":[["2018"]]},"page":"66-70","publisher":"Elsevier","title":"Potential for the cross-species transmission of swine torque teno viruses","type":"article-journal","volume":"215"},"uris":["http://www.mendeley.com/documents/?uuid=abe93439-166c-4d0d-bd7f-286e49b1c9fc"]},{"id":"ITEM-3","itemData":{"ISSN":"0042-6822","author":[{"dropping-particle":"","family":"Souza","given":"William Marciel","non-dropping-particle":"de","parse-names":false,"suffix":""},{"dropping-particle":"","family":"Fumagalli","given":"Marcílio Jorge","non-dropping-particle":"","parse-names":false,"suffix":""},{"dropping-particle":"","family":"Araujo","given":"Jansen","non-dropping-particle":"de","parse-names":false,"suffix":""},{"dropping-particle":"","family":"Sabino-Santos Jr","given":"Gilberto","non-dropping-particle":"","parse-names":false,"suffix":""},{"dropping-particle":"","family":"Maia","given":"Felipe Gonçalves Motta","non-dropping-particle":"","parse-names":false,"suffix":""},{"dropping-particle":"","family":"Romeiro","given":"Marilia Farignoli","non-dropping-particle":"","parse-names":false,"suffix":""},{"dropping-particle":"","family":"Modha","given":"Sejal","non-dropping-particle":"","parse-names":false,"suffix":""},{"dropping-particle":"","family":"Nardi","given":"Marcello Schiavo","non-dropping-particle":"","parse-names":false,"suffix":""},{"dropping-particle":"","family":"Queiroz","given":"Luzia Helena","non-dropping-particle":"","parse-names":false,"suffix":""},{"dropping-particle":"","family":"Durigon","given":"Edison Luiz","non-dropping-particle":"","parse-names":false,"suffix":""}],"container-title":"Virology","id":"ITEM-3","issued":{"date-parts":[["2018"]]},"page":"9-17","publisher":"Elsevier","title":"Discovery of novel anelloviruses in small mammals expands the host range and diversity of the Anelloviridae","type":"article-journal","volume":"514"},"uris":["http://www.mendeley.com/documents/?uuid=6fe27dd8-9e77-49a3-914c-be83865046c3"]},{"id":"ITEM-4","itemData":{"ISSN":"0022-1317","author":[{"dropping-particle":"","family":"Bigarré","given":"L","non-dropping-particle":"","parse-names":false,"suffix":""},{"dropping-particle":"","family":"Beven","given":"V","non-dropping-particle":"","parse-names":false,"suffix":""},{"dropping-particle":"","family":"Boisséson","given":"C","non-dropping-particle":"De","parse-names":false,"suffix":""},{"dropping-particle":"","family":"Grasland","given":"B","non-dropping-particle":"","parse-names":false,"suffix":""},{"dropping-particle":"","family":"Rose","given":"N","non-dropping-particle":"","parse-names":false,"suffix":""},{"dropping-particle":"","family":"Biagini","given":"P","non-dropping-particle":"","parse-names":false,"suffix":""},{"dropping-particle":"","family":"Jestin","given":"A","non-dropping-particle":"","parse-names":false,"suffix":""}],"container-title":"Journal of general virology","id":"ITEM-4","issue":"3","issued":{"date-parts":[["2005"]]},"page":"631-635","publisher":"Microbiology Society","title":"Pig anelloviruses are highly prevalent in swine herds in France","type":"article-journal","volume":"86"},"uris":["http://www.mendeley.com/documents/?uuid=359c78fa-b830-48ec-a4c5-5ffdebe97bf4"]},{"id":"ITEM-5","itemData":{"ISSN":"0022-1317","author":[{"dropping-particle":"","family":"Biagini","given":"Philippe","non-dropping-particle":"","parse-names":false,"suffix":""},{"dropping-particle":"","family":"Uch","given":"Rathviro","non-dropping-particle":"","parse-names":false,"suffix":""},{"dropping-particle":"","family":"Belhouchet","given":"Mourad","non-dropping-particle":"","parse-names":false,"suffix":""},{"dropping-particle":"","family":"Attoui","given":"Houssam","non-dropping-particle":"","parse-names":false,"suffix":""},{"dropping-particle":"","family":"Cantaloube","given":"Jean-François","non-dropping-particle":"","parse-names":false,"suffix":""},{"dropping-particle":"","family":"Brisbarre","given":"Nadege","non-dropping-particle":"","parse-names":false,"suffix":""},{"dropping-particle":"","family":"Micco","given":"Philippe","non-dropping-particle":"de","parse-names":false,"suffix":""}],"container-title":"Journal of General Virology","id":"ITEM-5","issue":"10","issued":{"date-parts":[["2007"]]},"page":"2696-2701","publisher":"Microbiology Society","title":"Circular genomes related to anelloviruses identified in human and animal samples by using a combined rolling-circle amplification/sequence-independent single primer amplification approach","type":"article-journal","volume":"88"},"uris":["http://www.mendeley.com/documents/?uuid=6389c08e-3538-4106-ad21-7f640c3a8dc9"]}],"mendeley":{"formattedCitation":"[66,146–149]","plainTextFormattedCitation":"[66,146–149]","previouslyFormattedCitation":"[66,146–149]"},"properties":{"noteIndex":0},"schema":"https://github.com/citation-style-language/schema/raw/master/csl-citation.json"}</w:instrText>
       </w:r>
       <w:r>
         <w:rPr>
@@ -18254,7 +18903,7 @@
           <w:noProof/>
           <w:lang w:val="en-GB"/>
         </w:rPr>
-        <w:t>[64,144–147]</w:t>
+        <w:t>[66,146–149]</w:t>
       </w:r>
       <w:r>
         <w:rPr>
@@ -18456,7 +19105,7 @@
           <w:rFonts w:cs="Arial"/>
           <w:lang w:val="en-GB"/>
         </w:rPr>
-        <w:instrText>ADDIN CSL_CITATION {"citationItems":[{"id":"ITEM-1","itemData":{"author":[{"dropping-particle":"","family":"Ye","given":"Jianqiang","non-dropping-particle":"","parse-names":false,"suffix":""},{"dropping-particle":"","family":"Tian","given":"Xiaoyan","non-dropping-particle":"","parse-names":false,"suffix":""},{"dropping-particle":"","family":"Xie","given":"Quan","non-dropping-particle":"","parse-names":false,"suffix":""},{"dropping-particle":"","family":"Zhang","given":"Yu","non-dropping-particle":"","parse-names":false,"suffix":""},{"dropping-particle":"","family":"Sheng","given":"Yuanzhao","non-dropping-particle":"","parse-names":false,"suffix":""},{"dropping-particle":"","family":"Zhang","given":"Zhenwen","non-dropping-particle":"","parse-names":false,"suffix":""},{"dropping-particle":"","family":"Wang","given":"Chengming","non-dropping-particle":"","parse-names":false,"suffix":""},{"dropping-particle":"","family":"Zhu","given":"Hong","non-dropping-particle":"","parse-names":false,"suffix":""},{"dropping-particle":"","family":"Wang","given":"Yumeng","non-dropping-particle":"","parse-names":false,"suffix":""},{"dropping-particle":"","family":"Shao","given":"Hongxia","non-dropping-particle":"","parse-names":false,"suffix":""}],"container-title":"Emerging infectious diseases","id":"ITEM-1","issue":"8","issued":{"date-parts":[["2015"]]},"page":"1486","publisher":"Centers for Disease Control and Prevention","title":"Avian gyrovirus 2 DNA in fowl from live poultry markets and in healthy humans, China","type":"article-journal","volume":"21"},"uris":["http://www.mendeley.com/documents/?uuid=a77a828b-1c12-4a79-899c-d224d8eaafa7"]}],"mendeley":{"formattedCitation":"[144]","plainTextFormattedCitation":"[144]","previouslyFormattedCitation":"[143]"},"properties":{"noteIndex":0},"schema":"https://github.com/citation-style-language/schema/raw/master/csl-citation.json"}</w:instrText>
+        <w:instrText>ADDIN CSL_CITATION {"citationItems":[{"id":"ITEM-1","itemData":{"author":[{"dropping-particle":"","family":"Ye","given":"Jianqiang","non-dropping-particle":"","parse-names":false,"suffix":""},{"dropping-particle":"","family":"Tian","given":"Xiaoyan","non-dropping-particle":"","parse-names":false,"suffix":""},{"dropping-particle":"","family":"Xie","given":"Quan","non-dropping-particle":"","parse-names":false,"suffix":""},{"dropping-particle":"","family":"Zhang","given":"Yu","non-dropping-particle":"","parse-names":false,"suffix":""},{"dropping-particle":"","family":"Sheng","given":"Yuanzhao","non-dropping-particle":"","parse-names":false,"suffix":""},{"dropping-particle":"","family":"Zhang","given":"Zhenwen","non-dropping-particle":"","parse-names":false,"suffix":""},{"dropping-particle":"","family":"Wang","given":"Chengming","non-dropping-particle":"","parse-names":false,"suffix":""},{"dropping-particle":"","family":"Zhu","given":"Hong","non-dropping-particle":"","parse-names":false,"suffix":""},{"dropping-particle":"","family":"Wang","given":"Yumeng","non-dropping-particle":"","parse-names":false,"suffix":""},{"dropping-particle":"","family":"Shao","given":"Hongxia","non-dropping-particle":"","parse-names":false,"suffix":""}],"container-title":"Emerging infectious diseases","id":"ITEM-1","issue":"8","issued":{"date-parts":[["2015"]]},"page":"1486","publisher":"Centers for Disease Control and Prevention","title":"Avian gyrovirus 2 DNA in fowl from live poultry markets and in healthy humans, China","type":"article-journal","volume":"21"},"uris":["http://www.mendeley.com/documents/?uuid=a77a828b-1c12-4a79-899c-d224d8eaafa7"]}],"mendeley":{"formattedCitation":"[146]","plainTextFormattedCitation":"[146]","previouslyFormattedCitation":"[146]"},"properties":{"noteIndex":0},"schema":"https://github.com/citation-style-language/schema/raw/master/csl-citation.json"}</w:instrText>
       </w:r>
       <w:r>
         <w:rPr>
@@ -18471,7 +19120,7 @@
           <w:noProof/>
           <w:lang w:val="en-GB"/>
         </w:rPr>
-        <w:t>[144]</w:t>
+        <w:t>[146]</w:t>
       </w:r>
       <w:r>
         <w:rPr>
@@ -18499,7 +19148,7 @@
           <w:rFonts w:cs="Arial"/>
           <w:lang w:val="en-GB"/>
         </w:rPr>
-        <w:instrText>ADDIN CSL_CITATION {"citationItems":[{"id":"ITEM-1","itemData":{"ISSN":"0378-1135","author":[{"dropping-particle":"","family":"Singh","given":"Gagandeep","non-dropping-particle":"","parse-names":false,"suffix":""},{"dropping-particle":"","family":"Ramamoorthy","given":"Sheela","non-dropping-particle":"","parse-names":false,"suffix":""}],"container-title":"Veterinary microbiology","id":"ITEM-1","issued":{"date-parts":[["2018"]]},"page":"66-70","publisher":"Elsevier","title":"Potential for the cross-species transmission of swine torque teno viruses","type":"article-journal","volume":"215"},"uris":["http://www.mendeley.com/documents/?uuid=abe93439-166c-4d0d-bd7f-286e49b1c9fc"]}],"mendeley":{"formattedCitation":"[145]","plainTextFormattedCitation":"[145]","previouslyFormattedCitation":"[144]"},"properties":{"noteIndex":0},"schema":"https://github.com/citation-style-language/schema/raw/master/csl-citation.json"}</w:instrText>
+        <w:instrText>ADDIN CSL_CITATION {"citationItems":[{"id":"ITEM-1","itemData":{"ISSN":"0378-1135","author":[{"dropping-particle":"","family":"Singh","given":"Gagandeep","non-dropping-particle":"","parse-names":false,"suffix":""},{"dropping-particle":"","family":"Ramamoorthy","given":"Sheela","non-dropping-particle":"","parse-names":false,"suffix":""}],"container-title":"Veterinary microbiology","id":"ITEM-1","issued":{"date-parts":[["2018"]]},"page":"66-70","publisher":"Elsevier","title":"Potential for the cross-species transmission of swine torque teno viruses","type":"article-journal","volume":"215"},"uris":["http://www.mendeley.com/documents/?uuid=abe93439-166c-4d0d-bd7f-286e49b1c9fc"]}],"mendeley":{"formattedCitation":"[147]","plainTextFormattedCitation":"[147]","previouslyFormattedCitation":"[147]"},"properties":{"noteIndex":0},"schema":"https://github.com/citation-style-language/schema/raw/master/csl-citation.json"}</w:instrText>
       </w:r>
       <w:r>
         <w:rPr>
@@ -18514,7 +19163,7 @@
           <w:noProof/>
           <w:lang w:val="en-GB"/>
         </w:rPr>
-        <w:t>[145]</w:t>
+        <w:t>[147]</w:t>
       </w:r>
       <w:r>
         <w:rPr>
@@ -18631,7 +19280,7 @@
           <w:rFonts w:cs="Arial"/>
           <w:lang w:val="en-GB"/>
         </w:rPr>
-        <w:instrText>ADDIN CSL_CITATION {"citationItems":[{"id":"ITEM-1","itemData":{"ISSN":"1932-6203","author":[{"dropping-particle":"","family":"Ng","given":"Terry Fei Fan","non-dropping-particle":"","parse-names":false,"suffix":""},{"dropping-particle":"","family":"Willner","given":"Dana L","non-dropping-particle":"","parse-names":false,"suffix":""},{"dropping-particle":"","family":"Lim","given":"Yan Wei","non-dropping-particle":"","parse-names":false,"suffix":""},{"dropping-particle":"","family":"Schmieder","given":"Robert","non-dropping-particle":"","parse-names":false,"suffix":""},{"dropping-particle":"","family":"Chau","given":"Betty","non-dropping-particle":"","parse-names":false,"suffix":""},{"dropping-particle":"","family":"Nilsson","given":"Christina","non-dropping-particle":"","parse-names":false,"suffix":""},{"dropping-particle":"","family":"Anthony","given":"Simon","non-dropping-particle":"","parse-names":false,"suffix":""},{"dropping-particle":"","family":"Ruan","given":"Yijun","non-dropping-particle":"","parse-names":false,"suffix":""},{"dropping-particle":"","family":"Rohwer","given":"Forest","non-dropping-particle":"","parse-names":false,"suffix":""},{"dropping-particle":"","family":"Breitbart","given":"Mya","non-dropping-particle":"","parse-names":false,"suffix":""}],"container-title":"PloS one","id":"ITEM-1","issue":"6","issued":{"date-parts":[["2011"]]},"page":"e20579","publisher":"Public Library of Science","title":"Broad surveys of DNA viral diversity obtained through viral metagenomics of mosquitoes","type":"article-journal","volume":"6"},"uris":["http://www.mendeley.com/documents/?uuid=01f66404-efd7-47b3-9c8c-92fb70190b1d"]},{"id":"ITEM-2","itemData":{"abstract":"Mosquitoes as one of the most common but important vectors have the potential to transmit or acquire a lot of viruses through biting, however viral flora in mosquitoes and its impact on mosquito-borne disease transmission has not been well investigated and evaluated. In this study, the metagenomic techniquehas been successfully employed in analyzing the abundance and diversity of viral community in three mosquito samples from Hubei, China. Among 92,304 reads produced through a run with 454 GS FLX system, 39% have high similarities with viral sequences belonging to identified bacterial, fungal, animal, plant and insect viruses, and 0.02% were classed into unidentified viral sequences, demonstrating high abundance and diversity of viruses in mosquitoes. Furthermore, two novel viruses in subfamily Densovirinae and family Dicistroviridae were identified, and six torque tenosus virus1 in family Anelloviridae, three porcine parvoviruses in subfamily Parvovirinae and a Culex tritaeniorhynchus rhabdovirus in Family Rhabdoviridae were preliminarily characterized. The viral metagenomic analysis offered us a deep insight into the viral population of mosquito which played an important role in viral initiative or passive transmission and evolution during the process.","author":[{"dropping-particle":"","family":"Shi","given":"Chenyan","non-dropping-particle":"","parse-names":false,"suffix":""},{"dropping-particle":"","family":"Liu","given":"Yi","non-dropping-particle":"","parse-names":false,"suffix":""},{"dropping-particle":"","family":"Hu","given":"Xiaomin","non-dropping-particle":"","parse-names":false,"suffix":""},{"dropping-particle":"","family":"Xiong","given":"Jinfeng","non-dropping-particle":"","parse-names":false,"suffix":""},{"dropping-particle":"","family":"Zhang","given":"Bo","non-dropping-particle":"","parse-names":false,"suffix":""},{"dropping-particle":"","family":"Yuan","given":"Zhiming","non-dropping-particle":"","parse-names":false,"suffix":""}],"container-title":"PLOS ONE","id":"ITEM-2","issue":"6","issued":{"date-parts":[["2015","6","1"]]},"page":"e0129845","publisher":"Public Library of Science","title":"A Metagenomic Survey of Viral Abundance and Diversity in Mosquitoes from Hubei Province","type":"article-journal","volume":"10"},"uris":["http://www.mendeley.com/documents/?uuid=022c847c-9940-4dbb-8170-7699f8f24847"]},{"id":"ITEM-3","itemData":{"ISSN":"1865-1674","author":[{"dropping-particle":"","family":"Hameed","given":"Muddassar","non-dropping-particle":"","parse-names":false,"suffix":""},{"dropping-particle":"","family":"Liu","given":"Ke","non-dropping-particle":"","parse-names":false,"suffix":""},{"dropping-particle":"","family":"Anwar","given":"Muhammad Naveed","non-dropping-particle":"","parse-names":false,"suffix":""},{"dropping-particle":"","family":"Wahaab","given":"Abdul","non-dropping-particle":"","parse-names":false,"suffix":""},{"dropping-particle":"","family":"Li","given":"Chenxi","non-dropping-particle":"","parse-names":false,"suffix":""},{"dropping-particle":"","family":"Di","given":"Di","non-dropping-particle":"","parse-names":false,"suffix":""},{"dropping-particle":"","family":"Wang","given":"Xin","non-dropping-particle":"","parse-names":false,"suffix":""},{"dropping-particle":"","family":"Khan","given":"Sawar","non-dropping-particle":"","parse-names":false,"suffix":""},{"dropping-particle":"","family":"Xu","given":"Jinpeng","non-dropping-particle":"","parse-names":false,"suffix":""},{"dropping-particle":"","family":"Li","given":"Beibei","non-dropping-particle":"","parse-names":false,"suffix":""}],"container-title":"Transboundary and emerging diseases","id":"ITEM-3","issue":"1","issued":{"date-parts":[["2020"]]},"page":"328-343","publisher":"Wiley Online Library","title":"A viral metagenomic analysis reveals rich viral abundance and diversity in mosquitoes from pig farms","type":"article-journal","volume":"67"},"uris":["http://www.mendeley.com/documents/?uuid=db525406-1c0d-43f2-b1e4-40b6dcebbbd2"]}],"mendeley":{"formattedCitation":"[134,135,142]","plainTextFormattedCitation":"[134,135,142]","previouslyFormattedCitation":"[133,134,141]"},"properties":{"noteIndex":0},"schema":"https://github.com/citation-style-language/schema/raw/master/csl-citation.json"}</w:instrText>
+        <w:instrText>ADDIN CSL_CITATION {"citationItems":[{"id":"ITEM-1","itemData":{"ISSN":"1932-6203","author":[{"dropping-particle":"","family":"Ng","given":"Terry Fei Fan","non-dropping-particle":"","parse-names":false,"suffix":""},{"dropping-particle":"","family":"Willner","given":"Dana L","non-dropping-particle":"","parse-names":false,"suffix":""},{"dropping-particle":"","family":"Lim","given":"Yan Wei","non-dropping-particle":"","parse-names":false,"suffix":""},{"dropping-particle":"","family":"Schmieder","given":"Robert","non-dropping-particle":"","parse-names":false,"suffix":""},{"dropping-particle":"","family":"Chau","given":"Betty","non-dropping-particle":"","parse-names":false,"suffix":""},{"dropping-particle":"","family":"Nilsson","given":"Christina","non-dropping-particle":"","parse-names":false,"suffix":""},{"dropping-particle":"","family":"Anthony","given":"Simon","non-dropping-particle":"","parse-names":false,"suffix":""},{"dropping-particle":"","family":"Ruan","given":"Yijun","non-dropping-particle":"","parse-names":false,"suffix":""},{"dropping-particle":"","family":"Rohwer","given":"Forest","non-dropping-particle":"","parse-names":false,"suffix":""},{"dropping-particle":"","family":"Breitbart","given":"Mya","non-dropping-particle":"","parse-names":false,"suffix":""}],"container-title":"PloS one","id":"ITEM-1","issue":"6","issued":{"date-parts":[["2011"]]},"page":"e20579","publisher":"Public Library of Science","title":"Broad surveys of DNA viral diversity obtained through viral metagenomics of mosquitoes","type":"article-journal","volume":"6"},"uris":["http://www.mendeley.com/documents/?uuid=01f66404-efd7-47b3-9c8c-92fb70190b1d"]},{"id":"ITEM-2","itemData":{"abstract":"Mosquitoes as one of the most common but important vectors have the potential to transmit or acquire a lot of viruses through biting, however viral flora in mosquitoes and its impact on mosquito-borne disease transmission has not been well investigated and evaluated. In this study, the metagenomic techniquehas been successfully employed in analyzing the abundance and diversity of viral community in three mosquito samples from Hubei, China. Among 92,304 reads produced through a run with 454 GS FLX system, 39% have high similarities with viral sequences belonging to identified bacterial, fungal, animal, plant and insect viruses, and 0.02% were classed into unidentified viral sequences, demonstrating high abundance and diversity of viruses in mosquitoes. Furthermore, two novel viruses in subfamily Densovirinae and family Dicistroviridae were identified, and six torque tenosus virus1 in family Anelloviridae, three porcine parvoviruses in subfamily Parvovirinae and a Culex tritaeniorhynchus rhabdovirus in Family Rhabdoviridae were preliminarily characterized. The viral metagenomic analysis offered us a deep insight into the viral population of mosquito which played an important role in viral initiative or passive transmission and evolution during the process.","author":[{"dropping-particle":"","family":"Shi","given":"Chenyan","non-dropping-particle":"","parse-names":false,"suffix":""},{"dropping-particle":"","family":"Liu","given":"Yi","non-dropping-particle":"","parse-names":false,"suffix":""},{"dropping-particle":"","family":"Hu","given":"Xiaomin","non-dropping-particle":"","parse-names":false,"suffix":""},{"dropping-particle":"","family":"Xiong","given":"Jinfeng","non-dropping-particle":"","parse-names":false,"suffix":""},{"dropping-particle":"","family":"Zhang","given":"Bo","non-dropping-particle":"","parse-names":false,"suffix":""},{"dropping-particle":"","family":"Yuan","given":"Zhiming","non-dropping-particle":"","parse-names":false,"suffix":""}],"container-title":"PLOS ONE","id":"ITEM-2","issue":"6","issued":{"date-parts":[["2015","6","1"]]},"page":"e0129845","publisher":"Public Library of Science","title":"A Metagenomic Survey of Viral Abundance and Diversity in Mosquitoes from Hubei Province","type":"article-journal","volume":"10"},"uris":["http://www.mendeley.com/documents/?uuid=022c847c-9940-4dbb-8170-7699f8f24847"]},{"id":"ITEM-3","itemData":{"ISSN":"1865-1674","author":[{"dropping-particle":"","family":"Hameed","given":"Muddassar","non-dropping-particle":"","parse-names":false,"suffix":""},{"dropping-particle":"","family":"Liu","given":"Ke","non-dropping-particle":"","parse-names":false,"suffix":""},{"dropping-particle":"","family":"Anwar","given":"Muhammad Naveed","non-dropping-particle":"","parse-names":false,"suffix":""},{"dropping-particle":"","family":"Wahaab","given":"Abdul","non-dropping-particle":"","parse-names":false,"suffix":""},{"dropping-particle":"","family":"Li","given":"Chenxi","non-dropping-particle":"","parse-names":false,"suffix":""},{"dropping-particle":"","family":"Di","given":"Di","non-dropping-particle":"","parse-names":false,"suffix":""},{"dropping-particle":"","family":"Wang","given":"Xin","non-dropping-particle":"","parse-names":false,"suffix":""},{"dropping-particle":"","family":"Khan","given":"Sawar","non-dropping-particle":"","parse-names":false,"suffix":""},{"dropping-particle":"","family":"Xu","given":"Jinpeng","non-dropping-particle":"","parse-names":false,"suffix":""},{"dropping-particle":"","family":"Li","given":"Beibei","non-dropping-particle":"","parse-names":false,"suffix":""}],"container-title":"Transboundary and emerging diseases","id":"ITEM-3","issue":"1","issued":{"date-parts":[["2020"]]},"page":"328-343","publisher":"Wiley Online Library","title":"A viral metagenomic analysis reveals rich viral abundance and diversity in mosquitoes from pig farms","type":"article-journal","volume":"67"},"uris":["http://www.mendeley.com/documents/?uuid=db525406-1c0d-43f2-b1e4-40b6dcebbbd2"]}],"mendeley":{"formattedCitation":"[136,137,144]","plainTextFormattedCitation":"[136,137,144]","previouslyFormattedCitation":"[136,137,144]"},"properties":{"noteIndex":0},"schema":"https://github.com/citation-style-language/schema/raw/master/csl-citation.json"}</w:instrText>
       </w:r>
       <w:r>
         <w:rPr>
@@ -18646,7 +19295,7 @@
           <w:noProof/>
           <w:lang w:val="en-GB"/>
         </w:rPr>
-        <w:t>[134,135,142]</w:t>
+        <w:t>[136,137,144]</w:t>
       </w:r>
       <w:r>
         <w:rPr>
@@ -18674,7 +19323,7 @@
           <w:rFonts w:cs="Arial"/>
           <w:lang w:val="en-GB"/>
         </w:rPr>
-        <w:instrText>ADDIN CSL_CITATION {"citationItems":[{"id":"ITEM-1","itemData":{"author":[{"dropping-particle":"","family":"Nishiyama","given":"Shoko","non-dropping-particle":"","parse-names":false,"suffix":""},{"dropping-particle":"","family":"Dutia","given":"Bernadette M","non-dropping-particle":"","parse-names":false,"suffix":""},{"dropping-particle":"","family":"Stewart","given":"James P","non-dropping-particle":"","parse-names":false,"suffix":""},{"dropping-particle":"","family":"Meredith","given":"Anna L","non-dropping-particle":"","parse-names":false,"suffix":""},{"dropping-particle":"","family":"Shaw","given":"Darren J","non-dropping-particle":"","parse-names":false,"suffix":""},{"dropping-particle":"","family":"Simmonds","given":"Peter","non-dropping-particle":"","parse-names":false,"suffix":""},{"dropping-particle":"","family":"Sharp","given":"Colin P","non-dropping-particle":"","parse-names":false,"suffix":""}],"container-title":"The Journal of general virology","id":"ITEM-1","issue":"Pt 7","issued":{"date-parts":[["2014"]]},"page":"1544","publisher":"Microbiology Society","title":"Identification of novel anelloviruses with broad diversity in UK rodents","type":"article-journal","volume":"95"},"uris":["http://www.mendeley.com/documents/?uuid=fae837ec-78d4-46bc-b3bb-af17fae07ac9"]},{"id":"ITEM-2","itemData":{"ISSN":"2222-1751","author":[{"dropping-particle":"","family":"Du","given":"Jiang","non-dropping-particle":"","parse-names":false,"suffix":""},{"dropping-particle":"","family":"Li","given":"Yuhui","non-dropping-particle":"","parse-names":false,"suffix":""},{"dropping-particle":"","family":"Lu","given":"Liang","non-dropping-particle":"","parse-names":false,"suffix":""},{"dropping-particle":"","family":"Zheng","given":"Dandan","non-dropping-particle":"","parse-names":false,"suffix":""},{"dropping-particle":"","family":"Liu","given":"Bo","non-dropping-particle":"","parse-names":false,"suffix":""},{"dropping-particle":"","family":"Yang","given":"Li","non-dropping-particle":"","parse-names":false,"suffix":""},{"dropping-particle":"","family":"Su","given":"Haoxiang","non-dropping-particle":"","parse-names":false,"suffix":""},{"dropping-particle":"","family":"Dong","given":"Jie","non-dropping-particle":"","parse-names":false,"suffix":""},{"dropping-particle":"","family":"Sun","given":"Lilian","non-dropping-particle":"","parse-names":false,"suffix":""},{"dropping-particle":"","family":"Zhu","given":"Yafang","non-dropping-particle":"","parse-names":false,"suffix":""}],"container-title":"Emerging microbes &amp; infections","id":"ITEM-2","issue":"1","issued":{"date-parts":[["2018"]]},"page":"1-3","publisher":"Taylor &amp; Francis","title":"Biodiversity of rodent anelloviruses in China","type":"article-journal","volume":"7"},"uris":["http://www.mendeley.com/documents/?uuid=351944c6-7534-4683-bab3-09033bb538b5"]}],"mendeley":{"formattedCitation":"[3,148]","plainTextFormattedCitation":"[3,148]","previouslyFormattedCitation":"[3,147]"},"properties":{"noteIndex":0},"schema":"https://github.com/citation-style-language/schema/raw/master/csl-citation.json"}</w:instrText>
+        <w:instrText>ADDIN CSL_CITATION {"citationItems":[{"id":"ITEM-1","itemData":{"author":[{"dropping-particle":"","family":"Nishiyama","given":"Shoko","non-dropping-particle":"","parse-names":false,"suffix":""},{"dropping-particle":"","family":"Dutia","given":"Bernadette M","non-dropping-particle":"","parse-names":false,"suffix":""},{"dropping-particle":"","family":"Stewart","given":"James P","non-dropping-particle":"","parse-names":false,"suffix":""},{"dropping-particle":"","family":"Meredith","given":"Anna L","non-dropping-particle":"","parse-names":false,"suffix":""},{"dropping-particle":"","family":"Shaw","given":"Darren J","non-dropping-particle":"","parse-names":false,"suffix":""},{"dropping-particle":"","family":"Simmonds","given":"Peter","non-dropping-particle":"","parse-names":false,"suffix":""},{"dropping-particle":"","family":"Sharp","given":"Colin P","non-dropping-particle":"","parse-names":false,"suffix":""}],"container-title":"The Journal of general virology","id":"ITEM-1","issue":"Pt 7","issued":{"date-parts":[["2014"]]},"page":"1544","publisher":"Microbiology Society","title":"Identification of novel anelloviruses with broad diversity in UK rodents","type":"article-journal","volume":"95"},"uris":["http://www.mendeley.com/documents/?uuid=fae837ec-78d4-46bc-b3bb-af17fae07ac9"]},{"id":"ITEM-2","itemData":{"ISSN":"2222-1751","author":[{"dropping-particle":"","family":"Du","given":"Jiang","non-dropping-particle":"","parse-names":false,"suffix":""},{"dropping-particle":"","family":"Li","given":"Yuhui","non-dropping-particle":"","parse-names":false,"suffix":""},{"dropping-particle":"","family":"Lu","given":"Liang","non-dropping-particle":"","parse-names":false,"suffix":""},{"dropping-particle":"","family":"Zheng","given":"Dandan","non-dropping-particle":"","parse-names":false,"suffix":""},{"dropping-particle":"","family":"Liu","given":"Bo","non-dropping-particle":"","parse-names":false,"suffix":""},{"dropping-particle":"","family":"Yang","given":"Li","non-dropping-particle":"","parse-names":false,"suffix":""},{"dropping-particle":"","family":"Su","given":"Haoxiang","non-dropping-particle":"","parse-names":false,"suffix":""},{"dropping-particle":"","family":"Dong","given":"Jie","non-dropping-particle":"","parse-names":false,"suffix":""},{"dropping-particle":"","family":"Sun","given":"Lilian","non-dropping-particle":"","parse-names":false,"suffix":""},{"dropping-particle":"","family":"Zhu","given":"Yafang","non-dropping-particle":"","parse-names":false,"suffix":""}],"container-title":"Emerging microbes &amp; infections","id":"ITEM-2","issue":"1","issued":{"date-parts":[["2018"]]},"page":"1-3","publisher":"Taylor &amp; Francis","title":"Biodiversity of rodent anelloviruses in China","type":"article-journal","volume":"7"},"uris":["http://www.mendeley.com/documents/?uuid=351944c6-7534-4683-bab3-09033bb538b5"]}],"mendeley":{"formattedCitation":"[3,150]","plainTextFormattedCitation":"[3,150]","previouslyFormattedCitation":"[3,150]"},"properties":{"noteIndex":0},"schema":"https://github.com/citation-style-language/schema/raw/master/csl-citation.json"}</w:instrText>
       </w:r>
       <w:r>
         <w:rPr>
@@ -18689,7 +19338,7 @@
           <w:noProof/>
           <w:lang w:val="en-GB"/>
         </w:rPr>
-        <w:t>[3,148]</w:t>
+        <w:t>[3,150]</w:t>
       </w:r>
       <w:r>
         <w:rPr>
@@ -18717,7 +19366,7 @@
           <w:rFonts w:cs="Arial"/>
           <w:lang w:val="en-GB"/>
         </w:rPr>
-        <w:instrText>ADDIN CSL_CITATION {"citationItems":[{"id":"ITEM-1","itemData":{"ISSN":"0022-1317","author":[{"dropping-particle":"","family":"Ng","given":"Terry Fei Fan","non-dropping-particle":"","parse-names":false,"suffix":""},{"dropping-particle":"","family":"Wheeler","given":"Elizabeth","non-dropping-particle":"","parse-names":false,"suffix":""},{"dropping-particle":"","family":"Greig","given":"Denise","non-dropping-particle":"","parse-names":false,"suffix":""},{"dropping-particle":"","family":"Waltzek","given":"Thomas B","non-dropping-particle":"","parse-names":false,"suffix":""},{"dropping-particle":"","family":"Gulland","given":"Frances","non-dropping-particle":"","parse-names":false,"suffix":""},{"dropping-particle":"","family":"Breitbart","given":"Mya","non-dropping-particle":"","parse-names":false,"suffix":""}],"container-title":"Journal of General Virology","id":"ITEM-1","issue":"6","issued":{"date-parts":[["2011"]]},"page":"1318-1323","publisher":"Microbiology Society","title":"Metagenomic identification of a novel anellovirus in Pacific harbor seal (Phoca vitulina richardsii) lung samples and its detection in samples from multiple years","type":"article-journal","volume":"92"},"uris":["http://www.mendeley.com/documents/?uuid=047be62b-bf52-495e-9dd4-6e389492868f"]},{"id":"ITEM-2","itemData":{"ISSN":"0022-1317","author":[{"dropping-particle":"","family":"Ng","given":"Terry Fei Fan","non-dropping-particle":"","parse-names":false,"suffix":""},{"dropping-particle":"","family":"Suedmeyer","given":"Wm Kirk","non-dropping-particle":"","parse-names":false,"suffix":""},{"dropping-particle":"","family":"Wheeler","given":"Elizabeth","non-dropping-particle":"","parse-names":false,"suffix":""},{"dropping-particle":"","family":"Gulland","given":"Frances","non-dropping-particle":"","parse-names":false,"suffix":""},{"dropping-particle":"","family":"Breitbart","given":"Mya","non-dropping-particle":"","parse-names":false,"suffix":""}],"container-title":"Journal of General Virology","id":"ITEM-2","issue":"5","issued":{"date-parts":[["2009"]]},"page":"1256-1261","publisher":"Microbiology Society","title":"Novel anellovirus discovered from a mortality event of captive California sea lions","type":"article-journal","volume":"90"},"uris":["http://www.mendeley.com/documents/?uuid=eb3f9bc1-71dc-47ad-8e35-b751eadaf191"]}],"mendeley":{"formattedCitation":"[143,149]","plainTextFormattedCitation":"[143,149]","previouslyFormattedCitation":"[142,148]"},"properties":{"noteIndex":0},"schema":"https://github.com/citation-style-language/schema/raw/master/csl-citation.json"}</w:instrText>
+        <w:instrText>ADDIN CSL_CITATION {"citationItems":[{"id":"ITEM-1","itemData":{"ISSN":"0022-1317","author":[{"dropping-particle":"","family":"Ng","given":"Terry Fei Fan","non-dropping-particle":"","parse-names":false,"suffix":""},{"dropping-particle":"","family":"Wheeler","given":"Elizabeth","non-dropping-particle":"","parse-names":false,"suffix":""},{"dropping-particle":"","family":"Greig","given":"Denise","non-dropping-particle":"","parse-names":false,"suffix":""},{"dropping-particle":"","family":"Waltzek","given":"Thomas B","non-dropping-particle":"","parse-names":false,"suffix":""},{"dropping-particle":"","family":"Gulland","given":"Frances","non-dropping-particle":"","parse-names":false,"suffix":""},{"dropping-particle":"","family":"Breitbart","given":"Mya","non-dropping-particle":"","parse-names":false,"suffix":""}],"container-title":"Journal of General Virology","id":"ITEM-1","issue":"6","issued":{"date-parts":[["2011"]]},"page":"1318-1323","publisher":"Microbiology Society","title":"Metagenomic identification of a novel anellovirus in Pacific harbor seal (Phoca vitulina richardsii) lung samples and its detection in samples from multiple years","type":"article-journal","volume":"92"},"uris":["http://www.mendeley.com/documents/?uuid=047be62b-bf52-495e-9dd4-6e389492868f"]},{"id":"ITEM-2","itemData":{"ISSN":"0022-1317","author":[{"dropping-particle":"","family":"Ng","given":"Terry Fei Fan","non-dropping-particle":"","parse-names":false,"suffix":""},{"dropping-particle":"","family":"Suedmeyer","given":"Wm Kirk","non-dropping-particle":"","parse-names":false,"suffix":""},{"dropping-particle":"","family":"Wheeler","given":"Elizabeth","non-dropping-particle":"","parse-names":false,"suffix":""},{"dropping-particle":"","family":"Gulland","given":"Frances","non-dropping-particle":"","parse-names":false,"suffix":""},{"dropping-particle":"","family":"Breitbart","given":"Mya","non-dropping-particle":"","parse-names":false,"suffix":""}],"container-title":"Journal of General Virology","id":"ITEM-2","issue":"5","issued":{"date-parts":[["2009"]]},"page":"1256-1261","publisher":"Microbiology Society","title":"Novel anellovirus discovered from a mortality event of captive California sea lions","type":"article-journal","volume":"90"},"uris":["http://www.mendeley.com/documents/?uuid=eb3f9bc1-71dc-47ad-8e35-b751eadaf191"]}],"mendeley":{"formattedCitation":"[145,151]","plainTextFormattedCitation":"[145,151]","previouslyFormattedCitation":"[145,151]"},"properties":{"noteIndex":0},"schema":"https://github.com/citation-style-language/schema/raw/master/csl-citation.json"}</w:instrText>
       </w:r>
       <w:r>
         <w:rPr>
@@ -18732,7 +19381,7 @@
           <w:noProof/>
           <w:lang w:val="en-GB"/>
         </w:rPr>
-        <w:t>[143,149]</w:t>
+        <w:t>[145,151]</w:t>
       </w:r>
       <w:r>
         <w:rPr>
@@ -18954,7 +19603,7 @@
           <w:szCs w:val="18"/>
           <w:lang w:val="en-GB"/>
         </w:rPr>
-        <w:instrText>ADDIN CSL_CITATION {"citationItems":[{"id":"ITEM-1","itemData":{"ISSN":"1474-760X","author":[{"dropping-particle":"","family":"Ondov","given":"Brian D","non-dropping-particle":"","parse-names":false,"suffix":""},{"dropping-particle":"","family":"Treangen","given":"Todd J","non-dropping-particle":"","parse-names":false,"suffix":""},{"dropping-particle":"","family":"Melsted","given":"Páll","non-dropping-particle":"","parse-names":false,"suffix":""},{"dropping-particle":"","family":"Mallonee","given":"Adam B","non-dropping-particle":"","parse-names":false,"suffix":""},{"dropping-particle":"","family":"Bergman","given":"Nicholas H","non-dropping-particle":"","parse-names":false,"suffix":""},{"dropping-particle":"","family":"Koren","given":"Sergey","non-dropping-particle":"","parse-names":false,"suffix":""},{"dropping-particle":"","family":"Phillippy","given":"Adam M","non-dropping-particle":"","parse-names":false,"suffix":""}],"container-title":"Genome biology","id":"ITEM-1","issue":"1","issued":{"date-parts":[["2016"]]},"page":"132","publisher":"Springer","title":"Mash: fast genome and metagenome distance estimation using MinHash","type":"article-journal","volume":"17"},"uris":["http://www.mendeley.com/documents/?uuid=fdc1750b-788a-4633-a3ab-00c40987e7fd"]}],"mendeley":{"formattedCitation":"[150]","plainTextFormattedCitation":"[150]","previouslyFormattedCitation":"[149]"},"properties":{"noteIndex":0},"schema":"https://github.com/citation-style-language/schema/raw/master/csl-citation.json"}</w:instrText>
+        <w:instrText>ADDIN CSL_CITATION {"citationItems":[{"id":"ITEM-1","itemData":{"ISSN":"1474-760X","author":[{"dropping-particle":"","family":"Ondov","given":"Brian D","non-dropping-particle":"","parse-names":false,"suffix":""},{"dropping-particle":"","family":"Treangen","given":"Todd J","non-dropping-particle":"","parse-names":false,"suffix":""},{"dropping-particle":"","family":"Melsted","given":"Páll","non-dropping-particle":"","parse-names":false,"suffix":""},{"dropping-particle":"","family":"Mallonee","given":"Adam B","non-dropping-particle":"","parse-names":false,"suffix":""},{"dropping-particle":"","family":"Bergman","given":"Nicholas H","non-dropping-particle":"","parse-names":false,"suffix":""},{"dropping-particle":"","family":"Koren","given":"Sergey","non-dropping-particle":"","parse-names":false,"suffix":""},{"dropping-particle":"","family":"Phillippy","given":"Adam M","non-dropping-particle":"","parse-names":false,"suffix":""}],"container-title":"Genome biology","id":"ITEM-1","issue":"1","issued":{"date-parts":[["2016"]]},"page":"132","publisher":"Springer","title":"Mash: fast genome and metagenome distance estimation using MinHash","type":"article-journal","volume":"17"},"uris":["http://www.mendeley.com/documents/?uuid=fdc1750b-788a-4633-a3ab-00c40987e7fd"]}],"mendeley":{"formattedCitation":"[152]","plainTextFormattedCitation":"[152]","previouslyFormattedCitation":"[152]"},"properties":{"noteIndex":0},"schema":"https://github.com/citation-style-language/schema/raw/master/csl-citation.json"}</w:instrText>
       </w:r>
       <w:r>
         <w:rPr>
@@ -18972,7 +19621,7 @@
           <w:szCs w:val="18"/>
           <w:lang w:val="en-GB"/>
         </w:rPr>
-        <w:t>[150]</w:t>
+        <w:t>[152]</w:t>
       </w:r>
       <w:r>
         <w:rPr>
@@ -19107,7 +19756,7 @@
         <w:rPr>
           <w:lang w:val="en-GB"/>
         </w:rPr>
-        <w:instrText>ADDIN CSL_CITATION {"citationItems":[{"id":"ITEM-1","itemData":{"ISSN":"0378-1135","author":[{"dropping-particle":"","family":"Singh","given":"Gagandeep","non-dropping-particle":"","parse-names":false,"suffix":""},{"dropping-particle":"","family":"Ramamoorthy","given":"Sheela","non-dropping-particle":"","parse-names":false,"suffix":""}],"container-title":"Veterinary microbiology","id":"ITEM-1","issued":{"date-parts":[["2018"]]},"page":"66-70","publisher":"Elsevier","title":"Potential for the cross-species transmission of swine torque teno viruses","type":"article-journal","volume":"215"},"uris":["http://www.mendeley.com/documents/?uuid=abe93439-166c-4d0d-bd7f-286e49b1c9fc"]}],"mendeley":{"formattedCitation":"[145]","plainTextFormattedCitation":"[145]","previouslyFormattedCitation":"[144]"},"properties":{"noteIndex":0},"schema":"https://github.com/citation-style-language/schema/raw/master/csl-citation.json"}</w:instrText>
+        <w:instrText>ADDIN CSL_CITATION {"citationItems":[{"id":"ITEM-1","itemData":{"ISSN":"0378-1135","author":[{"dropping-particle":"","family":"Singh","given":"Gagandeep","non-dropping-particle":"","parse-names":false,"suffix":""},{"dropping-particle":"","family":"Ramamoorthy","given":"Sheela","non-dropping-particle":"","parse-names":false,"suffix":""}],"container-title":"Veterinary microbiology","id":"ITEM-1","issued":{"date-parts":[["2018"]]},"page":"66-70","publisher":"Elsevier","title":"Potential for the cross-species transmission of swine torque teno viruses","type":"article-journal","volume":"215"},"uris":["http://www.mendeley.com/documents/?uuid=abe93439-166c-4d0d-bd7f-286e49b1c9fc"]}],"mendeley":{"formattedCitation":"[147]","plainTextFormattedCitation":"[147]","previouslyFormattedCitation":"[147]"},"properties":{"noteIndex":0},"schema":"https://github.com/citation-style-language/schema/raw/master/csl-citation.json"}</w:instrText>
       </w:r>
       <w:r>
         <w:rPr>
@@ -19120,7 +19769,7 @@
           <w:noProof/>
           <w:lang w:val="en-GB"/>
         </w:rPr>
-        <w:t>[145]</w:t>
+        <w:t>[147]</w:t>
       </w:r>
       <w:r>
         <w:rPr>
@@ -19340,7 +19989,7 @@
         <w:rPr>
           <w:lang w:val="en-GB"/>
         </w:rPr>
-        <w:instrText>ADDIN CSL_CITATION {"citationItems":[{"id":"ITEM-1","itemData":{"ISSN":"2222-1751","author":[{"dropping-particle":"","family":"Du","given":"Jiang","non-dropping-particle":"","parse-names":false,"suffix":""},{"dropping-particle":"","family":"Li","given":"Yuhui","non-dropping-particle":"","parse-names":false,"suffix":""},{"dropping-particle":"","family":"Lu","given":"Liang","non-dropping-particle":"","parse-names":false,"suffix":""},{"dropping-particle":"","family":"Zheng","given":"Dandan","non-dropping-particle":"","parse-names":false,"suffix":""},{"dropping-particle":"","family":"Liu","given":"Bo","non-dropping-particle":"","parse-names":false,"suffix":""},{"dropping-particle":"","family":"Yang","given":"Li","non-dropping-particle":"","parse-names":false,"suffix":""},{"dropping-particle":"","family":"Su","given":"Haoxiang","non-dropping-particle":"","parse-names":false,"suffix":""},{"dropping-particle":"","family":"Dong","given":"Jie","non-dropping-particle":"","parse-names":false,"suffix":""},{"dropping-particle":"","family":"Sun","given":"Lilian","non-dropping-particle":"","parse-names":false,"suffix":""},{"dropping-particle":"","family":"Zhu","given":"Yafang","non-dropping-particle":"","parse-names":false,"suffix":""}],"container-title":"Emerging microbes &amp; infections","id":"ITEM-1","issue":"1","issued":{"date-parts":[["2018"]]},"page":"1-3","publisher":"Taylor &amp; Francis","title":"Biodiversity of rodent anelloviruses in China","type":"article-journal","volume":"7"},"uris":["http://www.mendeley.com/documents/?uuid=351944c6-7534-4683-bab3-09033bb538b5"]}],"mendeley":{"formattedCitation":"[148]","plainTextFormattedCitation":"[148]","previouslyFormattedCitation":"[147]"},"properties":{"noteIndex":0},"schema":"https://github.com/citation-style-language/schema/raw/master/csl-citation.json"}</w:instrText>
+        <w:instrText>ADDIN CSL_CITATION {"citationItems":[{"id":"ITEM-1","itemData":{"ISSN":"2222-1751","author":[{"dropping-particle":"","family":"Du","given":"Jiang","non-dropping-particle":"","parse-names":false,"suffix":""},{"dropping-particle":"","family":"Li","given":"Yuhui","non-dropping-particle":"","parse-names":false,"suffix":""},{"dropping-particle":"","family":"Lu","given":"Liang","non-dropping-particle":"","parse-names":false,"suffix":""},{"dropping-particle":"","family":"Zheng","given":"Dandan","non-dropping-particle":"","parse-names":false,"suffix":""},{"dropping-particle":"","family":"Liu","given":"Bo","non-dropping-particle":"","parse-names":false,"suffix":""},{"dropping-particle":"","family":"Yang","given":"Li","non-dropping-particle":"","parse-names":false,"suffix":""},{"dropping-particle":"","family":"Su","given":"Haoxiang","non-dropping-particle":"","parse-names":false,"suffix":""},{"dropping-particle":"","family":"Dong","given":"Jie","non-dropping-particle":"","parse-names":false,"suffix":""},{"dropping-particle":"","family":"Sun","given":"Lilian","non-dropping-particle":"","parse-names":false,"suffix":""},{"dropping-particle":"","family":"Zhu","given":"Yafang","non-dropping-particle":"","parse-names":false,"suffix":""}],"container-title":"Emerging microbes &amp; infections","id":"ITEM-1","issue":"1","issued":{"date-parts":[["2018"]]},"page":"1-3","publisher":"Taylor &amp; Francis","title":"Biodiversity of rodent anelloviruses in China","type":"article-journal","volume":"7"},"uris":["http://www.mendeley.com/documents/?uuid=351944c6-7534-4683-bab3-09033bb538b5"]}],"mendeley":{"formattedCitation":"[150]","plainTextFormattedCitation":"[150]","previouslyFormattedCitation":"[150]"},"properties":{"noteIndex":0},"schema":"https://github.com/citation-style-language/schema/raw/master/csl-citation.json"}</w:instrText>
       </w:r>
       <w:r>
         <w:rPr>
@@ -19353,7 +20002,7 @@
           <w:noProof/>
           <w:lang w:val="en-GB"/>
         </w:rPr>
-        <w:t>[148]</w:t>
+        <w:t>[150]</w:t>
       </w:r>
       <w:r>
         <w:rPr>
@@ -19395,7 +20044,7 @@
         <w:rPr>
           <w:lang w:val="en-GB"/>
         </w:rPr>
-        <w:instrText>ADDIN CSL_CITATION {"citationItems":[{"id":"ITEM-1","itemData":{"ISSN":"0042-6822","author":[{"dropping-particle":"","family":"Souza","given":"William Marciel","non-dropping-particle":"de","parse-names":false,"suffix":""},{"dropping-particle":"","family":"Fumagalli","given":"Marcílio Jorge","non-dropping-particle":"","parse-names":false,"suffix":""},{"dropping-particle":"","family":"Araujo","given":"Jansen","non-dropping-particle":"de","parse-names":false,"suffix":""},{"dropping-particle":"","family":"Sabino-Santos Jr","given":"Gilberto","non-dropping-particle":"","parse-names":false,"suffix":""},{"dropping-particle":"","family":"Maia","given":"Felipe Gonçalves Motta","non-dropping-particle":"","parse-names":false,"suffix":""},{"dropping-particle":"","family":"Romeiro","given":"Marilia Farignoli","non-dropping-particle":"","parse-names":false,"suffix":""},{"dropping-particle":"","family":"Modha","given":"Sejal","non-dropping-particle":"","parse-names":false,"suffix":""},{"dropping-particle":"","family":"Nardi","given":"Marcello Schiavo","non-dropping-particle":"","parse-names":false,"suffix":""},{"dropping-particle":"","family":"Queiroz","given":"Luzia Helena","non-dropping-particle":"","parse-names":false,"suffix":""},{"dropping-particle":"","family":"Durigon","given":"Edison Luiz","non-dropping-particle":"","parse-names":false,"suffix":""}],"container-title":"Virology","id":"ITEM-1","issued":{"date-parts":[["2018"]]},"page":"9-17","publisher":"Elsevier","title":"Discovery of novel anelloviruses in small mammals expands the host range and diversity of the Anelloviridae","type":"article-journal","volume":"514"},"uris":["http://www.mendeley.com/documents/?uuid=6fe27dd8-9e77-49a3-914c-be83865046c3"]}],"mendeley":{"formattedCitation":"[64]","plainTextFormattedCitation":"[64]","previouslyFormattedCitation":"[63]"},"properties":{"noteIndex":0},"schema":"https://github.com/citation-style-language/schema/raw/master/csl-citation.json"}</w:instrText>
+        <w:instrText>ADDIN CSL_CITATION {"citationItems":[{"id":"ITEM-1","itemData":{"ISSN":"0042-6822","author":[{"dropping-particle":"","family":"Souza","given":"William Marciel","non-dropping-particle":"de","parse-names":false,"suffix":""},{"dropping-particle":"","family":"Fumagalli","given":"Marcílio Jorge","non-dropping-particle":"","parse-names":false,"suffix":""},{"dropping-particle":"","family":"Araujo","given":"Jansen","non-dropping-particle":"de","parse-names":false,"suffix":""},{"dropping-particle":"","family":"Sabino-Santos Jr","given":"Gilberto","non-dropping-particle":"","parse-names":false,"suffix":""},{"dropping-particle":"","family":"Maia","given":"Felipe Gonçalves Motta","non-dropping-particle":"","parse-names":false,"suffix":""},{"dropping-particle":"","family":"Romeiro","given":"Marilia Farignoli","non-dropping-particle":"","parse-names":false,"suffix":""},{"dropping-particle":"","family":"Modha","given":"Sejal","non-dropping-particle":"","parse-names":false,"suffix":""},{"dropping-particle":"","family":"Nardi","given":"Marcello Schiavo","non-dropping-particle":"","parse-names":false,"suffix":""},{"dropping-particle":"","family":"Queiroz","given":"Luzia Helena","non-dropping-particle":"","parse-names":false,"suffix":""},{"dropping-particle":"","family":"Durigon","given":"Edison Luiz","non-dropping-particle":"","parse-names":false,"suffix":""}],"container-title":"Virology","id":"ITEM-1","issued":{"date-parts":[["2018"]]},"page":"9-17","publisher":"Elsevier","title":"Discovery of novel anelloviruses in small mammals expands the host range and diversity of the Anelloviridae","type":"article-journal","volume":"514"},"uris":["http://www.mendeley.com/documents/?uuid=6fe27dd8-9e77-49a3-914c-be83865046c3"]}],"mendeley":{"formattedCitation":"[66]","plainTextFormattedCitation":"[66]","previouslyFormattedCitation":"[66]"},"properties":{"noteIndex":0},"schema":"https://github.com/citation-style-language/schema/raw/master/csl-citation.json"}</w:instrText>
       </w:r>
       <w:r>
         <w:rPr>
@@ -19408,7 +20057,7 @@
           <w:noProof/>
           <w:lang w:val="en-GB"/>
         </w:rPr>
-        <w:t>[64]</w:t>
+        <w:t>[66]</w:t>
       </w:r>
       <w:r>
         <w:rPr>
@@ -19544,7 +20193,7 @@
         <w:rPr>
           <w:lang w:val="en-GB"/>
         </w:rPr>
-        <w:instrText>ADDIN CSL_CITATION {"citationItems":[{"id":"ITEM-1","itemData":{"ISSN":"0042-6822","author":[{"dropping-particle":"","family":"Souza","given":"William Marciel","non-dropping-particle":"de","parse-names":false,"suffix":""},{"dropping-particle":"","family":"Fumagalli","given":"Marcílio Jorge","non-dropping-particle":"","parse-names":false,"suffix":""},{"dropping-particle":"","family":"Araujo","given":"Jansen","non-dropping-particle":"de","parse-names":false,"suffix":""},{"dropping-particle":"","family":"Sabino-Santos Jr","given":"Gilberto","non-dropping-particle":"","parse-names":false,"suffix":""},{"dropping-particle":"","family":"Maia","given":"Felipe Gonçalves Motta","non-dropping-particle":"","parse-names":false,"suffix":""},{"dropping-particle":"","family":"Romeiro","given":"Marilia Farignoli","non-dropping-particle":"","parse-names":false,"suffix":""},{"dropping-particle":"","family":"Modha","given":"Sejal","non-dropping-particle":"","parse-names":false,"suffix":""},{"dropping-particle":"","family":"Nardi","given":"Marcello Schiavo","non-dropping-particle":"","parse-names":false,"suffix":""},{"dropping-particle":"","family":"Queiroz","given":"Luzia Helena","non-dropping-particle":"","parse-names":false,"suffix":""},{"dropping-particle":"","family":"Durigon","given":"Edison Luiz","non-dropping-particle":"","parse-names":false,"suffix":""}],"container-title":"Virology","id":"ITEM-1","issued":{"date-parts":[["2018"]]},"page":"9-17","publisher":"Elsevier","title":"Discovery of novel anelloviruses in small mammals expands the host range and diversity of the Anelloviridae","type":"article-journal","volume":"514"},"uris":["http://www.mendeley.com/documents/?uuid=6fe27dd8-9e77-49a3-914c-be83865046c3"]}],"mendeley":{"formattedCitation":"[64]","plainTextFormattedCitation":"[64]","previouslyFormattedCitation":"[63]"},"properties":{"noteIndex":0},"schema":"https://github.com/citation-style-language/schema/raw/master/csl-citation.json"}</w:instrText>
+        <w:instrText>ADDIN CSL_CITATION {"citationItems":[{"id":"ITEM-1","itemData":{"ISSN":"0042-6822","author":[{"dropping-particle":"","family":"Souza","given":"William Marciel","non-dropping-particle":"de","parse-names":false,"suffix":""},{"dropping-particle":"","family":"Fumagalli","given":"Marcílio Jorge","non-dropping-particle":"","parse-names":false,"suffix":""},{"dropping-particle":"","family":"Araujo","given":"Jansen","non-dropping-particle":"de","parse-names":false,"suffix":""},{"dropping-particle":"","family":"Sabino-Santos Jr","given":"Gilberto","non-dropping-particle":"","parse-names":false,"suffix":""},{"dropping-particle":"","family":"Maia","given":"Felipe Gonçalves Motta","non-dropping-particle":"","parse-names":false,"suffix":""},{"dropping-particle":"","family":"Romeiro","given":"Marilia Farignoli","non-dropping-particle":"","parse-names":false,"suffix":""},{"dropping-particle":"","family":"Modha","given":"Sejal","non-dropping-particle":"","parse-names":false,"suffix":""},{"dropping-particle":"","family":"Nardi","given":"Marcello Schiavo","non-dropping-particle":"","parse-names":false,"suffix":""},{"dropping-particle":"","family":"Queiroz","given":"Luzia Helena","non-dropping-particle":"","parse-names":false,"suffix":""},{"dropping-particle":"","family":"Durigon","given":"Edison Luiz","non-dropping-particle":"","parse-names":false,"suffix":""}],"container-title":"Virology","id":"ITEM-1","issued":{"date-parts":[["2018"]]},"page":"9-17","publisher":"Elsevier","title":"Discovery of novel anelloviruses in small mammals expands the host range and diversity of the Anelloviridae","type":"article-journal","volume":"514"},"uris":["http://www.mendeley.com/documents/?uuid=6fe27dd8-9e77-49a3-914c-be83865046c3"]}],"mendeley":{"formattedCitation":"[66]","plainTextFormattedCitation":"[66]","previouslyFormattedCitation":"[66]"},"properties":{"noteIndex":0},"schema":"https://github.com/citation-style-language/schema/raw/master/csl-citation.json"}</w:instrText>
       </w:r>
       <w:r>
         <w:rPr>
@@ -19557,7 +20206,7 @@
           <w:noProof/>
           <w:lang w:val="en-GB"/>
         </w:rPr>
-        <w:t>[64]</w:t>
+        <w:t>[66]</w:t>
       </w:r>
       <w:r>
         <w:rPr>
@@ -19714,7 +20363,7 @@
         <w:rPr>
           <w:lang w:val="en-GB"/>
         </w:rPr>
-        <w:instrText>ADDIN CSL_CITATION {"citationItems":[{"id":"ITEM-1","itemData":{"DOI":"10.1007/s10393-016-1183-z","ISSN":"1612-9210","abstract":"Certain bat species serve as natural reservoirs for pathogens in several key viral families including henipa-, lyssa-, corona-, and filoviruses, which may pose serious threats to human health. The Common Vampire Bat (Desmodus rotundus), due to its abundance, sanguivorous feeding habit involving humans and domestic animals, and highly social behavioral ecology, may have an unusually high potential for interspecies disease transmission. Previous studies have investigated rabies dynamics in D. rotundus, yet the diversity of other viruses, bacteria, and other microbes that these bats may carry remains largely unknown. We screened 396 blood, urine, saliva, and fecal samples from D. rotundus captured in Guatemala for 13 viral families and genera. Positive results were found for rhabdovirus, adenovirus, and herpesvirus assays. We also screened these samples for Bartonella spp. and found that 38% of individuals tested positive. To characterize potential for interspecies transmission associated with feeding behavior, we also analyzed cytochrome B sequences from fecal samples to identify prey species and found that domestic cattle (Bos taurus) made up the majority of blood meals. Our findings suggest that the risk of pathogen spillover from Desmodus rotundus, including between domestic animal species, is possible and warrants further investigation to characterize this microbial diversity and expand our understanding of foraging ecology in their populations.","author":[{"dropping-particle":"","family":"Wray","given":"Amy K","non-dropping-particle":"","parse-names":false,"suffix":""},{"dropping-particle":"","family":"Olival","given":"Kevin J","non-dropping-particle":"","parse-names":false,"suffix":""},{"dropping-particle":"","family":"Morán","given":"David","non-dropping-particle":"","parse-names":false,"suffix":""},{"dropping-particle":"","family":"Lopez","given":"Maria Renee","non-dropping-particle":"","parse-names":false,"suffix":""},{"dropping-particle":"","family":"Alvarez","given":"Danilo","non-dropping-particle":"","parse-names":false,"suffix":""},{"dropping-particle":"","family":"Navarrete-Macias","given":"Isamara","non-dropping-particle":"","parse-names":false,"suffix":""},{"dropping-particle":"","family":"Liang","given":"Eliza","non-dropping-particle":"","parse-names":false,"suffix":""},{"dropping-particle":"","family":"Simmons","given":"Nancy B","non-dropping-particle":"","parse-names":false,"suffix":""},{"dropping-particle":"","family":"Lipkin","given":"W Ian","non-dropping-particle":"","parse-names":false,"suffix":""},{"dropping-particle":"","family":"Daszak","given":"Peter","non-dropping-particle":"","parse-names":false,"suffix":""},{"dropping-particle":"","family":"Anthony","given":"Simon J","non-dropping-particle":"","parse-names":false,"suffix":""}],"container-title":"EcoHealth","id":"ITEM-1","issue":"4","issued":{"date-parts":[["2016"]]},"page":"761-774","title":"Viral Diversity, Prey Preference, and Bartonella Prevalence in Desmodus rotundus in Guatemala","type":"article-journal","volume":"13"},"uris":["http://www.mendeley.com/documents/?uuid=901d9553-3e95-46aa-9d03-b04f06006368"]},{"id":"ITEM-2","itemData":{"ISSN":"0006-3606","author":[{"dropping-particle":"","family":"Trajano","given":"Eleonora","non-dropping-particle":"","parse-names":false,"suffix":""}],"container-title":"Biotropica","id":"ITEM-2","issued":{"date-parts":[["1996"]]},"page":"121-129","publisher":"JSTOR","title":"Movements of cave bats in southeastern Brazil, with emphasis on the population ecology of the common vampire bat, Desmodus rotundus (Chiroptera)","type":"article-journal"},"uris":["http://www.mendeley.com/documents/?uuid=047fd47b-874a-4b75-a946-573a2e188a16"]}],"mendeley":{"formattedCitation":"[151,152]","plainTextFormattedCitation":"[151,152]","previouslyFormattedCitation":"[150,151]"},"properties":{"noteIndex":0},"schema":"https://github.com/citation-style-language/schema/raw/master/csl-citation.json"}</w:instrText>
+        <w:instrText>ADDIN CSL_CITATION {"citationItems":[{"id":"ITEM-1","itemData":{"DOI":"10.1007/s10393-016-1183-z","ISSN":"1612-9210","abstract":"Certain bat species serve as natural reservoirs for pathogens in several key viral families including henipa-, lyssa-, corona-, and filoviruses, which may pose serious threats to human health. The Common Vampire Bat (Desmodus rotundus), due to its abundance, sanguivorous feeding habit involving humans and domestic animals, and highly social behavioral ecology, may have an unusually high potential for interspecies disease transmission. Previous studies have investigated rabies dynamics in D. rotundus, yet the diversity of other viruses, bacteria, and other microbes that these bats may carry remains largely unknown. We screened 396 blood, urine, saliva, and fecal samples from D. rotundus captured in Guatemala for 13 viral families and genera. Positive results were found for rhabdovirus, adenovirus, and herpesvirus assays. We also screened these samples for Bartonella spp. and found that 38% of individuals tested positive. To characterize potential for interspecies transmission associated with feeding behavior, we also analyzed cytochrome B sequences from fecal samples to identify prey species and found that domestic cattle (Bos taurus) made up the majority of blood meals. Our findings suggest that the risk of pathogen spillover from Desmodus rotundus, including between domestic animal species, is possible and warrants further investigation to characterize this microbial diversity and expand our understanding of foraging ecology in their populations.","author":[{"dropping-particle":"","family":"Wray","given":"Amy K","non-dropping-particle":"","parse-names":false,"suffix":""},{"dropping-particle":"","family":"Olival","given":"Kevin J","non-dropping-particle":"","parse-names":false,"suffix":""},{"dropping-particle":"","family":"Morán","given":"David","non-dropping-particle":"","parse-names":false,"suffix":""},{"dropping-particle":"","family":"Lopez","given":"Maria Renee","non-dropping-particle":"","parse-names":false,"suffix":""},{"dropping-particle":"","family":"Alvarez","given":"Danilo","non-dropping-particle":"","parse-names":false,"suffix":""},{"dropping-particle":"","family":"Navarrete-Macias","given":"Isamara","non-dropping-particle":"","parse-names":false,"suffix":""},{"dropping-particle":"","family":"Liang","given":"Eliza","non-dropping-particle":"","parse-names":false,"suffix":""},{"dropping-particle":"","family":"Simmons","given":"Nancy B","non-dropping-particle":"","parse-names":false,"suffix":""},{"dropping-particle":"","family":"Lipkin","given":"W Ian","non-dropping-particle":"","parse-names":false,"suffix":""},{"dropping-particle":"","family":"Daszak","given":"Peter","non-dropping-particle":"","parse-names":false,"suffix":""},{"dropping-particle":"","family":"Anthony","given":"Simon J","non-dropping-particle":"","parse-names":false,"suffix":""}],"container-title":"EcoHealth","id":"ITEM-1","issue":"4","issued":{"date-parts":[["2016"]]},"page":"761-774","title":"Viral Diversity, Prey Preference, and Bartonella Prevalence in Desmodus rotundus in Guatemala","type":"article-journal","volume":"13"},"uris":["http://www.mendeley.com/documents/?uuid=901d9553-3e95-46aa-9d03-b04f06006368"]},{"id":"ITEM-2","itemData":{"ISSN":"0006-3606","author":[{"dropping-particle":"","family":"Trajano","given":"Eleonora","non-dropping-particle":"","parse-names":false,"suffix":""}],"container-title":"Biotropica","id":"ITEM-2","issued":{"date-parts":[["1996"]]},"page":"121-129","publisher":"JSTOR","title":"Movements of cave bats in southeastern Brazil, with emphasis on the population ecology of the common vampire bat, Desmodus rotundus (Chiroptera)","type":"article-journal"},"uris":["http://www.mendeley.com/documents/?uuid=047fd47b-874a-4b75-a946-573a2e188a16"]}],"mendeley":{"formattedCitation":"[153,154]","plainTextFormattedCitation":"[153,154]","previouslyFormattedCitation":"[153,154]"},"properties":{"noteIndex":0},"schema":"https://github.com/citation-style-language/schema/raw/master/csl-citation.json"}</w:instrText>
       </w:r>
       <w:r>
         <w:rPr>
@@ -19727,7 +20376,7 @@
           <w:noProof/>
           <w:lang w:val="en-GB"/>
         </w:rPr>
-        <w:t>[151,152]</w:t>
+        <w:t>[153,154]</w:t>
       </w:r>
       <w:r>
         <w:rPr>
@@ -19879,7 +20528,7 @@
         <w:rPr>
           <w:lang w:val="en-GB"/>
         </w:rPr>
-        <w:instrText>ADDIN CSL_CITATION {"citationItems":[{"id":"ITEM-1","itemData":{"DOI":"10.1038/nrmicro817","ISSN":"1740-1534","abstract":"Virus entry into animal cells is initiated by attachment to receptors and is followed by important conformational changes of viral proteins, penetration through (non-enveloped viruses) or fusion with (enveloped viruses) cellular membranes. The process ends with transfer of viral genomes inside host cells.Viral proteins mediating entry are very diverse, but many share common three-dimensional structural motifs.Conformational changes in the viral proteins that drive entry are typically initiated by high-affinity interactions with receptors, or changes in pH after receptor binding and internalization. They include formation of coiled-coils in class I fusion proteins, dimer to trimer transitions in class II fusion proteins, movement of capsid proteins in non-enveloped viruses and exposure of membrane destabilizing sequences.Fusion with, or penetration through, cell membranes might involve multimolecular protein complexes and requires structural rearrangements of membrane lipids.Inhibitors of virus entry can prevent virus attachment, or bind to entry intermediates; small organic molecules, peptides, soluble receptors and antibodies are in clinical trials. Six virus-specific polyclonal human immunoglobulins, one monoclonal antibody and one peptide have been approved by the US Food and Drug Administration for clinical use.Viral proteins involved in entry can induce immune responses and be used as vaccine immunogens.Viral entry machineries could be beneficial for human physiology and retargeted for the treatment of cancer and other diseases.","author":[{"dropping-particle":"","family":"Dimitrov","given":"Dimiter S","non-dropping-particle":"","parse-names":false,"suffix":""}],"container-title":"Nature Reviews Microbiology","id":"ITEM-1","issue":"2","issued":{"date-parts":[["2004"]]},"page":"109-122","title":"Virus entry: molecular mechanisms and biomedical applications","type":"article-journal","volume":"2"},"uris":["http://www.mendeley.com/documents/?uuid=635f5fa8-ade3-4d2a-99ae-9a522392c882"]}],"mendeley":{"formattedCitation":"[153]","plainTextFormattedCitation":"[153]","previouslyFormattedCitation":"[152]"},"properties":{"noteIndex":0},"schema":"https://github.com/citation-style-language/schema/raw/master/csl-citation.json"}</w:instrText>
+        <w:instrText>ADDIN CSL_CITATION {"citationItems":[{"id":"ITEM-1","itemData":{"DOI":"10.1038/nrmicro817","ISSN":"1740-1534","abstract":"Virus entry into animal cells is initiated by attachment to receptors and is followed by important conformational changes of viral proteins, penetration through (non-enveloped viruses) or fusion with (enveloped viruses) cellular membranes. The process ends with transfer of viral genomes inside host cells.Viral proteins mediating entry are very diverse, but many share common three-dimensional structural motifs.Conformational changes in the viral proteins that drive entry are typically initiated by high-affinity interactions with receptors, or changes in pH after receptor binding and internalization. They include formation of coiled-coils in class I fusion proteins, dimer to trimer transitions in class II fusion proteins, movement of capsid proteins in non-enveloped viruses and exposure of membrane destabilizing sequences.Fusion with, or penetration through, cell membranes might involve multimolecular protein complexes and requires structural rearrangements of membrane lipids.Inhibitors of virus entry can prevent virus attachment, or bind to entry intermediates; small organic molecules, peptides, soluble receptors and antibodies are in clinical trials. Six virus-specific polyclonal human immunoglobulins, one monoclonal antibody and one peptide have been approved by the US Food and Drug Administration for clinical use.Viral proteins involved in entry can induce immune responses and be used as vaccine immunogens.Viral entry machineries could be beneficial for human physiology and retargeted for the treatment of cancer and other diseases.","author":[{"dropping-particle":"","family":"Dimitrov","given":"Dimiter S","non-dropping-particle":"","parse-names":false,"suffix":""}],"container-title":"Nature Reviews Microbiology","id":"ITEM-1","issue":"2","issued":{"date-parts":[["2004"]]},"page":"109-122","title":"Virus entry: molecular mechanisms and biomedical applications","type":"article-journal","volume":"2"},"uris":["http://www.mendeley.com/documents/?uuid=635f5fa8-ade3-4d2a-99ae-9a522392c882"]}],"mendeley":{"formattedCitation":"[155]","plainTextFormattedCitation":"[155]","previouslyFormattedCitation":"[155]"},"properties":{"noteIndex":0},"schema":"https://github.com/citation-style-language/schema/raw/master/csl-citation.json"}</w:instrText>
       </w:r>
       <w:r>
         <w:rPr>
@@ -19892,7 +20541,7 @@
           <w:noProof/>
           <w:lang w:val="en-GB"/>
         </w:rPr>
-        <w:t>[153]</w:t>
+        <w:t>[155]</w:t>
       </w:r>
       <w:r>
         <w:rPr>
@@ -20094,7 +20743,7 @@
         <w:rPr>
           <w:lang w:val="en-GB"/>
         </w:rPr>
-        <w:instrText>ADDIN CSL_CITATION {"citationItems":[{"id":"ITEM-1","itemData":{"ISSN":"0022-538X","author":[{"dropping-particle":"","family":"Misinzo","given":"Gerald","non-dropping-particle":"","parse-names":false,"suffix":""},{"dropping-particle":"","family":"Delputte","given":"Peter L","non-dropping-particle":"","parse-names":false,"suffix":""},{"dropping-particle":"","family":"Meerts","given":"Peter","non-dropping-particle":"","parse-names":false,"suffix":""},{"dropping-particle":"","family":"Lefebvre","given":"David J","non-dropping-particle":"","parse-names":false,"suffix":""},{"dropping-particle":"","family":"Nauwynck","given":"Hans J","non-dropping-particle":"","parse-names":false,"suffix":""}],"container-title":"Journal of virology","id":"ITEM-1","issue":"7","issued":{"date-parts":[["2006"]]},"page":"3487-3494","publisher":"Am Soc Microbiol","title":"Porcine circovirus 2 uses heparan sulfate and chondroitin sulfate B glycosaminoglycans as receptors for its attachment to host cells","type":"article-journal","volume":"80"},"uris":["http://www.mendeley.com/documents/?uuid=cd60f7b5-5747-4c98-b2a3-6bb76a9ae6cf"]}],"mendeley":{"formattedCitation":"[154]","plainTextFormattedCitation":"[154]","previouslyFormattedCitation":"[153]"},"properties":{"noteIndex":0},"schema":"https://github.com/citation-style-language/schema/raw/master/csl-citation.json"}</w:instrText>
+        <w:instrText>ADDIN CSL_CITATION {"citationItems":[{"id":"ITEM-1","itemData":{"ISSN":"0022-538X","author":[{"dropping-particle":"","family":"Misinzo","given":"Gerald","non-dropping-particle":"","parse-names":false,"suffix":""},{"dropping-particle":"","family":"Delputte","given":"Peter L","non-dropping-particle":"","parse-names":false,"suffix":""},{"dropping-particle":"","family":"Meerts","given":"Peter","non-dropping-particle":"","parse-names":false,"suffix":""},{"dropping-particle":"","family":"Lefebvre","given":"David J","non-dropping-particle":"","parse-names":false,"suffix":""},{"dropping-particle":"","family":"Nauwynck","given":"Hans J","non-dropping-particle":"","parse-names":false,"suffix":""}],"container-title":"Journal of virology","id":"ITEM-1","issue":"7","issued":{"date-parts":[["2006"]]},"page":"3487-3494","publisher":"Am Soc Microbiol","title":"Porcine circovirus 2 uses heparan sulfate and chondroitin sulfate B glycosaminoglycans as receptors for its attachment to host cells","type":"article-journal","volume":"80"},"uris":["http://www.mendeley.com/documents/?uuid=cd60f7b5-5747-4c98-b2a3-6bb76a9ae6cf"]}],"mendeley":{"formattedCitation":"[156]","plainTextFormattedCitation":"[156]","previouslyFormattedCitation":"[156]"},"properties":{"noteIndex":0},"schema":"https://github.com/citation-style-language/schema/raw/master/csl-citation.json"}</w:instrText>
       </w:r>
       <w:r>
         <w:rPr>
@@ -20107,7 +20756,7 @@
           <w:noProof/>
           <w:lang w:val="en-GB"/>
         </w:rPr>
-        <w:t>[154]</w:t>
+        <w:t>[156]</w:t>
       </w:r>
       <w:r>
         <w:rPr>
@@ -20131,7 +20780,7 @@
         <w:rPr>
           <w:lang w:val="en-GB"/>
         </w:rPr>
-        <w:instrText>ADDIN CSL_CITATION {"citationItems":[{"id":"ITEM-1","itemData":{"ISSN":"0021-9258","author":[{"dropping-particle":"","family":"Yu","given":"Wanting","non-dropping-particle":"","parse-names":false,"suffix":""},{"dropping-particle":"","family":"Zhan","given":"Yang","non-dropping-particle":"","parse-names":false,"suffix":""},{"dropping-particle":"","family":"Xue","given":"Boxin","non-dropping-particle":"","parse-names":false,"suffix":""},{"dropping-particle":"","family":"Dong","given":"Yanpeng","non-dropping-particle":"","parse-names":false,"suffix":""},{"dropping-particle":"","family":"Wang","given":"Yanfeng","non-dropping-particle":"","parse-names":false,"suffix":""},{"dropping-particle":"","family":"Jiang","given":"Ping","non-dropping-particle":"","parse-names":false,"suffix":""},{"dropping-particle":"","family":"Wang","given":"Aibing","non-dropping-particle":"","parse-names":false,"suffix":""},{"dropping-particle":"","family":"Sun","given":"Yujie","non-dropping-particle":"","parse-names":false,"suffix":""},{"dropping-particle":"","family":"Yang","given":"Yi","non-dropping-particle":"","parse-names":false,"suffix":""}],"container-title":"Journal of Biological Chemistry","id":"ITEM-1","issue":"39","issued":{"date-parts":[["2018"]]},"page":"15221-15232","publisher":"Elsevier","title":"Highly efficient cellular uptake of a cell-penetrating peptide (CPP) derived from the capsid protein of porcine circovirus type 2","type":"article-journal","volume":"293"},"uris":["http://www.mendeley.com/documents/?uuid=5004c646-a1ec-40c0-a97c-3cc6275a2e11"]}],"mendeley":{"formattedCitation":"[155]","plainTextFormattedCitation":"[155]","previouslyFormattedCitation":"[154]"},"properties":{"noteIndex":0},"schema":"https://github.com/citation-style-language/schema/raw/master/csl-citation.json"}</w:instrText>
+        <w:instrText>ADDIN CSL_CITATION {"citationItems":[{"id":"ITEM-1","itemData":{"ISSN":"0021-9258","author":[{"dropping-particle":"","family":"Yu","given":"Wanting","non-dropping-particle":"","parse-names":false,"suffix":""},{"dropping-particle":"","family":"Zhan","given":"Yang","non-dropping-particle":"","parse-names":false,"suffix":""},{"dropping-particle":"","family":"Xue","given":"Boxin","non-dropping-particle":"","parse-names":false,"suffix":""},{"dropping-particle":"","family":"Dong","given":"Yanpeng","non-dropping-particle":"","parse-names":false,"suffix":""},{"dropping-particle":"","family":"Wang","given":"Yanfeng","non-dropping-particle":"","parse-names":false,"suffix":""},{"dropping-particle":"","family":"Jiang","given":"Ping","non-dropping-particle":"","parse-names":false,"suffix":""},{"dropping-particle":"","family":"Wang","given":"Aibing","non-dropping-particle":"","parse-names":false,"suffix":""},{"dropping-particle":"","family":"Sun","given":"Yujie","non-dropping-particle":"","parse-names":false,"suffix":""},{"dropping-particle":"","family":"Yang","given":"Yi","non-dropping-particle":"","parse-names":false,"suffix":""}],"container-title":"Journal of Biological Chemistry","id":"ITEM-1","issue":"39","issued":{"date-parts":[["2018"]]},"page":"15221-15232","publisher":"Elsevier","title":"Highly efficient cellular uptake of a cell-penetrating peptide (CPP) derived from the capsid protein of porcine circovirus type 2","type":"article-journal","volume":"293"},"uris":["http://www.mendeley.com/documents/?uuid=5004c646-a1ec-40c0-a97c-3cc6275a2e11"]}],"mendeley":{"formattedCitation":"[157]","plainTextFormattedCitation":"[157]","previouslyFormattedCitation":"[157]"},"properties":{"noteIndex":0},"schema":"https://github.com/citation-style-language/schema/raw/master/csl-citation.json"}</w:instrText>
       </w:r>
       <w:r>
         <w:rPr>
@@ -20144,7 +20793,7 @@
           <w:noProof/>
           <w:lang w:val="en-GB"/>
         </w:rPr>
-        <w:t>[155]</w:t>
+        <w:t>[157]</w:t>
       </w:r>
       <w:r>
         <w:rPr>
@@ -20168,7 +20817,7 @@
         <w:rPr>
           <w:lang w:val="en-GB"/>
         </w:rPr>
-        <w:instrText>ADDIN CSL_CITATION {"citationItems":[{"id":"ITEM-1","itemData":{"DOI":"https://doi.org/10.1016/j.peptides.2009.05.017","ISSN":"0196-9781","abstract":"Adenovirus vectors (Advs) are widely used for basic and clinical research because of their high transduction efficiency. However, they are poorly transduced into cells lacking the primary adenovirus receptor, the coxsackievirus and adenovirus receptor (CAR). Here, we generated Adv conjugated with cell-penetrating peptides (CPPs), such as Tat, octaarginine (R8) or proline-rich (Pro) peptides, and compared the transduction properties of these constructs. We constructed the Advs conjugated to the CPPs (CPP–Adv) by chemical conjugation. The CPP-conjugated Advs created with optimal modification ratios led to gene expression 1–2log orders higher than unmodified Adv in CAR-negative cells. Tat-Adv and R8-Adv were taken up into the cells mainly through macropinocytosis, independently of the CAR. In addition, the cellular uptake of Tat-Adv was highly dependent on heparan sulfate on the cell surface, whereas that of R8-Adv was dependent on chondroitin sulfate B. These data suggest that the use of CPP-Advs with different cellular uptake pathways might create new methods for the delivery of Adv. The results obtained in this research encourage the use of CPP-peptide-modified Advs as an attractive tool for transducing cells and as useful platform vectors for gene therapy and basic research.","author":[{"dropping-particle":"","family":"Eto","given":"Yusuke","non-dropping-particle":"","parse-names":false,"suffix":""},{"dropping-particle":"","family":"Yoshioka","given":"Yasuo","non-dropping-particle":"","parse-names":false,"suffix":""},{"dropping-particle":"","family":"Asavatanabodee","given":"Ratima","non-dropping-particle":"","parse-names":false,"suffix":""},{"dropping-particle":"","family":"Kida","given":"Shinya","non-dropping-particle":"","parse-names":false,"suffix":""},{"dropping-particle":"","family":"Maeda","given":"Mitsuko","non-dropping-particle":"","parse-names":false,"suffix":""},{"dropping-particle":"","family":"Mukai","given":"Yohei","non-dropping-particle":"","parse-names":false,"suffix":""},{"dropping-particle":"","family":"Mizuguchi","given":"Hiroyuki","non-dropping-particle":"","parse-names":false,"suffix":""},{"dropping-particle":"","family":"Kawasaki","given":"Koichi","non-dropping-particle":"","parse-names":false,"suffix":""},{"dropping-particle":"","family":"Okada","given":"Naoki","non-dropping-particle":"","parse-names":false,"suffix":""},{"dropping-particle":"","family":"Nakagawa","given":"Shinsaku","non-dropping-particle":"","parse-names":false,"suffix":""}],"container-title":"Peptides","id":"ITEM-1","issue":"8","issued":{"date-parts":[["2009"]]},"page":"1548-1552","title":"Transduction of adenovirus vectors modified with cell-penetrating peptides","type":"article-journal","volume":"30"},"uris":["http://www.mendeley.com/documents/?uuid=692bcc2a-22b4-4e6f-9b14-b83e7a0547d4"]},{"id":"ITEM-2","itemData":{"ISSN":"0014-5793","author":[{"dropping-particle":"","family":"Bechara","given":"Chérine","non-dropping-particle":"","parse-names":false,"suffix":""},{"dropping-particle":"","family":"Sagan","given":"Sandrine","non-dropping-particle":"","parse-names":false,"suffix":""}],"container-title":"FEBS letters","id":"ITEM-2","issue":"12","issued":{"date-parts":[["2013"]]},"page":"1693-1702","publisher":"Elsevier","title":"Cell-penetrating peptides: 20 years later, where do we stand?","type":"article-journal","volume":"587"},"uris":["http://www.mendeley.com/documents/?uuid=0191856c-9cdc-4bd4-b5c9-548a54d793a5"]}],"mendeley":{"formattedCitation":"[156,157]","plainTextFormattedCitation":"[156,157]","previouslyFormattedCitation":"[155,156]"},"properties":{"noteIndex":0},"schema":"https://github.com/citation-style-language/schema/raw/master/csl-citation.json"}</w:instrText>
+        <w:instrText>ADDIN CSL_CITATION {"citationItems":[{"id":"ITEM-1","itemData":{"DOI":"https://doi.org/10.1016/j.peptides.2009.05.017","ISSN":"0196-9781","abstract":"Adenovirus vectors (Advs) are widely used for basic and clinical research because of their high transduction efficiency. However, they are poorly transduced into cells lacking the primary adenovirus receptor, the coxsackievirus and adenovirus receptor (CAR). Here, we generated Adv conjugated with cell-penetrating peptides (CPPs), such as Tat, octaarginine (R8) or proline-rich (Pro) peptides, and compared the transduction properties of these constructs. We constructed the Advs conjugated to the CPPs (CPP–Adv) by chemical conjugation. The CPP-conjugated Advs created with optimal modification ratios led to gene expression 1–2log orders higher than unmodified Adv in CAR-negative cells. Tat-Adv and R8-Adv were taken up into the cells mainly through macropinocytosis, independently of the CAR. In addition, the cellular uptake of Tat-Adv was highly dependent on heparan sulfate on the cell surface, whereas that of R8-Adv was dependent on chondroitin sulfate B. These data suggest that the use of CPP-Advs with different cellular uptake pathways might create new methods for the delivery of Adv. The results obtained in this research encourage the use of CPP-peptide-modified Advs as an attractive tool for transducing cells and as useful platform vectors for gene therapy and basic research.","author":[{"dropping-particle":"","family":"Eto","given":"Yusuke","non-dropping-particle":"","parse-names":false,"suffix":""},{"dropping-particle":"","family":"Yoshioka","given":"Yasuo","non-dropping-particle":"","parse-names":false,"suffix":""},{"dropping-particle":"","family":"Asavatanabodee","given":"Ratima","non-dropping-particle":"","parse-names":false,"suffix":""},{"dropping-particle":"","family":"Kida","given":"Shinya","non-dropping-particle":"","parse-names":false,"suffix":""},{"dropping-particle":"","family":"Maeda","given":"Mitsuko","non-dropping-particle":"","parse-names":false,"suffix":""},{"dropping-particle":"","family":"Mukai","given":"Yohei","non-dropping-particle":"","parse-names":false,"suffix":""},{"dropping-particle":"","family":"Mizuguchi","given":"Hiroyuki","non-dropping-particle":"","parse-names":false,"suffix":""},{"dropping-particle":"","family":"Kawasaki","given":"Koichi","non-dropping-particle":"","parse-names":false,"suffix":""},{"dropping-particle":"","family":"Okada","given":"Naoki","non-dropping-particle":"","parse-names":false,"suffix":""},{"dropping-particle":"","family":"Nakagawa","given":"Shinsaku","non-dropping-particle":"","parse-names":false,"suffix":""}],"container-title":"Peptides","id":"ITEM-1","issue":"8","issued":{"date-parts":[["2009"]]},"page":"1548-1552","title":"Transduction of adenovirus vectors modified with cell-penetrating peptides","type":"article-journal","volume":"30"},"uris":["http://www.mendeley.com/documents/?uuid=692bcc2a-22b4-4e6f-9b14-b83e7a0547d4"]},{"id":"ITEM-2","itemData":{"ISSN":"0014-5793","author":[{"dropping-particle":"","family":"Bechara","given":"Chérine","non-dropping-particle":"","parse-names":false,"suffix":""},{"dropping-particle":"","family":"Sagan","given":"Sandrine","non-dropping-particle":"","parse-names":false,"suffix":""}],"container-title":"FEBS letters","id":"ITEM-2","issue":"12","issued":{"date-parts":[["2013"]]},"page":"1693-1702","publisher":"Elsevier","title":"Cell-penetrating peptides: 20 years later, where do we stand?","type":"article-journal","volume":"587"},"uris":["http://www.mendeley.com/documents/?uuid=0191856c-9cdc-4bd4-b5c9-548a54d793a5"]}],"mendeley":{"formattedCitation":"[158,159]","plainTextFormattedCitation":"[158,159]","previouslyFormattedCitation":"[158,159]"},"properties":{"noteIndex":0},"schema":"https://github.com/citation-style-language/schema/raw/master/csl-citation.json"}</w:instrText>
       </w:r>
       <w:r>
         <w:rPr>
@@ -20181,7 +20830,7 @@
           <w:noProof/>
           <w:lang w:val="en-GB"/>
         </w:rPr>
-        <w:t>[156,157]</w:t>
+        <w:t>[158,159]</w:t>
       </w:r>
       <w:r>
         <w:rPr>
@@ -20320,7 +20969,7 @@
         <w:rPr>
           <w:lang w:val="en-GB"/>
         </w:rPr>
-        <w:instrText>ADDIN CSL_CITATION {"citationItems":[{"id":"ITEM-1","itemData":{"ISSN":"0022-538X","author":[{"dropping-particle":"","family":"Misinzo","given":"Gerald","non-dropping-particle":"","parse-names":false,"suffix":""},{"dropping-particle":"","family":"Delputte","given":"Peter L","non-dropping-particle":"","parse-names":false,"suffix":""},{"dropping-particle":"","family":"Meerts","given":"Peter","non-dropping-particle":"","parse-names":false,"suffix":""},{"dropping-particle":"","family":"Lefebvre","given":"David J","non-dropping-particle":"","parse-names":false,"suffix":""},{"dropping-particle":"","family":"Nauwynck","given":"Hans J","non-dropping-particle":"","parse-names":false,"suffix":""}],"container-title":"Journal of virology","id":"ITEM-1","issue":"7","issued":{"date-parts":[["2006"]]},"page":"3487-3494","publisher":"Am Soc Microbiol","title":"Porcine circovirus 2 uses heparan sulfate and chondroitin sulfate B glycosaminoglycans as receptors for its attachment to host cells","type":"article-journal","volume":"80"},"uris":["http://www.mendeley.com/documents/?uuid=cd60f7b5-5747-4c98-b2a3-6bb76a9ae6cf"]}],"mendeley":{"formattedCitation":"[154]","plainTextFormattedCitation":"[154]","previouslyFormattedCitation":"[153]"},"properties":{"noteIndex":0},"schema":"https://github.com/citation-style-language/schema/raw/master/csl-citation.json"}</w:instrText>
+        <w:instrText>ADDIN CSL_CITATION {"citationItems":[{"id":"ITEM-1","itemData":{"ISSN":"0022-538X","author":[{"dropping-particle":"","family":"Misinzo","given":"Gerald","non-dropping-particle":"","parse-names":false,"suffix":""},{"dropping-particle":"","family":"Delputte","given":"Peter L","non-dropping-particle":"","parse-names":false,"suffix":""},{"dropping-particle":"","family":"Meerts","given":"Peter","non-dropping-particle":"","parse-names":false,"suffix":""},{"dropping-particle":"","family":"Lefebvre","given":"David J","non-dropping-particle":"","parse-names":false,"suffix":""},{"dropping-particle":"","family":"Nauwynck","given":"Hans J","non-dropping-particle":"","parse-names":false,"suffix":""}],"container-title":"Journal of virology","id":"ITEM-1","issue":"7","issued":{"date-parts":[["2006"]]},"page":"3487-3494","publisher":"Am Soc Microbiol","title":"Porcine circovirus 2 uses heparan sulfate and chondroitin sulfate B glycosaminoglycans as receptors for its attachment to host cells","type":"article-journal","volume":"80"},"uris":["http://www.mendeley.com/documents/?uuid=cd60f7b5-5747-4c98-b2a3-6bb76a9ae6cf"]}],"mendeley":{"formattedCitation":"[156]","plainTextFormattedCitation":"[156]","previouslyFormattedCitation":"[156]"},"properties":{"noteIndex":0},"schema":"https://github.com/citation-style-language/schema/raw/master/csl-citation.json"}</w:instrText>
       </w:r>
       <w:r>
         <w:rPr>
@@ -20333,7 +20982,7 @@
           <w:noProof/>
           <w:lang w:val="en-GB"/>
         </w:rPr>
-        <w:t>[154]</w:t>
+        <w:t>[156]</w:t>
       </w:r>
       <w:r>
         <w:rPr>
@@ -20441,7 +21090,7 @@
         <w:rPr>
           <w:lang w:val="en-GB"/>
         </w:rPr>
-        <w:instrText>ADDIN CSL_CITATION {"citationItems":[{"id":"ITEM-1","itemData":{"ISSN":"0021-9258","author":[{"dropping-particle":"","family":"Yu","given":"Wanting","non-dropping-particle":"","parse-names":false,"suffix":""},{"dropping-particle":"","family":"Zhan","given":"Yang","non-dropping-particle":"","parse-names":false,"suffix":""},{"dropping-particle":"","family":"Xue","given":"Boxin","non-dropping-particle":"","parse-names":false,"suffix":""},{"dropping-particle":"","family":"Dong","given":"Yanpeng","non-dropping-particle":"","parse-names":false,"suffix":""},{"dropping-particle":"","family":"Wang","given":"Yanfeng","non-dropping-particle":"","parse-names":false,"suffix":""},{"dropping-particle":"","family":"Jiang","given":"Ping","non-dropping-particle":"","parse-names":false,"suffix":""},{"dropping-particle":"","family":"Wang","given":"Aibing","non-dropping-particle":"","parse-names":false,"suffix":""},{"dropping-particle":"","family":"Sun","given":"Yujie","non-dropping-particle":"","parse-names":false,"suffix":""},{"dropping-particle":"","family":"Yang","given":"Yi","non-dropping-particle":"","parse-names":false,"suffix":""}],"container-title":"Journal of Biological Chemistry","id":"ITEM-1","issue":"39","issued":{"date-parts":[["2018"]]},"page":"15221-15232","publisher":"Elsevier","title":"Highly efficient cellular uptake of a cell-penetrating peptide (CPP) derived from the capsid protein of porcine circovirus type 2","type":"article-journal","volume":"293"},"uris":["http://www.mendeley.com/documents/?uuid=5004c646-a1ec-40c0-a97c-3cc6275a2e11"]}],"mendeley":{"formattedCitation":"[155]","plainTextFormattedCitation":"[155]","previouslyFormattedCitation":"[154]"},"properties":{"noteIndex":0},"schema":"https://github.com/citation-style-language/schema/raw/master/csl-citation.json"}</w:instrText>
+        <w:instrText>ADDIN CSL_CITATION {"citationItems":[{"id":"ITEM-1","itemData":{"ISSN":"0021-9258","author":[{"dropping-particle":"","family":"Yu","given":"Wanting","non-dropping-particle":"","parse-names":false,"suffix":""},{"dropping-particle":"","family":"Zhan","given":"Yang","non-dropping-particle":"","parse-names":false,"suffix":""},{"dropping-particle":"","family":"Xue","given":"Boxin","non-dropping-particle":"","parse-names":false,"suffix":""},{"dropping-particle":"","family":"Dong","given":"Yanpeng","non-dropping-particle":"","parse-names":false,"suffix":""},{"dropping-particle":"","family":"Wang","given":"Yanfeng","non-dropping-particle":"","parse-names":false,"suffix":""},{"dropping-particle":"","family":"Jiang","given":"Ping","non-dropping-particle":"","parse-names":false,"suffix":""},{"dropping-particle":"","family":"Wang","given":"Aibing","non-dropping-particle":"","parse-names":false,"suffix":""},{"dropping-particle":"","family":"Sun","given":"Yujie","non-dropping-particle":"","parse-names":false,"suffix":""},{"dropping-particle":"","family":"Yang","given":"Yi","non-dropping-particle":"","parse-names":false,"suffix":""}],"container-title":"Journal of Biological Chemistry","id":"ITEM-1","issue":"39","issued":{"date-parts":[["2018"]]},"page":"15221-15232","publisher":"Elsevier","title":"Highly efficient cellular uptake of a cell-penetrating peptide (CPP) derived from the capsid protein of porcine circovirus type 2","type":"article-journal","volume":"293"},"uris":["http://www.mendeley.com/documents/?uuid=5004c646-a1ec-40c0-a97c-3cc6275a2e11"]}],"mendeley":{"formattedCitation":"[157]","plainTextFormattedCitation":"[157]","previouslyFormattedCitation":"[157]"},"properties":{"noteIndex":0},"schema":"https://github.com/citation-style-language/schema/raw/master/csl-citation.json"}</w:instrText>
       </w:r>
       <w:r>
         <w:rPr>
@@ -20454,7 +21103,7 @@
           <w:noProof/>
           <w:lang w:val="en-GB"/>
         </w:rPr>
-        <w:t>[155]</w:t>
+        <w:t>[157]</w:t>
       </w:r>
       <w:r>
         <w:rPr>
@@ -20539,7 +21188,7 @@
         <w:rPr>
           <w:lang w:val="en-GB"/>
         </w:rPr>
-        <w:instrText>ADDIN CSL_CITATION {"citationItems":[{"id":"ITEM-1","itemData":{"DOI":"10.1146/annurev.biochem.68.1.729","ISSN":"0066-4154","abstract":"? Abstract?The heparan sulfate on the surface of all adherent cells modulates the actions of a large number of extracellular ligands. Members of both cell surface heparan sulfate proteoglycan families, the transmembrane syndecans and the glycosylphosphoinositide-linked glypicans, bind these ligands and enhance formation of their receptor-signaling complexes. These heparan sulfate proteoglycans also immobilize and regulate the turnover of ligands that act at the cell surface. The extracellular domains of these proteoglycans can be shed from the cell surface, generating soluble heparan sulfate proteoglycans that can inhibit interactions at the cell surface. Recent analyses of genetic defects in Drosophila melanogaster, mice, and humans confirm most of these activities in vivo and identify additional processes that involve cell surface heparan sulfate proteoglycans. This chapter focuses on the mechanisms underlying these activities and on the cellular functions that they regulate.","author":[{"dropping-particle":"","family":"Bernfield","given":"Merton","non-dropping-particle":"","parse-names":false,"suffix":""},{"dropping-particle":"","family":"Götte","given":"Martin","non-dropping-particle":"","parse-names":false,"suffix":""},{"dropping-particle":"","family":"Park","given":"Pyong Woo","non-dropping-particle":"","parse-names":false,"suffix":""},{"dropping-particle":"","family":"Reizes","given":"Ofer","non-dropping-particle":"","parse-names":false,"suffix":""},{"dropping-particle":"","family":"Fitzgerald","given":"Marilyn L","non-dropping-particle":"","parse-names":false,"suffix":""},{"dropping-particle":"","family":"Lincecum","given":"John","non-dropping-particle":"","parse-names":false,"suffix":""},{"dropping-particle":"","family":"Zako","given":"Masahiro","non-dropping-particle":"","parse-names":false,"suffix":""}],"container-title":"Annual Review of Biochemistry","id":"ITEM-1","issue":"1","issued":{"date-parts":[["1999","6","1"]]},"note":"doi: 10.1146/annurev.biochem.68.1.729","page":"729-777","publisher":"Annual Reviews","title":"Functions of Cell Surface Heparan Sulfate Proteoglycans","type":"article-journal","volume":"68"},"uris":["http://www.mendeley.com/documents/?uuid=1e8c35de-abf1-4f14-b981-6022a36b5c87"]}],"mendeley":{"formattedCitation":"[158]","plainTextFormattedCitation":"[158]","previouslyFormattedCitation":"[157]"},"properties":{"noteIndex":0},"schema":"https://github.com/citation-style-language/schema/raw/master/csl-citation.json"}</w:instrText>
+        <w:instrText>ADDIN CSL_CITATION {"citationItems":[{"id":"ITEM-1","itemData":{"DOI":"10.1146/annurev.biochem.68.1.729","ISSN":"0066-4154","abstract":"? Abstract?The heparan sulfate on the surface of all adherent cells modulates the actions of a large number of extracellular ligands. Members of both cell surface heparan sulfate proteoglycan families, the transmembrane syndecans and the glycosylphosphoinositide-linked glypicans, bind these ligands and enhance formation of their receptor-signaling complexes. These heparan sulfate proteoglycans also immobilize and regulate the turnover of ligands that act at the cell surface. The extracellular domains of these proteoglycans can be shed from the cell surface, generating soluble heparan sulfate proteoglycans that can inhibit interactions at the cell surface. Recent analyses of genetic defects in Drosophila melanogaster, mice, and humans confirm most of these activities in vivo and identify additional processes that involve cell surface heparan sulfate proteoglycans. This chapter focuses on the mechanisms underlying these activities and on the cellular functions that they regulate.","author":[{"dropping-particle":"","family":"Bernfield","given":"Merton","non-dropping-particle":"","parse-names":false,"suffix":""},{"dropping-particle":"","family":"Götte","given":"Martin","non-dropping-particle":"","parse-names":false,"suffix":""},{"dropping-particle":"","family":"Park","given":"Pyong Woo","non-dropping-particle":"","parse-names":false,"suffix":""},{"dropping-particle":"","family":"Reizes","given":"Ofer","non-dropping-particle":"","parse-names":false,"suffix":""},{"dropping-particle":"","family":"Fitzgerald","given":"Marilyn L","non-dropping-particle":"","parse-names":false,"suffix":""},{"dropping-particle":"","family":"Lincecum","given":"John","non-dropping-particle":"","parse-names":false,"suffix":""},{"dropping-particle":"","family":"Zako","given":"Masahiro","non-dropping-particle":"","parse-names":false,"suffix":""}],"container-title":"Annual Review of Biochemistry","id":"ITEM-1","issue":"1","issued":{"date-parts":[["1999","6","1"]]},"note":"doi: 10.1146/annurev.biochem.68.1.729","page":"729-777","publisher":"Annual Reviews","title":"Functions of Cell Surface Heparan Sulfate Proteoglycans","type":"article-journal","volume":"68"},"uris":["http://www.mendeley.com/documents/?uuid=1e8c35de-abf1-4f14-b981-6022a36b5c87"]}],"mendeley":{"formattedCitation":"[160]","plainTextFormattedCitation":"[160]","previouslyFormattedCitation":"[160]"},"properties":{"noteIndex":0},"schema":"https://github.com/citation-style-language/schema/raw/master/csl-citation.json"}</w:instrText>
       </w:r>
       <w:r>
         <w:rPr>
@@ -20552,7 +21201,7 @@
           <w:noProof/>
           <w:lang w:val="en-GB"/>
         </w:rPr>
-        <w:t>[158]</w:t>
+        <w:t>[160]</w:t>
       </w:r>
       <w:r>
         <w:rPr>
@@ -20594,7 +21243,7 @@
         <w:rPr>
           <w:lang w:val="en-GB"/>
         </w:rPr>
-        <w:instrText>ADDIN CSL_CITATION {"citationItems":[{"id":"ITEM-1","itemData":{"DOI":"https://doi.org/10.1016/j.meegid.2019.05.009","ISSN":"1567-1348","abstract":"Porcine circovirus 3 (PCV3) is a newly identified virus that belongs to the genus Circovirus in the family Circoviridae. Since the first identification of PCV3 in domestic swine in 2016 in the USA, exciting progress on PCV3 has emphasized the importance of the virus. The aim of this review is to present recent advances in the molecular characteristics, epidemiology, and pathogenesis of PCV3. The virus spreads widely throughout almost all tissues of pig and wild boar in various countries, with a gradual increase of the infection. PCV3 is a pathogen associated with porcine dermatitis and nephropathy syndrome (PDNS)-like clinical signs, reproductive failure, and cardiac and multiorgan inflammation. Furthermore, PCV3 has been detected in other animals and ticks, suggesting that PCV3 possesses cross-species transmission abilities and has an unexpectedly broad distribution and circulation in the wild, where these animals may serve as potential reservoirs for PCV3 and pose a threat to the swine industry or even to humans. Moreover, several detection methods, which can specifically detect PCV3 or differentiate PCV3 from the other viruses, are also reviewed. The present review provides updated knowledge on PCV3-related research. Identification of the prevailing strain of PCV3 and its reservoirs is essential for researchers to understand PCV3 infections and PCV3-related diseases.","author":[{"dropping-particle":"","family":"Ouyang","given":"Ting","non-dropping-particle":"","parse-names":false,"suffix":""},{"dropping-particle":"","family":"Niu","given":"Guyu","non-dropping-particle":"","parse-names":false,"suffix":""},{"dropping-particle":"","family":"Liu","given":"Xiaohua","non-dropping-particle":"","parse-names":false,"suffix":""},{"dropping-particle":"","family":"Zhang","given":"Xinwei","non-dropping-particle":"","parse-names":false,"suffix":""},{"dropping-particle":"","family":"Zhang","given":"Ying","non-dropping-particle":"","parse-names":false,"suffix":""},{"dropping-particle":"","family":"Ren","given":"Linzhu","non-dropping-particle":"","parse-names":false,"suffix":""}],"container-title":"Infection, Genetics and Evolution","id":"ITEM-1","issued":{"date-parts":[["2019"]]},"page":"227-233","title":"Recent progress on porcine circovirus type 3","type":"article-journal","volume":"73"},"uris":["http://www.mendeley.com/documents/?uuid=79ec60a4-8214-47f0-ac47-de07c94da596"]}],"mendeley":{"formattedCitation":"[159]","plainTextFormattedCitation":"[159]","previouslyFormattedCitation":"[158]"},"properties":{"noteIndex":0},"schema":"https://github.com/citation-style-language/schema/raw/master/csl-citation.json"}</w:instrText>
+        <w:instrText>ADDIN CSL_CITATION {"citationItems":[{"id":"ITEM-1","itemData":{"DOI":"https://doi.org/10.1016/j.meegid.2019.05.009","ISSN":"1567-1348","abstract":"Porcine circovirus 3 (PCV3) is a newly identified virus that belongs to the genus Circovirus in the family Circoviridae. Since the first identification of PCV3 in domestic swine in 2016 in the USA, exciting progress on PCV3 has emphasized the importance of the virus. The aim of this review is to present recent advances in the molecular characteristics, epidemiology, and pathogenesis of PCV3. The virus spreads widely throughout almost all tissues of pig and wild boar in various countries, with a gradual increase of the infection. PCV3 is a pathogen associated with porcine dermatitis and nephropathy syndrome (PDNS)-like clinical signs, reproductive failure, and cardiac and multiorgan inflammation. Furthermore, PCV3 has been detected in other animals and ticks, suggesting that PCV3 possesses cross-species transmission abilities and has an unexpectedly broad distribution and circulation in the wild, where these animals may serve as potential reservoirs for PCV3 and pose a threat to the swine industry or even to humans. Moreover, several detection methods, which can specifically detect PCV3 or differentiate PCV3 from the other viruses, are also reviewed. The present review provides updated knowledge on PCV3-related research. Identification of the prevailing strain of PCV3 and its reservoirs is essential for researchers to understand PCV3 infections and PCV3-related diseases.","author":[{"dropping-particle":"","family":"Ouyang","given":"Ting","non-dropping-particle":"","parse-names":false,"suffix":""},{"dropping-particle":"","family":"Niu","given":"Guyu","non-dropping-particle":"","parse-names":false,"suffix":""},{"dropping-particle":"","family":"Liu","given":"Xiaohua","non-dropping-particle":"","parse-names":false,"suffix":""},{"dropping-particle":"","family":"Zhang","given":"Xinwei","non-dropping-particle":"","parse-names":false,"suffix":""},{"dropping-particle":"","family":"Zhang","given":"Ying","non-dropping-particle":"","parse-names":false,"suffix":""},{"dropping-particle":"","family":"Ren","given":"Linzhu","non-dropping-particle":"","parse-names":false,"suffix":""}],"container-title":"Infection, Genetics and Evolution","id":"ITEM-1","issued":{"date-parts":[["2019"]]},"page":"227-233","title":"Recent progress on porcine circovirus type 3","type":"article-journal","volume":"73"},"uris":["http://www.mendeley.com/documents/?uuid=79ec60a4-8214-47f0-ac47-de07c94da596"]}],"mendeley":{"formattedCitation":"[161]","plainTextFormattedCitation":"[161]","previouslyFormattedCitation":"[161]"},"properties":{"noteIndex":0},"schema":"https://github.com/citation-style-language/schema/raw/master/csl-citation.json"}</w:instrText>
       </w:r>
       <w:r>
         <w:rPr>
@@ -20607,7 +21256,7 @@
           <w:noProof/>
           <w:lang w:val="en-GB"/>
         </w:rPr>
-        <w:t>[159]</w:t>
+        <w:t>[161]</w:t>
       </w:r>
       <w:r>
         <w:rPr>
@@ -20637,7 +21286,7 @@
         <w:rPr>
           <w:lang w:val="en-GB"/>
         </w:rPr>
-        <w:instrText>ADDIN CSL_CITATION {"citationItems":[{"id":"ITEM-1","itemData":{"ISSN":"0042-6822","author":[{"dropping-particle":"","family":"Okamoto","given":"Hiroaki","non-dropping-particle":"","parse-names":false,"suffix":""},{"dropping-particle":"","family":"Nishizawa","given":"Tsutomu","non-dropping-particle":"","parse-names":false,"suffix":""},{"dropping-particle":"","family":"Takahashi","given":"Masaharu","non-dropping-particle":"","parse-names":false,"suffix":""},{"dropping-particle":"","family":"Asabe","given":"Shinichi","non-dropping-particle":"","parse-names":false,"suffix":""},{"dropping-particle":"","family":"Tsuda","given":"Fumio","non-dropping-particle":"","parse-names":false,"suffix":""},{"dropping-particle":"","family":"Yoshikawa","given":"Akira","non-dropping-particle":"","parse-names":false,"suffix":""}],"container-title":"Virology","id":"ITEM-1","issue":"2","issued":{"date-parts":[["2001"]]},"page":"358-368","publisher":"Elsevier","title":"Heterogeneous distribution of TT virus of distinct genotypes in multiple tissues from infected humans","type":"article-journal","volume":"288"},"uris":["http://www.mendeley.com/documents/?uuid=834ea5fc-70b0-4436-b1d5-bed8b5044446"]}],"mendeley":{"formattedCitation":"[160]","plainTextFormattedCitation":"[160]","previouslyFormattedCitation":"[159]"},"properties":{"noteIndex":0},"schema":"https://github.com/citation-style-language/schema/raw/master/csl-citation.json"}</w:instrText>
+        <w:instrText>ADDIN CSL_CITATION {"citationItems":[{"id":"ITEM-1","itemData":{"ISSN":"0042-6822","author":[{"dropping-particle":"","family":"Okamoto","given":"Hiroaki","non-dropping-particle":"","parse-names":false,"suffix":""},{"dropping-particle":"","family":"Nishizawa","given":"Tsutomu","non-dropping-particle":"","parse-names":false,"suffix":""},{"dropping-particle":"","family":"Takahashi","given":"Masaharu","non-dropping-particle":"","parse-names":false,"suffix":""},{"dropping-particle":"","family":"Asabe","given":"Shinichi","non-dropping-particle":"","parse-names":false,"suffix":""},{"dropping-particle":"","family":"Tsuda","given":"Fumio","non-dropping-particle":"","parse-names":false,"suffix":""},{"dropping-particle":"","family":"Yoshikawa","given":"Akira","non-dropping-particle":"","parse-names":false,"suffix":""}],"container-title":"Virology","id":"ITEM-1","issue":"2","issued":{"date-parts":[["2001"]]},"page":"358-368","publisher":"Elsevier","title":"Heterogeneous distribution of TT virus of distinct genotypes in multiple tissues from infected humans","type":"article-journal","volume":"288"},"uris":["http://www.mendeley.com/documents/?uuid=834ea5fc-70b0-4436-b1d5-bed8b5044446"]}],"mendeley":{"formattedCitation":"[162]","plainTextFormattedCitation":"[162]","previouslyFormattedCitation":"[162]"},"properties":{"noteIndex":0},"schema":"https://github.com/citation-style-language/schema/raw/master/csl-citation.json"}</w:instrText>
       </w:r>
       <w:r>
         <w:rPr>
@@ -20650,7 +21299,7 @@
           <w:noProof/>
           <w:lang w:val="en-GB"/>
         </w:rPr>
-        <w:t>[160]</w:t>
+        <w:t>[162]</w:t>
       </w:r>
       <w:r>
         <w:rPr>
@@ -21072,7 +21721,7 @@
           <w:rFonts w:cs="Arial"/>
           <w:lang w:val="en-GB"/>
         </w:rPr>
-        <w:instrText>ADDIN CSL_CITATION {"citationItems":[{"id":"ITEM-1","itemData":{"ISSN":"0962-8436","author":[{"dropping-particle":"","family":"Cleaveland","given":"S","non-dropping-particle":"","parse-names":false,"suffix":""},{"dropping-particle":"","family":"Laurenson","given":"M K","non-dropping-particle":"","parse-names":false,"suffix":""},{"dropping-particle":"","family":"Taylor","given":"L H","non-dropping-particle":"","parse-names":false,"suffix":""}],"container-title":"Philosophical Transactions of the Royal Society of London. Series B: Biological Sciences","id":"ITEM-1","issue":"1411","issued":{"date-parts":[["2001"]]},"page":"991-999","publisher":"The Royal Society","title":"Diseases of humans and their domestic mammals: pathogen characteristics, host range and the risk of emergence","type":"article-journal","volume":"356"},"uris":["http://www.mendeley.com/documents/?uuid=30313cc5-53e5-46ba-8cf2-29251a1b3cf4"]}],"mendeley":{"formattedCitation":"[161]","plainTextFormattedCitation":"[161]","previouslyFormattedCitation":"[160]"},"properties":{"noteIndex":0},"schema":"https://github.com/citation-style-language/schema/raw/master/csl-citation.json"}</w:instrText>
+        <w:instrText>ADDIN CSL_CITATION {"citationItems":[{"id":"ITEM-1","itemData":{"ISSN":"0962-8436","author":[{"dropping-particle":"","family":"Cleaveland","given":"S","non-dropping-particle":"","parse-names":false,"suffix":""},{"dropping-particle":"","family":"Laurenson","given":"M K","non-dropping-particle":"","parse-names":false,"suffix":""},{"dropping-particle":"","family":"Taylor","given":"L H","non-dropping-particle":"","parse-names":false,"suffix":""}],"container-title":"Philosophical Transactions of the Royal Society of London. Series B: Biological Sciences","id":"ITEM-1","issue":"1411","issued":{"date-parts":[["2001"]]},"page":"991-999","publisher":"The Royal Society","title":"Diseases of humans and their domestic mammals: pathogen characteristics, host range and the risk of emergence","type":"article-journal","volume":"356"},"uris":["http://www.mendeley.com/documents/?uuid=30313cc5-53e5-46ba-8cf2-29251a1b3cf4"]}],"mendeley":{"formattedCitation":"[163]","plainTextFormattedCitation":"[163]","previouslyFormattedCitation":"[163]"},"properties":{"noteIndex":0},"schema":"https://github.com/citation-style-language/schema/raw/master/csl-citation.json"}</w:instrText>
       </w:r>
       <w:r>
         <w:rPr>
@@ -21087,7 +21736,7 @@
           <w:noProof/>
           <w:lang w:val="en-GB"/>
         </w:rPr>
-        <w:t>[161]</w:t>
+        <w:t>[163]</w:t>
       </w:r>
       <w:r>
         <w:rPr>
@@ -21119,7 +21768,7 @@
         <w:rPr>
           <w:lang w:val="en-GB"/>
         </w:rPr>
-        <w:instrText>ADDIN CSL_CITATION {"citationItems":[{"id":"ITEM-1","itemData":{"DOI":"10.1038/srep14830","ISSN":"2045-2322","abstract":"Most human infectious diseases, especially recently emerging pathogens, originate from animals and ongoing disease transmission from animals to people presents a significant global health burden. Recognition of the epidemiologic circumstances involved in zoonotic spillover, amplification and spread of diseases is essential for prioritizing surveillance and predicting future disease emergence risk. We examine the animal hosts and transmission mechanisms involved in spillover of zoonotic viruses to date and discover that viruses with high host plasticity (i.e. taxonomically and ecologically diverse host range) were more likely to amplify viral spillover by secondary human-to-human transmission and have broader geographic spread. Viruses transmitted to humans during practices that facilitate mixing of diverse animal species had significantly higher host plasticity. Our findings suggest that animal-to-human spillover of new viruses that are capable of infecting diverse host species signal emerging disease events with higher pandemic potential in that these viruses are more likely to amplify by human-to-human transmission with spread on a global scale.","author":[{"dropping-particle":"","family":"Kreuder Johnson","given":"Christine","non-dropping-particle":"","parse-names":false,"suffix":""},{"dropping-particle":"","family":"Hitchens","given":"Peta L","non-dropping-particle":"","parse-names":false,"suffix":""},{"dropping-particle":"","family":"Smiley Evans","given":"Tierra","non-dropping-particle":"","parse-names":false,"suffix":""},{"dropping-particle":"","family":"Goldstein","given":"Tracey","non-dropping-particle":"","parse-names":false,"suffix":""},{"dropping-particle":"","family":"Thomas","given":"Kate","non-dropping-particle":"","parse-names":false,"suffix":""},{"dropping-particle":"","family":"Clements","given":"Andrew","non-dropping-particle":"","parse-names":false,"suffix":""},{"dropping-particle":"","family":"Joly","given":"Damien O","non-dropping-particle":"","parse-names":false,"suffix":""},{"dropping-particle":"","family":"Wolfe","given":"Nathan D","non-dropping-particle":"","parse-names":false,"suffix":""},{"dropping-particle":"","family":"Daszak","given":"Peter","non-dropping-particle":"","parse-names":false,"suffix":""},{"dropping-particle":"","family":"Karesh","given":"William B","non-dropping-particle":"","parse-names":false,"suffix":""},{"dropping-particle":"","family":"Mazet","given":"Jonna K","non-dropping-particle":"","parse-names":false,"suffix":""}],"container-title":"Scientific Reports","id":"ITEM-1","issue":"1","issued":{"date-parts":[["2015"]]},"page":"14830","title":"Spillover and pandemic properties of zoonotic viruses with high host plasticity","type":"article-journal","volume":"5"},"uris":["http://www.mendeley.com/documents/?uuid=659a077f-45ad-4c09-bcd9-1a9820a75151"]}],"mendeley":{"formattedCitation":"[162]","plainTextFormattedCitation":"[162]","previouslyFormattedCitation":"[161]"},"properties":{"noteIndex":0},"schema":"https://github.com/citation-style-language/schema/raw/master/csl-citation.json"}</w:instrText>
+        <w:instrText>ADDIN CSL_CITATION {"citationItems":[{"id":"ITEM-1","itemData":{"DOI":"10.1038/srep14830","ISSN":"2045-2322","abstract":"Most human infectious diseases, especially recently emerging pathogens, originate from animals and ongoing disease transmission from animals to people presents a significant global health burden. Recognition of the epidemiologic circumstances involved in zoonotic spillover, amplification and spread of diseases is essential for prioritizing surveillance and predicting future disease emergence risk. We examine the animal hosts and transmission mechanisms involved in spillover of zoonotic viruses to date and discover that viruses with high host plasticity (i.e. taxonomically and ecologically diverse host range) were more likely to amplify viral spillover by secondary human-to-human transmission and have broader geographic spread. Viruses transmitted to humans during practices that facilitate mixing of diverse animal species had significantly higher host plasticity. Our findings suggest that animal-to-human spillover of new viruses that are capable of infecting diverse host species signal emerging disease events with higher pandemic potential in that these viruses are more likely to amplify by human-to-human transmission with spread on a global scale.","author":[{"dropping-particle":"","family":"Kreuder Johnson","given":"Christine","non-dropping-particle":"","parse-names":false,"suffix":""},{"dropping-particle":"","family":"Hitchens","given":"Peta L","non-dropping-particle":"","parse-names":false,"suffix":""},{"dropping-particle":"","family":"Smiley Evans","given":"Tierra","non-dropping-particle":"","parse-names":false,"suffix":""},{"dropping-particle":"","family":"Goldstein","given":"Tracey","non-dropping-particle":"","parse-names":false,"suffix":""},{"dropping-particle":"","family":"Thomas","given":"Kate","non-dropping-particle":"","parse-names":false,"suffix":""},{"dropping-particle":"","family":"Clements","given":"Andrew","non-dropping-particle":"","parse-names":false,"suffix":""},{"dropping-particle":"","family":"Joly","given":"Damien O","non-dropping-particle":"","parse-names":false,"suffix":""},{"dropping-particle":"","family":"Wolfe","given":"Nathan D","non-dropping-particle":"","parse-names":false,"suffix":""},{"dropping-particle":"","family":"Daszak","given":"Peter","non-dropping-particle":"","parse-names":false,"suffix":""},{"dropping-particle":"","family":"Karesh","given":"William B","non-dropping-particle":"","parse-names":false,"suffix":""},{"dropping-particle":"","family":"Mazet","given":"Jonna K","non-dropping-particle":"","parse-names":false,"suffix":""}],"container-title":"Scientific Reports","id":"ITEM-1","issue":"1","issued":{"date-parts":[["2015"]]},"page":"14830","title":"Spillover and pandemic properties of zoonotic viruses with high host plasticity","type":"article-journal","volume":"5"},"uris":["http://www.mendeley.com/documents/?uuid=659a077f-45ad-4c09-bcd9-1a9820a75151"]}],"mendeley":{"formattedCitation":"[164]","plainTextFormattedCitation":"[164]","previouslyFormattedCitation":"[164]"},"properties":{"noteIndex":0},"schema":"https://github.com/citation-style-language/schema/raw/master/csl-citation.json"}</w:instrText>
       </w:r>
       <w:r>
         <w:rPr>
@@ -21132,7 +21781,7 @@
           <w:noProof/>
           <w:lang w:val="en-GB"/>
         </w:rPr>
-        <w:t>[162]</w:t>
+        <w:t>[164]</w:t>
       </w:r>
       <w:r>
         <w:rPr>
@@ -21218,7 +21867,7 @@
         <w:rPr>
           <w:lang w:val="en-GB"/>
         </w:rPr>
-        <w:instrText>ADDIN CSL_CITATION {"citationItems":[{"id":"ITEM-1","itemData":{"ISSN":"0022-538X","author":[{"dropping-particle":"","family":"Rainey","given":"G Jonah A","non-dropping-particle":"","parse-names":false,"suffix":""},{"dropping-particle":"","family":"Natonson","given":"Andrew","non-dropping-particle":"","parse-names":false,"suffix":""},{"dropping-particle":"","family":"Maxfield","given":"Lori F","non-dropping-particle":"","parse-names":false,"suffix":""},{"dropping-particle":"","family":"Coffin","given":"John M","non-dropping-particle":"","parse-names":false,"suffix":""}],"container-title":"Journal of virology","id":"ITEM-1","issue":"12","issued":{"date-parts":[["2003"]]},"page":"6709-6719","publisher":"Am Soc Microbiol","title":"Mechanisms of avian retroviral host range extension","type":"article-journal","volume":"77"},"uris":["http://www.mendeley.com/documents/?uuid=c1688364-29d3-4e6d-bf91-7f2aef7a20a8"]}],"mendeley":{"formattedCitation":"[163]","plainTextFormattedCitation":"[163]","previouslyFormattedCitation":"[162]"},"properties":{"noteIndex":0},"schema":"https://github.com/citation-style-language/schema/raw/master/csl-citation.json"}</w:instrText>
+        <w:instrText>ADDIN CSL_CITATION {"citationItems":[{"id":"ITEM-1","itemData":{"ISSN":"0022-538X","author":[{"dropping-particle":"","family":"Rainey","given":"G Jonah A","non-dropping-particle":"","parse-names":false,"suffix":""},{"dropping-particle":"","family":"Natonson","given":"Andrew","non-dropping-particle":"","parse-names":false,"suffix":""},{"dropping-particle":"","family":"Maxfield","given":"Lori F","non-dropping-particle":"","parse-names":false,"suffix":""},{"dropping-particle":"","family":"Coffin","given":"John M","non-dropping-particle":"","parse-names":false,"suffix":""}],"container-title":"Journal of virology","id":"ITEM-1","issue":"12","issued":{"date-parts":[["2003"]]},"page":"6709-6719","publisher":"Am Soc Microbiol","title":"Mechanisms of avian retroviral host range extension","type":"article-journal","volume":"77"},"uris":["http://www.mendeley.com/documents/?uuid=c1688364-29d3-4e6d-bf91-7f2aef7a20a8"]}],"mendeley":{"formattedCitation":"[165]","plainTextFormattedCitation":"[165]","previouslyFormattedCitation":"[165]"},"properties":{"noteIndex":0},"schema":"https://github.com/citation-style-language/schema/raw/master/csl-citation.json"}</w:instrText>
       </w:r>
       <w:r>
         <w:rPr>
@@ -21231,7 +21880,7 @@
           <w:noProof/>
           <w:lang w:val="en-GB"/>
         </w:rPr>
-        <w:t>[163]</w:t>
+        <w:t>[165]</w:t>
       </w:r>
       <w:r>
         <w:rPr>
@@ -21376,7 +22025,7 @@
         <w:rPr>
           <w:lang w:val="en-GB"/>
         </w:rPr>
-        <w:instrText>ADDIN CSL_CITATION {"citationItems":[{"id":"ITEM-1","itemData":{"author":[{"dropping-particle":"","family":"Ye","given":"Jianqiang","non-dropping-particle":"","parse-names":false,"suffix":""},{"dropping-particle":"","family":"Tian","given":"Xiaoyan","non-dropping-particle":"","parse-names":false,"suffix":""},{"dropping-particle":"","family":"Xie","given":"Quan","non-dropping-particle":"","parse-names":false,"suffix":""},{"dropping-particle":"","family":"Zhang","given":"Yu","non-dropping-particle":"","parse-names":false,"suffix":""},{"dropping-particle":"","family":"Sheng","given":"Yuanzhao","non-dropping-particle":"","parse-names":false,"suffix":""},{"dropping-particle":"","family":"Zhang","given":"Zhenwen","non-dropping-particle":"","parse-names":false,"suffix":""},{"dropping-particle":"","family":"Wang","given":"Chengming","non-dropping-particle":"","parse-names":false,"suffix":""},{"dropping-particle":"","family":"Zhu","given":"Hong","non-dropping-particle":"","parse-names":false,"suffix":""},{"dropping-particle":"","family":"Wang","given":"Yumeng","non-dropping-particle":"","parse-names":false,"suffix":""},{"dropping-particle":"","family":"Shao","given":"Hongxia","non-dropping-particle":"","parse-names":false,"suffix":""}],"container-title":"Emerging infectious diseases","id":"ITEM-1","issue":"8","issued":{"date-parts":[["2015"]]},"page":"1486","publisher":"Centers for Disease Control and Prevention","title":"Avian gyrovirus 2 DNA in fowl from live poultry markets and in healthy humans, China","type":"article-journal","volume":"21"},"uris":["http://www.mendeley.com/documents/?uuid=a77a828b-1c12-4a79-899c-d224d8eaafa7"]}],"mendeley":{"formattedCitation":"[144]","plainTextFormattedCitation":"[144]","previouslyFormattedCitation":"[143]"},"properties":{"noteIndex":0},"schema":"https://github.com/citation-style-language/schema/raw/master/csl-citation.json"}</w:instrText>
+        <w:instrText>ADDIN CSL_CITATION {"citationItems":[{"id":"ITEM-1","itemData":{"author":[{"dropping-particle":"","family":"Ye","given":"Jianqiang","non-dropping-particle":"","parse-names":false,"suffix":""},{"dropping-particle":"","family":"Tian","given":"Xiaoyan","non-dropping-particle":"","parse-names":false,"suffix":""},{"dropping-particle":"","family":"Xie","given":"Quan","non-dropping-particle":"","parse-names":false,"suffix":""},{"dropping-particle":"","family":"Zhang","given":"Yu","non-dropping-particle":"","parse-names":false,"suffix":""},{"dropping-particle":"","family":"Sheng","given":"Yuanzhao","non-dropping-particle":"","parse-names":false,"suffix":""},{"dropping-particle":"","family":"Zhang","given":"Zhenwen","non-dropping-particle":"","parse-names":false,"suffix":""},{"dropping-particle":"","family":"Wang","given":"Chengming","non-dropping-particle":"","parse-names":false,"suffix":""},{"dropping-particle":"","family":"Zhu","given":"Hong","non-dropping-particle":"","parse-names":false,"suffix":""},{"dropping-particle":"","family":"Wang","given":"Yumeng","non-dropping-particle":"","parse-names":false,"suffix":""},{"dropping-particle":"","family":"Shao","given":"Hongxia","non-dropping-particle":"","parse-names":false,"suffix":""}],"container-title":"Emerging infectious diseases","id":"ITEM-1","issue":"8","issued":{"date-parts":[["2015"]]},"page":"1486","publisher":"Centers for Disease Control and Prevention","title":"Avian gyrovirus 2 DNA in fowl from live poultry markets and in healthy humans, China","type":"article-journal","volume":"21"},"uris":["http://www.mendeley.com/documents/?uuid=a77a828b-1c12-4a79-899c-d224d8eaafa7"]}],"mendeley":{"formattedCitation":"[146]","plainTextFormattedCitation":"[146]","previouslyFormattedCitation":"[146]"},"properties":{"noteIndex":0},"schema":"https://github.com/citation-style-language/schema/raw/master/csl-citation.json"}</w:instrText>
       </w:r>
       <w:r>
         <w:rPr>
@@ -21389,7 +22038,7 @@
           <w:noProof/>
           <w:lang w:val="en-GB"/>
         </w:rPr>
-        <w:t>[144]</w:t>
+        <w:t>[146]</w:t>
       </w:r>
       <w:r>
         <w:rPr>
@@ -21457,7 +22106,7 @@
         <w:rPr>
           <w:lang w:val="en-GB"/>
         </w:rPr>
-        <w:instrText>ADDIN CSL_CITATION {"citationItems":[{"id":"ITEM-1","itemData":{"ISSN":"1386-6346","author":[{"dropping-particle":"","family":"Iwaki","given":"Yoko","non-dropping-particle":"","parse-names":false,"suffix":""},{"dropping-particle":"","family":"Aiba","given":"Naoto","non-dropping-particle":"","parse-names":false,"suffix":""},{"dropping-particle":"","family":"Tran","given":"Huy Thien Tuan","non-dropping-particle":"","parse-names":false,"suffix":""},{"dropping-particle":"","family":"Ding","given":"Xin","non-dropping-particle":"","parse-names":false,"suffix":""},{"dropping-particle":"","family":"Hayashi","given":"Shigeki","non-dropping-particle":"","parse-names":false,"suffix":""},{"dropping-particle":"","family":"Arakawa","given":"Yasuyuki","non-dropping-particle":"","parse-names":false,"suffix":""},{"dropping-particle":"","family":"Sata","given":"Tetsutaro","non-dropping-particle":"","parse-names":false,"suffix":""},{"dropping-particle":"","family":"Abe","given":"Kenji","non-dropping-particle":"","parse-names":false,"suffix":""}],"container-title":"Hepatology research","id":"ITEM-1","issue":"2","issued":{"date-parts":[["2003"]]},"page":"135-142","publisher":"Elsevier","title":"Simian TT virus (s-TTV) infection in patients with liver diseases","type":"article-journal","volume":"25"},"uris":["http://www.mendeley.com/documents/?uuid=7a0c7151-f91d-4635-bbee-a05d9da0bd11"]}],"mendeley":{"formattedCitation":"[164]","plainTextFormattedCitation":"[164]","previouslyFormattedCitation":"[163]"},"properties":{"noteIndex":0},"schema":"https://github.com/citation-style-language/schema/raw/master/csl-citation.json"}</w:instrText>
+        <w:instrText>ADDIN CSL_CITATION {"citationItems":[{"id":"ITEM-1","itemData":{"ISSN":"1386-6346","author":[{"dropping-particle":"","family":"Iwaki","given":"Yoko","non-dropping-particle":"","parse-names":false,"suffix":""},{"dropping-particle":"","family":"Aiba","given":"Naoto","non-dropping-particle":"","parse-names":false,"suffix":""},{"dropping-particle":"","family":"Tran","given":"Huy Thien Tuan","non-dropping-particle":"","parse-names":false,"suffix":""},{"dropping-particle":"","family":"Ding","given":"Xin","non-dropping-particle":"","parse-names":false,"suffix":""},{"dropping-particle":"","family":"Hayashi","given":"Shigeki","non-dropping-particle":"","parse-names":false,"suffix":""},{"dropping-particle":"","family":"Arakawa","given":"Yasuyuki","non-dropping-particle":"","parse-names":false,"suffix":""},{"dropping-particle":"","family":"Sata","given":"Tetsutaro","non-dropping-particle":"","parse-names":false,"suffix":""},{"dropping-particle":"","family":"Abe","given":"Kenji","non-dropping-particle":"","parse-names":false,"suffix":""}],"container-title":"Hepatology research","id":"ITEM-1","issue":"2","issued":{"date-parts":[["2003"]]},"page":"135-142","publisher":"Elsevier","title":"Simian TT virus (s-TTV) infection in patients with liver diseases","type":"article-journal","volume":"25"},"uris":["http://www.mendeley.com/documents/?uuid=7a0c7151-f91d-4635-bbee-a05d9da0bd11"]}],"mendeley":{"formattedCitation":"[166]","plainTextFormattedCitation":"[166]","previouslyFormattedCitation":"[166]"},"properties":{"noteIndex":0},"schema":"https://github.com/citation-style-language/schema/raw/master/csl-citation.json"}</w:instrText>
       </w:r>
       <w:r>
         <w:rPr>
@@ -21470,7 +22119,7 @@
           <w:noProof/>
           <w:lang w:val="en-GB"/>
         </w:rPr>
-        <w:t>[164]</w:t>
+        <w:t>[166]</w:t>
       </w:r>
       <w:r>
         <w:rPr>
@@ -21548,7 +22197,7 @@
         <w:rPr>
           <w:lang w:val="en-GB"/>
         </w:rPr>
-        <w:instrText>ADDIN CSL_CITATION {"citationItems":[{"id":"ITEM-1","itemData":{"ISSN":"1386-6532","author":[{"dropping-particle":"","family":"Chu","given":"Daniel K W","non-dropping-particle":"","parse-names":false,"suffix":""},{"dropping-particle":"","family":"Poon","given":"Leo L M","non-dropping-particle":"","parse-names":false,"suffix":""},{"dropping-particle":"","family":"Chiu","given":"Susan S S","non-dropping-particle":"","parse-names":false,"suffix":""},{"dropping-particle":"","family":"Chan","given":"Kwok H","non-dropping-particle":"","parse-names":false,"suffix":""},{"dropping-particle":"","family":"Ng","given":"Erica M","non-dropping-particle":"","parse-names":false,"suffix":""},{"dropping-particle":"","family":"Bauer","given":"Irma","non-dropping-particle":"","parse-names":false,"suffix":""},{"dropping-particle":"","family":"Cheung","given":"Tim K","non-dropping-particle":"","parse-names":false,"suffix":""},{"dropping-particle":"","family":"Ng","given":"Iris H Y","non-dropping-particle":"","parse-names":false,"suffix":""},{"dropping-particle":"","family":"Guan","given":"Yi","non-dropping-particle":"","parse-names":false,"suffix":""},{"dropping-particle":"","family":"Wang","given":"David","non-dropping-particle":"","parse-names":false,"suffix":""}],"container-title":"Journal of clinical virology","id":"ITEM-1","issue":"3","issued":{"date-parts":[["2012"]]},"page":"209-213","publisher":"Elsevier","title":"Characterization of a novel gyrovirus in human stool and chicken meat","type":"article-journal","volume":"55"},"uris":["http://www.mendeley.com/documents/?uuid=56e3768b-ef0e-4441-ae42-5ac2fb657f48"]}],"mendeley":{"formattedCitation":"[165]","plainTextFormattedCitation":"[165]","previouslyFormattedCitation":"[164]"},"properties":{"noteIndex":0},"schema":"https://github.com/citation-style-language/schema/raw/master/csl-citation.json"}</w:instrText>
+        <w:instrText>ADDIN CSL_CITATION {"citationItems":[{"id":"ITEM-1","itemData":{"ISSN":"1386-6532","author":[{"dropping-particle":"","family":"Chu","given":"Daniel K W","non-dropping-particle":"","parse-names":false,"suffix":""},{"dropping-particle":"","family":"Poon","given":"Leo L M","non-dropping-particle":"","parse-names":false,"suffix":""},{"dropping-particle":"","family":"Chiu","given":"Susan S S","non-dropping-particle":"","parse-names":false,"suffix":""},{"dropping-particle":"","family":"Chan","given":"Kwok H","non-dropping-particle":"","parse-names":false,"suffix":""},{"dropping-particle":"","family":"Ng","given":"Erica M","non-dropping-particle":"","parse-names":false,"suffix":""},{"dropping-particle":"","family":"Bauer","given":"Irma","non-dropping-particle":"","parse-names":false,"suffix":""},{"dropping-particle":"","family":"Cheung","given":"Tim K","non-dropping-particle":"","parse-names":false,"suffix":""},{"dropping-particle":"","family":"Ng","given":"Iris H Y","non-dropping-particle":"","parse-names":false,"suffix":""},{"dropping-particle":"","family":"Guan","given":"Yi","non-dropping-particle":"","parse-names":false,"suffix":""},{"dropping-particle":"","family":"Wang","given":"David","non-dropping-particle":"","parse-names":false,"suffix":""}],"container-title":"Journal of clinical virology","id":"ITEM-1","issue":"3","issued":{"date-parts":[["2012"]]},"page":"209-213","publisher":"Elsevier","title":"Characterization of a novel gyrovirus in human stool and chicken meat","type":"article-journal","volume":"55"},"uris":["http://www.mendeley.com/documents/?uuid=56e3768b-ef0e-4441-ae42-5ac2fb657f48"]}],"mendeley":{"formattedCitation":"[167]","plainTextFormattedCitation":"[167]","previouslyFormattedCitation":"[167]"},"properties":{"noteIndex":0},"schema":"https://github.com/citation-style-language/schema/raw/master/csl-citation.json"}</w:instrText>
       </w:r>
       <w:r>
         <w:rPr>
@@ -21561,7 +22210,7 @@
           <w:noProof/>
           <w:lang w:val="en-GB"/>
         </w:rPr>
-        <w:t>[165]</w:t>
+        <w:t>[167]</w:t>
       </w:r>
       <w:r>
         <w:rPr>
@@ -21655,7 +22304,7 @@
         <w:rPr>
           <w:lang w:val="en-GB"/>
         </w:rPr>
-        <w:instrText>ADDIN CSL_CITATION {"citationItems":[{"id":"ITEM-1","itemData":{"ISSN":"2045-2322","author":[{"dropping-particle":"","family":"Ssemadaali","given":"Marvin A","non-dropping-particle":"","parse-names":false,"suffix":""},{"dropping-particle":"","family":"Effertz","given":"Karl","non-dropping-particle":"","parse-names":false,"suffix":""},{"dropping-particle":"","family":"Singh","given":"Pankaj","non-dropping-particle":"","parse-names":false,"suffix":""},{"dropping-particle":"","family":"Kolyvushko","given":"Oleksandr","non-dropping-particle":"","parse-names":false,"suffix":""},{"dropping-particle":"","family":"Ramamoorthy","given":"Sheela","non-dropping-particle":"","parse-names":false,"suffix":""}],"container-title":"Scientific reports","id":"ITEM-1","issue":"1","issued":{"date-parts":[["2016"]]},"page":"1-10","publisher":"Nature Publishing Group","title":"Identification of heterologous Torque Teno Viruses in humans and swine","type":"article-journal","volume":"6"},"uris":["http://www.mendeley.com/documents/?uuid=c040b5be-e024-4782-96c9-2d494f7a798d"]}],"mendeley":{"formattedCitation":"[166]","plainTextFormattedCitation":"[166]","previouslyFormattedCitation":"[165]"},"properties":{"noteIndex":0},"schema":"https://github.com/citation-style-language/schema/raw/master/csl-citation.json"}</w:instrText>
+        <w:instrText>ADDIN CSL_CITATION {"citationItems":[{"id":"ITEM-1","itemData":{"ISSN":"2045-2322","author":[{"dropping-particle":"","family":"Ssemadaali","given":"Marvin A","non-dropping-particle":"","parse-names":false,"suffix":""},{"dropping-particle":"","family":"Effertz","given":"Karl","non-dropping-particle":"","parse-names":false,"suffix":""},{"dropping-particle":"","family":"Singh","given":"Pankaj","non-dropping-particle":"","parse-names":false,"suffix":""},{"dropping-particle":"","family":"Kolyvushko","given":"Oleksandr","non-dropping-particle":"","parse-names":false,"suffix":""},{"dropping-particle":"","family":"Ramamoorthy","given":"Sheela","non-dropping-particle":"","parse-names":false,"suffix":""}],"container-title":"Scientific reports","id":"ITEM-1","issue":"1","issued":{"date-parts":[["2016"]]},"page":"1-10","publisher":"Nature Publishing Group","title":"Identification of heterologous Torque Teno Viruses in humans and swine","type":"article-journal","volume":"6"},"uris":["http://www.mendeley.com/documents/?uuid=c040b5be-e024-4782-96c9-2d494f7a798d"]}],"mendeley":{"formattedCitation":"[168]","plainTextFormattedCitation":"[168]","previouslyFormattedCitation":"[168]"},"properties":{"noteIndex":0},"schema":"https://github.com/citation-style-language/schema/raw/master/csl-citation.json"}</w:instrText>
       </w:r>
       <w:r>
         <w:rPr>
@@ -21668,7 +22317,7 @@
           <w:noProof/>
           <w:lang w:val="en-GB"/>
         </w:rPr>
-        <w:t>[166]</w:t>
+        <w:t>[168]</w:t>
       </w:r>
       <w:r>
         <w:rPr>
@@ -21871,7 +22520,23 @@
           <w:rFonts w:cs="Arial"/>
           <w:lang w:val="en-GB"/>
         </w:rPr>
-        <w:t>. Animal reservoirs that co-exist with humans such as livestock, rodents, pigeons, cats and dogs are of particular concern</w:t>
+        <w:t xml:space="preserve">. Animal reservoirs that co-exist with humans such as livestock, rodents, pigeons, </w:t>
+      </w:r>
+      <w:proofErr w:type="gramStart"/>
+      <w:r>
+        <w:rPr>
+          <w:rFonts w:cs="Arial"/>
+          <w:lang w:val="en-GB"/>
+        </w:rPr>
+        <w:t>cats</w:t>
+      </w:r>
+      <w:proofErr w:type="gramEnd"/>
+      <w:r>
+        <w:rPr>
+          <w:rFonts w:cs="Arial"/>
+          <w:lang w:val="en-GB"/>
+        </w:rPr>
+        <w:t xml:space="preserve"> and dogs are of particular concern</w:t>
       </w:r>
       <w:r>
         <w:rPr>
@@ -21915,7 +22580,7 @@
         <w:rPr>
           <w:lang w:val="en-GB"/>
         </w:rPr>
-        <w:instrText>ADDIN CSL_CITATION {"citationItems":[{"id":"ITEM-1","itemData":{"DOI":"10.1101/2020.11.16.384743","abstract":"Severe acute respiratory coronavirus 2 (SARS-CoV-2), the agent of the ongoing COVID-19 pandemic, jumped into humans from an unknown animal reservoir in late 2019. In line with other coronaviruses, SARS-CoV-2 has the potential to infect a broad range of hosts. SARS-CoV-2 genomes have now been isolated from cats, dogs, lions, tigers and minks. SARS-CoV-2 seems to transmit particularly well in mink farms with outbreaks reported in Spain, Sweden, the Netherlands, Italy, the USA and Denmark. Genomic data from SARS-CoV-2 isolated from infected minks provides a natural case study of a secondary host jump of the virus, in this case from humans to animals, and occasionally back again. We screened published SARS-CoV-2 genomes isolated from minks for the presence of recurrent mutations common in mink but infrequent in SARS-CoV-2 genomes isolated from human infections. We identify 23 recurrent mutations including three nonsynonymous mutations in the Receptor Binding Domain of the SARS-CoV-2 spike protein that independently emerged at least four times but are only rarely observed in human lineages. The repeat emergence of mutations across phylogenetically distinct lineages of the virus isolated from minks points to ongoing adaptation of SARS-CoV-2 to a new host. The rapid acquisition and spread of SARS-CoV-2 mutations in minks suggests that if a similar phenomenon of host adaptation had occurred upon its jump into humans, those human-specific mutations would likely have reached fixation already before the first SARS-CoV-2 genomes were generated.Data Summary All genome assemblies considered in this manuscript are openly available on registration with GISAID (https://www.gisaid.org). Information on the included assemblies, including the accessions used in the global analysis are provided in Tables S1-S2.Competing Interest StatementThe authors have declared no competing interest.","author":[{"dropping-particle":"","family":"Dorp","given":"Lucy","non-dropping-particle":"van","parse-names":false,"suffix":""},{"dropping-particle":"","family":"Tan","given":"Cedric C S","non-dropping-particle":"","parse-names":false,"suffix":""},{"dropping-particle":"","family":"Lam","given":"Su Datt","non-dropping-particle":"","parse-names":false,"suffix":""},{"dropping-particle":"","family":"Richard","given":"Damien","non-dropping-particle":"","parse-names":false,"suffix":""},{"dropping-particle":"","family":"Owen","given":"Christopher","non-dropping-particle":"","parse-names":false,"suffix":""},{"dropping-particle":"","family":"Berchtold","given":"Dorothea","non-dropping-particle":"","parse-names":false,"suffix":""},{"dropping-particle":"","family":"Orengo","given":"Christine","non-dropping-particle":"","parse-names":false,"suffix":""},{"dropping-particle":"","family":"Balloux","given":"François","non-dropping-particle":"","parse-names":false,"suffix":""}],"container-title":"bioRxiv","id":"ITEM-1","issued":{"date-parts":[["2020","1","1"]]},"page":"2020.11.16.384743","title":"Recurrent mutations in SARS-CoV-2 genomes isolated from mink point to rapid host-adaptation","type":"article-journal"},"uris":["http://www.mendeley.com/documents/?uuid=fa3d1547-5445-4f3f-8355-6b9ad6bac01b"]}],"mendeley":{"formattedCitation":"[167]","plainTextFormattedCitation":"[167]","previouslyFormattedCitation":"[166]"},"properties":{"noteIndex":0},"schema":"https://github.com/citation-style-language/schema/raw/master/csl-citation.json"}</w:instrText>
+        <w:instrText>ADDIN CSL_CITATION {"citationItems":[{"id":"ITEM-1","itemData":{"DOI":"10.1101/2020.11.16.384743","abstract":"Severe acute respiratory coronavirus 2 (SARS-CoV-2), the agent of the ongoing COVID-19 pandemic, jumped into humans from an unknown animal reservoir in late 2019. In line with other coronaviruses, SARS-CoV-2 has the potential to infect a broad range of hosts. SARS-CoV-2 genomes have now been isolated from cats, dogs, lions, tigers and minks. SARS-CoV-2 seems to transmit particularly well in mink farms with outbreaks reported in Spain, Sweden, the Netherlands, Italy, the USA and Denmark. Genomic data from SARS-CoV-2 isolated from infected minks provides a natural case study of a secondary host jump of the virus, in this case from humans to animals, and occasionally back again. We screened published SARS-CoV-2 genomes isolated from minks for the presence of recurrent mutations common in mink but infrequent in SARS-CoV-2 genomes isolated from human infections. We identify 23 recurrent mutations including three nonsynonymous mutations in the Receptor Binding Domain of the SARS-CoV-2 spike protein that independently emerged at least four times but are only rarely observed in human lineages. The repeat emergence of mutations across phylogenetically distinct lineages of the virus isolated from minks points to ongoing adaptation of SARS-CoV-2 to a new host. The rapid acquisition and spread of SARS-CoV-2 mutations in minks suggests that if a similar phenomenon of host adaptation had occurred upon its jump into humans, those human-specific mutations would likely have reached fixation already before the first SARS-CoV-2 genomes were generated.Data Summary All genome assemblies considered in this manuscript are openly available on registration with GISAID (https://www.gisaid.org). Information on the included assemblies, including the accessions used in the global analysis are provided in Tables S1-S2.Competing Interest StatementThe authors have declared no competing interest.","author":[{"dropping-particle":"","family":"Dorp","given":"Lucy","non-dropping-particle":"van","parse-names":false,"suffix":""},{"dropping-particle":"","family":"Tan","given":"Cedric C S","non-dropping-particle":"","parse-names":false,"suffix":""},{"dropping-particle":"","family":"Lam","given":"Su Datt","non-dropping-particle":"","parse-names":false,"suffix":""},{"dropping-particle":"","family":"Richard","given":"Damien","non-dropping-particle":"","parse-names":false,"suffix":""},{"dropping-particle":"","family":"Owen","given":"Christopher","non-dropping-particle":"","parse-names":false,"suffix":""},{"dropping-particle":"","family":"Berchtold","given":"Dorothea","non-dropping-particle":"","parse-names":false,"suffix":""},{"dropping-particle":"","family":"Orengo","given":"Christine","non-dropping-particle":"","parse-names":false,"suffix":""},{"dropping-particle":"","family":"Balloux","given":"François","non-dropping-particle":"","parse-names":false,"suffix":""}],"container-title":"bioRxiv","id":"ITEM-1","issued":{"date-parts":[["2020","1","1"]]},"page":"2020.11.16.384743","title":"Recurrent mutations in SARS-CoV-2 genomes isolated from mink point to rapid host-adaptation","type":"article-journal"},"uris":["http://www.mendeley.com/documents/?uuid=fa3d1547-5445-4f3f-8355-6b9ad6bac01b"]}],"mendeley":{"formattedCitation":"[169]","plainTextFormattedCitation":"[169]","previouslyFormattedCitation":"[169]"},"properties":{"noteIndex":0},"schema":"https://github.com/citation-style-language/schema/raw/master/csl-citation.json"}</w:instrText>
       </w:r>
       <w:r>
         <w:rPr>
@@ -21928,7 +22593,7 @@
           <w:noProof/>
           <w:lang w:val="en-GB"/>
         </w:rPr>
-        <w:t>[167]</w:t>
+        <w:t>[169]</w:t>
       </w:r>
       <w:r>
         <w:rPr>
@@ -21993,7 +22658,7 @@
           <w:rFonts w:cs="Arial"/>
           <w:lang w:val="en-GB"/>
         </w:rPr>
-        <w:instrText>ADDIN CSL_CITATION {"citationItems":[{"id":"ITEM-1","itemData":{"DOI":"10.1038/nature22975","ISSN":"1476-4687","abstract":"Analysis of a comprehensive database of mammalian host–virus relationships reveals that both the total number of viruses that infect a given species and the proportion likely to be zoonotic are predictable and that this enables identification of mammalian species and geographic locations where novel zoonoses are likely to be found.","author":[{"dropping-particle":"","family":"Olival","given":"Kevin J","non-dropping-particle":"","parse-names":false,"suffix":""},{"dropping-particle":"","family":"Hosseini","given":"Parviez R","non-dropping-particle":"","parse-names":false,"suffix":""},{"dropping-particle":"","family":"Zambrana-Torrelio","given":"Carlos","non-dropping-particle":"","parse-names":false,"suffix":""},{"dropping-particle":"","family":"Ross","given":"Noam","non-dropping-particle":"","parse-names":false,"suffix":""},{"dropping-particle":"","family":"Bogich","given":"Tiffany L","non-dropping-particle":"","parse-names":false,"suffix":""},{"dropping-particle":"","family":"Daszak","given":"Peter","non-dropping-particle":"","parse-names":false,"suffix":""}],"container-title":"Nature","id":"ITEM-1","issue":"7660","issued":{"date-parts":[["2017"]]},"page":"646-650","title":"Host and viral traits predict zoonotic spillover from mammals","type":"article-journal","volume":"546"},"uris":["http://www.mendeley.com/documents/?uuid=8499e3d3-511c-4166-9fea-fed6d68e1cb2"]}],"mendeley":{"formattedCitation":"[168]","plainTextFormattedCitation":"[168]","previouslyFormattedCitation":"[167]"},"properties":{"noteIndex":0},"schema":"https://github.com/citation-style-language/schema/raw/master/csl-citation.json"}</w:instrText>
+        <w:instrText>ADDIN CSL_CITATION {"citationItems":[{"id":"ITEM-1","itemData":{"DOI":"10.1038/nature22975","ISSN":"1476-4687","abstract":"Analysis of a comprehensive database of mammalian host–virus relationships reveals that both the total number of viruses that infect a given species and the proportion likely to be zoonotic are predictable and that this enables identification of mammalian species and geographic locations where novel zoonoses are likely to be found.","author":[{"dropping-particle":"","family":"Olival","given":"Kevin J","non-dropping-particle":"","parse-names":false,"suffix":""},{"dropping-particle":"","family":"Hosseini","given":"Parviez R","non-dropping-particle":"","parse-names":false,"suffix":""},{"dropping-particle":"","family":"Zambrana-Torrelio","given":"Carlos","non-dropping-particle":"","parse-names":false,"suffix":""},{"dropping-particle":"","family":"Ross","given":"Noam","non-dropping-particle":"","parse-names":false,"suffix":""},{"dropping-particle":"","family":"Bogich","given":"Tiffany L","non-dropping-particle":"","parse-names":false,"suffix":""},{"dropping-particle":"","family":"Daszak","given":"Peter","non-dropping-particle":"","parse-names":false,"suffix":""}],"container-title":"Nature","id":"ITEM-1","issue":"7660","issued":{"date-parts":[["2017"]]},"page":"646-650","title":"Host and viral traits predict zoonotic spillover from mammals","type":"article-journal","volume":"546"},"uris":["http://www.mendeley.com/documents/?uuid=8499e3d3-511c-4166-9fea-fed6d68e1cb2"]}],"mendeley":{"formattedCitation":"[170]","plainTextFormattedCitation":"[170]","previouslyFormattedCitation":"[170]"},"properties":{"noteIndex":0},"schema":"https://github.com/citation-style-language/schema/raw/master/csl-citation.json"}</w:instrText>
       </w:r>
       <w:r>
         <w:rPr>
@@ -22008,7 +22673,7 @@
           <w:noProof/>
           <w:lang w:val="en-GB"/>
         </w:rPr>
-        <w:t>[168]</w:t>
+        <w:t>[170]</w:t>
       </w:r>
       <w:r>
         <w:rPr>
@@ -22078,7 +22743,7 @@
           <w:rFonts w:cs="Arial"/>
           <w:lang w:val="en-GB"/>
         </w:rPr>
-        <w:instrText>ADDIN CSL_CITATION {"citationItems":[{"id":"ITEM-1","itemData":{"DOI":"10.1038/s41467-020-16153-4","ISSN":"2041-1723","abstract":"Understanding interspecific viral transmission is key to understanding viral ecology and evolution, disease spillover into humans, and the consequences of global change. Prior studies have uncovered macroecological drivers of viral sharing, but analyses have never attempted to predict viral sharing in a pan-mammalian context. Using a conservative modelling framework, we confirm that host phylogenetic similarity and geographic range overlap are strong, nonlinear predictors of viral sharing among species across the entire mammal class. Using these traits, we predict global viral sharing patterns of 4196 mammal species and show that our simulated network successfully predicts viral sharing and reservoir host status using internal validation and an external dataset. We predict high rates of mammalian viral sharing in the tropics, particularly among rodents and bats, and within- and between-order sharing differed geographically and taxonomically. Our results emphasize the importance of ecological and phylogenetic factors in shaping mammalian viral communities, and provide a robust, general model to predict viral host range and guide pathogen surveillance and conservation efforts.","author":[{"dropping-particle":"","family":"Albery","given":"Gregory F","non-dropping-particle":"","parse-names":false,"suffix":""},{"dropping-particle":"","family":"Eskew","given":"Evan A","non-dropping-particle":"","parse-names":false,"suffix":""},{"dropping-particle":"","family":"Ross","given":"Noam","non-dropping-particle":"","parse-names":false,"suffix":""},{"dropping-particle":"","family":"Olival","given":"Kevin J","non-dropping-particle":"","parse-names":false,"suffix":""}],"container-title":"Nature Communications","id":"ITEM-1","issue":"1","issued":{"date-parts":[["2020"]]},"page":"2260","title":"Predicting the global mammalian viral sharing network using phylogeography","type":"article-journal","volume":"11"},"uris":["http://www.mendeley.com/documents/?uuid=d9751925-2843-405a-ba5d-683d7003a9a7"]}],"mendeley":{"formattedCitation":"[169]","plainTextFormattedCitation":"[169]","previouslyFormattedCitation":"[168]"},"properties":{"noteIndex":0},"schema":"https://github.com/citation-style-language/schema/raw/master/csl-citation.json"}</w:instrText>
+        <w:instrText>ADDIN CSL_CITATION {"citationItems":[{"id":"ITEM-1","itemData":{"DOI":"10.1038/s41467-020-16153-4","ISSN":"2041-1723","abstract":"Understanding interspecific viral transmission is key to understanding viral ecology and evolution, disease spillover into humans, and the consequences of global change. Prior studies have uncovered macroecological drivers of viral sharing, but analyses have never attempted to predict viral sharing in a pan-mammalian context. Using a conservative modelling framework, we confirm that host phylogenetic similarity and geographic range overlap are strong, nonlinear predictors of viral sharing among species across the entire mammal class. Using these traits, we predict global viral sharing patterns of 4196 mammal species and show that our simulated network successfully predicts viral sharing and reservoir host status using internal validation and an external dataset. We predict high rates of mammalian viral sharing in the tropics, particularly among rodents and bats, and within- and between-order sharing differed geographically and taxonomically. Our results emphasize the importance of ecological and phylogenetic factors in shaping mammalian viral communities, and provide a robust, general model to predict viral host range and guide pathogen surveillance and conservation efforts.","author":[{"dropping-particle":"","family":"Albery","given":"Gregory F","non-dropping-particle":"","parse-names":false,"suffix":""},{"dropping-particle":"","family":"Eskew","given":"Evan A","non-dropping-particle":"","parse-names":false,"suffix":""},{"dropping-particle":"","family":"Ross","given":"Noam","non-dropping-particle":"","parse-names":false,"suffix":""},{"dropping-particle":"","family":"Olival","given":"Kevin J","non-dropping-particle":"","parse-names":false,"suffix":""}],"container-title":"Nature Communications","id":"ITEM-1","issue":"1","issued":{"date-parts":[["2020"]]},"page":"2260","title":"Predicting the global mammalian viral sharing network using phylogeography","type":"article-journal","volume":"11"},"uris":["http://www.mendeley.com/documents/?uuid=d9751925-2843-405a-ba5d-683d7003a9a7"]}],"mendeley":{"formattedCitation":"[171]","plainTextFormattedCitation":"[171]","previouslyFormattedCitation":"[171]"},"properties":{"noteIndex":0},"schema":"https://github.com/citation-style-language/schema/raw/master/csl-citation.json"}</w:instrText>
       </w:r>
       <w:r>
         <w:rPr>
@@ -22093,7 +22758,7 @@
           <w:noProof/>
           <w:lang w:val="en-GB"/>
         </w:rPr>
-        <w:t>[169]</w:t>
+        <w:t>[171]</w:t>
       </w:r>
       <w:r>
         <w:rPr>
@@ -22138,7 +22803,7 @@
         <w:rPr>
           <w:lang w:val="en-GB"/>
         </w:rPr>
-        <w:instrText>ADDIN CSL_CITATION {"citationItems":[{"id":"ITEM-1","itemData":{"DOI":"10.1038/srep14830","ISSN":"2045-2322","abstract":"Most human infectious diseases, especially recently emerging pathogens, originate from animals and ongoing disease transmission from animals to people presents a significant global health burden. Recognition of the epidemiologic circumstances involved in zoonotic spillover, amplification and spread of diseases is essential for prioritizing surveillance and predicting future disease emergence risk. We examine the animal hosts and transmission mechanisms involved in spillover of zoonotic viruses to date and discover that viruses with high host plasticity (i.e. taxonomically and ecologically diverse host range) were more likely to amplify viral spillover by secondary human-to-human transmission and have broader geographic spread. Viruses transmitted to humans during practices that facilitate mixing of diverse animal species had significantly higher host plasticity. Our findings suggest that animal-to-human spillover of new viruses that are capable of infecting diverse host species signal emerging disease events with higher pandemic potential in that these viruses are more likely to amplify by human-to-human transmission with spread on a global scale.","author":[{"dropping-particle":"","family":"Kreuder Johnson","given":"Christine","non-dropping-particle":"","parse-names":false,"suffix":""},{"dropping-particle":"","family":"Hitchens","given":"Peta L","non-dropping-particle":"","parse-names":false,"suffix":""},{"dropping-particle":"","family":"Smiley Evans","given":"Tierra","non-dropping-particle":"","parse-names":false,"suffix":""},{"dropping-particle":"","family":"Goldstein","given":"Tracey","non-dropping-particle":"","parse-names":false,"suffix":""},{"dropping-particle":"","family":"Thomas","given":"Kate","non-dropping-particle":"","parse-names":false,"suffix":""},{"dropping-particle":"","family":"Clements","given":"Andrew","non-dropping-particle":"","parse-names":false,"suffix":""},{"dropping-particle":"","family":"Joly","given":"Damien O","non-dropping-particle":"","parse-names":false,"suffix":""},{"dropping-particle":"","family":"Wolfe","given":"Nathan D","non-dropping-particle":"","parse-names":false,"suffix":""},{"dropping-particle":"","family":"Daszak","given":"Peter","non-dropping-particle":"","parse-names":false,"suffix":""},{"dropping-particle":"","family":"Karesh","given":"William B","non-dropping-particle":"","parse-names":false,"suffix":""},{"dropping-particle":"","family":"Mazet","given":"Jonna K","non-dropping-particle":"","parse-names":false,"suffix":""}],"container-title":"Scientific Reports","id":"ITEM-1","issue":"1","issued":{"date-parts":[["2015"]]},"page":"14830","title":"Spillover and pandemic properties of zoonotic viruses with high host plasticity","type":"article-journal","volume":"5"},"uris":["http://www.mendeley.com/documents/?uuid=659a077f-45ad-4c09-bcd9-1a9820a75151"]}],"mendeley":{"formattedCitation":"[162]","plainTextFormattedCitation":"[162]","previouslyFormattedCitation":"[161]"},"properties":{"noteIndex":0},"schema":"https://github.com/citation-style-language/schema/raw/master/csl-citation.json"}</w:instrText>
+        <w:instrText>ADDIN CSL_CITATION {"citationItems":[{"id":"ITEM-1","itemData":{"DOI":"10.1038/srep14830","ISSN":"2045-2322","abstract":"Most human infectious diseases, especially recently emerging pathogens, originate from animals and ongoing disease transmission from animals to people presents a significant global health burden. Recognition of the epidemiologic circumstances involved in zoonotic spillover, amplification and spread of diseases is essential for prioritizing surveillance and predicting future disease emergence risk. We examine the animal hosts and transmission mechanisms involved in spillover of zoonotic viruses to date and discover that viruses with high host plasticity (i.e. taxonomically and ecologically diverse host range) were more likely to amplify viral spillover by secondary human-to-human transmission and have broader geographic spread. Viruses transmitted to humans during practices that facilitate mixing of diverse animal species had significantly higher host plasticity. Our findings suggest that animal-to-human spillover of new viruses that are capable of infecting diverse host species signal emerging disease events with higher pandemic potential in that these viruses are more likely to amplify by human-to-human transmission with spread on a global scale.","author":[{"dropping-particle":"","family":"Kreuder Johnson","given":"Christine","non-dropping-particle":"","parse-names":false,"suffix":""},{"dropping-particle":"","family":"Hitchens","given":"Peta L","non-dropping-particle":"","parse-names":false,"suffix":""},{"dropping-particle":"","family":"Smiley Evans","given":"Tierra","non-dropping-particle":"","parse-names":false,"suffix":""},{"dropping-particle":"","family":"Goldstein","given":"Tracey","non-dropping-particle":"","parse-names":false,"suffix":""},{"dropping-particle":"","family":"Thomas","given":"Kate","non-dropping-particle":"","parse-names":false,"suffix":""},{"dropping-particle":"","family":"Clements","given":"Andrew","non-dropping-particle":"","parse-names":false,"suffix":""},{"dropping-particle":"","family":"Joly","given":"Damien O","non-dropping-particle":"","parse-names":false,"suffix":""},{"dropping-particle":"","family":"Wolfe","given":"Nathan D","non-dropping-particle":"","parse-names":false,"suffix":""},{"dropping-particle":"","family":"Daszak","given":"Peter","non-dropping-particle":"","parse-names":false,"suffix":""},{"dropping-particle":"","family":"Karesh","given":"William B","non-dropping-particle":"","parse-names":false,"suffix":""},{"dropping-particle":"","family":"Mazet","given":"Jonna K","non-dropping-particle":"","parse-names":false,"suffix":""}],"container-title":"Scientific Reports","id":"ITEM-1","issue":"1","issued":{"date-parts":[["2015"]]},"page":"14830","title":"Spillover and pandemic properties of zoonotic viruses with high host plasticity","type":"article-journal","volume":"5"},"uris":["http://www.mendeley.com/documents/?uuid=659a077f-45ad-4c09-bcd9-1a9820a75151"]}],"mendeley":{"formattedCitation":"[164]","plainTextFormattedCitation":"[164]","previouslyFormattedCitation":"[164]"},"properties":{"noteIndex":0},"schema":"https://github.com/citation-style-language/schema/raw/master/csl-citation.json"}</w:instrText>
       </w:r>
       <w:r>
         <w:rPr>
@@ -22151,7 +22816,7 @@
           <w:noProof/>
           <w:lang w:val="en-GB"/>
         </w:rPr>
-        <w:t>[162]</w:t>
+        <w:t>[164]</w:t>
       </w:r>
       <w:r>
         <w:rPr>
@@ -22265,7 +22930,7 @@
           <w:rFonts w:cs="Arial"/>
           <w:lang w:val="en-GB"/>
         </w:rPr>
-        <w:instrText>ADDIN CSL_CITATION {"citationItems":[{"id":"ITEM-1","itemData":{"DOI":"10.1073/pnas.1919176117","abstract":"Identifying whether novel human viruses disproportionately originate from certain animal groups could inform risk-based allocations of research and surveillance effort. Whether such “special reservoirs” exist remains controversial. We show that the proportion of viruses that infect humans varies minimally across reservoir taxonomic orders. Instead, the number of human-infecting viruses increases proportionately to the total number of viruses maintained by each reservoir group, which is in turn explained by the number of animal species within each group. This supports a host-neutral explanation for observed variation in the number of zoonoses among animal groups, such that traits of animal orders are unlikely to produce viruses that disproportionately threaten humans. These findings refine strategies to identify high-risk viruses prior to their emergence.The notion that certain animal groups disproportionately maintain and transmit viruses to humans due to broad-scale differences in ecology, life history, and physiology currently influences global health surveillance and research in disease ecology, virology, and immunology. To directly test whether such “special reservoirs” of zoonoses exist, we used literature searches to construct the largest existing dataset of virus–reservoir relationships, consisting of the avian and mammalian reservoir hosts of 415 RNA and DNA viruses along with their histories of human infection. Reservoir host effects on the propensity of viruses to have been reported as infecting humans were rare and when present were restricted to one or two viral families. The data instead support a largely host-neutral explanation for the distribution of human-infecting viruses across the animal orders studied. After controlling for higher baseline viral richness in mammals versus birds, the observed number of zoonoses per animal order increased as a function of their species richness. Animal orders of established importance as zoonotic reservoirs including bats and rodents were unexceptional, maintaining numbers of zoonoses that closely matched expectations for mammalian groups of their size. Our findings show that variation in the frequency of zoonoses among animal orders can be explained without invoking special ecological or immunological relationships between hosts and viruses, pointing to a need to reconsider current approaches aimed at finding and predicting novel zoonoses.","author":[{"dropping-particle":"","family":"Mollentze","given":"Nardus","non-dropping-particle":"","parse-names":false,"suffix":""},{"dropping-particle":"","family":"Streicker","given":"Daniel G","non-dropping-particle":"","parse-names":false,"suffix":""}],"container-title":"Proceedings of the National Academy of Sciences","id":"ITEM-1","issue":"17","issued":{"date-parts":[["2020","4","28"]]},"page":"9423 LP  - 9430","title":"Viral zoonotic risk is homogenous among taxonomic orders of mammalian and avian reservoir hosts","type":"article-journal","volume":"117"},"uris":["http://www.mendeley.com/documents/?uuid=2c9c49a4-53e6-4172-bffc-a1d55c5ca3d6"]}],"mendeley":{"formattedCitation":"[170]","plainTextFormattedCitation":"[170]","previouslyFormattedCitation":"[169]"},"properties":{"noteIndex":0},"schema":"https://github.com/citation-style-language/schema/raw/master/csl-citation.json"}</w:instrText>
+        <w:instrText>ADDIN CSL_CITATION {"citationItems":[{"id":"ITEM-1","itemData":{"DOI":"10.1073/pnas.1919176117","abstract":"Identifying whether novel human viruses disproportionately originate from certain animal groups could inform risk-based allocations of research and surveillance effort. Whether such “special reservoirs” exist remains controversial. We show that the proportion of viruses that infect humans varies minimally across reservoir taxonomic orders. Instead, the number of human-infecting viruses increases proportionately to the total number of viruses maintained by each reservoir group, which is in turn explained by the number of animal species within each group. This supports a host-neutral explanation for observed variation in the number of zoonoses among animal groups, such that traits of animal orders are unlikely to produce viruses that disproportionately threaten humans. These findings refine strategies to identify high-risk viruses prior to their emergence.The notion that certain animal groups disproportionately maintain and transmit viruses to humans due to broad-scale differences in ecology, life history, and physiology currently influences global health surveillance and research in disease ecology, virology, and immunology. To directly test whether such “special reservoirs” of zoonoses exist, we used literature searches to construct the largest existing dataset of virus–reservoir relationships, consisting of the avian and mammalian reservoir hosts of 415 RNA and DNA viruses along with their histories of human infection. Reservoir host effects on the propensity of viruses to have been reported as infecting humans were rare and when present were restricted to one or two viral families. The data instead support a largely host-neutral explanation for the distribution of human-infecting viruses across the animal orders studied. After controlling for higher baseline viral richness in mammals versus birds, the observed number of zoonoses per animal order increased as a function of their species richness. Animal orders of established importance as zoonotic reservoirs including bats and rodents were unexceptional, maintaining numbers of zoonoses that closely matched expectations for mammalian groups of their size. Our findings show that variation in the frequency of zoonoses among animal orders can be explained without invoking special ecological or immunological relationships between hosts and viruses, pointing to a need to reconsider current approaches aimed at finding and predicting novel zoonoses.","author":[{"dropping-particle":"","family":"Mollentze","given":"Nardus","non-dropping-particle":"","parse-names":false,"suffix":""},{"dropping-particle":"","family":"Streicker","given":"Daniel G","non-dropping-particle":"","parse-names":false,"suffix":""}],"container-title":"Proceedings of the National Academy of Sciences","id":"ITEM-1","issue":"17","issued":{"date-parts":[["2020","4","28"]]},"page":"9423 LP  - 9430","title":"Viral zoonotic risk is homogenous among taxonomic orders of mammalian and avian reservoir hosts","type":"article-journal","volume":"117"},"uris":["http://www.mendeley.com/documents/?uuid=2c9c49a4-53e6-4172-bffc-a1d55c5ca3d6"]}],"mendeley":{"formattedCitation":"[172]","plainTextFormattedCitation":"[172]","previouslyFormattedCitation":"[172]"},"properties":{"noteIndex":0},"schema":"https://github.com/citation-style-language/schema/raw/master/csl-citation.json"}</w:instrText>
       </w:r>
       <w:r>
         <w:rPr>
@@ -22280,7 +22945,7 @@
           <w:noProof/>
           <w:lang w:val="en-GB"/>
         </w:rPr>
-        <w:t>[170]</w:t>
+        <w:t>[172]</w:t>
       </w:r>
       <w:r>
         <w:rPr>
@@ -22409,7 +23074,7 @@
           <w:rFonts w:cs="Arial"/>
           <w:lang w:val="en-GB"/>
         </w:rPr>
-        <w:instrText>ADDIN CSL_CITATION {"citationItems":[{"id":"ITEM-1","itemData":{"ISSN":"0168-1702","author":[{"dropping-particle":"","family":"Nishizawa","given":"Tsutomu","non-dropping-particle":"","parse-names":false,"suffix":""},{"dropping-particle":"","family":"Sugimoto","given":"Yuji","non-dropping-particle":"","parse-names":false,"suffix":""},{"dropping-particle":"","family":"Takeda","given":"Tsutomu","non-dropping-particle":"","parse-names":false,"suffix":""},{"dropping-particle":"","family":"Kodera","given":"Yuuji","non-dropping-particle":"","parse-names":false,"suffix":""},{"dropping-particle":"","family":"Hatano","given":"Yumi","non-dropping-particle":"","parse-names":false,"suffix":""},{"dropping-particle":"","family":"Takahashi","given":"Masaharu","non-dropping-particle":"","parse-names":false,"suffix":""},{"dropping-particle":"","family":"Okamoto","given":"Hiroaki","non-dropping-particle":"","parse-names":false,"suffix":""}],"container-title":"Virus research","id":"ITEM-1","issued":{"date-parts":[["2018"]]},"page":"183-191","publisher":"Elsevier","title":"Identification and whole genome characterization of novel anelloviruses in masked palm civets (Paguma larvata): segregation into four distinct clades","type":"article-journal","volume":"256"},"uris":["http://www.mendeley.com/documents/?uuid=43113d65-12e4-4391-ac8d-14245c9d51a3"]}],"mendeley":{"formattedCitation":"[171]","plainTextFormattedCitation":"[171]","previouslyFormattedCitation":"[170]"},"properties":{"noteIndex":0},"schema":"https://github.com/citation-style-language/schema/raw/master/csl-citation.json"}</w:instrText>
+        <w:instrText>ADDIN CSL_CITATION {"citationItems":[{"id":"ITEM-1","itemData":{"ISSN":"0168-1702","author":[{"dropping-particle":"","family":"Nishizawa","given":"Tsutomu","non-dropping-particle":"","parse-names":false,"suffix":""},{"dropping-particle":"","family":"Sugimoto","given":"Yuji","non-dropping-particle":"","parse-names":false,"suffix":""},{"dropping-particle":"","family":"Takeda","given":"Tsutomu","non-dropping-particle":"","parse-names":false,"suffix":""},{"dropping-particle":"","family":"Kodera","given":"Yuuji","non-dropping-particle":"","parse-names":false,"suffix":""},{"dropping-particle":"","family":"Hatano","given":"Yumi","non-dropping-particle":"","parse-names":false,"suffix":""},{"dropping-particle":"","family":"Takahashi","given":"Masaharu","non-dropping-particle":"","parse-names":false,"suffix":""},{"dropping-particle":"","family":"Okamoto","given":"Hiroaki","non-dropping-particle":"","parse-names":false,"suffix":""}],"container-title":"Virus research","id":"ITEM-1","issued":{"date-parts":[["2018"]]},"page":"183-191","publisher":"Elsevier","title":"Identification and whole genome characterization of novel anelloviruses in masked palm civets (Paguma larvata): segregation into four distinct clades","type":"article-journal","volume":"256"},"uris":["http://www.mendeley.com/documents/?uuid=43113d65-12e4-4391-ac8d-14245c9d51a3"]}],"mendeley":{"formattedCitation":"[173]","plainTextFormattedCitation":"[173]","previouslyFormattedCitation":"[173]"},"properties":{"noteIndex":0},"schema":"https://github.com/citation-style-language/schema/raw/master/csl-citation.json"}</w:instrText>
       </w:r>
       <w:r>
         <w:rPr>
@@ -22424,7 +23089,7 @@
           <w:noProof/>
           <w:lang w:val="en-GB"/>
         </w:rPr>
-        <w:t>[171]</w:t>
+        <w:t>[173]</w:t>
       </w:r>
       <w:r>
         <w:rPr>
@@ -22452,7 +23117,7 @@
           <w:rFonts w:cs="Arial"/>
           <w:lang w:val="en-GB"/>
         </w:rPr>
-        <w:instrText>ADDIN CSL_CITATION {"citationItems":[{"id":"ITEM-1","itemData":{"ISSN":"2222-1751","author":[{"dropping-particle":"","family":"Du","given":"Jiang","non-dropping-particle":"","parse-names":false,"suffix":""},{"dropping-particle":"","family":"Li","given":"Yuhui","non-dropping-particle":"","parse-names":false,"suffix":""},{"dropping-particle":"","family":"Lu","given":"Liang","non-dropping-particle":"","parse-names":false,"suffix":""},{"dropping-particle":"","family":"Zheng","given":"Dandan","non-dropping-particle":"","parse-names":false,"suffix":""},{"dropping-particle":"","family":"Liu","given":"Bo","non-dropping-particle":"","parse-names":false,"suffix":""},{"dropping-particle":"","family":"Yang","given":"Li","non-dropping-particle":"","parse-names":false,"suffix":""},{"dropping-particle":"","family":"Su","given":"Haoxiang","non-dropping-particle":"","parse-names":false,"suffix":""},{"dropping-particle":"","family":"Dong","given":"Jie","non-dropping-particle":"","parse-names":false,"suffix":""},{"dropping-particle":"","family":"Sun","given":"Lilian","non-dropping-particle":"","parse-names":false,"suffix":""},{"dropping-particle":"","family":"Zhu","given":"Yafang","non-dropping-particle":"","parse-names":false,"suffix":""}],"container-title":"Emerging microbes &amp; infections","id":"ITEM-1","issue":"1","issued":{"date-parts":[["2018"]]},"page":"1-3","publisher":"Taylor &amp; Francis","title":"Biodiversity of rodent anelloviruses in China","type":"article-journal","volume":"7"},"uris":["http://www.mendeley.com/documents/?uuid=351944c6-7534-4683-bab3-09033bb538b5"]}],"mendeley":{"formattedCitation":"[148]","plainTextFormattedCitation":"[148]","previouslyFormattedCitation":"[147]"},"properties":{"noteIndex":0},"schema":"https://github.com/citation-style-language/schema/raw/master/csl-citation.json"}</w:instrText>
+        <w:instrText>ADDIN CSL_CITATION {"citationItems":[{"id":"ITEM-1","itemData":{"ISSN":"2222-1751","author":[{"dropping-particle":"","family":"Du","given":"Jiang","non-dropping-particle":"","parse-names":false,"suffix":""},{"dropping-particle":"","family":"Li","given":"Yuhui","non-dropping-particle":"","parse-names":false,"suffix":""},{"dropping-particle":"","family":"Lu","given":"Liang","non-dropping-particle":"","parse-names":false,"suffix":""},{"dropping-particle":"","family":"Zheng","given":"Dandan","non-dropping-particle":"","parse-names":false,"suffix":""},{"dropping-particle":"","family":"Liu","given":"Bo","non-dropping-particle":"","parse-names":false,"suffix":""},{"dropping-particle":"","family":"Yang","given":"Li","non-dropping-particle":"","parse-names":false,"suffix":""},{"dropping-particle":"","family":"Su","given":"Haoxiang","non-dropping-particle":"","parse-names":false,"suffix":""},{"dropping-particle":"","family":"Dong","given":"Jie","non-dropping-particle":"","parse-names":false,"suffix":""},{"dropping-particle":"","family":"Sun","given":"Lilian","non-dropping-particle":"","parse-names":false,"suffix":""},{"dropping-particle":"","family":"Zhu","given":"Yafang","non-dropping-particle":"","parse-names":false,"suffix":""}],"container-title":"Emerging microbes &amp; infections","id":"ITEM-1","issue":"1","issued":{"date-parts":[["2018"]]},"page":"1-3","publisher":"Taylor &amp; Francis","title":"Biodiversity of rodent anelloviruses in China","type":"article-journal","volume":"7"},"uris":["http://www.mendeley.com/documents/?uuid=351944c6-7534-4683-bab3-09033bb538b5"]}],"mendeley":{"formattedCitation":"[150]","plainTextFormattedCitation":"[150]","previouslyFormattedCitation":"[150]"},"properties":{"noteIndex":0},"schema":"https://github.com/citation-style-language/schema/raw/master/csl-citation.json"}</w:instrText>
       </w:r>
       <w:r>
         <w:rPr>
@@ -22467,7 +23132,7 @@
           <w:noProof/>
           <w:lang w:val="en-GB"/>
         </w:rPr>
-        <w:t>[148]</w:t>
+        <w:t>[150]</w:t>
       </w:r>
       <w:r>
         <w:rPr>
@@ -22517,7 +23182,7 @@
           <w:rFonts w:cs="Arial"/>
           <w:lang w:val="en-GB"/>
         </w:rPr>
-        <w:instrText>ADDIN CSL_CITATION {"citationItems":[{"id":"ITEM-1","itemData":{"ISSN":"1932-6203","author":[{"dropping-particle":"","family":"Geldenhuys","given":"Marike","non-dropping-particle":"","parse-names":false,"suffix":""},{"dropping-particle":"","family":"Mortlock","given":"Marinda","non-dropping-particle":"","parse-names":false,"suffix":""},{"dropping-particle":"","family":"Weyer","given":"Jacqueline","non-dropping-particle":"","parse-names":false,"suffix":""},{"dropping-particle":"","family":"Bezuidt","given":"Oliver","non-dropping-particle":"","parse-names":false,"suffix":""},{"dropping-particle":"","family":"Seamark","given":"Ernest C J","non-dropping-particle":"","parse-names":false,"suffix":""},{"dropping-particle":"","family":"Kearney","given":"Teresa","non-dropping-particle":"","parse-names":false,"suffix":""},{"dropping-particle":"","family":"Gleasner","given":"Cheryl","non-dropping-particle":"","parse-names":false,"suffix":""},{"dropping-particle":"","family":"Erkkila","given":"Tracy H","non-dropping-particle":"","parse-names":false,"suffix":""},{"dropping-particle":"","family":"Cui","given":"Helen","non-dropping-particle":"","parse-names":false,"suffix":""},{"dropping-particle":"","family":"Markotter","given":"Wanda","non-dropping-particle":"","parse-names":false,"suffix":""}],"container-title":"PloS one","id":"ITEM-1","issue":"3","issued":{"date-parts":[["2018"]]},"page":"e0194527","publisher":"Public Library of Science San Francisco, CA USA","title":"A metagenomic viral discovery approach identifies potential zoonotic and novel mammalian viruses in Neoromicia bats within South Africa","type":"article-journal","volume":"13"},"uris":["http://www.mendeley.com/documents/?uuid=ee6c4cc4-2147-4015-bf55-3100973908c1"]},{"id":"ITEM-2","itemData":{"ISSN":"1932-6203","author":[{"dropping-particle":"","family":"Mishra","given":"Nischay","non-dropping-particle":"","parse-names":false,"suffix":""},{"dropping-particle":"","family":"Fagbo","given":"Shamsudeen F","non-dropping-particle":"","parse-names":false,"suffix":""},{"dropping-particle":"","family":"Alagaili","given":"Abdulaziz N","non-dropping-particle":"","parse-names":false,"suffix":""},{"dropping-particle":"","family":"Nitido","given":"Adam","non-dropping-particle":"","parse-names":false,"suffix":""},{"dropping-particle":"","family":"Williams","given":"Simon H","non-dropping-particle":"","parse-names":false,"suffix":""},{"dropping-particle":"","family":"Ng","given":"James","non-dropping-particle":"","parse-names":false,"suffix":""},{"dropping-particle":"","family":"Lee","given":"Bohyun","non-dropping-particle":"","parse-names":false,"suffix":""},{"dropping-particle":"","family":"Durosinlorun","given":"Abdulkareem","non-dropping-particle":"","parse-names":false,"suffix":""},{"dropping-particle":"","family":"Garcia","given":"Joel A","non-dropping-particle":"","parse-names":false,"suffix":""},{"dropping-particle":"","family":"Jain","given":"Komal","non-dropping-particle":"","parse-names":false,"suffix":""}],"container-title":"PloS one","id":"ITEM-2","issue":"4","issued":{"date-parts":[["2019"]]},"page":"e0214227","publisher":"Public Library of Science San Francisco, CA USA","title":"A viral metagenomic survey identifies known and novel mammalian viruses in bats from Saudi Arabia","type":"article-journal","volume":"14"},"uris":["http://www.mendeley.com/documents/?uuid=f12693f3-989e-43c8-aab0-a81e54356358"]},{"id":"ITEM-3","itemData":{"ISSN":"0022-538X","author":[{"dropping-particle":"","family":"Ge","given":"Xingyi","non-dropping-particle":"","parse-names":false,"suffix":""},{"dropping-particle":"","family":"Li","given":"Yan","non-dropping-particle":"","parse-names":false,"suffix":""},{"dropping-particle":"","family":"Yang","given":"Xinglou","non-dropping-particle":"","parse-names":false,"suffix":""},{"dropping-particle":"","family":"Zhang","given":"Huajun","non-dropping-particle":"","parse-names":false,"suffix":""},{"dropping-particle":"","family":"Zhou","given":"Peng","non-dropping-particle":"","parse-names":false,"suffix":""},{"dropping-particle":"","family":"Zhang","given":"Yunzhi","non-dropping-particle":"","parse-names":false,"suffix":""},{"dropping-particle":"","family":"Shi","given":"Zhengli","non-dropping-particle":"","parse-names":false,"suffix":""}],"container-title":"Journal of virology","id":"ITEM-3","issue":"8","issued":{"date-parts":[["2012"]]},"page":"4620-4630","publisher":"Am Soc Microbiol","title":"Metagenomic analysis of viruses from bat fecal samples reveals many novel viruses in insectivorous bats in China","type":"article-journal","volume":"86"},"uris":["http://www.mendeley.com/documents/?uuid=fdc1ded1-3d1b-4749-af4f-287e9f0399ff"]}],"mendeley":{"formattedCitation":"[172–174]","plainTextFormattedCitation":"[172–174]","previouslyFormattedCitation":"[171–173]"},"properties":{"noteIndex":0},"schema":"https://github.com/citation-style-language/schema/raw/master/csl-citation.json"}</w:instrText>
+        <w:instrText>ADDIN CSL_CITATION {"citationItems":[{"id":"ITEM-1","itemData":{"ISSN":"1932-6203","author":[{"dropping-particle":"","family":"Geldenhuys","given":"Marike","non-dropping-particle":"","parse-names":false,"suffix":""},{"dropping-particle":"","family":"Mortlock","given":"Marinda","non-dropping-particle":"","parse-names":false,"suffix":""},{"dropping-particle":"","family":"Weyer","given":"Jacqueline","non-dropping-particle":"","parse-names":false,"suffix":""},{"dropping-particle":"","family":"Bezuidt","given":"Oliver","non-dropping-particle":"","parse-names":false,"suffix":""},{"dropping-particle":"","family":"Seamark","given":"Ernest C J","non-dropping-particle":"","parse-names":false,"suffix":""},{"dropping-particle":"","family":"Kearney","given":"Teresa","non-dropping-particle":"","parse-names":false,"suffix":""},{"dropping-particle":"","family":"Gleasner","given":"Cheryl","non-dropping-particle":"","parse-names":false,"suffix":""},{"dropping-particle":"","family":"Erkkila","given":"Tracy H","non-dropping-particle":"","parse-names":false,"suffix":""},{"dropping-particle":"","family":"Cui","given":"Helen","non-dropping-particle":"","parse-names":false,"suffix":""},{"dropping-particle":"","family":"Markotter","given":"Wanda","non-dropping-particle":"","parse-names":false,"suffix":""}],"container-title":"PloS one","id":"ITEM-1","issue":"3","issued":{"date-parts":[["2018"]]},"page":"e0194527","publisher":"Public Library of Science San Francisco, CA USA","title":"A metagenomic viral discovery approach identifies potential zoonotic and novel mammalian viruses in Neoromicia bats within South Africa","type":"article-journal","volume":"13"},"uris":["http://www.mendeley.com/documents/?uuid=ee6c4cc4-2147-4015-bf55-3100973908c1"]},{"id":"ITEM-2","itemData":{"ISSN":"1932-6203","author":[{"dropping-particle":"","family":"Mishra","given":"Nischay","non-dropping-particle":"","parse-names":false,"suffix":""},{"dropping-particle":"","family":"Fagbo","given":"Shamsudeen F","non-dropping-particle":"","parse-names":false,"suffix":""},{"dropping-particle":"","family":"Alagaili","given":"Abdulaziz N","non-dropping-particle":"","parse-names":false,"suffix":""},{"dropping-particle":"","family":"Nitido","given":"Adam","non-dropping-particle":"","parse-names":false,"suffix":""},{"dropping-particle":"","family":"Williams","given":"Simon H","non-dropping-particle":"","parse-names":false,"suffix":""},{"dropping-particle":"","family":"Ng","given":"James","non-dropping-particle":"","parse-names":false,"suffix":""},{"dropping-particle":"","family":"Lee","given":"Bohyun","non-dropping-particle":"","parse-names":false,"suffix":""},{"dropping-particle":"","family":"Durosinlorun","given":"Abdulkareem","non-dropping-particle":"","parse-names":false,"suffix":""},{"dropping-particle":"","family":"Garcia","given":"Joel A","non-dropping-particle":"","parse-names":false,"suffix":""},{"dropping-particle":"","family":"Jain","given":"Komal","non-dropping-particle":"","parse-names":false,"suffix":""}],"container-title":"PloS one","id":"ITEM-2","issue":"4","issued":{"date-parts":[["2019"]]},"page":"e0214227","publisher":"Public Library of Science San Francisco, CA USA","title":"A viral metagenomic survey identifies known and novel mammalian viruses in bats from Saudi Arabia","type":"article-journal","volume":"14"},"uris":["http://www.mendeley.com/documents/?uuid=f12693f3-989e-43c8-aab0-a81e54356358"]},{"id":"ITEM-3","itemData":{"ISSN":"0022-538X","author":[{"dropping-particle":"","family":"Ge","given":"Xingyi","non-dropping-particle":"","parse-names":false,"suffix":""},{"dropping-particle":"","family":"Li","given":"Yan","non-dropping-particle":"","parse-names":false,"suffix":""},{"dropping-particle":"","family":"Yang","given":"Xinglou","non-dropping-particle":"","parse-names":false,"suffix":""},{"dropping-particle":"","family":"Zhang","given":"Huajun","non-dropping-particle":"","parse-names":false,"suffix":""},{"dropping-particle":"","family":"Zhou","given":"Peng","non-dropping-particle":"","parse-names":false,"suffix":""},{"dropping-particle":"","family":"Zhang","given":"Yunzhi","non-dropping-particle":"","parse-names":false,"suffix":""},{"dropping-particle":"","family":"Shi","given":"Zhengli","non-dropping-particle":"","parse-names":false,"suffix":""}],"container-title":"Journal of virology","id":"ITEM-3","issue":"8","issued":{"date-parts":[["2012"]]},"page":"4620-4630","publisher":"Am Soc Microbiol","title":"Metagenomic analysis of viruses from bat fecal samples reveals many novel viruses in insectivorous bats in China","type":"article-journal","volume":"86"},"uris":["http://www.mendeley.com/documents/?uuid=fdc1ded1-3d1b-4749-af4f-287e9f0399ff"]}],"mendeley":{"formattedCitation":"[174–176]","plainTextFormattedCitation":"[174–176]","previouslyFormattedCitation":"[174–176]"},"properties":{"noteIndex":0},"schema":"https://github.com/citation-style-language/schema/raw/master/csl-citation.json"}</w:instrText>
       </w:r>
       <w:r>
         <w:rPr>
@@ -22532,7 +23197,7 @@
           <w:noProof/>
           <w:lang w:val="en-GB"/>
         </w:rPr>
-        <w:t>[172–174]</w:t>
+        <w:t>[174–176]</w:t>
       </w:r>
       <w:r>
         <w:rPr>
@@ -22560,7 +23225,7 @@
           <w:rFonts w:cs="Arial"/>
           <w:lang w:val="en-GB"/>
         </w:rPr>
-        <w:instrText>ADDIN CSL_CITATION {"citationItems":[{"id":"ITEM-1","itemData":{"ISSN":"1553-7374","author":[{"dropping-particle":"","family":"Phan","given":"Tung G","non-dropping-particle":"","parse-names":false,"suffix":""},{"dropping-particle":"","family":"Kapusinszky","given":"Beatrix","non-dropping-particle":"","parse-names":false,"suffix":""},{"dropping-particle":"","family":"Wang","given":"Chunlin","non-dropping-particle":"","parse-names":false,"suffix":""},{"dropping-particle":"","family":"Rose","given":"Robert K","non-dropping-particle":"","parse-names":false,"suffix":""},{"dropping-particle":"","family":"Lipton","given":"Howard L","non-dropping-particle":"","parse-names":false,"suffix":""},{"dropping-particle":"","family":"Delwart","given":"Eric L","non-dropping-particle":"","parse-names":false,"suffix":""}],"container-title":"PLoS Pathog","id":"ITEM-1","issue":"9","issued":{"date-parts":[["2011"]]},"page":"e1002218","publisher":"Public Library of Science","title":"The fecal viral flora of wild rodents","type":"article-journal","volume":"7"},"uris":["http://www.mendeley.com/documents/?uuid=ca667977-9b62-4f7b-b4f0-548b177c70a0"]},{"id":"ITEM-2","itemData":{"ISSN":"0042-6822","author":[{"dropping-particle":"","family":"Tan","given":"Zhizhou","non-dropping-particle":"","parse-names":false,"suffix":""},{"dropping-particle":"","family":"Yu","given":"Huiju","non-dropping-particle":"","parse-names":false,"suffix":""},{"dropping-particle":"","family":"Xu","given":"Lin","non-dropping-particle":"","parse-names":false,"suffix":""},{"dropping-particle":"","family":"Zhao","given":"Zihan","non-dropping-particle":"","parse-names":false,"suffix":""},{"dropping-particle":"","family":"Zhang","given":"Peisheng","non-dropping-particle":"","parse-names":false,"suffix":""},{"dropping-particle":"","family":"Qu","given":"Yonggang","non-dropping-particle":"","parse-names":false,"suffix":""},{"dropping-particle":"","family":"He","given":"Biao","non-dropping-particle":"","parse-names":false,"suffix":""},{"dropping-particle":"","family":"Tu","given":"Changchun","non-dropping-particle":"","parse-names":false,"suffix":""}],"container-title":"Virology","id":"ITEM-2","issued":{"date-parts":[["2019"]]},"page":"122-134","publisher":"Elsevier","title":"Virome profiling of rodents in Xinjiang Uygur Autonomous Region, China: Isolation and characterization of a new strain of Wenzhou virus","type":"article-journal","volume":"529"},"uris":["http://www.mendeley.com/documents/?uuid=5b2b0c1a-e852-47f4-8a1c-8cb182438630"]}],"mendeley":{"formattedCitation":"[175,176]","plainTextFormattedCitation":"[175,176]","previouslyFormattedCitation":"[174,175]"},"properties":{"noteIndex":0},"schema":"https://github.com/citation-style-language/schema/raw/master/csl-citation.json"}</w:instrText>
+        <w:instrText>ADDIN CSL_CITATION {"citationItems":[{"id":"ITEM-1","itemData":{"ISSN":"1553-7374","author":[{"dropping-particle":"","family":"Phan","given":"Tung G","non-dropping-particle":"","parse-names":false,"suffix":""},{"dropping-particle":"","family":"Kapusinszky","given":"Beatrix","non-dropping-particle":"","parse-names":false,"suffix":""},{"dropping-particle":"","family":"Wang","given":"Chunlin","non-dropping-particle":"","parse-names":false,"suffix":""},{"dropping-particle":"","family":"Rose","given":"Robert K","non-dropping-particle":"","parse-names":false,"suffix":""},{"dropping-particle":"","family":"Lipton","given":"Howard L","non-dropping-particle":"","parse-names":false,"suffix":""},{"dropping-particle":"","family":"Delwart","given":"Eric L","non-dropping-particle":"","parse-names":false,"suffix":""}],"container-title":"PLoS Pathog","id":"ITEM-1","issue":"9","issued":{"date-parts":[["2011"]]},"page":"e1002218","publisher":"Public Library of Science","title":"The fecal viral flora of wild rodents","type":"article-journal","volume":"7"},"uris":["http://www.mendeley.com/documents/?uuid=ca667977-9b62-4f7b-b4f0-548b177c70a0"]},{"id":"ITEM-2","itemData":{"ISSN":"0042-6822","author":[{"dropping-particle":"","family":"Tan","given":"Zhizhou","non-dropping-particle":"","parse-names":false,"suffix":""},{"dropping-particle":"","family":"Yu","given":"Huiju","non-dropping-particle":"","parse-names":false,"suffix":""},{"dropping-particle":"","family":"Xu","given":"Lin","non-dropping-particle":"","parse-names":false,"suffix":""},{"dropping-particle":"","family":"Zhao","given":"Zihan","non-dropping-particle":"","parse-names":false,"suffix":""},{"dropping-particle":"","family":"Zhang","given":"Peisheng","non-dropping-particle":"","parse-names":false,"suffix":""},{"dropping-particle":"","family":"Qu","given":"Yonggang","non-dropping-particle":"","parse-names":false,"suffix":""},{"dropping-particle":"","family":"He","given":"Biao","non-dropping-particle":"","parse-names":false,"suffix":""},{"dropping-particle":"","family":"Tu","given":"Changchun","non-dropping-particle":"","parse-names":false,"suffix":""}],"container-title":"Virology","id":"ITEM-2","issued":{"date-parts":[["2019"]]},"page":"122-134","publisher":"Elsevier","title":"Virome profiling of rodents in Xinjiang Uygur Autonomous Region, China: Isolation and characterization of a new strain of Wenzhou virus","type":"article-journal","volume":"529"},"uris":["http://www.mendeley.com/documents/?uuid=5b2b0c1a-e852-47f4-8a1c-8cb182438630"]}],"mendeley":{"formattedCitation":"[177,178]","plainTextFormattedCitation":"[177,178]","previouslyFormattedCitation":"[177,178]"},"properties":{"noteIndex":0},"schema":"https://github.com/citation-style-language/schema/raw/master/csl-citation.json"}</w:instrText>
       </w:r>
       <w:r>
         <w:rPr>
@@ -22575,7 +23240,7 @@
           <w:noProof/>
           <w:lang w:val="en-GB"/>
         </w:rPr>
-        <w:t>[175,176]</w:t>
+        <w:t>[177,178]</w:t>
       </w:r>
       <w:r>
         <w:rPr>
@@ -22603,7 +23268,7 @@
           <w:rFonts w:cs="Arial"/>
           <w:lang w:val="en-GB"/>
         </w:rPr>
-        <w:instrText>ADDIN CSL_CITATION {"citationItems":[{"id":"ITEM-1","itemData":{"ISSN":"2049-2618","author":[{"dropping-particle":"","family":"Wang","given":"Weilan","non-dropping-particle":"","parse-names":false,"suffix":""},{"dropping-particle":"","family":"Hu","given":"Huifeng","non-dropping-particle":"","parse-names":false,"suffix":""},{"dropping-particle":"","family":"Zijlstra","given":"Ruurd T","non-dropping-particle":"","parse-names":false,"suffix":""},{"dropping-particle":"","family":"Zheng","given":"Jinshui","non-dropping-particle":"","parse-names":false,"suffix":""},{"dropping-particle":"","family":"Gänzle","given":"Michael G","non-dropping-particle":"","parse-names":false,"suffix":""}],"container-title":"Microbiome","id":"ITEM-1","issue":"1","issued":{"date-parts":[["2019"]]},"page":"1-11","publisher":"BioMed Central","title":"Metagenomic reconstructions of gut microbial metabolism in weanling pigs","type":"article-journal","volume":"7"},"uris":["http://www.mendeley.com/documents/?uuid=ec06f6e1-933c-4c1c-ae21-79bded57296d"]},{"id":"ITEM-2","itemData":{"ISSN":"0022-1317","author":[{"dropping-particle":"","family":"Zhang","given":"Bin","non-dropping-particle":"","parse-names":false,"suffix":""},{"dropping-particle":"","family":"Tang","given":"Cheng","non-dropping-particle":"","parse-names":false,"suffix":""},{"dropping-particle":"","family":"Yue","given":"Hua","non-dropping-particle":"","parse-names":false,"suffix":""},{"dropping-particle":"","family":"Ren","given":"Yupeng","non-dropping-particle":"","parse-names":false,"suffix":""},{"dropping-particle":"","family":"Song","given":"Zhigang","non-dropping-particle":"","parse-names":false,"suffix":""}],"container-title":"Journal of General Virology","id":"ITEM-2","issue":"7","issued":{"date-parts":[["2014"]]},"page":"1603-1611","publisher":"Microbiology Society","title":"Viral metagenomics analysis demonstrates the diversity of viral flora in piglet diarrhoeic faeces in China","type":"article-journal","volume":"95"},"uris":["http://www.mendeley.com/documents/?uuid=9d07e6cd-1c51-4706-b081-8111ec93e084"]},{"id":"ITEM-3","itemData":{"ISSN":"1743-422X","author":[{"dropping-particle":"","family":"Masembe","given":"Charles","non-dropping-particle":"","parse-names":false,"suffix":""},{"dropping-particle":"","family":"Michuki","given":"George","non-dropping-particle":"","parse-names":false,"suffix":""},{"dropping-particle":"","family":"Onyango","given":"Maria","non-dropping-particle":"","parse-names":false,"suffix":""},{"dropping-particle":"","family":"Rumberia","given":"Cecilia","non-dropping-particle":"","parse-names":false,"suffix":""},{"dropping-particle":"","family":"Norling","given":"Martin","non-dropping-particle":"","parse-names":false,"suffix":""},{"dropping-particle":"","family":"Bishop","given":"Richard P","non-dropping-particle":"","parse-names":false,"suffix":""},{"dropping-particle":"","family":"Djikeng","given":"Appolinaire","non-dropping-particle":"","parse-names":false,"suffix":""},{"dropping-particle":"","family":"Kemp","given":"Stephen J","non-dropping-particle":"","parse-names":false,"suffix":""},{"dropping-particle":"","family":"Orth","given":"Alan","non-dropping-particle":"","parse-names":false,"suffix":""},{"dropping-particle":"","family":"Skilton","given":"Robert A","non-dropping-particle":"","parse-names":false,"suffix":""}],"container-title":"Virology journal","id":"ITEM-3","issue":"1","issued":{"date-parts":[["2012"]]},"page":"1-7","publisher":"BioMed Central","title":"Viral metagenomics demonstrates that domestic pigs are a potential reservoir for Ndumu virus","type":"article-journal","volume":"9"},"uris":["http://www.mendeley.com/documents/?uuid=210e340e-9eda-4473-a691-604a70ba7351"]}],"mendeley":{"formattedCitation":"[177–179]","plainTextFormattedCitation":"[177–179]","previouslyFormattedCitation":"[176–178]"},"properties":{"noteIndex":0},"schema":"https://github.com/citation-style-language/schema/raw/master/csl-citation.json"}</w:instrText>
+        <w:instrText>ADDIN CSL_CITATION {"citationItems":[{"id":"ITEM-1","itemData":{"ISSN":"2049-2618","author":[{"dropping-particle":"","family":"Wang","given":"Weilan","non-dropping-particle":"","parse-names":false,"suffix":""},{"dropping-particle":"","family":"Hu","given":"Huifeng","non-dropping-particle":"","parse-names":false,"suffix":""},{"dropping-particle":"","family":"Zijlstra","given":"Ruurd T","non-dropping-particle":"","parse-names":false,"suffix":""},{"dropping-particle":"","family":"Zheng","given":"Jinshui","non-dropping-particle":"","parse-names":false,"suffix":""},{"dropping-particle":"","family":"Gänzle","given":"Michael G","non-dropping-particle":"","parse-names":false,"suffix":""}],"container-title":"Microbiome","id":"ITEM-1","issue":"1","issued":{"date-parts":[["2019"]]},"page":"1-11","publisher":"BioMed Central","title":"Metagenomic reconstructions of gut microbial metabolism in weanling pigs","type":"article-journal","volume":"7"},"uris":["http://www.mendeley.com/documents/?uuid=ec06f6e1-933c-4c1c-ae21-79bded57296d"]},{"id":"ITEM-2","itemData":{"ISSN":"0022-1317","author":[{"dropping-particle":"","family":"Zhang","given":"Bin","non-dropping-particle":"","parse-names":false,"suffix":""},{"dropping-particle":"","family":"Tang","given":"Cheng","non-dropping-particle":"","parse-names":false,"suffix":""},{"dropping-particle":"","family":"Yue","given":"Hua","non-dropping-particle":"","parse-names":false,"suffix":""},{"dropping-particle":"","family":"Ren","given":"Yupeng","non-dropping-particle":"","parse-names":false,"suffix":""},{"dropping-particle":"","family":"Song","given":"Zhigang","non-dropping-particle":"","parse-names":false,"suffix":""}],"container-title":"Journal of General Virology","id":"ITEM-2","issue":"7","issued":{"date-parts":[["2014"]]},"page":"1603-1611","publisher":"Microbiology Society","title":"Viral metagenomics analysis demonstrates the diversity of viral flora in piglet diarrhoeic faeces in China","type":"article-journal","volume":"95"},"uris":["http://www.mendeley.com/documents/?uuid=9d07e6cd-1c51-4706-b081-8111ec93e084"]},{"id":"ITEM-3","itemData":{"ISSN":"1743-422X","author":[{"dropping-particle":"","family":"Masembe","given":"Charles","non-dropping-particle":"","parse-names":false,"suffix":""},{"dropping-particle":"","family":"Michuki","given":"George","non-dropping-particle":"","parse-names":false,"suffix":""},{"dropping-particle":"","family":"Onyango","given":"Maria","non-dropping-particle":"","parse-names":false,"suffix":""},{"dropping-particle":"","family":"Rumberia","given":"Cecilia","non-dropping-particle":"","parse-names":false,"suffix":""},{"dropping-particle":"","family":"Norling","given":"Martin","non-dropping-particle":"","parse-names":false,"suffix":""},{"dropping-particle":"","family":"Bishop","given":"Richard P","non-dropping-particle":"","parse-names":false,"suffix":""},{"dropping-particle":"","family":"Djikeng","given":"Appolinaire","non-dropping-particle":"","parse-names":false,"suffix":""},{"dropping-particle":"","family":"Kemp","given":"Stephen J","non-dropping-particle":"","parse-names":false,"suffix":""},{"dropping-particle":"","family":"Orth","given":"Alan","non-dropping-particle":"","parse-names":false,"suffix":""},{"dropping-particle":"","family":"Skilton","given":"Robert A","non-dropping-particle":"","parse-names":false,"suffix":""}],"container-title":"Virology journal","id":"ITEM-3","issue":"1","issued":{"date-parts":[["2012"]]},"page":"1-7","publisher":"BioMed Central","title":"Viral metagenomics demonstrates that domestic pigs are a potential reservoir for Ndumu virus","type":"article-journal","volume":"9"},"uris":["http://www.mendeley.com/documents/?uuid=210e340e-9eda-4473-a691-604a70ba7351"]}],"mendeley":{"formattedCitation":"[179–181]","plainTextFormattedCitation":"[179–181]","previouslyFormattedCitation":"[179–181]"},"properties":{"noteIndex":0},"schema":"https://github.com/citation-style-language/schema/raw/master/csl-citation.json"}</w:instrText>
       </w:r>
       <w:r>
         <w:rPr>
@@ -22618,7 +23283,7 @@
           <w:noProof/>
           <w:lang w:val="en-GB"/>
         </w:rPr>
-        <w:t>[177–179]</w:t>
+        <w:t>[179–181]</w:t>
       </w:r>
       <w:r>
         <w:rPr>
@@ -23735,16 +24400,7 @@
           <w:szCs w:val="24"/>
         </w:rPr>
         <w:tab/>
-        <w:t xml:space="preserve">Singh P, Ramamoorthy S. Immune gene expression in swine macrophages expressing the Torque Teno Sus Virus1 (TTSuV1) ORF-1 and 2 proteins. Virus </w:t>
-      </w:r>
-      <w:r>
-        <w:rPr>
-          <w:rFonts w:cs="Arial"/>
-          <w:noProof/>
-          <w:szCs w:val="24"/>
-        </w:rPr>
-        <w:lastRenderedPageBreak/>
-        <w:t xml:space="preserve">Res. 2016;220:33–8. </w:t>
+        <w:t xml:space="preserve">Takeuchi O, Akira S. Recognition of viruses by innate immunity. Immunol Rev. 2007;220(1):214–24. </w:t>
       </w:r>
     </w:p>
     <w:p>
@@ -23767,6 +24423,7 @@
           <w:noProof/>
           <w:szCs w:val="24"/>
         </w:rPr>
+        <w:lastRenderedPageBreak/>
         <w:t xml:space="preserve">28. </w:t>
       </w:r>
       <w:r>
@@ -23776,7 +24433,7 @@
           <w:szCs w:val="24"/>
         </w:rPr>
         <w:tab/>
-        <w:t xml:space="preserve">Richter K, Perriard G, Behrendt R, Schwendener RA, Sexl V, Dunn R, et al. Macrophage and T cell produced IL-10 promotes viral chronicity. PLoS Pathog. 2013;9(11):e1003735. </w:t>
+        <w:t>Rocchi J, Ricci V, Albani M, Lanini L, Andreoli E, Macera L, et al. Torquetenovirus DNA drives proinflammatory cytokines production and secretion by immune cells via toll-like receptor 9. Virology [Internet]. 2009;394(2):235–42. Available from: https://www.sciencedirect.com/science/article/pii/S0042682209005261</w:t>
       </w:r>
     </w:p>
     <w:p>
@@ -23808,7 +24465,7 @@
           <w:szCs w:val="24"/>
         </w:rPr>
         <w:tab/>
-        <w:t xml:space="preserve">Yao ZQ, King E, Prayther D, Yin D, Moorman J. T cell dysfunction by hepatitis C virus core protein involves PD-1/PDL-1 signaling. Viral Immunol. 2007;20(2):276–87. </w:t>
+        <w:t xml:space="preserve">Singh P, Ramamoorthy S. Immune gene expression in swine macrophages expressing the Torque Teno Sus Virus1 (TTSuV1) ORF-1 and 2 proteins. Virus Res. 2016;220:33–8. </w:t>
       </w:r>
     </w:p>
     <w:p>
@@ -23840,7 +24497,7 @@
           <w:szCs w:val="24"/>
         </w:rPr>
         <w:tab/>
-        <w:t xml:space="preserve">Mahller YY, Sakthivel B, Baird WH, Aronow BJ, Hsu YH, Cripe TP, et al. Molecular analysis of human cancer cells infected by an oncolytic HSV-1 reveals multiple upregulated cellular genes and a role for SOCS1 in virus replication. Cancer Gene Ther. 2008;15(11):733–41. </w:t>
+        <w:t xml:space="preserve">Richter K, Perriard G, Behrendt R, Schwendener RA, Sexl V, Dunn R, et al. Macrophage and T cell produced IL-10 promotes viral chronicity. PLoS Pathog. 2013;9(11):e1003735. </w:t>
       </w:r>
     </w:p>
     <w:p>
@@ -23872,23 +24529,7 @@
           <w:szCs w:val="24"/>
         </w:rPr>
         <w:tab/>
-        <w:t>Chang DT, Jones JA, Meyerson H, Colton E, Kwon IK, Matsuda T, et al. Lymphocyte/macrophage interactions: biomaterial surface</w:t>
-      </w:r>
-      <w:r>
-        <w:rPr>
-          <w:rFonts w:ascii="Cambria Math" w:hAnsi="Cambria Math" w:cs="Cambria Math"/>
-          <w:noProof/>
-          <w:szCs w:val="24"/>
-        </w:rPr>
-        <w:t>‐</w:t>
-      </w:r>
-      <w:r>
-        <w:rPr>
-          <w:rFonts w:cs="Arial"/>
-          <w:noProof/>
-          <w:szCs w:val="24"/>
-        </w:rPr>
-        <w:t xml:space="preserve">dependent cytokine, chemokine, and matrix protein production. J Biomed Mater Res Part A An Off J Soc Biomater Japanese Soc Biomater Aust Soc Biomater Korean Soc Biomater. 2008;87(3):676–87. </w:t>
+        <w:t xml:space="preserve">Yao ZQ, King E, Prayther D, Yin D, Moorman J. T cell dysfunction by hepatitis C virus core protein involves PD-1/PDL-1 signaling. Viral Immunol. 2007;20(2):276–87. </w:t>
       </w:r>
     </w:p>
     <w:p>
@@ -23920,7 +24561,7 @@
           <w:szCs w:val="24"/>
         </w:rPr>
         <w:tab/>
-        <w:t>Messeguer X, Escudero R, Farré D, Núñez O, Martı́nez J, Albà MM. PROMO: detection of known transcription regulatory elements using species-tailored searches. Bioinformatics [Internet]. 2002 Feb 1;18(2):333–4. Available from: https://doi.org/10.1093/bioinformatics/18.2.333</w:t>
+        <w:t xml:space="preserve">Mahller YY, Sakthivel B, Baird WH, Aronow BJ, Hsu YH, Cripe TP, et al. Molecular analysis of human cancer cells infected by an oncolytic HSV-1 reveals multiple upregulated cellular genes and a role for SOCS1 in virus replication. Cancer Gene Ther. 2008;15(11):733–41. </w:t>
       </w:r>
     </w:p>
     <w:p>
@@ -23952,7 +24593,23 @@
           <w:szCs w:val="24"/>
         </w:rPr>
         <w:tab/>
-        <w:t>Shulman LM, Davidson I. Viruses with Circular Single-Stranded DNA Genomes Are Everywhere! Annu Rev Virol [Internet]. 2017 Sep 29;4(1):159–80. Available from: https://doi.org/10.1146/annurev-virology-101416-041953</w:t>
+        <w:t>Chang DT, Jones JA, Meyerson H, Colton E, Kwon IK, Matsuda T, et al. Lymphocyte/macrophage interactions: biomaterial surface</w:t>
+      </w:r>
+      <w:r>
+        <w:rPr>
+          <w:rFonts w:ascii="Cambria Math" w:hAnsi="Cambria Math" w:cs="Cambria Math"/>
+          <w:noProof/>
+          <w:szCs w:val="24"/>
+        </w:rPr>
+        <w:t>‐</w:t>
+      </w:r>
+      <w:r>
+        <w:rPr>
+          <w:rFonts w:cs="Arial"/>
+          <w:noProof/>
+          <w:szCs w:val="24"/>
+        </w:rPr>
+        <w:t xml:space="preserve">dependent cytokine, chemokine, and matrix protein production. J Biomed Mater Res Part A An Off J Soc Biomater Japanese Soc Biomater Aust Soc Biomater Korean Soc Biomater. 2008;87(3):676–87. </w:t>
       </w:r>
     </w:p>
     <w:p>
@@ -23984,7 +24641,7 @@
           <w:szCs w:val="24"/>
         </w:rPr>
         <w:tab/>
-        <w:t xml:space="preserve">Kaplan MH. STAT4. Immunol Res. 2005;31(3):231–41. </w:t>
+        <w:t>Messeguer X, Escudero R, Farré D, Núñez O, Martı́nez J, Albà MM. PROMO: detection of known transcription regulatory elements using species-tailored searches. Bioinformatics [Internet]. 2002 Feb 1;18(2):333–4. Available from: https://doi.org/10.1093/bioinformatics/18.2.333</w:t>
       </w:r>
     </w:p>
     <w:p>
@@ -24016,7 +24673,16 @@
           <w:szCs w:val="24"/>
         </w:rPr>
         <w:tab/>
-        <w:t xml:space="preserve">Bartel DP. MicroRNAs: genomics, biogenesis, mechanism, and function. Cell. 2004;116(2):281–97. </w:t>
+        <w:t xml:space="preserve">Shulman LM, Davidson I. Viruses with Circular Single-Stranded DNA Genomes Are </w:t>
+      </w:r>
+      <w:r>
+        <w:rPr>
+          <w:rFonts w:cs="Arial"/>
+          <w:noProof/>
+          <w:szCs w:val="24"/>
+        </w:rPr>
+        <w:lastRenderedPageBreak/>
+        <w:t>Everywhere! Annu Rev Virol [Internet]. 2017 Sep 29;4(1):159–80. Available from: https://doi.org/10.1146/annurev-virology-101416-041953</w:t>
       </w:r>
     </w:p>
     <w:p>
@@ -24039,7 +24705,6 @@
           <w:noProof/>
           <w:szCs w:val="24"/>
         </w:rPr>
-        <w:lastRenderedPageBreak/>
         <w:t xml:space="preserve">36. </w:t>
       </w:r>
       <w:r>
@@ -24049,7 +24714,7 @@
           <w:szCs w:val="24"/>
         </w:rPr>
         <w:tab/>
-        <w:t xml:space="preserve">Kincaid RP, Burke JM, Cox JC, de Villiers E-M, Sullivan CS. A human torque teno virus encodes a microRNA that inhibits interferon signaling. PLoS Pathog. 2013;9(12):e1003818. </w:t>
+        <w:t xml:space="preserve">Kaplan MH. STAT4. Immunol Res. 2005;31(3):231–41. </w:t>
       </w:r>
     </w:p>
     <w:p>
@@ -24081,7 +24746,7 @@
           <w:szCs w:val="24"/>
         </w:rPr>
         <w:tab/>
-        <w:t>Perng Y-C, Lenschow DJ. ISG15 in antiviral immunity and beyond. Nat Rev Microbiol [Internet]. 2018;16(7):423–39. Available from: https://doi.org/10.1038/s41579-018-0020-5</w:t>
+        <w:t xml:space="preserve">Svensson A, Tunbäck P, Nordström I, Shestakov A, Padyukov L, Eriksson K. STAT4 regulates antiviral gamma interferon responses and recurrent disease during herpes simplex virus 2 infection. J Virol. 2012;86(17):9409–15. </w:t>
       </w:r>
     </w:p>
     <w:p>
@@ -24113,7 +24778,7 @@
           <w:szCs w:val="24"/>
         </w:rPr>
         <w:tab/>
-        <w:t>Rocchi J, Ricci V, Albani M, Lanini L, Andreoli E, Macera L, et al. Torquetenovirus DNA drives proinflammatory cytokines production and secretion by immune cells via toll-like receptor 9. Virology [Internet]. 2009;394(2):235–42. Available from: https://www.sciencedirect.com/science/article/pii/S0042682209005261</w:t>
+        <w:t xml:space="preserve">Bartel DP. MicroRNAs: genomics, biogenesis, mechanism, and function. Cell. 2004;116(2):281–97. </w:t>
       </w:r>
     </w:p>
     <w:p>
@@ -24145,7 +24810,7 @@
           <w:szCs w:val="24"/>
         </w:rPr>
         <w:tab/>
-        <w:t>Gutierrez C, Ramirez-Parra E, Mar Castellano M, Sanz-Burgos AP, Luque A, Missich R. Geminivirus DNA replication and cell cycle interactions. Vet Microbiol [Internet]. 2004;98(2):111–9. Available from: http://www.sciencedirect.com/science/article/pii/S0378113503003262</w:t>
+        <w:t xml:space="preserve">Kincaid RP, Burke JM, Cox JC, de Villiers E-M, Sullivan CS. A human torque teno virus encodes a microRNA that inhibits interferon signaling. PLoS Pathog. 2013;9(12):e1003818. </w:t>
       </w:r>
     </w:p>
     <w:p>
@@ -24177,7 +24842,7 @@
           <w:szCs w:val="24"/>
         </w:rPr>
         <w:tab/>
-        <w:t>Faurez F, Dory D, Grasland B, Jestin A. Replication of porcine circoviruses. Virol J [Internet]. 2009;6(1):60. Available from: https://doi.org/10.1186/1743-422X-6-60</w:t>
+        <w:t>Perng Y-C, Lenschow DJ. ISG15 in antiviral immunity and beyond. Nat Rev Microbiol [Internet]. 2018;16(7):423–39. Available from: https://doi.org/10.1038/s41579-018-0020-5</w:t>
       </w:r>
     </w:p>
     <w:p>
@@ -24209,23 +24874,7 @@
           <w:szCs w:val="24"/>
         </w:rPr>
         <w:tab/>
-        <w:t>Kakkola L, Tommiska J, Boele LCL, Miettinen S, Blom T, Kekarainen T, et al. Construction and biological activity of a full</w:t>
-      </w:r>
-      <w:r>
-        <w:rPr>
-          <w:rFonts w:ascii="Cambria Math" w:hAnsi="Cambria Math" w:cs="Cambria Math"/>
-          <w:noProof/>
-          <w:szCs w:val="24"/>
-        </w:rPr>
-        <w:t>‐</w:t>
-      </w:r>
-      <w:r>
-        <w:rPr>
-          <w:rFonts w:cs="Arial"/>
-          <w:noProof/>
-          <w:szCs w:val="24"/>
-        </w:rPr>
-        <w:t xml:space="preserve">length molecular clone of human Torque teno virus (TTV) genotype 6. FEBS J. 2007;274(18):4719–30. </w:t>
+        <w:t>Gutierrez C, Ramirez-Parra E, Mar Castellano M, Sanz-Burgos AP, Luque A, Missich R. Geminivirus DNA replication and cell cycle interactions. Vet Microbiol [Internet]. 2004;98(2):111–9. Available from: http://www.sciencedirect.com/science/article/pii/S0378113503003262</w:t>
       </w:r>
     </w:p>
     <w:p>
@@ -24257,7 +24906,7 @@
           <w:szCs w:val="24"/>
         </w:rPr>
         <w:tab/>
-        <w:t>Reuter JS, Mathews DH. RNAstructure: software for RNA secondary structure prediction and analysis. BMC Bioinformatics [Internet]. 2010;11(1):129. Available from: https://doi.org/10.1186/1471-2105-11-129</w:t>
+        <w:t>Faurez F, Dory D, Grasland B, Jestin A. Replication of porcine circoviruses. Virol J [Internet]. 2009;6(1):60. Available from: https://doi.org/10.1186/1743-422X-6-60</w:t>
       </w:r>
     </w:p>
     <w:p>
@@ -24289,7 +24938,23 @@
           <w:szCs w:val="24"/>
         </w:rPr>
         <w:tab/>
-        <w:t xml:space="preserve">de Villiers E-M, Borkosky SS, Kimmel R, Gunst K, Fei J-W. The diversity of torque teno viruses: in vitro replication leads to the formation of additional replication-competent subviral molecules. J Virol. 2011;85(14):7284–95. </w:t>
+        <w:t>Kakkola L, Tommiska J, Boele LCL, Miettinen S, Blom T, Kekarainen T, et al. Construction and biological activity of a full</w:t>
+      </w:r>
+      <w:r>
+        <w:rPr>
+          <w:rFonts w:ascii="Cambria Math" w:hAnsi="Cambria Math" w:cs="Cambria Math"/>
+          <w:noProof/>
+          <w:szCs w:val="24"/>
+        </w:rPr>
+        <w:t>‐</w:t>
+      </w:r>
+      <w:r>
+        <w:rPr>
+          <w:rFonts w:cs="Arial"/>
+          <w:noProof/>
+          <w:szCs w:val="24"/>
+        </w:rPr>
+        <w:t xml:space="preserve">length molecular clone of human Torque teno virus (TTV) genotype 6. FEBS J. 2007;274(18):4719–30. </w:t>
       </w:r>
     </w:p>
     <w:p>
@@ -24321,16 +24986,7 @@
           <w:szCs w:val="24"/>
         </w:rPr>
         <w:tab/>
-        <w:t xml:space="preserve">Mankertz A, Persson F, Mankertz J, Blaess G, Buhk H-J. Mapping and </w:t>
-      </w:r>
-      <w:r>
-        <w:rPr>
-          <w:rFonts w:cs="Arial"/>
-          <w:noProof/>
-          <w:szCs w:val="24"/>
-        </w:rPr>
-        <w:lastRenderedPageBreak/>
-        <w:t xml:space="preserve">characterization of the origin of DNA replication of porcine circovirus. J Virol. 1997;71(3):2562–6. </w:t>
+        <w:t>Reuter JS, Mathews DH. RNAstructure: software for RNA secondary structure prediction and analysis. BMC Bioinformatics [Internet]. 2010;11(1):129. Available from: https://doi.org/10.1186/1471-2105-11-129</w:t>
       </w:r>
     </w:p>
     <w:p>
@@ -24353,6 +25009,7 @@
           <w:noProof/>
           <w:szCs w:val="24"/>
         </w:rPr>
+        <w:lastRenderedPageBreak/>
         <w:t xml:space="preserve">45. </w:t>
       </w:r>
       <w:r>
@@ -24362,7 +25019,7 @@
           <w:szCs w:val="24"/>
         </w:rPr>
         <w:tab/>
-        <w:t xml:space="preserve">Meehan BM, Creelan JL, McNulty MS, Todd D. Sequence of porcine circovirus DNA: affinities with plant circoviruses. J Gen Virol. 1997;78(1):221–7. </w:t>
+        <w:t xml:space="preserve">de Villiers E-M, Borkosky SS, Kimmel R, Gunst K, Fei J-W. The diversity of torque teno viruses: in vitro replication leads to the formation of additional replication-competent subviral molecules. J Virol. 2011;85(14):7284–95. </w:t>
       </w:r>
     </w:p>
     <w:p>
@@ -24394,7 +25051,7 @@
           <w:szCs w:val="24"/>
         </w:rPr>
         <w:tab/>
-        <w:t>Cheung AK. A stem–loop structure, sequence non-specific, at the origin of DNA replication of porcine circovirus is essential for termination but not for initiation of rolling-circle DNA replication. Virology [Internet]. 2007;363(1):229–35. Available from: https://www.sciencedirect.com/science/article/pii/S0042682207000463</w:t>
+        <w:t xml:space="preserve">Mankertz A, Persson F, Mankertz J, Blaess G, Buhk H-J. Mapping and characterization of the origin of DNA replication of porcine circovirus. J Virol. 1997;71(3):2562–6. </w:t>
       </w:r>
     </w:p>
     <w:p>
@@ -24426,7 +25083,7 @@
           <w:szCs w:val="24"/>
         </w:rPr>
         <w:tab/>
-        <w:t xml:space="preserve">Orozco BM, Hanley-Bowdoin L. A DNA structure is required for geminivirus replication origin function. J Virol. 1996;70(1):148–58. </w:t>
+        <w:t xml:space="preserve">Meehan BM, Creelan JL, McNulty MS, Todd D. Sequence of porcine circovirus DNA: affinities with plant circoviruses. J Gen Virol. 1997;78(1):221–7. </w:t>
       </w:r>
     </w:p>
     <w:p>
@@ -24458,7 +25115,7 @@
           <w:szCs w:val="24"/>
         </w:rPr>
         <w:tab/>
-        <w:t>Lan D, Hua X, Cui L, Luo X, Liu Z, San T, et al. Sequence analysis of a Torque teno canis virus isolated in China. Virus Res [Internet]. 2011;160(1):98–101. Available from: http://www.sciencedirect.com/science/article/pii/S0168170211002176</w:t>
+        <w:t>Cheung AK. A stem–loop structure, sequence non-specific, at the origin of DNA replication of porcine circovirus is essential for termination but not for initiation of rolling-circle DNA replication. Virology [Internet]. 2007;363(1):229–35. Available from: https://www.sciencedirect.com/science/article/pii/S0042682207000463</w:t>
       </w:r>
     </w:p>
     <w:p>
@@ -24490,7 +25147,7 @@
           <w:szCs w:val="24"/>
         </w:rPr>
         <w:tab/>
-        <w:t xml:space="preserve">Rosario K, Duffy S, Breitbart M. Diverse circovirus-like genome architectures revealed by environmental metagenomics. J Gen Virol. 2009;90(10):2418–24. </w:t>
+        <w:t xml:space="preserve">Orozco BM, Hanley-Bowdoin L. A DNA structure is required for geminivirus replication origin function. J Virol. 1996;70(1):148–58. </w:t>
       </w:r>
     </w:p>
     <w:p>
@@ -24522,7 +25179,7 @@
           <w:szCs w:val="24"/>
         </w:rPr>
         <w:tab/>
-        <w:t xml:space="preserve">Li K, Wang L-Q, Wu Y-Y, Chao A-J, Lu Q-W, Wei Z-Y, et al. Molecular detection and genomic characterization of Torque teno sus virus 1 and 2 from domestic pigs in central China. Virus Genes. 2013;46(3):479–86. </w:t>
+        <w:t>Lan D, Hua X, Cui L, Luo X, Liu Z, San T, et al. Sequence analysis of a Torque teno canis virus isolated in China. Virus Res [Internet]. 2011;160(1):98–101. Available from: http://www.sciencedirect.com/science/article/pii/S0168170211002176</w:t>
       </w:r>
     </w:p>
     <w:p>
@@ -24554,7 +25211,7 @@
           <w:szCs w:val="24"/>
         </w:rPr>
         <w:tab/>
-        <w:t xml:space="preserve">Zhang Z, Dai W, Dai D. Molecular characterization of pigeon torque teno virus (PTTV) in Jiangsu province. Comput Biol Chem. 2017;69:10–8. </w:t>
+        <w:t xml:space="preserve">Rosario K, Duffy S, Breitbart M. Diverse circovirus-like genome architectures revealed by environmental metagenomics. J Gen Virol. 2009;90(10):2418–24. </w:t>
       </w:r>
     </w:p>
     <w:p>
@@ -24586,7 +25243,7 @@
           <w:szCs w:val="24"/>
         </w:rPr>
         <w:tab/>
-        <w:t xml:space="preserve">Zhu CX, Shan TL, Cui L, Luo XN, Liu ZJ, Tang SD, et al. Molecular detection and sequence analysis of feline Torque teno virus (TTV) in China. Virus Res. 2011;156(1–2):13–6. </w:t>
+        <w:t xml:space="preserve">Li K, Wang L-Q, Wu Y-Y, Chao A-J, Lu Q-W, Wei Z-Y, et al. Molecular detection and genomic characterization of Torque teno sus virus 1 and 2 from domestic pigs in central China. Virus Genes. 2013;46(3):479–86. </w:t>
       </w:r>
     </w:p>
     <w:p>
@@ -24618,7 +25275,7 @@
           <w:szCs w:val="24"/>
         </w:rPr>
         <w:tab/>
-        <w:t xml:space="preserve">Ilyina T V, Koonin E V. Conserved sequence motifs in the initiator proteins for rolling circle DNA replication encoded by diverse replicons from eubacteria, eucaryotes and archaebacteria. Nucleic Acids Res. 1992;20(13):3279–85. </w:t>
+        <w:t xml:space="preserve">Zhang Z, Dai W, Dai D. Molecular characterization of pigeon torque teno virus (PTTV) in Jiangsu province. Comput Biol Chem. 2017;69:10–8. </w:t>
       </w:r>
     </w:p>
     <w:p>
@@ -24641,17 +25298,25 @@
           <w:noProof/>
           <w:szCs w:val="24"/>
         </w:rPr>
+        <w:t xml:space="preserve">54. </w:t>
+      </w:r>
+      <w:r>
+        <w:rPr>
+          <w:rFonts w:cs="Arial"/>
+          <w:noProof/>
+          <w:szCs w:val="24"/>
+        </w:rPr>
+        <w:tab/>
+        <w:t xml:space="preserve">Zhu CX, Shan TL, Cui L, Luo XN, Liu ZJ, Tang SD, et al. Molecular detection and sequence analysis of feline Torque teno virus (TTV) in China. Virus Res. </w:t>
+      </w:r>
+      <w:r>
+        <w:rPr>
+          <w:rFonts w:cs="Arial"/>
+          <w:noProof/>
+          <w:szCs w:val="24"/>
+        </w:rPr>
         <w:lastRenderedPageBreak/>
-        <w:t xml:space="preserve">54. </w:t>
-      </w:r>
-      <w:r>
-        <w:rPr>
-          <w:rFonts w:cs="Arial"/>
-          <w:noProof/>
-          <w:szCs w:val="24"/>
-        </w:rPr>
-        <w:tab/>
-        <w:t xml:space="preserve">Mushahwar IK, Erker JC, Muerhoff AS, Leary TP, Simons JN, Birkenmeyer LG, et al. Molecular and biophysical characterization of TT virus: evidence for a new virus family infecting humans. Proc Natl Acad Sci. 1999;96(6):3177–82. </w:t>
+        <w:t xml:space="preserve">2011;156(1–2):13–6. </w:t>
       </w:r>
     </w:p>
     <w:p>
@@ -24683,7 +25348,7 @@
           <w:szCs w:val="24"/>
         </w:rPr>
         <w:tab/>
-        <w:t>Niagro FD, Forsthoefel AN, Lawther RP, Kamalanathan L, Ritchie BW, Latimer KS, et al. Beak and feather disease virus and porcine circovirus genomes: intermediates between the geminiviruses and plant circoviruses. Arch Virol [Internet]. 1998;143(9):1723–44. Available from: https://doi.org/10.1007/s007050050412</w:t>
+        <w:t xml:space="preserve">Ilyina T V, Koonin E V. Conserved sequence motifs in the initiator proteins for rolling circle DNA replication encoded by diverse replicons from eubacteria, eucaryotes and archaebacteria. Nucleic Acids Res. 1992;20(13):3279–85. </w:t>
       </w:r>
     </w:p>
     <w:p>
@@ -24715,7 +25380,7 @@
           <w:szCs w:val="24"/>
         </w:rPr>
         <w:tab/>
-        <w:t xml:space="preserve">Krupovic M, Varsani A, Kazlauskas D, Breitbart M, Delwart E, Rosario K, et al. Cressdnaviricota: a virus phylum unifying 7 families of Rep-encoding viruses with single-stranded, circular DNA genomes. J Virol. 2020; </w:t>
+        <w:t xml:space="preserve">Mushahwar IK, Erker JC, Muerhoff AS, Leary TP, Simons JN, Birkenmeyer LG, et al. Molecular and biophysical characterization of TT virus: evidence for a new virus family infecting humans. Proc Natl Acad Sci. 1999;96(6):3177–82. </w:t>
       </w:r>
     </w:p>
     <w:p>
@@ -24747,7 +25412,7 @@
           <w:szCs w:val="24"/>
         </w:rPr>
         <w:tab/>
-        <w:t>Chandler M, de la Cruz F, Dyda F, Hickman AB, Moncalian G, Ton-Hoang B. Breaking and joining single-stranded DNA: the HUH endonuclease superfamily. Nat Rev Microbiol [Internet]. 2013;11(8):525–38. Available from: https://doi.org/10.1038/nrmicro3067</w:t>
+        <w:t>Niagro FD, Forsthoefel AN, Lawther RP, Kamalanathan L, Ritchie BW, Latimer KS, et al. Beak and feather disease virus and porcine circovirus genomes: intermediates between the geminiviruses and plant circoviruses. Arch Virol [Internet]. 1998;143(9):1723–44. Available from: https://doi.org/10.1007/s007050050412</w:t>
       </w:r>
     </w:p>
     <w:p>
@@ -24779,7 +25444,7 @@
           <w:szCs w:val="24"/>
         </w:rPr>
         <w:tab/>
-        <w:t xml:space="preserve">Rosario K, Duffy S, Breitbart M. A field guide to eukaryotic circular single-stranded DNA viruses: insights gained from metagenomics. Arch Virol. 2012;157(10):1851–71. </w:t>
+        <w:t xml:space="preserve">Krupovic M, Varsani A, Kazlauskas D, Breitbart M, Delwart E, Rosario K, et al. Cressdnaviricota: a virus phylum unifying 7 families of Rep-encoding viruses with single-stranded, circular DNA genomes. J Virol. 2020; </w:t>
       </w:r>
     </w:p>
     <w:p>
@@ -24811,7 +25476,7 @@
           <w:szCs w:val="24"/>
         </w:rPr>
         <w:tab/>
-        <w:t>Blum M, Chang H-Y, Chuguransky S, Grego T, Kandasaamy S, Mitchell A, et al. The InterPro protein families and domains database: 20 years on. Nucleic Acids Res [Internet]. 2021 Jan 8;49(D1):D344–54. Available from: https://doi.org/10.1093/nar/gkaa977</w:t>
+        <w:t>Chandler M, de la Cruz F, Dyda F, Hickman AB, Moncalian G, Ton-Hoang B. Breaking and joining single-stranded DNA: the HUH endonuclease superfamily. Nat Rev Microbiol [Internet]. 2013;11(8):525–38. Available from: https://doi.org/10.1038/nrmicro3067</w:t>
       </w:r>
     </w:p>
     <w:p>
@@ -24843,7 +25508,7 @@
           <w:szCs w:val="24"/>
         </w:rPr>
         <w:tab/>
-        <w:t>Steinfeldt T, Finsterbusch T, Mankertz A. Rep and Rep′ Protein of Porcine circovirus Type 1 Bind to the Origin of Replication in Vitro. Virology [Internet]. 2001;291(1):152–60. Available from: https://www.sciencedirect.com/science/article/pii/S0042682201912036</w:t>
+        <w:t xml:space="preserve">Rosario K, Duffy S, Breitbart M. A field guide to eukaryotic circular single-stranded DNA viruses: insights gained from metagenomics. Arch Virol. 2012;157(10):1851–71. </w:t>
       </w:r>
     </w:p>
     <w:p>
@@ -24875,16 +25540,7 @@
           <w:szCs w:val="24"/>
         </w:rPr>
         <w:tab/>
-        <w:t xml:space="preserve">Steinfeldt T, Finsterbusch T, Mankertz A. Demonstration of nicking/joining activity </w:t>
-      </w:r>
-      <w:r>
-        <w:rPr>
-          <w:rFonts w:cs="Arial"/>
-          <w:noProof/>
-          <w:szCs w:val="24"/>
-        </w:rPr>
-        <w:lastRenderedPageBreak/>
-        <w:t xml:space="preserve">at the origin of DNA replication associated with the rep and rep′ proteins of porcine circovirus type 1. J Virol. 2006;80(13):6225–34. </w:t>
+        <w:t>Blum M, Chang H-Y, Chuguransky S, Grego T, Kandasaamy S, Mitchell A, et al. The InterPro protein families and domains database: 20 years on. Nucleic Acids Res [Internet]. 2021 Jan 8;49(D1):D344–54. Available from: https://doi.org/10.1093/nar/gkaa977</w:t>
       </w:r>
     </w:p>
     <w:p>
@@ -24916,7 +25572,16 @@
           <w:szCs w:val="24"/>
         </w:rPr>
         <w:tab/>
-        <w:t xml:space="preserve">Stamatakis A. RAxML version 8: a tool for phylogenetic analysis and post-analysis of large phylogenies. Bioinformatics. 2014;30(9):1312–3. </w:t>
+        <w:t xml:space="preserve">Steinfeldt T, Finsterbusch T, Mankertz A. Rep and Rep′ Protein of Porcine </w:t>
+      </w:r>
+      <w:r>
+        <w:rPr>
+          <w:rFonts w:cs="Arial"/>
+          <w:noProof/>
+          <w:szCs w:val="24"/>
+        </w:rPr>
+        <w:lastRenderedPageBreak/>
+        <w:t>circovirus Type 1 Bind to the Origin of Replication in Vitro. Virology [Internet]. 2001;291(1):152–60. Available from: https://www.sciencedirect.com/science/article/pii/S0042682201912036</w:t>
       </w:r>
     </w:p>
     <w:p>
@@ -24948,7 +25613,7 @@
           <w:szCs w:val="24"/>
         </w:rPr>
         <w:tab/>
-        <w:t>Minh BQ, Schmidt HA, Chernomor O, Schrempf D, Woodhams MD, von Haeseler A, et al. IQ-TREE 2: New Models and Efficient Methods for Phylogenetic Inference in the Genomic Era. Mol Biol Evol [Internet]. 2020 May 1;37(5):1530–4. Available from: https://doi.org/10.1093/molbev/msaa015</w:t>
+        <w:t xml:space="preserve">Steinfeldt T, Finsterbusch T, Mankertz A. Demonstration of nicking/joining activity at the origin of DNA replication associated with the rep and rep′ proteins of porcine circovirus type 1. J Virol. 2006;80(13):6225–34. </w:t>
       </w:r>
     </w:p>
     <w:p>
@@ -24980,7 +25645,7 @@
           <w:szCs w:val="24"/>
         </w:rPr>
         <w:tab/>
-        <w:t xml:space="preserve">de Souza WM, Fumagalli MJ, de Araujo J, Sabino-Santos Jr G, Maia FGM, Romeiro MF, et al. Discovery of novel anelloviruses in small mammals expands the host range and diversity of the Anelloviridae. Virology. 2018;514:9–17. </w:t>
+        <w:t xml:space="preserve">Stamatakis A. RAxML version 8: a tool for phylogenetic analysis and post-analysis of large phylogenies. Bioinformatics. 2014;30(9):1312–3. </w:t>
       </w:r>
     </w:p>
     <w:p>
@@ -25012,7 +25677,7 @@
           <w:szCs w:val="24"/>
         </w:rPr>
         <w:tab/>
-        <w:t xml:space="preserve">Zhang W, Wang H, Wang Y, Liu Z, Li J, Guo L, et al. Identification and genomic characterization of a novel species of feline anellovirus. Virol J. 2016;13(1):1–3. </w:t>
+        <w:t>Minh BQ, Schmidt HA, Chernomor O, Schrempf D, Woodhams MD, von Haeseler A, et al. IQ-TREE 2: New Models and Efficient Methods for Phylogenetic Inference in the Genomic Era. Mol Biol Evol [Internet]. 2020 May 1;37(5):1530–4. Available from: https://doi.org/10.1093/molbev/msaa015</w:t>
       </w:r>
     </w:p>
     <w:p>
@@ -25044,7 +25709,7 @@
           <w:szCs w:val="24"/>
         </w:rPr>
         <w:tab/>
-        <w:t xml:space="preserve">Eibach D, Hogan B, Sarpong N, Winter D, Struck NS, Adu-Sarkodie Y, et al. Viral metagenomics revealed novel betatorquevirus species in pediatric inpatients with encephalitis/meningoencephalitis from Ghana. Sci Rep. 2019;9(1):1–10. </w:t>
+        <w:t xml:space="preserve">de Souza WM, Fumagalli MJ, de Araujo J, Sabino-Santos Jr G, Maia FGM, Romeiro MF, et al. Discovery of novel anelloviruses in small mammals expands the host range and diversity of the Anelloviridae. Virology. 2018;514:9–17. </w:t>
       </w:r>
     </w:p>
     <w:p>
@@ -25076,7 +25741,7 @@
           <w:szCs w:val="24"/>
         </w:rPr>
         <w:tab/>
-        <w:t>Zielezinski A, Vinga S, Almeida J, Karlowski WM. Alignment-free sequence comparison: benefits, applications, and tools. Genome Biol [Internet]. 2017;18(1):186. Available from: https://doi.org/10.1186/s13059-017-1319-7</w:t>
+        <w:t xml:space="preserve">Zhang W, Wang H, Wang Y, Liu Z, Li J, Guo L, et al. Identification and genomic characterization of a novel species of feline anellovirus. Virol J. 2016;13(1):1–3. </w:t>
       </w:r>
     </w:p>
     <w:p>
@@ -25108,7 +25773,7 @@
           <w:szCs w:val="24"/>
         </w:rPr>
         <w:tab/>
-        <w:t xml:space="preserve">Posada D, Crandall KA. The effect of recombination on the accuracy of phylogeny estimation. J Mol Evol. 2002;54(3):396–402. </w:t>
+        <w:t xml:space="preserve">Eibach D, Hogan B, Sarpong N, Winter D, Struck NS, Adu-Sarkodie Y, et al. Viral metagenomics revealed novel betatorquevirus species in pediatric inpatients with encephalitis/meningoencephalitis from Ghana. Sci Rep. 2019;9(1):1–10. </w:t>
       </w:r>
     </w:p>
     <w:p>
@@ -25140,7 +25805,7 @@
           <w:szCs w:val="24"/>
         </w:rPr>
         <w:tab/>
-        <w:t xml:space="preserve">Schierup MH, Hein J. Consequences of recombination on traditional phylogenetic analysis. Genetics. 2000;156(2):879–91. </w:t>
+        <w:t>Zielezinski A, Vinga S, Almeida J, Karlowski WM. Alignment-free sequence comparison: benefits, applications, and tools. Genome Biol [Internet]. 2017;18(1):186. Available from: https://doi.org/10.1186/s13059-017-1319-7</w:t>
       </w:r>
     </w:p>
     <w:p>
@@ -25172,7 +25837,7 @@
           <w:szCs w:val="24"/>
         </w:rPr>
         <w:tab/>
-        <w:t xml:space="preserve">Saitou N, Nei M. The neighbor-joining method: a new method for reconstructing phylogenetic trees. Mol Biol Evol. 1987;4(4):406–25. </w:t>
+        <w:t xml:space="preserve">Posada D, Crandall KA. The effect of recombination on the accuracy of phylogeny estimation. J Mol Evol. 2002;54(3):396–402. </w:t>
       </w:r>
     </w:p>
     <w:p>
@@ -25195,17 +25860,25 @@
           <w:noProof/>
           <w:szCs w:val="24"/>
         </w:rPr>
+        <w:t xml:space="preserve">71. </w:t>
+      </w:r>
+      <w:r>
+        <w:rPr>
+          <w:rFonts w:cs="Arial"/>
+          <w:noProof/>
+          <w:szCs w:val="24"/>
+        </w:rPr>
+        <w:tab/>
+        <w:t xml:space="preserve">Schierup MH, Hein J. Consequences of recombination on traditional phylogenetic </w:t>
+      </w:r>
+      <w:r>
+        <w:rPr>
+          <w:rFonts w:cs="Arial"/>
+          <w:noProof/>
+          <w:szCs w:val="24"/>
+        </w:rPr>
         <w:lastRenderedPageBreak/>
-        <w:t xml:space="preserve">71. </w:t>
-      </w:r>
-      <w:r>
-        <w:rPr>
-          <w:rFonts w:cs="Arial"/>
-          <w:noProof/>
-          <w:szCs w:val="24"/>
-        </w:rPr>
-        <w:tab/>
-        <w:t xml:space="preserve">Rutschmann F. Molecular dating of phylogenetic trees: a brief review of current methods that estimate divergence times. Divers Distrib. 2006;12(1):35–48. </w:t>
+        <w:t xml:space="preserve">analysis. Genetics. 2000;156(2):879–91. </w:t>
       </w:r>
     </w:p>
     <w:p>
@@ -25237,7 +25910,7 @@
           <w:szCs w:val="24"/>
         </w:rPr>
         <w:tab/>
-        <w:t xml:space="preserve">Minin VN, Bloomquist EW, Suchard MA. Smooth skyride through a rough skyline: Bayesian coalescent-based inference of population dynamics. Mol Biol Evol. 2008;25(7):1459–71. </w:t>
+        <w:t xml:space="preserve">Saitou N, Nei M. The neighbor-joining method: a new method for reconstructing phylogenetic trees. Mol Biol Evol. 1987;4(4):406–25. </w:t>
       </w:r>
     </w:p>
     <w:p>
@@ -25269,7 +25942,7 @@
           <w:szCs w:val="24"/>
         </w:rPr>
         <w:tab/>
-        <w:t xml:space="preserve">Drummond AJ, Rambaut A, Shapiro B, Pybus OG. Bayesian coalescent inference of past population dynamics from molecular sequences. Mol Biol Evol. 2005;22(5):1185–92. </w:t>
+        <w:t xml:space="preserve">Rutschmann F. Molecular dating of phylogenetic trees: a brief review of current methods that estimate divergence times. Divers Distrib. 2006;12(1):35–48. </w:t>
       </w:r>
     </w:p>
     <w:p>
@@ -25301,7 +25974,7 @@
           <w:szCs w:val="24"/>
         </w:rPr>
         <w:tab/>
-        <w:t xml:space="preserve">Seemann T. Prokka: rapid prokaryotic genome annotation. Bioinformatics. 2014;30(14):2068–9. </w:t>
+        <w:t xml:space="preserve">Minin VN, Bloomquist EW, Suchard MA. Smooth skyride through a rough skyline: Bayesian coalescent-based inference of population dynamics. Mol Biol Evol. 2008;25(7):1459–71. </w:t>
       </w:r>
     </w:p>
     <w:p>
@@ -25333,7 +26006,7 @@
           <w:szCs w:val="24"/>
         </w:rPr>
         <w:tab/>
-        <w:t xml:space="preserve">Page AJ, Cummins CA, Hunt M, Wong VK, Reuter S, Holden MTG, et al. Roary: rapid large-scale prokaryote pan genome analysis. Bioinformatics. 2015;31(22):3691–3. </w:t>
+        <w:t xml:space="preserve">Drummond AJ, Rambaut A, Shapiro B, Pybus OG. Bayesian coalescent inference of past population dynamics from molecular sequences. Mol Biol Evol. 2005;22(5):1185–92. </w:t>
       </w:r>
     </w:p>
     <w:p>
@@ -25365,7 +26038,7 @@
           <w:szCs w:val="24"/>
         </w:rPr>
         <w:tab/>
-        <w:t xml:space="preserve">Darling ACE, Mau B, Blattner FR, Perna NT. Mauve: multiple alignment of conserved genomic sequence with rearrangements. Genome Res. 2004;14(7):1394–403. </w:t>
+        <w:t xml:space="preserve">Seemann T. Prokka: rapid prokaryotic genome annotation. Bioinformatics. 2014;30(14):2068–9. </w:t>
       </w:r>
     </w:p>
     <w:p>
@@ -25397,7 +26070,7 @@
           <w:szCs w:val="24"/>
         </w:rPr>
         <w:tab/>
-        <w:t>Segata N, Huttenhower C. Toward an Efficient Method of Identifying Core Genes for Evolutionary and Functional Microbial Phylogenies. PLoS One [Internet]. 2011 Sep 12;6(9):e24704. Available from: https://doi.org/10.1371/journal.pone.0024704</w:t>
+        <w:t xml:space="preserve">Page AJ, Cummins CA, Hunt M, Wong VK, Reuter S, Holden MTG, et al. Roary: rapid large-scale prokaryote pan genome analysis. Bioinformatics. 2015;31(22):3691–3. </w:t>
       </w:r>
     </w:p>
     <w:p>
@@ -25429,7 +26102,7 @@
           <w:szCs w:val="24"/>
         </w:rPr>
         <w:tab/>
-        <w:t>Tan CCS, Owen CJ, Tham CYL, Bertoletti A, van Dorp L, Balloux F. Pre-existing T cell-mediated cross-reactivity to SARS-CoV-2 cannot solely be explained by prior exposure to endemic human coronaviruses. bioRxiv [Internet]. 2020 Jan 1;2020.12.08.415703. Available from: http://biorxiv.org/content/early/2020/12/09/2020.12.08.415703.abstract</w:t>
+        <w:t xml:space="preserve">Darling ACE, Mau B, Blattner FR, Perna NT. Mauve: multiple alignment of conserved genomic sequence with rearrangements. Genome Res. 2004;14(7):1394–403. </w:t>
       </w:r>
     </w:p>
     <w:p>
@@ -25461,7 +26134,7 @@
           <w:szCs w:val="24"/>
         </w:rPr>
         <w:tab/>
-        <w:t>Bruen TC, Philippe H, Bryant D. A Simple and Robust Statistical Test for Detecting the Presence of Recombination. Genetics [Internet]. 2006 Apr 1;172(4):2665–81. Available from: https://doi.org/10.1534/genetics.105.048975</w:t>
+        <w:t>Segata N, Huttenhower C. Toward an Efficient Method of Identifying Core Genes for Evolutionary and Functional Microbial Phylogenies. PLoS One [Internet]. 2011 Sep 12;6(9):e24704. Available from: https://doi.org/10.1371/journal.pone.0024704</w:t>
       </w:r>
     </w:p>
     <w:p>
@@ -25484,17 +26157,25 @@
           <w:noProof/>
           <w:szCs w:val="24"/>
         </w:rPr>
+        <w:t xml:space="preserve">80. </w:t>
+      </w:r>
+      <w:r>
+        <w:rPr>
+          <w:rFonts w:cs="Arial"/>
+          <w:noProof/>
+          <w:szCs w:val="24"/>
+        </w:rPr>
+        <w:tab/>
+        <w:t xml:space="preserve">Tan CCS, Owen CJ, Tham CYL, Bertoletti A, van Dorp L, Balloux F. Pre-existing T cell-mediated cross-reactivity to SARS-CoV-2 cannot solely be explained by prior exposure to endemic human coronaviruses. bioRxiv [Internet]. 2020 Jan 1;2020.12.08.415703. Available from: </w:t>
+      </w:r>
+      <w:r>
+        <w:rPr>
+          <w:rFonts w:cs="Arial"/>
+          <w:noProof/>
+          <w:szCs w:val="24"/>
+        </w:rPr>
         <w:lastRenderedPageBreak/>
-        <w:t xml:space="preserve">80. </w:t>
-      </w:r>
-      <w:r>
-        <w:rPr>
-          <w:rFonts w:cs="Arial"/>
-          <w:noProof/>
-          <w:szCs w:val="24"/>
-        </w:rPr>
-        <w:tab/>
-        <w:t xml:space="preserve">Koyama T, Weeraratne D, Snowdon JL, Parida L. Emergence of drift variants that may affect COVID-19 vaccine development and antibody treatment. Pathogens. 2020;9(5):324. </w:t>
+        <w:t>http://biorxiv.org/content/early/2020/12/09/2020.12.08.415703.abstract</w:t>
       </w:r>
     </w:p>
     <w:p>
@@ -25526,7 +26207,7 @@
           <w:szCs w:val="24"/>
         </w:rPr>
         <w:tab/>
-        <w:t xml:space="preserve">Sanjuán R, Nebot MR, Chirico N, Mansky LM, Belshaw R. Viral mutation rates. J Virol. 2010;84(19):9733–48. </w:t>
+        <w:t>Bruen TC, Philippe H, Bryant D. A Simple and Robust Statistical Test for Detecting the Presence of Recombination. Genetics [Internet]. 2006 Apr 1;172(4):2665–81. Available from: https://doi.org/10.1534/genetics.105.048975</w:t>
       </w:r>
     </w:p>
     <w:p>
@@ -25558,7 +26239,7 @@
           <w:szCs w:val="24"/>
         </w:rPr>
         <w:tab/>
-        <w:t>Cadar D, Kiss T, Ádám D, Cságola A, Novosel D, Tuboly T. Phylogeny, spatio-temporal phylodynamics and evolutionary scenario of Torque teno sus virus 1 (TTSuV1) and 2 (TTSuV2) in wild boars: Fast dispersal and high genetic diversity. Vet Microbiol [Internet]. 2013;166(1):200–13. Available from: http://www.sciencedirect.com/science/article/pii/S0378113513003246</w:t>
+        <w:t xml:space="preserve">Koyama T, Weeraratne D, Snowdon JL, Parida L. Emergence of drift variants that may affect COVID-19 vaccine development and antibody treatment. Pathogens. 2020;9(5):324. </w:t>
       </w:r>
     </w:p>
     <w:p>
@@ -25590,7 +26271,7 @@
           <w:szCs w:val="24"/>
         </w:rPr>
         <w:tab/>
-        <w:t xml:space="preserve">Umemura T, Tanaka Y, Kiyosawa K, Alter HJ, Shih JW-K. Observation of positive selection within hypervariable regions of a newly identified DNA virus (SEN virus). FEBS Lett. 2002;510(3):171–4. </w:t>
+        <w:t xml:space="preserve">Sanjuán R, Nebot MR, Chirico N, Mansky LM, Belshaw R. Viral mutation rates. J Virol. 2010;84(19):9733–48. </w:t>
       </w:r>
     </w:p>
     <w:p>
@@ -25622,7 +26303,7 @@
           <w:szCs w:val="24"/>
         </w:rPr>
         <w:tab/>
-        <w:t>Shackelton LA, Rambaut A, Pybus OG, Holmes EC. JC virus evolution and its association with human populations. J Virol [Internet]. 2006 Oct;80(20):9928–33. Available from: https://pubmed.ncbi.nlm.nih.gov/17005670</w:t>
+        <w:t>Cadar D, Kiss T, Ádám D, Cságola A, Novosel D, Tuboly T. Phylogeny, spatio-temporal phylodynamics and evolutionary scenario of Torque teno sus virus 1 (TTSuV1) and 2 (TTSuV2) in wild boars: Fast dispersal and high genetic diversity. Vet Microbiol [Internet]. 2013;166(1):200–13. Available from: http://www.sciencedirect.com/science/article/pii/S0378113513003246</w:t>
       </w:r>
     </w:p>
     <w:p>
@@ -25654,7 +26335,7 @@
           <w:szCs w:val="24"/>
         </w:rPr>
         <w:tab/>
-        <w:t>Shackelton LA, Holmes EC. Phylogenetic Evidence for the Rapid Evolution of Human B19 Erythrovirus. J Virol [Internet]. 2006 Apr 1;80(7):3666 LP – 3669. Available from: http://jvi.asm.org/content/80/7/3666.abstract</w:t>
+        <w:t xml:space="preserve">Umemura T, Tanaka Y, Kiyosawa K, Alter HJ, Shih JW-K. Observation of positive selection within hypervariable regions of a newly identified DNA virus (SEN virus). FEBS Lett. 2002;510(3):171–4. </w:t>
       </w:r>
     </w:p>
     <w:p>
@@ -25686,7 +26367,7 @@
           <w:szCs w:val="24"/>
         </w:rPr>
         <w:tab/>
-        <w:t xml:space="preserve">Chen Z, Ho WCS, Boon SS, Law PTY, Chan MCW, DeSalle R, et al. Ancient evolution and dispersion of human papillomavirus 58 variants. J Virol. 2017;91(21). </w:t>
+        <w:t>Shackelton LA, Rambaut A, Pybus OG, Holmes EC. JC virus evolution and its association with human populations. J Virol [Internet]. 2006 Oct;80(20):9928–33. Available from: https://pubmed.ncbi.nlm.nih.gov/17005670</w:t>
       </w:r>
     </w:p>
     <w:p>
@@ -25718,7 +26399,7 @@
           <w:szCs w:val="24"/>
         </w:rPr>
         <w:tab/>
-        <w:t xml:space="preserve">Sakaoka H, Kurita K, Iida Y, Takada S, Umene K, Kim YT, et al. Quantitative analysis of genomic polymorphism of herpes simplex virus type 1 strains from six countries: studies of molecular evolution and molecular epidemiology of the virus. J Gen Virol. 1994;75(3):513–27. </w:t>
+        <w:t>Shackelton LA, Holmes EC. Phylogenetic Evidence for the Rapid Evolution of Human B19 Erythrovirus. J Virol [Internet]. 2006 Apr 1;80(7):3666 LP – 3669. Available from: http://jvi.asm.org/content/80/7/3666.abstract</w:t>
       </w:r>
     </w:p>
     <w:p>
@@ -25750,7 +26431,7 @@
           <w:szCs w:val="24"/>
         </w:rPr>
         <w:tab/>
-        <w:t xml:space="preserve">Osiowy C, Sauder C. Detection of TT virus in human hair and skin. Hepatol Res. 2000;16(2):155–62. </w:t>
+        <w:t xml:space="preserve">Chen Z, Ho WCS, Boon SS, Law PTY, Chan MCW, DeSalle R, et al. Ancient evolution and dispersion of human papillomavirus 58 variants. J Virol. 2017;91(21). </w:t>
       </w:r>
     </w:p>
     <w:p>
@@ -25773,17 +26454,25 @@
           <w:noProof/>
           <w:szCs w:val="24"/>
         </w:rPr>
+        <w:t xml:space="preserve">89. </w:t>
+      </w:r>
+      <w:r>
+        <w:rPr>
+          <w:rFonts w:cs="Arial"/>
+          <w:noProof/>
+          <w:szCs w:val="24"/>
+        </w:rPr>
+        <w:tab/>
+        <w:t xml:space="preserve">Sakaoka H, Kurita K, Iida Y, Takada S, Umene K, Kim YT, et al. Quantitative </w:t>
+      </w:r>
+      <w:r>
+        <w:rPr>
+          <w:rFonts w:cs="Arial"/>
+          <w:noProof/>
+          <w:szCs w:val="24"/>
+        </w:rPr>
         <w:lastRenderedPageBreak/>
-        <w:t xml:space="preserve">89. </w:t>
-      </w:r>
-      <w:r>
-        <w:rPr>
-          <w:rFonts w:cs="Arial"/>
-          <w:noProof/>
-          <w:szCs w:val="24"/>
-        </w:rPr>
-        <w:tab/>
-        <w:t>Switzer WM, Qari SH, Wolfe ND, Burke DS, Folks TM, Heneine W. Ancient origin and molecular features of the novel human T-lymphotropic virus type 3 revealed by complete genome analysis. J Virol [Internet]. 2006 Aug;80(15):7427–38. Available from: https://pubmed.ncbi.nlm.nih.gov/16840323</w:t>
+        <w:t xml:space="preserve">analysis of genomic polymorphism of herpes simplex virus type 1 strains from six countries: studies of molecular evolution and molecular epidemiology of the virus. J Gen Virol. 1994;75(3):513–27. </w:t>
       </w:r>
     </w:p>
     <w:p>
@@ -25815,7 +26504,7 @@
           <w:szCs w:val="24"/>
         </w:rPr>
         <w:tab/>
-        <w:t xml:space="preserve">Jenkins GM, Rambaut A, Pybus OG, Holmes EC. Rates of molecular evolution in RNA viruses: a quantitative phylogenetic analysis. J Mol Evol. 2002;54(2):156–65. </w:t>
+        <w:t xml:space="preserve">Osiowy C, Sauder C. Detection of TT virus in human hair and skin. Hepatol Res. 2000;16(2):155–62. </w:t>
       </w:r>
     </w:p>
     <w:p>
@@ -25847,7 +26536,7 @@
           <w:szCs w:val="24"/>
         </w:rPr>
         <w:tab/>
-        <w:t>Firth C, Charleston MA, Duffy S, Shapiro B, Holmes EC. Insights into the Evolutionary History of an Emerging Livestock Pathogen: Porcine Circovirus 2. J Virol [Internet]. 2009 Dec 15;83(24):12813 LP – 12821. Available from: http://jvi.asm.org/content/83/24/12813.abstract</w:t>
+        <w:t>Switzer WM, Qari SH, Wolfe ND, Burke DS, Folks TM, Heneine W. Ancient origin and molecular features of the novel human T-lymphotropic virus type 3 revealed by complete genome analysis. J Virol [Internet]. 2006 Aug;80(15):7427–38. Available from: https://pubmed.ncbi.nlm.nih.gov/16840323</w:t>
       </w:r>
     </w:p>
     <w:p>
@@ -25879,7 +26568,7 @@
           <w:szCs w:val="24"/>
         </w:rPr>
         <w:tab/>
-        <w:t>Harkins GW, Martin DP, Christoffels A, Varsani A. Towards inferring the global movement of beak and feather disease virus. Virology [Internet]. 2014;450–451:24–33. Available from: https://www.sciencedirect.com/science/article/pii/S0042682213006557</w:t>
+        <w:t xml:space="preserve">Jenkins GM, Rambaut A, Pybus OG, Holmes EC. Rates of molecular evolution in RNA viruses: a quantitative phylogenetic analysis. J Mol Evol. 2002;54(2):156–65. </w:t>
       </w:r>
     </w:p>
     <w:p>
@@ -25911,7 +26600,7 @@
           <w:szCs w:val="24"/>
         </w:rPr>
         <w:tab/>
-        <w:t xml:space="preserve">Streck AF, Bonatto SL, Homeier T, Souza CK, Gonçalves KR, Gava D, et al. High rate of viral evolution in the capsid protein of porcine parvovirus. J Gen Virol. 2011;92(11):2628–36. </w:t>
+        <w:t>Firth C, Charleston MA, Duffy S, Shapiro B, Holmes EC. Insights into the Evolutionary History of an Emerging Livestock Pathogen: Porcine Circovirus 2. J Virol [Internet]. 2009 Dec 15;83(24):12813 LP – 12821. Available from: http://jvi.asm.org/content/83/24/12813.abstract</w:t>
       </w:r>
     </w:p>
     <w:p>
@@ -25943,7 +26632,7 @@
           <w:szCs w:val="24"/>
         </w:rPr>
         <w:tab/>
-        <w:t>Sanjuán R, Domingo-Calap P. Mechanisms of viral mutation. Cell Mol Life Sci [Internet]. 2016;73(23):4433–48. Available from: https://doi.org/10.1007/s00018-016-2299-6</w:t>
+        <w:t>Harkins GW, Martin DP, Christoffels A, Varsani A. Towards inferring the global movement of beak and feather disease virus. Virology [Internet]. 2014;450–451:24–33. Available from: https://www.sciencedirect.com/science/article/pii/S0042682213006557</w:t>
       </w:r>
     </w:p>
     <w:p>
@@ -25975,7 +26664,7 @@
           <w:szCs w:val="24"/>
         </w:rPr>
         <w:tab/>
-        <w:t xml:space="preserve">Stavrou S, Ross SR. APOBEC3 proteins in viral immunity. J Immunol. 2015;195(10):4565–70. </w:t>
+        <w:t xml:space="preserve">Streck AF, Bonatto SL, Homeier T, Souza CK, Gonçalves KR, Gava D, et al. High rate of viral evolution in the capsid protein of porcine parvovirus. J Gen Virol. 2011;92(11):2628–36. </w:t>
       </w:r>
     </w:p>
     <w:p>
@@ -26007,7 +26696,7 @@
           <w:szCs w:val="24"/>
         </w:rPr>
         <w:tab/>
-        <w:t>Vartanian J-P, Guétard D, Henry M, Wain-Hobson S. Evidence for Editing of Human Papillomavirus DNA by APOBEC3 in Benign and Precancerous Lesions. Science (80- ) [Internet]. 2008 Apr 11;320(5873):230 LP – 233. Available from: http://science.sciencemag.org/content/320/5873/230.abstract</w:t>
+        <w:t>Sanjuán R, Domingo-Calap P. Mechanisms of viral mutation. Cell Mol Life Sci [Internet]. 2016;73(23):4433–48. Available from: https://doi.org/10.1007/s00018-016-2299-6</w:t>
       </w:r>
     </w:p>
     <w:p>
@@ -26039,16 +26728,7 @@
           <w:szCs w:val="24"/>
         </w:rPr>
         <w:tab/>
-        <w:t xml:space="preserve">Yu Q, König R, Pillai S, Chiles K, Kearney M, Palmer S, et al. Single-strand </w:t>
-      </w:r>
-      <w:r>
-        <w:rPr>
-          <w:rFonts w:cs="Arial"/>
-          <w:noProof/>
-          <w:szCs w:val="24"/>
-        </w:rPr>
-        <w:lastRenderedPageBreak/>
-        <w:t xml:space="preserve">specificity of APOBEC3G accounts for minus-strand deamination of the HIV genome. Nat Struct Mol Biol. 2004;11(5):435–42. </w:t>
+        <w:t xml:space="preserve">Stavrou S, Ross SR. APOBEC3 proteins in viral immunity. J Immunol. 2015;195(10):4565–70. </w:t>
       </w:r>
     </w:p>
     <w:p>
@@ -26071,6 +26751,7 @@
           <w:noProof/>
           <w:szCs w:val="24"/>
         </w:rPr>
+        <w:lastRenderedPageBreak/>
         <w:t xml:space="preserve">98. </w:t>
       </w:r>
       <w:r>
@@ -26080,7 +26761,7 @@
           <w:szCs w:val="24"/>
         </w:rPr>
         <w:tab/>
-        <w:t xml:space="preserve">Lefeuvre P, Lett J-M, Varsani A, Martin DP. Widely conserved recombination patterns among single-stranded DNA viruses. J Virol. 2009;83(6):2697–707. </w:t>
+        <w:t>Vartanian J-P, Guétard D, Henry M, Wain-Hobson S. Evidence for Editing of Human Papillomavirus DNA by APOBEC3 in Benign and Precancerous Lesions. Science (80- ) [Internet]. 2008 Apr 11;320(5873):230 LP – 233. Available from: http://science.sciencemag.org/content/320/5873/230.abstract</w:t>
       </w:r>
     </w:p>
     <w:p>
@@ -26112,7 +26793,7 @@
           <w:szCs w:val="24"/>
         </w:rPr>
         <w:tab/>
-        <w:t xml:space="preserve">Felsenstein J. The evolutionary advantage of recombination. Genetics. 1974;78(2):737–56. </w:t>
+        <w:t xml:space="preserve">Yu Q, König R, Pillai S, Chiles K, Kearney M, Palmer S, et al. Single-strand specificity of APOBEC3G accounts for minus-strand deamination of the HIV genome. Nat Struct Mol Biol. 2004;11(5):435–42. </w:t>
       </w:r>
     </w:p>
     <w:p>
@@ -26144,7 +26825,7 @@
           <w:szCs w:val="24"/>
         </w:rPr>
         <w:tab/>
-        <w:t xml:space="preserve">Keightley PD, Otto SP. Interference among deleterious mutations favours sex and recombination in finite populations. Nature. 2006;443(7107):89–92. </w:t>
+        <w:t xml:space="preserve">Lefeuvre P, Lett J-M, Varsani A, Martin DP. Widely conserved recombination patterns among single-stranded DNA viruses. J Virol. 2009;83(6):2697–707. </w:t>
       </w:r>
     </w:p>
     <w:p>
@@ -26176,7 +26857,7 @@
           <w:szCs w:val="24"/>
         </w:rPr>
         <w:tab/>
-        <w:t xml:space="preserve">Charlesworth B. Mutation-selection balance and the evolutionary advantage of sex and recombination. Genet Res (Camb). 1990;55(3):199–221. </w:t>
+        <w:t xml:space="preserve">Felsenstein J. The evolutionary advantage of recombination. Genetics. 1974;78(2):737–56. </w:t>
       </w:r>
     </w:p>
     <w:p>
@@ -26208,7 +26889,7 @@
           <w:szCs w:val="24"/>
         </w:rPr>
         <w:tab/>
-        <w:t xml:space="preserve">Dehghan S, Seto J, Liu EB, Ismail AM, Madupu R, Heim A, et al. A zoonotic adenoviral human pathogen emerged through genomic recombination among human and nonhuman simian hosts. J Virol. 2019;93(18). </w:t>
+        <w:t xml:space="preserve">Keightley PD, Otto SP. Interference among deleterious mutations favours sex and recombination in finite populations. Nature. 2006;443(7107):89–92. </w:t>
       </w:r>
     </w:p>
     <w:p>
@@ -26240,7 +26921,7 @@
           <w:szCs w:val="24"/>
         </w:rPr>
         <w:tab/>
-        <w:t>Jackwood MW, Boynton TO, Hilt DA, McKinley ET, Kissinger JC, Paterson AH, et al. Emergence of a group 3 coronavirus through recombination. Virology [Internet]. 2010;398(1):98–108. Available from: https://www.sciencedirect.com/science/article/pii/S0042682209007806</w:t>
+        <w:t xml:space="preserve">Charlesworth B. Mutation-selection balance and the evolutionary advantage of sex and recombination. Genet Res (Camb). 1990;55(3):199–221. </w:t>
       </w:r>
     </w:p>
     <w:p>
@@ -26272,7 +26953,7 @@
           <w:szCs w:val="24"/>
         </w:rPr>
         <w:tab/>
-        <w:t>Martin DP, Murrell B, Golden M, Khoosal A, Muhire B. RDP4: Detection and analysis of recombination patterns in virus genomes. Virus Evol [Internet]. 2015 Mar 1;1(1). Available from: https://doi.org/10.1093/ve/vev003</w:t>
+        <w:t xml:space="preserve">Dehghan S, Seto J, Liu EB, Ismail AM, Madupu R, Heim A, et al. A zoonotic adenoviral human pathogen emerged through genomic recombination among human and nonhuman simian hosts. J Virol. 2019;93(18). </w:t>
       </w:r>
     </w:p>
     <w:p>
@@ -26304,7 +26985,7 @@
           <w:szCs w:val="24"/>
         </w:rPr>
         <w:tab/>
-        <w:t xml:space="preserve">Fahsbender E, Burns JM, Kim S, Kraberger S, Frankfurter G, Eilers AA, et al. Diverse and highly recombinant anelloviruses associated with Weddell seals in Antarctica. Virus Evol. 2017;3(1). </w:t>
+        <w:t>Jackwood MW, Boynton TO, Hilt DA, McKinley ET, Kissinger JC, Paterson AH, et al. Emergence of a group 3 coronavirus through recombination. Virology [Internet]. 2010;398(1):98–108. Available from: https://www.sciencedirect.com/science/article/pii/S0042682209007806</w:t>
       </w:r>
     </w:p>
     <w:p>
@@ -26336,7 +27017,7 @@
           <w:szCs w:val="24"/>
         </w:rPr>
         <w:tab/>
-        <w:t xml:space="preserve">Worobey M. Extensive homologous recombination among widely divergent TT viruses. J Virol. 2000;74(16):7666–70. </w:t>
+        <w:t>Martin DP, Murrell B, Golden M, Khoosal A, Muhire B. RDP4: Detection and analysis of recombination patterns in virus genomes. Virus Evol [Internet]. 2015 Mar 1;1(1). Available from: https://doi.org/10.1093/ve/vev003</w:t>
       </w:r>
     </w:p>
     <w:p>
@@ -26359,17 +27040,25 @@
           <w:noProof/>
           <w:szCs w:val="24"/>
         </w:rPr>
+        <w:t xml:space="preserve">107. </w:t>
+      </w:r>
+      <w:r>
+        <w:rPr>
+          <w:rFonts w:cs="Arial"/>
+          <w:noProof/>
+          <w:szCs w:val="24"/>
+        </w:rPr>
+        <w:tab/>
+        <w:t xml:space="preserve">Fahsbender E, Burns JM, Kim S, Kraberger S, Frankfurter G, Eilers AA, et al. </w:t>
+      </w:r>
+      <w:r>
+        <w:rPr>
+          <w:rFonts w:cs="Arial"/>
+          <w:noProof/>
+          <w:szCs w:val="24"/>
+        </w:rPr>
         <w:lastRenderedPageBreak/>
-        <w:t xml:space="preserve">107. </w:t>
-      </w:r>
-      <w:r>
-        <w:rPr>
-          <w:rFonts w:cs="Arial"/>
-          <w:noProof/>
-          <w:szCs w:val="24"/>
-        </w:rPr>
-        <w:tab/>
-        <w:t>Manni F, Rotola A, Caselli E, Bertorelle G, Luca D Di. Detecting Recombination in TT Virus: A Phylogenetic Approach . J Mol Evol [Internet]. 2002;55(5):563–72. Available from: https://doi.org/10.1007/s00239-002-2352-y</w:t>
+        <w:t xml:space="preserve">Diverse and highly recombinant anelloviruses associated with Weddell seals in Antarctica. Virus Evol. 2017;3(1). </w:t>
       </w:r>
     </w:p>
     <w:p>
@@ -26401,7 +27090,7 @@
           <w:szCs w:val="24"/>
         </w:rPr>
         <w:tab/>
-        <w:t>Saback FL, Gomes SA, Niel C. High frequency of mixed TT virus infections in healthy adults and children detected by a simplified heteroduplex mobility assay. J Virol Methods [Internet]. 2002;101(1):117–25. Available from: http://www.sciencedirect.com/science/article/pii/S0166093401004256</w:t>
+        <w:t xml:space="preserve">Worobey M. Extensive homologous recombination among widely divergent TT viruses. J Virol. 2000;74(16):7666–70. </w:t>
       </w:r>
     </w:p>
     <w:p>
@@ -26433,7 +27122,7 @@
           <w:szCs w:val="24"/>
         </w:rPr>
         <w:tab/>
-        <w:t xml:space="preserve">Al-Qahtani AA, Alabsi ES, AbuOdeh R, Thalib L, El Zowalaty ME, Nasrallah GK. Prevalence of anelloviruses (TTV, TTMDV, and TTMV) in healthy blood donors and in patients infected with HBV or HCV in Qatar. Virol J. 2016;13(1):208. </w:t>
+        <w:t>Manni F, Rotola A, Caselli E, Bertorelle G, Luca D Di. Detecting Recombination in TT Virus: A Phylogenetic Approach . J Mol Evol [Internet]. 2002;55(5):563–72. Available from: https://doi.org/10.1007/s00239-002-2352-y</w:t>
       </w:r>
     </w:p>
     <w:p>
@@ -26465,7 +27154,7 @@
           <w:szCs w:val="24"/>
         </w:rPr>
         <w:tab/>
-        <w:t xml:space="preserve">Jarosova V, Pogranichniy R, Celer V. Prevalence and age distribution of porcine torque teno sus virus (TTSuV) in the Czech Republic. Folia Microbiol (Praha). 2011;56(2):90–4. </w:t>
+        <w:t>Saback FL, Gomes SA, Niel C. High frequency of mixed TT virus infections in healthy adults and children detected by a simplified heteroduplex mobility assay. J Virol Methods [Internet]. 2002;101(1):117–25. Available from: http://www.sciencedirect.com/science/article/pii/S0166093401004256</w:t>
       </w:r>
     </w:p>
     <w:p>
@@ -26497,7 +27186,7 @@
           <w:szCs w:val="24"/>
         </w:rPr>
         <w:tab/>
-        <w:t xml:space="preserve">Ball JK, Curran R, Berridge S, Grabowska AM, Jameson CL, Thomson BJ, et al. TT virus sequence heterogeneity in vivo: evidence for co-infection with multiple genetic types. J Gen Virol. 1999;80(7):1759–68. </w:t>
+        <w:t xml:space="preserve">Al-Qahtani AA, Alabsi ES, AbuOdeh R, Thalib L, El Zowalaty ME, Nasrallah GK. Prevalence of anelloviruses (TTV, TTMDV, and TTMV) in healthy blood donors and in patients infected with HBV or HCV in Qatar. Virol J. 2016;13(1):208. </w:t>
       </w:r>
     </w:p>
     <w:p>
@@ -26529,7 +27218,7 @@
           <w:szCs w:val="24"/>
         </w:rPr>
         <w:tab/>
-        <w:t xml:space="preserve">Hussain T, Manzoor S, Waheed Y, Tariq H, Hanif K. Phylogenetic analysis of torque teno virus genome from Pakistani isolate and incidence of co-infection among HBV/HCV infected patients. Virol J. 2012;9(1):320. </w:t>
+        <w:t xml:space="preserve">Jarosova V, Pogranichniy R, Celer V. Prevalence and age distribution of porcine torque teno sus virus (TTSuV) in the Czech Republic. Folia Microbiol (Praha). 2011;56(2):90–4. </w:t>
       </w:r>
     </w:p>
     <w:p>
@@ -26561,7 +27250,7 @@
           <w:szCs w:val="24"/>
         </w:rPr>
         <w:tab/>
-        <w:t xml:space="preserve">Fornai C, Maggi F, Vatteroni ML, Pistello M, Bendinelli M. High prevalence of TT virus (TTV) and TTV-like minivirus in cervical swabs. J Clin Microbiol. 2001;39(5):2022–4. </w:t>
+        <w:t xml:space="preserve">Ball JK, Curran R, Berridge S, Grabowska AM, Jameson CL, Thomson BJ, et al. TT virus sequence heterogeneity in vivo: evidence for co-infection with multiple genetic types. J Gen Virol. 1999;80(7):1759–68. </w:t>
       </w:r>
     </w:p>
     <w:p>
@@ -26593,7 +27282,7 @@
           <w:szCs w:val="24"/>
         </w:rPr>
         <w:tab/>
-        <w:t xml:space="preserve">Maggi F, Fornai C, Zaccaro L, Morrica A, Vatteroni ML, Isola P, et al. TT virus (TTV) loads associated with different peripheral blood cell types and evidence for TTV replication in activated mononuclear cells. J Med Virol. 2001;64(2):190–4. </w:t>
+        <w:t xml:space="preserve">Hussain T, Manzoor S, Waheed Y, Tariq H, Hanif K. Phylogenetic analysis of torque teno virus genome from Pakistani isolate and incidence of co-infection among HBV/HCV infected patients. Virol J. 2012;9(1):320. </w:t>
       </w:r>
     </w:p>
     <w:p>
@@ -26625,16 +27314,7 @@
           <w:szCs w:val="24"/>
         </w:rPr>
         <w:tab/>
-        <w:t xml:space="preserve">Itoh Y, Takahashi M, Fukuda M, Shibayama T, Ishikawa T, Tsuda F, et al. Visualization of TT virus particles recovered from the sera and feces of infected </w:t>
-      </w:r>
-      <w:r>
-        <w:rPr>
-          <w:rFonts w:cs="Arial"/>
-          <w:noProof/>
-          <w:szCs w:val="24"/>
-        </w:rPr>
-        <w:lastRenderedPageBreak/>
-        <w:t xml:space="preserve">humans. Biochem Biophys Res Commun. 2000;279(2):718–24. </w:t>
+        <w:t xml:space="preserve">Fornai C, Maggi F, Vatteroni ML, Pistello M, Bendinelli M. High prevalence of TT virus (TTV) and TTV-like minivirus in cervical swabs. J Clin Microbiol. 2001;39(5):2022–4. </w:t>
       </w:r>
     </w:p>
     <w:p>
@@ -26657,6 +27337,7 @@
           <w:noProof/>
           <w:szCs w:val="24"/>
         </w:rPr>
+        <w:lastRenderedPageBreak/>
         <w:t xml:space="preserve">116. </w:t>
       </w:r>
       <w:r>
@@ -26666,7 +27347,7 @@
           <w:szCs w:val="24"/>
         </w:rPr>
         <w:tab/>
-        <w:t xml:space="preserve">Itoh M, Shimomura H, Fujioka S-I, Miyake M, Tsuji H, Ikeda F, et al. High Prevalence of TT Virus in Human Bile Juice Samples. Dig Dis Sci. 2001;46(3):457–62. </w:t>
+        <w:t xml:space="preserve">Maggi F, Fornai C, Zaccaro L, Morrica A, Vatteroni ML, Isola P, et al. TT virus (TTV) loads associated with different peripheral blood cell types and evidence for TTV replication in activated mononuclear cells. J Med Virol. 2001;64(2):190–4. </w:t>
       </w:r>
     </w:p>
     <w:p>
@@ -26698,7 +27379,7 @@
           <w:szCs w:val="24"/>
         </w:rPr>
         <w:tab/>
-        <w:t xml:space="preserve">Kekarainen T, Lopez-Soria S, Segales J. Detection of swine Torque teno virus genogroups 1 and 2 in boar sera and semen. Theriogenology. 2007;68(7):966–71. </w:t>
+        <w:t xml:space="preserve">Itoh Y, Takahashi M, Fukuda M, Shibayama T, Ishikawa T, Tsuda F, et al. Visualization of TT virus particles recovered from the sera and feces of infected humans. Biochem Biophys Res Commun. 2000;279(2):718–24. </w:t>
       </w:r>
     </w:p>
     <w:p>
@@ -26730,7 +27411,7 @@
           <w:szCs w:val="24"/>
         </w:rPr>
         <w:tab/>
-        <w:t xml:space="preserve">Goto K, Sugiyama K, Ando T, Mizutani F, Terabe K, Tanaka K, et al. Detection rates of TT virus DNA in serum of umbilical cord blood, breast milk and saliva. Tohoku J Exp Med. 2000;191(4):203–7. </w:t>
+        <w:t xml:space="preserve">Itoh M, Shimomura H, Fujioka S-I, Miyake M, Tsuji H, Ikeda F, et al. High Prevalence of TT Virus in Human Bile Juice Samples. Dig Dis Sci. 2001;46(3):457–62. </w:t>
       </w:r>
     </w:p>
     <w:p>
@@ -26762,7 +27443,7 @@
           <w:szCs w:val="24"/>
         </w:rPr>
         <w:tab/>
-        <w:t xml:space="preserve">Mariscal LF, López-Alcorocho JM, Rodríguez-Inigo E, Ortiz-Movilla N, de Lucas S, Bartolomé J, et al. TT virus replicates in stimulated but not in nonstimulated peripheral blood mononuclear cells. Virology. 2002;301(1):121–9. </w:t>
+        <w:t xml:space="preserve">Kekarainen T, Lopez-Soria S, Segales J. Detection of swine Torque teno virus genogroups 1 and 2 in boar sera and semen. Theriogenology. 2007;68(7):966–71. </w:t>
       </w:r>
     </w:p>
     <w:p>
@@ -26794,7 +27475,7 @@
           <w:szCs w:val="24"/>
         </w:rPr>
         <w:tab/>
-        <w:t xml:space="preserve">Bernardin F, Operskalski E, Busch M, Delwart E. Transfusion transmission of highly prevalent commensal human viruses. Transfusion. 2010;50(11):2474–83. </w:t>
+        <w:t xml:space="preserve">Goto K, Sugiyama K, Ando T, Mizutani F, Terabe K, Tanaka K, et al. Detection rates of TT virus DNA in serum of umbilical cord blood, breast milk and saliva. Tohoku J Exp Med. 2000;191(4):203–7. </w:t>
       </w:r>
     </w:p>
     <w:p>
@@ -26826,7 +27507,7 @@
           <w:szCs w:val="24"/>
         </w:rPr>
         <w:tab/>
-        <w:t xml:space="preserve">Boone SA, Gerba CP. Significance of fomites in the spread of respiratory and enteric viral disease. Appl Environ Microbiol. 2007;73(6):1687–96. </w:t>
+        <w:t xml:space="preserve">Mariscal LF, López-Alcorocho JM, Rodríguez-Inigo E, Ortiz-Movilla N, de Lucas S, Bartolomé J, et al. TT virus replicates in stimulated but not in nonstimulated peripheral blood mononuclear cells. Virology. 2002;301(1):121–9. </w:t>
       </w:r>
     </w:p>
     <w:p>
@@ -26858,7 +27539,7 @@
           <w:szCs w:val="24"/>
         </w:rPr>
         <w:tab/>
-        <w:t xml:space="preserve">Verani M, Casini B, Battistini R, Pizzi F, Rovini E, Carducci A. One-year monthly monitoring of Torque teno virus (TTV) in river water in Italy. Water Sci Technol. 2006;54(3):191–5. </w:t>
+        <w:t xml:space="preserve">Bernardin F, Operskalski E, Busch M, Delwart E. Transfusion transmission of highly prevalent commensal human viruses. Transfusion. 2010;50(11):2474–83. </w:t>
       </w:r>
     </w:p>
     <w:p>
@@ -26890,23 +27571,7 @@
           <w:szCs w:val="24"/>
         </w:rPr>
         <w:tab/>
-        <w:t>Diniz</w:t>
-      </w:r>
-      <w:r>
-        <w:rPr>
-          <w:rFonts w:ascii="Cambria Math" w:hAnsi="Cambria Math" w:cs="Cambria Math"/>
-          <w:noProof/>
-          <w:szCs w:val="24"/>
-        </w:rPr>
-        <w:t>‐</w:t>
-      </w:r>
-      <w:r>
-        <w:rPr>
-          <w:rFonts w:cs="Arial"/>
-          <w:noProof/>
-          <w:szCs w:val="24"/>
-        </w:rPr>
-        <w:t xml:space="preserve">Mendes L, Paula VS de, Luz SLB, Niel C. High prevalence of human Torque teno virus in streams crossing the city of Manaus, Brazilian Amazon. J Appl Microbiol. 2008;105(1):51–8. </w:t>
+        <w:t xml:space="preserve">Boone SA, Gerba CP. Significance of fomites in the spread of respiratory and enteric viral disease. Appl Environ Microbiol. 2007;73(6):1687–96. </w:t>
       </w:r>
     </w:p>
     <w:p>
@@ -26938,7 +27603,7 @@
           <w:szCs w:val="24"/>
         </w:rPr>
         <w:tab/>
-        <w:t xml:space="preserve">Haramoto E, Kitajima M, Katayama H, Ohgaki S. Real-time PCR detection of adenoviruses, polyomaviruses, and torque teno viruses in river water in Japan. Water Res. 2010;44(6):1747–52. </w:t>
+        <w:t xml:space="preserve">Verani M, Casini B, Battistini R, Pizzi F, Rovini E, Carducci A. One-year monthly monitoring of Torque teno virus (TTV) in river water in Italy. Water Sci Technol. 2006;54(3):191–5. </w:t>
       </w:r>
     </w:p>
     <w:p>
@@ -26961,17 +27626,41 @@
           <w:noProof/>
           <w:szCs w:val="24"/>
         </w:rPr>
+        <w:t xml:space="preserve">125. </w:t>
+      </w:r>
+      <w:r>
+        <w:rPr>
+          <w:rFonts w:cs="Arial"/>
+          <w:noProof/>
+          <w:szCs w:val="24"/>
+        </w:rPr>
+        <w:tab/>
+        <w:t>Diniz</w:t>
+      </w:r>
+      <w:r>
+        <w:rPr>
+          <w:rFonts w:ascii="Cambria Math" w:hAnsi="Cambria Math" w:cs="Cambria Math"/>
+          <w:noProof/>
+          <w:szCs w:val="24"/>
+        </w:rPr>
+        <w:t>‐</w:t>
+      </w:r>
+      <w:r>
+        <w:rPr>
+          <w:rFonts w:cs="Arial"/>
+          <w:noProof/>
+          <w:szCs w:val="24"/>
+        </w:rPr>
+        <w:t xml:space="preserve">Mendes L, Paula VS de, Luz SLB, Niel C. High prevalence of human Torque teno virus in streams crossing the city of Manaus, Brazilian Amazon. J Appl </w:t>
+      </w:r>
+      <w:r>
+        <w:rPr>
+          <w:rFonts w:cs="Arial"/>
+          <w:noProof/>
+          <w:szCs w:val="24"/>
+        </w:rPr>
         <w:lastRenderedPageBreak/>
-        <w:t xml:space="preserve">125. </w:t>
-      </w:r>
-      <w:r>
-        <w:rPr>
-          <w:rFonts w:cs="Arial"/>
-          <w:noProof/>
-          <w:szCs w:val="24"/>
-        </w:rPr>
-        <w:tab/>
-        <w:t xml:space="preserve">Haramoto E, Katayama H, Oguma K, Yamashita H, Nakajima E, Ohgaki S. One-year monthly monitoring of Torque teno virus (TTV) in wastewater treatment plants in Japan. Water Res. 2005;39(10):2008–13. </w:t>
+        <w:t xml:space="preserve">Microbiol. 2008;105(1):51–8. </w:t>
       </w:r>
     </w:p>
     <w:p>
@@ -27003,7 +27692,7 @@
           <w:szCs w:val="24"/>
         </w:rPr>
         <w:tab/>
-        <w:t>Griffin JS, Plummer JD, Long SC. Torque teno virus: an improved indicator for viral pathogens in drinking waters. Virol J [Internet]. 2008;5(1):112. Available from: https://doi.org/10.1186/1743-422X-5-112</w:t>
+        <w:t xml:space="preserve">Haramoto E, Kitajima M, Katayama H, Ohgaki S. Real-time PCR detection of adenoviruses, polyomaviruses, and torque teno viruses in river water in Japan. Water Res. 2010;44(6):1747–52. </w:t>
       </w:r>
     </w:p>
     <w:p>
@@ -27035,7 +27724,7 @@
           <w:szCs w:val="24"/>
         </w:rPr>
         <w:tab/>
-        <w:t xml:space="preserve">Dalla Vecchia A, Kluge M, da Silva JV dos S, Comerlato J, Rodrigues MT, Fleck JD, et al. Presence of Torque teno virus (TTV) in tap water in public schools from Southern Brazil. Food Environ Virol. 2013;5(1):41–5. </w:t>
+        <w:t xml:space="preserve">Haramoto E, Katayama H, Oguma K, Yamashita H, Nakajima E, Ohgaki S. One-year monthly monitoring of Torque teno virus (TTV) in wastewater treatment plants in Japan. Water Res. 2005;39(10):2008–13. </w:t>
       </w:r>
     </w:p>
     <w:p>
@@ -27067,7 +27756,7 @@
           <w:szCs w:val="24"/>
         </w:rPr>
         <w:tab/>
-        <w:t xml:space="preserve">Davidson I, Artzi N, Shkoda I, Lublin A, Loeb E, Schat KA. The contribution of feathers in the spread of chicken anemia virus. Virus Res. 2008;132(1–2):152–9. </w:t>
+        <w:t>Griffin JS, Plummer JD, Long SC. Torque teno virus: an improved indicator for viral pathogens in drinking waters. Virol J [Internet]. 2008;5(1):112. Available from: https://doi.org/10.1186/1743-422X-5-112</w:t>
       </w:r>
     </w:p>
     <w:p>
@@ -27099,7 +27788,7 @@
           <w:szCs w:val="24"/>
         </w:rPr>
         <w:tab/>
-        <w:t>Carducci A, Verani M, Lombardi R, Casini B, Privitera G. Environmental survey to assess viral contamination of air and surfaces in hospital settings. J Hosp Infect [Internet]. 2011;77(3):242–7. Available from: http://www.sciencedirect.com/science/article/pii/S0195670110004652</w:t>
+        <w:t xml:space="preserve">Dalla Vecchia A, Kluge M, da Silva JV dos S, Comerlato J, Rodrigues MT, Fleck JD, et al. Presence of Torque teno virus (TTV) in tap water in public schools from Southern Brazil. Food Environ Virol. 2013;5(1):41–5. </w:t>
       </w:r>
     </w:p>
     <w:p>
@@ -27131,7 +27820,7 @@
           <w:szCs w:val="24"/>
         </w:rPr>
         <w:tab/>
-        <w:t xml:space="preserve">Teixeira TF, Dezen D, Cibulski SP, Varela APM, Holz CL, Franco AC, et al. Torque teno sus virus (TTSuV) in cell cultures and trypsin. PLoS One. 2011;6(3):e17501. </w:t>
+        <w:t xml:space="preserve">Davidson I, Artzi N, Shkoda I, Lublin A, Loeb E, Schat KA. The contribution of feathers in the spread of chicken anemia virus. Virus Res. 2008;132(1–2):152–9. </w:t>
       </w:r>
     </w:p>
     <w:p>
@@ -27163,7 +27852,7 @@
           <w:szCs w:val="24"/>
         </w:rPr>
         <w:tab/>
-        <w:t xml:space="preserve">Kekarainen T, Martínez-Guinó L, Segalés J. Swine torque teno virus detection in pig commercial vaccines, enzymes for laboratory use and human drugs containing components of porcine origin. J Gen Virol. 2009;90(3):648–53. </w:t>
+        <w:t>Carducci A, Verani M, Lombardi R, Casini B, Privitera G. Environmental survey to assess viral contamination of air and surfaces in hospital settings. J Hosp Infect [Internet]. 2011;77(3):242–7. Available from: http://www.sciencedirect.com/science/article/pii/S0195670110004652</w:t>
       </w:r>
     </w:p>
     <w:p>
@@ -27195,7 +27884,7 @@
           <w:szCs w:val="24"/>
         </w:rPr>
         <w:tab/>
-        <w:t xml:space="preserve">Zhu B. Degradation of plasmid and plant DNA in water microcosms monitored by natural transformation and real-time polymerase chain reaction (PCR). Water Res. 2006;40(17):3231–8. </w:t>
+        <w:t xml:space="preserve">Teixeira TF, Dezen D, Cibulski SP, Varela APM, Holz CL, Franco AC, et al. Torque teno sus virus (TTSuV) in cell cultures and trypsin. PLoS One. 2011;6(3):e17501. </w:t>
       </w:r>
     </w:p>
     <w:p>
@@ -27227,7 +27916,7 @@
           <w:szCs w:val="24"/>
         </w:rPr>
         <w:tab/>
-        <w:t xml:space="preserve">Rigotto C, Hanley K, Rochelle PA, De Leon R, Barardi CRM, Yates M V. Survival of adenovirus types 2 and 41 in surface and ground waters measured by a plaque assay. Environ Sci Technol. 2011;45(9):4145–50. </w:t>
+        <w:t xml:space="preserve">Kekarainen T, Martínez-Guinó L, Segalés J. Swine torque teno virus detection in pig commercial vaccines, enzymes for laboratory use and human drugs containing components of porcine origin. J Gen Virol. 2009;90(3):648–53. </w:t>
       </w:r>
     </w:p>
     <w:p>
@@ -27250,17 +27939,25 @@
           <w:noProof/>
           <w:szCs w:val="24"/>
         </w:rPr>
+        <w:t xml:space="preserve">134. </w:t>
+      </w:r>
+      <w:r>
+        <w:rPr>
+          <w:rFonts w:cs="Arial"/>
+          <w:noProof/>
+          <w:szCs w:val="24"/>
+        </w:rPr>
+        <w:tab/>
+        <w:t xml:space="preserve">Zhu B. Degradation of plasmid and plant DNA in water microcosms monitored by natural transformation and real-time polymerase chain reaction (PCR). Water Res. </w:t>
+      </w:r>
+      <w:r>
+        <w:rPr>
+          <w:rFonts w:cs="Arial"/>
+          <w:noProof/>
+          <w:szCs w:val="24"/>
+        </w:rPr>
         <w:lastRenderedPageBreak/>
-        <w:t xml:space="preserve">134. </w:t>
-      </w:r>
-      <w:r>
-        <w:rPr>
-          <w:rFonts w:cs="Arial"/>
-          <w:noProof/>
-          <w:szCs w:val="24"/>
-        </w:rPr>
-        <w:tab/>
-        <w:t>Shi C, Liu Y, Hu X, Xiong J, Zhang B, Yuan Z. A Metagenomic Survey of Viral Abundance and Diversity in Mosquitoes from Hubei Province. PLoS One [Internet]. 2015 Jun 1;10(6):e0129845. Available from: https://doi.org/10.1371/journal.pone.0129845</w:t>
+        <w:t xml:space="preserve">2006;40(17):3231–8. </w:t>
       </w:r>
     </w:p>
     <w:p>
@@ -27292,7 +27989,7 @@
           <w:szCs w:val="24"/>
         </w:rPr>
         <w:tab/>
-        <w:t xml:space="preserve">Hameed M, Liu K, Anwar MN, Wahaab A, Li C, Di D, et al. A viral metagenomic analysis reveals rich viral abundance and diversity in mosquitoes from pig farms. Transbound Emerg Dis. 2020;67(1):328–43. </w:t>
+        <w:t xml:space="preserve">Rigotto C, Hanley K, Rochelle PA, De Leon R, Barardi CRM, Yates M V. Survival of adenovirus types 2 and 41 in surface and ground waters measured by a plaque assay. Environ Sci Technol. 2011;45(9):4145–50. </w:t>
       </w:r>
     </w:p>
     <w:p>
@@ -27324,7 +28021,7 @@
           <w:szCs w:val="24"/>
         </w:rPr>
         <w:tab/>
-        <w:t>GERNER P, OETTINGER R, GERNER W, FALBREDE J, WIRTH S. Mother-to-infant transmission of TT virus: prevalence, extent and mechanism of vertical transmission. Pediatr Infect Dis J [Internet]. 2000;19(11). Available from: https://journals.lww.com/pidj/Fulltext/2000/11000/Mother_to_infant_transmission_of_TT_virus_.9.aspx</w:t>
+        <w:t>Shi C, Liu Y, Hu X, Xiong J, Zhang B, Yuan Z. A Metagenomic Survey of Viral Abundance and Diversity in Mosquitoes from Hubei Province. PLoS One [Internet]. 2015 Jun 1;10(6):e0129845. Available from: https://doi.org/10.1371/journal.pone.0129845</w:t>
       </w:r>
     </w:p>
     <w:p>
@@ -27356,7 +28053,7 @@
           <w:szCs w:val="24"/>
         </w:rPr>
         <w:tab/>
-        <w:t>Matsubara H, Michitaka K, Horiike N, Kihana T, Yano M, Mori T, et al. Existence of TT virus DNA and TTV-like mini virus DNA in infant cord blood: mother-to-neonatal transmission. Hepatol Res [Internet]. 2001;21(3):280–7. Available from: http://www.sciencedirect.com/science/article/pii/S1386634601001152</w:t>
+        <w:t xml:space="preserve">Hameed M, Liu K, Anwar MN, Wahaab A, Li C, Di D, et al. A viral metagenomic analysis reveals rich viral abundance and diversity in mosquitoes from pig farms. Transbound Emerg Dis. 2020;67(1):328–43. </w:t>
       </w:r>
     </w:p>
     <w:p>
@@ -27388,7 +28085,7 @@
           <w:szCs w:val="24"/>
         </w:rPr>
         <w:tab/>
-        <w:t xml:space="preserve">Tyschik EA, Shcherbakova SM, Ibragimov RR, Rebrikov D V. Transplacental transmission of torque teno virus. Virol J. 2017;14(1):92. </w:t>
+        <w:t>GERNER P, OETTINGER R, GERNER W, FALBREDE J, WIRTH S. Mother-to-infant transmission of TT virus: prevalence, extent and mechanism of vertical transmission. Pediatr Infect Dis J [Internet]. 2000;19(11). Available from: https://journals.lww.com/pidj/Fulltext/2000/11000/Mother_to_infant_transmission_of_TT_virus_.9.aspx</w:t>
       </w:r>
     </w:p>
     <w:p>
@@ -27420,7 +28117,7 @@
           <w:szCs w:val="24"/>
         </w:rPr>
         <w:tab/>
-        <w:t>Martínez-Guinó L, Kekarainen T, Maldonado J, Aramouni M, Llorens A, Segalés J. Torque teno sus virus (TTV) detection in aborted and slaughterhouse collected foetuses. Theriogenology [Internet]. 2010;74(2):277–81. Available from: http://www.sciencedirect.com/science/article/pii/S0093691X10001044</w:t>
+        <w:t>Matsubara H, Michitaka K, Horiike N, Kihana T, Yano M, Mori T, et al. Existence of TT virus DNA and TTV-like mini virus DNA in infant cord blood: mother-to-neonatal transmission. Hepatol Res [Internet]. 2001;21(3):280–7. Available from: http://www.sciencedirect.com/science/article/pii/S1386634601001152</w:t>
       </w:r>
     </w:p>
     <w:p>
@@ -27452,7 +28149,7 @@
           <w:szCs w:val="24"/>
         </w:rPr>
         <w:tab/>
-        <w:t xml:space="preserve">Martínez-Guinó L, Kekarainen T, Segalés J. Evidence of Torque teno virus (TTV) vertical transmission in swine. Theriogenology. 2009;71(9):1390–5. </w:t>
+        <w:t xml:space="preserve">Tyschik EA, Shcherbakova SM, Ibragimov RR, Rebrikov D V. Transplacental transmission of torque teno virus. Virol J. 2017;14(1):92. </w:t>
       </w:r>
     </w:p>
     <w:p>
@@ -27484,7 +28181,7 @@
           <w:szCs w:val="24"/>
         </w:rPr>
         <w:tab/>
-        <w:t xml:space="preserve">Bouzari M, Salmanizadeh S. Detection of torque teno midi virus/small anellovirus (TTMDV/SAV) in the sera of domestic village chickens and its vertical transmission from hen to eggs. Iran J Vet Res. 2015;16(1):110. </w:t>
+        <w:t>Martínez-Guinó L, Kekarainen T, Maldonado J, Aramouni M, Llorens A, Segalés J. Torque teno sus virus (TTV) detection in aborted and slaughterhouse collected foetuses. Theriogenology [Internet]. 2010;74(2):277–81. Available from: http://www.sciencedirect.com/science/article/pii/S0093691X10001044</w:t>
       </w:r>
     </w:p>
     <w:p>
@@ -27507,17 +28204,25 @@
           <w:noProof/>
           <w:szCs w:val="24"/>
         </w:rPr>
+        <w:t xml:space="preserve">142. </w:t>
+      </w:r>
+      <w:r>
+        <w:rPr>
+          <w:rFonts w:cs="Arial"/>
+          <w:noProof/>
+          <w:szCs w:val="24"/>
+        </w:rPr>
+        <w:tab/>
+        <w:t xml:space="preserve">Martínez-Guinó L, Kekarainen T, Segalés J. Evidence of Torque teno virus (TTV) </w:t>
+      </w:r>
+      <w:r>
+        <w:rPr>
+          <w:rFonts w:cs="Arial"/>
+          <w:noProof/>
+          <w:szCs w:val="24"/>
+        </w:rPr>
         <w:lastRenderedPageBreak/>
-        <w:t xml:space="preserve">142. </w:t>
-      </w:r>
-      <w:r>
-        <w:rPr>
-          <w:rFonts w:cs="Arial"/>
-          <w:noProof/>
-          <w:szCs w:val="24"/>
-        </w:rPr>
-        <w:tab/>
-        <w:t xml:space="preserve">Ng TFF, Willner DL, Lim YW, Schmieder R, Chau B, Nilsson C, et al. Broad surveys of DNA viral diversity obtained through viral metagenomics of mosquitoes. PLoS One. 2011;6(6):e20579. </w:t>
+        <w:t xml:space="preserve">vertical transmission in swine. Theriogenology. 2009;71(9):1390–5. </w:t>
       </w:r>
     </w:p>
     <w:p>
@@ -27549,7 +28254,7 @@
           <w:szCs w:val="24"/>
         </w:rPr>
         <w:tab/>
-        <w:t xml:space="preserve">Ng TFF, Suedmeyer WK, Wheeler E, Gulland F, Breitbart M. Novel anellovirus discovered from a mortality event of captive California sea lions. J Gen Virol. 2009;90(5):1256–61. </w:t>
+        <w:t xml:space="preserve">Bouzari M, Salmanizadeh S. Detection of torque teno midi virus/small anellovirus (TTMDV/SAV) in the sera of domestic village chickens and its vertical transmission from hen to eggs. Iran J Vet Res. 2015;16(1):110. </w:t>
       </w:r>
     </w:p>
     <w:p>
@@ -27581,7 +28286,7 @@
           <w:szCs w:val="24"/>
         </w:rPr>
         <w:tab/>
-        <w:t xml:space="preserve">Ye J, Tian X, Xie Q, Zhang Y, Sheng Y, Zhang Z, et al. Avian gyrovirus 2 DNA in fowl from live poultry markets and in healthy humans, China. Emerg Infect Dis. 2015;21(8):1486. </w:t>
+        <w:t xml:space="preserve">Ng TFF, Willner DL, Lim YW, Schmieder R, Chau B, Nilsson C, et al. Broad surveys of DNA viral diversity obtained through viral metagenomics of mosquitoes. PLoS One. 2011;6(6):e20579. </w:t>
       </w:r>
     </w:p>
     <w:p>
@@ -27613,7 +28318,7 @@
           <w:szCs w:val="24"/>
         </w:rPr>
         <w:tab/>
-        <w:t xml:space="preserve">Singh G, Ramamoorthy S. Potential for the cross-species transmission of swine torque teno viruses. Vet Microbiol. 2018;215:66–70. </w:t>
+        <w:t xml:space="preserve">Ng TFF, Suedmeyer WK, Wheeler E, Gulland F, Breitbart M. Novel anellovirus discovered from a mortality event of captive California sea lions. J Gen Virol. 2009;90(5):1256–61. </w:t>
       </w:r>
     </w:p>
     <w:p>
@@ -27645,7 +28350,7 @@
           <w:szCs w:val="24"/>
         </w:rPr>
         <w:tab/>
-        <w:t xml:space="preserve">Bigarré L, Beven V, De Boisséson C, Grasland B, Rose N, Biagini P, et al. Pig anelloviruses are highly prevalent in swine herds in France. J Gen Virol. 2005;86(3):631–5. </w:t>
+        <w:t xml:space="preserve">Ye J, Tian X, Xie Q, Zhang Y, Sheng Y, Zhang Z, et al. Avian gyrovirus 2 DNA in fowl from live poultry markets and in healthy humans, China. Emerg Infect Dis. 2015;21(8):1486. </w:t>
       </w:r>
     </w:p>
     <w:p>
@@ -27677,7 +28382,7 @@
           <w:szCs w:val="24"/>
         </w:rPr>
         <w:tab/>
-        <w:t xml:space="preserve">Biagini P, Uch R, Belhouchet M, Attoui H, Cantaloube J-F, Brisbarre N, et al. Circular genomes related to anelloviruses identified in human and animal samples by using a combined rolling-circle amplification/sequence-independent single primer amplification approach. J Gen Virol. 2007;88(10):2696–701. </w:t>
+        <w:t xml:space="preserve">Singh G, Ramamoorthy S. Potential for the cross-species transmission of swine torque teno viruses. Vet Microbiol. 2018;215:66–70. </w:t>
       </w:r>
     </w:p>
     <w:p>
@@ -27709,7 +28414,7 @@
           <w:szCs w:val="24"/>
         </w:rPr>
         <w:tab/>
-        <w:t xml:space="preserve">Du J, Li Y, Lu L, Zheng D, Liu B, Yang L, et al. Biodiversity of rodent anelloviruses in China. Emerg Microbes Infect. 2018;7(1):1–3. </w:t>
+        <w:t xml:space="preserve">Bigarré L, Beven V, De Boisséson C, Grasland B, Rose N, Biagini P, et al. Pig anelloviruses are highly prevalent in swine herds in France. J Gen Virol. 2005;86(3):631–5. </w:t>
       </w:r>
     </w:p>
     <w:p>
@@ -27741,7 +28446,7 @@
           <w:szCs w:val="24"/>
         </w:rPr>
         <w:tab/>
-        <w:t xml:space="preserve">Ng TFF, Wheeler E, Greig D, Waltzek TB, Gulland F, Breitbart M. Metagenomic identification of a novel anellovirus in Pacific harbor seal (Phoca vitulina richardsii) lung samples and its detection in samples from multiple years. J Gen Virol. 2011;92(6):1318–23. </w:t>
+        <w:t xml:space="preserve">Biagini P, Uch R, Belhouchet M, Attoui H, Cantaloube J-F, Brisbarre N, et al. Circular genomes related to anelloviruses identified in human and animal samples by using a combined rolling-circle amplification/sequence-independent single primer amplification approach. J Gen Virol. 2007;88(10):2696–701. </w:t>
       </w:r>
     </w:p>
     <w:p>
@@ -27773,7 +28478,7 @@
           <w:szCs w:val="24"/>
         </w:rPr>
         <w:tab/>
-        <w:t xml:space="preserve">Ondov BD, Treangen TJ, Melsted P, Mallonee AB, Bergman NH, Koren S, et al. Mash: fast genome and metagenome distance estimation using MinHash. Genome Biol. 2016;17(1):132. </w:t>
+        <w:t xml:space="preserve">Du J, Li Y, Lu L, Zheng D, Liu B, Yang L, et al. Biodiversity of rodent anelloviruses in China. Emerg Microbes Infect. 2018;7(1):1–3. </w:t>
       </w:r>
     </w:p>
     <w:p>
@@ -27796,17 +28501,25 @@
           <w:noProof/>
           <w:szCs w:val="24"/>
         </w:rPr>
+        <w:t xml:space="preserve">151. </w:t>
+      </w:r>
+      <w:r>
+        <w:rPr>
+          <w:rFonts w:cs="Arial"/>
+          <w:noProof/>
+          <w:szCs w:val="24"/>
+        </w:rPr>
+        <w:tab/>
+        <w:t xml:space="preserve">Ng TFF, Wheeler E, Greig D, Waltzek TB, Gulland F, Breitbart M. Metagenomic identification of a novel anellovirus in Pacific harbor seal (Phoca vitulina richardsii) </w:t>
+      </w:r>
+      <w:r>
+        <w:rPr>
+          <w:rFonts w:cs="Arial"/>
+          <w:noProof/>
+          <w:szCs w:val="24"/>
+        </w:rPr>
         <w:lastRenderedPageBreak/>
-        <w:t xml:space="preserve">151. </w:t>
-      </w:r>
-      <w:r>
-        <w:rPr>
-          <w:rFonts w:cs="Arial"/>
-          <w:noProof/>
-          <w:szCs w:val="24"/>
-        </w:rPr>
-        <w:tab/>
-        <w:t>Wray AK, Olival KJ, Morán D, Lopez MR, Alvarez D, Navarrete-Macias I, et al. Viral Diversity, Prey Preference, and Bartonella Prevalence in Desmodus rotundus in Guatemala. Ecohealth [Internet]. 2016;13(4):761–74. Available from: https://doi.org/10.1007/s10393-016-1183-z</w:t>
+        <w:t xml:space="preserve">lung samples and its detection in samples from multiple years. J Gen Virol. 2011;92(6):1318–23. </w:t>
       </w:r>
     </w:p>
     <w:p>
@@ -27838,7 +28551,7 @@
           <w:szCs w:val="24"/>
         </w:rPr>
         <w:tab/>
-        <w:t xml:space="preserve">Trajano E. Movements of cave bats in southeastern Brazil, with emphasis on the population ecology of the common vampire bat, Desmodus rotundus (Chiroptera). Biotropica. 1996;121–9. </w:t>
+        <w:t xml:space="preserve">Ondov BD, Treangen TJ, Melsted P, Mallonee AB, Bergman NH, Koren S, et al. Mash: fast genome and metagenome distance estimation using MinHash. Genome Biol. 2016;17(1):132. </w:t>
       </w:r>
     </w:p>
     <w:p>
@@ -27870,7 +28583,7 @@
           <w:szCs w:val="24"/>
         </w:rPr>
         <w:tab/>
-        <w:t>Dimitrov DS. Virus entry: molecular mechanisms and biomedical applications. Nat Rev Microbiol [Internet]. 2004;2(2):109–22. Available from: https://doi.org/10.1038/nrmicro817</w:t>
+        <w:t>Wray AK, Olival KJ, Morán D, Lopez MR, Alvarez D, Navarrete-Macias I, et al. Viral Diversity, Prey Preference, and Bartonella Prevalence in Desmodus rotundus in Guatemala. Ecohealth [Internet]. 2016;13(4):761–74. Available from: https://doi.org/10.1007/s10393-016-1183-z</w:t>
       </w:r>
     </w:p>
     <w:p>
@@ -27902,7 +28615,7 @@
           <w:szCs w:val="24"/>
         </w:rPr>
         <w:tab/>
-        <w:t xml:space="preserve">Misinzo G, Delputte PL, Meerts P, Lefebvre DJ, Nauwynck HJ. Porcine circovirus 2 uses heparan sulfate and chondroitin sulfate B glycosaminoglycans as receptors for its attachment to host cells. J Virol. 2006;80(7):3487–94. </w:t>
+        <w:t xml:space="preserve">Trajano E. Movements of cave bats in southeastern Brazil, with emphasis on the population ecology of the common vampire bat, Desmodus rotundus (Chiroptera). Biotropica. 1996;121–9. </w:t>
       </w:r>
     </w:p>
     <w:p>
@@ -27934,7 +28647,7 @@
           <w:szCs w:val="24"/>
         </w:rPr>
         <w:tab/>
-        <w:t xml:space="preserve">Yu W, Zhan Y, Xue B, Dong Y, Wang Y, Jiang P, et al. Highly efficient cellular uptake of a cell-penetrating peptide (CPP) derived from the capsid protein of porcine circovirus type 2. J Biol Chem. 2018;293(39):15221–32. </w:t>
+        <w:t>Dimitrov DS. Virus entry: molecular mechanisms and biomedical applications. Nat Rev Microbiol [Internet]. 2004;2(2):109–22. Available from: https://doi.org/10.1038/nrmicro817</w:t>
       </w:r>
     </w:p>
     <w:p>
@@ -27966,7 +28679,7 @@
           <w:szCs w:val="24"/>
         </w:rPr>
         <w:tab/>
-        <w:t>Eto Y, Yoshioka Y, Asavatanabodee R, Kida S, Maeda M, Mukai Y, et al. Transduction of adenovirus vectors modified with cell-penetrating peptides. Peptides [Internet]. 2009;30(8):1548–52. Available from: http://www.sciencedirect.com/science/article/pii/S0196978109002083</w:t>
+        <w:t xml:space="preserve">Misinzo G, Delputte PL, Meerts P, Lefebvre DJ, Nauwynck HJ. Porcine circovirus 2 uses heparan sulfate and chondroitin sulfate B glycosaminoglycans as receptors for its attachment to host cells. J Virol. 2006;80(7):3487–94. </w:t>
       </w:r>
     </w:p>
     <w:p>
@@ -27998,7 +28711,7 @@
           <w:szCs w:val="24"/>
         </w:rPr>
         <w:tab/>
-        <w:t xml:space="preserve">Bechara C, Sagan S. Cell-penetrating peptides: 20 years later, where do we stand? FEBS Lett. 2013;587(12):1693–702. </w:t>
+        <w:t xml:space="preserve">Yu W, Zhan Y, Xue B, Dong Y, Wang Y, Jiang P, et al. Highly efficient cellular uptake of a cell-penetrating peptide (CPP) derived from the capsid protein of porcine circovirus type 2. J Biol Chem. 2018;293(39):15221–32. </w:t>
       </w:r>
     </w:p>
     <w:p>
@@ -28030,7 +28743,7 @@
           <w:szCs w:val="24"/>
         </w:rPr>
         <w:tab/>
-        <w:t>Bernfield M, Götte M, Park PW, Reizes O, Fitzgerald ML, Lincecum J, et al. Functions of Cell Surface Heparan Sulfate Proteoglycans. Annu Rev Biochem [Internet]. 1999 Jun 1;68(1):729–77. Available from: https://doi.org/10.1146/annurev.biochem.68.1.729</w:t>
+        <w:t>Eto Y, Yoshioka Y, Asavatanabodee R, Kida S, Maeda M, Mukai Y, et al. Transduction of adenovirus vectors modified with cell-penetrating peptides. Peptides [Internet]. 2009;30(8):1548–52. Available from: http://www.sciencedirect.com/science/article/pii/S0196978109002083</w:t>
       </w:r>
     </w:p>
     <w:p>
@@ -28062,16 +28775,7 @@
           <w:szCs w:val="24"/>
         </w:rPr>
         <w:tab/>
-        <w:t xml:space="preserve">Ouyang T, Niu G, Liu X, Zhang X, Zhang Y, Ren L. Recent progress on porcine </w:t>
-      </w:r>
-      <w:r>
-        <w:rPr>
-          <w:rFonts w:cs="Arial"/>
-          <w:noProof/>
-          <w:szCs w:val="24"/>
-        </w:rPr>
-        <w:lastRenderedPageBreak/>
-        <w:t>circovirus type 3. Infect Genet Evol [Internet]. 2019;73:227–33. Available from: http://www.sciencedirect.com/science/article/pii/S1567134819300875</w:t>
+        <w:t xml:space="preserve">Bechara C, Sagan S. Cell-penetrating peptides: 20 years later, where do we stand? FEBS Lett. 2013;587(12):1693–702. </w:t>
       </w:r>
     </w:p>
     <w:p>
@@ -28094,6 +28798,7 @@
           <w:noProof/>
           <w:szCs w:val="24"/>
         </w:rPr>
+        <w:lastRenderedPageBreak/>
         <w:t xml:space="preserve">160. </w:t>
       </w:r>
       <w:r>
@@ -28103,7 +28808,7 @@
           <w:szCs w:val="24"/>
         </w:rPr>
         <w:tab/>
-        <w:t xml:space="preserve">Okamoto H, Nishizawa T, Takahashi M, Asabe S, Tsuda F, Yoshikawa A. Heterogeneous distribution of TT virus of distinct genotypes in multiple tissues from infected humans. Virology. 2001;288(2):358–68. </w:t>
+        <w:t>Bernfield M, Götte M, Park PW, Reizes O, Fitzgerald ML, Lincecum J, et al. Functions of Cell Surface Heparan Sulfate Proteoglycans. Annu Rev Biochem [Internet]. 1999 Jun 1;68(1):729–77. Available from: https://doi.org/10.1146/annurev.biochem.68.1.729</w:t>
       </w:r>
     </w:p>
     <w:p>
@@ -28135,7 +28840,7 @@
           <w:szCs w:val="24"/>
         </w:rPr>
         <w:tab/>
-        <w:t xml:space="preserve">Cleaveland S, Laurenson MK, Taylor LH. Diseases of humans and their domestic mammals: pathogen characteristics, host range and the risk of emergence. Philos Trans R Soc London Ser B Biol Sci. 2001;356(1411):991–9. </w:t>
+        <w:t>Ouyang T, Niu G, Liu X, Zhang X, Zhang Y, Ren L. Recent progress on porcine circovirus type 3. Infect Genet Evol [Internet]. 2019;73:227–33. Available from: http://www.sciencedirect.com/science/article/pii/S1567134819300875</w:t>
       </w:r>
     </w:p>
     <w:p>
@@ -28167,7 +28872,7 @@
           <w:szCs w:val="24"/>
         </w:rPr>
         <w:tab/>
-        <w:t>Kreuder Johnson C, Hitchens PL, Smiley Evans T, Goldstein T, Thomas K, Clements A, et al. Spillover and pandemic properties of zoonotic viruses with high host plasticity. Sci Rep [Internet]. 2015;5(1):14830. Available from: https://doi.org/10.1038/srep14830</w:t>
+        <w:t xml:space="preserve">Okamoto H, Nishizawa T, Takahashi M, Asabe S, Tsuda F, Yoshikawa A. Heterogeneous distribution of TT virus of distinct genotypes in multiple tissues from infected humans. Virology. 2001;288(2):358–68. </w:t>
       </w:r>
     </w:p>
     <w:p>
@@ -28199,7 +28904,7 @@
           <w:szCs w:val="24"/>
         </w:rPr>
         <w:tab/>
-        <w:t xml:space="preserve">Rainey GJA, Natonson A, Maxfield LF, Coffin JM. Mechanisms of avian retroviral host range extension. J Virol. 2003;77(12):6709–19. </w:t>
+        <w:t xml:space="preserve">Cleaveland S, Laurenson MK, Taylor LH. Diseases of humans and their domestic mammals: pathogen characteristics, host range and the risk of emergence. Philos Trans R Soc London Ser B Biol Sci. 2001;356(1411):991–9. </w:t>
       </w:r>
     </w:p>
     <w:p>
@@ -28231,7 +28936,7 @@
           <w:szCs w:val="24"/>
         </w:rPr>
         <w:tab/>
-        <w:t xml:space="preserve">Iwaki Y, Aiba N, Tran HTT, Ding X, Hayashi S, Arakawa Y, et al. Simian TT virus (s-TTV) infection in patients with liver diseases. Hepatol Res. 2003;25(2):135–42. </w:t>
+        <w:t>Kreuder Johnson C, Hitchens PL, Smiley Evans T, Goldstein T, Thomas K, Clements A, et al. Spillover and pandemic properties of zoonotic viruses with high host plasticity. Sci Rep [Internet]. 2015;5(1):14830. Available from: https://doi.org/10.1038/srep14830</w:t>
       </w:r>
     </w:p>
     <w:p>
@@ -28263,7 +28968,7 @@
           <w:szCs w:val="24"/>
         </w:rPr>
         <w:tab/>
-        <w:t xml:space="preserve">Chu DKW, Poon LLM, Chiu SSS, Chan KH, Ng EM, Bauer I, et al. Characterization of a novel gyrovirus in human stool and chicken meat. J Clin Virol. 2012;55(3):209–13. </w:t>
+        <w:t xml:space="preserve">Rainey GJA, Natonson A, Maxfield LF, Coffin JM. Mechanisms of avian retroviral host range extension. J Virol. 2003;77(12):6709–19. </w:t>
       </w:r>
     </w:p>
     <w:p>
@@ -28295,7 +29000,7 @@
           <w:szCs w:val="24"/>
         </w:rPr>
         <w:tab/>
-        <w:t xml:space="preserve">Ssemadaali MA, Effertz K, Singh P, Kolyvushko O, Ramamoorthy S. Identification of heterologous Torque Teno Viruses in humans and swine. Sci Rep. 2016;6(1):1–10. </w:t>
+        <w:t xml:space="preserve">Iwaki Y, Aiba N, Tran HTT, Ding X, Hayashi S, Arakawa Y, et al. Simian TT virus (s-TTV) infection in patients with liver diseases. Hepatol Res. 2003;25(2):135–42. </w:t>
       </w:r>
     </w:p>
     <w:p>
@@ -28327,7 +29032,7 @@
           <w:szCs w:val="24"/>
         </w:rPr>
         <w:tab/>
-        <w:t>van Dorp L, Tan CCS, Lam SD, Richard D, Owen C, Berchtold D, et al. Recurrent mutations in SARS-CoV-2 genomes isolated from mink point to rapid host-adaptation. bioRxiv [Internet]. 2020 Jan 1;2020.11.16.384743. Available from: http://biorxiv.org/content/early/2020/11/16/2020.11.16.384743.abstract</w:t>
+        <w:t xml:space="preserve">Chu DKW, Poon LLM, Chiu SSS, Chan KH, Ng EM, Bauer I, et al. Characterization of a novel gyrovirus in human stool and chicken meat. J Clin Virol. 2012;55(3):209–13. </w:t>
       </w:r>
     </w:p>
     <w:p>
@@ -28350,7 +29055,6 @@
           <w:noProof/>
           <w:szCs w:val="24"/>
         </w:rPr>
-        <w:lastRenderedPageBreak/>
         <w:t xml:space="preserve">168. </w:t>
       </w:r>
       <w:r>
@@ -28360,7 +29064,7 @@
           <w:szCs w:val="24"/>
         </w:rPr>
         <w:tab/>
-        <w:t>Olival KJ, Hosseini PR, Zambrana-Torrelio C, Ross N, Bogich TL, Daszak P. Host and viral traits predict zoonotic spillover from mammals. Nature [Internet]. 2017;546(7660):646–50. Available from: https://doi.org/10.1038/nature22975</w:t>
+        <w:t xml:space="preserve">Ssemadaali MA, Effertz K, Singh P, Kolyvushko O, Ramamoorthy S. Identification of heterologous Torque Teno Viruses in humans and swine. Sci Rep. 2016;6(1):1–10. </w:t>
       </w:r>
     </w:p>
     <w:p>
@@ -28383,6 +29087,7 @@
           <w:noProof/>
           <w:szCs w:val="24"/>
         </w:rPr>
+        <w:lastRenderedPageBreak/>
         <w:t xml:space="preserve">169. </w:t>
       </w:r>
       <w:r>
@@ -28392,7 +29097,7 @@
           <w:szCs w:val="24"/>
         </w:rPr>
         <w:tab/>
-        <w:t>Albery GF, Eskew EA, Ross N, Olival KJ. Predicting the global mammalian viral sharing network using phylogeography. Nat Commun [Internet]. 2020;11(1):2260. Available from: https://doi.org/10.1038/s41467-020-16153-4</w:t>
+        <w:t>van Dorp L, Tan CCS, Lam SD, Richard D, Owen C, Berchtold D, et al. Recurrent mutations in SARS-CoV-2 genomes isolated from mink point to rapid host-adaptation. bioRxiv [Internet]. 2020 Jan 1;2020.11.16.384743. Available from: http://biorxiv.org/content/early/2020/11/16/2020.11.16.384743.abstract</w:t>
       </w:r>
     </w:p>
     <w:p>
@@ -28424,7 +29129,7 @@
           <w:szCs w:val="24"/>
         </w:rPr>
         <w:tab/>
-        <w:t>Mollentze N, Streicker DG. Viral zoonotic risk is homogenous among taxonomic orders of mammalian and avian reservoir hosts. Proc Natl Acad Sci [Internet]. 2020 Apr 28;117(17):9423 LP – 9430. Available from: http://www.pnas.org/content/117/17/9423.abstract</w:t>
+        <w:t>Olival KJ, Hosseini PR, Zambrana-Torrelio C, Ross N, Bogich TL, Daszak P. Host and viral traits predict zoonotic spillover from mammals. Nature [Internet]. 2017;546(7660):646–50. Available from: https://doi.org/10.1038/nature22975</w:t>
       </w:r>
     </w:p>
     <w:p>
@@ -28456,7 +29161,7 @@
           <w:szCs w:val="24"/>
         </w:rPr>
         <w:tab/>
-        <w:t xml:space="preserve">Nishizawa T, Sugimoto Y, Takeda T, Kodera Y, Hatano Y, Takahashi M, et al. Identification and whole genome characterization of novel anelloviruses in masked palm civets (Paguma larvata): segregation into four distinct clades. Virus Res. 2018;256:183–91. </w:t>
+        <w:t>Albery GF, Eskew EA, Ross N, Olival KJ. Predicting the global mammalian viral sharing network using phylogeography. Nat Commun [Internet]. 2020;11(1):2260. Available from: https://doi.org/10.1038/s41467-020-16153-4</w:t>
       </w:r>
     </w:p>
     <w:p>
@@ -28488,7 +29193,7 @@
           <w:szCs w:val="24"/>
         </w:rPr>
         <w:tab/>
-        <w:t xml:space="preserve">Geldenhuys M, Mortlock M, Weyer J, Bezuidt O, Seamark ECJ, Kearney T, et al. A metagenomic viral discovery approach identifies potential zoonotic and novel mammalian viruses in Neoromicia bats within South Africa. PLoS One. 2018;13(3):e0194527. </w:t>
+        <w:t>Mollentze N, Streicker DG. Viral zoonotic risk is homogenous among taxonomic orders of mammalian and avian reservoir hosts. Proc Natl Acad Sci [Internet]. 2020 Apr 28;117(17):9423 LP – 9430. Available from: http://www.pnas.org/content/117/17/9423.abstract</w:t>
       </w:r>
     </w:p>
     <w:p>
@@ -28520,7 +29225,7 @@
           <w:szCs w:val="24"/>
         </w:rPr>
         <w:tab/>
-        <w:t xml:space="preserve">Mishra N, Fagbo SF, Alagaili AN, Nitido A, Williams SH, Ng J, et al. A viral metagenomic survey identifies known and novel mammalian viruses in bats from Saudi Arabia. PLoS One. 2019;14(4):e0214227. </w:t>
+        <w:t xml:space="preserve">Nishizawa T, Sugimoto Y, Takeda T, Kodera Y, Hatano Y, Takahashi M, et al. Identification and whole genome characterization of novel anelloviruses in masked palm civets (Paguma larvata): segregation into four distinct clades. Virus Res. 2018;256:183–91. </w:t>
       </w:r>
     </w:p>
     <w:p>
@@ -28552,7 +29257,7 @@
           <w:szCs w:val="24"/>
         </w:rPr>
         <w:tab/>
-        <w:t xml:space="preserve">Ge X, Li Y, Yang X, Zhang H, Zhou P, Zhang Y, et al. Metagenomic analysis of viruses from bat fecal samples reveals many novel viruses in insectivorous bats in China. J Virol. 2012;86(8):4620–30. </w:t>
+        <w:t xml:space="preserve">Geldenhuys M, Mortlock M, Weyer J, Bezuidt O, Seamark ECJ, Kearney T, et al. A metagenomic viral discovery approach identifies potential zoonotic and novel mammalian viruses in Neoromicia bats within South Africa. PLoS One. 2018;13(3):e0194527. </w:t>
       </w:r>
     </w:p>
     <w:p>
@@ -28584,7 +29289,7 @@
           <w:szCs w:val="24"/>
         </w:rPr>
         <w:tab/>
-        <w:t xml:space="preserve">Phan TG, Kapusinszky B, Wang C, Rose RK, Lipton HL, Delwart EL. The fecal viral flora of wild rodents. PLoS Pathog. 2011;7(9):e1002218. </w:t>
+        <w:t xml:space="preserve">Mishra N, Fagbo SF, Alagaili AN, Nitido A, Williams SH, Ng J, et al. A viral metagenomic survey identifies known and novel mammalian viruses in bats from Saudi Arabia. PLoS One. 2019;14(4):e0214227. </w:t>
       </w:r>
     </w:p>
     <w:p>
@@ -28616,7 +29321,7 @@
           <w:szCs w:val="24"/>
         </w:rPr>
         <w:tab/>
-        <w:t xml:space="preserve">Tan Z, Yu H, Xu L, Zhao Z, Zhang P, Qu Y, et al. Virome profiling of rodents in </w:t>
+        <w:t xml:space="preserve">Ge X, Li Y, Yang X, Zhang H, Zhou P, Zhang Y, et al. Metagenomic analysis of viruses from bat fecal samples reveals many novel viruses in insectivorous bats in </w:t>
       </w:r>
       <w:r>
         <w:rPr>
@@ -28625,7 +29330,7 @@
           <w:szCs w:val="24"/>
         </w:rPr>
         <w:lastRenderedPageBreak/>
-        <w:t xml:space="preserve">Xinjiang Uygur Autonomous Region, China: Isolation and characterization of a new strain of Wenzhou virus. Virology. 2019;529:122–34. </w:t>
+        <w:t xml:space="preserve">China. J Virol. 2012;86(8):4620–30. </w:t>
       </w:r>
     </w:p>
     <w:p>
@@ -28657,7 +29362,7 @@
           <w:szCs w:val="24"/>
         </w:rPr>
         <w:tab/>
-        <w:t xml:space="preserve">Wang W, Hu H, Zijlstra RT, Zheng J, Gänzle MG. Metagenomic reconstructions of gut microbial metabolism in weanling pigs. Microbiome. 2019;7(1):1–11. </w:t>
+        <w:t xml:space="preserve">Phan TG, Kapusinszky B, Wang C, Rose RK, Lipton HL, Delwart EL. The fecal viral flora of wild rodents. PLoS Pathog. 2011;7(9):e1002218. </w:t>
       </w:r>
     </w:p>
     <w:p>
@@ -28689,7 +29394,7 @@
           <w:szCs w:val="24"/>
         </w:rPr>
         <w:tab/>
-        <w:t xml:space="preserve">Zhang B, Tang C, Yue H, Ren Y, Song Z. Viral metagenomics analysis demonstrates the diversity of viral flora in piglet diarrhoeic faeces in China. J Gen Virol. 2014;95(7):1603–11. </w:t>
+        <w:t xml:space="preserve">Tan Z, Yu H, Xu L, Zhao Z, Zhang P, Qu Y, et al. Virome profiling of rodents in Xinjiang Uygur Autonomous Region, China: Isolation and characterization of a new strain of Wenzhou virus. Virology. 2019;529:122–34. </w:t>
       </w:r>
     </w:p>
     <w:p>
@@ -28721,7 +29426,7 @@
           <w:szCs w:val="24"/>
         </w:rPr>
         <w:tab/>
-        <w:t xml:space="preserve">Masembe C, Michuki G, Onyango M, Rumberia C, Norling M, Bishop RP, et al. Viral metagenomics demonstrates that domestic pigs are a potential reservoir for Ndumu virus. Virol J. 2012;9(1):1–7. </w:t>
+        <w:t xml:space="preserve">Wang W, Hu H, Zijlstra RT, Zheng J, Gänzle MG. Metagenomic reconstructions of gut microbial metabolism in weanling pigs. Microbiome. 2019;7(1):1–11. </w:t>
       </w:r>
     </w:p>
     <w:p>
@@ -28735,6 +29440,7 @@
         <w:rPr>
           <w:rFonts w:cs="Arial"/>
           <w:noProof/>
+          <w:szCs w:val="24"/>
         </w:rPr>
       </w:pPr>
       <w:r>
@@ -28744,6 +29450,69 @@
           <w:szCs w:val="24"/>
         </w:rPr>
         <w:t xml:space="preserve">180. </w:t>
+      </w:r>
+      <w:r>
+        <w:rPr>
+          <w:rFonts w:cs="Arial"/>
+          <w:noProof/>
+          <w:szCs w:val="24"/>
+        </w:rPr>
+        <w:tab/>
+        <w:t xml:space="preserve">Zhang B, Tang C, Yue H, Ren Y, Song Z. Viral metagenomics analysis demonstrates the diversity of viral flora in piglet diarrhoeic faeces in China. J Gen Virol. 2014;95(7):1603–11. </w:t>
+      </w:r>
+    </w:p>
+    <w:p>
+      <w:pPr>
+        <w:widowControl w:val="0"/>
+        <w:autoSpaceDE w:val="0"/>
+        <w:autoSpaceDN w:val="0"/>
+        <w:adjustRightInd w:val="0"/>
+        <w:spacing w:before="240" w:after="0"/>
+        <w:ind w:left="640" w:hanging="640"/>
+        <w:rPr>
+          <w:rFonts w:cs="Arial"/>
+          <w:noProof/>
+          <w:szCs w:val="24"/>
+        </w:rPr>
+      </w:pPr>
+      <w:r>
+        <w:rPr>
+          <w:rFonts w:cs="Arial"/>
+          <w:noProof/>
+          <w:szCs w:val="24"/>
+        </w:rPr>
+        <w:t xml:space="preserve">181. </w:t>
+      </w:r>
+      <w:r>
+        <w:rPr>
+          <w:rFonts w:cs="Arial"/>
+          <w:noProof/>
+          <w:szCs w:val="24"/>
+        </w:rPr>
+        <w:tab/>
+        <w:t xml:space="preserve">Masembe C, Michuki G, Onyango M, Rumberia C, Norling M, Bishop RP, et al. Viral metagenomics demonstrates that domestic pigs are a potential reservoir for Ndumu virus. Virol J. 2012;9(1):1–7. </w:t>
+      </w:r>
+    </w:p>
+    <w:p>
+      <w:pPr>
+        <w:widowControl w:val="0"/>
+        <w:autoSpaceDE w:val="0"/>
+        <w:autoSpaceDN w:val="0"/>
+        <w:adjustRightInd w:val="0"/>
+        <w:spacing w:before="240" w:after="0"/>
+        <w:ind w:left="640" w:hanging="640"/>
+        <w:rPr>
+          <w:rFonts w:cs="Arial"/>
+          <w:noProof/>
+        </w:rPr>
+      </w:pPr>
+      <w:r>
+        <w:rPr>
+          <w:rFonts w:cs="Arial"/>
+          <w:noProof/>
+          <w:szCs w:val="24"/>
+        </w:rPr>
+        <w:t xml:space="preserve">182. </w:t>
       </w:r>
       <w:r>
         <w:rPr>
@@ -29256,7 +30025,7 @@
         <w:rPr>
           <w:lang w:val="en-US"/>
         </w:rPr>
-        <w:instrText>ADDIN CSL_CITATION {"citationItems":[{"id":"ITEM-1","itemData":{"ISSN":"1045-4403","author":[{"dropping-particle":"","family":"Parameswaran","given":"Narayanan","non-dropping-particle":"","parse-names":false,"suffix":""},{"dropping-particle":"","family":"Patial","given":"Sonika","non-dropping-particle":"","parse-names":false,"suffix":""}],"container-title":"Critical Reviews™ in Eukaryotic Gene Expression","id":"ITEM-1","issue":"2","issued":{"date-parts":[["2010"]]},"publisher":"Begel House Inc.","title":"Tumor necrosis factor-α signaling in macrophages","type":"article-journal","volume":"20"},"uris":["http://www.mendeley.com/documents/?uuid=bf22bde2-8458-41e4-a4d8-9f0c0a0b5049"]}],"mendeley":{"formattedCitation":"[180]","plainTextFormattedCitation":"[180]","previouslyFormattedCitation":"[179]"},"properties":{"noteIndex":0},"schema":"https://github.com/citation-style-language/schema/raw/master/csl-citation.json"}</w:instrText>
+        <w:instrText>ADDIN CSL_CITATION {"citationItems":[{"id":"ITEM-1","itemData":{"ISSN":"1045-4403","author":[{"dropping-particle":"","family":"Parameswaran","given":"Narayanan","non-dropping-particle":"","parse-names":false,"suffix":""},{"dropping-particle":"","family":"Patial","given":"Sonika","non-dropping-particle":"","parse-names":false,"suffix":""}],"container-title":"Critical Reviews™ in Eukaryotic Gene Expression","id":"ITEM-1","issue":"2","issued":{"date-parts":[["2010"]]},"publisher":"Begel House Inc.","title":"Tumor necrosis factor-α signaling in macrophages","type":"article-journal","volume":"20"},"uris":["http://www.mendeley.com/documents/?uuid=bf22bde2-8458-41e4-a4d8-9f0c0a0b5049"]}],"mendeley":{"formattedCitation":"[182]","plainTextFormattedCitation":"[182]","previouslyFormattedCitation":"[182]"},"properties":{"noteIndex":0},"schema":"https://github.com/citation-style-language/schema/raw/master/csl-citation.json"}</w:instrText>
       </w:r>
       <w:r>
         <w:rPr>
@@ -29269,7 +30038,7 @@
           <w:noProof/>
           <w:lang w:val="en-US"/>
         </w:rPr>
-        <w:t>[180]</w:t>
+        <w:t>[182]</w:t>
       </w:r>
       <w:r>
         <w:rPr>
@@ -34757,7 +35526,6 @@
   <w:style w:type="character" w:default="1" w:styleId="DefaultParagraphFont">
     <w:name w:val="Default Paragraph Font"/>
     <w:uiPriority w:val="1"/>
-    <w:semiHidden/>
     <w:unhideWhenUsed/>
   </w:style>
   <w:style w:type="table" w:default="1" w:styleId="TableNormal">
